--- a/docs/TextEnrichmentDocumentation.docx
+++ b/docs/TextEnrichmentDocumentation.docx
@@ -21,8 +21,19 @@
           <w:sz w:val="120"/>
           <w:szCs w:val="120"/>
         </w:rPr>
-        <w:t>Text Enrichment</w:t>
-      </w:r>
+        <w:t xml:space="preserve">Text </w:t>
+      </w:r>
+      <w:proofErr w:type="spellStart"/>
+      <w:r>
+        <w:rPr>
+          <w:rFonts w:ascii="Times New Roman" w:hAnsi="Times New Roman" w:cs="Times New Roman"/>
+          <w:color w:val="000000" w:themeColor="text1"/>
+          <w:sz w:val="120"/>
+          <w:szCs w:val="120"/>
+        </w:rPr>
+        <w:t>Enrichment</w:t>
+      </w:r>
+      <w:proofErr w:type="spellEnd"/>
     </w:p>
     <w:p>
       <w:pPr>
@@ -64,8 +75,19 @@
           <w:sz w:val="40"/>
           <w:szCs w:val="40"/>
         </w:rPr>
-        <w:t>Text Enrichment</w:t>
-      </w:r>
+        <w:t xml:space="preserve">Text </w:t>
+      </w:r>
+      <w:proofErr w:type="spellStart"/>
+      <w:r>
+        <w:rPr>
+          <w:rFonts w:ascii="Times New Roman" w:hAnsi="Times New Roman" w:cs="Times New Roman"/>
+          <w:color w:val="000000" w:themeColor="text1"/>
+          <w:sz w:val="40"/>
+          <w:szCs w:val="40"/>
+        </w:rPr>
+        <w:t>Enrichment</w:t>
+      </w:r>
+      <w:proofErr w:type="spellEnd"/>
     </w:p>
     <w:p>
       <w:pPr>
@@ -133,12 +155,21 @@
           <w:color w:val="000000" w:themeColor="text1"/>
         </w:rPr>
       </w:pPr>
-      <w:r>
-        <w:rPr>
-          <w:rFonts w:ascii="Times New Roman" w:hAnsi="Times New Roman" w:cs="Times New Roman"/>
-          <w:color w:val="000000" w:themeColor="text1"/>
-        </w:rPr>
-        <w:t>Benda Krisztián</w:t>
+      <w:proofErr w:type="spellStart"/>
+      <w:r>
+        <w:rPr>
+          <w:rFonts w:ascii="Times New Roman" w:hAnsi="Times New Roman" w:cs="Times New Roman"/>
+          <w:color w:val="000000" w:themeColor="text1"/>
+        </w:rPr>
+        <w:t>Benda</w:t>
+      </w:r>
+      <w:proofErr w:type="spellEnd"/>
+      <w:r>
+        <w:rPr>
+          <w:rFonts w:ascii="Times New Roman" w:hAnsi="Times New Roman" w:cs="Times New Roman"/>
+          <w:color w:val="000000" w:themeColor="text1"/>
+        </w:rPr>
+        <w:t xml:space="preserve"> Krisztián</w:t>
       </w:r>
     </w:p>
     <w:p>
@@ -235,7 +266,25 @@
               <w:color w:val="000000" w:themeColor="text1"/>
               <w:lang w:val="hu-HU"/>
             </w:rPr>
-            <w:t>Text Enrichment Rendszerterv</w:t>
+            <w:t xml:space="preserve">Text </w:t>
+          </w:r>
+          <w:proofErr w:type="spellStart"/>
+          <w:r>
+            <w:rPr>
+              <w:rFonts w:ascii="Times New Roman" w:hAnsi="Times New Roman" w:cs="Times New Roman"/>
+              <w:color w:val="000000" w:themeColor="text1"/>
+              <w:lang w:val="hu-HU"/>
+            </w:rPr>
+            <w:t>Enrichment</w:t>
+          </w:r>
+          <w:proofErr w:type="spellEnd"/>
+          <w:r>
+            <w:rPr>
+              <w:rFonts w:ascii="Times New Roman" w:hAnsi="Times New Roman" w:cs="Times New Roman"/>
+              <w:color w:val="000000" w:themeColor="text1"/>
+              <w:lang w:val="hu-HU"/>
+            </w:rPr>
+            <w:t xml:space="preserve"> Rendszerterv</w:t>
           </w:r>
         </w:p>
         <w:p>
@@ -2459,7 +2508,23 @@
           <w:rFonts w:ascii="Times New Roman" w:hAnsi="Times New Roman" w:cs="Times New Roman"/>
           <w:color w:val="000000" w:themeColor="text1"/>
         </w:rPr>
-        <w:t>A szöveg feldolgozása során az algoritmus elemzi a bemeneti szavak jelentését, szófaját és információ tartalmát. Az elemzés eredménye a szavak jelentéséhez kapcsolódó információk feltárása és új információkkal való ellátása. A felhasználó a kliensalkalmazás segítségével interakcióba léphet a szolgáltatással és felhasználhatja annak eredményeit.</w:t>
+        <w:t xml:space="preserve">A szöveg feldolgozása során az algoritmus </w:t>
+      </w:r>
+      <w:proofErr w:type="spellStart"/>
+      <w:r>
+        <w:rPr>
+          <w:rFonts w:ascii="Times New Roman" w:hAnsi="Times New Roman" w:cs="Times New Roman"/>
+          <w:color w:val="000000" w:themeColor="text1"/>
+        </w:rPr>
+        <w:t>elemzi</w:t>
+      </w:r>
+      <w:proofErr w:type="spellEnd"/>
+      <w:r>
+        <w:rPr>
+          <w:rFonts w:ascii="Times New Roman" w:hAnsi="Times New Roman" w:cs="Times New Roman"/>
+          <w:color w:val="000000" w:themeColor="text1"/>
+        </w:rPr>
+        <w:t xml:space="preserve"> a bemeneti szavak jelentését, szófaját és információ tartalmát. Az elemzés eredménye a szavak jelentéséhez kapcsolódó információk feltárása és új információkkal való ellátása. A felhasználó a kliensalkalmazás segítségével interakcióba léphet a szolgáltatással és felhasználhatja annak eredményeit.</w:t>
       </w:r>
     </w:p>
     <w:p>
@@ -2902,6 +2967,7 @@
         </w:rPr>
         <w:t>Szavakhoz kapcsolódó információk felismerése és entitásokhoz társítása: névelemek felismerése (</w:t>
       </w:r>
+      <w:proofErr w:type="spellStart"/>
       <w:r>
         <w:rPr>
           <w:rFonts w:ascii="Times New Roman" w:hAnsi="Times New Roman" w:cs="Times New Roman"/>
@@ -2918,13 +2984,50 @@
         </w:rPr>
         <w:t>d</w:t>
       </w:r>
-      <w:r>
-        <w:rPr>
-          <w:rFonts w:ascii="Times New Roman" w:hAnsi="Times New Roman" w:cs="Times New Roman"/>
-          <w:i/>
-          <w:color w:val="000000" w:themeColor="text1"/>
-        </w:rPr>
-        <w:t xml:space="preserve"> Entity Recognition, NER</w:t>
+      <w:proofErr w:type="spellEnd"/>
+      <w:r>
+        <w:rPr>
+          <w:rFonts w:ascii="Times New Roman" w:hAnsi="Times New Roman" w:cs="Times New Roman"/>
+          <w:i/>
+          <w:color w:val="000000" w:themeColor="text1"/>
+        </w:rPr>
+        <w:t xml:space="preserve"> </w:t>
+      </w:r>
+      <w:proofErr w:type="spellStart"/>
+      <w:r>
+        <w:rPr>
+          <w:rFonts w:ascii="Times New Roman" w:hAnsi="Times New Roman" w:cs="Times New Roman"/>
+          <w:i/>
+          <w:color w:val="000000" w:themeColor="text1"/>
+        </w:rPr>
+        <w:t>Entity</w:t>
+      </w:r>
+      <w:proofErr w:type="spellEnd"/>
+      <w:r>
+        <w:rPr>
+          <w:rFonts w:ascii="Times New Roman" w:hAnsi="Times New Roman" w:cs="Times New Roman"/>
+          <w:i/>
+          <w:color w:val="000000" w:themeColor="text1"/>
+        </w:rPr>
+        <w:t xml:space="preserve"> </w:t>
+      </w:r>
+      <w:proofErr w:type="spellStart"/>
+      <w:r>
+        <w:rPr>
+          <w:rFonts w:ascii="Times New Roman" w:hAnsi="Times New Roman" w:cs="Times New Roman"/>
+          <w:i/>
+          <w:color w:val="000000" w:themeColor="text1"/>
+        </w:rPr>
+        <w:t>Recognition</w:t>
+      </w:r>
+      <w:proofErr w:type="spellEnd"/>
+      <w:r>
+        <w:rPr>
+          <w:rFonts w:ascii="Times New Roman" w:hAnsi="Times New Roman" w:cs="Times New Roman"/>
+          <w:i/>
+          <w:color w:val="000000" w:themeColor="text1"/>
+        </w:rPr>
+        <w:t>, NER</w:t>
       </w:r>
       <w:r>
         <w:rPr>
@@ -2960,7 +3063,23 @@
           <w:rFonts w:ascii="Times New Roman" w:hAnsi="Times New Roman" w:cs="Times New Roman"/>
           <w:color w:val="000000" w:themeColor="text1"/>
         </w:rPr>
-        <w:t>Felismerendő entitások: dátum, esemény, földrajzi entitás, geopolitikai entitiás, idő, műtárgy, személy, szervezet</w:t>
+        <w:t xml:space="preserve">Felismerendő entitások: dátum, esemény, földrajzi entitás, geopolitikai </w:t>
+      </w:r>
+      <w:proofErr w:type="spellStart"/>
+      <w:r>
+        <w:rPr>
+          <w:rFonts w:ascii="Times New Roman" w:hAnsi="Times New Roman" w:cs="Times New Roman"/>
+          <w:color w:val="000000" w:themeColor="text1"/>
+        </w:rPr>
+        <w:t>entitiás</w:t>
+      </w:r>
+      <w:proofErr w:type="spellEnd"/>
+      <w:r>
+        <w:rPr>
+          <w:rFonts w:ascii="Times New Roman" w:hAnsi="Times New Roman" w:cs="Times New Roman"/>
+          <w:color w:val="000000" w:themeColor="text1"/>
+        </w:rPr>
+        <w:t>, idő, műtárgy, személy, szervezet</w:t>
       </w:r>
     </w:p>
     <w:p>
@@ -3071,7 +3190,23 @@
           <w:rFonts w:ascii="Times New Roman" w:hAnsi="Times New Roman" w:cs="Times New Roman"/>
           <w:color w:val="000000" w:themeColor="text1"/>
         </w:rPr>
-        <w:t>A fogalmak és hozzájuk talált metainformációk alapján hivatkozások keresése</w:t>
+        <w:t xml:space="preserve">A fogalmak és hozzájuk talált </w:t>
+      </w:r>
+      <w:proofErr w:type="spellStart"/>
+      <w:r>
+        <w:rPr>
+          <w:rFonts w:ascii="Times New Roman" w:hAnsi="Times New Roman" w:cs="Times New Roman"/>
+          <w:color w:val="000000" w:themeColor="text1"/>
+        </w:rPr>
+        <w:t>metainformációk</w:t>
+      </w:r>
+      <w:proofErr w:type="spellEnd"/>
+      <w:r>
+        <w:rPr>
+          <w:rFonts w:ascii="Times New Roman" w:hAnsi="Times New Roman" w:cs="Times New Roman"/>
+          <w:color w:val="000000" w:themeColor="text1"/>
+        </w:rPr>
+        <w:t xml:space="preserve"> alapján hivatkozások keresése</w:t>
       </w:r>
     </w:p>
     <w:p>
@@ -3129,7 +3264,15 @@
           <w:rFonts w:ascii="Times New Roman" w:hAnsi="Times New Roman" w:cs="Times New Roman"/>
           <w:color w:val="000000" w:themeColor="text1"/>
         </w:rPr>
-        <w:t>Dátum: adott időpontban esemény létrehozásra hivatkozás Google Calendar</w:t>
+        <w:t xml:space="preserve">Dátum: adott időpontban esemény létrehozásra hivatkozás Google </w:t>
+      </w:r>
+      <w:proofErr w:type="spellStart"/>
+      <w:r>
+        <w:rPr>
+          <w:rFonts w:ascii="Times New Roman" w:hAnsi="Times New Roman" w:cs="Times New Roman"/>
+          <w:color w:val="000000" w:themeColor="text1"/>
+        </w:rPr>
+        <w:t>Calendar</w:t>
       </w:r>
       <w:r>
         <w:rPr>
@@ -3145,6 +3288,7 @@
         </w:rPr>
         <w:t>ban</w:t>
       </w:r>
+      <w:proofErr w:type="spellEnd"/>
     </w:p>
     <w:p>
       <w:pPr>
@@ -3172,7 +3316,23 @@
           <w:rFonts w:ascii="Times New Roman" w:hAnsi="Times New Roman" w:cs="Times New Roman"/>
           <w:color w:val="000000" w:themeColor="text1"/>
         </w:rPr>
-        <w:t>Esemény: Wikipédia oldal</w:t>
+        <w:t>Esemény: </w:t>
+      </w:r>
+      <w:proofErr w:type="spellStart"/>
+      <w:r>
+        <w:rPr>
+          <w:rFonts w:ascii="Times New Roman" w:hAnsi="Times New Roman" w:cs="Times New Roman"/>
+          <w:color w:val="000000" w:themeColor="text1"/>
+        </w:rPr>
+        <w:t>Wikipédia</w:t>
+      </w:r>
+      <w:proofErr w:type="spellEnd"/>
+      <w:r>
+        <w:rPr>
+          <w:rFonts w:ascii="Times New Roman" w:hAnsi="Times New Roman" w:cs="Times New Roman"/>
+          <w:color w:val="000000" w:themeColor="text1"/>
+        </w:rPr>
+        <w:t xml:space="preserve"> oldal</w:t>
       </w:r>
     </w:p>
     <w:p>
@@ -3201,7 +3361,23 @@
           <w:rFonts w:ascii="Times New Roman" w:hAnsi="Times New Roman" w:cs="Times New Roman"/>
           <w:color w:val="000000" w:themeColor="text1"/>
         </w:rPr>
-        <w:t>Földrajzi entitás: földrajzi hely azonosítására szolgáló Google Maps link</w:t>
+        <w:t xml:space="preserve">Földrajzi entitás: földrajzi hely azonosítására szolgáló Google </w:t>
+      </w:r>
+      <w:proofErr w:type="spellStart"/>
+      <w:r>
+        <w:rPr>
+          <w:rFonts w:ascii="Times New Roman" w:hAnsi="Times New Roman" w:cs="Times New Roman"/>
+          <w:color w:val="000000" w:themeColor="text1"/>
+        </w:rPr>
+        <w:t>Maps</w:t>
+      </w:r>
+      <w:proofErr w:type="spellEnd"/>
+      <w:r>
+        <w:rPr>
+          <w:rFonts w:ascii="Times New Roman" w:hAnsi="Times New Roman" w:cs="Times New Roman"/>
+          <w:color w:val="000000" w:themeColor="text1"/>
+        </w:rPr>
+        <w:t xml:space="preserve"> link</w:t>
       </w:r>
     </w:p>
     <w:p>
@@ -3230,7 +3406,23 @@
           <w:rFonts w:ascii="Times New Roman" w:hAnsi="Times New Roman" w:cs="Times New Roman"/>
           <w:color w:val="000000" w:themeColor="text1"/>
         </w:rPr>
-        <w:t>Geopolitikai entitás: kapcsolódó földrajzi hely azonosítására szolgáló Google Maps link</w:t>
+        <w:t xml:space="preserve">Geopolitikai entitás: kapcsolódó földrajzi hely azonosítására szolgáló Google </w:t>
+      </w:r>
+      <w:proofErr w:type="spellStart"/>
+      <w:r>
+        <w:rPr>
+          <w:rFonts w:ascii="Times New Roman" w:hAnsi="Times New Roman" w:cs="Times New Roman"/>
+          <w:color w:val="000000" w:themeColor="text1"/>
+        </w:rPr>
+        <w:t>Maps</w:t>
+      </w:r>
+      <w:proofErr w:type="spellEnd"/>
+      <w:r>
+        <w:rPr>
+          <w:rFonts w:ascii="Times New Roman" w:hAnsi="Times New Roman" w:cs="Times New Roman"/>
+          <w:color w:val="000000" w:themeColor="text1"/>
+        </w:rPr>
+        <w:t xml:space="preserve"> link</w:t>
       </w:r>
     </w:p>
     <w:p>
@@ -3259,7 +3451,15 @@
           <w:rFonts w:ascii="Times New Roman" w:hAnsi="Times New Roman" w:cs="Times New Roman"/>
           <w:color w:val="000000" w:themeColor="text1"/>
         </w:rPr>
-        <w:t>Idő: adott időpontban esemény létrehozásra hivatkozás Google Calendar</w:t>
+        <w:t xml:space="preserve">Idő: adott időpontban esemény létrehozásra hivatkozás Google </w:t>
+      </w:r>
+      <w:proofErr w:type="spellStart"/>
+      <w:r>
+        <w:rPr>
+          <w:rFonts w:ascii="Times New Roman" w:hAnsi="Times New Roman" w:cs="Times New Roman"/>
+          <w:color w:val="000000" w:themeColor="text1"/>
+        </w:rPr>
+        <w:t>Calendar</w:t>
       </w:r>
       <w:r>
         <w:rPr>
@@ -3275,6 +3475,7 @@
         </w:rPr>
         <w:t>ban</w:t>
       </w:r>
+      <w:proofErr w:type="spellEnd"/>
     </w:p>
     <w:p>
       <w:pPr>
@@ -3331,7 +3532,23 @@
           <w:rFonts w:ascii="Times New Roman" w:hAnsi="Times New Roman" w:cs="Times New Roman"/>
           <w:color w:val="000000" w:themeColor="text1"/>
         </w:rPr>
-        <w:t>Személy: Wikipédia oldal</w:t>
+        <w:t xml:space="preserve">Személy: </w:t>
+      </w:r>
+      <w:proofErr w:type="spellStart"/>
+      <w:r>
+        <w:rPr>
+          <w:rFonts w:ascii="Times New Roman" w:hAnsi="Times New Roman" w:cs="Times New Roman"/>
+          <w:color w:val="000000" w:themeColor="text1"/>
+        </w:rPr>
+        <w:t>Wikipédia</w:t>
+      </w:r>
+      <w:proofErr w:type="spellEnd"/>
+      <w:r>
+        <w:rPr>
+          <w:rFonts w:ascii="Times New Roman" w:hAnsi="Times New Roman" w:cs="Times New Roman"/>
+          <w:color w:val="000000" w:themeColor="text1"/>
+        </w:rPr>
+        <w:t xml:space="preserve"> oldal</w:t>
       </w:r>
     </w:p>
     <w:p>
@@ -3360,7 +3577,23 @@
           <w:rFonts w:ascii="Times New Roman" w:hAnsi="Times New Roman" w:cs="Times New Roman"/>
           <w:color w:val="000000" w:themeColor="text1"/>
         </w:rPr>
-        <w:t>Szervezet: Wikipédia oldal</w:t>
+        <w:t xml:space="preserve">Szervezet: </w:t>
+      </w:r>
+      <w:proofErr w:type="spellStart"/>
+      <w:r>
+        <w:rPr>
+          <w:rFonts w:ascii="Times New Roman" w:hAnsi="Times New Roman" w:cs="Times New Roman"/>
+          <w:color w:val="000000" w:themeColor="text1"/>
+        </w:rPr>
+        <w:t>Wikipédia</w:t>
+      </w:r>
+      <w:proofErr w:type="spellEnd"/>
+      <w:r>
+        <w:rPr>
+          <w:rFonts w:ascii="Times New Roman" w:hAnsi="Times New Roman" w:cs="Times New Roman"/>
+          <w:color w:val="000000" w:themeColor="text1"/>
+        </w:rPr>
+        <w:t xml:space="preserve"> oldal</w:t>
       </w:r>
     </w:p>
     <w:p>
@@ -3706,7 +3939,23 @@
           <w:rFonts w:ascii="Times New Roman" w:hAnsi="Times New Roman" w:cs="Times New Roman"/>
           <w:color w:val="000000" w:themeColor="text1"/>
         </w:rPr>
-        <w:t>Az általunk elkészített programot Text Enrichment névre kereszteltük, utalva arra, hogy a megadott szöveg információtartalmát többszörösére növeljük</w:t>
+        <w:t xml:space="preserve">Az általunk elkészített programot Text </w:t>
+      </w:r>
+      <w:proofErr w:type="spellStart"/>
+      <w:r>
+        <w:rPr>
+          <w:rFonts w:ascii="Times New Roman" w:hAnsi="Times New Roman" w:cs="Times New Roman"/>
+          <w:color w:val="000000" w:themeColor="text1"/>
+        </w:rPr>
+        <w:t>Enrichment</w:t>
+      </w:r>
+      <w:proofErr w:type="spellEnd"/>
+      <w:r>
+        <w:rPr>
+          <w:rFonts w:ascii="Times New Roman" w:hAnsi="Times New Roman" w:cs="Times New Roman"/>
+          <w:color w:val="000000" w:themeColor="text1"/>
+        </w:rPr>
+        <w:t xml:space="preserve"> névre kereszteltük, utalva arra, hogy a megadott szöveg információtartalmát többszörösére növeljük</w:t>
       </w:r>
       <w:r>
         <w:rPr>
@@ -3812,7 +4061,23 @@
           <w:rFonts w:ascii="Times New Roman" w:hAnsi="Times New Roman" w:cs="Times New Roman"/>
           <w:color w:val="000000" w:themeColor="text1"/>
         </w:rPr>
-        <w:t xml:space="preserve">A Text Enrichment architektúrája 3 </w:t>
+        <w:t xml:space="preserve">A Text </w:t>
+      </w:r>
+      <w:proofErr w:type="spellStart"/>
+      <w:r>
+        <w:rPr>
+          <w:rFonts w:ascii="Times New Roman" w:hAnsi="Times New Roman" w:cs="Times New Roman"/>
+          <w:color w:val="000000" w:themeColor="text1"/>
+        </w:rPr>
+        <w:t>Enrichment</w:t>
+      </w:r>
+      <w:proofErr w:type="spellEnd"/>
+      <w:r>
+        <w:rPr>
+          <w:rFonts w:ascii="Times New Roman" w:hAnsi="Times New Roman" w:cs="Times New Roman"/>
+          <w:color w:val="000000" w:themeColor="text1"/>
+        </w:rPr>
+        <w:t xml:space="preserve"> architektúrája 3 </w:t>
       </w:r>
       <w:r>
         <w:rPr>
@@ -3891,14 +4156,34 @@
         </w:rPr>
         <w:t xml:space="preserve"> (</w:t>
       </w:r>
-      <w:r>
-        <w:rPr>
-          <w:rFonts w:ascii="Times New Roman" w:hAnsi="Times New Roman" w:cs="Times New Roman"/>
-          <w:i/>
-          <w:color w:val="000000" w:themeColor="text1"/>
-        </w:rPr>
-        <w:t>User Interface</w:t>
-      </w:r>
+      <w:proofErr w:type="spellStart"/>
+      <w:r>
+        <w:rPr>
+          <w:rFonts w:ascii="Times New Roman" w:hAnsi="Times New Roman" w:cs="Times New Roman"/>
+          <w:i/>
+          <w:color w:val="000000" w:themeColor="text1"/>
+        </w:rPr>
+        <w:t>User</w:t>
+      </w:r>
+      <w:proofErr w:type="spellEnd"/>
+      <w:r>
+        <w:rPr>
+          <w:rFonts w:ascii="Times New Roman" w:hAnsi="Times New Roman" w:cs="Times New Roman"/>
+          <w:i/>
+          <w:color w:val="000000" w:themeColor="text1"/>
+        </w:rPr>
+        <w:t xml:space="preserve"> </w:t>
+      </w:r>
+      <w:proofErr w:type="spellStart"/>
+      <w:r>
+        <w:rPr>
+          <w:rFonts w:ascii="Times New Roman" w:hAnsi="Times New Roman" w:cs="Times New Roman"/>
+          <w:i/>
+          <w:color w:val="000000" w:themeColor="text1"/>
+        </w:rPr>
+        <w:t>Interface</w:t>
+      </w:r>
+      <w:proofErr w:type="spellEnd"/>
       <w:r>
         <w:rPr>
           <w:rFonts w:ascii="Times New Roman" w:hAnsi="Times New Roman" w:cs="Times New Roman"/>
@@ -3956,13 +4241,59 @@
         </w:rPr>
         <w:t xml:space="preserve"> (</w:t>
       </w:r>
-      <w:r>
-        <w:rPr>
-          <w:rFonts w:ascii="Times New Roman" w:hAnsi="Times New Roman" w:cs="Times New Roman"/>
-          <w:i/>
-          <w:color w:val="000000" w:themeColor="text1"/>
-        </w:rPr>
-        <w:t>Graphical User Interface, GUI</w:t>
+      <w:proofErr w:type="spellStart"/>
+      <w:r>
+        <w:rPr>
+          <w:rFonts w:ascii="Times New Roman" w:hAnsi="Times New Roman" w:cs="Times New Roman"/>
+          <w:i/>
+          <w:color w:val="000000" w:themeColor="text1"/>
+        </w:rPr>
+        <w:t>Graphical</w:t>
+      </w:r>
+      <w:proofErr w:type="spellEnd"/>
+      <w:r>
+        <w:rPr>
+          <w:rFonts w:ascii="Times New Roman" w:hAnsi="Times New Roman" w:cs="Times New Roman"/>
+          <w:i/>
+          <w:color w:val="000000" w:themeColor="text1"/>
+        </w:rPr>
+        <w:t xml:space="preserve"> </w:t>
+      </w:r>
+      <w:proofErr w:type="spellStart"/>
+      <w:r>
+        <w:rPr>
+          <w:rFonts w:ascii="Times New Roman" w:hAnsi="Times New Roman" w:cs="Times New Roman"/>
+          <w:i/>
+          <w:color w:val="000000" w:themeColor="text1"/>
+        </w:rPr>
+        <w:t>User</w:t>
+      </w:r>
+      <w:proofErr w:type="spellEnd"/>
+      <w:r>
+        <w:rPr>
+          <w:rFonts w:ascii="Times New Roman" w:hAnsi="Times New Roman" w:cs="Times New Roman"/>
+          <w:i/>
+          <w:color w:val="000000" w:themeColor="text1"/>
+        </w:rPr>
+        <w:t xml:space="preserve"> </w:t>
+      </w:r>
+      <w:proofErr w:type="spellStart"/>
+      <w:r>
+        <w:rPr>
+          <w:rFonts w:ascii="Times New Roman" w:hAnsi="Times New Roman" w:cs="Times New Roman"/>
+          <w:i/>
+          <w:color w:val="000000" w:themeColor="text1"/>
+        </w:rPr>
+        <w:t>Interface</w:t>
+      </w:r>
+      <w:proofErr w:type="spellEnd"/>
+      <w:r>
+        <w:rPr>
+          <w:rFonts w:ascii="Times New Roman" w:hAnsi="Times New Roman" w:cs="Times New Roman"/>
+          <w:i/>
+          <w:color w:val="000000" w:themeColor="text1"/>
+        </w:rPr>
+        <w:t>, GUI</w:t>
       </w:r>
       <w:r>
         <w:rPr>
@@ -4041,14 +4372,52 @@
         </w:rPr>
         <w:t>Rest API (</w:t>
       </w:r>
-      <w:r>
-        <w:rPr>
-          <w:rFonts w:ascii="Times New Roman" w:hAnsi="Times New Roman" w:cs="Times New Roman"/>
-          <w:i/>
-          <w:color w:val="000000" w:themeColor="text1"/>
-        </w:rPr>
-        <w:t>REpresentational State Transfer</w:t>
-      </w:r>
+      <w:proofErr w:type="spellStart"/>
+      <w:r>
+        <w:rPr>
+          <w:rFonts w:ascii="Times New Roman" w:hAnsi="Times New Roman" w:cs="Times New Roman"/>
+          <w:i/>
+          <w:color w:val="000000" w:themeColor="text1"/>
+        </w:rPr>
+        <w:t>REpresentational</w:t>
+      </w:r>
+      <w:proofErr w:type="spellEnd"/>
+      <w:r>
+        <w:rPr>
+          <w:rFonts w:ascii="Times New Roman" w:hAnsi="Times New Roman" w:cs="Times New Roman"/>
+          <w:i/>
+          <w:color w:val="000000" w:themeColor="text1"/>
+        </w:rPr>
+        <w:t xml:space="preserve"> </w:t>
+      </w:r>
+      <w:proofErr w:type="spellStart"/>
+      <w:r>
+        <w:rPr>
+          <w:rFonts w:ascii="Times New Roman" w:hAnsi="Times New Roman" w:cs="Times New Roman"/>
+          <w:i/>
+          <w:color w:val="000000" w:themeColor="text1"/>
+        </w:rPr>
+        <w:t>State</w:t>
+      </w:r>
+      <w:proofErr w:type="spellEnd"/>
+      <w:r>
+        <w:rPr>
+          <w:rFonts w:ascii="Times New Roman" w:hAnsi="Times New Roman" w:cs="Times New Roman"/>
+          <w:i/>
+          <w:color w:val="000000" w:themeColor="text1"/>
+        </w:rPr>
+        <w:t xml:space="preserve"> </w:t>
+      </w:r>
+      <w:proofErr w:type="spellStart"/>
+      <w:r>
+        <w:rPr>
+          <w:rFonts w:ascii="Times New Roman" w:hAnsi="Times New Roman" w:cs="Times New Roman"/>
+          <w:i/>
+          <w:color w:val="000000" w:themeColor="text1"/>
+        </w:rPr>
+        <w:t>Transfer</w:t>
+      </w:r>
+      <w:proofErr w:type="spellEnd"/>
       <w:r>
         <w:rPr>
           <w:rFonts w:ascii="Times New Roman" w:hAnsi="Times New Roman" w:cs="Times New Roman"/>
@@ -4084,14 +4453,34 @@
         </w:rPr>
         <w:t>Üzleti logika (</w:t>
       </w:r>
-      <w:r>
-        <w:rPr>
-          <w:rFonts w:ascii="Times New Roman" w:hAnsi="Times New Roman" w:cs="Times New Roman"/>
-          <w:i/>
-          <w:color w:val="000000" w:themeColor="text1"/>
-        </w:rPr>
-        <w:t>Buisness Logic</w:t>
-      </w:r>
+      <w:proofErr w:type="spellStart"/>
+      <w:r>
+        <w:rPr>
+          <w:rFonts w:ascii="Times New Roman" w:hAnsi="Times New Roman" w:cs="Times New Roman"/>
+          <w:i/>
+          <w:color w:val="000000" w:themeColor="text1"/>
+        </w:rPr>
+        <w:t>Buisness</w:t>
+      </w:r>
+      <w:proofErr w:type="spellEnd"/>
+      <w:r>
+        <w:rPr>
+          <w:rFonts w:ascii="Times New Roman" w:hAnsi="Times New Roman" w:cs="Times New Roman"/>
+          <w:i/>
+          <w:color w:val="000000" w:themeColor="text1"/>
+        </w:rPr>
+        <w:t xml:space="preserve"> </w:t>
+      </w:r>
+      <w:proofErr w:type="spellStart"/>
+      <w:r>
+        <w:rPr>
+          <w:rFonts w:ascii="Times New Roman" w:hAnsi="Times New Roman" w:cs="Times New Roman"/>
+          <w:i/>
+          <w:color w:val="000000" w:themeColor="text1"/>
+        </w:rPr>
+        <w:t>Logic</w:t>
+      </w:r>
+      <w:proofErr w:type="spellEnd"/>
       <w:r>
         <w:rPr>
           <w:rFonts w:ascii="Times New Roman" w:hAnsi="Times New Roman" w:cs="Times New Roman"/>
@@ -4170,14 +4559,52 @@
         </w:rPr>
         <w:t>Rest API (</w:t>
       </w:r>
-      <w:r>
-        <w:rPr>
-          <w:rFonts w:ascii="Times New Roman" w:hAnsi="Times New Roman" w:cs="Times New Roman"/>
-          <w:i/>
-          <w:color w:val="000000" w:themeColor="text1"/>
-        </w:rPr>
-        <w:t>REpresentational State Transfer</w:t>
-      </w:r>
+      <w:proofErr w:type="spellStart"/>
+      <w:r>
+        <w:rPr>
+          <w:rFonts w:ascii="Times New Roman" w:hAnsi="Times New Roman" w:cs="Times New Roman"/>
+          <w:i/>
+          <w:color w:val="000000" w:themeColor="text1"/>
+        </w:rPr>
+        <w:t>REpresentational</w:t>
+      </w:r>
+      <w:proofErr w:type="spellEnd"/>
+      <w:r>
+        <w:rPr>
+          <w:rFonts w:ascii="Times New Roman" w:hAnsi="Times New Roman" w:cs="Times New Roman"/>
+          <w:i/>
+          <w:color w:val="000000" w:themeColor="text1"/>
+        </w:rPr>
+        <w:t xml:space="preserve"> </w:t>
+      </w:r>
+      <w:proofErr w:type="spellStart"/>
+      <w:r>
+        <w:rPr>
+          <w:rFonts w:ascii="Times New Roman" w:hAnsi="Times New Roman" w:cs="Times New Roman"/>
+          <w:i/>
+          <w:color w:val="000000" w:themeColor="text1"/>
+        </w:rPr>
+        <w:t>State</w:t>
+      </w:r>
+      <w:proofErr w:type="spellEnd"/>
+      <w:r>
+        <w:rPr>
+          <w:rFonts w:ascii="Times New Roman" w:hAnsi="Times New Roman" w:cs="Times New Roman"/>
+          <w:i/>
+          <w:color w:val="000000" w:themeColor="text1"/>
+        </w:rPr>
+        <w:t xml:space="preserve"> </w:t>
+      </w:r>
+      <w:proofErr w:type="spellStart"/>
+      <w:r>
+        <w:rPr>
+          <w:rFonts w:ascii="Times New Roman" w:hAnsi="Times New Roman" w:cs="Times New Roman"/>
+          <w:i/>
+          <w:color w:val="000000" w:themeColor="text1"/>
+        </w:rPr>
+        <w:t>Transfer</w:t>
+      </w:r>
+      <w:proofErr w:type="spellEnd"/>
       <w:r>
         <w:rPr>
           <w:rFonts w:ascii="Times New Roman" w:hAnsi="Times New Roman" w:cs="Times New Roman"/>
@@ -4584,6 +5011,7 @@
         </w:rPr>
         <w:t xml:space="preserve"> </w:t>
       </w:r>
+      <w:proofErr w:type="spellStart"/>
       <w:r>
         <w:rPr>
           <w:rFonts w:ascii="Times New Roman" w:hAnsi="Times New Roman" w:cs="Times New Roman"/>
@@ -4591,12 +5019,29 @@
         </w:rPr>
         <w:t>komponenesre</w:t>
       </w:r>
-      <w:r>
-        <w:rPr>
-          <w:rFonts w:ascii="Times New Roman" w:hAnsi="Times New Roman" w:cs="Times New Roman"/>
-          <w:color w:val="000000" w:themeColor="text1"/>
-        </w:rPr>
-        <w:t>. A NER algoritmus futtatásához a SpaCy névelem felismerő rendszer</w:t>
+      <w:proofErr w:type="spellEnd"/>
+      <w:r>
+        <w:rPr>
+          <w:rFonts w:ascii="Times New Roman" w:hAnsi="Times New Roman" w:cs="Times New Roman"/>
+          <w:color w:val="000000" w:themeColor="text1"/>
+        </w:rPr>
+        <w:t xml:space="preserve">. A NER algoritmus futtatásához a </w:t>
+      </w:r>
+      <w:proofErr w:type="spellStart"/>
+      <w:r>
+        <w:rPr>
+          <w:rFonts w:ascii="Times New Roman" w:hAnsi="Times New Roman" w:cs="Times New Roman"/>
+          <w:color w:val="000000" w:themeColor="text1"/>
+        </w:rPr>
+        <w:t>SpaCy</w:t>
+      </w:r>
+      <w:proofErr w:type="spellEnd"/>
+      <w:r>
+        <w:rPr>
+          <w:rFonts w:ascii="Times New Roman" w:hAnsi="Times New Roman" w:cs="Times New Roman"/>
+          <w:color w:val="000000" w:themeColor="text1"/>
+        </w:rPr>
+        <w:t xml:space="preserve"> névelem felismerő rendszer</w:t>
       </w:r>
       <w:r>
         <w:rPr>
@@ -4624,12 +5069,6 @@
           <w:rFonts w:ascii="Times New Roman" w:hAnsi="Times New Roman" w:cs="Times New Roman"/>
           <w:color w:val="000000" w:themeColor="text1"/>
         </w:rPr>
-      </w:r>
-      <w:r>
-        <w:rPr>
-          <w:rFonts w:ascii="Times New Roman" w:hAnsi="Times New Roman" w:cs="Times New Roman"/>
-          <w:color w:val="000000" w:themeColor="text1"/>
-        </w:rPr>
         <w:instrText xml:space="preserve"> \* MERGEFORMAT </w:instrText>
       </w:r>
       <w:r>
@@ -4637,6 +5076,12 @@
           <w:rFonts w:ascii="Times New Roman" w:hAnsi="Times New Roman" w:cs="Times New Roman"/>
           <w:color w:val="000000" w:themeColor="text1"/>
         </w:rPr>
+      </w:r>
+      <w:r>
+        <w:rPr>
+          <w:rFonts w:ascii="Times New Roman" w:hAnsi="Times New Roman" w:cs="Times New Roman"/>
+          <w:color w:val="000000" w:themeColor="text1"/>
+        </w:rPr>
         <w:fldChar w:fldCharType="separate"/>
       </w:r>
       <w:r>
@@ -4686,13 +5131,13 @@
           <w:rFonts w:ascii="Times New Roman" w:hAnsi="Times New Roman" w:cs="Times New Roman"/>
           <w:color w:val="000000" w:themeColor="text1"/>
         </w:rPr>
-      </w:r>
-      <w:r>
-        <w:rPr>
-          <w:rFonts w:ascii="Times New Roman" w:hAnsi="Times New Roman" w:cs="Times New Roman"/>
-          <w:color w:val="000000" w:themeColor="text1"/>
-        </w:rPr>
         <w:instrText xml:space="preserve"> \* MERGEFORMAT </w:instrText>
+      </w:r>
+      <w:r>
+        <w:rPr>
+          <w:rFonts w:ascii="Times New Roman" w:hAnsi="Times New Roman" w:cs="Times New Roman"/>
+          <w:color w:val="000000" w:themeColor="text1"/>
+        </w:rPr>
       </w:r>
       <w:r>
         <w:rPr>
@@ -4743,9 +5188,20 @@
           <w:sz w:val="28"/>
         </w:rPr>
         <w:lastRenderedPageBreak/>
-        <w:t>NER Engine</w:t>
+        <w:t xml:space="preserve">NER </w:t>
+      </w:r>
+      <w:proofErr w:type="spellStart"/>
+      <w:r>
+        <w:rPr>
+          <w:rFonts w:ascii="Times New Roman" w:hAnsi="Times New Roman" w:cs="Times New Roman"/>
+          <w:i w:val="0"/>
+          <w:color w:val="000000" w:themeColor="text1"/>
+          <w:sz w:val="28"/>
+        </w:rPr>
+        <w:t>Engine</w:t>
       </w:r>
       <w:bookmarkEnd w:id="13"/>
+      <w:proofErr w:type="spellEnd"/>
     </w:p>
     <w:p>
       <w:pPr>
@@ -4766,7 +5222,23 @@
           <w:rFonts w:ascii="Times New Roman" w:hAnsi="Times New Roman" w:cs="Times New Roman"/>
           <w:color w:val="000000" w:themeColor="text1"/>
         </w:rPr>
-        <w:t xml:space="preserve">Azért döntöttünk a SpaCy használata mellett mert jelenleg a legjobb eredményeket </w:t>
+        <w:t xml:space="preserve">Azért döntöttünk a </w:t>
+      </w:r>
+      <w:proofErr w:type="spellStart"/>
+      <w:r>
+        <w:rPr>
+          <w:rFonts w:ascii="Times New Roman" w:hAnsi="Times New Roman" w:cs="Times New Roman"/>
+          <w:color w:val="000000" w:themeColor="text1"/>
+        </w:rPr>
+        <w:t>SpaCy</w:t>
+      </w:r>
+      <w:proofErr w:type="spellEnd"/>
+      <w:r>
+        <w:rPr>
+          <w:rFonts w:ascii="Times New Roman" w:hAnsi="Times New Roman" w:cs="Times New Roman"/>
+          <w:color w:val="000000" w:themeColor="text1"/>
+        </w:rPr>
+        <w:t xml:space="preserve"> használata mellett mert jelenleg a legjobb eredményeket </w:t>
       </w:r>
       <w:r>
         <w:rPr>
@@ -4912,7 +5384,23 @@
           <w:rFonts w:ascii="Times New Roman" w:hAnsi="Times New Roman" w:cs="Times New Roman"/>
           <w:color w:val="000000" w:themeColor="text1"/>
         </w:rPr>
-        <w:t>A SpaCy három angol nyelvű modelljét tám</w:t>
+        <w:t xml:space="preserve">A </w:t>
+      </w:r>
+      <w:proofErr w:type="spellStart"/>
+      <w:r>
+        <w:rPr>
+          <w:rFonts w:ascii="Times New Roman" w:hAnsi="Times New Roman" w:cs="Times New Roman"/>
+          <w:color w:val="000000" w:themeColor="text1"/>
+        </w:rPr>
+        <w:t>SpaCy</w:t>
+      </w:r>
+      <w:proofErr w:type="spellEnd"/>
+      <w:r>
+        <w:rPr>
+          <w:rFonts w:ascii="Times New Roman" w:hAnsi="Times New Roman" w:cs="Times New Roman"/>
+          <w:color w:val="000000" w:themeColor="text1"/>
+        </w:rPr>
+        <w:t xml:space="preserve"> három angol nyelvű modelljét tám</w:t>
       </w:r>
       <w:r>
         <w:rPr>
@@ -4949,6 +5437,7 @@
           <w:color w:val="000000" w:themeColor="text1"/>
         </w:rPr>
       </w:pPr>
+      <w:proofErr w:type="spellStart"/>
       <w:r>
         <w:rPr>
           <w:rFonts w:ascii="Times New Roman" w:hAnsi="Times New Roman" w:cs="Times New Roman"/>
@@ -4957,6 +5446,7 @@
         </w:rPr>
         <w:t>en_core_web_sm</w:t>
       </w:r>
+      <w:proofErr w:type="spellEnd"/>
       <w:r>
         <w:rPr>
           <w:rFonts w:ascii="Times New Roman" w:hAnsi="Times New Roman" w:cs="Times New Roman"/>
@@ -5033,6 +5523,7 @@
           <w:color w:val="000000" w:themeColor="text1"/>
         </w:rPr>
       </w:pPr>
+      <w:proofErr w:type="spellStart"/>
       <w:r>
         <w:rPr>
           <w:rFonts w:ascii="Times New Roman" w:hAnsi="Times New Roman" w:cs="Times New Roman"/>
@@ -5041,6 +5532,7 @@
         </w:rPr>
         <w:t>en_core_web_md</w:t>
       </w:r>
+      <w:proofErr w:type="spellEnd"/>
       <w:r>
         <w:rPr>
           <w:rFonts w:ascii="Times New Roman" w:hAnsi="Times New Roman" w:cs="Times New Roman"/>
@@ -5117,6 +5609,7 @@
           <w:color w:val="000000" w:themeColor="text1"/>
         </w:rPr>
       </w:pPr>
+      <w:proofErr w:type="spellStart"/>
       <w:r>
         <w:rPr>
           <w:rFonts w:ascii="Times New Roman" w:hAnsi="Times New Roman" w:cs="Times New Roman"/>
@@ -5125,6 +5618,7 @@
         </w:rPr>
         <w:t>en_core_web_lg</w:t>
       </w:r>
+      <w:proofErr w:type="spellEnd"/>
       <w:r>
         <w:rPr>
           <w:rFonts w:ascii="Times New Roman" w:hAnsi="Times New Roman" w:cs="Times New Roman"/>
@@ -5218,7 +5712,55 @@
           <w:rFonts w:ascii="Times New Roman" w:hAnsi="Times New Roman" w:cs="Times New Roman"/>
           <w:color w:val="000000" w:themeColor="text1"/>
         </w:rPr>
-        <w:t>A NER engine futtatásához szükséges letölteni a SpaCy keretrendszert illetve az említett modelleket. Bővebben lásd a Text Enrichment telepítési leírást.</w:t>
+        <w:t xml:space="preserve">A NER </w:t>
+      </w:r>
+      <w:proofErr w:type="spellStart"/>
+      <w:r>
+        <w:rPr>
+          <w:rFonts w:ascii="Times New Roman" w:hAnsi="Times New Roman" w:cs="Times New Roman"/>
+          <w:color w:val="000000" w:themeColor="text1"/>
+        </w:rPr>
+        <w:t>engine</w:t>
+      </w:r>
+      <w:proofErr w:type="spellEnd"/>
+      <w:r>
+        <w:rPr>
+          <w:rFonts w:ascii="Times New Roman" w:hAnsi="Times New Roman" w:cs="Times New Roman"/>
+          <w:color w:val="000000" w:themeColor="text1"/>
+        </w:rPr>
+        <w:t xml:space="preserve"> futtatásához szükséges letölteni a </w:t>
+      </w:r>
+      <w:proofErr w:type="spellStart"/>
+      <w:r>
+        <w:rPr>
+          <w:rFonts w:ascii="Times New Roman" w:hAnsi="Times New Roman" w:cs="Times New Roman"/>
+          <w:color w:val="000000" w:themeColor="text1"/>
+        </w:rPr>
+        <w:t>SpaCy</w:t>
+      </w:r>
+      <w:proofErr w:type="spellEnd"/>
+      <w:r>
+        <w:rPr>
+          <w:rFonts w:ascii="Times New Roman" w:hAnsi="Times New Roman" w:cs="Times New Roman"/>
+          <w:color w:val="000000" w:themeColor="text1"/>
+        </w:rPr>
+        <w:t xml:space="preserve"> keretrendszert illetve az említett modelleket. Bővebben lásd a Text </w:t>
+      </w:r>
+      <w:proofErr w:type="spellStart"/>
+      <w:r>
+        <w:rPr>
+          <w:rFonts w:ascii="Times New Roman" w:hAnsi="Times New Roman" w:cs="Times New Roman"/>
+          <w:color w:val="000000" w:themeColor="text1"/>
+        </w:rPr>
+        <w:t>Enrichment</w:t>
+      </w:r>
+      <w:proofErr w:type="spellEnd"/>
+      <w:r>
+        <w:rPr>
+          <w:rFonts w:ascii="Times New Roman" w:hAnsi="Times New Roman" w:cs="Times New Roman"/>
+          <w:color w:val="000000" w:themeColor="text1"/>
+        </w:rPr>
+        <w:t xml:space="preserve"> telepítési leírást.</w:t>
       </w:r>
     </w:p>
     <w:p>
@@ -5237,7 +5779,39 @@
           <w:rFonts w:ascii="Times New Roman" w:hAnsi="Times New Roman" w:cs="Times New Roman"/>
           <w:color w:val="000000" w:themeColor="text1"/>
         </w:rPr>
-        <w:t xml:space="preserve"> A NER engine feladata a SpaCy algoritmus meghívása és a szövegfeldolgozás elvégzése, majd az eredmény </w:t>
+        <w:t xml:space="preserve"> A NER </w:t>
+      </w:r>
+      <w:proofErr w:type="spellStart"/>
+      <w:r>
+        <w:rPr>
+          <w:rFonts w:ascii="Times New Roman" w:hAnsi="Times New Roman" w:cs="Times New Roman"/>
+          <w:color w:val="000000" w:themeColor="text1"/>
+        </w:rPr>
+        <w:t>engine</w:t>
+      </w:r>
+      <w:proofErr w:type="spellEnd"/>
+      <w:r>
+        <w:rPr>
+          <w:rFonts w:ascii="Times New Roman" w:hAnsi="Times New Roman" w:cs="Times New Roman"/>
+          <w:color w:val="000000" w:themeColor="text1"/>
+        </w:rPr>
+        <w:t xml:space="preserve"> feladata a </w:t>
+      </w:r>
+      <w:proofErr w:type="spellStart"/>
+      <w:r>
+        <w:rPr>
+          <w:rFonts w:ascii="Times New Roman" w:hAnsi="Times New Roman" w:cs="Times New Roman"/>
+          <w:color w:val="000000" w:themeColor="text1"/>
+        </w:rPr>
+        <w:t>SpaCy</w:t>
+      </w:r>
+      <w:proofErr w:type="spellEnd"/>
+      <w:r>
+        <w:rPr>
+          <w:rFonts w:ascii="Times New Roman" w:hAnsi="Times New Roman" w:cs="Times New Roman"/>
+          <w:color w:val="000000" w:themeColor="text1"/>
+        </w:rPr>
+        <w:t xml:space="preserve"> algoritmus meghívása és a szövegfeldolgozás elvégzése, majd az eredmény </w:t>
       </w:r>
       <w:r>
         <w:rPr>
@@ -5294,8 +5868,25 @@
           <w:rFonts w:ascii="Times New Roman" w:hAnsi="Times New Roman" w:cs="Times New Roman"/>
           <w:color w:val="000000" w:themeColor="text1"/>
         </w:rPr>
-        <w:t xml:space="preserve">A NER Server Rest API biztosítja a szervert a NER engine futtatásához, illetve további szerepe, hogy HTTP POST metódust biztosítson a NER </w:t>
-      </w:r>
+        <w:t xml:space="preserve">A NER Server Rest API biztosítja a szervert a NER </w:t>
+      </w:r>
+      <w:proofErr w:type="spellStart"/>
+      <w:r>
+        <w:rPr>
+          <w:rFonts w:ascii="Times New Roman" w:hAnsi="Times New Roman" w:cs="Times New Roman"/>
+          <w:color w:val="000000" w:themeColor="text1"/>
+        </w:rPr>
+        <w:t>engine</w:t>
+      </w:r>
+      <w:proofErr w:type="spellEnd"/>
+      <w:r>
+        <w:rPr>
+          <w:rFonts w:ascii="Times New Roman" w:hAnsi="Times New Roman" w:cs="Times New Roman"/>
+          <w:color w:val="000000" w:themeColor="text1"/>
+        </w:rPr>
+        <w:t xml:space="preserve"> futtatásához, illetve további szerepe, hogy HTTP POST metódust biztosítson a NER </w:t>
+      </w:r>
+      <w:proofErr w:type="spellStart"/>
       <w:r>
         <w:rPr>
           <w:rFonts w:ascii="Times New Roman" w:hAnsi="Times New Roman" w:cs="Times New Roman"/>
@@ -5308,7 +5899,15 @@
           <w:rFonts w:ascii="Times New Roman" w:hAnsi="Times New Roman" w:cs="Times New Roman"/>
           <w:color w:val="000000" w:themeColor="text1"/>
         </w:rPr>
-        <w:t xml:space="preserve">ngine </w:t>
+        <w:t>ngine</w:t>
+      </w:r>
+      <w:proofErr w:type="spellEnd"/>
+      <w:r>
+        <w:rPr>
+          <w:rFonts w:ascii="Times New Roman" w:hAnsi="Times New Roman" w:cs="Times New Roman"/>
+          <w:color w:val="000000" w:themeColor="text1"/>
+        </w:rPr>
+        <w:t xml:space="preserve"> </w:t>
       </w:r>
       <w:r>
         <w:rPr>
@@ -5406,108 +6005,524 @@
     </w:p>
     <w:p>
       <w:pPr>
-        <w:autoSpaceDE w:val="0"/>
-        <w:autoSpaceDN w:val="0"/>
-        <w:adjustRightInd w:val="0"/>
-        <w:spacing w:line="288" w:lineRule="auto"/>
-        <w:rPr>
-          <w:rFonts w:ascii="Consolas" w:hAnsi="Consolas" w:cs="Consolas"/>
-          <w:color w:val="000000" w:themeColor="text1"/>
-          <w:lang w:val="en-US"/>
-        </w:rPr>
-      </w:pPr>
-      <w:r>
-        <w:rPr>
-          <w:rFonts w:ascii="Consolas" w:hAnsi="Consolas" w:cs="Consolas"/>
-          <w:color w:val="000000" w:themeColor="text1"/>
-          <w:lang w:val="en-US"/>
+        <w:shd w:val="clear" w:color="auto" w:fill="FDF6E3"/>
+        <w:spacing w:line="270" w:lineRule="atLeast"/>
+        <w:rPr>
+          <w:rFonts w:ascii="Menlo" w:eastAsia="Times New Roman" w:hAnsi="Menlo" w:cs="Menlo"/>
+          <w:color w:val="333333"/>
+          <w:sz w:val="18"/>
+          <w:szCs w:val="18"/>
+        </w:rPr>
+      </w:pPr>
+      <w:r>
+        <w:rPr>
+          <w:rFonts w:ascii="Menlo" w:eastAsia="Times New Roman" w:hAnsi="Menlo" w:cs="Menlo"/>
+          <w:color w:val="333333"/>
+          <w:sz w:val="18"/>
+          <w:szCs w:val="18"/>
         </w:rPr>
         <w:t>{</w:t>
       </w:r>
     </w:p>
     <w:p>
       <w:pPr>
-        <w:autoSpaceDE w:val="0"/>
-        <w:autoSpaceDN w:val="0"/>
-        <w:adjustRightInd w:val="0"/>
-        <w:spacing w:line="288" w:lineRule="auto"/>
-        <w:ind w:firstLine="720"/>
-        <w:rPr>
-          <w:rFonts w:ascii="Consolas" w:hAnsi="Consolas" w:cs="Consolas"/>
-          <w:color w:val="000000" w:themeColor="text1"/>
-          <w:lang w:val="en-US"/>
-        </w:rPr>
-      </w:pPr>
-      <w:r>
-        <w:rPr>
-          <w:rFonts w:ascii="Consolas" w:hAnsi="Consolas" w:cs="Consolas"/>
-          <w:color w:val="000000" w:themeColor="text1"/>
-          <w:lang w:val="en-US"/>
-        </w:rPr>
-        <w:t xml:space="preserve">“id”: “process ID”, </w:t>
-      </w:r>
-    </w:p>
-    <w:p>
-      <w:pPr>
-        <w:autoSpaceDE w:val="0"/>
-        <w:autoSpaceDN w:val="0"/>
-        <w:adjustRightInd w:val="0"/>
-        <w:spacing w:line="288" w:lineRule="auto"/>
-        <w:ind w:left="720"/>
-        <w:rPr>
-          <w:rFonts w:ascii="Consolas" w:hAnsi="Consolas" w:cs="Consolas"/>
-          <w:color w:val="000000" w:themeColor="text1"/>
-          <w:lang w:val="en-US"/>
-        </w:rPr>
-      </w:pPr>
-      <w:r>
-        <w:rPr>
-          <w:rFonts w:ascii="Consolas" w:hAnsi="Consolas" w:cs="Consolas"/>
-          <w:color w:val="000000" w:themeColor="text1"/>
-          <w:lang w:val="en-US"/>
-        </w:rPr>
-        <w:t xml:space="preserve">“text”: “text which will be processed by the engine”, </w:t>
-      </w:r>
-    </w:p>
-    <w:p>
-      <w:pPr>
-        <w:autoSpaceDE w:val="0"/>
-        <w:autoSpaceDN w:val="0"/>
-        <w:adjustRightInd w:val="0"/>
-        <w:spacing w:line="288" w:lineRule="auto"/>
-        <w:ind w:left="720"/>
-        <w:rPr>
-          <w:rFonts w:ascii="Consolas" w:hAnsi="Consolas" w:cs="Consolas"/>
-          <w:color w:val="000000" w:themeColor="text1"/>
-          <w:lang w:val="en-US"/>
-        </w:rPr>
-      </w:pPr>
-      <w:r>
-        <w:rPr>
-          <w:rFonts w:ascii="Consolas" w:hAnsi="Consolas" w:cs="Consolas"/>
-          <w:color w:val="000000" w:themeColor="text1"/>
-          <w:lang w:val="en-US"/>
-        </w:rPr>
-        <w:t>“endpoint”: “an endpoint which can accept the process results”</w:t>
-      </w:r>
-    </w:p>
-    <w:p>
-      <w:pPr>
-        <w:autoSpaceDE w:val="0"/>
-        <w:autoSpaceDN w:val="0"/>
-        <w:adjustRightInd w:val="0"/>
-        <w:spacing w:after="180" w:line="288" w:lineRule="auto"/>
-        <w:rPr>
-          <w:rFonts w:ascii="Consolas" w:hAnsi="Consolas" w:cs="Consolas"/>
-          <w:color w:val="000000" w:themeColor="text1"/>
-          <w:lang w:val="en-US"/>
-        </w:rPr>
-      </w:pPr>
-      <w:r>
-        <w:rPr>
-          <w:rFonts w:ascii="Consolas" w:hAnsi="Consolas" w:cs="Consolas"/>
-          <w:color w:val="000000" w:themeColor="text1"/>
-          <w:lang w:val="en-US"/>
+        <w:shd w:val="clear" w:color="auto" w:fill="FDF6E3"/>
+        <w:spacing w:line="270" w:lineRule="atLeast"/>
+        <w:rPr>
+          <w:rFonts w:ascii="Menlo" w:eastAsia="Times New Roman" w:hAnsi="Menlo" w:cs="Menlo"/>
+          <w:color w:val="333333"/>
+          <w:sz w:val="18"/>
+          <w:szCs w:val="18"/>
+        </w:rPr>
+      </w:pPr>
+      <w:r>
+        <w:rPr>
+          <w:rFonts w:ascii="Menlo" w:eastAsia="Times New Roman" w:hAnsi="Menlo" w:cs="Menlo"/>
+          <w:color w:val="333333"/>
+          <w:sz w:val="18"/>
+          <w:szCs w:val="18"/>
+        </w:rPr>
+        <w:t xml:space="preserve">    </w:t>
+      </w:r>
+      <w:r>
+        <w:rPr>
+          <w:rFonts w:ascii="Menlo" w:eastAsia="Times New Roman" w:hAnsi="Menlo" w:cs="Menlo"/>
+          <w:color w:val="859900"/>
+          <w:sz w:val="18"/>
+          <w:szCs w:val="18"/>
+        </w:rPr>
+        <w:t>"</w:t>
+      </w:r>
+      <w:proofErr w:type="spellStart"/>
+      <w:r>
+        <w:rPr>
+          <w:rFonts w:ascii="Menlo" w:eastAsia="Times New Roman" w:hAnsi="Menlo" w:cs="Menlo"/>
+          <w:color w:val="859900"/>
+          <w:sz w:val="18"/>
+          <w:szCs w:val="18"/>
+        </w:rPr>
+        <w:t>id</w:t>
+      </w:r>
+      <w:proofErr w:type="spellEnd"/>
+      <w:r>
+        <w:rPr>
+          <w:rFonts w:ascii="Menlo" w:eastAsia="Times New Roman" w:hAnsi="Menlo" w:cs="Menlo"/>
+          <w:color w:val="859900"/>
+          <w:sz w:val="18"/>
+          <w:szCs w:val="18"/>
+        </w:rPr>
+        <w:t>"</w:t>
+      </w:r>
+      <w:r>
+        <w:rPr>
+          <w:rFonts w:ascii="Menlo" w:eastAsia="Times New Roman" w:hAnsi="Menlo" w:cs="Menlo"/>
+          <w:color w:val="333333"/>
+          <w:sz w:val="18"/>
+          <w:szCs w:val="18"/>
+        </w:rPr>
+        <w:t xml:space="preserve">: </w:t>
+      </w:r>
+      <w:r>
+        <w:rPr>
+          <w:rFonts w:ascii="Menlo" w:eastAsia="Times New Roman" w:hAnsi="Menlo" w:cs="Menlo"/>
+          <w:color w:val="2AA198"/>
+          <w:sz w:val="18"/>
+          <w:szCs w:val="18"/>
+        </w:rPr>
+        <w:t>"</w:t>
+      </w:r>
+      <w:proofErr w:type="spellStart"/>
+      <w:r>
+        <w:rPr>
+          <w:rFonts w:ascii="Menlo" w:eastAsia="Times New Roman" w:hAnsi="Menlo" w:cs="Menlo"/>
+          <w:color w:val="2AA198"/>
+          <w:sz w:val="18"/>
+          <w:szCs w:val="18"/>
+        </w:rPr>
+        <w:t>process</w:t>
+      </w:r>
+      <w:proofErr w:type="spellEnd"/>
+      <w:r>
+        <w:rPr>
+          <w:rFonts w:ascii="Menlo" w:eastAsia="Times New Roman" w:hAnsi="Menlo" w:cs="Menlo"/>
+          <w:color w:val="2AA198"/>
+          <w:sz w:val="18"/>
+          <w:szCs w:val="18"/>
+        </w:rPr>
+        <w:t xml:space="preserve"> ID"</w:t>
+      </w:r>
+      <w:r>
+        <w:rPr>
+          <w:rFonts w:ascii="Menlo" w:eastAsia="Times New Roman" w:hAnsi="Menlo" w:cs="Menlo"/>
+          <w:color w:val="333333"/>
+          <w:sz w:val="18"/>
+          <w:szCs w:val="18"/>
+        </w:rPr>
+        <w:t>,</w:t>
+      </w:r>
+    </w:p>
+    <w:p>
+      <w:pPr>
+        <w:shd w:val="clear" w:color="auto" w:fill="FDF6E3"/>
+        <w:spacing w:line="270" w:lineRule="atLeast"/>
+        <w:rPr>
+          <w:rFonts w:ascii="Menlo" w:eastAsia="Times New Roman" w:hAnsi="Menlo" w:cs="Menlo"/>
+          <w:color w:val="333333"/>
+          <w:sz w:val="18"/>
+          <w:szCs w:val="18"/>
+        </w:rPr>
+      </w:pPr>
+      <w:r>
+        <w:rPr>
+          <w:rFonts w:ascii="Menlo" w:eastAsia="Times New Roman" w:hAnsi="Menlo" w:cs="Menlo"/>
+          <w:color w:val="333333"/>
+          <w:sz w:val="18"/>
+          <w:szCs w:val="18"/>
+        </w:rPr>
+        <w:t xml:space="preserve">    </w:t>
+      </w:r>
+      <w:r>
+        <w:rPr>
+          <w:rFonts w:ascii="Menlo" w:eastAsia="Times New Roman" w:hAnsi="Menlo" w:cs="Menlo"/>
+          <w:color w:val="859900"/>
+          <w:sz w:val="18"/>
+          <w:szCs w:val="18"/>
+        </w:rPr>
+        <w:t>"text"</w:t>
+      </w:r>
+      <w:r>
+        <w:rPr>
+          <w:rFonts w:ascii="Menlo" w:eastAsia="Times New Roman" w:hAnsi="Menlo" w:cs="Menlo"/>
+          <w:color w:val="333333"/>
+          <w:sz w:val="18"/>
+          <w:szCs w:val="18"/>
+        </w:rPr>
+        <w:t xml:space="preserve">: </w:t>
+      </w:r>
+      <w:r>
+        <w:rPr>
+          <w:rFonts w:ascii="Menlo" w:eastAsia="Times New Roman" w:hAnsi="Menlo" w:cs="Menlo"/>
+          <w:color w:val="2AA198"/>
+          <w:sz w:val="18"/>
+          <w:szCs w:val="18"/>
+        </w:rPr>
+        <w:t xml:space="preserve">"text </w:t>
+      </w:r>
+      <w:proofErr w:type="spellStart"/>
+      <w:r>
+        <w:rPr>
+          <w:rFonts w:ascii="Menlo" w:eastAsia="Times New Roman" w:hAnsi="Menlo" w:cs="Menlo"/>
+          <w:color w:val="2AA198"/>
+          <w:sz w:val="18"/>
+          <w:szCs w:val="18"/>
+        </w:rPr>
+        <w:t>which</w:t>
+      </w:r>
+      <w:proofErr w:type="spellEnd"/>
+      <w:r>
+        <w:rPr>
+          <w:rFonts w:ascii="Menlo" w:eastAsia="Times New Roman" w:hAnsi="Menlo" w:cs="Menlo"/>
+          <w:color w:val="2AA198"/>
+          <w:sz w:val="18"/>
+          <w:szCs w:val="18"/>
+        </w:rPr>
+        <w:t xml:space="preserve"> </w:t>
+      </w:r>
+      <w:proofErr w:type="spellStart"/>
+      <w:r>
+        <w:rPr>
+          <w:rFonts w:ascii="Menlo" w:eastAsia="Times New Roman" w:hAnsi="Menlo" w:cs="Menlo"/>
+          <w:color w:val="2AA198"/>
+          <w:sz w:val="18"/>
+          <w:szCs w:val="18"/>
+        </w:rPr>
+        <w:t>will</w:t>
+      </w:r>
+      <w:proofErr w:type="spellEnd"/>
+      <w:r>
+        <w:rPr>
+          <w:rFonts w:ascii="Menlo" w:eastAsia="Times New Roman" w:hAnsi="Menlo" w:cs="Menlo"/>
+          <w:color w:val="2AA198"/>
+          <w:sz w:val="18"/>
+          <w:szCs w:val="18"/>
+        </w:rPr>
+        <w:t xml:space="preserve"> be </w:t>
+      </w:r>
+      <w:proofErr w:type="spellStart"/>
+      <w:r>
+        <w:rPr>
+          <w:rFonts w:ascii="Menlo" w:eastAsia="Times New Roman" w:hAnsi="Menlo" w:cs="Menlo"/>
+          <w:color w:val="2AA198"/>
+          <w:sz w:val="18"/>
+          <w:szCs w:val="18"/>
+        </w:rPr>
+        <w:t>processed</w:t>
+      </w:r>
+      <w:proofErr w:type="spellEnd"/>
+      <w:r>
+        <w:rPr>
+          <w:rFonts w:ascii="Menlo" w:eastAsia="Times New Roman" w:hAnsi="Menlo" w:cs="Menlo"/>
+          <w:color w:val="2AA198"/>
+          <w:sz w:val="18"/>
+          <w:szCs w:val="18"/>
+        </w:rPr>
+        <w:t xml:space="preserve"> </w:t>
+      </w:r>
+      <w:proofErr w:type="spellStart"/>
+      <w:r>
+        <w:rPr>
+          <w:rFonts w:ascii="Menlo" w:eastAsia="Times New Roman" w:hAnsi="Menlo" w:cs="Menlo"/>
+          <w:color w:val="2AA198"/>
+          <w:sz w:val="18"/>
+          <w:szCs w:val="18"/>
+        </w:rPr>
+        <w:t>by</w:t>
+      </w:r>
+      <w:proofErr w:type="spellEnd"/>
+      <w:r>
+        <w:rPr>
+          <w:rFonts w:ascii="Menlo" w:eastAsia="Times New Roman" w:hAnsi="Menlo" w:cs="Menlo"/>
+          <w:color w:val="2AA198"/>
+          <w:sz w:val="18"/>
+          <w:szCs w:val="18"/>
+        </w:rPr>
+        <w:t xml:space="preserve"> </w:t>
+      </w:r>
+      <w:proofErr w:type="spellStart"/>
+      <w:r>
+        <w:rPr>
+          <w:rFonts w:ascii="Menlo" w:eastAsia="Times New Roman" w:hAnsi="Menlo" w:cs="Menlo"/>
+          <w:color w:val="2AA198"/>
+          <w:sz w:val="18"/>
+          <w:szCs w:val="18"/>
+        </w:rPr>
+        <w:t>the</w:t>
+      </w:r>
+      <w:proofErr w:type="spellEnd"/>
+      <w:r>
+        <w:rPr>
+          <w:rFonts w:ascii="Menlo" w:eastAsia="Times New Roman" w:hAnsi="Menlo" w:cs="Menlo"/>
+          <w:color w:val="2AA198"/>
+          <w:sz w:val="18"/>
+          <w:szCs w:val="18"/>
+        </w:rPr>
+        <w:t xml:space="preserve"> </w:t>
+      </w:r>
+      <w:proofErr w:type="spellStart"/>
+      <w:r>
+        <w:rPr>
+          <w:rFonts w:ascii="Menlo" w:eastAsia="Times New Roman" w:hAnsi="Menlo" w:cs="Menlo"/>
+          <w:color w:val="2AA198"/>
+          <w:sz w:val="18"/>
+          <w:szCs w:val="18"/>
+        </w:rPr>
+        <w:t>engine</w:t>
+      </w:r>
+      <w:proofErr w:type="spellEnd"/>
+      <w:r>
+        <w:rPr>
+          <w:rFonts w:ascii="Menlo" w:eastAsia="Times New Roman" w:hAnsi="Menlo" w:cs="Menlo"/>
+          <w:color w:val="2AA198"/>
+          <w:sz w:val="18"/>
+          <w:szCs w:val="18"/>
+        </w:rPr>
+        <w:t>"</w:t>
+      </w:r>
+      <w:r>
+        <w:rPr>
+          <w:rFonts w:ascii="Menlo" w:eastAsia="Times New Roman" w:hAnsi="Menlo" w:cs="Menlo"/>
+          <w:color w:val="333333"/>
+          <w:sz w:val="18"/>
+          <w:szCs w:val="18"/>
+        </w:rPr>
+        <w:t>,</w:t>
+      </w:r>
+    </w:p>
+    <w:p>
+      <w:pPr>
+        <w:shd w:val="clear" w:color="auto" w:fill="FDF6E3"/>
+        <w:spacing w:line="270" w:lineRule="atLeast"/>
+        <w:rPr>
+          <w:rFonts w:ascii="Menlo" w:eastAsia="Times New Roman" w:hAnsi="Menlo" w:cs="Menlo"/>
+          <w:color w:val="333333"/>
+          <w:sz w:val="18"/>
+          <w:szCs w:val="18"/>
+        </w:rPr>
+      </w:pPr>
+      <w:r>
+        <w:rPr>
+          <w:rFonts w:ascii="Menlo" w:eastAsia="Times New Roman" w:hAnsi="Menlo" w:cs="Menlo"/>
+          <w:color w:val="333333"/>
+          <w:sz w:val="18"/>
+          <w:szCs w:val="18"/>
+        </w:rPr>
+        <w:t xml:space="preserve">    </w:t>
+      </w:r>
+      <w:r>
+        <w:rPr>
+          <w:rFonts w:ascii="Menlo" w:eastAsia="Times New Roman" w:hAnsi="Menlo" w:cs="Menlo"/>
+          <w:color w:val="859900"/>
+          <w:sz w:val="18"/>
+          <w:szCs w:val="18"/>
+        </w:rPr>
+        <w:t>"</w:t>
+      </w:r>
+      <w:proofErr w:type="spellStart"/>
+      <w:r>
+        <w:rPr>
+          <w:rFonts w:ascii="Menlo" w:eastAsia="Times New Roman" w:hAnsi="Menlo" w:cs="Menlo"/>
+          <w:color w:val="859900"/>
+          <w:sz w:val="18"/>
+          <w:szCs w:val="18"/>
+        </w:rPr>
+        <w:t>endpoint</w:t>
+      </w:r>
+      <w:proofErr w:type="spellEnd"/>
+      <w:r>
+        <w:rPr>
+          <w:rFonts w:ascii="Menlo" w:eastAsia="Times New Roman" w:hAnsi="Menlo" w:cs="Menlo"/>
+          <w:color w:val="859900"/>
+          <w:sz w:val="18"/>
+          <w:szCs w:val="18"/>
+        </w:rPr>
+        <w:t>"</w:t>
+      </w:r>
+      <w:r>
+        <w:rPr>
+          <w:rFonts w:ascii="Menlo" w:eastAsia="Times New Roman" w:hAnsi="Menlo" w:cs="Menlo"/>
+          <w:color w:val="333333"/>
+          <w:sz w:val="18"/>
+          <w:szCs w:val="18"/>
+        </w:rPr>
+        <w:t xml:space="preserve">: </w:t>
+      </w:r>
+      <w:r>
+        <w:rPr>
+          <w:rFonts w:ascii="Menlo" w:eastAsia="Times New Roman" w:hAnsi="Menlo" w:cs="Menlo"/>
+          <w:color w:val="2AA198"/>
+          <w:sz w:val="18"/>
+          <w:szCs w:val="18"/>
+        </w:rPr>
+        <w:t xml:space="preserve">"an </w:t>
+      </w:r>
+      <w:proofErr w:type="spellStart"/>
+      <w:r>
+        <w:rPr>
+          <w:rFonts w:ascii="Menlo" w:eastAsia="Times New Roman" w:hAnsi="Menlo" w:cs="Menlo"/>
+          <w:color w:val="2AA198"/>
+          <w:sz w:val="18"/>
+          <w:szCs w:val="18"/>
+        </w:rPr>
+        <w:t>endpoint</w:t>
+      </w:r>
+      <w:proofErr w:type="spellEnd"/>
+      <w:r>
+        <w:rPr>
+          <w:rFonts w:ascii="Menlo" w:eastAsia="Times New Roman" w:hAnsi="Menlo" w:cs="Menlo"/>
+          <w:color w:val="2AA198"/>
+          <w:sz w:val="18"/>
+          <w:szCs w:val="18"/>
+        </w:rPr>
+        <w:t xml:space="preserve"> </w:t>
+      </w:r>
+      <w:proofErr w:type="spellStart"/>
+      <w:r>
+        <w:rPr>
+          <w:rFonts w:ascii="Menlo" w:eastAsia="Times New Roman" w:hAnsi="Menlo" w:cs="Menlo"/>
+          <w:color w:val="2AA198"/>
+          <w:sz w:val="18"/>
+          <w:szCs w:val="18"/>
+        </w:rPr>
+        <w:t>which</w:t>
+      </w:r>
+      <w:proofErr w:type="spellEnd"/>
+      <w:r>
+        <w:rPr>
+          <w:rFonts w:ascii="Menlo" w:eastAsia="Times New Roman" w:hAnsi="Menlo" w:cs="Menlo"/>
+          <w:color w:val="2AA198"/>
+          <w:sz w:val="18"/>
+          <w:szCs w:val="18"/>
+        </w:rPr>
+        <w:t xml:space="preserve"> </w:t>
+      </w:r>
+      <w:proofErr w:type="spellStart"/>
+      <w:r>
+        <w:rPr>
+          <w:rFonts w:ascii="Menlo" w:eastAsia="Times New Roman" w:hAnsi="Menlo" w:cs="Menlo"/>
+          <w:color w:val="2AA198"/>
+          <w:sz w:val="18"/>
+          <w:szCs w:val="18"/>
+        </w:rPr>
+        <w:t>can</w:t>
+      </w:r>
+      <w:proofErr w:type="spellEnd"/>
+      <w:r>
+        <w:rPr>
+          <w:rFonts w:ascii="Menlo" w:eastAsia="Times New Roman" w:hAnsi="Menlo" w:cs="Menlo"/>
+          <w:color w:val="2AA198"/>
+          <w:sz w:val="18"/>
+          <w:szCs w:val="18"/>
+        </w:rPr>
+        <w:t xml:space="preserve"> </w:t>
+      </w:r>
+      <w:proofErr w:type="spellStart"/>
+      <w:r>
+        <w:rPr>
+          <w:rFonts w:ascii="Menlo" w:eastAsia="Times New Roman" w:hAnsi="Menlo" w:cs="Menlo"/>
+          <w:color w:val="2AA198"/>
+          <w:sz w:val="18"/>
+          <w:szCs w:val="18"/>
+        </w:rPr>
+        <w:t>accept</w:t>
+      </w:r>
+      <w:proofErr w:type="spellEnd"/>
+      <w:r>
+        <w:rPr>
+          <w:rFonts w:ascii="Menlo" w:eastAsia="Times New Roman" w:hAnsi="Menlo" w:cs="Menlo"/>
+          <w:color w:val="2AA198"/>
+          <w:sz w:val="18"/>
+          <w:szCs w:val="18"/>
+        </w:rPr>
+        <w:t xml:space="preserve"> </w:t>
+      </w:r>
+      <w:proofErr w:type="spellStart"/>
+      <w:r>
+        <w:rPr>
+          <w:rFonts w:ascii="Menlo" w:eastAsia="Times New Roman" w:hAnsi="Menlo" w:cs="Menlo"/>
+          <w:color w:val="2AA198"/>
+          <w:sz w:val="18"/>
+          <w:szCs w:val="18"/>
+        </w:rPr>
+        <w:t>the</w:t>
+      </w:r>
+      <w:proofErr w:type="spellEnd"/>
+      <w:r>
+        <w:rPr>
+          <w:rFonts w:ascii="Menlo" w:eastAsia="Times New Roman" w:hAnsi="Menlo" w:cs="Menlo"/>
+          <w:color w:val="2AA198"/>
+          <w:sz w:val="18"/>
+          <w:szCs w:val="18"/>
+        </w:rPr>
+        <w:t xml:space="preserve"> </w:t>
+      </w:r>
+      <w:proofErr w:type="spellStart"/>
+      <w:r>
+        <w:rPr>
+          <w:rFonts w:ascii="Menlo" w:eastAsia="Times New Roman" w:hAnsi="Menlo" w:cs="Menlo"/>
+          <w:color w:val="2AA198"/>
+          <w:sz w:val="18"/>
+          <w:szCs w:val="18"/>
+        </w:rPr>
+        <w:t>process</w:t>
+      </w:r>
+      <w:proofErr w:type="spellEnd"/>
+      <w:r>
+        <w:rPr>
+          <w:rFonts w:ascii="Menlo" w:eastAsia="Times New Roman" w:hAnsi="Menlo" w:cs="Menlo"/>
+          <w:color w:val="2AA198"/>
+          <w:sz w:val="18"/>
+          <w:szCs w:val="18"/>
+        </w:rPr>
+        <w:t xml:space="preserve"> </w:t>
+      </w:r>
+      <w:proofErr w:type="spellStart"/>
+      <w:r>
+        <w:rPr>
+          <w:rFonts w:ascii="Menlo" w:eastAsia="Times New Roman" w:hAnsi="Menlo" w:cs="Menlo"/>
+          <w:color w:val="2AA198"/>
+          <w:sz w:val="18"/>
+          <w:szCs w:val="18"/>
+        </w:rPr>
+        <w:t>results</w:t>
+      </w:r>
+      <w:proofErr w:type="spellEnd"/>
+      <w:r>
+        <w:rPr>
+          <w:rFonts w:ascii="Menlo" w:eastAsia="Times New Roman" w:hAnsi="Menlo" w:cs="Menlo"/>
+          <w:color w:val="2AA198"/>
+          <w:sz w:val="18"/>
+          <w:szCs w:val="18"/>
+        </w:rPr>
+        <w:t>"</w:t>
+      </w:r>
+    </w:p>
+    <w:p>
+      <w:pPr>
+        <w:shd w:val="clear" w:color="auto" w:fill="FDF6E3"/>
+        <w:spacing w:line="270" w:lineRule="atLeast"/>
+        <w:rPr>
+          <w:rFonts w:ascii="Menlo" w:eastAsia="Times New Roman" w:hAnsi="Menlo" w:cs="Menlo"/>
+          <w:color w:val="333333"/>
+          <w:sz w:val="18"/>
+          <w:szCs w:val="18"/>
+        </w:rPr>
+      </w:pPr>
+      <w:r>
+        <w:rPr>
+          <w:rFonts w:ascii="Menlo" w:eastAsia="Times New Roman" w:hAnsi="Menlo" w:cs="Menlo"/>
+          <w:color w:val="333333"/>
+          <w:sz w:val="18"/>
+          <w:szCs w:val="18"/>
         </w:rPr>
         <w:t>}</w:t>
       </w:r>
@@ -5529,7 +6544,23 @@
           <w:rFonts w:ascii="Times New Roman" w:hAnsi="Times New Roman" w:cs="Times New Roman"/>
           <w:color w:val="000000" w:themeColor="text1"/>
         </w:rPr>
-        <w:t>Ahogy a struktúrában is látszódik a</w:t>
+        <w:t xml:space="preserve">Ahogy a struktúrában is </w:t>
+      </w:r>
+      <w:proofErr w:type="spellStart"/>
+      <w:r>
+        <w:rPr>
+          <w:rFonts w:ascii="Times New Roman" w:hAnsi="Times New Roman" w:cs="Times New Roman"/>
+          <w:color w:val="000000" w:themeColor="text1"/>
+        </w:rPr>
+        <w:t>látszódik</w:t>
+      </w:r>
+      <w:proofErr w:type="spellEnd"/>
+      <w:r>
+        <w:rPr>
+          <w:rFonts w:ascii="Times New Roman" w:hAnsi="Times New Roman" w:cs="Times New Roman"/>
+          <w:color w:val="000000" w:themeColor="text1"/>
+        </w:rPr>
+        <w:t xml:space="preserve"> a</w:t>
       </w:r>
       <w:r>
         <w:rPr>
@@ -5544,7 +6575,25 @@
           <w:i/>
           <w:color w:val="000000" w:themeColor="text1"/>
         </w:rPr>
-        <w:t xml:space="preserve">„endpoint” </w:t>
+        <w:t>„</w:t>
+      </w:r>
+      <w:proofErr w:type="spellStart"/>
+      <w:r>
+        <w:rPr>
+          <w:rFonts w:ascii="Times New Roman" w:hAnsi="Times New Roman" w:cs="Times New Roman"/>
+          <w:i/>
+          <w:color w:val="000000" w:themeColor="text1"/>
+        </w:rPr>
+        <w:t>endpoint</w:t>
+      </w:r>
+      <w:proofErr w:type="spellEnd"/>
+      <w:r>
+        <w:rPr>
+          <w:rFonts w:ascii="Times New Roman" w:hAnsi="Times New Roman" w:cs="Times New Roman"/>
+          <w:i/>
+          <w:color w:val="000000" w:themeColor="text1"/>
+        </w:rPr>
+        <w:t xml:space="preserve">” </w:t>
       </w:r>
       <w:r>
         <w:rPr>
@@ -5560,6 +6609,7 @@
         </w:rPr>
         <w:t xml:space="preserve"> feldolgozás végén meghív egy </w:t>
       </w:r>
+      <w:proofErr w:type="spellStart"/>
       <w:r>
         <w:rPr>
           <w:rFonts w:ascii="Times New Roman" w:hAnsi="Times New Roman" w:cs="Times New Roman"/>
@@ -5580,7 +6630,15 @@
           <w:rFonts w:ascii="Times New Roman" w:hAnsi="Times New Roman" w:cs="Times New Roman"/>
           <w:color w:val="000000" w:themeColor="text1"/>
         </w:rPr>
-        <w:t xml:space="preserve">ot szintén POST metódussal. Tehát a NER Servert szolgáltatásként használó kliensnek felkell erre készülnie. A visszakapott eredmény </w:t>
+        <w:t>ot</w:t>
+      </w:r>
+      <w:proofErr w:type="spellEnd"/>
+      <w:r>
+        <w:rPr>
+          <w:rFonts w:ascii="Times New Roman" w:hAnsi="Times New Roman" w:cs="Times New Roman"/>
+          <w:color w:val="000000" w:themeColor="text1"/>
+        </w:rPr>
+        <w:t xml:space="preserve"> szintén POST metódussal. Tehát a NER Servert szolgáltatásként használó kliensnek felkell erre készülnie. A visszakapott eredmény </w:t>
       </w:r>
       <w:r>
         <w:rPr>
@@ -5606,222 +6664,546 @@
     </w:p>
     <w:p>
       <w:pPr>
-        <w:autoSpaceDE w:val="0"/>
-        <w:autoSpaceDN w:val="0"/>
-        <w:adjustRightInd w:val="0"/>
-        <w:spacing w:line="288" w:lineRule="auto"/>
-        <w:rPr>
-          <w:rFonts w:ascii="Consolas" w:hAnsi="Consolas" w:cs="Consolas"/>
-          <w:color w:val="000000" w:themeColor="text1"/>
-          <w:lang w:val="en-US"/>
-        </w:rPr>
-      </w:pPr>
-      <w:r>
-        <w:rPr>
-          <w:rFonts w:ascii="Consolas" w:hAnsi="Consolas" w:cs="Consolas"/>
-          <w:color w:val="000000" w:themeColor="text1"/>
-          <w:lang w:val="en-US"/>
+        <w:shd w:val="clear" w:color="auto" w:fill="FDF6E3"/>
+        <w:spacing w:line="270" w:lineRule="atLeast"/>
+        <w:rPr>
+          <w:rFonts w:ascii="Menlo" w:eastAsia="Times New Roman" w:hAnsi="Menlo" w:cs="Menlo"/>
+          <w:color w:val="333333"/>
+          <w:sz w:val="18"/>
+          <w:szCs w:val="18"/>
+        </w:rPr>
+      </w:pPr>
+      <w:r>
+        <w:rPr>
+          <w:rFonts w:ascii="Menlo" w:eastAsia="Times New Roman" w:hAnsi="Menlo" w:cs="Menlo"/>
+          <w:color w:val="333333"/>
+          <w:sz w:val="18"/>
+          <w:szCs w:val="18"/>
         </w:rPr>
         <w:t>{</w:t>
       </w:r>
     </w:p>
     <w:p>
       <w:pPr>
-        <w:autoSpaceDE w:val="0"/>
-        <w:autoSpaceDN w:val="0"/>
-        <w:adjustRightInd w:val="0"/>
-        <w:spacing w:line="288" w:lineRule="auto"/>
-        <w:ind w:firstLine="720"/>
-        <w:rPr>
-          <w:rFonts w:ascii="Consolas" w:hAnsi="Consolas" w:cs="Consolas"/>
-          <w:color w:val="000000" w:themeColor="text1"/>
-          <w:lang w:val="en-US"/>
-        </w:rPr>
-      </w:pPr>
-      <w:r>
-        <w:rPr>
-          <w:rFonts w:ascii="Consolas" w:hAnsi="Consolas" w:cs="Consolas"/>
-          <w:color w:val="000000" w:themeColor="text1"/>
-          <w:lang w:val="en-US"/>
-        </w:rPr>
-        <w:t xml:space="preserve">“id”: “process ID”, </w:t>
-      </w:r>
-    </w:p>
-    <w:p>
-      <w:pPr>
-        <w:autoSpaceDE w:val="0"/>
-        <w:autoSpaceDN w:val="0"/>
-        <w:adjustRightInd w:val="0"/>
-        <w:spacing w:line="288" w:lineRule="auto"/>
-        <w:ind w:left="720"/>
-        <w:rPr>
-          <w:rFonts w:ascii="Consolas" w:hAnsi="Consolas" w:cs="Consolas"/>
-          <w:color w:val="000000" w:themeColor="text1"/>
-          <w:lang w:val="en-US"/>
-        </w:rPr>
-      </w:pPr>
-      <w:r>
-        <w:rPr>
-          <w:rFonts w:ascii="Consolas" w:hAnsi="Consolas" w:cs="Consolas"/>
-          <w:color w:val="000000" w:themeColor="text1"/>
-          <w:lang w:val="en-US"/>
-        </w:rPr>
-        <w:t>“entities”: [</w:t>
-      </w:r>
-    </w:p>
-    <w:p>
-      <w:pPr>
-        <w:autoSpaceDE w:val="0"/>
-        <w:autoSpaceDN w:val="0"/>
-        <w:adjustRightInd w:val="0"/>
-        <w:spacing w:line="288" w:lineRule="auto"/>
-        <w:ind w:left="720" w:firstLine="720"/>
-        <w:rPr>
-          <w:rFonts w:ascii="Consolas" w:hAnsi="Consolas" w:cs="Consolas"/>
-          <w:color w:val="000000" w:themeColor="text1"/>
-          <w:lang w:val="en-US"/>
-        </w:rPr>
-      </w:pPr>
-      <w:r>
-        <w:rPr>
-          <w:rFonts w:ascii="Consolas" w:hAnsi="Consolas" w:cs="Consolas"/>
-          <w:color w:val="000000" w:themeColor="text1"/>
-          <w:lang w:val="en-US"/>
-        </w:rPr>
-        <w:t xml:space="preserve">“found expression”, </w:t>
-      </w:r>
-    </w:p>
-    <w:p>
-      <w:pPr>
-        <w:autoSpaceDE w:val="0"/>
-        <w:autoSpaceDN w:val="0"/>
-        <w:adjustRightInd w:val="0"/>
-        <w:spacing w:line="288" w:lineRule="auto"/>
-        <w:ind w:left="720" w:firstLine="720"/>
-        <w:rPr>
-          <w:rFonts w:ascii="Consolas" w:hAnsi="Consolas" w:cs="Consolas"/>
-          <w:color w:val="000000" w:themeColor="text1"/>
-          <w:lang w:val="en-US"/>
-        </w:rPr>
-      </w:pPr>
-      <w:r>
-        <w:rPr>
-          <w:rFonts w:ascii="Consolas" w:hAnsi="Consolas" w:cs="Consolas"/>
-          <w:color w:val="000000" w:themeColor="text1"/>
-          <w:lang w:val="en-US"/>
-        </w:rPr>
-        <w:t xml:space="preserve">“label”, </w:t>
-      </w:r>
-    </w:p>
-    <w:p>
-      <w:pPr>
-        <w:autoSpaceDE w:val="0"/>
-        <w:autoSpaceDN w:val="0"/>
-        <w:adjustRightInd w:val="0"/>
-        <w:spacing w:line="288" w:lineRule="auto"/>
-        <w:ind w:left="720" w:firstLine="720"/>
-        <w:rPr>
-          <w:rFonts w:ascii="Consolas" w:hAnsi="Consolas" w:cs="Consolas"/>
-          <w:color w:val="000000" w:themeColor="text1"/>
-          <w:lang w:val="en-US"/>
-        </w:rPr>
-      </w:pPr>
-      <w:r>
-        <w:rPr>
-          <w:rFonts w:ascii="Consolas" w:hAnsi="Consolas" w:cs="Consolas"/>
-          <w:color w:val="000000" w:themeColor="text1"/>
-          <w:lang w:val="en-US"/>
-        </w:rPr>
-        <w:t xml:space="preserve">starting_char, </w:t>
-      </w:r>
-    </w:p>
-    <w:p>
-      <w:pPr>
-        <w:autoSpaceDE w:val="0"/>
-        <w:autoSpaceDN w:val="0"/>
-        <w:adjustRightInd w:val="0"/>
-        <w:spacing w:line="288" w:lineRule="auto"/>
-        <w:ind w:left="720" w:firstLine="720"/>
-        <w:rPr>
-          <w:rFonts w:ascii="Consolas" w:hAnsi="Consolas" w:cs="Consolas"/>
-          <w:color w:val="000000" w:themeColor="text1"/>
-          <w:lang w:val="en-US"/>
-        </w:rPr>
-      </w:pPr>
-      <w:r>
-        <w:rPr>
-          <w:rFonts w:ascii="Consolas" w:hAnsi="Consolas" w:cs="Consolas"/>
-          <w:color w:val="000000" w:themeColor="text1"/>
-          <w:lang w:val="en-US"/>
+        <w:shd w:val="clear" w:color="auto" w:fill="FDF6E3"/>
+        <w:spacing w:line="270" w:lineRule="atLeast"/>
+        <w:rPr>
+          <w:rFonts w:ascii="Menlo" w:eastAsia="Times New Roman" w:hAnsi="Menlo" w:cs="Menlo"/>
+          <w:color w:val="333333"/>
+          <w:sz w:val="18"/>
+          <w:szCs w:val="18"/>
+        </w:rPr>
+      </w:pPr>
+      <w:r>
+        <w:rPr>
+          <w:rFonts w:ascii="Menlo" w:eastAsia="Times New Roman" w:hAnsi="Menlo" w:cs="Menlo"/>
+          <w:color w:val="333333"/>
+          <w:sz w:val="18"/>
+          <w:szCs w:val="18"/>
+        </w:rPr>
+        <w:t xml:space="preserve">    </w:t>
+      </w:r>
+      <w:r>
+        <w:rPr>
+          <w:rFonts w:ascii="Menlo" w:eastAsia="Times New Roman" w:hAnsi="Menlo" w:cs="Menlo"/>
+          <w:color w:val="859900"/>
+          <w:sz w:val="18"/>
+          <w:szCs w:val="18"/>
+        </w:rPr>
+        <w:t>"</w:t>
+      </w:r>
+      <w:proofErr w:type="spellStart"/>
+      <w:r>
+        <w:rPr>
+          <w:rFonts w:ascii="Menlo" w:eastAsia="Times New Roman" w:hAnsi="Menlo" w:cs="Menlo"/>
+          <w:color w:val="859900"/>
+          <w:sz w:val="18"/>
+          <w:szCs w:val="18"/>
+        </w:rPr>
+        <w:t>id</w:t>
+      </w:r>
+      <w:proofErr w:type="spellEnd"/>
+      <w:r>
+        <w:rPr>
+          <w:rFonts w:ascii="Menlo" w:eastAsia="Times New Roman" w:hAnsi="Menlo" w:cs="Menlo"/>
+          <w:color w:val="859900"/>
+          <w:sz w:val="18"/>
+          <w:szCs w:val="18"/>
+        </w:rPr>
+        <w:t>"</w:t>
+      </w:r>
+      <w:r>
+        <w:rPr>
+          <w:rFonts w:ascii="Menlo" w:eastAsia="Times New Roman" w:hAnsi="Menlo" w:cs="Menlo"/>
+          <w:color w:val="333333"/>
+          <w:sz w:val="18"/>
+          <w:szCs w:val="18"/>
+        </w:rPr>
+        <w:t xml:space="preserve">: </w:t>
+      </w:r>
+      <w:r>
+        <w:rPr>
+          <w:rFonts w:ascii="Menlo" w:eastAsia="Times New Roman" w:hAnsi="Menlo" w:cs="Menlo"/>
+          <w:color w:val="2AA198"/>
+          <w:sz w:val="18"/>
+          <w:szCs w:val="18"/>
+        </w:rPr>
+        <w:t>"</w:t>
+      </w:r>
+      <w:proofErr w:type="spellStart"/>
+      <w:r>
+        <w:rPr>
+          <w:rFonts w:ascii="Menlo" w:eastAsia="Times New Roman" w:hAnsi="Menlo" w:cs="Menlo"/>
+          <w:color w:val="2AA198"/>
+          <w:sz w:val="18"/>
+          <w:szCs w:val="18"/>
+        </w:rPr>
+        <w:t>process</w:t>
+      </w:r>
+      <w:proofErr w:type="spellEnd"/>
+      <w:r>
+        <w:rPr>
+          <w:rFonts w:ascii="Menlo" w:eastAsia="Times New Roman" w:hAnsi="Menlo" w:cs="Menlo"/>
+          <w:color w:val="2AA198"/>
+          <w:sz w:val="18"/>
+          <w:szCs w:val="18"/>
+        </w:rPr>
+        <w:t xml:space="preserve"> ID"</w:t>
+      </w:r>
+      <w:r>
+        <w:rPr>
+          <w:rFonts w:ascii="Menlo" w:eastAsia="Times New Roman" w:hAnsi="Menlo" w:cs="Menlo"/>
+          <w:color w:val="333333"/>
+          <w:sz w:val="18"/>
+          <w:szCs w:val="18"/>
+        </w:rPr>
+        <w:t>,</w:t>
+      </w:r>
+    </w:p>
+    <w:p>
+      <w:pPr>
+        <w:shd w:val="clear" w:color="auto" w:fill="FDF6E3"/>
+        <w:spacing w:line="270" w:lineRule="atLeast"/>
+        <w:rPr>
+          <w:rFonts w:ascii="Menlo" w:eastAsia="Times New Roman" w:hAnsi="Menlo" w:cs="Menlo"/>
+          <w:color w:val="333333"/>
+          <w:sz w:val="18"/>
+          <w:szCs w:val="18"/>
+        </w:rPr>
+      </w:pPr>
+      <w:r>
+        <w:rPr>
+          <w:rFonts w:ascii="Menlo" w:eastAsia="Times New Roman" w:hAnsi="Menlo" w:cs="Menlo"/>
+          <w:color w:val="333333"/>
+          <w:sz w:val="18"/>
+          <w:szCs w:val="18"/>
+        </w:rPr>
+        <w:t xml:space="preserve">    </w:t>
+      </w:r>
+      <w:r>
+        <w:rPr>
+          <w:rFonts w:ascii="Menlo" w:eastAsia="Times New Roman" w:hAnsi="Menlo" w:cs="Menlo"/>
+          <w:color w:val="859900"/>
+          <w:sz w:val="18"/>
+          <w:szCs w:val="18"/>
+        </w:rPr>
+        <w:t>"</w:t>
+      </w:r>
+      <w:proofErr w:type="spellStart"/>
+      <w:r>
+        <w:rPr>
+          <w:rFonts w:ascii="Menlo" w:eastAsia="Times New Roman" w:hAnsi="Menlo" w:cs="Menlo"/>
+          <w:color w:val="859900"/>
+          <w:sz w:val="18"/>
+          <w:szCs w:val="18"/>
+        </w:rPr>
+        <w:t>entities</w:t>
+      </w:r>
+      <w:proofErr w:type="spellEnd"/>
+      <w:r>
+        <w:rPr>
+          <w:rFonts w:ascii="Menlo" w:eastAsia="Times New Roman" w:hAnsi="Menlo" w:cs="Menlo"/>
+          <w:color w:val="859900"/>
+          <w:sz w:val="18"/>
+          <w:szCs w:val="18"/>
+        </w:rPr>
+        <w:t>"</w:t>
+      </w:r>
+      <w:r>
+        <w:rPr>
+          <w:rFonts w:ascii="Menlo" w:eastAsia="Times New Roman" w:hAnsi="Menlo" w:cs="Menlo"/>
+          <w:color w:val="333333"/>
+          <w:sz w:val="18"/>
+          <w:szCs w:val="18"/>
+        </w:rPr>
+        <w:t>: [</w:t>
+      </w:r>
+    </w:p>
+    <w:p>
+      <w:pPr>
+        <w:shd w:val="clear" w:color="auto" w:fill="FDF6E3"/>
+        <w:spacing w:line="270" w:lineRule="atLeast"/>
+        <w:rPr>
+          <w:rFonts w:ascii="Menlo" w:eastAsia="Times New Roman" w:hAnsi="Menlo" w:cs="Menlo"/>
+          <w:color w:val="333333"/>
+          <w:sz w:val="18"/>
+          <w:szCs w:val="18"/>
+        </w:rPr>
+      </w:pPr>
+      <w:r>
+        <w:rPr>
+          <w:rFonts w:ascii="Menlo" w:eastAsia="Times New Roman" w:hAnsi="Menlo" w:cs="Menlo"/>
+          <w:color w:val="333333"/>
+          <w:sz w:val="18"/>
+          <w:szCs w:val="18"/>
+        </w:rPr>
+        <w:t xml:space="preserve">        </w:t>
+      </w:r>
+      <w:r>
+        <w:rPr>
+          <w:rFonts w:ascii="Menlo" w:eastAsia="Times New Roman" w:hAnsi="Menlo" w:cs="Menlo"/>
+          <w:color w:val="2AA198"/>
+          <w:sz w:val="18"/>
+          <w:szCs w:val="18"/>
+        </w:rPr>
+        <w:t>"</w:t>
+      </w:r>
+      <w:proofErr w:type="spellStart"/>
+      <w:r>
+        <w:rPr>
+          <w:rFonts w:ascii="Menlo" w:eastAsia="Times New Roman" w:hAnsi="Menlo" w:cs="Menlo"/>
+          <w:color w:val="2AA198"/>
+          <w:sz w:val="18"/>
+          <w:szCs w:val="18"/>
+        </w:rPr>
+        <w:t>found</w:t>
+      </w:r>
+      <w:proofErr w:type="spellEnd"/>
+      <w:r>
+        <w:rPr>
+          <w:rFonts w:ascii="Menlo" w:eastAsia="Times New Roman" w:hAnsi="Menlo" w:cs="Menlo"/>
+          <w:color w:val="2AA198"/>
+          <w:sz w:val="18"/>
+          <w:szCs w:val="18"/>
+        </w:rPr>
+        <w:t xml:space="preserve"> </w:t>
+      </w:r>
+      <w:proofErr w:type="spellStart"/>
+      <w:r>
+        <w:rPr>
+          <w:rFonts w:ascii="Menlo" w:eastAsia="Times New Roman" w:hAnsi="Menlo" w:cs="Menlo"/>
+          <w:color w:val="2AA198"/>
+          <w:sz w:val="18"/>
+          <w:szCs w:val="18"/>
+        </w:rPr>
+        <w:t>expression</w:t>
+      </w:r>
+      <w:proofErr w:type="spellEnd"/>
+      <w:r>
+        <w:rPr>
+          <w:rFonts w:ascii="Menlo" w:eastAsia="Times New Roman" w:hAnsi="Menlo" w:cs="Menlo"/>
+          <w:color w:val="2AA198"/>
+          <w:sz w:val="18"/>
+          <w:szCs w:val="18"/>
+        </w:rPr>
+        <w:t>"</w:t>
+      </w:r>
+      <w:r>
+        <w:rPr>
+          <w:rFonts w:ascii="Menlo" w:eastAsia="Times New Roman" w:hAnsi="Menlo" w:cs="Menlo"/>
+          <w:color w:val="333333"/>
+          <w:sz w:val="18"/>
+          <w:szCs w:val="18"/>
+        </w:rPr>
+        <w:t>,</w:t>
+      </w:r>
+    </w:p>
+    <w:p>
+      <w:pPr>
+        <w:shd w:val="clear" w:color="auto" w:fill="FDF6E3"/>
+        <w:spacing w:line="270" w:lineRule="atLeast"/>
+        <w:rPr>
+          <w:rFonts w:ascii="Menlo" w:eastAsia="Times New Roman" w:hAnsi="Menlo" w:cs="Menlo"/>
+          <w:color w:val="333333"/>
+          <w:sz w:val="18"/>
+          <w:szCs w:val="18"/>
+        </w:rPr>
+      </w:pPr>
+      <w:r>
+        <w:rPr>
+          <w:rFonts w:ascii="Menlo" w:eastAsia="Times New Roman" w:hAnsi="Menlo" w:cs="Menlo"/>
+          <w:color w:val="333333"/>
+          <w:sz w:val="18"/>
+          <w:szCs w:val="18"/>
+        </w:rPr>
+        <w:t xml:space="preserve">        </w:t>
+      </w:r>
+      <w:r>
+        <w:rPr>
+          <w:rFonts w:ascii="Menlo" w:eastAsia="Times New Roman" w:hAnsi="Menlo" w:cs="Menlo"/>
+          <w:color w:val="2AA198"/>
+          <w:sz w:val="18"/>
+          <w:szCs w:val="18"/>
+        </w:rPr>
+        <w:t>"</w:t>
+      </w:r>
+      <w:proofErr w:type="spellStart"/>
+      <w:r>
+        <w:rPr>
+          <w:rFonts w:ascii="Menlo" w:eastAsia="Times New Roman" w:hAnsi="Menlo" w:cs="Menlo"/>
+          <w:color w:val="2AA198"/>
+          <w:sz w:val="18"/>
+          <w:szCs w:val="18"/>
+        </w:rPr>
+        <w:t>label</w:t>
+      </w:r>
+      <w:proofErr w:type="spellEnd"/>
+      <w:r>
+        <w:rPr>
+          <w:rFonts w:ascii="Menlo" w:eastAsia="Times New Roman" w:hAnsi="Menlo" w:cs="Menlo"/>
+          <w:color w:val="2AA198"/>
+          <w:sz w:val="18"/>
+          <w:szCs w:val="18"/>
+        </w:rPr>
+        <w:t>"</w:t>
+      </w:r>
+      <w:r>
+        <w:rPr>
+          <w:rFonts w:ascii="Menlo" w:eastAsia="Times New Roman" w:hAnsi="Menlo" w:cs="Menlo"/>
+          <w:color w:val="333333"/>
+          <w:sz w:val="18"/>
+          <w:szCs w:val="18"/>
+        </w:rPr>
+        <w:t xml:space="preserve">, </w:t>
+      </w:r>
+    </w:p>
+    <w:p>
+      <w:pPr>
+        <w:shd w:val="clear" w:color="auto" w:fill="FDF6E3"/>
+        <w:spacing w:line="270" w:lineRule="atLeast"/>
+        <w:rPr>
+          <w:rFonts w:ascii="Menlo" w:eastAsia="Times New Roman" w:hAnsi="Menlo" w:cs="Menlo"/>
+          <w:color w:val="333333"/>
+          <w:sz w:val="18"/>
+          <w:szCs w:val="18"/>
+        </w:rPr>
+      </w:pPr>
+      <w:r>
+        <w:rPr>
+          <w:rFonts w:ascii="Menlo" w:eastAsia="Times New Roman" w:hAnsi="Menlo" w:cs="Menlo"/>
+          <w:color w:val="333333"/>
+          <w:sz w:val="18"/>
+          <w:szCs w:val="18"/>
+        </w:rPr>
+        <w:t xml:space="preserve">        &lt;</w:t>
+      </w:r>
+      <w:proofErr w:type="spellStart"/>
+      <w:r>
+        <w:rPr>
+          <w:rFonts w:ascii="Menlo" w:eastAsia="Times New Roman" w:hAnsi="Menlo" w:cs="Menlo"/>
+          <w:color w:val="333333"/>
+          <w:sz w:val="18"/>
+          <w:szCs w:val="18"/>
+        </w:rPr>
+        <w:t>starting_char</w:t>
+      </w:r>
+      <w:proofErr w:type="spellEnd"/>
+      <w:r>
+        <w:rPr>
+          <w:rFonts w:ascii="Menlo" w:eastAsia="Times New Roman" w:hAnsi="Menlo" w:cs="Menlo"/>
+          <w:color w:val="333333"/>
+          <w:sz w:val="18"/>
+          <w:szCs w:val="18"/>
+        </w:rPr>
+        <w:t xml:space="preserve">&gt;, </w:t>
+      </w:r>
+    </w:p>
+    <w:p>
+      <w:pPr>
+        <w:shd w:val="clear" w:color="auto" w:fill="FDF6E3"/>
+        <w:spacing w:line="270" w:lineRule="atLeast"/>
+        <w:rPr>
+          <w:rFonts w:ascii="Menlo" w:eastAsia="Times New Roman" w:hAnsi="Menlo" w:cs="Menlo"/>
+          <w:color w:val="333333"/>
+          <w:sz w:val="18"/>
+          <w:szCs w:val="18"/>
+        </w:rPr>
+      </w:pPr>
+      <w:r>
+        <w:rPr>
+          <w:rFonts w:ascii="Menlo" w:eastAsia="Times New Roman" w:hAnsi="Menlo" w:cs="Menlo"/>
+          <w:color w:val="333333"/>
+          <w:sz w:val="18"/>
+          <w:szCs w:val="18"/>
+        </w:rPr>
+        <w:t xml:space="preserve">        &lt;</w:t>
+      </w:r>
+      <w:proofErr w:type="spellStart"/>
+      <w:r>
+        <w:rPr>
+          <w:rFonts w:ascii="Menlo" w:eastAsia="Times New Roman" w:hAnsi="Menlo" w:cs="Menlo"/>
+          <w:color w:val="333333"/>
+          <w:sz w:val="18"/>
+          <w:szCs w:val="18"/>
         </w:rPr>
         <w:t>ending_char</w:t>
       </w:r>
-    </w:p>
-    <w:p>
-      <w:pPr>
-        <w:autoSpaceDE w:val="0"/>
-        <w:autoSpaceDN w:val="0"/>
-        <w:adjustRightInd w:val="0"/>
-        <w:spacing w:line="288" w:lineRule="auto"/>
-        <w:ind w:firstLine="720"/>
-        <w:rPr>
-          <w:rFonts w:ascii="Consolas" w:hAnsi="Consolas" w:cs="Consolas"/>
-          <w:color w:val="000000" w:themeColor="text1"/>
-          <w:lang w:val="en-US"/>
-        </w:rPr>
-      </w:pPr>
-      <w:r>
-        <w:rPr>
-          <w:rFonts w:ascii="Consolas" w:hAnsi="Consolas" w:cs="Consolas"/>
-          <w:color w:val="000000" w:themeColor="text1"/>
-          <w:lang w:val="en-US"/>
-        </w:rPr>
-        <w:t xml:space="preserve">], </w:t>
-      </w:r>
-    </w:p>
-    <w:p>
-      <w:pPr>
-        <w:autoSpaceDE w:val="0"/>
-        <w:autoSpaceDN w:val="0"/>
-        <w:adjustRightInd w:val="0"/>
-        <w:spacing w:line="288" w:lineRule="auto"/>
-        <w:ind w:firstLine="720"/>
-        <w:rPr>
-          <w:rFonts w:ascii="Consolas" w:hAnsi="Consolas" w:cs="Consolas"/>
-          <w:color w:val="000000" w:themeColor="text1"/>
-          <w:lang w:val="en-US"/>
-        </w:rPr>
-      </w:pPr>
-      <w:r>
-        <w:rPr>
-          <w:rFonts w:ascii="Consolas" w:hAnsi="Consolas" w:cs="Consolas"/>
-          <w:color w:val="000000" w:themeColor="text1"/>
-          <w:lang w:val="en-US"/>
-        </w:rPr>
-        <w:lastRenderedPageBreak/>
-        <w:t xml:space="preserve">[other entity], </w:t>
-      </w:r>
-    </w:p>
-    <w:p>
-      <w:pPr>
-        <w:autoSpaceDE w:val="0"/>
-        <w:autoSpaceDN w:val="0"/>
-        <w:adjustRightInd w:val="0"/>
-        <w:spacing w:line="288" w:lineRule="auto"/>
-        <w:ind w:firstLine="720"/>
-        <w:rPr>
-          <w:rFonts w:ascii="Consolas" w:hAnsi="Consolas" w:cs="Consolas"/>
-          <w:color w:val="000000" w:themeColor="text1"/>
-          <w:lang w:val="en-US"/>
-        </w:rPr>
-      </w:pPr>
-      <w:r>
-        <w:rPr>
-          <w:rFonts w:ascii="Consolas" w:hAnsi="Consolas" w:cs="Consolas"/>
-          <w:color w:val="000000" w:themeColor="text1"/>
-          <w:lang w:val="en-US"/>
-        </w:rPr>
-        <w:t>[other entity]</w:t>
+      <w:proofErr w:type="spellEnd"/>
+      <w:r>
+        <w:rPr>
+          <w:rFonts w:ascii="Menlo" w:eastAsia="Times New Roman" w:hAnsi="Menlo" w:cs="Menlo"/>
+          <w:color w:val="333333"/>
+          <w:sz w:val="18"/>
+          <w:szCs w:val="18"/>
+        </w:rPr>
+        <w:t>&gt;</w:t>
+      </w:r>
+      <w:bookmarkStart w:id="15" w:name="_GoBack"/>
+      <w:bookmarkEnd w:id="15"/>
+    </w:p>
+    <w:p>
+      <w:pPr>
+        <w:shd w:val="clear" w:color="auto" w:fill="FDF6E3"/>
+        <w:spacing w:line="270" w:lineRule="atLeast"/>
+        <w:rPr>
+          <w:rFonts w:ascii="Menlo" w:eastAsia="Times New Roman" w:hAnsi="Menlo" w:cs="Menlo"/>
+          <w:color w:val="333333"/>
+          <w:sz w:val="18"/>
+          <w:szCs w:val="18"/>
+        </w:rPr>
+      </w:pPr>
+      <w:r>
+        <w:rPr>
+          <w:rFonts w:ascii="Menlo" w:eastAsia="Times New Roman" w:hAnsi="Menlo" w:cs="Menlo"/>
+          <w:color w:val="333333"/>
+          <w:sz w:val="18"/>
+          <w:szCs w:val="18"/>
+        </w:rPr>
+        <w:t xml:space="preserve">    ],</w:t>
+      </w:r>
+    </w:p>
+    <w:p>
+      <w:pPr>
+        <w:shd w:val="clear" w:color="auto" w:fill="FDF6E3"/>
+        <w:spacing w:line="270" w:lineRule="atLeast"/>
+        <w:rPr>
+          <w:rFonts w:ascii="Menlo" w:eastAsia="Times New Roman" w:hAnsi="Menlo" w:cs="Menlo"/>
+          <w:color w:val="333333"/>
+          <w:sz w:val="18"/>
+          <w:szCs w:val="18"/>
+        </w:rPr>
+      </w:pPr>
+      <w:r>
+        <w:rPr>
+          <w:rFonts w:ascii="Menlo" w:eastAsia="Times New Roman" w:hAnsi="Menlo" w:cs="Menlo"/>
+          <w:color w:val="333333"/>
+          <w:sz w:val="18"/>
+          <w:szCs w:val="18"/>
+        </w:rPr>
+        <w:t xml:space="preserve">    [</w:t>
+      </w:r>
+    </w:p>
+    <w:p>
+      <w:pPr>
+        <w:shd w:val="clear" w:color="auto" w:fill="FDF6E3"/>
+        <w:spacing w:line="270" w:lineRule="atLeast"/>
+        <w:rPr>
+          <w:rFonts w:ascii="Menlo" w:eastAsia="Times New Roman" w:hAnsi="Menlo" w:cs="Menlo"/>
+          <w:color w:val="333333"/>
+          <w:sz w:val="18"/>
+          <w:szCs w:val="18"/>
+        </w:rPr>
+      </w:pPr>
+      <w:r>
+        <w:rPr>
+          <w:rFonts w:ascii="Menlo" w:eastAsia="Times New Roman" w:hAnsi="Menlo" w:cs="Menlo"/>
+          <w:color w:val="333333"/>
+          <w:sz w:val="18"/>
+          <w:szCs w:val="18"/>
+        </w:rPr>
+        <w:t xml:space="preserve">        &lt;</w:t>
+      </w:r>
+      <w:proofErr w:type="spellStart"/>
+      <w:r>
+        <w:rPr>
+          <w:rFonts w:ascii="Menlo" w:eastAsia="Times New Roman" w:hAnsi="Menlo" w:cs="Menlo"/>
+          <w:color w:val="333333"/>
+          <w:sz w:val="18"/>
+          <w:szCs w:val="18"/>
+        </w:rPr>
+        <w:t>other</w:t>
+      </w:r>
+      <w:proofErr w:type="spellEnd"/>
+      <w:r>
+        <w:rPr>
+          <w:rFonts w:ascii="Menlo" w:eastAsia="Times New Roman" w:hAnsi="Menlo" w:cs="Menlo"/>
+          <w:color w:val="333333"/>
+          <w:sz w:val="18"/>
+          <w:szCs w:val="18"/>
+        </w:rPr>
+        <w:t xml:space="preserve"> </w:t>
+      </w:r>
+      <w:proofErr w:type="spellStart"/>
+      <w:r>
+        <w:rPr>
+          <w:rFonts w:ascii="Menlo" w:eastAsia="Times New Roman" w:hAnsi="Menlo" w:cs="Menlo"/>
+          <w:color w:val="333333"/>
+          <w:sz w:val="18"/>
+          <w:szCs w:val="18"/>
+        </w:rPr>
+        <w:t>entity</w:t>
+      </w:r>
+      <w:proofErr w:type="spellEnd"/>
+      <w:r>
+        <w:rPr>
+          <w:rFonts w:ascii="Menlo" w:eastAsia="Times New Roman" w:hAnsi="Menlo" w:cs="Menlo"/>
+          <w:color w:val="333333"/>
+          <w:sz w:val="18"/>
+          <w:szCs w:val="18"/>
+        </w:rPr>
+        <w:t>&gt;</w:t>
+      </w:r>
+    </w:p>
+    <w:p>
+      <w:pPr>
+        <w:shd w:val="clear" w:color="auto" w:fill="FDF6E3"/>
+        <w:spacing w:line="270" w:lineRule="atLeast"/>
+        <w:rPr>
+          <w:rFonts w:ascii="Menlo" w:eastAsia="Times New Roman" w:hAnsi="Menlo" w:cs="Menlo"/>
+          <w:color w:val="333333"/>
+          <w:sz w:val="18"/>
+          <w:szCs w:val="18"/>
+        </w:rPr>
+      </w:pPr>
+      <w:r>
+        <w:rPr>
+          <w:rFonts w:ascii="Menlo" w:eastAsia="Times New Roman" w:hAnsi="Menlo" w:cs="Menlo"/>
+          <w:color w:val="333333"/>
+          <w:sz w:val="18"/>
+          <w:szCs w:val="18"/>
+        </w:rPr>
+        <w:t xml:space="preserve">    ]</w:t>
+      </w:r>
+    </w:p>
+    <w:p>
+      <w:pPr>
+        <w:shd w:val="clear" w:color="auto" w:fill="FDF6E3"/>
+        <w:spacing w:line="270" w:lineRule="atLeast"/>
+        <w:rPr>
+          <w:rFonts w:ascii="Menlo" w:eastAsia="Times New Roman" w:hAnsi="Menlo" w:cs="Menlo"/>
+          <w:color w:val="333333"/>
+          <w:sz w:val="18"/>
+          <w:szCs w:val="18"/>
+        </w:rPr>
+      </w:pPr>
+      <w:r>
+        <w:rPr>
+          <w:rFonts w:ascii="Menlo" w:eastAsia="Times New Roman" w:hAnsi="Menlo" w:cs="Menlo"/>
+          <w:color w:val="333333"/>
+          <w:sz w:val="18"/>
+          <w:szCs w:val="18"/>
+        </w:rPr>
+        <w:t>}</w:t>
       </w:r>
     </w:p>
     <w:p>
@@ -5831,36 +7213,16 @@
         <w:adjustRightInd w:val="0"/>
         <w:spacing w:after="180" w:line="288" w:lineRule="auto"/>
         <w:rPr>
-          <w:rFonts w:ascii="Consolas" w:hAnsi="Consolas" w:cs="Consolas"/>
-          <w:color w:val="000000" w:themeColor="text1"/>
-          <w:lang w:val="en-US"/>
-        </w:rPr>
-      </w:pPr>
-      <w:r>
-        <w:rPr>
-          <w:rFonts w:ascii="Consolas" w:hAnsi="Consolas" w:cs="Consolas"/>
-          <w:color w:val="000000" w:themeColor="text1"/>
-          <w:lang w:val="en-US"/>
-        </w:rPr>
-        <w:t>}</w:t>
-      </w:r>
-    </w:p>
-    <w:p>
-      <w:pPr>
-        <w:autoSpaceDE w:val="0"/>
-        <w:autoSpaceDN w:val="0"/>
-        <w:adjustRightInd w:val="0"/>
-        <w:spacing w:after="180" w:line="288" w:lineRule="auto"/>
-        <w:rPr>
-          <w:rFonts w:ascii="Times New Roman" w:hAnsi="Times New Roman" w:cs="Times New Roman"/>
-          <w:color w:val="000000" w:themeColor="text1"/>
-        </w:rPr>
-      </w:pPr>
-      <w:r>
-        <w:rPr>
-          <w:rFonts w:ascii="Times New Roman" w:hAnsi="Times New Roman" w:cs="Times New Roman"/>
-          <w:color w:val="000000" w:themeColor="text1"/>
-        </w:rPr>
+          <w:rFonts w:ascii="Times New Roman" w:hAnsi="Times New Roman" w:cs="Times New Roman"/>
+          <w:color w:val="000000" w:themeColor="text1"/>
+        </w:rPr>
+      </w:pPr>
+      <w:r>
+        <w:rPr>
+          <w:rFonts w:ascii="Times New Roman" w:hAnsi="Times New Roman" w:cs="Times New Roman"/>
+          <w:color w:val="000000" w:themeColor="text1"/>
+        </w:rPr>
+        <w:lastRenderedPageBreak/>
         <w:t>A struktúra elemeinek jelentése a következő:</w:t>
       </w:r>
     </w:p>
@@ -5885,13 +7247,23 @@
           <w:color w:val="000000" w:themeColor="text1"/>
         </w:rPr>
       </w:pPr>
-      <w:r>
-        <w:rPr>
-          <w:rFonts w:ascii="Times New Roman" w:hAnsi="Times New Roman" w:cs="Times New Roman"/>
-          <w:i/>
-          <w:color w:val="000000" w:themeColor="text1"/>
-        </w:rPr>
-        <w:t>process ID</w:t>
+      <w:proofErr w:type="spellStart"/>
+      <w:r>
+        <w:rPr>
+          <w:rFonts w:ascii="Times New Roman" w:hAnsi="Times New Roman" w:cs="Times New Roman"/>
+          <w:i/>
+          <w:color w:val="000000" w:themeColor="text1"/>
+        </w:rPr>
+        <w:t>process</w:t>
+      </w:r>
+      <w:proofErr w:type="spellEnd"/>
+      <w:r>
+        <w:rPr>
+          <w:rFonts w:ascii="Times New Roman" w:hAnsi="Times New Roman" w:cs="Times New Roman"/>
+          <w:i/>
+          <w:color w:val="000000" w:themeColor="text1"/>
+        </w:rPr>
+        <w:t xml:space="preserve"> ID</w:t>
       </w:r>
       <w:r>
         <w:rPr>
@@ -5941,7 +7313,23 @@
           <w:rFonts w:ascii="Times New Roman" w:hAnsi="Times New Roman" w:cs="Times New Roman"/>
           <w:color w:val="000000" w:themeColor="text1"/>
         </w:rPr>
-        <w:t xml:space="preserve">-kat </w:t>
+        <w:t>-</w:t>
+      </w:r>
+      <w:proofErr w:type="spellStart"/>
+      <w:r>
+        <w:rPr>
+          <w:rFonts w:ascii="Times New Roman" w:hAnsi="Times New Roman" w:cs="Times New Roman"/>
+          <w:color w:val="000000" w:themeColor="text1"/>
+        </w:rPr>
+        <w:t>kat</w:t>
+      </w:r>
+      <w:proofErr w:type="spellEnd"/>
+      <w:r>
+        <w:rPr>
+          <w:rFonts w:ascii="Times New Roman" w:hAnsi="Times New Roman" w:cs="Times New Roman"/>
+          <w:color w:val="000000" w:themeColor="text1"/>
+        </w:rPr>
+        <w:t xml:space="preserve"> </w:t>
       </w:r>
       <w:r>
         <w:rPr>
@@ -5979,14 +7367,34 @@
           <w:color w:val="000000" w:themeColor="text1"/>
         </w:rPr>
       </w:pPr>
-      <w:r>
-        <w:rPr>
-          <w:rFonts w:ascii="Times New Roman" w:hAnsi="Times New Roman" w:cs="Times New Roman"/>
-          <w:i/>
-          <w:color w:val="000000" w:themeColor="text1"/>
-        </w:rPr>
-        <w:t>found expression</w:t>
-      </w:r>
+      <w:proofErr w:type="spellStart"/>
+      <w:r>
+        <w:rPr>
+          <w:rFonts w:ascii="Times New Roman" w:hAnsi="Times New Roman" w:cs="Times New Roman"/>
+          <w:i/>
+          <w:color w:val="000000" w:themeColor="text1"/>
+        </w:rPr>
+        <w:t>found</w:t>
+      </w:r>
+      <w:proofErr w:type="spellEnd"/>
+      <w:r>
+        <w:rPr>
+          <w:rFonts w:ascii="Times New Roman" w:hAnsi="Times New Roman" w:cs="Times New Roman"/>
+          <w:i/>
+          <w:color w:val="000000" w:themeColor="text1"/>
+        </w:rPr>
+        <w:t xml:space="preserve"> </w:t>
+      </w:r>
+      <w:proofErr w:type="spellStart"/>
+      <w:r>
+        <w:rPr>
+          <w:rFonts w:ascii="Times New Roman" w:hAnsi="Times New Roman" w:cs="Times New Roman"/>
+          <w:i/>
+          <w:color w:val="000000" w:themeColor="text1"/>
+        </w:rPr>
+        <w:t>expression</w:t>
+      </w:r>
+      <w:proofErr w:type="spellEnd"/>
       <w:r>
         <w:rPr>
           <w:rFonts w:ascii="Times New Roman" w:hAnsi="Times New Roman" w:cs="Times New Roman"/>
@@ -6016,6 +7424,7 @@
           <w:color w:val="000000" w:themeColor="text1"/>
         </w:rPr>
       </w:pPr>
+      <w:proofErr w:type="spellStart"/>
       <w:r>
         <w:rPr>
           <w:rFonts w:ascii="Times New Roman" w:hAnsi="Times New Roman" w:cs="Times New Roman"/>
@@ -6024,12 +7433,29 @@
         </w:rPr>
         <w:t>label</w:t>
       </w:r>
-      <w:r>
-        <w:rPr>
-          <w:rFonts w:ascii="Times New Roman" w:hAnsi="Times New Roman" w:cs="Times New Roman"/>
-          <w:color w:val="000000" w:themeColor="text1"/>
-        </w:rPr>
-        <w:t>: a megtalált kifejezéshez tartozó címke. A SpaCy a következő címkéket tudja megkülönböztetni: </w:t>
+      <w:proofErr w:type="spellEnd"/>
+      <w:r>
+        <w:rPr>
+          <w:rFonts w:ascii="Times New Roman" w:hAnsi="Times New Roman" w:cs="Times New Roman"/>
+          <w:color w:val="000000" w:themeColor="text1"/>
+        </w:rPr>
+        <w:t xml:space="preserve">: a megtalált kifejezéshez tartozó címke. A </w:t>
+      </w:r>
+      <w:proofErr w:type="spellStart"/>
+      <w:r>
+        <w:rPr>
+          <w:rFonts w:ascii="Times New Roman" w:hAnsi="Times New Roman" w:cs="Times New Roman"/>
+          <w:color w:val="000000" w:themeColor="text1"/>
+        </w:rPr>
+        <w:t>SpaCy</w:t>
+      </w:r>
+      <w:proofErr w:type="spellEnd"/>
+      <w:r>
+        <w:rPr>
+          <w:rFonts w:ascii="Times New Roman" w:hAnsi="Times New Roman" w:cs="Times New Roman"/>
+          <w:color w:val="000000" w:themeColor="text1"/>
+        </w:rPr>
+        <w:t xml:space="preserve"> a következő címkéket tudja megkülönböztetni: </w:t>
       </w:r>
       <w:r>
         <w:rPr>
@@ -6082,6 +7508,7 @@
           <w:color w:val="000000" w:themeColor="text1"/>
         </w:rPr>
       </w:pPr>
+      <w:proofErr w:type="spellStart"/>
       <w:r>
         <w:rPr>
           <w:rFonts w:ascii="Times New Roman" w:hAnsi="Times New Roman" w:cs="Times New Roman"/>
@@ -6090,6 +7517,7 @@
         </w:rPr>
         <w:t>starting_char</w:t>
       </w:r>
+      <w:proofErr w:type="spellEnd"/>
       <w:r>
         <w:rPr>
           <w:rFonts w:ascii="Times New Roman" w:hAnsi="Times New Roman" w:cs="Times New Roman"/>
@@ -6133,6 +7561,7 @@
           <w:color w:val="000000" w:themeColor="text1"/>
         </w:rPr>
       </w:pPr>
+      <w:proofErr w:type="spellStart"/>
       <w:r>
         <w:rPr>
           <w:rFonts w:ascii="Times New Roman" w:hAnsi="Times New Roman" w:cs="Times New Roman"/>
@@ -6141,6 +7570,7 @@
         </w:rPr>
         <w:t>ending_char</w:t>
       </w:r>
+      <w:proofErr w:type="spellEnd"/>
       <w:r>
         <w:rPr>
           <w:rFonts w:ascii="Times New Roman" w:hAnsi="Times New Roman" w:cs="Times New Roman"/>
@@ -6170,14 +7600,34 @@
           <w:color w:val="000000" w:themeColor="text1"/>
         </w:rPr>
       </w:pPr>
-      <w:r>
-        <w:rPr>
-          <w:rFonts w:ascii="Times New Roman" w:hAnsi="Times New Roman" w:cs="Times New Roman"/>
-          <w:i/>
-          <w:color w:val="000000" w:themeColor="text1"/>
-        </w:rPr>
-        <w:t>other entity</w:t>
-      </w:r>
+      <w:proofErr w:type="spellStart"/>
+      <w:r>
+        <w:rPr>
+          <w:rFonts w:ascii="Times New Roman" w:hAnsi="Times New Roman" w:cs="Times New Roman"/>
+          <w:i/>
+          <w:color w:val="000000" w:themeColor="text1"/>
+        </w:rPr>
+        <w:t>other</w:t>
+      </w:r>
+      <w:proofErr w:type="spellEnd"/>
+      <w:r>
+        <w:rPr>
+          <w:rFonts w:ascii="Times New Roman" w:hAnsi="Times New Roman" w:cs="Times New Roman"/>
+          <w:i/>
+          <w:color w:val="000000" w:themeColor="text1"/>
+        </w:rPr>
+        <w:t xml:space="preserve"> </w:t>
+      </w:r>
+      <w:proofErr w:type="spellStart"/>
+      <w:r>
+        <w:rPr>
+          <w:rFonts w:ascii="Times New Roman" w:hAnsi="Times New Roman" w:cs="Times New Roman"/>
+          <w:i/>
+          <w:color w:val="000000" w:themeColor="text1"/>
+        </w:rPr>
+        <w:t>entity</w:t>
+      </w:r>
+      <w:proofErr w:type="spellEnd"/>
       <w:r>
         <w:rPr>
           <w:rFonts w:ascii="Times New Roman" w:hAnsi="Times New Roman" w:cs="Times New Roman"/>
@@ -6207,7 +7657,23 @@
           <w:rFonts w:ascii="Times New Roman" w:hAnsi="Times New Roman" w:cs="Times New Roman"/>
           <w:color w:val="000000" w:themeColor="text1"/>
         </w:rPr>
-        <w:t xml:space="preserve">A NER Server REST API-jának futtatásához a következő Python 3 </w:t>
+        <w:t>A NER Server REST API-</w:t>
+      </w:r>
+      <w:proofErr w:type="spellStart"/>
+      <w:r>
+        <w:rPr>
+          <w:rFonts w:ascii="Times New Roman" w:hAnsi="Times New Roman" w:cs="Times New Roman"/>
+          <w:color w:val="000000" w:themeColor="text1"/>
+        </w:rPr>
+        <w:t>jának</w:t>
+      </w:r>
+      <w:proofErr w:type="spellEnd"/>
+      <w:r>
+        <w:rPr>
+          <w:rFonts w:ascii="Times New Roman" w:hAnsi="Times New Roman" w:cs="Times New Roman"/>
+          <w:color w:val="000000" w:themeColor="text1"/>
+        </w:rPr>
+        <w:t xml:space="preserve"> futtatásához a következő Python 3 </w:t>
       </w:r>
       <w:r>
         <w:rPr>
@@ -6223,6 +7689,7 @@
         </w:rPr>
         <w:t xml:space="preserve">van szükség: </w:t>
       </w:r>
+      <w:proofErr w:type="spellStart"/>
       <w:r>
         <w:rPr>
           <w:rFonts w:ascii="Times New Roman" w:hAnsi="Times New Roman" w:cs="Times New Roman"/>
@@ -6231,6 +7698,7 @@
         </w:rPr>
         <w:t>argparse</w:t>
       </w:r>
+      <w:proofErr w:type="spellEnd"/>
       <w:r>
         <w:rPr>
           <w:rFonts w:ascii="Times New Roman" w:hAnsi="Times New Roman" w:cs="Times New Roman"/>
@@ -6292,8 +7760,18 @@
           <w:i/>
           <w:color w:val="000000" w:themeColor="text1"/>
         </w:rPr>
-        <w:t>, threading</w:t>
-      </w:r>
+        <w:t xml:space="preserve">, </w:t>
+      </w:r>
+      <w:proofErr w:type="spellStart"/>
+      <w:r>
+        <w:rPr>
+          <w:rFonts w:ascii="Times New Roman" w:hAnsi="Times New Roman" w:cs="Times New Roman"/>
+          <w:i/>
+          <w:color w:val="000000" w:themeColor="text1"/>
+        </w:rPr>
+        <w:t>threading</w:t>
+      </w:r>
+      <w:proofErr w:type="spellEnd"/>
       <w:r>
         <w:rPr>
           <w:rFonts w:ascii="Times New Roman" w:hAnsi="Times New Roman" w:cs="Times New Roman"/>
@@ -6355,8 +7833,18 @@
           <w:i/>
           <w:color w:val="000000" w:themeColor="text1"/>
         </w:rPr>
-        <w:t>, requests</w:t>
-      </w:r>
+        <w:t xml:space="preserve">, </w:t>
+      </w:r>
+      <w:proofErr w:type="spellStart"/>
+      <w:r>
+        <w:rPr>
+          <w:rFonts w:ascii="Times New Roman" w:hAnsi="Times New Roman" w:cs="Times New Roman"/>
+          <w:i/>
+          <w:color w:val="000000" w:themeColor="text1"/>
+        </w:rPr>
+        <w:t>requests</w:t>
+      </w:r>
+      <w:proofErr w:type="spellEnd"/>
       <w:r>
         <w:rPr>
           <w:rFonts w:ascii="Times New Roman" w:hAnsi="Times New Roman" w:cs="Times New Roman"/>
@@ -6418,8 +7906,18 @@
           <w:i/>
           <w:color w:val="000000" w:themeColor="text1"/>
         </w:rPr>
-        <w:t>, simplejson</w:t>
-      </w:r>
+        <w:t xml:space="preserve">, </w:t>
+      </w:r>
+      <w:proofErr w:type="spellStart"/>
+      <w:r>
+        <w:rPr>
+          <w:rFonts w:ascii="Times New Roman" w:hAnsi="Times New Roman" w:cs="Times New Roman"/>
+          <w:i/>
+          <w:color w:val="000000" w:themeColor="text1"/>
+        </w:rPr>
+        <w:t>simplejson</w:t>
+      </w:r>
+      <w:proofErr w:type="spellEnd"/>
       <w:r>
         <w:rPr>
           <w:rFonts w:ascii="Times New Roman" w:hAnsi="Times New Roman" w:cs="Times New Roman"/>
@@ -6481,8 +7979,18 @@
           <w:i/>
           <w:color w:val="000000" w:themeColor="text1"/>
         </w:rPr>
-        <w:t>, flask</w:t>
-      </w:r>
+        <w:t xml:space="preserve">, </w:t>
+      </w:r>
+      <w:proofErr w:type="spellStart"/>
+      <w:r>
+        <w:rPr>
+          <w:rFonts w:ascii="Times New Roman" w:hAnsi="Times New Roman" w:cs="Times New Roman"/>
+          <w:i/>
+          <w:color w:val="000000" w:themeColor="text1"/>
+        </w:rPr>
+        <w:t>flask</w:t>
+      </w:r>
+      <w:proofErr w:type="spellEnd"/>
       <w:r>
         <w:rPr>
           <w:rFonts w:ascii="Times New Roman" w:hAnsi="Times New Roman" w:cs="Times New Roman"/>
@@ -6544,8 +8052,18 @@
           <w:i/>
           <w:color w:val="000000" w:themeColor="text1"/>
         </w:rPr>
-        <w:t>, werkzeug</w:t>
-      </w:r>
+        <w:t xml:space="preserve">, </w:t>
+      </w:r>
+      <w:proofErr w:type="spellStart"/>
+      <w:r>
+        <w:rPr>
+          <w:rFonts w:ascii="Times New Roman" w:hAnsi="Times New Roman" w:cs="Times New Roman"/>
+          <w:i/>
+          <w:color w:val="000000" w:themeColor="text1"/>
+        </w:rPr>
+        <w:t>werkzeug</w:t>
+      </w:r>
+      <w:proofErr w:type="spellEnd"/>
       <w:r>
         <w:rPr>
           <w:rFonts w:ascii="Times New Roman" w:hAnsi="Times New Roman" w:cs="Times New Roman"/>
@@ -6613,7 +8131,7 @@
           <w:sz w:val="32"/>
         </w:rPr>
       </w:pPr>
-      <w:bookmarkStart w:id="15" w:name="_Toc530904278"/>
+      <w:bookmarkStart w:id="16" w:name="_Toc530904278"/>
       <w:r>
         <w:rPr>
           <w:rFonts w:ascii="Times New Roman" w:hAnsi="Times New Roman" w:cs="Times New Roman"/>
@@ -6623,7 +8141,7 @@
         </w:rPr>
         <w:t>WebServer</w:t>
       </w:r>
-      <w:bookmarkEnd w:id="15"/>
+      <w:bookmarkEnd w:id="16"/>
     </w:p>
     <w:p>
       <w:pPr>
@@ -6665,7 +8183,23 @@
           <w:rFonts w:ascii="Times New Roman" w:hAnsi="Times New Roman" w:cs="Times New Roman"/>
           <w:color w:val="000000" w:themeColor="text1"/>
         </w:rPr>
-        <w:t xml:space="preserve"> illetve kommunikál a UI-al és a NER Serverrel.</w:t>
+        <w:t xml:space="preserve"> illetve kommunikál a UI-</w:t>
+      </w:r>
+      <w:proofErr w:type="spellStart"/>
+      <w:r>
+        <w:rPr>
+          <w:rFonts w:ascii="Times New Roman" w:hAnsi="Times New Roman" w:cs="Times New Roman"/>
+          <w:color w:val="000000" w:themeColor="text1"/>
+        </w:rPr>
+        <w:t>al</w:t>
+      </w:r>
+      <w:proofErr w:type="spellEnd"/>
+      <w:r>
+        <w:rPr>
+          <w:rFonts w:ascii="Times New Roman" w:hAnsi="Times New Roman" w:cs="Times New Roman"/>
+          <w:color w:val="000000" w:themeColor="text1"/>
+        </w:rPr>
+        <w:t xml:space="preserve"> és a NER Serverrel.</w:t>
       </w:r>
     </w:p>
     <w:p>
@@ -6718,6 +8252,7 @@
         </w:rPr>
         <w:t xml:space="preserve">, biztosít számára egy </w:t>
       </w:r>
+      <w:proofErr w:type="spellStart"/>
       <w:r>
         <w:rPr>
           <w:rFonts w:ascii="Times New Roman" w:hAnsi="Times New Roman" w:cs="Times New Roman"/>
@@ -6738,7 +8273,15 @@
           <w:rFonts w:ascii="Times New Roman" w:hAnsi="Times New Roman" w:cs="Times New Roman"/>
           <w:color w:val="000000" w:themeColor="text1"/>
         </w:rPr>
-        <w:t>ot, ahova az eredményeket várja.</w:t>
+        <w:t>ot</w:t>
+      </w:r>
+      <w:proofErr w:type="spellEnd"/>
+      <w:r>
+        <w:rPr>
+          <w:rFonts w:ascii="Times New Roman" w:hAnsi="Times New Roman" w:cs="Times New Roman"/>
+          <w:color w:val="000000" w:themeColor="text1"/>
+        </w:rPr>
+        <w:t>, ahova az eredményeket várja.</w:t>
       </w:r>
     </w:p>
     <w:p>
@@ -6752,7 +8295,7 @@
           <w:sz w:val="28"/>
         </w:rPr>
       </w:pPr>
-      <w:bookmarkStart w:id="16" w:name="_Toc530904279"/>
+      <w:bookmarkStart w:id="17" w:name="_Toc530904279"/>
       <w:r>
         <w:rPr>
           <w:rFonts w:ascii="Times New Roman" w:hAnsi="Times New Roman" w:cs="Times New Roman"/>
@@ -6760,9 +8303,20 @@
           <w:color w:val="000000" w:themeColor="text1"/>
           <w:sz w:val="28"/>
         </w:rPr>
-        <w:t>Business Logic</w:t>
-      </w:r>
-      <w:bookmarkEnd w:id="16"/>
+        <w:t xml:space="preserve">Business </w:t>
+      </w:r>
+      <w:proofErr w:type="spellStart"/>
+      <w:r>
+        <w:rPr>
+          <w:rFonts w:ascii="Times New Roman" w:hAnsi="Times New Roman" w:cs="Times New Roman"/>
+          <w:i w:val="0"/>
+          <w:color w:val="000000" w:themeColor="text1"/>
+          <w:sz w:val="28"/>
+        </w:rPr>
+        <w:t>Logic</w:t>
+      </w:r>
+      <w:bookmarkEnd w:id="17"/>
+      <w:proofErr w:type="spellEnd"/>
     </w:p>
     <w:p>
       <w:pPr>
@@ -6818,7 +8372,23 @@
           <w:rFonts w:ascii="Times New Roman" w:hAnsi="Times New Roman" w:cs="Times New Roman"/>
           <w:color w:val="000000" w:themeColor="text1"/>
         </w:rPr>
-        <w:t xml:space="preserve">: a megadott dátum alapján Google Calendar esemény létrehozására link. Az eseményt 1 órásra tervezve. Amennyiben nem hozható létre ilyen esemény, akkor nem adunk vissza </w:t>
+        <w:t xml:space="preserve">: a megadott dátum alapján Google </w:t>
+      </w:r>
+      <w:proofErr w:type="spellStart"/>
+      <w:r>
+        <w:rPr>
+          <w:rFonts w:ascii="Times New Roman" w:hAnsi="Times New Roman" w:cs="Times New Roman"/>
+          <w:color w:val="000000" w:themeColor="text1"/>
+        </w:rPr>
+        <w:t>Calendar</w:t>
+      </w:r>
+      <w:proofErr w:type="spellEnd"/>
+      <w:r>
+        <w:rPr>
+          <w:rFonts w:ascii="Times New Roman" w:hAnsi="Times New Roman" w:cs="Times New Roman"/>
+          <w:color w:val="000000" w:themeColor="text1"/>
+        </w:rPr>
+        <w:t xml:space="preserve"> esemény létrehozására link. Az eseményt 1 órásra tervezve. Amennyiben nem hozható létre ilyen esemény, akkor nem adunk vissza </w:t>
       </w:r>
       <w:r>
         <w:rPr>
@@ -6854,7 +8424,23 @@
           <w:rFonts w:ascii="Times New Roman" w:hAnsi="Times New Roman" w:cs="Times New Roman"/>
           <w:color w:val="000000" w:themeColor="text1"/>
         </w:rPr>
-        <w:t>Ilyen például a „last week” kifejezéssel érhető el</w:t>
+        <w:t xml:space="preserve">Ilyen például a „last </w:t>
+      </w:r>
+      <w:proofErr w:type="spellStart"/>
+      <w:r>
+        <w:rPr>
+          <w:rFonts w:ascii="Times New Roman" w:hAnsi="Times New Roman" w:cs="Times New Roman"/>
+          <w:color w:val="000000" w:themeColor="text1"/>
+        </w:rPr>
+        <w:t>week</w:t>
+      </w:r>
+      <w:proofErr w:type="spellEnd"/>
+      <w:r>
+        <w:rPr>
+          <w:rFonts w:ascii="Times New Roman" w:hAnsi="Times New Roman" w:cs="Times New Roman"/>
+          <w:color w:val="000000" w:themeColor="text1"/>
+        </w:rPr>
+        <w:t>” kifejezéssel érhető el</w:t>
       </w:r>
       <w:r>
         <w:rPr>
@@ -6898,7 +8484,23 @@
           <w:rFonts w:ascii="Times New Roman" w:hAnsi="Times New Roman" w:cs="Times New Roman"/>
           <w:color w:val="000000" w:themeColor="text1"/>
         </w:rPr>
-        <w:t>: angol nyelvű Wikipédia hivatkozás keresése alapértelmezetten. Amennyiben nem található ilyen oldal, akkor Google keresés link az adott kifejezése.</w:t>
+        <w:t xml:space="preserve">: angol nyelvű </w:t>
+      </w:r>
+      <w:proofErr w:type="spellStart"/>
+      <w:r>
+        <w:rPr>
+          <w:rFonts w:ascii="Times New Roman" w:hAnsi="Times New Roman" w:cs="Times New Roman"/>
+          <w:color w:val="000000" w:themeColor="text1"/>
+        </w:rPr>
+        <w:t>Wikipédia</w:t>
+      </w:r>
+      <w:proofErr w:type="spellEnd"/>
+      <w:r>
+        <w:rPr>
+          <w:rFonts w:ascii="Times New Roman" w:hAnsi="Times New Roman" w:cs="Times New Roman"/>
+          <w:color w:val="000000" w:themeColor="text1"/>
+        </w:rPr>
+        <w:t xml:space="preserve"> hivatkozás keresése alapértelmezetten. Amennyiben nem található ilyen oldal, akkor Google keresés link az adott kifejezése.</w:t>
       </w:r>
     </w:p>
     <w:p>
@@ -6935,7 +8537,39 @@
           <w:rFonts w:ascii="Times New Roman" w:hAnsi="Times New Roman" w:cs="Times New Roman"/>
           <w:color w:val="000000" w:themeColor="text1"/>
         </w:rPr>
-        <w:t>: geopolitikai entitásra mutató Google Maps link. Amennyiben nem található ilyen, akkor Wikipédia hivatkozás, ha ilyet sem sikerül találni, akkor Google keresés link.</w:t>
+        <w:t xml:space="preserve">: geopolitikai entitásra mutató Google </w:t>
+      </w:r>
+      <w:proofErr w:type="spellStart"/>
+      <w:r>
+        <w:rPr>
+          <w:rFonts w:ascii="Times New Roman" w:hAnsi="Times New Roman" w:cs="Times New Roman"/>
+          <w:color w:val="000000" w:themeColor="text1"/>
+        </w:rPr>
+        <w:t>Maps</w:t>
+      </w:r>
+      <w:proofErr w:type="spellEnd"/>
+      <w:r>
+        <w:rPr>
+          <w:rFonts w:ascii="Times New Roman" w:hAnsi="Times New Roman" w:cs="Times New Roman"/>
+          <w:color w:val="000000" w:themeColor="text1"/>
+        </w:rPr>
+        <w:t xml:space="preserve"> link. Amennyiben nem található ilyen, akkor </w:t>
+      </w:r>
+      <w:proofErr w:type="spellStart"/>
+      <w:r>
+        <w:rPr>
+          <w:rFonts w:ascii="Times New Roman" w:hAnsi="Times New Roman" w:cs="Times New Roman"/>
+          <w:color w:val="000000" w:themeColor="text1"/>
+        </w:rPr>
+        <w:t>Wikipédia</w:t>
+      </w:r>
+      <w:proofErr w:type="spellEnd"/>
+      <w:r>
+        <w:rPr>
+          <w:rFonts w:ascii="Times New Roman" w:hAnsi="Times New Roman" w:cs="Times New Roman"/>
+          <w:color w:val="000000" w:themeColor="text1"/>
+        </w:rPr>
+        <w:t xml:space="preserve"> hivatkozás, ha ilyet sem sikerül találni, akkor Google keresés link.</w:t>
       </w:r>
     </w:p>
     <w:p>
@@ -6972,7 +8606,39 @@
           <w:rFonts w:ascii="Times New Roman" w:hAnsi="Times New Roman" w:cs="Times New Roman"/>
           <w:color w:val="000000" w:themeColor="text1"/>
         </w:rPr>
-        <w:t>: földrajzi entitásra mutató Google Maps link. Amennyiben nem található ilyen, akkor Wikipédia hivatkozás, ha ilyet sem sikerül találni, akkor Google keresés link.</w:t>
+        <w:t xml:space="preserve">: földrajzi entitásra mutató Google </w:t>
+      </w:r>
+      <w:proofErr w:type="spellStart"/>
+      <w:r>
+        <w:rPr>
+          <w:rFonts w:ascii="Times New Roman" w:hAnsi="Times New Roman" w:cs="Times New Roman"/>
+          <w:color w:val="000000" w:themeColor="text1"/>
+        </w:rPr>
+        <w:t>Maps</w:t>
+      </w:r>
+      <w:proofErr w:type="spellEnd"/>
+      <w:r>
+        <w:rPr>
+          <w:rFonts w:ascii="Times New Roman" w:hAnsi="Times New Roman" w:cs="Times New Roman"/>
+          <w:color w:val="000000" w:themeColor="text1"/>
+        </w:rPr>
+        <w:t xml:space="preserve"> link. Amennyiben nem található ilyen, akkor </w:t>
+      </w:r>
+      <w:proofErr w:type="spellStart"/>
+      <w:r>
+        <w:rPr>
+          <w:rFonts w:ascii="Times New Roman" w:hAnsi="Times New Roman" w:cs="Times New Roman"/>
+          <w:color w:val="000000" w:themeColor="text1"/>
+        </w:rPr>
+        <w:t>Wikipédia</w:t>
+      </w:r>
+      <w:proofErr w:type="spellEnd"/>
+      <w:r>
+        <w:rPr>
+          <w:rFonts w:ascii="Times New Roman" w:hAnsi="Times New Roman" w:cs="Times New Roman"/>
+          <w:color w:val="000000" w:themeColor="text1"/>
+        </w:rPr>
+        <w:t xml:space="preserve"> hivatkozás, ha ilyet sem sikerül találni, akkor Google keresés link.</w:t>
       </w:r>
     </w:p>
     <w:p>
@@ -7002,7 +8668,6 @@
           <w:i/>
           <w:color w:val="000000" w:themeColor="text1"/>
         </w:rPr>
-        <w:lastRenderedPageBreak/>
         <w:t>ORG</w:t>
       </w:r>
       <w:r>
@@ -7010,7 +8675,23 @@
           <w:rFonts w:ascii="Times New Roman" w:hAnsi="Times New Roman" w:cs="Times New Roman"/>
           <w:color w:val="000000" w:themeColor="text1"/>
         </w:rPr>
-        <w:t>: angol nyelvű Wikipédia hivatkozás keresése alapértelmezetten. Amennyiben nem található ilyen oldal, akkor Google keresés link az adott kifejezése.</w:t>
+        <w:t xml:space="preserve">: angol nyelvű </w:t>
+      </w:r>
+      <w:proofErr w:type="spellStart"/>
+      <w:r>
+        <w:rPr>
+          <w:rFonts w:ascii="Times New Roman" w:hAnsi="Times New Roman" w:cs="Times New Roman"/>
+          <w:color w:val="000000" w:themeColor="text1"/>
+        </w:rPr>
+        <w:t>Wikipédia</w:t>
+      </w:r>
+      <w:proofErr w:type="spellEnd"/>
+      <w:r>
+        <w:rPr>
+          <w:rFonts w:ascii="Times New Roman" w:hAnsi="Times New Roman" w:cs="Times New Roman"/>
+          <w:color w:val="000000" w:themeColor="text1"/>
+        </w:rPr>
+        <w:t xml:space="preserve"> hivatkozás keresése alapértelmezetten. Amennyiben nem található ilyen oldal, akkor Google keresés link az adott kifejezése.</w:t>
       </w:r>
     </w:p>
     <w:p>
@@ -7047,7 +8728,23 @@
           <w:rFonts w:ascii="Times New Roman" w:hAnsi="Times New Roman" w:cs="Times New Roman"/>
           <w:color w:val="000000" w:themeColor="text1"/>
         </w:rPr>
-        <w:t>: angol nyelvű Wikipédia hivatkozás keresése alapértelmezetten. Amennyiben nem található ilyen oldal, akkor Google keresés link az adott kifejezése.</w:t>
+        <w:t xml:space="preserve">: angol nyelvű </w:t>
+      </w:r>
+      <w:proofErr w:type="spellStart"/>
+      <w:r>
+        <w:rPr>
+          <w:rFonts w:ascii="Times New Roman" w:hAnsi="Times New Roman" w:cs="Times New Roman"/>
+          <w:color w:val="000000" w:themeColor="text1"/>
+        </w:rPr>
+        <w:t>Wikipédia</w:t>
+      </w:r>
+      <w:proofErr w:type="spellEnd"/>
+      <w:r>
+        <w:rPr>
+          <w:rFonts w:ascii="Times New Roman" w:hAnsi="Times New Roman" w:cs="Times New Roman"/>
+          <w:color w:val="000000" w:themeColor="text1"/>
+        </w:rPr>
+        <w:t xml:space="preserve"> hivatkozás keresése alapértelmezetten. Amennyiben nem található ilyen oldal, akkor Google keresés link az adott kifejezése.</w:t>
       </w:r>
     </w:p>
     <w:p>
@@ -7077,6 +8774,7 @@
           <w:i/>
           <w:color w:val="000000" w:themeColor="text1"/>
         </w:rPr>
+        <w:lastRenderedPageBreak/>
         <w:t>TIME</w:t>
       </w:r>
       <w:r>
@@ -7084,7 +8782,23 @@
           <w:rFonts w:ascii="Times New Roman" w:hAnsi="Times New Roman" w:cs="Times New Roman"/>
           <w:color w:val="000000" w:themeColor="text1"/>
         </w:rPr>
-        <w:t>: a megadott dátum alapján Google Calendar esemény létrehozására link. Az eseményt 1 órásra tervezve. Amennyiben nem hozható létre ilyen esemény, akkor nem adunk vissza eredményt.</w:t>
+        <w:t xml:space="preserve">: a megadott dátum alapján Google </w:t>
+      </w:r>
+      <w:proofErr w:type="spellStart"/>
+      <w:r>
+        <w:rPr>
+          <w:rFonts w:ascii="Times New Roman" w:hAnsi="Times New Roman" w:cs="Times New Roman"/>
+          <w:color w:val="000000" w:themeColor="text1"/>
+        </w:rPr>
+        <w:t>Calendar</w:t>
+      </w:r>
+      <w:proofErr w:type="spellEnd"/>
+      <w:r>
+        <w:rPr>
+          <w:rFonts w:ascii="Times New Roman" w:hAnsi="Times New Roman" w:cs="Times New Roman"/>
+          <w:color w:val="000000" w:themeColor="text1"/>
+        </w:rPr>
+        <w:t xml:space="preserve"> esemény létrehozására link. Az eseményt 1 órásra tervezve. Amennyiben nem hozható létre ilyen esemény, akkor nem adunk vissza eredményt.</w:t>
       </w:r>
     </w:p>
     <w:p>
@@ -7124,7 +8838,23 @@
           <w:rFonts w:ascii="Times New Roman" w:hAnsi="Times New Roman" w:cs="Times New Roman"/>
           <w:color w:val="000000" w:themeColor="text1"/>
         </w:rPr>
-        <w:t>A Business Logic az alábbi osztálydiagrammon látható osztályokat kezeli.</w:t>
+        <w:t xml:space="preserve">A Business </w:t>
+      </w:r>
+      <w:proofErr w:type="spellStart"/>
+      <w:r>
+        <w:rPr>
+          <w:rFonts w:ascii="Times New Roman" w:hAnsi="Times New Roman" w:cs="Times New Roman"/>
+          <w:color w:val="000000" w:themeColor="text1"/>
+        </w:rPr>
+        <w:t>Logic</w:t>
+      </w:r>
+      <w:proofErr w:type="spellEnd"/>
+      <w:r>
+        <w:rPr>
+          <w:rFonts w:ascii="Times New Roman" w:hAnsi="Times New Roman" w:cs="Times New Roman"/>
+          <w:color w:val="000000" w:themeColor="text1"/>
+        </w:rPr>
+        <w:t xml:space="preserve"> az alábbi osztálydiagrammon látható osztályokat kezeli.</w:t>
       </w:r>
     </w:p>
     <w:p>
@@ -7249,7 +8979,27 @@
           <w:sz w:val="20"/>
           <w:szCs w:val="20"/>
         </w:rPr>
-        <w:t>. ábra: Business Logic által használt osztályok</w:t>
+        <w:t xml:space="preserve">. ábra: Business </w:t>
+      </w:r>
+      <w:proofErr w:type="spellStart"/>
+      <w:r>
+        <w:rPr>
+          <w:rFonts w:ascii="Times New Roman" w:hAnsi="Times New Roman" w:cs="Times New Roman"/>
+          <w:color w:val="000000" w:themeColor="text1"/>
+          <w:sz w:val="20"/>
+          <w:szCs w:val="20"/>
+        </w:rPr>
+        <w:t>Logic</w:t>
+      </w:r>
+      <w:proofErr w:type="spellEnd"/>
+      <w:r>
+        <w:rPr>
+          <w:rFonts w:ascii="Times New Roman" w:hAnsi="Times New Roman" w:cs="Times New Roman"/>
+          <w:color w:val="000000" w:themeColor="text1"/>
+          <w:sz w:val="20"/>
+          <w:szCs w:val="20"/>
+        </w:rPr>
+        <w:t xml:space="preserve"> által használt osztályok</w:t>
       </w:r>
     </w:p>
     <w:p>
@@ -7269,7 +9019,23 @@
           <w:rFonts w:ascii="Times New Roman" w:hAnsi="Times New Roman" w:cs="Times New Roman"/>
           <w:color w:val="000000" w:themeColor="text1"/>
         </w:rPr>
-        <w:t>Egy Document objektum egy a WebServer</w:t>
+        <w:t xml:space="preserve">Egy </w:t>
+      </w:r>
+      <w:proofErr w:type="spellStart"/>
+      <w:r>
+        <w:rPr>
+          <w:rFonts w:ascii="Times New Roman" w:hAnsi="Times New Roman" w:cs="Times New Roman"/>
+          <w:color w:val="000000" w:themeColor="text1"/>
+        </w:rPr>
+        <w:t>Document</w:t>
+      </w:r>
+      <w:proofErr w:type="spellEnd"/>
+      <w:r>
+        <w:rPr>
+          <w:rFonts w:ascii="Times New Roman" w:hAnsi="Times New Roman" w:cs="Times New Roman"/>
+          <w:color w:val="000000" w:themeColor="text1"/>
+        </w:rPr>
+        <w:t xml:space="preserve"> objektum egy a WebServer</w:t>
       </w:r>
       <w:r>
         <w:rPr>
@@ -7278,12 +9044,21 @@
         </w:rPr>
         <w:t>-</w:t>
       </w:r>
-      <w:r>
-        <w:rPr>
-          <w:rFonts w:ascii="Times New Roman" w:hAnsi="Times New Roman" w:cs="Times New Roman"/>
-          <w:color w:val="000000" w:themeColor="text1"/>
-        </w:rPr>
-        <w:t xml:space="preserve">nek feladott szöveget reprezentál. Szöveget </w:t>
+      <w:proofErr w:type="spellStart"/>
+      <w:r>
+        <w:rPr>
+          <w:rFonts w:ascii="Times New Roman" w:hAnsi="Times New Roman" w:cs="Times New Roman"/>
+          <w:color w:val="000000" w:themeColor="text1"/>
+        </w:rPr>
+        <w:t>nek</w:t>
+      </w:r>
+      <w:proofErr w:type="spellEnd"/>
+      <w:r>
+        <w:rPr>
+          <w:rFonts w:ascii="Times New Roman" w:hAnsi="Times New Roman" w:cs="Times New Roman"/>
+          <w:color w:val="000000" w:themeColor="text1"/>
+        </w:rPr>
+        <w:t xml:space="preserve"> feladott szöveget reprezentál. Szöveget </w:t>
       </w:r>
       <w:r>
         <w:rPr>
@@ -7329,6 +9104,7 @@
         </w:rPr>
         <w:t xml:space="preserve">nevű kulcsot és hozzá értéket. Az így megadott szövegből a szerver egy </w:t>
       </w:r>
+      <w:proofErr w:type="spellStart"/>
       <w:r>
         <w:rPr>
           <w:rFonts w:ascii="Times New Roman" w:hAnsi="Times New Roman" w:cs="Times New Roman"/>
@@ -7337,13 +9113,31 @@
         </w:rPr>
         <w:t>Document</w:t>
       </w:r>
-      <w:r>
-        <w:rPr>
-          <w:rFonts w:ascii="Times New Roman" w:hAnsi="Times New Roman" w:cs="Times New Roman"/>
-          <w:color w:val="000000" w:themeColor="text1"/>
-        </w:rPr>
-        <w:t xml:space="preserve"> objektumot állít elő, amelyet ellát egy ID-val (</w:t>
-      </w:r>
+      <w:proofErr w:type="spellEnd"/>
+      <w:r>
+        <w:rPr>
+          <w:rFonts w:ascii="Times New Roman" w:hAnsi="Times New Roman" w:cs="Times New Roman"/>
+          <w:color w:val="000000" w:themeColor="text1"/>
+        </w:rPr>
+        <w:t xml:space="preserve"> objektumot állít elő, amelyet ellát egy ID-</w:t>
+      </w:r>
+      <w:proofErr w:type="spellStart"/>
+      <w:r>
+        <w:rPr>
+          <w:rFonts w:ascii="Times New Roman" w:hAnsi="Times New Roman" w:cs="Times New Roman"/>
+          <w:color w:val="000000" w:themeColor="text1"/>
+        </w:rPr>
+        <w:t>val</w:t>
+      </w:r>
+      <w:proofErr w:type="spellEnd"/>
+      <w:r>
+        <w:rPr>
+          <w:rFonts w:ascii="Times New Roman" w:hAnsi="Times New Roman" w:cs="Times New Roman"/>
+          <w:color w:val="000000" w:themeColor="text1"/>
+        </w:rPr>
+        <w:t xml:space="preserve"> (</w:t>
+      </w:r>
+      <w:proofErr w:type="spellStart"/>
       <w:r>
         <w:rPr>
           <w:rFonts w:ascii="Times New Roman" w:hAnsi="Times New Roman" w:cs="Times New Roman"/>
@@ -7351,7 +9145,17 @@
           <w:iCs/>
           <w:color w:val="000000" w:themeColor="text1"/>
         </w:rPr>
-        <w:t xml:space="preserve">doc-xxxxxx formában). </w:t>
+        <w:t>doc-xxxxxx</w:t>
+      </w:r>
+      <w:proofErr w:type="spellEnd"/>
+      <w:r>
+        <w:rPr>
+          <w:rFonts w:ascii="Times New Roman" w:hAnsi="Times New Roman" w:cs="Times New Roman"/>
+          <w:i/>
+          <w:iCs/>
+          <w:color w:val="000000" w:themeColor="text1"/>
+        </w:rPr>
+        <w:t xml:space="preserve"> formában). </w:t>
       </w:r>
       <w:r>
         <w:rPr>
@@ -7360,6 +9164,7 @@
         </w:rPr>
         <w:t xml:space="preserve">A </w:t>
       </w:r>
+      <w:proofErr w:type="spellStart"/>
       <w:r>
         <w:rPr>
           <w:rFonts w:ascii="Times New Roman" w:hAnsi="Times New Roman" w:cs="Times New Roman"/>
@@ -7368,6 +9173,7 @@
         </w:rPr>
         <w:t>Document</w:t>
       </w:r>
+      <w:proofErr w:type="spellEnd"/>
       <w:r>
         <w:rPr>
           <w:rFonts w:ascii="Times New Roman" w:hAnsi="Times New Roman" w:cs="Times New Roman"/>
@@ -7391,6 +9197,7 @@
         </w:rPr>
         <w:t xml:space="preserve">tagváltozó. A feldolgozáshoz meg lehet adni, hogy milyen típusú kifejezéseket válogassunk ki. Ezeket a típusokat tárolja a </w:t>
       </w:r>
+      <w:proofErr w:type="spellStart"/>
       <w:r>
         <w:rPr>
           <w:rFonts w:ascii="Times New Roman" w:hAnsi="Times New Roman" w:cs="Times New Roman"/>
@@ -7398,16 +9205,26 @@
           <w:iCs/>
           <w:color w:val="000000" w:themeColor="text1"/>
         </w:rPr>
-        <w:t xml:space="preserve">required_labels </w:t>
-      </w:r>
-      <w:r>
-        <w:rPr>
-          <w:rFonts w:ascii="Times New Roman" w:hAnsi="Times New Roman" w:cs="Times New Roman"/>
-          <w:color w:val="000000" w:themeColor="text1"/>
-        </w:rPr>
-        <w:lastRenderedPageBreak/>
+        <w:t>required_labels</w:t>
+      </w:r>
+      <w:proofErr w:type="spellEnd"/>
+      <w:r>
+        <w:rPr>
+          <w:rFonts w:ascii="Times New Roman" w:hAnsi="Times New Roman" w:cs="Times New Roman"/>
+          <w:i/>
+          <w:iCs/>
+          <w:color w:val="000000" w:themeColor="text1"/>
+        </w:rPr>
+        <w:t xml:space="preserve"> </w:t>
+      </w:r>
+      <w:r>
+        <w:rPr>
+          <w:rFonts w:ascii="Times New Roman" w:hAnsi="Times New Roman" w:cs="Times New Roman"/>
+          <w:color w:val="000000" w:themeColor="text1"/>
+        </w:rPr>
         <w:t xml:space="preserve">tagváltozó. A </w:t>
       </w:r>
+      <w:proofErr w:type="spellStart"/>
       <w:r>
         <w:rPr>
           <w:rFonts w:ascii="Times New Roman" w:hAnsi="Times New Roman" w:cs="Times New Roman"/>
@@ -7416,13 +9233,31 @@
         </w:rPr>
         <w:t>Document</w:t>
       </w:r>
-      <w:r>
-        <w:rPr>
-          <w:rFonts w:ascii="Times New Roman" w:hAnsi="Times New Roman" w:cs="Times New Roman"/>
-          <w:color w:val="000000" w:themeColor="text1"/>
-        </w:rPr>
-        <w:t xml:space="preserve"> létrehozása után feladjuk egy külön UUID-val ellátott </w:t>
-      </w:r>
+      <w:proofErr w:type="spellEnd"/>
+      <w:r>
+        <w:rPr>
+          <w:rFonts w:ascii="Times New Roman" w:hAnsi="Times New Roman" w:cs="Times New Roman"/>
+          <w:color w:val="000000" w:themeColor="text1"/>
+        </w:rPr>
+        <w:t xml:space="preserve"> létrehozása után feladjuk egy külön UUID-</w:t>
+      </w:r>
+      <w:proofErr w:type="spellStart"/>
+      <w:r>
+        <w:rPr>
+          <w:rFonts w:ascii="Times New Roman" w:hAnsi="Times New Roman" w:cs="Times New Roman"/>
+          <w:color w:val="000000" w:themeColor="text1"/>
+        </w:rPr>
+        <w:t>val</w:t>
+      </w:r>
+      <w:proofErr w:type="spellEnd"/>
+      <w:r>
+        <w:rPr>
+          <w:rFonts w:ascii="Times New Roman" w:hAnsi="Times New Roman" w:cs="Times New Roman"/>
+          <w:color w:val="000000" w:themeColor="text1"/>
+        </w:rPr>
+        <w:t xml:space="preserve"> ellátott </w:t>
+      </w:r>
+      <w:proofErr w:type="spellStart"/>
       <w:r>
         <w:rPr>
           <w:rFonts w:ascii="Times New Roman" w:hAnsi="Times New Roman" w:cs="Times New Roman"/>
@@ -7431,6 +9266,7 @@
         </w:rPr>
         <w:t>Document</w:t>
       </w:r>
+      <w:proofErr w:type="spellEnd"/>
       <w:r>
         <w:rPr>
           <w:rFonts w:ascii="Times New Roman" w:hAnsi="Times New Roman" w:cs="Times New Roman"/>
@@ -7458,13 +9294,23 @@
         </w:rPr>
         <w:t xml:space="preserve">Az </w:t>
       </w:r>
-      <w:r>
-        <w:rPr>
-          <w:rFonts w:ascii="Times New Roman" w:hAnsi="Times New Roman" w:cs="Times New Roman"/>
-          <w:i/>
-          <w:color w:val="000000" w:themeColor="text1"/>
-        </w:rPr>
-        <w:t xml:space="preserve">id </w:t>
+      <w:proofErr w:type="spellStart"/>
+      <w:r>
+        <w:rPr>
+          <w:rFonts w:ascii="Times New Roman" w:hAnsi="Times New Roman" w:cs="Times New Roman"/>
+          <w:i/>
+          <w:color w:val="000000" w:themeColor="text1"/>
+        </w:rPr>
+        <w:t>id</w:t>
+      </w:r>
+      <w:proofErr w:type="spellEnd"/>
+      <w:r>
+        <w:rPr>
+          <w:rFonts w:ascii="Times New Roman" w:hAnsi="Times New Roman" w:cs="Times New Roman"/>
+          <w:i/>
+          <w:color w:val="000000" w:themeColor="text1"/>
+        </w:rPr>
+        <w:t xml:space="preserve"> </w:t>
       </w:r>
       <w:r>
         <w:rPr>
@@ -7473,13 +9319,23 @@
         </w:rPr>
         <w:t xml:space="preserve">és </w:t>
       </w:r>
-      <w:r>
-        <w:rPr>
-          <w:rFonts w:ascii="Times New Roman" w:hAnsi="Times New Roman" w:cs="Times New Roman"/>
-          <w:i/>
-          <w:color w:val="000000" w:themeColor="text1"/>
-        </w:rPr>
-        <w:t xml:space="preserve">data_id </w:t>
+      <w:proofErr w:type="spellStart"/>
+      <w:r>
+        <w:rPr>
+          <w:rFonts w:ascii="Times New Roman" w:hAnsi="Times New Roman" w:cs="Times New Roman"/>
+          <w:i/>
+          <w:color w:val="000000" w:themeColor="text1"/>
+        </w:rPr>
+        <w:t>data_id</w:t>
+      </w:r>
+      <w:proofErr w:type="spellEnd"/>
+      <w:r>
+        <w:rPr>
+          <w:rFonts w:ascii="Times New Roman" w:hAnsi="Times New Roman" w:cs="Times New Roman"/>
+          <w:i/>
+          <w:color w:val="000000" w:themeColor="text1"/>
+        </w:rPr>
+        <w:t xml:space="preserve"> </w:t>
       </w:r>
       <w:r>
         <w:rPr>
@@ -7513,8 +9369,10 @@
           <w:rFonts w:ascii="Times New Roman" w:hAnsi="Times New Roman" w:cs="Times New Roman"/>
           <w:color w:val="000000" w:themeColor="text1"/>
         </w:rPr>
+        <w:lastRenderedPageBreak/>
         <w:t xml:space="preserve">A NER Server a kifejezésekhez </w:t>
       </w:r>
+      <w:proofErr w:type="spellStart"/>
       <w:r>
         <w:rPr>
           <w:rFonts w:ascii="Times New Roman" w:hAnsi="Times New Roman" w:cs="Times New Roman"/>
@@ -7542,8 +9400,17 @@
           <w:rFonts w:ascii="Times New Roman" w:hAnsi="Times New Roman" w:cs="Times New Roman"/>
           <w:color w:val="000000" w:themeColor="text1"/>
         </w:rPr>
-        <w:t xml:space="preserve">ket társít és </w:t>
-      </w:r>
+        <w:t>ket</w:t>
+      </w:r>
+      <w:proofErr w:type="spellEnd"/>
+      <w:r>
+        <w:rPr>
+          <w:rFonts w:ascii="Times New Roman" w:hAnsi="Times New Roman" w:cs="Times New Roman"/>
+          <w:color w:val="000000" w:themeColor="text1"/>
+        </w:rPr>
+        <w:t xml:space="preserve"> társít és </w:t>
+      </w:r>
+      <w:proofErr w:type="spellStart"/>
       <w:r>
         <w:rPr>
           <w:rFonts w:ascii="Times New Roman" w:hAnsi="Times New Roman" w:cs="Times New Roman"/>
@@ -7557,7 +9424,15 @@
           <w:rFonts w:ascii="Times New Roman" w:hAnsi="Times New Roman" w:cs="Times New Roman"/>
           <w:color w:val="000000" w:themeColor="text1"/>
         </w:rPr>
-        <w:t>-ket kül</w:t>
+        <w:t>-ket</w:t>
+      </w:r>
+      <w:proofErr w:type="spellEnd"/>
+      <w:r>
+        <w:rPr>
+          <w:rFonts w:ascii="Times New Roman" w:hAnsi="Times New Roman" w:cs="Times New Roman"/>
+          <w:color w:val="000000" w:themeColor="text1"/>
+        </w:rPr>
+        <w:t xml:space="preserve"> kül</w:t>
       </w:r>
       <w:r>
         <w:rPr>
@@ -7592,7 +9467,23 @@
           <w:rFonts w:ascii="Times New Roman" w:hAnsi="Times New Roman" w:cs="Times New Roman"/>
           <w:color w:val="000000" w:themeColor="text1"/>
         </w:rPr>
-        <w:t>, addig csak egyszerű szöveg formjában jelennek meg</w:t>
+        <w:t xml:space="preserve">, addig csak egyszerű szöveg </w:t>
+      </w:r>
+      <w:proofErr w:type="spellStart"/>
+      <w:r>
+        <w:rPr>
+          <w:rFonts w:ascii="Times New Roman" w:hAnsi="Times New Roman" w:cs="Times New Roman"/>
+          <w:color w:val="000000" w:themeColor="text1"/>
+        </w:rPr>
+        <w:t>formjában</w:t>
+      </w:r>
+      <w:proofErr w:type="spellEnd"/>
+      <w:r>
+        <w:rPr>
+          <w:rFonts w:ascii="Times New Roman" w:hAnsi="Times New Roman" w:cs="Times New Roman"/>
+          <w:color w:val="000000" w:themeColor="text1"/>
+        </w:rPr>
+        <w:t xml:space="preserve"> jelennek meg</w:t>
       </w:r>
       <w:r>
         <w:rPr>
@@ -7601,6 +9492,7 @@
         </w:rPr>
         <w:t xml:space="preserve">. A visszaadott </w:t>
       </w:r>
+      <w:proofErr w:type="spellStart"/>
       <w:r>
         <w:rPr>
           <w:rFonts w:ascii="Times New Roman" w:hAnsi="Times New Roman" w:cs="Times New Roman"/>
@@ -7614,8 +9506,17 @@
           <w:rFonts w:ascii="Times New Roman" w:hAnsi="Times New Roman" w:cs="Times New Roman"/>
           <w:color w:val="000000" w:themeColor="text1"/>
         </w:rPr>
-        <w:t xml:space="preserve">-ket eltároljuk a </w:t>
-      </w:r>
+        <w:t>-ket</w:t>
+      </w:r>
+      <w:proofErr w:type="spellEnd"/>
+      <w:r>
+        <w:rPr>
+          <w:rFonts w:ascii="Times New Roman" w:hAnsi="Times New Roman" w:cs="Times New Roman"/>
+          <w:color w:val="000000" w:themeColor="text1"/>
+        </w:rPr>
+        <w:t xml:space="preserve"> eltároljuk a </w:t>
+      </w:r>
+      <w:proofErr w:type="spellStart"/>
       <w:r>
         <w:rPr>
           <w:rFonts w:ascii="Times New Roman" w:hAnsi="Times New Roman" w:cs="Times New Roman"/>
@@ -7629,7 +9530,15 @@
           <w:rFonts w:ascii="Times New Roman" w:hAnsi="Times New Roman" w:cs="Times New Roman"/>
           <w:color w:val="000000" w:themeColor="text1"/>
         </w:rPr>
-        <w:t xml:space="preserve">-ben is, amelyekhez a megkapott információkon kívül a fent bemutatott linkeket állítjuk össze és tároljuk el a </w:t>
+        <w:t>-ben</w:t>
+      </w:r>
+      <w:proofErr w:type="spellEnd"/>
+      <w:r>
+        <w:rPr>
+          <w:rFonts w:ascii="Times New Roman" w:hAnsi="Times New Roman" w:cs="Times New Roman"/>
+          <w:color w:val="000000" w:themeColor="text1"/>
+        </w:rPr>
+        <w:t xml:space="preserve"> is, amelyekhez a megkapott információkon kívül a fent bemutatott linkeket állítjuk össze és tároljuk el a </w:t>
       </w:r>
       <w:r>
         <w:rPr>
@@ -7647,6 +9556,7 @@
         </w:rPr>
         <w:t xml:space="preserve">tagváltozóban. A </w:t>
       </w:r>
+      <w:proofErr w:type="spellStart"/>
       <w:r>
         <w:rPr>
           <w:rFonts w:ascii="Times New Roman" w:hAnsi="Times New Roman" w:cs="Times New Roman"/>
@@ -7660,7 +9570,15 @@
           <w:rFonts w:ascii="Times New Roman" w:hAnsi="Times New Roman" w:cs="Times New Roman"/>
           <w:color w:val="000000" w:themeColor="text1"/>
         </w:rPr>
-        <w:t>-ből származó</w:t>
+        <w:t>-ből</w:t>
+      </w:r>
+      <w:proofErr w:type="spellEnd"/>
+      <w:r>
+        <w:rPr>
+          <w:rFonts w:ascii="Times New Roman" w:hAnsi="Times New Roman" w:cs="Times New Roman"/>
+          <w:color w:val="000000" w:themeColor="text1"/>
+        </w:rPr>
+        <w:t xml:space="preserve"> származó</w:t>
       </w:r>
       <w:r>
         <w:rPr>
@@ -7669,6 +9587,7 @@
         </w:rPr>
         <w:t xml:space="preserve"> osztályok a hivatkozás összeállításánál játszanak szerepet, ahol a különböző linkek összeállítását a </w:t>
       </w:r>
+      <w:proofErr w:type="spellStart"/>
       <w:r>
         <w:rPr>
           <w:rFonts w:ascii="Times New Roman" w:hAnsi="Times New Roman" w:cs="Times New Roman"/>
@@ -7678,6 +9597,7 @@
         </w:rPr>
         <w:t>process_label</w:t>
       </w:r>
+      <w:proofErr w:type="spellEnd"/>
       <w:r>
         <w:rPr>
           <w:rFonts w:ascii="Times New Roman" w:hAnsi="Times New Roman" w:cs="Times New Roman"/>
@@ -7704,15 +9624,41 @@
           <w:rFonts w:ascii="Times New Roman" w:hAnsi="Times New Roman" w:cs="Times New Roman"/>
           <w:color w:val="000000" w:themeColor="text1"/>
         </w:rPr>
-        <w:t xml:space="preserve">A Business Logic futtatásához szükséges telepíteni az alábbi Python 3 csomagokat: </w:t>
-      </w:r>
-      <w:r>
-        <w:rPr>
-          <w:rFonts w:ascii="Times New Roman" w:hAnsi="Times New Roman" w:cs="Times New Roman"/>
-          <w:i/>
-          <w:color w:val="000000" w:themeColor="text1"/>
-        </w:rPr>
-        <w:t xml:space="preserve">simplejson </w:t>
+        <w:t xml:space="preserve">A Business </w:t>
+      </w:r>
+      <w:proofErr w:type="spellStart"/>
+      <w:r>
+        <w:rPr>
+          <w:rFonts w:ascii="Times New Roman" w:hAnsi="Times New Roman" w:cs="Times New Roman"/>
+          <w:color w:val="000000" w:themeColor="text1"/>
+        </w:rPr>
+        <w:t>Logic</w:t>
+      </w:r>
+      <w:proofErr w:type="spellEnd"/>
+      <w:r>
+        <w:rPr>
+          <w:rFonts w:ascii="Times New Roman" w:hAnsi="Times New Roman" w:cs="Times New Roman"/>
+          <w:color w:val="000000" w:themeColor="text1"/>
+        </w:rPr>
+        <w:t xml:space="preserve"> futtatásához szükséges telepíteni az alábbi Python 3 csomagokat: </w:t>
+      </w:r>
+      <w:proofErr w:type="spellStart"/>
+      <w:r>
+        <w:rPr>
+          <w:rFonts w:ascii="Times New Roman" w:hAnsi="Times New Roman" w:cs="Times New Roman"/>
+          <w:i/>
+          <w:color w:val="000000" w:themeColor="text1"/>
+        </w:rPr>
+        <w:t>simplejson</w:t>
+      </w:r>
+      <w:proofErr w:type="spellEnd"/>
+      <w:r>
+        <w:rPr>
+          <w:rFonts w:ascii="Times New Roman" w:hAnsi="Times New Roman" w:cs="Times New Roman"/>
+          <w:i/>
+          <w:color w:val="000000" w:themeColor="text1"/>
+        </w:rPr>
+        <w:t xml:space="preserve"> </w:t>
       </w:r>
       <w:r>
         <w:rPr>
@@ -7736,13 +9682,6 @@
           <w:i/>
           <w:color w:val="000000" w:themeColor="text1"/>
         </w:rPr>
-      </w:r>
-      <w:r>
-        <w:rPr>
-          <w:rFonts w:ascii="Times New Roman" w:hAnsi="Times New Roman" w:cs="Times New Roman"/>
-          <w:i/>
-          <w:color w:val="000000" w:themeColor="text1"/>
-        </w:rPr>
         <w:instrText xml:space="preserve"> \* MERGEFORMAT </w:instrText>
       </w:r>
       <w:r>
@@ -7751,6 +9690,13 @@
           <w:i/>
           <w:color w:val="000000" w:themeColor="text1"/>
         </w:rPr>
+      </w:r>
+      <w:r>
+        <w:rPr>
+          <w:rFonts w:ascii="Times New Roman" w:hAnsi="Times New Roman" w:cs="Times New Roman"/>
+          <w:i/>
+          <w:color w:val="000000" w:themeColor="text1"/>
+        </w:rPr>
         <w:fldChar w:fldCharType="separate"/>
       </w:r>
       <w:r>
@@ -7775,7 +9721,25 @@
           <w:i/>
           <w:color w:val="000000" w:themeColor="text1"/>
         </w:rPr>
-        <w:t xml:space="preserve">, uuid </w:t>
+        <w:t xml:space="preserve">, </w:t>
+      </w:r>
+      <w:proofErr w:type="spellStart"/>
+      <w:r>
+        <w:rPr>
+          <w:rFonts w:ascii="Times New Roman" w:hAnsi="Times New Roman" w:cs="Times New Roman"/>
+          <w:i/>
+          <w:color w:val="000000" w:themeColor="text1"/>
+        </w:rPr>
+        <w:t>uuid</w:t>
+      </w:r>
+      <w:proofErr w:type="spellEnd"/>
+      <w:r>
+        <w:rPr>
+          <w:rFonts w:ascii="Times New Roman" w:hAnsi="Times New Roman" w:cs="Times New Roman"/>
+          <w:i/>
+          <w:color w:val="000000" w:themeColor="text1"/>
+        </w:rPr>
+        <w:t xml:space="preserve"> </w:t>
       </w:r>
       <w:r>
         <w:rPr>
@@ -7799,13 +9763,6 @@
           <w:i/>
           <w:color w:val="000000" w:themeColor="text1"/>
         </w:rPr>
-      </w:r>
-      <w:r>
-        <w:rPr>
-          <w:rFonts w:ascii="Times New Roman" w:hAnsi="Times New Roman" w:cs="Times New Roman"/>
-          <w:i/>
-          <w:color w:val="000000" w:themeColor="text1"/>
-        </w:rPr>
         <w:instrText xml:space="preserve"> \* MERGEFORMAT </w:instrText>
       </w:r>
       <w:r>
@@ -7814,6 +9771,13 @@
           <w:i/>
           <w:color w:val="000000" w:themeColor="text1"/>
         </w:rPr>
+      </w:r>
+      <w:r>
+        <w:rPr>
+          <w:rFonts w:ascii="Times New Roman" w:hAnsi="Times New Roman" w:cs="Times New Roman"/>
+          <w:i/>
+          <w:color w:val="000000" w:themeColor="text1"/>
+        </w:rPr>
         <w:fldChar w:fldCharType="separate"/>
       </w:r>
       <w:r>
@@ -7838,7 +9802,25 @@
           <w:i/>
           <w:color w:val="000000" w:themeColor="text1"/>
         </w:rPr>
-        <w:t xml:space="preserve"> , googlemaps </w:t>
+        <w:t xml:space="preserve"> , </w:t>
+      </w:r>
+      <w:proofErr w:type="spellStart"/>
+      <w:r>
+        <w:rPr>
+          <w:rFonts w:ascii="Times New Roman" w:hAnsi="Times New Roman" w:cs="Times New Roman"/>
+          <w:i/>
+          <w:color w:val="000000" w:themeColor="text1"/>
+        </w:rPr>
+        <w:t>googlemaps</w:t>
+      </w:r>
+      <w:proofErr w:type="spellEnd"/>
+      <w:r>
+        <w:rPr>
+          <w:rFonts w:ascii="Times New Roman" w:hAnsi="Times New Roman" w:cs="Times New Roman"/>
+          <w:i/>
+          <w:color w:val="000000" w:themeColor="text1"/>
+        </w:rPr>
+        <w:t xml:space="preserve"> </w:t>
       </w:r>
       <w:r>
         <w:rPr>
@@ -7862,13 +9844,6 @@
           <w:i/>
           <w:color w:val="000000" w:themeColor="text1"/>
         </w:rPr>
-      </w:r>
-      <w:r>
-        <w:rPr>
-          <w:rFonts w:ascii="Times New Roman" w:hAnsi="Times New Roman" w:cs="Times New Roman"/>
-          <w:i/>
-          <w:color w:val="000000" w:themeColor="text1"/>
-        </w:rPr>
         <w:instrText xml:space="preserve"> \* MERGEFORMAT </w:instrText>
       </w:r>
       <w:r>
@@ -7877,6 +9852,13 @@
           <w:i/>
           <w:color w:val="000000" w:themeColor="text1"/>
         </w:rPr>
+      </w:r>
+      <w:r>
+        <w:rPr>
+          <w:rFonts w:ascii="Times New Roman" w:hAnsi="Times New Roman" w:cs="Times New Roman"/>
+          <w:i/>
+          <w:color w:val="000000" w:themeColor="text1"/>
+        </w:rPr>
         <w:fldChar w:fldCharType="separate"/>
       </w:r>
       <w:r>
@@ -7903,13 +9885,23 @@
         </w:rPr>
         <w:t xml:space="preserve">, </w:t>
       </w:r>
-      <w:r>
-        <w:rPr>
-          <w:rFonts w:ascii="Times New Roman" w:hAnsi="Times New Roman" w:cs="Times New Roman"/>
-          <w:i/>
-          <w:color w:val="000000" w:themeColor="text1"/>
-        </w:rPr>
-        <w:t xml:space="preserve">wikipedia </w:t>
+      <w:proofErr w:type="spellStart"/>
+      <w:r>
+        <w:rPr>
+          <w:rFonts w:ascii="Times New Roman" w:hAnsi="Times New Roman" w:cs="Times New Roman"/>
+          <w:i/>
+          <w:color w:val="000000" w:themeColor="text1"/>
+        </w:rPr>
+        <w:t>wikipedia</w:t>
+      </w:r>
+      <w:proofErr w:type="spellEnd"/>
+      <w:r>
+        <w:rPr>
+          <w:rFonts w:ascii="Times New Roman" w:hAnsi="Times New Roman" w:cs="Times New Roman"/>
+          <w:i/>
+          <w:color w:val="000000" w:themeColor="text1"/>
+        </w:rPr>
+        <w:t xml:space="preserve"> </w:t>
       </w:r>
       <w:r>
         <w:rPr>
@@ -7933,13 +9925,6 @@
           <w:i/>
           <w:color w:val="000000" w:themeColor="text1"/>
         </w:rPr>
-      </w:r>
-      <w:r>
-        <w:rPr>
-          <w:rFonts w:ascii="Times New Roman" w:hAnsi="Times New Roman" w:cs="Times New Roman"/>
-          <w:i/>
-          <w:color w:val="000000" w:themeColor="text1"/>
-        </w:rPr>
         <w:instrText xml:space="preserve"> \* MERGEFORMAT </w:instrText>
       </w:r>
       <w:r>
@@ -7948,6 +9933,13 @@
           <w:i/>
           <w:color w:val="000000" w:themeColor="text1"/>
         </w:rPr>
+      </w:r>
+      <w:r>
+        <w:rPr>
+          <w:rFonts w:ascii="Times New Roman" w:hAnsi="Times New Roman" w:cs="Times New Roman"/>
+          <w:i/>
+          <w:color w:val="000000" w:themeColor="text1"/>
+        </w:rPr>
         <w:fldChar w:fldCharType="separate"/>
       </w:r>
       <w:r>
@@ -7972,7 +9964,25 @@
           <w:i/>
           <w:color w:val="000000" w:themeColor="text1"/>
         </w:rPr>
-        <w:t xml:space="preserve">, datetime </w:t>
+        <w:t xml:space="preserve">, </w:t>
+      </w:r>
+      <w:proofErr w:type="spellStart"/>
+      <w:r>
+        <w:rPr>
+          <w:rFonts w:ascii="Times New Roman" w:hAnsi="Times New Roman" w:cs="Times New Roman"/>
+          <w:i/>
+          <w:color w:val="000000" w:themeColor="text1"/>
+        </w:rPr>
+        <w:t>datetime</w:t>
+      </w:r>
+      <w:proofErr w:type="spellEnd"/>
+      <w:r>
+        <w:rPr>
+          <w:rFonts w:ascii="Times New Roman" w:hAnsi="Times New Roman" w:cs="Times New Roman"/>
+          <w:i/>
+          <w:color w:val="000000" w:themeColor="text1"/>
+        </w:rPr>
+        <w:t xml:space="preserve"> </w:t>
       </w:r>
       <w:r>
         <w:rPr>
@@ -7996,13 +10006,6 @@
           <w:i/>
           <w:color w:val="000000" w:themeColor="text1"/>
         </w:rPr>
-      </w:r>
-      <w:r>
-        <w:rPr>
-          <w:rFonts w:ascii="Times New Roman" w:hAnsi="Times New Roman" w:cs="Times New Roman"/>
-          <w:i/>
-          <w:color w:val="000000" w:themeColor="text1"/>
-        </w:rPr>
         <w:instrText xml:space="preserve"> \* MERGEFORMAT </w:instrText>
       </w:r>
       <w:r>
@@ -8011,6 +10014,13 @@
           <w:i/>
           <w:color w:val="000000" w:themeColor="text1"/>
         </w:rPr>
+      </w:r>
+      <w:r>
+        <w:rPr>
+          <w:rFonts w:ascii="Times New Roman" w:hAnsi="Times New Roman" w:cs="Times New Roman"/>
+          <w:i/>
+          <w:color w:val="000000" w:themeColor="text1"/>
+        </w:rPr>
         <w:fldChar w:fldCharType="separate"/>
       </w:r>
       <w:r>
@@ -8037,13 +10047,23 @@
         </w:rPr>
         <w:t xml:space="preserve">, </w:t>
       </w:r>
-      <w:r>
-        <w:rPr>
-          <w:rFonts w:ascii="Times New Roman" w:hAnsi="Times New Roman" w:cs="Times New Roman"/>
-          <w:i/>
-          <w:color w:val="000000" w:themeColor="text1"/>
-        </w:rPr>
-        <w:t xml:space="preserve">dateutil </w:t>
+      <w:proofErr w:type="spellStart"/>
+      <w:r>
+        <w:rPr>
+          <w:rFonts w:ascii="Times New Roman" w:hAnsi="Times New Roman" w:cs="Times New Roman"/>
+          <w:i/>
+          <w:color w:val="000000" w:themeColor="text1"/>
+        </w:rPr>
+        <w:t>dateutil</w:t>
+      </w:r>
+      <w:proofErr w:type="spellEnd"/>
+      <w:r>
+        <w:rPr>
+          <w:rFonts w:ascii="Times New Roman" w:hAnsi="Times New Roman" w:cs="Times New Roman"/>
+          <w:i/>
+          <w:color w:val="000000" w:themeColor="text1"/>
+        </w:rPr>
+        <w:t xml:space="preserve"> </w:t>
       </w:r>
       <w:r>
         <w:rPr>
@@ -8067,13 +10087,6 @@
           <w:i/>
           <w:color w:val="000000" w:themeColor="text1"/>
         </w:rPr>
-      </w:r>
-      <w:r>
-        <w:rPr>
-          <w:rFonts w:ascii="Times New Roman" w:hAnsi="Times New Roman" w:cs="Times New Roman"/>
-          <w:i/>
-          <w:color w:val="000000" w:themeColor="text1"/>
-        </w:rPr>
         <w:instrText xml:space="preserve"> \* MERGEFORMAT </w:instrText>
       </w:r>
       <w:r>
@@ -8082,6 +10095,13 @@
           <w:i/>
           <w:color w:val="000000" w:themeColor="text1"/>
         </w:rPr>
+      </w:r>
+      <w:r>
+        <w:rPr>
+          <w:rFonts w:ascii="Times New Roman" w:hAnsi="Times New Roman" w:cs="Times New Roman"/>
+          <w:i/>
+          <w:color w:val="000000" w:themeColor="text1"/>
+        </w:rPr>
         <w:fldChar w:fldCharType="separate"/>
       </w:r>
       <w:r>
@@ -8114,7 +10134,25 @@
           <w:i/>
           <w:color w:val="000000" w:themeColor="text1"/>
         </w:rPr>
-        <w:t xml:space="preserve"> unidecode </w:t>
+        <w:t xml:space="preserve"> </w:t>
+      </w:r>
+      <w:proofErr w:type="spellStart"/>
+      <w:r>
+        <w:rPr>
+          <w:rFonts w:ascii="Times New Roman" w:hAnsi="Times New Roman" w:cs="Times New Roman"/>
+          <w:i/>
+          <w:color w:val="000000" w:themeColor="text1"/>
+        </w:rPr>
+        <w:t>unidecode</w:t>
+      </w:r>
+      <w:proofErr w:type="spellEnd"/>
+      <w:r>
+        <w:rPr>
+          <w:rFonts w:ascii="Times New Roman" w:hAnsi="Times New Roman" w:cs="Times New Roman"/>
+          <w:i/>
+          <w:color w:val="000000" w:themeColor="text1"/>
+        </w:rPr>
+        <w:t xml:space="preserve"> </w:t>
       </w:r>
       <w:r>
         <w:rPr>
@@ -8138,13 +10176,6 @@
           <w:i/>
           <w:color w:val="000000" w:themeColor="text1"/>
         </w:rPr>
-      </w:r>
-      <w:r>
-        <w:rPr>
-          <w:rFonts w:ascii="Times New Roman" w:hAnsi="Times New Roman" w:cs="Times New Roman"/>
-          <w:i/>
-          <w:color w:val="000000" w:themeColor="text1"/>
-        </w:rPr>
         <w:instrText xml:space="preserve"> \* MERGEFORMAT </w:instrText>
       </w:r>
       <w:r>
@@ -8153,6 +10184,13 @@
           <w:i/>
           <w:color w:val="000000" w:themeColor="text1"/>
         </w:rPr>
+      </w:r>
+      <w:r>
+        <w:rPr>
+          <w:rFonts w:ascii="Times New Roman" w:hAnsi="Times New Roman" w:cs="Times New Roman"/>
+          <w:i/>
+          <w:color w:val="000000" w:themeColor="text1"/>
+        </w:rPr>
         <w:fldChar w:fldCharType="separate"/>
       </w:r>
       <w:r>
@@ -8201,14 +10239,14 @@
           <w:i/>
           <w:color w:val="000000" w:themeColor="text1"/>
         </w:rPr>
-      </w:r>
-      <w:r>
-        <w:rPr>
-          <w:rFonts w:ascii="Times New Roman" w:hAnsi="Times New Roman" w:cs="Times New Roman"/>
-          <w:i/>
-          <w:color w:val="000000" w:themeColor="text1"/>
-        </w:rPr>
         <w:instrText xml:space="preserve"> \* MERGEFORMAT </w:instrText>
+      </w:r>
+      <w:r>
+        <w:rPr>
+          <w:rFonts w:ascii="Times New Roman" w:hAnsi="Times New Roman" w:cs="Times New Roman"/>
+          <w:i/>
+          <w:color w:val="000000" w:themeColor="text1"/>
+        </w:rPr>
       </w:r>
       <w:r>
         <w:rPr>
@@ -8254,7 +10292,7 @@
           <w:sz w:val="28"/>
         </w:rPr>
       </w:pPr>
-      <w:bookmarkStart w:id="17" w:name="_Toc530904280"/>
+      <w:bookmarkStart w:id="18" w:name="_Toc530904280"/>
       <w:r>
         <w:rPr>
           <w:rFonts w:ascii="Times New Roman" w:hAnsi="Times New Roman" w:cs="Times New Roman"/>
@@ -8264,7 +10302,7 @@
         </w:rPr>
         <w:t>WebServer Rest API</w:t>
       </w:r>
-      <w:bookmarkEnd w:id="17"/>
+      <w:bookmarkEnd w:id="18"/>
     </w:p>
     <w:p>
       <w:pPr>
@@ -8314,7 +10352,23 @@
           <w:rFonts w:ascii="Times New Roman" w:hAnsi="Times New Roman" w:cs="Times New Roman"/>
           <w:color w:val="000000" w:themeColor="text1"/>
         </w:rPr>
-        <w:t xml:space="preserve">-ra küldött POST metódussal lehet. A feladott JSON-nek csak egy </w:t>
+        <w:t>-ra küldött POST metódussal lehet. A feladott JSON-</w:t>
+      </w:r>
+      <w:proofErr w:type="spellStart"/>
+      <w:r>
+        <w:rPr>
+          <w:rFonts w:ascii="Times New Roman" w:hAnsi="Times New Roman" w:cs="Times New Roman"/>
+          <w:color w:val="000000" w:themeColor="text1"/>
+        </w:rPr>
+        <w:t>nek</w:t>
+      </w:r>
+      <w:proofErr w:type="spellEnd"/>
+      <w:r>
+        <w:rPr>
+          <w:rFonts w:ascii="Times New Roman" w:hAnsi="Times New Roman" w:cs="Times New Roman"/>
+          <w:color w:val="000000" w:themeColor="text1"/>
+        </w:rPr>
+        <w:t xml:space="preserve"> csak egy </w:t>
       </w:r>
       <w:r>
         <w:rPr>
@@ -8332,6 +10386,7 @@
         </w:rPr>
         <w:t xml:space="preserve">kulcs-érték párral kell rendelkeznie. A Rest API ezután meghívja a NER Server </w:t>
       </w:r>
+      <w:proofErr w:type="spellStart"/>
       <w:r>
         <w:rPr>
           <w:rFonts w:ascii="Times New Roman" w:hAnsi="Times New Roman" w:cs="Times New Roman"/>
@@ -8340,6 +10395,7 @@
         </w:rPr>
         <w:t>endpoint</w:t>
       </w:r>
+      <w:proofErr w:type="spellEnd"/>
       <w:r>
         <w:rPr>
           <w:rFonts w:ascii="Times New Roman" w:hAnsi="Times New Roman" w:cs="Times New Roman"/>
@@ -8362,7 +10418,23 @@
           <w:rFonts w:ascii="Times New Roman" w:hAnsi="Times New Roman" w:cs="Times New Roman"/>
           <w:color w:val="000000" w:themeColor="text1"/>
         </w:rPr>
-        <w:t xml:space="preserve"> címen és feladja a szükséges struktúrájú JSON-t. Miután a NER Szerver végzett, a Web Server-nek küldi vissza az eredményt a </w:t>
+        <w:t xml:space="preserve"> címen és feladja a szükséges struktúrájú JSON-t. Miután a NER Szerver végzett, a Web Server-</w:t>
+      </w:r>
+      <w:proofErr w:type="spellStart"/>
+      <w:r>
+        <w:rPr>
+          <w:rFonts w:ascii="Times New Roman" w:hAnsi="Times New Roman" w:cs="Times New Roman"/>
+          <w:color w:val="000000" w:themeColor="text1"/>
+        </w:rPr>
+        <w:t>nek</w:t>
+      </w:r>
+      <w:proofErr w:type="spellEnd"/>
+      <w:r>
+        <w:rPr>
+          <w:rFonts w:ascii="Times New Roman" w:hAnsi="Times New Roman" w:cs="Times New Roman"/>
+          <w:color w:val="000000" w:themeColor="text1"/>
+        </w:rPr>
+        <w:t xml:space="preserve"> küldi vissza az eredményt a </w:t>
       </w:r>
       <w:hyperlink r:id="rId11" w:history="1">
         <w:r>
@@ -8399,7 +10471,23 @@
           <w:rFonts w:ascii="Times New Roman" w:hAnsi="Times New Roman" w:cs="Times New Roman"/>
           <w:color w:val="000000" w:themeColor="text1"/>
         </w:rPr>
-        <w:t>A Business Logic feldolgozása után az eredményeket a következő címekre küldött GET metódussal lehet</w:t>
+        <w:t xml:space="preserve">A Business </w:t>
+      </w:r>
+      <w:proofErr w:type="spellStart"/>
+      <w:r>
+        <w:rPr>
+          <w:rFonts w:ascii="Times New Roman" w:hAnsi="Times New Roman" w:cs="Times New Roman"/>
+          <w:color w:val="000000" w:themeColor="text1"/>
+        </w:rPr>
+        <w:t>Logic</w:t>
+      </w:r>
+      <w:proofErr w:type="spellEnd"/>
+      <w:r>
+        <w:rPr>
+          <w:rFonts w:ascii="Times New Roman" w:hAnsi="Times New Roman" w:cs="Times New Roman"/>
+          <w:color w:val="000000" w:themeColor="text1"/>
+        </w:rPr>
+        <w:t xml:space="preserve"> feldolgozása után az eredményeket a következő címekre küldött GET metódussal lehet</w:t>
       </w:r>
       <w:r>
         <w:rPr>
@@ -8455,192 +10543,329 @@
     </w:p>
     <w:p>
       <w:pPr>
-        <w:numPr>
-          <w:ilvl w:val="1"/>
-          <w:numId w:val="1"/>
-        </w:numPr>
-        <w:tabs>
-          <w:tab w:val="left" w:pos="220"/>
-          <w:tab w:val="left" w:pos="440"/>
-        </w:tabs>
-        <w:autoSpaceDE w:val="0"/>
-        <w:autoSpaceDN w:val="0"/>
-        <w:adjustRightInd w:val="0"/>
-        <w:spacing w:line="288" w:lineRule="auto"/>
-        <w:ind w:left="440" w:hanging="442"/>
-        <w:jc w:val="both"/>
-        <w:rPr>
-          <w:rFonts w:ascii="Consolas" w:hAnsi="Consolas" w:cs="Consolas"/>
-          <w:color w:val="000000" w:themeColor="text1"/>
-          <w:sz w:val="20"/>
-          <w:lang w:val="en-US"/>
-        </w:rPr>
-      </w:pPr>
-      <w:r>
-        <w:rPr>
-          <w:rFonts w:ascii="Consolas" w:hAnsi="Consolas" w:cs="Consolas"/>
-          <w:color w:val="000000" w:themeColor="text1"/>
-          <w:sz w:val="20"/>
-          <w:lang w:val="en-US"/>
+        <w:shd w:val="clear" w:color="auto" w:fill="FDF6E3"/>
+        <w:spacing w:line="270" w:lineRule="atLeast"/>
+        <w:ind w:left="360"/>
+        <w:rPr>
+          <w:rFonts w:ascii="Menlo" w:eastAsia="Times New Roman" w:hAnsi="Menlo" w:cs="Menlo"/>
+          <w:color w:val="333333"/>
+          <w:sz w:val="18"/>
+          <w:szCs w:val="18"/>
+        </w:rPr>
+      </w:pPr>
+      <w:r>
+        <w:rPr>
+          <w:rFonts w:ascii="Menlo" w:eastAsia="Times New Roman" w:hAnsi="Menlo" w:cs="Menlo"/>
+          <w:color w:val="333333"/>
+          <w:sz w:val="18"/>
+          <w:szCs w:val="18"/>
         </w:rPr>
         <w:t>{</w:t>
       </w:r>
     </w:p>
     <w:p>
       <w:pPr>
-        <w:numPr>
-          <w:ilvl w:val="8"/>
-          <w:numId w:val="1"/>
-        </w:numPr>
-        <w:autoSpaceDE w:val="0"/>
-        <w:autoSpaceDN w:val="0"/>
-        <w:adjustRightInd w:val="0"/>
-        <w:spacing w:line="288" w:lineRule="auto"/>
-        <w:ind w:left="567" w:hanging="442"/>
-        <w:jc w:val="both"/>
-        <w:rPr>
-          <w:rFonts w:ascii="Consolas" w:hAnsi="Consolas" w:cs="Consolas"/>
-          <w:color w:val="000000" w:themeColor="text1"/>
-          <w:sz w:val="20"/>
-          <w:lang w:val="en-US"/>
-        </w:rPr>
-      </w:pPr>
-      <w:r>
-        <w:rPr>
-          <w:rFonts w:ascii="Consolas" w:hAnsi="Consolas" w:cs="Consolas"/>
-          <w:color w:val="000000" w:themeColor="text1"/>
-          <w:sz w:val="20"/>
-          <w:lang w:val="en-US"/>
-        </w:rPr>
-        <w:t xml:space="preserve">“status”: “processed”, </w:t>
-      </w:r>
-    </w:p>
-    <w:p>
-      <w:pPr>
-        <w:numPr>
-          <w:ilvl w:val="8"/>
-          <w:numId w:val="1"/>
-        </w:numPr>
-        <w:autoSpaceDE w:val="0"/>
-        <w:autoSpaceDN w:val="0"/>
-        <w:adjustRightInd w:val="0"/>
-        <w:spacing w:line="288" w:lineRule="auto"/>
-        <w:ind w:left="567" w:hanging="442"/>
-        <w:jc w:val="both"/>
-        <w:rPr>
-          <w:rFonts w:ascii="Consolas" w:hAnsi="Consolas" w:cs="Consolas"/>
-          <w:color w:val="000000" w:themeColor="text1"/>
-          <w:sz w:val="20"/>
-          <w:lang w:val="en-US"/>
-        </w:rPr>
-      </w:pPr>
-      <w:r>
-        <w:rPr>
-          <w:rFonts w:ascii="Consolas" w:hAnsi="Consolas" w:cs="Consolas"/>
-          <w:color w:val="000000" w:themeColor="text1"/>
-          <w:sz w:val="20"/>
-          <w:lang w:val="en-US"/>
-        </w:rPr>
-        <w:t>“entities”: “</w:t>
-      </w:r>
-      <w:r>
-        <w:rPr>
-          <w:rFonts w:ascii="Consolas" w:hAnsi="Consolas" w:cs="Consolas"/>
-          <w:color w:val="000000" w:themeColor="text1"/>
-          <w:sz w:val="20"/>
-          <w:lang w:val="en-US"/>
-        </w:rPr>
-        <w:t>enriched text with links</w:t>
-      </w:r>
-      <w:r>
-        <w:rPr>
-          <w:rFonts w:ascii="Consolas" w:hAnsi="Consolas" w:cs="Consolas"/>
-          <w:color w:val="000000" w:themeColor="text1"/>
-          <w:sz w:val="20"/>
-          <w:lang w:val="en-US"/>
-        </w:rPr>
-        <w:t xml:space="preserve">”, </w:t>
-      </w:r>
-    </w:p>
-    <w:p>
-      <w:pPr>
-        <w:numPr>
-          <w:ilvl w:val="8"/>
-          <w:numId w:val="1"/>
-        </w:numPr>
-        <w:autoSpaceDE w:val="0"/>
-        <w:autoSpaceDN w:val="0"/>
-        <w:adjustRightInd w:val="0"/>
-        <w:spacing w:line="288" w:lineRule="auto"/>
-        <w:ind w:left="567" w:hanging="442"/>
-        <w:jc w:val="both"/>
-        <w:rPr>
-          <w:rFonts w:ascii="Consolas" w:hAnsi="Consolas" w:cs="Consolas"/>
-          <w:color w:val="000000" w:themeColor="text1"/>
-          <w:sz w:val="20"/>
-        </w:rPr>
-      </w:pPr>
-      <w:r>
-        <w:rPr>
-          <w:rFonts w:ascii="Consolas" w:hAnsi="Consolas" w:cs="Consolas"/>
-          <w:color w:val="000000" w:themeColor="text1"/>
-          <w:sz w:val="20"/>
-          <w:lang w:val="en-US"/>
-        </w:rPr>
-        <w:t>“</w:t>
-      </w:r>
-      <w:r>
-        <w:rPr>
-          <w:rFonts w:ascii="Consolas" w:hAnsi="Consolas" w:cs="Consolas"/>
-          <w:color w:val="000000" w:themeColor="text1"/>
-          <w:sz w:val="20"/>
-        </w:rPr>
-        <w:t>text”: “</w:t>
-      </w:r>
-      <w:r>
-        <w:rPr>
-          <w:rFonts w:ascii="Consolas" w:hAnsi="Consolas" w:cs="Consolas"/>
-          <w:color w:val="000000" w:themeColor="text1"/>
-          <w:sz w:val="20"/>
-        </w:rPr>
-        <w:t>original text</w:t>
-      </w:r>
-      <w:r>
-        <w:rPr>
-          <w:rFonts w:ascii="Consolas" w:hAnsi="Consolas" w:cs="Consolas"/>
-          <w:color w:val="000000" w:themeColor="text1"/>
-          <w:sz w:val="20"/>
-        </w:rPr>
-        <w:t>”</w:t>
-      </w:r>
-    </w:p>
-    <w:p>
-      <w:pPr>
-        <w:numPr>
-          <w:ilvl w:val="8"/>
-          <w:numId w:val="1"/>
-        </w:numPr>
-        <w:tabs>
-          <w:tab w:val="left" w:pos="220"/>
-          <w:tab w:val="left" w:pos="440"/>
-        </w:tabs>
-        <w:autoSpaceDE w:val="0"/>
-        <w:autoSpaceDN w:val="0"/>
-        <w:adjustRightInd w:val="0"/>
-        <w:spacing w:after="180" w:line="288" w:lineRule="auto"/>
-        <w:ind w:left="440" w:hanging="440"/>
-        <w:jc w:val="both"/>
-        <w:rPr>
-          <w:rFonts w:ascii="Consolas" w:hAnsi="Consolas" w:cs="Consolas"/>
-          <w:color w:val="000000" w:themeColor="text1"/>
-          <w:sz w:val="20"/>
-        </w:rPr>
-      </w:pPr>
-      <w:r>
-        <w:rPr>
-          <w:rFonts w:ascii="Consolas" w:hAnsi="Consolas" w:cs="Consolas"/>
-          <w:color w:val="000000" w:themeColor="text1"/>
-          <w:sz w:val="20"/>
+        <w:shd w:val="clear" w:color="auto" w:fill="FDF6E3"/>
+        <w:spacing w:line="270" w:lineRule="atLeast"/>
+        <w:ind w:left="360"/>
+        <w:rPr>
+          <w:rFonts w:ascii="Menlo" w:eastAsia="Times New Roman" w:hAnsi="Menlo" w:cs="Menlo"/>
+          <w:color w:val="333333"/>
+          <w:sz w:val="18"/>
+          <w:szCs w:val="18"/>
+        </w:rPr>
+      </w:pPr>
+      <w:r>
+        <w:rPr>
+          <w:rFonts w:ascii="Menlo" w:eastAsia="Times New Roman" w:hAnsi="Menlo" w:cs="Menlo"/>
+          <w:color w:val="333333"/>
+          <w:sz w:val="18"/>
+          <w:szCs w:val="18"/>
+        </w:rPr>
+        <w:t xml:space="preserve">    </w:t>
+      </w:r>
+      <w:r>
+        <w:rPr>
+          <w:rFonts w:ascii="Menlo" w:eastAsia="Times New Roman" w:hAnsi="Menlo" w:cs="Menlo"/>
+          <w:color w:val="859900"/>
+          <w:sz w:val="18"/>
+          <w:szCs w:val="18"/>
+        </w:rPr>
+        <w:t>"status"</w:t>
+      </w:r>
+      <w:r>
+        <w:rPr>
+          <w:rFonts w:ascii="Menlo" w:eastAsia="Times New Roman" w:hAnsi="Menlo" w:cs="Menlo"/>
+          <w:color w:val="333333"/>
+          <w:sz w:val="18"/>
+          <w:szCs w:val="18"/>
+        </w:rPr>
+        <w:t xml:space="preserve">: </w:t>
+      </w:r>
+      <w:r>
+        <w:rPr>
+          <w:rFonts w:ascii="Menlo" w:eastAsia="Times New Roman" w:hAnsi="Menlo" w:cs="Menlo"/>
+          <w:color w:val="2AA198"/>
+          <w:sz w:val="18"/>
+          <w:szCs w:val="18"/>
+        </w:rPr>
+        <w:t>"</w:t>
+      </w:r>
+      <w:proofErr w:type="spellStart"/>
+      <w:r>
+        <w:rPr>
+          <w:rFonts w:ascii="Menlo" w:eastAsia="Times New Roman" w:hAnsi="Menlo" w:cs="Menlo"/>
+          <w:color w:val="2AA198"/>
+          <w:sz w:val="18"/>
+          <w:szCs w:val="18"/>
+        </w:rPr>
+        <w:t>processed</w:t>
+      </w:r>
+      <w:proofErr w:type="spellEnd"/>
+      <w:r>
+        <w:rPr>
+          <w:rFonts w:ascii="Menlo" w:eastAsia="Times New Roman" w:hAnsi="Menlo" w:cs="Menlo"/>
+          <w:color w:val="2AA198"/>
+          <w:sz w:val="18"/>
+          <w:szCs w:val="18"/>
+        </w:rPr>
+        <w:t>"</w:t>
+      </w:r>
+      <w:r>
+        <w:rPr>
+          <w:rFonts w:ascii="Menlo" w:eastAsia="Times New Roman" w:hAnsi="Menlo" w:cs="Menlo"/>
+          <w:color w:val="333333"/>
+          <w:sz w:val="18"/>
+          <w:szCs w:val="18"/>
+        </w:rPr>
+        <w:t>,</w:t>
+      </w:r>
+    </w:p>
+    <w:p>
+      <w:pPr>
+        <w:shd w:val="clear" w:color="auto" w:fill="FDF6E3"/>
+        <w:spacing w:line="270" w:lineRule="atLeast"/>
+        <w:ind w:left="360"/>
+        <w:rPr>
+          <w:rFonts w:ascii="Menlo" w:eastAsia="Times New Roman" w:hAnsi="Menlo" w:cs="Menlo"/>
+          <w:color w:val="333333"/>
+          <w:sz w:val="18"/>
+          <w:szCs w:val="18"/>
+        </w:rPr>
+      </w:pPr>
+      <w:r>
+        <w:rPr>
+          <w:rFonts w:ascii="Menlo" w:eastAsia="Times New Roman" w:hAnsi="Menlo" w:cs="Menlo"/>
+          <w:color w:val="333333"/>
+          <w:sz w:val="18"/>
+          <w:szCs w:val="18"/>
+        </w:rPr>
+        <w:t xml:space="preserve">    </w:t>
+      </w:r>
+      <w:r>
+        <w:rPr>
+          <w:rFonts w:ascii="Menlo" w:eastAsia="Times New Roman" w:hAnsi="Menlo" w:cs="Menlo"/>
+          <w:color w:val="859900"/>
+          <w:sz w:val="18"/>
+          <w:szCs w:val="18"/>
+        </w:rPr>
+        <w:t>"</w:t>
+      </w:r>
+      <w:proofErr w:type="spellStart"/>
+      <w:r>
+        <w:rPr>
+          <w:rFonts w:ascii="Menlo" w:eastAsia="Times New Roman" w:hAnsi="Menlo" w:cs="Menlo"/>
+          <w:color w:val="859900"/>
+          <w:sz w:val="18"/>
+          <w:szCs w:val="18"/>
+        </w:rPr>
+        <w:t>entities</w:t>
+      </w:r>
+      <w:proofErr w:type="spellEnd"/>
+      <w:r>
+        <w:rPr>
+          <w:rFonts w:ascii="Menlo" w:eastAsia="Times New Roman" w:hAnsi="Menlo" w:cs="Menlo"/>
+          <w:color w:val="859900"/>
+          <w:sz w:val="18"/>
+          <w:szCs w:val="18"/>
+        </w:rPr>
+        <w:t>"</w:t>
+      </w:r>
+      <w:r>
+        <w:rPr>
+          <w:rFonts w:ascii="Menlo" w:eastAsia="Times New Roman" w:hAnsi="Menlo" w:cs="Menlo"/>
+          <w:color w:val="333333"/>
+          <w:sz w:val="18"/>
+          <w:szCs w:val="18"/>
+        </w:rPr>
+        <w:t xml:space="preserve">: </w:t>
+      </w:r>
+      <w:r>
+        <w:rPr>
+          <w:rFonts w:ascii="Menlo" w:eastAsia="Times New Roman" w:hAnsi="Menlo" w:cs="Menlo"/>
+          <w:color w:val="2AA198"/>
+          <w:sz w:val="18"/>
+          <w:szCs w:val="18"/>
+        </w:rPr>
+        <w:t>"</w:t>
+      </w:r>
+      <w:proofErr w:type="spellStart"/>
+      <w:r>
+        <w:rPr>
+          <w:rFonts w:ascii="Menlo" w:eastAsia="Times New Roman" w:hAnsi="Menlo" w:cs="Menlo"/>
+          <w:color w:val="2AA198"/>
+          <w:sz w:val="18"/>
+          <w:szCs w:val="18"/>
+        </w:rPr>
+        <w:t>enriched</w:t>
+      </w:r>
+      <w:proofErr w:type="spellEnd"/>
+      <w:r>
+        <w:rPr>
+          <w:rFonts w:ascii="Menlo" w:eastAsia="Times New Roman" w:hAnsi="Menlo" w:cs="Menlo"/>
+          <w:color w:val="2AA198"/>
+          <w:sz w:val="18"/>
+          <w:szCs w:val="18"/>
+        </w:rPr>
+        <w:t xml:space="preserve"> text </w:t>
+      </w:r>
+      <w:proofErr w:type="spellStart"/>
+      <w:r>
+        <w:rPr>
+          <w:rFonts w:ascii="Menlo" w:eastAsia="Times New Roman" w:hAnsi="Menlo" w:cs="Menlo"/>
+          <w:color w:val="2AA198"/>
+          <w:sz w:val="18"/>
+          <w:szCs w:val="18"/>
+        </w:rPr>
+        <w:t>with</w:t>
+      </w:r>
+      <w:proofErr w:type="spellEnd"/>
+      <w:r>
+        <w:rPr>
+          <w:rFonts w:ascii="Menlo" w:eastAsia="Times New Roman" w:hAnsi="Menlo" w:cs="Menlo"/>
+          <w:color w:val="2AA198"/>
+          <w:sz w:val="18"/>
+          <w:szCs w:val="18"/>
+        </w:rPr>
+        <w:t xml:space="preserve"> </w:t>
+      </w:r>
+      <w:proofErr w:type="spellStart"/>
+      <w:r>
+        <w:rPr>
+          <w:rFonts w:ascii="Menlo" w:eastAsia="Times New Roman" w:hAnsi="Menlo" w:cs="Menlo"/>
+          <w:color w:val="2AA198"/>
+          <w:sz w:val="18"/>
+          <w:szCs w:val="18"/>
+        </w:rPr>
+        <w:t>links</w:t>
+      </w:r>
+      <w:proofErr w:type="spellEnd"/>
+      <w:r>
+        <w:rPr>
+          <w:rFonts w:ascii="Menlo" w:eastAsia="Times New Roman" w:hAnsi="Menlo" w:cs="Menlo"/>
+          <w:color w:val="2AA198"/>
+          <w:sz w:val="18"/>
+          <w:szCs w:val="18"/>
+        </w:rPr>
+        <w:t>"</w:t>
+      </w:r>
+      <w:r>
+        <w:rPr>
+          <w:rFonts w:ascii="Menlo" w:eastAsia="Times New Roman" w:hAnsi="Menlo" w:cs="Menlo"/>
+          <w:color w:val="333333"/>
+          <w:sz w:val="18"/>
+          <w:szCs w:val="18"/>
+        </w:rPr>
+        <w:t>,</w:t>
+      </w:r>
+    </w:p>
+    <w:p>
+      <w:pPr>
+        <w:shd w:val="clear" w:color="auto" w:fill="FDF6E3"/>
+        <w:spacing w:line="270" w:lineRule="atLeast"/>
+        <w:ind w:left="360"/>
+        <w:rPr>
+          <w:rFonts w:ascii="Menlo" w:eastAsia="Times New Roman" w:hAnsi="Menlo" w:cs="Menlo"/>
+          <w:color w:val="333333"/>
+          <w:sz w:val="18"/>
+          <w:szCs w:val="18"/>
+        </w:rPr>
+      </w:pPr>
+      <w:r>
+        <w:rPr>
+          <w:rFonts w:ascii="Menlo" w:eastAsia="Times New Roman" w:hAnsi="Menlo" w:cs="Menlo"/>
+          <w:color w:val="333333"/>
+          <w:sz w:val="18"/>
+          <w:szCs w:val="18"/>
+        </w:rPr>
+        <w:t xml:space="preserve">    </w:t>
+      </w:r>
+      <w:r>
+        <w:rPr>
+          <w:rFonts w:ascii="Menlo" w:eastAsia="Times New Roman" w:hAnsi="Menlo" w:cs="Menlo"/>
+          <w:color w:val="859900"/>
+          <w:sz w:val="18"/>
+          <w:szCs w:val="18"/>
+        </w:rPr>
+        <w:t>"text"</w:t>
+      </w:r>
+      <w:r>
+        <w:rPr>
+          <w:rFonts w:ascii="Menlo" w:eastAsia="Times New Roman" w:hAnsi="Menlo" w:cs="Menlo"/>
+          <w:color w:val="333333"/>
+          <w:sz w:val="18"/>
+          <w:szCs w:val="18"/>
+        </w:rPr>
+        <w:t xml:space="preserve">: </w:t>
+      </w:r>
+      <w:r>
+        <w:rPr>
+          <w:rFonts w:ascii="Menlo" w:eastAsia="Times New Roman" w:hAnsi="Menlo" w:cs="Menlo"/>
+          <w:color w:val="2AA198"/>
+          <w:sz w:val="18"/>
+          <w:szCs w:val="18"/>
+        </w:rPr>
+        <w:t>"</w:t>
+      </w:r>
+      <w:proofErr w:type="spellStart"/>
+      <w:r>
+        <w:rPr>
+          <w:rFonts w:ascii="Menlo" w:eastAsia="Times New Roman" w:hAnsi="Menlo" w:cs="Menlo"/>
+          <w:color w:val="2AA198"/>
+          <w:sz w:val="18"/>
+          <w:szCs w:val="18"/>
+        </w:rPr>
+        <w:t>original</w:t>
+      </w:r>
+      <w:proofErr w:type="spellEnd"/>
+      <w:r>
+        <w:rPr>
+          <w:rFonts w:ascii="Menlo" w:eastAsia="Times New Roman" w:hAnsi="Menlo" w:cs="Menlo"/>
+          <w:color w:val="2AA198"/>
+          <w:sz w:val="18"/>
+          <w:szCs w:val="18"/>
+        </w:rPr>
+        <w:t xml:space="preserve"> text"</w:t>
+      </w:r>
+    </w:p>
+    <w:p>
+      <w:pPr>
+        <w:shd w:val="clear" w:color="auto" w:fill="FDF6E3"/>
+        <w:spacing w:line="270" w:lineRule="atLeast"/>
+        <w:ind w:left="360"/>
+        <w:rPr>
+          <w:rFonts w:ascii="Menlo" w:eastAsia="Times New Roman" w:hAnsi="Menlo" w:cs="Menlo"/>
+          <w:color w:val="333333"/>
+          <w:sz w:val="18"/>
+          <w:szCs w:val="18"/>
+        </w:rPr>
+      </w:pPr>
+      <w:r>
+        <w:rPr>
+          <w:rFonts w:ascii="Menlo" w:eastAsia="Times New Roman" w:hAnsi="Menlo" w:cs="Menlo"/>
+          <w:color w:val="333333"/>
+          <w:sz w:val="18"/>
+          <w:szCs w:val="18"/>
         </w:rPr>
         <w:t>}</w:t>
       </w:r>
@@ -8695,6 +10920,7 @@
         </w:rPr>
         <w:t xml:space="preserve">dott dokumentum azonosítóhoz a megtalált </w:t>
       </w:r>
+      <w:proofErr w:type="spellStart"/>
       <w:r>
         <w:rPr>
           <w:rFonts w:ascii="Times New Roman" w:hAnsi="Times New Roman" w:cs="Times New Roman"/>
@@ -8708,190 +10934,251 @@
           <w:rFonts w:ascii="Times New Roman" w:hAnsi="Times New Roman" w:cs="Times New Roman"/>
           <w:color w:val="000000" w:themeColor="text1"/>
         </w:rPr>
-        <w:t>-öket adja vissza. A következő példában látható módon:</w:t>
-      </w:r>
-    </w:p>
-    <w:p>
-      <w:pPr>
-        <w:tabs>
-          <w:tab w:val="left" w:pos="20"/>
-          <w:tab w:val="left" w:pos="220"/>
-        </w:tabs>
-        <w:autoSpaceDE w:val="0"/>
-        <w:autoSpaceDN w:val="0"/>
-        <w:adjustRightInd w:val="0"/>
-        <w:spacing w:after="180" w:line="288" w:lineRule="auto"/>
-        <w:jc w:val="both"/>
-        <w:rPr>
-          <w:rFonts w:ascii="Times New Roman" w:hAnsi="Times New Roman" w:cs="Times New Roman"/>
-          <w:color w:val="000000" w:themeColor="text1"/>
-          <w:sz w:val="20"/>
-        </w:rPr>
-      </w:pPr>
-      <w:r>
-        <w:rPr>
-          <w:rFonts w:ascii="Consolas" w:hAnsi="Consolas" w:cs="Consolas"/>
-          <w:color w:val="000000" w:themeColor="text1"/>
-          <w:sz w:val="20"/>
+        <w:t>-öket</w:t>
+      </w:r>
+      <w:proofErr w:type="spellEnd"/>
+      <w:r>
+        <w:rPr>
+          <w:rFonts w:ascii="Times New Roman" w:hAnsi="Times New Roman" w:cs="Times New Roman"/>
+          <w:color w:val="000000" w:themeColor="text1"/>
+        </w:rPr>
+        <w:t xml:space="preserve"> adja vissza. A következő példában látható módon:</w:t>
+      </w:r>
+    </w:p>
+    <w:p>
+      <w:pPr>
+        <w:shd w:val="clear" w:color="auto" w:fill="FDF6E3"/>
+        <w:spacing w:line="270" w:lineRule="atLeast"/>
+        <w:ind w:left="360"/>
+        <w:rPr>
+          <w:rFonts w:ascii="Menlo" w:eastAsia="Times New Roman" w:hAnsi="Menlo" w:cs="Menlo"/>
+          <w:color w:val="333333"/>
+          <w:sz w:val="18"/>
+          <w:szCs w:val="18"/>
+        </w:rPr>
+      </w:pPr>
+      <w:r>
+        <w:rPr>
+          <w:rFonts w:ascii="Menlo" w:eastAsia="Times New Roman" w:hAnsi="Menlo" w:cs="Menlo"/>
+          <w:color w:val="333333"/>
+          <w:sz w:val="18"/>
+          <w:szCs w:val="18"/>
         </w:rPr>
         <w:t>{</w:t>
       </w:r>
     </w:p>
     <w:p>
       <w:pPr>
-        <w:numPr>
-          <w:ilvl w:val="1"/>
-          <w:numId w:val="1"/>
-        </w:numPr>
-        <w:autoSpaceDE w:val="0"/>
-        <w:autoSpaceDN w:val="0"/>
-        <w:adjustRightInd w:val="0"/>
-        <w:spacing w:line="288" w:lineRule="auto"/>
-        <w:ind w:left="567" w:hanging="442"/>
-        <w:jc w:val="both"/>
-        <w:rPr>
-          <w:rFonts w:ascii="Consolas" w:hAnsi="Consolas" w:cs="Consolas"/>
-          <w:color w:val="000000" w:themeColor="text1"/>
-          <w:sz w:val="20"/>
-        </w:rPr>
-      </w:pPr>
-      <w:r>
-        <w:rPr>
-          <w:rFonts w:ascii="Consolas" w:hAnsi="Consolas" w:cs="Consolas"/>
-          <w:color w:val="000000" w:themeColor="text1"/>
-          <w:sz w:val="20"/>
-        </w:rPr>
-        <w:t>“labels”: [</w:t>
-      </w:r>
-    </w:p>
-    <w:p>
-      <w:pPr>
-        <w:numPr>
-          <w:ilvl w:val="2"/>
-          <w:numId w:val="1"/>
-        </w:numPr>
-        <w:autoSpaceDE w:val="0"/>
-        <w:autoSpaceDN w:val="0"/>
-        <w:adjustRightInd w:val="0"/>
-        <w:spacing w:line="288" w:lineRule="auto"/>
-        <w:ind w:left="993" w:hanging="442"/>
-        <w:jc w:val="both"/>
-        <w:rPr>
-          <w:rFonts w:ascii="Consolas" w:hAnsi="Consolas" w:cs="Consolas"/>
-          <w:color w:val="000000" w:themeColor="text1"/>
-          <w:sz w:val="20"/>
-        </w:rPr>
-      </w:pPr>
-      <w:r>
-        <w:rPr>
-          <w:rFonts w:ascii="Consolas" w:hAnsi="Consolas" w:cs="Consolas"/>
-          <w:color w:val="000000" w:themeColor="text1"/>
-          <w:sz w:val="20"/>
-        </w:rPr>
-        <w:t xml:space="preserve">“EVENT”, </w:t>
-      </w:r>
-    </w:p>
-    <w:p>
-      <w:pPr>
-        <w:numPr>
-          <w:ilvl w:val="2"/>
-          <w:numId w:val="1"/>
-        </w:numPr>
-        <w:autoSpaceDE w:val="0"/>
-        <w:autoSpaceDN w:val="0"/>
-        <w:adjustRightInd w:val="0"/>
-        <w:spacing w:line="288" w:lineRule="auto"/>
-        <w:ind w:left="993" w:hanging="442"/>
-        <w:jc w:val="both"/>
-        <w:rPr>
-          <w:rFonts w:ascii="Consolas" w:hAnsi="Consolas" w:cs="Consolas"/>
-          <w:color w:val="000000" w:themeColor="text1"/>
-          <w:sz w:val="20"/>
-        </w:rPr>
-      </w:pPr>
-      <w:r>
-        <w:rPr>
-          <w:rFonts w:ascii="Consolas" w:hAnsi="Consolas" w:cs="Consolas"/>
-          <w:color w:val="000000" w:themeColor="text1"/>
-          <w:sz w:val="20"/>
-        </w:rPr>
-        <w:t xml:space="preserve">“PERSON”, </w:t>
-      </w:r>
-    </w:p>
-    <w:p>
-      <w:pPr>
-        <w:numPr>
-          <w:ilvl w:val="2"/>
-          <w:numId w:val="1"/>
-        </w:numPr>
-        <w:autoSpaceDE w:val="0"/>
-        <w:autoSpaceDN w:val="0"/>
-        <w:adjustRightInd w:val="0"/>
-        <w:spacing w:line="288" w:lineRule="auto"/>
-        <w:ind w:left="993" w:hanging="442"/>
-        <w:jc w:val="both"/>
-        <w:rPr>
-          <w:rFonts w:ascii="Consolas" w:hAnsi="Consolas" w:cs="Consolas"/>
-          <w:color w:val="000000" w:themeColor="text1"/>
-          <w:sz w:val="20"/>
-        </w:rPr>
-      </w:pPr>
-      <w:r>
-        <w:rPr>
-          <w:rFonts w:ascii="Consolas" w:hAnsi="Consolas" w:cs="Consolas"/>
-          <w:color w:val="000000" w:themeColor="text1"/>
-          <w:sz w:val="20"/>
-        </w:rPr>
-        <w:t>“TIME”</w:t>
-      </w:r>
-    </w:p>
-    <w:p>
-      <w:pPr>
-        <w:numPr>
-          <w:ilvl w:val="2"/>
-          <w:numId w:val="1"/>
-        </w:numPr>
-        <w:autoSpaceDE w:val="0"/>
-        <w:autoSpaceDN w:val="0"/>
-        <w:adjustRightInd w:val="0"/>
-        <w:spacing w:line="288" w:lineRule="auto"/>
-        <w:ind w:left="567" w:hanging="442"/>
-        <w:jc w:val="both"/>
-        <w:rPr>
-          <w:rFonts w:ascii="Consolas" w:hAnsi="Consolas" w:cs="Consolas"/>
-          <w:color w:val="000000" w:themeColor="text1"/>
-          <w:sz w:val="20"/>
-        </w:rPr>
-      </w:pPr>
-      <w:r>
-        <w:rPr>
-          <w:rFonts w:ascii="Consolas" w:hAnsi="Consolas" w:cs="Consolas"/>
-          <w:color w:val="000000" w:themeColor="text1"/>
-          <w:sz w:val="20"/>
-        </w:rPr>
-        <w:t>]</w:t>
-      </w:r>
-    </w:p>
-    <w:p>
-      <w:pPr>
-        <w:autoSpaceDE w:val="0"/>
-        <w:autoSpaceDN w:val="0"/>
-        <w:adjustRightInd w:val="0"/>
-        <w:spacing w:line="288" w:lineRule="auto"/>
-        <w:jc w:val="both"/>
-        <w:rPr>
-          <w:rFonts w:ascii="Consolas" w:hAnsi="Consolas" w:cs="Consolas"/>
-          <w:color w:val="000000" w:themeColor="text1"/>
-          <w:sz w:val="20"/>
-        </w:rPr>
-      </w:pPr>
-      <w:r>
-        <w:rPr>
-          <w:rFonts w:ascii="Consolas" w:hAnsi="Consolas" w:cs="Consolas"/>
-          <w:color w:val="000000" w:themeColor="text1"/>
-          <w:sz w:val="20"/>
-        </w:rPr>
-        <w:lastRenderedPageBreak/>
+        <w:shd w:val="clear" w:color="auto" w:fill="FDF6E3"/>
+        <w:spacing w:line="270" w:lineRule="atLeast"/>
+        <w:ind w:left="360"/>
+        <w:rPr>
+          <w:rFonts w:ascii="Menlo" w:eastAsia="Times New Roman" w:hAnsi="Menlo" w:cs="Menlo"/>
+          <w:color w:val="333333"/>
+          <w:sz w:val="18"/>
+          <w:szCs w:val="18"/>
+        </w:rPr>
+      </w:pPr>
+      <w:r>
+        <w:rPr>
+          <w:rFonts w:ascii="Menlo" w:eastAsia="Times New Roman" w:hAnsi="Menlo" w:cs="Menlo"/>
+          <w:color w:val="333333"/>
+          <w:sz w:val="18"/>
+          <w:szCs w:val="18"/>
+        </w:rPr>
+        <w:t xml:space="preserve">    </w:t>
+      </w:r>
+      <w:r>
+        <w:rPr>
+          <w:rFonts w:ascii="Menlo" w:eastAsia="Times New Roman" w:hAnsi="Menlo" w:cs="Menlo"/>
+          <w:color w:val="859900"/>
+          <w:sz w:val="18"/>
+          <w:szCs w:val="18"/>
+        </w:rPr>
+        <w:t>"</w:t>
+      </w:r>
+      <w:proofErr w:type="spellStart"/>
+      <w:r>
+        <w:rPr>
+          <w:rFonts w:ascii="Menlo" w:eastAsia="Times New Roman" w:hAnsi="Menlo" w:cs="Menlo"/>
+          <w:color w:val="859900"/>
+          <w:sz w:val="18"/>
+          <w:szCs w:val="18"/>
+        </w:rPr>
+        <w:t>labels</w:t>
+      </w:r>
+      <w:proofErr w:type="spellEnd"/>
+      <w:r>
+        <w:rPr>
+          <w:rFonts w:ascii="Menlo" w:eastAsia="Times New Roman" w:hAnsi="Menlo" w:cs="Menlo"/>
+          <w:color w:val="859900"/>
+          <w:sz w:val="18"/>
+          <w:szCs w:val="18"/>
+        </w:rPr>
+        <w:t>"</w:t>
+      </w:r>
+      <w:r>
+        <w:rPr>
+          <w:rFonts w:ascii="Menlo" w:eastAsia="Times New Roman" w:hAnsi="Menlo" w:cs="Menlo"/>
+          <w:color w:val="333333"/>
+          <w:sz w:val="18"/>
+          <w:szCs w:val="18"/>
+        </w:rPr>
+        <w:t>: [</w:t>
+      </w:r>
+    </w:p>
+    <w:p>
+      <w:pPr>
+        <w:shd w:val="clear" w:color="auto" w:fill="FDF6E3"/>
+        <w:spacing w:line="270" w:lineRule="atLeast"/>
+        <w:ind w:left="360"/>
+        <w:rPr>
+          <w:rFonts w:ascii="Menlo" w:eastAsia="Times New Roman" w:hAnsi="Menlo" w:cs="Menlo"/>
+          <w:color w:val="333333"/>
+          <w:sz w:val="18"/>
+          <w:szCs w:val="18"/>
+        </w:rPr>
+      </w:pPr>
+      <w:r>
+        <w:rPr>
+          <w:rFonts w:ascii="Menlo" w:eastAsia="Times New Roman" w:hAnsi="Menlo" w:cs="Menlo"/>
+          <w:color w:val="333333"/>
+          <w:sz w:val="18"/>
+          <w:szCs w:val="18"/>
+        </w:rPr>
+        <w:t xml:space="preserve">        </w:t>
+      </w:r>
+      <w:r>
+        <w:rPr>
+          <w:rFonts w:ascii="Menlo" w:eastAsia="Times New Roman" w:hAnsi="Menlo" w:cs="Menlo"/>
+          <w:color w:val="2AA198"/>
+          <w:sz w:val="18"/>
+          <w:szCs w:val="18"/>
+        </w:rPr>
+        <w:t>"EVENT"</w:t>
+      </w:r>
+      <w:r>
+        <w:rPr>
+          <w:rFonts w:ascii="Menlo" w:eastAsia="Times New Roman" w:hAnsi="Menlo" w:cs="Menlo"/>
+          <w:color w:val="333333"/>
+          <w:sz w:val="18"/>
+          <w:szCs w:val="18"/>
+        </w:rPr>
+        <w:t>,</w:t>
+      </w:r>
+    </w:p>
+    <w:p>
+      <w:pPr>
+        <w:shd w:val="clear" w:color="auto" w:fill="FDF6E3"/>
+        <w:spacing w:line="270" w:lineRule="atLeast"/>
+        <w:ind w:left="360"/>
+        <w:rPr>
+          <w:rFonts w:ascii="Menlo" w:eastAsia="Times New Roman" w:hAnsi="Menlo" w:cs="Menlo"/>
+          <w:color w:val="333333"/>
+          <w:sz w:val="18"/>
+          <w:szCs w:val="18"/>
+        </w:rPr>
+      </w:pPr>
+      <w:r>
+        <w:rPr>
+          <w:rFonts w:ascii="Menlo" w:eastAsia="Times New Roman" w:hAnsi="Menlo" w:cs="Menlo"/>
+          <w:color w:val="333333"/>
+          <w:sz w:val="18"/>
+          <w:szCs w:val="18"/>
+        </w:rPr>
+        <w:t xml:space="preserve">        </w:t>
+      </w:r>
+      <w:r>
+        <w:rPr>
+          <w:rFonts w:ascii="Menlo" w:eastAsia="Times New Roman" w:hAnsi="Menlo" w:cs="Menlo"/>
+          <w:color w:val="2AA198"/>
+          <w:sz w:val="18"/>
+          <w:szCs w:val="18"/>
+        </w:rPr>
+        <w:t>"PERSON"</w:t>
+      </w:r>
+      <w:r>
+        <w:rPr>
+          <w:rFonts w:ascii="Menlo" w:eastAsia="Times New Roman" w:hAnsi="Menlo" w:cs="Menlo"/>
+          <w:color w:val="333333"/>
+          <w:sz w:val="18"/>
+          <w:szCs w:val="18"/>
+        </w:rPr>
+        <w:t>,</w:t>
+      </w:r>
+    </w:p>
+    <w:p>
+      <w:pPr>
+        <w:shd w:val="clear" w:color="auto" w:fill="FDF6E3"/>
+        <w:spacing w:line="270" w:lineRule="atLeast"/>
+        <w:ind w:left="360"/>
+        <w:rPr>
+          <w:rFonts w:ascii="Menlo" w:eastAsia="Times New Roman" w:hAnsi="Menlo" w:cs="Menlo"/>
+          <w:color w:val="333333"/>
+          <w:sz w:val="18"/>
+          <w:szCs w:val="18"/>
+        </w:rPr>
+      </w:pPr>
+      <w:r>
+        <w:rPr>
+          <w:rFonts w:ascii="Menlo" w:eastAsia="Times New Roman" w:hAnsi="Menlo" w:cs="Menlo"/>
+          <w:color w:val="333333"/>
+          <w:sz w:val="18"/>
+          <w:szCs w:val="18"/>
+        </w:rPr>
+        <w:t xml:space="preserve">        </w:t>
+      </w:r>
+      <w:r>
+        <w:rPr>
+          <w:rFonts w:ascii="Menlo" w:eastAsia="Times New Roman" w:hAnsi="Menlo" w:cs="Menlo"/>
+          <w:color w:val="2AA198"/>
+          <w:sz w:val="18"/>
+          <w:szCs w:val="18"/>
+        </w:rPr>
+        <w:t>"TIME"</w:t>
+      </w:r>
+    </w:p>
+    <w:p>
+      <w:pPr>
+        <w:shd w:val="clear" w:color="auto" w:fill="FDF6E3"/>
+        <w:spacing w:line="270" w:lineRule="atLeast"/>
+        <w:ind w:left="360"/>
+        <w:rPr>
+          <w:rFonts w:ascii="Menlo" w:eastAsia="Times New Roman" w:hAnsi="Menlo" w:cs="Menlo"/>
+          <w:color w:val="333333"/>
+          <w:sz w:val="18"/>
+          <w:szCs w:val="18"/>
+        </w:rPr>
+      </w:pPr>
+      <w:r>
+        <w:rPr>
+          <w:rFonts w:ascii="Menlo" w:eastAsia="Times New Roman" w:hAnsi="Menlo" w:cs="Menlo"/>
+          <w:color w:val="333333"/>
+          <w:sz w:val="18"/>
+          <w:szCs w:val="18"/>
+        </w:rPr>
+        <w:t xml:space="preserve">    ]</w:t>
+      </w:r>
+    </w:p>
+    <w:p>
+      <w:pPr>
+        <w:shd w:val="clear" w:color="auto" w:fill="FDF6E3"/>
+        <w:spacing w:line="270" w:lineRule="atLeast"/>
+        <w:ind w:left="360"/>
+        <w:rPr>
+          <w:rFonts w:ascii="Menlo" w:eastAsia="Times New Roman" w:hAnsi="Menlo" w:cs="Menlo"/>
+          <w:color w:val="333333"/>
+          <w:sz w:val="18"/>
+          <w:szCs w:val="18"/>
+        </w:rPr>
+      </w:pPr>
+      <w:r>
+        <w:rPr>
+          <w:rFonts w:ascii="Menlo" w:eastAsia="Times New Roman" w:hAnsi="Menlo" w:cs="Menlo"/>
+          <w:color w:val="333333"/>
+          <w:sz w:val="18"/>
+          <w:szCs w:val="18"/>
+        </w:rPr>
         <w:t>}</w:t>
       </w:r>
     </w:p>
@@ -8931,6 +11218,7 @@
         </w:rPr>
         <w:t xml:space="preserve">: Egy összesített eredményt ad vissza a dokumentumról. A válaszban a különböző </w:t>
       </w:r>
+      <w:proofErr w:type="spellStart"/>
       <w:r>
         <w:rPr>
           <w:rFonts w:ascii="Times New Roman" w:hAnsi="Times New Roman" w:cs="Times New Roman"/>
@@ -8944,7 +11232,15 @@
           <w:rFonts w:ascii="Times New Roman" w:hAnsi="Times New Roman" w:cs="Times New Roman"/>
           <w:color w:val="000000" w:themeColor="text1"/>
         </w:rPr>
-        <w:t xml:space="preserve">-ökhöz talált kifejezések csoportosítva jelennek meg. Az alábbi JSON struktúra erre mutat egy </w:t>
+        <w:t>-ökhöz</w:t>
+      </w:r>
+      <w:proofErr w:type="spellEnd"/>
+      <w:r>
+        <w:rPr>
+          <w:rFonts w:ascii="Times New Roman" w:hAnsi="Times New Roman" w:cs="Times New Roman"/>
+          <w:color w:val="000000" w:themeColor="text1"/>
+        </w:rPr>
+        <w:t xml:space="preserve"> talált kifejezések csoportosítva jelennek meg. Az alábbi JSON struktúra erre mutat egy </w:t>
       </w:r>
       <w:r>
         <w:rPr>
@@ -8966,6 +11262,939 @@
           <w:color w:val="000000" w:themeColor="text1"/>
         </w:rPr>
         <w:t>:</w:t>
+      </w:r>
+    </w:p>
+    <w:p>
+      <w:pPr>
+        <w:shd w:val="clear" w:color="auto" w:fill="FDF6E3"/>
+        <w:spacing w:line="270" w:lineRule="atLeast"/>
+        <w:ind w:left="360"/>
+        <w:rPr>
+          <w:rFonts w:ascii="Menlo" w:eastAsia="Times New Roman" w:hAnsi="Menlo" w:cs="Menlo"/>
+          <w:color w:val="333333"/>
+          <w:sz w:val="18"/>
+          <w:szCs w:val="18"/>
+        </w:rPr>
+      </w:pPr>
+      <w:r>
+        <w:rPr>
+          <w:rFonts w:ascii="Menlo" w:eastAsia="Times New Roman" w:hAnsi="Menlo" w:cs="Menlo"/>
+          <w:color w:val="333333"/>
+          <w:sz w:val="18"/>
+          <w:szCs w:val="18"/>
+        </w:rPr>
+        <w:t>{</w:t>
+      </w:r>
+    </w:p>
+    <w:p>
+      <w:pPr>
+        <w:shd w:val="clear" w:color="auto" w:fill="FDF6E3"/>
+        <w:spacing w:line="270" w:lineRule="atLeast"/>
+        <w:ind w:left="360"/>
+        <w:rPr>
+          <w:rFonts w:ascii="Menlo" w:eastAsia="Times New Roman" w:hAnsi="Menlo" w:cs="Menlo"/>
+          <w:color w:val="333333"/>
+          <w:sz w:val="18"/>
+          <w:szCs w:val="18"/>
+        </w:rPr>
+      </w:pPr>
+      <w:r>
+        <w:rPr>
+          <w:rFonts w:ascii="Menlo" w:eastAsia="Times New Roman" w:hAnsi="Menlo" w:cs="Menlo"/>
+          <w:color w:val="333333"/>
+          <w:sz w:val="18"/>
+          <w:szCs w:val="18"/>
+        </w:rPr>
+        <w:t xml:space="preserve">    </w:t>
+      </w:r>
+      <w:r>
+        <w:rPr>
+          <w:rFonts w:ascii="Menlo" w:eastAsia="Times New Roman" w:hAnsi="Menlo" w:cs="Menlo"/>
+          <w:color w:val="859900"/>
+          <w:sz w:val="18"/>
+          <w:szCs w:val="18"/>
+        </w:rPr>
+        <w:t>"</w:t>
+      </w:r>
+      <w:proofErr w:type="spellStart"/>
+      <w:r>
+        <w:rPr>
+          <w:rFonts w:ascii="Menlo" w:eastAsia="Times New Roman" w:hAnsi="Menlo" w:cs="Menlo"/>
+          <w:color w:val="859900"/>
+          <w:sz w:val="18"/>
+          <w:szCs w:val="18"/>
+        </w:rPr>
+        <w:t>summary</w:t>
+      </w:r>
+      <w:proofErr w:type="spellEnd"/>
+      <w:r>
+        <w:rPr>
+          <w:rFonts w:ascii="Menlo" w:eastAsia="Times New Roman" w:hAnsi="Menlo" w:cs="Menlo"/>
+          <w:color w:val="859900"/>
+          <w:sz w:val="18"/>
+          <w:szCs w:val="18"/>
+        </w:rPr>
+        <w:t>"</w:t>
+      </w:r>
+      <w:r>
+        <w:rPr>
+          <w:rFonts w:ascii="Menlo" w:eastAsia="Times New Roman" w:hAnsi="Menlo" w:cs="Menlo"/>
+          <w:color w:val="333333"/>
+          <w:sz w:val="18"/>
+          <w:szCs w:val="18"/>
+        </w:rPr>
+        <w:t>: {</w:t>
+      </w:r>
+    </w:p>
+    <w:p>
+      <w:pPr>
+        <w:shd w:val="clear" w:color="auto" w:fill="FDF6E3"/>
+        <w:spacing w:line="270" w:lineRule="atLeast"/>
+        <w:ind w:left="360"/>
+        <w:rPr>
+          <w:rFonts w:ascii="Menlo" w:eastAsia="Times New Roman" w:hAnsi="Menlo" w:cs="Menlo"/>
+          <w:color w:val="333333"/>
+          <w:sz w:val="18"/>
+          <w:szCs w:val="18"/>
+        </w:rPr>
+      </w:pPr>
+      <w:r>
+        <w:rPr>
+          <w:rFonts w:ascii="Menlo" w:eastAsia="Times New Roman" w:hAnsi="Menlo" w:cs="Menlo"/>
+          <w:color w:val="333333"/>
+          <w:sz w:val="18"/>
+          <w:szCs w:val="18"/>
+        </w:rPr>
+        <w:lastRenderedPageBreak/>
+        <w:t xml:space="preserve">        </w:t>
+      </w:r>
+      <w:r>
+        <w:rPr>
+          <w:rFonts w:ascii="Menlo" w:eastAsia="Times New Roman" w:hAnsi="Menlo" w:cs="Menlo"/>
+          <w:color w:val="859900"/>
+          <w:sz w:val="18"/>
+          <w:szCs w:val="18"/>
+        </w:rPr>
+        <w:t>"EVENT"</w:t>
+      </w:r>
+      <w:r>
+        <w:rPr>
+          <w:rFonts w:ascii="Menlo" w:eastAsia="Times New Roman" w:hAnsi="Menlo" w:cs="Menlo"/>
+          <w:color w:val="333333"/>
+          <w:sz w:val="18"/>
+          <w:szCs w:val="18"/>
+        </w:rPr>
+        <w:t>: [</w:t>
+      </w:r>
+    </w:p>
+    <w:p>
+      <w:pPr>
+        <w:shd w:val="clear" w:color="auto" w:fill="FDF6E3"/>
+        <w:spacing w:line="270" w:lineRule="atLeast"/>
+        <w:ind w:left="360"/>
+        <w:rPr>
+          <w:rFonts w:ascii="Menlo" w:eastAsia="Times New Roman" w:hAnsi="Menlo" w:cs="Menlo"/>
+          <w:color w:val="333333"/>
+          <w:sz w:val="18"/>
+          <w:szCs w:val="18"/>
+        </w:rPr>
+      </w:pPr>
+      <w:r>
+        <w:rPr>
+          <w:rFonts w:ascii="Menlo" w:eastAsia="Times New Roman" w:hAnsi="Menlo" w:cs="Menlo"/>
+          <w:color w:val="333333"/>
+          <w:sz w:val="18"/>
+          <w:szCs w:val="18"/>
+        </w:rPr>
+        <w:t xml:space="preserve">            {</w:t>
+      </w:r>
+    </w:p>
+    <w:p>
+      <w:pPr>
+        <w:shd w:val="clear" w:color="auto" w:fill="FDF6E3"/>
+        <w:spacing w:line="270" w:lineRule="atLeast"/>
+        <w:ind w:left="360"/>
+        <w:rPr>
+          <w:rFonts w:ascii="Menlo" w:eastAsia="Times New Roman" w:hAnsi="Menlo" w:cs="Menlo"/>
+          <w:color w:val="333333"/>
+          <w:sz w:val="18"/>
+          <w:szCs w:val="18"/>
+        </w:rPr>
+      </w:pPr>
+      <w:r>
+        <w:rPr>
+          <w:rFonts w:ascii="Menlo" w:eastAsia="Times New Roman" w:hAnsi="Menlo" w:cs="Menlo"/>
+          <w:color w:val="333333"/>
+          <w:sz w:val="18"/>
+          <w:szCs w:val="18"/>
+        </w:rPr>
+        <w:t xml:space="preserve">                </w:t>
+      </w:r>
+      <w:r>
+        <w:rPr>
+          <w:rFonts w:ascii="Menlo" w:eastAsia="Times New Roman" w:hAnsi="Menlo" w:cs="Menlo"/>
+          <w:color w:val="859900"/>
+          <w:sz w:val="18"/>
+          <w:szCs w:val="18"/>
+        </w:rPr>
+        <w:t>"</w:t>
+      </w:r>
+      <w:proofErr w:type="spellStart"/>
+      <w:r>
+        <w:rPr>
+          <w:rFonts w:ascii="Menlo" w:eastAsia="Times New Roman" w:hAnsi="Menlo" w:cs="Menlo"/>
+          <w:color w:val="859900"/>
+          <w:sz w:val="18"/>
+          <w:szCs w:val="18"/>
+        </w:rPr>
+        <w:t>expression</w:t>
+      </w:r>
+      <w:proofErr w:type="spellEnd"/>
+      <w:r>
+        <w:rPr>
+          <w:rFonts w:ascii="Menlo" w:eastAsia="Times New Roman" w:hAnsi="Menlo" w:cs="Menlo"/>
+          <w:color w:val="859900"/>
+          <w:sz w:val="18"/>
+          <w:szCs w:val="18"/>
+        </w:rPr>
+        <w:t>"</w:t>
+      </w:r>
+      <w:r>
+        <w:rPr>
+          <w:rFonts w:ascii="Menlo" w:eastAsia="Times New Roman" w:hAnsi="Menlo" w:cs="Menlo"/>
+          <w:color w:val="333333"/>
+          <w:sz w:val="18"/>
+          <w:szCs w:val="18"/>
+        </w:rPr>
+        <w:t xml:space="preserve">: </w:t>
+      </w:r>
+      <w:r>
+        <w:rPr>
+          <w:rFonts w:ascii="Menlo" w:eastAsia="Times New Roman" w:hAnsi="Menlo" w:cs="Menlo"/>
+          <w:color w:val="2AA198"/>
+          <w:sz w:val="18"/>
+          <w:szCs w:val="18"/>
+        </w:rPr>
+        <w:t>"</w:t>
+      </w:r>
+      <w:proofErr w:type="spellStart"/>
+      <w:r>
+        <w:rPr>
+          <w:rFonts w:ascii="Menlo" w:eastAsia="Times New Roman" w:hAnsi="Menlo" w:cs="Menlo"/>
+          <w:color w:val="2AA198"/>
+          <w:sz w:val="18"/>
+          <w:szCs w:val="18"/>
+        </w:rPr>
+        <w:t>the</w:t>
+      </w:r>
+      <w:proofErr w:type="spellEnd"/>
+      <w:r>
+        <w:rPr>
+          <w:rFonts w:ascii="Menlo" w:eastAsia="Times New Roman" w:hAnsi="Menlo" w:cs="Menlo"/>
+          <w:color w:val="2AA198"/>
+          <w:sz w:val="18"/>
+          <w:szCs w:val="18"/>
+        </w:rPr>
+        <w:t xml:space="preserve"> </w:t>
+      </w:r>
+      <w:proofErr w:type="spellStart"/>
+      <w:r>
+        <w:rPr>
+          <w:rFonts w:ascii="Menlo" w:eastAsia="Times New Roman" w:hAnsi="Menlo" w:cs="Menlo"/>
+          <w:color w:val="2AA198"/>
+          <w:sz w:val="18"/>
+          <w:szCs w:val="18"/>
+        </w:rPr>
+        <w:t>Olympic</w:t>
+      </w:r>
+      <w:proofErr w:type="spellEnd"/>
+      <w:r>
+        <w:rPr>
+          <w:rFonts w:ascii="Menlo" w:eastAsia="Times New Roman" w:hAnsi="Menlo" w:cs="Menlo"/>
+          <w:color w:val="2AA198"/>
+          <w:sz w:val="18"/>
+          <w:szCs w:val="18"/>
+        </w:rPr>
+        <w:t xml:space="preserve"> </w:t>
+      </w:r>
+      <w:proofErr w:type="spellStart"/>
+      <w:r>
+        <w:rPr>
+          <w:rFonts w:ascii="Menlo" w:eastAsia="Times New Roman" w:hAnsi="Menlo" w:cs="Menlo"/>
+          <w:color w:val="2AA198"/>
+          <w:sz w:val="18"/>
+          <w:szCs w:val="18"/>
+        </w:rPr>
+        <w:t>Games</w:t>
+      </w:r>
+      <w:proofErr w:type="spellEnd"/>
+      <w:r>
+        <w:rPr>
+          <w:rFonts w:ascii="Menlo" w:eastAsia="Times New Roman" w:hAnsi="Menlo" w:cs="Menlo"/>
+          <w:color w:val="2AA198"/>
+          <w:sz w:val="18"/>
+          <w:szCs w:val="18"/>
+        </w:rPr>
+        <w:t>"</w:t>
+      </w:r>
+      <w:r>
+        <w:rPr>
+          <w:rFonts w:ascii="Menlo" w:eastAsia="Times New Roman" w:hAnsi="Menlo" w:cs="Menlo"/>
+          <w:color w:val="333333"/>
+          <w:sz w:val="18"/>
+          <w:szCs w:val="18"/>
+        </w:rPr>
+        <w:t>,</w:t>
+      </w:r>
+    </w:p>
+    <w:p>
+      <w:pPr>
+        <w:shd w:val="clear" w:color="auto" w:fill="FDF6E3"/>
+        <w:spacing w:line="270" w:lineRule="atLeast"/>
+        <w:ind w:left="360"/>
+        <w:rPr>
+          <w:rFonts w:ascii="Menlo" w:eastAsia="Times New Roman" w:hAnsi="Menlo" w:cs="Menlo"/>
+          <w:color w:val="333333"/>
+          <w:sz w:val="18"/>
+          <w:szCs w:val="18"/>
+        </w:rPr>
+      </w:pPr>
+      <w:r>
+        <w:rPr>
+          <w:rFonts w:ascii="Menlo" w:eastAsia="Times New Roman" w:hAnsi="Menlo" w:cs="Menlo"/>
+          <w:color w:val="333333"/>
+          <w:sz w:val="18"/>
+          <w:szCs w:val="18"/>
+        </w:rPr>
+        <w:t xml:space="preserve">                </w:t>
+      </w:r>
+      <w:r>
+        <w:rPr>
+          <w:rFonts w:ascii="Menlo" w:eastAsia="Times New Roman" w:hAnsi="Menlo" w:cs="Menlo"/>
+          <w:color w:val="859900"/>
+          <w:sz w:val="18"/>
+          <w:szCs w:val="18"/>
+        </w:rPr>
+        <w:t>"</w:t>
+      </w:r>
+      <w:proofErr w:type="spellStart"/>
+      <w:r>
+        <w:rPr>
+          <w:rFonts w:ascii="Menlo" w:eastAsia="Times New Roman" w:hAnsi="Menlo" w:cs="Menlo"/>
+          <w:color w:val="859900"/>
+          <w:sz w:val="18"/>
+          <w:szCs w:val="18"/>
+        </w:rPr>
+        <w:t>start_char</w:t>
+      </w:r>
+      <w:proofErr w:type="spellEnd"/>
+      <w:r>
+        <w:rPr>
+          <w:rFonts w:ascii="Menlo" w:eastAsia="Times New Roman" w:hAnsi="Menlo" w:cs="Menlo"/>
+          <w:color w:val="859900"/>
+          <w:sz w:val="18"/>
+          <w:szCs w:val="18"/>
+        </w:rPr>
+        <w:t>"</w:t>
+      </w:r>
+      <w:r>
+        <w:rPr>
+          <w:rFonts w:ascii="Menlo" w:eastAsia="Times New Roman" w:hAnsi="Menlo" w:cs="Menlo"/>
+          <w:color w:val="333333"/>
+          <w:sz w:val="18"/>
+          <w:szCs w:val="18"/>
+        </w:rPr>
+        <w:t xml:space="preserve">: </w:t>
+      </w:r>
+      <w:r>
+        <w:rPr>
+          <w:rFonts w:ascii="Menlo" w:eastAsia="Times New Roman" w:hAnsi="Menlo" w:cs="Menlo"/>
+          <w:color w:val="D33682"/>
+          <w:sz w:val="18"/>
+          <w:szCs w:val="18"/>
+        </w:rPr>
+        <w:t>885</w:t>
+      </w:r>
+      <w:r>
+        <w:rPr>
+          <w:rFonts w:ascii="Menlo" w:eastAsia="Times New Roman" w:hAnsi="Menlo" w:cs="Menlo"/>
+          <w:color w:val="333333"/>
+          <w:sz w:val="18"/>
+          <w:szCs w:val="18"/>
+        </w:rPr>
+        <w:t>,</w:t>
+      </w:r>
+    </w:p>
+    <w:p>
+      <w:pPr>
+        <w:shd w:val="clear" w:color="auto" w:fill="FDF6E3"/>
+        <w:spacing w:line="270" w:lineRule="atLeast"/>
+        <w:ind w:left="360"/>
+        <w:rPr>
+          <w:rFonts w:ascii="Menlo" w:eastAsia="Times New Roman" w:hAnsi="Menlo" w:cs="Menlo"/>
+          <w:color w:val="333333"/>
+          <w:sz w:val="18"/>
+          <w:szCs w:val="18"/>
+        </w:rPr>
+      </w:pPr>
+      <w:r>
+        <w:rPr>
+          <w:rFonts w:ascii="Menlo" w:eastAsia="Times New Roman" w:hAnsi="Menlo" w:cs="Menlo"/>
+          <w:color w:val="333333"/>
+          <w:sz w:val="18"/>
+          <w:szCs w:val="18"/>
+        </w:rPr>
+        <w:t xml:space="preserve">                </w:t>
+      </w:r>
+      <w:r>
+        <w:rPr>
+          <w:rFonts w:ascii="Menlo" w:eastAsia="Times New Roman" w:hAnsi="Menlo" w:cs="Menlo"/>
+          <w:color w:val="859900"/>
+          <w:sz w:val="18"/>
+          <w:szCs w:val="18"/>
+        </w:rPr>
+        <w:t>"</w:t>
+      </w:r>
+      <w:proofErr w:type="spellStart"/>
+      <w:r>
+        <w:rPr>
+          <w:rFonts w:ascii="Menlo" w:eastAsia="Times New Roman" w:hAnsi="Menlo" w:cs="Menlo"/>
+          <w:color w:val="859900"/>
+          <w:sz w:val="18"/>
+          <w:szCs w:val="18"/>
+        </w:rPr>
+        <w:t>end_char</w:t>
+      </w:r>
+      <w:proofErr w:type="spellEnd"/>
+      <w:r>
+        <w:rPr>
+          <w:rFonts w:ascii="Menlo" w:eastAsia="Times New Roman" w:hAnsi="Menlo" w:cs="Menlo"/>
+          <w:color w:val="859900"/>
+          <w:sz w:val="18"/>
+          <w:szCs w:val="18"/>
+        </w:rPr>
+        <w:t>"</w:t>
+      </w:r>
+      <w:r>
+        <w:rPr>
+          <w:rFonts w:ascii="Menlo" w:eastAsia="Times New Roman" w:hAnsi="Menlo" w:cs="Menlo"/>
+          <w:color w:val="333333"/>
+          <w:sz w:val="18"/>
+          <w:szCs w:val="18"/>
+        </w:rPr>
+        <w:t xml:space="preserve">: </w:t>
+      </w:r>
+      <w:r>
+        <w:rPr>
+          <w:rFonts w:ascii="Menlo" w:eastAsia="Times New Roman" w:hAnsi="Menlo" w:cs="Menlo"/>
+          <w:color w:val="D33682"/>
+          <w:sz w:val="18"/>
+          <w:szCs w:val="18"/>
+        </w:rPr>
+        <w:t>902</w:t>
+      </w:r>
+      <w:r>
+        <w:rPr>
+          <w:rFonts w:ascii="Menlo" w:eastAsia="Times New Roman" w:hAnsi="Menlo" w:cs="Menlo"/>
+          <w:color w:val="333333"/>
+          <w:sz w:val="18"/>
+          <w:szCs w:val="18"/>
+        </w:rPr>
+        <w:t>,</w:t>
+      </w:r>
+    </w:p>
+    <w:p>
+      <w:pPr>
+        <w:shd w:val="clear" w:color="auto" w:fill="FDF6E3"/>
+        <w:spacing w:line="270" w:lineRule="atLeast"/>
+        <w:ind w:left="360"/>
+        <w:rPr>
+          <w:rFonts w:ascii="Menlo" w:eastAsia="Times New Roman" w:hAnsi="Menlo" w:cs="Menlo"/>
+          <w:color w:val="333333"/>
+          <w:sz w:val="18"/>
+          <w:szCs w:val="18"/>
+        </w:rPr>
+      </w:pPr>
+      <w:r>
+        <w:rPr>
+          <w:rFonts w:ascii="Menlo" w:eastAsia="Times New Roman" w:hAnsi="Menlo" w:cs="Menlo"/>
+          <w:color w:val="333333"/>
+          <w:sz w:val="18"/>
+          <w:szCs w:val="18"/>
+        </w:rPr>
+        <w:t xml:space="preserve">                </w:t>
+      </w:r>
+      <w:r>
+        <w:rPr>
+          <w:rFonts w:ascii="Menlo" w:eastAsia="Times New Roman" w:hAnsi="Menlo" w:cs="Menlo"/>
+          <w:color w:val="859900"/>
+          <w:sz w:val="18"/>
+          <w:szCs w:val="18"/>
+        </w:rPr>
+        <w:t>"link"</w:t>
+      </w:r>
+      <w:r>
+        <w:rPr>
+          <w:rFonts w:ascii="Menlo" w:eastAsia="Times New Roman" w:hAnsi="Menlo" w:cs="Menlo"/>
+          <w:color w:val="333333"/>
+          <w:sz w:val="18"/>
+          <w:szCs w:val="18"/>
+        </w:rPr>
+        <w:t xml:space="preserve">: </w:t>
+      </w:r>
+      <w:r>
+        <w:rPr>
+          <w:rFonts w:ascii="Menlo" w:eastAsia="Times New Roman" w:hAnsi="Menlo" w:cs="Menlo"/>
+          <w:color w:val="2AA198"/>
+          <w:sz w:val="18"/>
+          <w:szCs w:val="18"/>
+        </w:rPr>
+        <w:t>"https: //en.wikipedia.org/</w:t>
+      </w:r>
+      <w:proofErr w:type="spellStart"/>
+      <w:r>
+        <w:rPr>
+          <w:rFonts w:ascii="Menlo" w:eastAsia="Times New Roman" w:hAnsi="Menlo" w:cs="Menlo"/>
+          <w:color w:val="2AA198"/>
+          <w:sz w:val="18"/>
+          <w:szCs w:val="18"/>
+        </w:rPr>
+        <w:t>wiki</w:t>
+      </w:r>
+      <w:proofErr w:type="spellEnd"/>
+      <w:r>
+        <w:rPr>
+          <w:rFonts w:ascii="Menlo" w:eastAsia="Times New Roman" w:hAnsi="Menlo" w:cs="Menlo"/>
+          <w:color w:val="2AA198"/>
+          <w:sz w:val="18"/>
+          <w:szCs w:val="18"/>
+        </w:rPr>
+        <w:t>/</w:t>
+      </w:r>
+      <w:proofErr w:type="spellStart"/>
+      <w:r>
+        <w:rPr>
+          <w:rFonts w:ascii="Menlo" w:eastAsia="Times New Roman" w:hAnsi="Menlo" w:cs="Menlo"/>
+          <w:color w:val="2AA198"/>
+          <w:sz w:val="18"/>
+          <w:szCs w:val="18"/>
+        </w:rPr>
+        <w:t>Olympic_Games</w:t>
+      </w:r>
+      <w:proofErr w:type="spellEnd"/>
+      <w:r>
+        <w:rPr>
+          <w:rFonts w:ascii="Menlo" w:eastAsia="Times New Roman" w:hAnsi="Menlo" w:cs="Menlo"/>
+          <w:color w:val="2AA198"/>
+          <w:sz w:val="18"/>
+          <w:szCs w:val="18"/>
+        </w:rPr>
+        <w:t>"</w:t>
+      </w:r>
+    </w:p>
+    <w:p>
+      <w:pPr>
+        <w:shd w:val="clear" w:color="auto" w:fill="FDF6E3"/>
+        <w:spacing w:line="270" w:lineRule="atLeast"/>
+        <w:ind w:left="360"/>
+        <w:rPr>
+          <w:rFonts w:ascii="Menlo" w:eastAsia="Times New Roman" w:hAnsi="Menlo" w:cs="Menlo"/>
+          <w:color w:val="333333"/>
+          <w:sz w:val="18"/>
+          <w:szCs w:val="18"/>
+        </w:rPr>
+      </w:pPr>
+      <w:r>
+        <w:rPr>
+          <w:rFonts w:ascii="Menlo" w:eastAsia="Times New Roman" w:hAnsi="Menlo" w:cs="Menlo"/>
+          <w:color w:val="333333"/>
+          <w:sz w:val="18"/>
+          <w:szCs w:val="18"/>
+        </w:rPr>
+        <w:t xml:space="preserve">            },</w:t>
+      </w:r>
+    </w:p>
+    <w:p>
+      <w:pPr>
+        <w:shd w:val="clear" w:color="auto" w:fill="FDF6E3"/>
+        <w:spacing w:line="270" w:lineRule="atLeast"/>
+        <w:ind w:left="360"/>
+        <w:rPr>
+          <w:rFonts w:ascii="Menlo" w:eastAsia="Times New Roman" w:hAnsi="Menlo" w:cs="Menlo"/>
+          <w:color w:val="333333"/>
+          <w:sz w:val="18"/>
+          <w:szCs w:val="18"/>
+        </w:rPr>
+      </w:pPr>
+      <w:r>
+        <w:rPr>
+          <w:rFonts w:ascii="Menlo" w:eastAsia="Times New Roman" w:hAnsi="Menlo" w:cs="Menlo"/>
+          <w:color w:val="333333"/>
+          <w:sz w:val="18"/>
+          <w:szCs w:val="18"/>
+        </w:rPr>
+        <w:t xml:space="preserve">            {},</w:t>
+      </w:r>
+    </w:p>
+    <w:p>
+      <w:pPr>
+        <w:shd w:val="clear" w:color="auto" w:fill="FDF6E3"/>
+        <w:spacing w:line="270" w:lineRule="atLeast"/>
+        <w:ind w:left="360"/>
+        <w:rPr>
+          <w:rFonts w:ascii="Menlo" w:eastAsia="Times New Roman" w:hAnsi="Menlo" w:cs="Menlo"/>
+          <w:color w:val="333333"/>
+          <w:sz w:val="18"/>
+          <w:szCs w:val="18"/>
+        </w:rPr>
+      </w:pPr>
+      <w:r>
+        <w:rPr>
+          <w:rFonts w:ascii="Menlo" w:eastAsia="Times New Roman" w:hAnsi="Menlo" w:cs="Menlo"/>
+          <w:color w:val="333333"/>
+          <w:sz w:val="18"/>
+          <w:szCs w:val="18"/>
+        </w:rPr>
+        <w:t xml:space="preserve">            {}</w:t>
+      </w:r>
+    </w:p>
+    <w:p>
+      <w:pPr>
+        <w:shd w:val="clear" w:color="auto" w:fill="FDF6E3"/>
+        <w:spacing w:line="270" w:lineRule="atLeast"/>
+        <w:ind w:left="360"/>
+        <w:rPr>
+          <w:rFonts w:ascii="Menlo" w:eastAsia="Times New Roman" w:hAnsi="Menlo" w:cs="Menlo"/>
+          <w:color w:val="333333"/>
+          <w:sz w:val="18"/>
+          <w:szCs w:val="18"/>
+        </w:rPr>
+      </w:pPr>
+      <w:r>
+        <w:rPr>
+          <w:rFonts w:ascii="Menlo" w:eastAsia="Times New Roman" w:hAnsi="Menlo" w:cs="Menlo"/>
+          <w:color w:val="333333"/>
+          <w:sz w:val="18"/>
+          <w:szCs w:val="18"/>
+        </w:rPr>
+        <w:t xml:space="preserve">        ],</w:t>
+      </w:r>
+    </w:p>
+    <w:p>
+      <w:pPr>
+        <w:shd w:val="clear" w:color="auto" w:fill="FDF6E3"/>
+        <w:spacing w:line="270" w:lineRule="atLeast"/>
+        <w:ind w:left="360"/>
+        <w:rPr>
+          <w:rFonts w:ascii="Menlo" w:eastAsia="Times New Roman" w:hAnsi="Menlo" w:cs="Menlo"/>
+          <w:color w:val="333333"/>
+          <w:sz w:val="18"/>
+          <w:szCs w:val="18"/>
+        </w:rPr>
+      </w:pPr>
+      <w:r>
+        <w:rPr>
+          <w:rFonts w:ascii="Menlo" w:eastAsia="Times New Roman" w:hAnsi="Menlo" w:cs="Menlo"/>
+          <w:color w:val="333333"/>
+          <w:sz w:val="18"/>
+          <w:szCs w:val="18"/>
+        </w:rPr>
+        <w:t xml:space="preserve">        </w:t>
+      </w:r>
+      <w:r>
+        <w:rPr>
+          <w:rFonts w:ascii="Menlo" w:eastAsia="Times New Roman" w:hAnsi="Menlo" w:cs="Menlo"/>
+          <w:color w:val="859900"/>
+          <w:sz w:val="18"/>
+          <w:szCs w:val="18"/>
+        </w:rPr>
+        <w:t>"PERSON"</w:t>
+      </w:r>
+      <w:r>
+        <w:rPr>
+          <w:rFonts w:ascii="Menlo" w:eastAsia="Times New Roman" w:hAnsi="Menlo" w:cs="Menlo"/>
+          <w:color w:val="333333"/>
+          <w:sz w:val="18"/>
+          <w:szCs w:val="18"/>
+        </w:rPr>
+        <w:t>: [],</w:t>
+      </w:r>
+    </w:p>
+    <w:p>
+      <w:pPr>
+        <w:shd w:val="clear" w:color="auto" w:fill="FDF6E3"/>
+        <w:spacing w:line="270" w:lineRule="atLeast"/>
+        <w:ind w:left="360"/>
+        <w:rPr>
+          <w:rFonts w:ascii="Menlo" w:eastAsia="Times New Roman" w:hAnsi="Menlo" w:cs="Menlo"/>
+          <w:color w:val="333333"/>
+          <w:sz w:val="18"/>
+          <w:szCs w:val="18"/>
+        </w:rPr>
+      </w:pPr>
+      <w:r>
+        <w:rPr>
+          <w:rFonts w:ascii="Menlo" w:eastAsia="Times New Roman" w:hAnsi="Menlo" w:cs="Menlo"/>
+          <w:color w:val="333333"/>
+          <w:sz w:val="18"/>
+          <w:szCs w:val="18"/>
+        </w:rPr>
+        <w:t xml:space="preserve">        </w:t>
+      </w:r>
+      <w:r>
+        <w:rPr>
+          <w:rFonts w:ascii="Menlo" w:eastAsia="Times New Roman" w:hAnsi="Menlo" w:cs="Menlo"/>
+          <w:color w:val="859900"/>
+          <w:sz w:val="18"/>
+          <w:szCs w:val="18"/>
+        </w:rPr>
+        <w:t>"TIME"</w:t>
+      </w:r>
+      <w:r>
+        <w:rPr>
+          <w:rFonts w:ascii="Menlo" w:eastAsia="Times New Roman" w:hAnsi="Menlo" w:cs="Menlo"/>
+          <w:color w:val="333333"/>
+          <w:sz w:val="18"/>
+          <w:szCs w:val="18"/>
+        </w:rPr>
+        <w:t>: []</w:t>
+      </w:r>
+    </w:p>
+    <w:p>
+      <w:pPr>
+        <w:shd w:val="clear" w:color="auto" w:fill="FDF6E3"/>
+        <w:spacing w:line="270" w:lineRule="atLeast"/>
+        <w:ind w:left="360"/>
+        <w:rPr>
+          <w:rFonts w:ascii="Menlo" w:eastAsia="Times New Roman" w:hAnsi="Menlo" w:cs="Menlo"/>
+          <w:color w:val="333333"/>
+          <w:sz w:val="18"/>
+          <w:szCs w:val="18"/>
+        </w:rPr>
+      </w:pPr>
+      <w:r>
+        <w:rPr>
+          <w:rFonts w:ascii="Menlo" w:eastAsia="Times New Roman" w:hAnsi="Menlo" w:cs="Menlo"/>
+          <w:color w:val="333333"/>
+          <w:sz w:val="18"/>
+          <w:szCs w:val="18"/>
+        </w:rPr>
+        <w:t xml:space="preserve">    },</w:t>
+      </w:r>
+    </w:p>
+    <w:p>
+      <w:pPr>
+        <w:shd w:val="clear" w:color="auto" w:fill="FDF6E3"/>
+        <w:spacing w:line="270" w:lineRule="atLeast"/>
+        <w:ind w:left="360"/>
+        <w:rPr>
+          <w:rFonts w:ascii="Menlo" w:eastAsia="Times New Roman" w:hAnsi="Menlo" w:cs="Menlo"/>
+          <w:color w:val="333333"/>
+          <w:sz w:val="18"/>
+          <w:szCs w:val="18"/>
+        </w:rPr>
+      </w:pPr>
+      <w:r>
+        <w:rPr>
+          <w:rFonts w:ascii="Menlo" w:eastAsia="Times New Roman" w:hAnsi="Menlo" w:cs="Menlo"/>
+          <w:color w:val="333333"/>
+          <w:sz w:val="18"/>
+          <w:szCs w:val="18"/>
+        </w:rPr>
+        <w:t xml:space="preserve">    </w:t>
+      </w:r>
+      <w:r>
+        <w:rPr>
+          <w:rFonts w:ascii="Menlo" w:eastAsia="Times New Roman" w:hAnsi="Menlo" w:cs="Menlo"/>
+          <w:color w:val="859900"/>
+          <w:sz w:val="18"/>
+          <w:szCs w:val="18"/>
+        </w:rPr>
+        <w:t>"</w:t>
+      </w:r>
+      <w:proofErr w:type="spellStart"/>
+      <w:r>
+        <w:rPr>
+          <w:rFonts w:ascii="Menlo" w:eastAsia="Times New Roman" w:hAnsi="Menlo" w:cs="Menlo"/>
+          <w:color w:val="859900"/>
+          <w:sz w:val="18"/>
+          <w:szCs w:val="18"/>
+        </w:rPr>
+        <w:t>labels</w:t>
+      </w:r>
+      <w:proofErr w:type="spellEnd"/>
+      <w:r>
+        <w:rPr>
+          <w:rFonts w:ascii="Menlo" w:eastAsia="Times New Roman" w:hAnsi="Menlo" w:cs="Menlo"/>
+          <w:color w:val="859900"/>
+          <w:sz w:val="18"/>
+          <w:szCs w:val="18"/>
+        </w:rPr>
+        <w:t>"</w:t>
+      </w:r>
+      <w:r>
+        <w:rPr>
+          <w:rFonts w:ascii="Menlo" w:eastAsia="Times New Roman" w:hAnsi="Menlo" w:cs="Menlo"/>
+          <w:color w:val="333333"/>
+          <w:sz w:val="18"/>
+          <w:szCs w:val="18"/>
+        </w:rPr>
+        <w:t>: [</w:t>
+      </w:r>
+    </w:p>
+    <w:p>
+      <w:pPr>
+        <w:shd w:val="clear" w:color="auto" w:fill="FDF6E3"/>
+        <w:spacing w:line="270" w:lineRule="atLeast"/>
+        <w:ind w:left="360"/>
+        <w:rPr>
+          <w:rFonts w:ascii="Menlo" w:eastAsia="Times New Roman" w:hAnsi="Menlo" w:cs="Menlo"/>
+          <w:color w:val="333333"/>
+          <w:sz w:val="18"/>
+          <w:szCs w:val="18"/>
+        </w:rPr>
+      </w:pPr>
+      <w:r>
+        <w:rPr>
+          <w:rFonts w:ascii="Menlo" w:eastAsia="Times New Roman" w:hAnsi="Menlo" w:cs="Menlo"/>
+          <w:color w:val="333333"/>
+          <w:sz w:val="18"/>
+          <w:szCs w:val="18"/>
+        </w:rPr>
+        <w:t xml:space="preserve">        </w:t>
+      </w:r>
+      <w:r>
+        <w:rPr>
+          <w:rFonts w:ascii="Menlo" w:eastAsia="Times New Roman" w:hAnsi="Menlo" w:cs="Menlo"/>
+          <w:color w:val="2AA198"/>
+          <w:sz w:val="18"/>
+          <w:szCs w:val="18"/>
+        </w:rPr>
+        <w:t>"EVENT"</w:t>
+      </w:r>
+      <w:r>
+        <w:rPr>
+          <w:rFonts w:ascii="Menlo" w:eastAsia="Times New Roman" w:hAnsi="Menlo" w:cs="Menlo"/>
+          <w:color w:val="333333"/>
+          <w:sz w:val="18"/>
+          <w:szCs w:val="18"/>
+        </w:rPr>
+        <w:t>,</w:t>
+      </w:r>
+    </w:p>
+    <w:p>
+      <w:pPr>
+        <w:shd w:val="clear" w:color="auto" w:fill="FDF6E3"/>
+        <w:spacing w:line="270" w:lineRule="atLeast"/>
+        <w:ind w:left="360"/>
+        <w:rPr>
+          <w:rFonts w:ascii="Menlo" w:eastAsia="Times New Roman" w:hAnsi="Menlo" w:cs="Menlo"/>
+          <w:color w:val="333333"/>
+          <w:sz w:val="18"/>
+          <w:szCs w:val="18"/>
+        </w:rPr>
+      </w:pPr>
+      <w:r>
+        <w:rPr>
+          <w:rFonts w:ascii="Menlo" w:eastAsia="Times New Roman" w:hAnsi="Menlo" w:cs="Menlo"/>
+          <w:color w:val="333333"/>
+          <w:sz w:val="18"/>
+          <w:szCs w:val="18"/>
+        </w:rPr>
+        <w:t xml:space="preserve">        </w:t>
+      </w:r>
+      <w:r>
+        <w:rPr>
+          <w:rFonts w:ascii="Menlo" w:eastAsia="Times New Roman" w:hAnsi="Menlo" w:cs="Menlo"/>
+          <w:color w:val="2AA198"/>
+          <w:sz w:val="18"/>
+          <w:szCs w:val="18"/>
+        </w:rPr>
+        <w:t>"PERSON"</w:t>
+      </w:r>
+      <w:r>
+        <w:rPr>
+          <w:rFonts w:ascii="Menlo" w:eastAsia="Times New Roman" w:hAnsi="Menlo" w:cs="Menlo"/>
+          <w:color w:val="333333"/>
+          <w:sz w:val="18"/>
+          <w:szCs w:val="18"/>
+        </w:rPr>
+        <w:t>,</w:t>
+      </w:r>
+    </w:p>
+    <w:p>
+      <w:pPr>
+        <w:shd w:val="clear" w:color="auto" w:fill="FDF6E3"/>
+        <w:spacing w:line="270" w:lineRule="atLeast"/>
+        <w:ind w:left="360"/>
+        <w:rPr>
+          <w:rFonts w:ascii="Menlo" w:eastAsia="Times New Roman" w:hAnsi="Menlo" w:cs="Menlo"/>
+          <w:color w:val="333333"/>
+          <w:sz w:val="18"/>
+          <w:szCs w:val="18"/>
+        </w:rPr>
+      </w:pPr>
+      <w:r>
+        <w:rPr>
+          <w:rFonts w:ascii="Menlo" w:eastAsia="Times New Roman" w:hAnsi="Menlo" w:cs="Menlo"/>
+          <w:color w:val="333333"/>
+          <w:sz w:val="18"/>
+          <w:szCs w:val="18"/>
+        </w:rPr>
+        <w:t xml:space="preserve">        </w:t>
+      </w:r>
+      <w:r>
+        <w:rPr>
+          <w:rFonts w:ascii="Menlo" w:eastAsia="Times New Roman" w:hAnsi="Menlo" w:cs="Menlo"/>
+          <w:color w:val="2AA198"/>
+          <w:sz w:val="18"/>
+          <w:szCs w:val="18"/>
+        </w:rPr>
+        <w:t>"TIME"</w:t>
+      </w:r>
+    </w:p>
+    <w:p>
+      <w:pPr>
+        <w:shd w:val="clear" w:color="auto" w:fill="FDF6E3"/>
+        <w:spacing w:line="270" w:lineRule="atLeast"/>
+        <w:ind w:left="360"/>
+        <w:rPr>
+          <w:rFonts w:ascii="Menlo" w:eastAsia="Times New Roman" w:hAnsi="Menlo" w:cs="Menlo"/>
+          <w:color w:val="333333"/>
+          <w:sz w:val="18"/>
+          <w:szCs w:val="18"/>
+        </w:rPr>
+      </w:pPr>
+      <w:r>
+        <w:rPr>
+          <w:rFonts w:ascii="Menlo" w:eastAsia="Times New Roman" w:hAnsi="Menlo" w:cs="Menlo"/>
+          <w:color w:val="333333"/>
+          <w:sz w:val="18"/>
+          <w:szCs w:val="18"/>
+        </w:rPr>
+        <w:t xml:space="preserve">    ]</w:t>
+      </w:r>
+    </w:p>
+    <w:p>
+      <w:pPr>
+        <w:shd w:val="clear" w:color="auto" w:fill="FDF6E3"/>
+        <w:spacing w:line="270" w:lineRule="atLeast"/>
+        <w:ind w:left="360"/>
+        <w:rPr>
+          <w:rFonts w:ascii="Menlo" w:eastAsia="Times New Roman" w:hAnsi="Menlo" w:cs="Menlo"/>
+          <w:color w:val="333333"/>
+          <w:sz w:val="18"/>
+          <w:szCs w:val="18"/>
+        </w:rPr>
+      </w:pPr>
+      <w:r>
+        <w:rPr>
+          <w:rFonts w:ascii="Menlo" w:eastAsia="Times New Roman" w:hAnsi="Menlo" w:cs="Menlo"/>
+          <w:color w:val="333333"/>
+          <w:sz w:val="18"/>
+          <w:szCs w:val="18"/>
+        </w:rPr>
+        <w:t>}</w:t>
       </w:r>
     </w:p>
     <w:p>
@@ -8977,1106 +12206,13 @@
         <w:autoSpaceDE w:val="0"/>
         <w:autoSpaceDN w:val="0"/>
         <w:adjustRightInd w:val="0"/>
-        <w:spacing w:line="288" w:lineRule="auto"/>
-        <w:ind w:left="215"/>
+        <w:spacing w:after="180" w:line="288" w:lineRule="auto"/>
         <w:jc w:val="both"/>
         <w:rPr>
           <w:rFonts w:ascii="Times New Roman" w:hAnsi="Times New Roman" w:cs="Times New Roman"/>
           <w:color w:val="000000" w:themeColor="text1"/>
-          <w:sz w:val="20"/>
-          <w:szCs w:val="20"/>
-          <w:lang w:val="en-US"/>
-        </w:rPr>
-      </w:pPr>
-      <w:r>
-        <w:rPr>
-          <w:rFonts w:ascii="Consolas" w:hAnsi="Consolas" w:cs="Consolas"/>
-          <w:color w:val="000000" w:themeColor="text1"/>
-          <w:sz w:val="20"/>
-          <w:szCs w:val="20"/>
-          <w:lang w:val="en-US"/>
-        </w:rPr>
-        <w:t>{</w:t>
-      </w:r>
-    </w:p>
-    <w:p>
-      <w:pPr>
-        <w:numPr>
-          <w:ilvl w:val="1"/>
-          <w:numId w:val="1"/>
-        </w:numPr>
-        <w:autoSpaceDE w:val="0"/>
-        <w:autoSpaceDN w:val="0"/>
-        <w:adjustRightInd w:val="0"/>
-        <w:spacing w:line="288" w:lineRule="auto"/>
-        <w:ind w:left="567" w:hanging="425"/>
-        <w:jc w:val="both"/>
-        <w:rPr>
-          <w:rFonts w:ascii="Consolas" w:hAnsi="Consolas" w:cs="Consolas"/>
-          <w:color w:val="000000" w:themeColor="text1"/>
-          <w:sz w:val="20"/>
-          <w:szCs w:val="20"/>
-          <w:lang w:val="en-US"/>
-        </w:rPr>
-      </w:pPr>
-      <w:r>
-        <w:rPr>
-          <w:rFonts w:ascii="Consolas" w:hAnsi="Consolas" w:cs="Consolas"/>
-          <w:color w:val="000000" w:themeColor="text1"/>
-          <w:sz w:val="20"/>
-          <w:szCs w:val="20"/>
-          <w:lang w:val="en-US"/>
-        </w:rPr>
-        <w:t>“summary”: {</w:t>
-      </w:r>
-    </w:p>
-    <w:p>
-      <w:pPr>
-        <w:numPr>
-          <w:ilvl w:val="1"/>
-          <w:numId w:val="1"/>
-        </w:numPr>
-        <w:autoSpaceDE w:val="0"/>
-        <w:autoSpaceDN w:val="0"/>
-        <w:adjustRightInd w:val="0"/>
-        <w:spacing w:line="288" w:lineRule="auto"/>
-        <w:ind w:left="567" w:hanging="425"/>
-        <w:jc w:val="both"/>
-        <w:rPr>
-          <w:rFonts w:ascii="Consolas" w:hAnsi="Consolas" w:cs="Consolas"/>
-          <w:color w:val="000000" w:themeColor="text1"/>
-          <w:sz w:val="20"/>
-          <w:szCs w:val="20"/>
-          <w:lang w:val="en-US"/>
-        </w:rPr>
-      </w:pPr>
-      <w:r>
-        <w:rPr>
-          <w:rFonts w:ascii="MS Mincho" w:eastAsia="MS Mincho" w:hAnsi="MS Mincho" w:cs="MS Mincho"/>
-          <w:color w:val="000000" w:themeColor="text1"/>
-          <w:sz w:val="20"/>
-          <w:szCs w:val="20"/>
-          <w:lang w:val="en-US"/>
-        </w:rPr>
-        <w:t> -</w:t>
-      </w:r>
-      <w:r>
-        <w:rPr>
-          <w:rFonts w:ascii="MS Mincho" w:eastAsia="MS Mincho" w:hAnsi="MS Mincho" w:cs="MS Mincho"/>
-          <w:color w:val="000000" w:themeColor="text1"/>
-          <w:sz w:val="20"/>
-          <w:szCs w:val="20"/>
-          <w:lang w:val="en-US"/>
-        </w:rPr>
-        <w:tab/>
-      </w:r>
-      <w:r>
-        <w:rPr>
-          <w:rFonts w:ascii="MS Mincho" w:eastAsia="MS Mincho" w:hAnsi="MS Mincho" w:cs="MS Mincho"/>
-          <w:color w:val="000000" w:themeColor="text1"/>
-          <w:sz w:val="20"/>
-          <w:szCs w:val="20"/>
-          <w:lang w:val="en-US"/>
-        </w:rPr>
-        <w:tab/>
-      </w:r>
-      <w:r>
-        <w:rPr>
-          <w:rFonts w:ascii="Consolas" w:hAnsi="Consolas" w:cs="Consolas"/>
-          <w:color w:val="000000" w:themeColor="text1"/>
-          <w:sz w:val="20"/>
-          <w:szCs w:val="20"/>
-          <w:lang w:val="en-US"/>
-        </w:rPr>
-        <w:t>“EVENT”: [{</w:t>
-      </w:r>
-    </w:p>
-    <w:p>
-      <w:pPr>
-        <w:numPr>
-          <w:ilvl w:val="1"/>
-          <w:numId w:val="1"/>
-        </w:numPr>
-        <w:autoSpaceDE w:val="0"/>
-        <w:autoSpaceDN w:val="0"/>
-        <w:adjustRightInd w:val="0"/>
-        <w:spacing w:line="288" w:lineRule="auto"/>
-        <w:ind w:left="567" w:hanging="425"/>
-        <w:jc w:val="both"/>
-        <w:rPr>
-          <w:rFonts w:ascii="Consolas" w:hAnsi="Consolas" w:cs="Consolas"/>
-          <w:color w:val="000000" w:themeColor="text1"/>
-          <w:sz w:val="20"/>
-          <w:szCs w:val="20"/>
-          <w:lang w:val="en-US"/>
-        </w:rPr>
-      </w:pPr>
-      <w:r>
-        <w:rPr>
-          <w:rFonts w:ascii="MS Mincho" w:eastAsia="MS Mincho" w:hAnsi="MS Mincho" w:cs="MS Mincho"/>
-          <w:color w:val="000000" w:themeColor="text1"/>
-          <w:sz w:val="20"/>
-          <w:szCs w:val="20"/>
-          <w:lang w:val="en-US"/>
-        </w:rPr>
-        <w:t> -</w:t>
-      </w:r>
-      <w:r>
-        <w:rPr>
-          <w:rFonts w:ascii="MS Mincho" w:eastAsia="MS Mincho" w:hAnsi="MS Mincho" w:cs="MS Mincho"/>
-          <w:color w:val="000000" w:themeColor="text1"/>
-          <w:sz w:val="20"/>
-          <w:szCs w:val="20"/>
-          <w:lang w:val="en-US"/>
-        </w:rPr>
-        <w:tab/>
-      </w:r>
-      <w:r>
-        <w:rPr>
-          <w:rFonts w:ascii="MS Mincho" w:eastAsia="MS Mincho" w:hAnsi="MS Mincho" w:cs="MS Mincho"/>
-          <w:color w:val="000000" w:themeColor="text1"/>
-          <w:sz w:val="20"/>
-          <w:szCs w:val="20"/>
-          <w:lang w:val="en-US"/>
-        </w:rPr>
-        <w:tab/>
-      </w:r>
-      <w:r>
-        <w:rPr>
-          <w:rFonts w:ascii="MS Mincho" w:eastAsia="MS Mincho" w:hAnsi="MS Mincho" w:cs="MS Mincho"/>
-          <w:color w:val="000000" w:themeColor="text1"/>
-          <w:sz w:val="20"/>
-          <w:szCs w:val="20"/>
-          <w:lang w:val="en-US"/>
-        </w:rPr>
-        <w:tab/>
-      </w:r>
-      <w:r>
-        <w:rPr>
-          <w:rFonts w:ascii="Consolas" w:hAnsi="Consolas" w:cs="Consolas"/>
-          <w:color w:val="000000" w:themeColor="text1"/>
-          <w:sz w:val="20"/>
-          <w:szCs w:val="20"/>
-          <w:lang w:val="en-US"/>
-        </w:rPr>
-        <w:t>“expression”: “the Olympic Games”,</w:t>
-      </w:r>
-    </w:p>
-    <w:p>
-      <w:pPr>
-        <w:numPr>
-          <w:ilvl w:val="1"/>
-          <w:numId w:val="1"/>
-        </w:numPr>
-        <w:autoSpaceDE w:val="0"/>
-        <w:autoSpaceDN w:val="0"/>
-        <w:adjustRightInd w:val="0"/>
-        <w:spacing w:line="288" w:lineRule="auto"/>
-        <w:ind w:left="567" w:hanging="425"/>
-        <w:jc w:val="both"/>
-        <w:rPr>
-          <w:rFonts w:ascii="Consolas" w:hAnsi="Consolas" w:cs="Consolas"/>
-          <w:color w:val="000000" w:themeColor="text1"/>
-          <w:sz w:val="20"/>
-          <w:szCs w:val="20"/>
-          <w:lang w:val="en-US"/>
-        </w:rPr>
-      </w:pPr>
-      <w:r>
-        <w:rPr>
-          <w:rFonts w:ascii="MS Mincho" w:eastAsia="MS Mincho" w:hAnsi="MS Mincho" w:cs="MS Mincho"/>
-          <w:color w:val="000000" w:themeColor="text1"/>
-          <w:sz w:val="20"/>
-          <w:szCs w:val="20"/>
-          <w:lang w:val="en-US"/>
-        </w:rPr>
-        <w:t> -</w:t>
-      </w:r>
-      <w:r>
-        <w:rPr>
-          <w:rFonts w:ascii="MS Mincho" w:eastAsia="MS Mincho" w:hAnsi="MS Mincho" w:cs="MS Mincho"/>
-          <w:color w:val="000000" w:themeColor="text1"/>
-          <w:sz w:val="20"/>
-          <w:szCs w:val="20"/>
-          <w:lang w:val="en-US"/>
-        </w:rPr>
-        <w:tab/>
-      </w:r>
-      <w:r>
-        <w:rPr>
-          <w:rFonts w:ascii="MS Mincho" w:eastAsia="MS Mincho" w:hAnsi="MS Mincho" w:cs="MS Mincho"/>
-          <w:color w:val="000000" w:themeColor="text1"/>
-          <w:sz w:val="20"/>
-          <w:szCs w:val="20"/>
-          <w:lang w:val="en-US"/>
-        </w:rPr>
-        <w:tab/>
-      </w:r>
-      <w:r>
-        <w:rPr>
-          <w:rFonts w:ascii="MS Mincho" w:eastAsia="MS Mincho" w:hAnsi="MS Mincho" w:cs="MS Mincho"/>
-          <w:color w:val="000000" w:themeColor="text1"/>
-          <w:sz w:val="20"/>
-          <w:szCs w:val="20"/>
-          <w:lang w:val="en-US"/>
-        </w:rPr>
-        <w:tab/>
-      </w:r>
-      <w:r>
-        <w:rPr>
-          <w:rFonts w:ascii="Consolas" w:hAnsi="Consolas" w:cs="Consolas"/>
-          <w:color w:val="000000" w:themeColor="text1"/>
-          <w:sz w:val="20"/>
-          <w:szCs w:val="20"/>
-          <w:lang w:val="en-US"/>
-        </w:rPr>
-        <w:t>“start_char”: 885,</w:t>
-      </w:r>
-    </w:p>
-    <w:p>
-      <w:pPr>
-        <w:numPr>
-          <w:ilvl w:val="1"/>
-          <w:numId w:val="1"/>
-        </w:numPr>
-        <w:autoSpaceDE w:val="0"/>
-        <w:autoSpaceDN w:val="0"/>
-        <w:adjustRightInd w:val="0"/>
-        <w:spacing w:line="288" w:lineRule="auto"/>
-        <w:ind w:left="567" w:hanging="425"/>
-        <w:jc w:val="both"/>
-        <w:rPr>
-          <w:rFonts w:ascii="Consolas" w:hAnsi="Consolas" w:cs="Consolas"/>
-          <w:color w:val="000000" w:themeColor="text1"/>
-          <w:sz w:val="20"/>
-          <w:szCs w:val="20"/>
-          <w:lang w:val="en-US"/>
-        </w:rPr>
-      </w:pPr>
-      <w:r>
-        <w:rPr>
-          <w:rFonts w:ascii="MS Mincho" w:eastAsia="MS Mincho" w:hAnsi="MS Mincho" w:cs="MS Mincho"/>
-          <w:color w:val="000000" w:themeColor="text1"/>
-          <w:sz w:val="20"/>
-          <w:szCs w:val="20"/>
-          <w:lang w:val="en-US"/>
-        </w:rPr>
-        <w:t> -</w:t>
-      </w:r>
-      <w:r>
-        <w:rPr>
-          <w:rFonts w:ascii="MS Mincho" w:eastAsia="MS Mincho" w:hAnsi="MS Mincho" w:cs="MS Mincho"/>
-          <w:color w:val="000000" w:themeColor="text1"/>
-          <w:sz w:val="20"/>
-          <w:szCs w:val="20"/>
-          <w:lang w:val="en-US"/>
-        </w:rPr>
-        <w:tab/>
-      </w:r>
-      <w:r>
-        <w:rPr>
-          <w:rFonts w:ascii="MS Mincho" w:eastAsia="MS Mincho" w:hAnsi="MS Mincho" w:cs="MS Mincho"/>
-          <w:color w:val="000000" w:themeColor="text1"/>
-          <w:sz w:val="20"/>
-          <w:szCs w:val="20"/>
-          <w:lang w:val="en-US"/>
-        </w:rPr>
-        <w:tab/>
-      </w:r>
-      <w:r>
-        <w:rPr>
-          <w:rFonts w:ascii="MS Mincho" w:eastAsia="MS Mincho" w:hAnsi="MS Mincho" w:cs="MS Mincho"/>
-          <w:color w:val="000000" w:themeColor="text1"/>
-          <w:sz w:val="20"/>
-          <w:szCs w:val="20"/>
-          <w:lang w:val="en-US"/>
-        </w:rPr>
-        <w:tab/>
-      </w:r>
-      <w:r>
-        <w:rPr>
-          <w:rFonts w:ascii="Consolas" w:hAnsi="Consolas" w:cs="Consolas"/>
-          <w:color w:val="000000" w:themeColor="text1"/>
-          <w:sz w:val="20"/>
-          <w:szCs w:val="20"/>
-          <w:lang w:val="en-US"/>
-        </w:rPr>
-        <w:t>“end_char”: 902,</w:t>
-      </w:r>
-    </w:p>
-    <w:p>
-      <w:pPr>
-        <w:numPr>
-          <w:ilvl w:val="1"/>
-          <w:numId w:val="1"/>
-        </w:numPr>
-        <w:autoSpaceDE w:val="0"/>
-        <w:autoSpaceDN w:val="0"/>
-        <w:adjustRightInd w:val="0"/>
-        <w:spacing w:line="288" w:lineRule="auto"/>
-        <w:ind w:left="567" w:hanging="425"/>
-        <w:jc w:val="both"/>
-        <w:rPr>
-          <w:rFonts w:ascii="Consolas" w:hAnsi="Consolas" w:cs="Consolas"/>
-          <w:color w:val="000000" w:themeColor="text1"/>
-          <w:sz w:val="20"/>
-          <w:szCs w:val="20"/>
-          <w:lang w:val="en-US"/>
-        </w:rPr>
-      </w:pPr>
-      <w:r>
-        <w:rPr>
-          <w:rFonts w:ascii="MS Mincho" w:eastAsia="MS Mincho" w:hAnsi="MS Mincho" w:cs="MS Mincho"/>
-          <w:color w:val="000000" w:themeColor="text1"/>
-          <w:sz w:val="20"/>
-          <w:szCs w:val="20"/>
-          <w:lang w:val="en-US"/>
-        </w:rPr>
-        <w:t> -</w:t>
-      </w:r>
-      <w:r>
-        <w:rPr>
-          <w:rFonts w:ascii="MS Mincho" w:eastAsia="MS Mincho" w:hAnsi="MS Mincho" w:cs="MS Mincho"/>
-          <w:color w:val="000000" w:themeColor="text1"/>
-          <w:sz w:val="20"/>
-          <w:szCs w:val="20"/>
-          <w:lang w:val="en-US"/>
-        </w:rPr>
-        <w:tab/>
-      </w:r>
-      <w:r>
-        <w:rPr>
-          <w:rFonts w:ascii="MS Mincho" w:eastAsia="MS Mincho" w:hAnsi="MS Mincho" w:cs="MS Mincho"/>
-          <w:color w:val="000000" w:themeColor="text1"/>
-          <w:sz w:val="20"/>
-          <w:szCs w:val="20"/>
-          <w:lang w:val="en-US"/>
-        </w:rPr>
-        <w:tab/>
-      </w:r>
-      <w:r>
-        <w:rPr>
-          <w:rFonts w:ascii="MS Mincho" w:eastAsia="MS Mincho" w:hAnsi="MS Mincho" w:cs="MS Mincho"/>
-          <w:color w:val="000000" w:themeColor="text1"/>
-          <w:sz w:val="20"/>
-          <w:szCs w:val="20"/>
-          <w:lang w:val="en-US"/>
-        </w:rPr>
-        <w:tab/>
-      </w:r>
-      <w:r>
-        <w:rPr>
-          <w:rFonts w:ascii="Consolas" w:hAnsi="Consolas" w:cs="Consolas"/>
-          <w:color w:val="000000" w:themeColor="text1"/>
-          <w:sz w:val="20"/>
-          <w:szCs w:val="20"/>
-          <w:lang w:val="en-US"/>
-        </w:rPr>
-        <w:t>“link”: “</w:t>
-      </w:r>
-      <w:hyperlink r:id="rId12" w:history="1">
-        <w:r>
-          <w:rPr>
-            <w:rFonts w:ascii="Consolas" w:hAnsi="Consolas" w:cs="Consolas"/>
-            <w:color w:val="000000" w:themeColor="text1"/>
-            <w:sz w:val="20"/>
-            <w:szCs w:val="20"/>
-            <w:u w:val="single" w:color="000000"/>
-            <w:lang w:val="en-US"/>
-          </w:rPr>
-          <w:t>https://en.wikipedia.org/wiki/Olympic_Games</w:t>
-        </w:r>
-      </w:hyperlink>
-      <w:r>
-        <w:rPr>
-          <w:rFonts w:ascii="Consolas" w:hAnsi="Consolas" w:cs="Consolas"/>
-          <w:color w:val="000000" w:themeColor="text1"/>
-          <w:sz w:val="20"/>
-          <w:szCs w:val="20"/>
-          <w:lang w:val="en-US"/>
-        </w:rPr>
-        <w:t>"</w:t>
-      </w:r>
-    </w:p>
-    <w:p>
-      <w:pPr>
-        <w:numPr>
-          <w:ilvl w:val="1"/>
-          <w:numId w:val="1"/>
-        </w:numPr>
-        <w:autoSpaceDE w:val="0"/>
-        <w:autoSpaceDN w:val="0"/>
-        <w:adjustRightInd w:val="0"/>
-        <w:spacing w:line="288" w:lineRule="auto"/>
-        <w:ind w:left="567" w:hanging="425"/>
-        <w:jc w:val="both"/>
-        <w:rPr>
-          <w:rFonts w:ascii="Consolas" w:hAnsi="Consolas" w:cs="Consolas"/>
-          <w:color w:val="000000" w:themeColor="text1"/>
-          <w:sz w:val="20"/>
-          <w:szCs w:val="20"/>
-          <w:lang w:val="en-US"/>
-        </w:rPr>
-      </w:pPr>
-      <w:r>
-        <w:rPr>
-          <w:rFonts w:ascii="MS Mincho" w:eastAsia="MS Mincho" w:hAnsi="MS Mincho" w:cs="MS Mincho"/>
-          <w:color w:val="000000" w:themeColor="text1"/>
-          <w:sz w:val="20"/>
-          <w:szCs w:val="20"/>
-          <w:lang w:val="en-US"/>
-        </w:rPr>
-        <w:t> -</w:t>
-      </w:r>
-      <w:r>
-        <w:rPr>
-          <w:rFonts w:ascii="MS Mincho" w:eastAsia="MS Mincho" w:hAnsi="MS Mincho" w:cs="MS Mincho"/>
-          <w:color w:val="000000" w:themeColor="text1"/>
-          <w:sz w:val="20"/>
-          <w:szCs w:val="20"/>
-          <w:lang w:val="en-US"/>
-        </w:rPr>
-        <w:tab/>
-      </w:r>
-      <w:r>
-        <w:rPr>
-          <w:rFonts w:ascii="MS Mincho" w:eastAsia="MS Mincho" w:hAnsi="MS Mincho" w:cs="MS Mincho"/>
-          <w:color w:val="000000" w:themeColor="text1"/>
-          <w:sz w:val="20"/>
-          <w:szCs w:val="20"/>
-          <w:lang w:val="en-US"/>
-        </w:rPr>
-        <w:tab/>
-      </w:r>
-      <w:r>
-        <w:rPr>
-          <w:rFonts w:ascii="Consolas" w:hAnsi="Consolas" w:cs="Consolas"/>
-          <w:color w:val="000000" w:themeColor="text1"/>
-          <w:sz w:val="20"/>
-          <w:szCs w:val="20"/>
-          <w:lang w:val="en-US"/>
-        </w:rPr>
-        <w:t>},{</w:t>
-      </w:r>
-    </w:p>
-    <w:p>
-      <w:pPr>
-        <w:numPr>
-          <w:ilvl w:val="1"/>
-          <w:numId w:val="1"/>
-        </w:numPr>
-        <w:autoSpaceDE w:val="0"/>
-        <w:autoSpaceDN w:val="0"/>
-        <w:adjustRightInd w:val="0"/>
-        <w:spacing w:line="288" w:lineRule="auto"/>
-        <w:ind w:left="567" w:hanging="425"/>
-        <w:jc w:val="both"/>
-        <w:rPr>
-          <w:rFonts w:ascii="Consolas" w:hAnsi="Consolas" w:cs="Consolas"/>
-          <w:color w:val="000000" w:themeColor="text1"/>
-          <w:sz w:val="20"/>
-          <w:szCs w:val="20"/>
-          <w:lang w:val="en-US"/>
-        </w:rPr>
-      </w:pPr>
-      <w:r>
-        <w:rPr>
-          <w:rFonts w:ascii="MS Mincho" w:eastAsia="MS Mincho" w:hAnsi="MS Mincho" w:cs="MS Mincho"/>
-          <w:color w:val="000000" w:themeColor="text1"/>
-          <w:sz w:val="20"/>
-          <w:szCs w:val="20"/>
-          <w:lang w:val="en-US"/>
-        </w:rPr>
-        <w:t> -</w:t>
-      </w:r>
-      <w:r>
-        <w:rPr>
-          <w:rFonts w:ascii="MS Mincho" w:eastAsia="MS Mincho" w:hAnsi="MS Mincho" w:cs="MS Mincho"/>
-          <w:color w:val="000000" w:themeColor="text1"/>
-          <w:sz w:val="20"/>
-          <w:szCs w:val="20"/>
-          <w:lang w:val="en-US"/>
-        </w:rPr>
-        <w:tab/>
-      </w:r>
-      <w:r>
-        <w:rPr>
-          <w:rFonts w:ascii="MS Mincho" w:eastAsia="MS Mincho" w:hAnsi="MS Mincho" w:cs="MS Mincho"/>
-          <w:color w:val="000000" w:themeColor="text1"/>
-          <w:sz w:val="20"/>
-          <w:szCs w:val="20"/>
-          <w:lang w:val="en-US"/>
-        </w:rPr>
-        <w:tab/>
-      </w:r>
-      <w:r>
-        <w:rPr>
-          <w:rFonts w:ascii="MS Mincho" w:eastAsia="MS Mincho" w:hAnsi="MS Mincho" w:cs="MS Mincho"/>
-          <w:color w:val="000000" w:themeColor="text1"/>
-          <w:sz w:val="20"/>
-          <w:szCs w:val="20"/>
-          <w:lang w:val="en-US"/>
-        </w:rPr>
-        <w:tab/>
-      </w:r>
-      <w:r>
-        <w:rPr>
-          <w:rFonts w:ascii="Consolas" w:hAnsi="Consolas" w:cs="Consolas"/>
-          <w:color w:val="000000" w:themeColor="text1"/>
-          <w:sz w:val="20"/>
-          <w:szCs w:val="20"/>
-          <w:lang w:val="en-US"/>
-        </w:rPr>
-        <w:t>...</w:t>
-      </w:r>
-    </w:p>
-    <w:p>
-      <w:pPr>
-        <w:numPr>
-          <w:ilvl w:val="1"/>
-          <w:numId w:val="1"/>
-        </w:numPr>
-        <w:autoSpaceDE w:val="0"/>
-        <w:autoSpaceDN w:val="0"/>
-        <w:adjustRightInd w:val="0"/>
-        <w:spacing w:line="288" w:lineRule="auto"/>
-        <w:ind w:left="567" w:hanging="425"/>
-        <w:jc w:val="both"/>
-        <w:rPr>
-          <w:rFonts w:ascii="Consolas" w:hAnsi="Consolas" w:cs="Consolas"/>
-          <w:color w:val="000000" w:themeColor="text1"/>
-          <w:sz w:val="20"/>
-          <w:szCs w:val="20"/>
-          <w:lang w:val="en-US"/>
-        </w:rPr>
-      </w:pPr>
-      <w:r>
-        <w:rPr>
-          <w:rFonts w:ascii="MS Mincho" w:eastAsia="MS Mincho" w:hAnsi="MS Mincho" w:cs="MS Mincho"/>
-          <w:color w:val="000000" w:themeColor="text1"/>
-          <w:sz w:val="20"/>
-          <w:szCs w:val="20"/>
-          <w:lang w:val="en-US"/>
-        </w:rPr>
-        <w:t> -</w:t>
-      </w:r>
-      <w:r>
-        <w:rPr>
-          <w:rFonts w:ascii="MS Mincho" w:eastAsia="MS Mincho" w:hAnsi="MS Mincho" w:cs="MS Mincho"/>
-          <w:color w:val="000000" w:themeColor="text1"/>
-          <w:sz w:val="20"/>
-          <w:szCs w:val="20"/>
-          <w:lang w:val="en-US"/>
-        </w:rPr>
-        <w:tab/>
-      </w:r>
-      <w:r>
-        <w:rPr>
-          <w:rFonts w:ascii="MS Mincho" w:eastAsia="MS Mincho" w:hAnsi="MS Mincho" w:cs="MS Mincho"/>
-          <w:color w:val="000000" w:themeColor="text1"/>
-          <w:sz w:val="20"/>
-          <w:szCs w:val="20"/>
-          <w:lang w:val="en-US"/>
-        </w:rPr>
-        <w:tab/>
-      </w:r>
-      <w:r>
-        <w:rPr>
-          <w:rFonts w:ascii="Consolas" w:hAnsi="Consolas" w:cs="Consolas"/>
-          <w:color w:val="000000" w:themeColor="text1"/>
-          <w:sz w:val="20"/>
-          <w:szCs w:val="20"/>
-          <w:lang w:val="en-US"/>
-        </w:rPr>
-        <w:t>},</w:t>
-      </w:r>
-      <w:r>
-        <w:rPr>
-          <w:rFonts w:ascii="Consolas" w:hAnsi="Consolas" w:cs="Consolas"/>
-          <w:color w:val="000000" w:themeColor="text1"/>
-          <w:sz w:val="20"/>
-          <w:szCs w:val="20"/>
-          <w:lang w:val="en-US"/>
-        </w:rPr>
-        <w:t xml:space="preserve"> ... {</w:t>
-      </w:r>
-    </w:p>
-    <w:p>
-      <w:pPr>
-        <w:numPr>
-          <w:ilvl w:val="8"/>
-          <w:numId w:val="1"/>
-        </w:numPr>
-        <w:autoSpaceDE w:val="0"/>
-        <w:autoSpaceDN w:val="0"/>
-        <w:adjustRightInd w:val="0"/>
-        <w:spacing w:line="288" w:lineRule="auto"/>
-        <w:ind w:left="2268" w:hanging="992"/>
-        <w:jc w:val="both"/>
-        <w:rPr>
-          <w:rFonts w:ascii="Consolas" w:hAnsi="Consolas" w:cs="Consolas"/>
-          <w:color w:val="000000" w:themeColor="text1"/>
-          <w:sz w:val="20"/>
-          <w:szCs w:val="20"/>
-          <w:lang w:val="en-US"/>
-        </w:rPr>
-      </w:pPr>
-      <w:r>
-        <w:rPr>
-          <w:rFonts w:ascii="Consolas" w:hAnsi="Consolas" w:cs="Consolas"/>
-          <w:color w:val="000000" w:themeColor="text1"/>
-          <w:sz w:val="20"/>
-          <w:szCs w:val="20"/>
-          <w:lang w:val="en-US"/>
-        </w:rPr>
-        <w:t>...</w:t>
-      </w:r>
-    </w:p>
-    <w:p>
-      <w:pPr>
-        <w:numPr>
-          <w:ilvl w:val="1"/>
-          <w:numId w:val="1"/>
-        </w:numPr>
-        <w:autoSpaceDE w:val="0"/>
-        <w:autoSpaceDN w:val="0"/>
-        <w:adjustRightInd w:val="0"/>
-        <w:spacing w:line="288" w:lineRule="auto"/>
-        <w:ind w:left="567" w:hanging="425"/>
-        <w:jc w:val="both"/>
-        <w:rPr>
-          <w:rFonts w:ascii="Consolas" w:hAnsi="Consolas" w:cs="Consolas"/>
-          <w:color w:val="000000" w:themeColor="text1"/>
-          <w:sz w:val="20"/>
-          <w:szCs w:val="20"/>
-          <w:lang w:val="en-US"/>
-        </w:rPr>
-      </w:pPr>
-      <w:r>
-        <w:rPr>
-          <w:rFonts w:ascii="MS Mincho" w:eastAsia="MS Mincho" w:hAnsi="MS Mincho" w:cs="MS Mincho"/>
-          <w:color w:val="000000" w:themeColor="text1"/>
-          <w:sz w:val="20"/>
-          <w:szCs w:val="20"/>
-          <w:lang w:val="en-US"/>
-        </w:rPr>
-        <w:t> -</w:t>
-      </w:r>
-      <w:r>
-        <w:rPr>
-          <w:rFonts w:ascii="MS Mincho" w:eastAsia="MS Mincho" w:hAnsi="MS Mincho" w:cs="MS Mincho"/>
-          <w:color w:val="000000" w:themeColor="text1"/>
-          <w:sz w:val="20"/>
-          <w:szCs w:val="20"/>
-          <w:lang w:val="en-US"/>
-        </w:rPr>
-        <w:tab/>
-      </w:r>
-      <w:r>
-        <w:rPr>
-          <w:rFonts w:ascii="MS Mincho" w:eastAsia="MS Mincho" w:hAnsi="MS Mincho" w:cs="MS Mincho"/>
-          <w:color w:val="000000" w:themeColor="text1"/>
-          <w:sz w:val="20"/>
-          <w:szCs w:val="20"/>
-          <w:lang w:val="en-US"/>
-        </w:rPr>
-        <w:tab/>
-      </w:r>
-      <w:r>
-        <w:rPr>
-          <w:rFonts w:ascii="Consolas" w:hAnsi="Consolas" w:cs="Consolas"/>
-          <w:color w:val="000000" w:themeColor="text1"/>
-          <w:sz w:val="20"/>
-          <w:szCs w:val="20"/>
-          <w:lang w:val="en-US"/>
-        </w:rPr>
-        <w:t>}</w:t>
-      </w:r>
-      <w:r>
-        <w:rPr>
-          <w:rFonts w:ascii="Consolas" w:hAnsi="Consolas" w:cs="Consolas"/>
-          <w:color w:val="000000" w:themeColor="text1"/>
-          <w:sz w:val="20"/>
-          <w:szCs w:val="20"/>
-          <w:lang w:val="en-US"/>
-        </w:rPr>
-        <w:t>],</w:t>
-      </w:r>
-    </w:p>
-    <w:p>
-      <w:pPr>
-        <w:numPr>
-          <w:ilvl w:val="1"/>
-          <w:numId w:val="1"/>
-        </w:numPr>
-        <w:autoSpaceDE w:val="0"/>
-        <w:autoSpaceDN w:val="0"/>
-        <w:adjustRightInd w:val="0"/>
-        <w:spacing w:line="288" w:lineRule="auto"/>
-        <w:ind w:left="567" w:hanging="425"/>
-        <w:jc w:val="both"/>
-        <w:rPr>
-          <w:rFonts w:ascii="Consolas" w:hAnsi="Consolas" w:cs="Consolas"/>
-          <w:color w:val="000000" w:themeColor="text1"/>
-          <w:sz w:val="20"/>
-          <w:szCs w:val="20"/>
-          <w:lang w:val="en-US"/>
-        </w:rPr>
-      </w:pPr>
-      <w:r>
-        <w:rPr>
-          <w:rFonts w:ascii="MS Mincho" w:eastAsia="MS Mincho" w:hAnsi="MS Mincho" w:cs="MS Mincho"/>
-          <w:color w:val="000000" w:themeColor="text1"/>
-          <w:sz w:val="20"/>
-          <w:szCs w:val="20"/>
-          <w:lang w:val="en-US"/>
-        </w:rPr>
-        <w:t> -</w:t>
-      </w:r>
-      <w:r>
-        <w:rPr>
-          <w:rFonts w:ascii="MS Mincho" w:eastAsia="MS Mincho" w:hAnsi="MS Mincho" w:cs="MS Mincho"/>
-          <w:color w:val="000000" w:themeColor="text1"/>
-          <w:sz w:val="20"/>
-          <w:szCs w:val="20"/>
-          <w:lang w:val="en-US"/>
-        </w:rPr>
-        <w:tab/>
-      </w:r>
-      <w:r>
-        <w:rPr>
-          <w:rFonts w:ascii="MS Mincho" w:eastAsia="MS Mincho" w:hAnsi="MS Mincho" w:cs="MS Mincho"/>
-          <w:color w:val="000000" w:themeColor="text1"/>
-          <w:sz w:val="20"/>
-          <w:szCs w:val="20"/>
-          <w:lang w:val="en-US"/>
-        </w:rPr>
-        <w:tab/>
-      </w:r>
-      <w:r>
-        <w:rPr>
-          <w:rFonts w:ascii="Consolas" w:hAnsi="Consolas" w:cs="Consolas"/>
-          <w:color w:val="000000" w:themeColor="text1"/>
-          <w:sz w:val="20"/>
-          <w:szCs w:val="20"/>
-          <w:lang w:val="en-US"/>
-        </w:rPr>
-        <w:t>“PERSON”: […]</w:t>
-      </w:r>
-      <w:r>
-        <w:rPr>
-          <w:rFonts w:ascii="Consolas" w:hAnsi="Consolas" w:cs="Consolas"/>
-          <w:color w:val="000000" w:themeColor="text1"/>
-          <w:sz w:val="20"/>
-          <w:szCs w:val="20"/>
-          <w:lang w:val="en-US"/>
-        </w:rPr>
-        <w:t>,</w:t>
-      </w:r>
-    </w:p>
-    <w:p>
-      <w:pPr>
-        <w:numPr>
-          <w:ilvl w:val="1"/>
-          <w:numId w:val="1"/>
-        </w:numPr>
-        <w:autoSpaceDE w:val="0"/>
-        <w:autoSpaceDN w:val="0"/>
-        <w:adjustRightInd w:val="0"/>
-        <w:spacing w:line="288" w:lineRule="auto"/>
-        <w:ind w:left="567" w:hanging="425"/>
-        <w:jc w:val="both"/>
-        <w:rPr>
-          <w:rFonts w:ascii="Consolas" w:hAnsi="Consolas" w:cs="Consolas"/>
-          <w:color w:val="000000" w:themeColor="text1"/>
-          <w:sz w:val="20"/>
-          <w:szCs w:val="20"/>
-          <w:lang w:val="en-US"/>
-        </w:rPr>
-      </w:pPr>
-      <w:r>
-        <w:rPr>
-          <w:rFonts w:ascii="MS Mincho" w:eastAsia="MS Mincho" w:hAnsi="MS Mincho" w:cs="MS Mincho"/>
-          <w:color w:val="000000" w:themeColor="text1"/>
-          <w:sz w:val="20"/>
-          <w:szCs w:val="20"/>
-          <w:lang w:val="en-US"/>
-        </w:rPr>
-        <w:t> -</w:t>
-      </w:r>
-      <w:r>
-        <w:rPr>
-          <w:rFonts w:ascii="MS Mincho" w:eastAsia="MS Mincho" w:hAnsi="MS Mincho" w:cs="MS Mincho"/>
-          <w:color w:val="000000" w:themeColor="text1"/>
-          <w:sz w:val="20"/>
-          <w:szCs w:val="20"/>
-          <w:lang w:val="en-US"/>
-        </w:rPr>
-        <w:tab/>
-      </w:r>
-      <w:r>
-        <w:rPr>
-          <w:rFonts w:ascii="MS Mincho" w:eastAsia="MS Mincho" w:hAnsi="MS Mincho" w:cs="MS Mincho"/>
-          <w:color w:val="000000" w:themeColor="text1"/>
-          <w:sz w:val="20"/>
-          <w:szCs w:val="20"/>
-          <w:lang w:val="en-US"/>
-        </w:rPr>
-        <w:tab/>
-      </w:r>
-      <w:r>
-        <w:rPr>
-          <w:rFonts w:ascii="Consolas" w:hAnsi="Consolas" w:cs="Consolas"/>
-          <w:color w:val="000000" w:themeColor="text1"/>
-          <w:sz w:val="20"/>
-          <w:szCs w:val="20"/>
-          <w:lang w:val="en-US"/>
-        </w:rPr>
-        <w:t>“TIME”: […]</w:t>
-      </w:r>
-    </w:p>
-    <w:p>
-      <w:pPr>
-        <w:numPr>
-          <w:ilvl w:val="2"/>
-          <w:numId w:val="1"/>
-        </w:numPr>
-        <w:autoSpaceDE w:val="0"/>
-        <w:autoSpaceDN w:val="0"/>
-        <w:adjustRightInd w:val="0"/>
-        <w:spacing w:line="288" w:lineRule="auto"/>
-        <w:ind w:left="567" w:hanging="425"/>
-        <w:jc w:val="both"/>
-        <w:rPr>
-          <w:rFonts w:ascii="Consolas" w:hAnsi="Consolas" w:cs="Consolas"/>
-          <w:color w:val="000000" w:themeColor="text1"/>
-          <w:sz w:val="20"/>
-          <w:szCs w:val="20"/>
-          <w:lang w:val="en-US"/>
-        </w:rPr>
-      </w:pPr>
-      <w:r>
-        <w:rPr>
-          <w:rFonts w:ascii="Consolas" w:hAnsi="Consolas" w:cs="Consolas"/>
-          <w:color w:val="000000" w:themeColor="text1"/>
-          <w:sz w:val="20"/>
-          <w:szCs w:val="20"/>
-          <w:lang w:val="en-US"/>
-        </w:rPr>
-        <w:t>},</w:t>
-      </w:r>
-    </w:p>
-    <w:p>
-      <w:pPr>
-        <w:numPr>
-          <w:ilvl w:val="1"/>
-          <w:numId w:val="1"/>
-        </w:numPr>
-        <w:autoSpaceDE w:val="0"/>
-        <w:autoSpaceDN w:val="0"/>
-        <w:adjustRightInd w:val="0"/>
-        <w:spacing w:line="288" w:lineRule="auto"/>
-        <w:ind w:left="567" w:hanging="425"/>
-        <w:jc w:val="both"/>
-        <w:rPr>
-          <w:rFonts w:ascii="Consolas" w:hAnsi="Consolas" w:cs="Consolas"/>
-          <w:color w:val="000000" w:themeColor="text1"/>
-          <w:sz w:val="20"/>
-          <w:szCs w:val="20"/>
-          <w:lang w:val="en-US"/>
-        </w:rPr>
-      </w:pPr>
-      <w:r>
-        <w:rPr>
-          <w:rFonts w:ascii="Consolas" w:hAnsi="Consolas" w:cs="Consolas"/>
-          <w:color w:val="000000" w:themeColor="text1"/>
-          <w:sz w:val="20"/>
-          <w:szCs w:val="20"/>
-          <w:lang w:val="en-US"/>
-        </w:rPr>
-        <w:t>“labels”: [</w:t>
-      </w:r>
-    </w:p>
-    <w:p>
-      <w:pPr>
-        <w:numPr>
-          <w:ilvl w:val="8"/>
-          <w:numId w:val="1"/>
-        </w:numPr>
-        <w:autoSpaceDE w:val="0"/>
-        <w:autoSpaceDN w:val="0"/>
-        <w:adjustRightInd w:val="0"/>
-        <w:spacing w:line="288" w:lineRule="auto"/>
-        <w:ind w:left="1418" w:hanging="440"/>
-        <w:jc w:val="both"/>
-        <w:rPr>
-          <w:rFonts w:ascii="Consolas" w:hAnsi="Consolas" w:cs="Consolas"/>
-          <w:color w:val="000000" w:themeColor="text1"/>
-          <w:sz w:val="20"/>
-          <w:szCs w:val="20"/>
-          <w:lang w:val="en-US"/>
-        </w:rPr>
-      </w:pPr>
-      <w:r>
-        <w:rPr>
-          <w:rFonts w:ascii="Consolas" w:hAnsi="Consolas" w:cs="Consolas"/>
-          <w:color w:val="000000" w:themeColor="text1"/>
-          <w:sz w:val="20"/>
-          <w:szCs w:val="20"/>
-          <w:lang w:val="en-US"/>
-        </w:rPr>
-        <w:t xml:space="preserve">“EVENT”, </w:t>
-      </w:r>
-    </w:p>
-    <w:p>
-      <w:pPr>
-        <w:numPr>
-          <w:ilvl w:val="6"/>
-          <w:numId w:val="1"/>
-        </w:numPr>
-        <w:autoSpaceDE w:val="0"/>
-        <w:autoSpaceDN w:val="0"/>
-        <w:adjustRightInd w:val="0"/>
-        <w:spacing w:line="288" w:lineRule="auto"/>
-        <w:ind w:left="1418" w:hanging="440"/>
-        <w:jc w:val="both"/>
-        <w:rPr>
-          <w:rFonts w:ascii="Consolas" w:hAnsi="Consolas" w:cs="Consolas"/>
-          <w:color w:val="000000" w:themeColor="text1"/>
-          <w:sz w:val="20"/>
-          <w:szCs w:val="20"/>
-          <w:lang w:val="en-US"/>
-        </w:rPr>
-      </w:pPr>
-      <w:r>
-        <w:rPr>
-          <w:rFonts w:ascii="Consolas" w:hAnsi="Consolas" w:cs="Consolas"/>
-          <w:color w:val="000000" w:themeColor="text1"/>
-          <w:sz w:val="20"/>
-          <w:szCs w:val="20"/>
-          <w:lang w:val="en-US"/>
-        </w:rPr>
-        <w:t xml:space="preserve">“PERSON”, </w:t>
-      </w:r>
-    </w:p>
-    <w:p>
-      <w:pPr>
-        <w:numPr>
-          <w:ilvl w:val="1"/>
-          <w:numId w:val="1"/>
-        </w:numPr>
-        <w:autoSpaceDE w:val="0"/>
-        <w:autoSpaceDN w:val="0"/>
-        <w:adjustRightInd w:val="0"/>
-        <w:spacing w:line="288" w:lineRule="auto"/>
-        <w:ind w:left="1418" w:hanging="425"/>
-        <w:jc w:val="both"/>
-        <w:rPr>
-          <w:rFonts w:ascii="Consolas" w:hAnsi="Consolas" w:cs="Consolas"/>
-          <w:color w:val="000000" w:themeColor="text1"/>
-          <w:sz w:val="20"/>
-          <w:szCs w:val="20"/>
-          <w:lang w:val="en-US"/>
-        </w:rPr>
-      </w:pPr>
-      <w:r>
-        <w:rPr>
-          <w:rFonts w:ascii="Consolas" w:hAnsi="Consolas" w:cs="Consolas"/>
-          <w:color w:val="000000" w:themeColor="text1"/>
-          <w:sz w:val="20"/>
-          <w:szCs w:val="20"/>
-          <w:lang w:val="en-US"/>
-        </w:rPr>
-        <w:t>“TIME”</w:t>
-      </w:r>
-    </w:p>
-    <w:p>
-      <w:pPr>
-        <w:numPr>
-          <w:ilvl w:val="1"/>
-          <w:numId w:val="1"/>
-        </w:numPr>
-        <w:autoSpaceDE w:val="0"/>
-        <w:autoSpaceDN w:val="0"/>
-        <w:adjustRightInd w:val="0"/>
-        <w:spacing w:line="288" w:lineRule="auto"/>
-        <w:ind w:left="567" w:hanging="425"/>
-        <w:jc w:val="both"/>
-        <w:rPr>
-          <w:rFonts w:ascii="Consolas" w:hAnsi="Consolas" w:cs="Consolas"/>
-          <w:color w:val="000000" w:themeColor="text1"/>
-          <w:sz w:val="20"/>
-          <w:szCs w:val="20"/>
-          <w:lang w:val="en-US"/>
-        </w:rPr>
-      </w:pPr>
-      <w:r>
-        <w:rPr>
-          <w:rFonts w:ascii="Consolas" w:hAnsi="Consolas" w:cs="Consolas"/>
-          <w:color w:val="000000" w:themeColor="text1"/>
-          <w:sz w:val="20"/>
-          <w:szCs w:val="20"/>
-          <w:lang w:val="en-US"/>
-        </w:rPr>
-        <w:t>]</w:t>
-      </w:r>
-      <w:r>
-        <w:rPr>
-          <w:rFonts w:ascii="MS Mincho" w:eastAsia="MS Mincho" w:hAnsi="MS Mincho" w:cs="MS Mincho"/>
-          <w:color w:val="000000" w:themeColor="text1"/>
-          <w:sz w:val="20"/>
-          <w:szCs w:val="20"/>
-          <w:lang w:val="en-US"/>
-        </w:rPr>
-        <w:t> -</w:t>
-      </w:r>
-    </w:p>
-    <w:p>
-      <w:pPr>
-        <w:numPr>
-          <w:ilvl w:val="1"/>
-          <w:numId w:val="1"/>
-        </w:numPr>
-        <w:tabs>
-          <w:tab w:val="left" w:pos="220"/>
-          <w:tab w:val="left" w:pos="440"/>
-        </w:tabs>
-        <w:autoSpaceDE w:val="0"/>
-        <w:autoSpaceDN w:val="0"/>
-        <w:adjustRightInd w:val="0"/>
-        <w:spacing w:after="120" w:line="288" w:lineRule="auto"/>
-        <w:ind w:left="442" w:hanging="442"/>
-        <w:jc w:val="both"/>
-        <w:rPr>
-          <w:rFonts w:ascii="Consolas" w:hAnsi="Consolas" w:cs="Consolas"/>
-          <w:color w:val="000000" w:themeColor="text1"/>
-          <w:sz w:val="20"/>
-          <w:szCs w:val="20"/>
-          <w:lang w:val="en-US"/>
-        </w:rPr>
-      </w:pPr>
-      <w:r>
-        <w:rPr>
-          <w:rFonts w:ascii="Consolas" w:hAnsi="Consolas" w:cs="Consolas"/>
-          <w:color w:val="000000" w:themeColor="text1"/>
-          <w:sz w:val="20"/>
-          <w:szCs w:val="20"/>
-          <w:lang w:val="en-US"/>
-        </w:rPr>
-        <w:t>}</w:t>
-      </w:r>
+        </w:rPr>
+      </w:pPr>
     </w:p>
     <w:p>
       <w:pPr>
@@ -10116,13 +12252,13 @@
           <w:rFonts w:ascii="Times New Roman" w:hAnsi="Times New Roman" w:cs="Times New Roman"/>
           <w:color w:val="000000" w:themeColor="text1"/>
         </w:rPr>
-      </w:r>
-      <w:r>
-        <w:rPr>
-          <w:rFonts w:ascii="Times New Roman" w:hAnsi="Times New Roman" w:cs="Times New Roman"/>
-          <w:color w:val="000000" w:themeColor="text1"/>
-        </w:rPr>
         <w:instrText xml:space="preserve"> \* MERGEFORMAT </w:instrText>
+      </w:r>
+      <w:r>
+        <w:rPr>
+          <w:rFonts w:ascii="Times New Roman" w:hAnsi="Times New Roman" w:cs="Times New Roman"/>
+          <w:color w:val="000000" w:themeColor="text1"/>
+        </w:rPr>
       </w:r>
       <w:r>
         <w:rPr>
@@ -10200,7 +12336,7 @@
                     <pic:cNvPicPr/>
                   </pic:nvPicPr>
                   <pic:blipFill>
-                    <a:blip r:embed="rId13">
+                    <a:blip r:embed="rId12">
                       <a:extLst>
                         <a:ext uri="{28A0092B-C50C-407E-A947-70E740481C1C}">
                           <a14:useLocalDpi xmlns:a14="http://schemas.microsoft.com/office/drawing/2010/main" val="0"/>
@@ -10227,7 +12363,7 @@
         </w:drawing>
       </w:r>
     </w:p>
-    <w:bookmarkStart w:id="18" w:name="_Ref530912204"/>
+    <w:bookmarkStart w:id="19" w:name="_Ref530912204"/>
     <w:p>
       <w:pPr>
         <w:pStyle w:val="Caption"/>
@@ -10266,7 +12402,7 @@
         </w:rPr>
         <w:fldChar w:fldCharType="separate"/>
       </w:r>
-      <w:bookmarkStart w:id="19" w:name="_Ref530912161"/>
+      <w:bookmarkStart w:id="20" w:name="_Ref530912161"/>
       <w:r>
         <w:rPr>
           <w:rFonts w:ascii="Times New Roman" w:hAnsi="Times New Roman" w:cs="Times New Roman"/>
@@ -10277,7 +12413,7 @@
         </w:rPr>
         <w:t>3</w:t>
       </w:r>
-      <w:bookmarkEnd w:id="19"/>
+      <w:bookmarkEnd w:id="20"/>
       <w:r>
         <w:rPr>
           <w:rFonts w:ascii="Times New Roman" w:hAnsi="Times New Roman" w:cs="Times New Roman"/>
@@ -10296,7 +12432,7 @@
         </w:rPr>
         <w:t>. ábra</w:t>
       </w:r>
-      <w:bookmarkEnd w:id="18"/>
+      <w:bookmarkEnd w:id="19"/>
       <w:r>
         <w:rPr>
           <w:rFonts w:ascii="Times New Roman" w:hAnsi="Times New Roman" w:cs="Times New Roman"/>
@@ -10318,7 +12454,6 @@
         <w:rPr>
           <w:rFonts w:ascii="Times New Roman" w:hAnsi="Times New Roman" w:cs="Times New Roman"/>
         </w:rPr>
-        <w:lastRenderedPageBreak/>
         <w:t xml:space="preserve">Az ábrán csak a fontosabb HTTP metódusokat és a szükséges magyarázó </w:t>
       </w:r>
       <w:r>
@@ -10347,6 +12482,7 @@
         </w:rPr>
         <w:t xml:space="preserve">ebServer REST API futtatásához az alábbi csomagokra van szükségünk: </w:t>
       </w:r>
+      <w:proofErr w:type="spellStart"/>
       <w:r>
         <w:rPr>
           <w:rFonts w:ascii="Times New Roman" w:hAnsi="Times New Roman" w:cs="Times New Roman"/>
@@ -10354,6 +12490,7 @@
         </w:rPr>
         <w:t>requests</w:t>
       </w:r>
+      <w:proofErr w:type="spellEnd"/>
       <w:r>
         <w:rPr>
           <w:rFonts w:ascii="Times New Roman" w:hAnsi="Times New Roman" w:cs="Times New Roman"/>
@@ -10407,8 +12544,17 @@
           <w:rFonts w:ascii="Times New Roman" w:hAnsi="Times New Roman" w:cs="Times New Roman"/>
           <w:i/>
         </w:rPr>
-        <w:t>, simplejson</w:t>
-      </w:r>
+        <w:t xml:space="preserve">, </w:t>
+      </w:r>
+      <w:proofErr w:type="spellStart"/>
+      <w:r>
+        <w:rPr>
+          <w:rFonts w:ascii="Times New Roman" w:hAnsi="Times New Roman" w:cs="Times New Roman"/>
+          <w:i/>
+        </w:rPr>
+        <w:t>simplejson</w:t>
+      </w:r>
+      <w:proofErr w:type="spellEnd"/>
       <w:r>
         <w:rPr>
           <w:rFonts w:ascii="Times New Roman" w:hAnsi="Times New Roman" w:cs="Times New Roman"/>
@@ -10462,8 +12608,17 @@
           <w:rFonts w:ascii="Times New Roman" w:hAnsi="Times New Roman" w:cs="Times New Roman"/>
           <w:i/>
         </w:rPr>
-        <w:t>, flask</w:t>
-      </w:r>
+        <w:t xml:space="preserve">, </w:t>
+      </w:r>
+      <w:proofErr w:type="spellStart"/>
+      <w:r>
+        <w:rPr>
+          <w:rFonts w:ascii="Times New Roman" w:hAnsi="Times New Roman" w:cs="Times New Roman"/>
+          <w:i/>
+        </w:rPr>
+        <w:t>flask</w:t>
+      </w:r>
+      <w:proofErr w:type="spellEnd"/>
       <w:r>
         <w:rPr>
           <w:rFonts w:ascii="Times New Roman" w:hAnsi="Times New Roman" w:cs="Times New Roman"/>
@@ -10517,8 +12672,17 @@
           <w:rFonts w:ascii="Times New Roman" w:hAnsi="Times New Roman" w:cs="Times New Roman"/>
           <w:i/>
         </w:rPr>
-        <w:t>, werkzeug</w:t>
-      </w:r>
+        <w:t xml:space="preserve">, </w:t>
+      </w:r>
+      <w:proofErr w:type="spellStart"/>
+      <w:r>
+        <w:rPr>
+          <w:rFonts w:ascii="Times New Roman" w:hAnsi="Times New Roman" w:cs="Times New Roman"/>
+          <w:i/>
+        </w:rPr>
+        <w:t>werkzeug</w:t>
+      </w:r>
+      <w:proofErr w:type="spellEnd"/>
       <w:r>
         <w:rPr>
           <w:rFonts w:ascii="Times New Roman" w:hAnsi="Times New Roman" w:cs="Times New Roman"/>
@@ -10574,6 +12738,7 @@
         </w:rPr>
         <w:t xml:space="preserve">, </w:t>
       </w:r>
+      <w:proofErr w:type="spellStart"/>
       <w:r>
         <w:rPr>
           <w:rFonts w:ascii="Times New Roman" w:hAnsi="Times New Roman" w:cs="Times New Roman"/>
@@ -10581,6 +12746,7 @@
         </w:rPr>
         <w:t>wikipedia</w:t>
       </w:r>
+      <w:proofErr w:type="spellEnd"/>
       <w:r>
         <w:rPr>
           <w:rFonts w:ascii="Times New Roman" w:hAnsi="Times New Roman" w:cs="Times New Roman"/>
@@ -10649,7 +12815,7 @@
           <w:lang w:val="en-US"/>
         </w:rPr>
       </w:pPr>
-      <w:bookmarkStart w:id="20" w:name="_Toc530904281"/>
+      <w:bookmarkStart w:id="21" w:name="_Toc530904281"/>
       <w:r>
         <w:rPr>
           <w:rFonts w:ascii="Times New Roman" w:hAnsi="Times New Roman" w:cs="Times New Roman"/>
@@ -10660,7 +12826,7 @@
         </w:rPr>
         <w:t>User Interface</w:t>
       </w:r>
-      <w:bookmarkEnd w:id="20"/>
+      <w:bookmarkEnd w:id="21"/>
     </w:p>
     <w:p>
       <w:pPr>
@@ -10688,7 +12854,23 @@
           <w:rFonts w:ascii="Times New Roman" w:hAnsi="Times New Roman" w:cs="Times New Roman"/>
           <w:color w:val="000000" w:themeColor="text1"/>
         </w:rPr>
-        <w:t>A felhasználó számára elérhetővé tenni az üzleti logika és a NER engine eredményeit.</w:t>
+        <w:t xml:space="preserve">A felhasználó számára elérhetővé tenni az üzleti logika és a NER </w:t>
+      </w:r>
+      <w:proofErr w:type="spellStart"/>
+      <w:r>
+        <w:rPr>
+          <w:rFonts w:ascii="Times New Roman" w:hAnsi="Times New Roman" w:cs="Times New Roman"/>
+          <w:color w:val="000000" w:themeColor="text1"/>
+        </w:rPr>
+        <w:t>engine</w:t>
+      </w:r>
+      <w:proofErr w:type="spellEnd"/>
+      <w:r>
+        <w:rPr>
+          <w:rFonts w:ascii="Times New Roman" w:hAnsi="Times New Roman" w:cs="Times New Roman"/>
+          <w:color w:val="000000" w:themeColor="text1"/>
+        </w:rPr>
+        <w:t xml:space="preserve"> eredményeit.</w:t>
       </w:r>
     </w:p>
     <w:p>
@@ -10708,16 +12890,55 @@
           <w:rFonts w:ascii="Times New Roman" w:hAnsi="Times New Roman" w:cs="Times New Roman"/>
           <w:color w:val="000000" w:themeColor="text1"/>
         </w:rPr>
+        <w:lastRenderedPageBreak/>
         <w:t xml:space="preserve">A UI egyetlen komponensre a </w:t>
       </w:r>
-      <w:r>
-        <w:rPr>
-          <w:rFonts w:ascii="Times New Roman" w:hAnsi="Times New Roman" w:cs="Times New Roman"/>
-          <w:i/>
-          <w:color w:val="000000" w:themeColor="text1"/>
-        </w:rPr>
-        <w:t>Graphical User Interface</w:t>
-      </w:r>
+      <w:proofErr w:type="spellStart"/>
+      <w:r>
+        <w:rPr>
+          <w:rFonts w:ascii="Times New Roman" w:hAnsi="Times New Roman" w:cs="Times New Roman"/>
+          <w:i/>
+          <w:color w:val="000000" w:themeColor="text1"/>
+        </w:rPr>
+        <w:t>Graphical</w:t>
+      </w:r>
+      <w:proofErr w:type="spellEnd"/>
+      <w:r>
+        <w:rPr>
+          <w:rFonts w:ascii="Times New Roman" w:hAnsi="Times New Roman" w:cs="Times New Roman"/>
+          <w:i/>
+          <w:color w:val="000000" w:themeColor="text1"/>
+        </w:rPr>
+        <w:t xml:space="preserve"> </w:t>
+      </w:r>
+      <w:proofErr w:type="spellStart"/>
+      <w:r>
+        <w:rPr>
+          <w:rFonts w:ascii="Times New Roman" w:hAnsi="Times New Roman" w:cs="Times New Roman"/>
+          <w:i/>
+          <w:color w:val="000000" w:themeColor="text1"/>
+        </w:rPr>
+        <w:t>User</w:t>
+      </w:r>
+      <w:proofErr w:type="spellEnd"/>
+      <w:r>
+        <w:rPr>
+          <w:rFonts w:ascii="Times New Roman" w:hAnsi="Times New Roman" w:cs="Times New Roman"/>
+          <w:i/>
+          <w:color w:val="000000" w:themeColor="text1"/>
+        </w:rPr>
+        <w:t xml:space="preserve"> </w:t>
+      </w:r>
+      <w:proofErr w:type="spellStart"/>
+      <w:r>
+        <w:rPr>
+          <w:rFonts w:ascii="Times New Roman" w:hAnsi="Times New Roman" w:cs="Times New Roman"/>
+          <w:i/>
+          <w:color w:val="000000" w:themeColor="text1"/>
+        </w:rPr>
+        <w:t>Interface</w:t>
+      </w:r>
+      <w:proofErr w:type="spellEnd"/>
       <w:r>
         <w:rPr>
           <w:rFonts w:ascii="Times New Roman" w:hAnsi="Times New Roman" w:cs="Times New Roman"/>
@@ -10758,30 +12979,14 @@
         </w:rPr>
         <w:t xml:space="preserve">A UI-t a </w:t>
       </w:r>
-      <w:hyperlink r:id="rId14" w:history="1">
+      <w:hyperlink r:id="rId13" w:history="1">
         <w:r>
           <w:rPr>
             <w:rFonts w:ascii="Times New Roman" w:hAnsi="Times New Roman" w:cs="Times New Roman"/>
             <w:color w:val="000000" w:themeColor="text1"/>
             <w:u w:val="single" w:color="000000"/>
           </w:rPr>
-          <w:t>http://</w:t>
-        </w:r>
-        <w:r>
-          <w:rPr>
-            <w:rFonts w:ascii="Times New Roman" w:hAnsi="Times New Roman" w:cs="Times New Roman"/>
-            <w:color w:val="000000" w:themeColor="text1"/>
-            <w:u w:val="single" w:color="000000"/>
-          </w:rPr>
-          <w:t>1</w:t>
-        </w:r>
-        <w:r>
-          <w:rPr>
-            <w:rFonts w:ascii="Times New Roman" w:hAnsi="Times New Roman" w:cs="Times New Roman"/>
-            <w:color w:val="000000" w:themeColor="text1"/>
-            <w:u w:val="single" w:color="000000"/>
-          </w:rPr>
-          <w:t>27.0.0.1:5000/text-enrichment</w:t>
+          <w:t>http://127.0.0.1:5000/text-enrichment</w:t>
         </w:r>
       </w:hyperlink>
       <w:r>
@@ -10798,12 +13003,21 @@
         </w:rPr>
         <w:t>-</w:t>
       </w:r>
-      <w:r>
-        <w:rPr>
-          <w:rFonts w:ascii="Times New Roman" w:hAnsi="Times New Roman" w:cs="Times New Roman"/>
-          <w:color w:val="000000" w:themeColor="text1"/>
-        </w:rPr>
-        <w:t>on lehet elérni a WebServer futása alatt.</w:t>
+      <w:proofErr w:type="spellStart"/>
+      <w:r>
+        <w:rPr>
+          <w:rFonts w:ascii="Times New Roman" w:hAnsi="Times New Roman" w:cs="Times New Roman"/>
+          <w:color w:val="000000" w:themeColor="text1"/>
+        </w:rPr>
+        <w:t>on</w:t>
+      </w:r>
+      <w:proofErr w:type="spellEnd"/>
+      <w:r>
+        <w:rPr>
+          <w:rFonts w:ascii="Times New Roman" w:hAnsi="Times New Roman" w:cs="Times New Roman"/>
+          <w:color w:val="000000" w:themeColor="text1"/>
+        </w:rPr>
+        <w:t xml:space="preserve"> lehet elérni a WebServer futása alatt.</w:t>
       </w:r>
       <w:r>
         <w:rPr>
@@ -10900,7 +13114,7 @@
                     <pic:cNvPicPr/>
                   </pic:nvPicPr>
                   <pic:blipFill>
-                    <a:blip r:embed="rId15">
+                    <a:blip r:embed="rId14">
                       <a:extLst>
                         <a:ext uri="{28A0092B-C50C-407E-A947-70E740481C1C}">
                           <a14:useLocalDpi xmlns:a14="http://schemas.microsoft.com/office/drawing/2010/main" val="0"/>
@@ -10927,7 +13141,7 @@
         </w:drawing>
       </w:r>
     </w:p>
-    <w:bookmarkStart w:id="21" w:name="_Ref530912524"/>
+    <w:bookmarkStart w:id="22" w:name="_Ref530912524"/>
     <w:p>
       <w:pPr>
         <w:pStyle w:val="Caption"/>
@@ -10994,7 +13208,7 @@
         </w:rPr>
         <w:t>. ábra</w:t>
       </w:r>
-      <w:bookmarkEnd w:id="21"/>
+      <w:bookmarkEnd w:id="22"/>
       <w:r>
         <w:rPr>
           <w:rFonts w:ascii="Times New Roman" w:hAnsi="Times New Roman" w:cs="Times New Roman"/>
@@ -11024,6 +13238,7 @@
         </w:rPr>
         <w:t xml:space="preserve">A GUI a WebServer klienseként működik és a felületen tudjuk irányítani a kommunikációjukat. A </w:t>
       </w:r>
+      <w:proofErr w:type="spellStart"/>
       <w:r>
         <w:rPr>
           <w:rFonts w:ascii="Times New Roman" w:hAnsi="Times New Roman" w:cs="Times New Roman"/>
@@ -11032,6 +13247,7 @@
         </w:rPr>
         <w:t>Process</w:t>
       </w:r>
+      <w:proofErr w:type="spellEnd"/>
       <w:r>
         <w:rPr>
           <w:rFonts w:ascii="Times New Roman" w:hAnsi="Times New Roman" w:cs="Times New Roman"/>
@@ -11079,13 +13295,13 @@
           <w:rFonts w:ascii="Times New Roman" w:hAnsi="Times New Roman" w:cs="Times New Roman"/>
           <w:color w:val="000000" w:themeColor="text1"/>
         </w:rPr>
-      </w:r>
-      <w:r>
-        <w:rPr>
-          <w:rFonts w:ascii="Times New Roman" w:hAnsi="Times New Roman" w:cs="Times New Roman"/>
-          <w:color w:val="000000" w:themeColor="text1"/>
-        </w:rPr>
         <w:instrText xml:space="preserve"> \* MERGEFORMAT </w:instrText>
+      </w:r>
+      <w:r>
+        <w:rPr>
+          <w:rFonts w:ascii="Times New Roman" w:hAnsi="Times New Roman" w:cs="Times New Roman"/>
+          <w:color w:val="000000" w:themeColor="text1"/>
+        </w:rPr>
       </w:r>
       <w:r>
         <w:rPr>
@@ -11162,7 +13378,7 @@
                     <pic:cNvPicPr/>
                   </pic:nvPicPr>
                   <pic:blipFill>
-                    <a:blip r:embed="rId16"/>
+                    <a:blip r:embed="rId15"/>
                     <a:stretch>
                       <a:fillRect/>
                     </a:stretch>
@@ -11183,7 +13399,7 @@
         </w:drawing>
       </w:r>
     </w:p>
-    <w:bookmarkStart w:id="22" w:name="_Ref530912664"/>
+    <w:bookmarkStart w:id="23" w:name="_Ref530912664"/>
     <w:p>
       <w:pPr>
         <w:pStyle w:val="Caption"/>
@@ -11250,7 +13466,7 @@
         </w:rPr>
         <w:t>. ábra</w:t>
       </w:r>
-      <w:bookmarkEnd w:id="22"/>
+      <w:bookmarkEnd w:id="23"/>
       <w:r>
         <w:rPr>
           <w:rFonts w:ascii="Times New Roman" w:hAnsi="Times New Roman" w:cs="Times New Roman"/>
@@ -11278,7 +13494,23 @@
           <w:rFonts w:ascii="Times New Roman" w:hAnsi="Times New Roman" w:cs="Times New Roman"/>
           <w:color w:val="000000" w:themeColor="text1"/>
         </w:rPr>
-        <w:t>A Processing felület alatt a WebServer létrehozza az objektumokat, elküldi a feldolgozandó szöveget a NER Servernek. Az elemzés és szöveggazdagítás után megkapjuk az eredményeinket. Az eredeti szövegben kiemelésre kerültek a megtalált fogalmak</w:t>
+        <w:t xml:space="preserve">A </w:t>
+      </w:r>
+      <w:proofErr w:type="spellStart"/>
+      <w:r>
+        <w:rPr>
+          <w:rFonts w:ascii="Times New Roman" w:hAnsi="Times New Roman" w:cs="Times New Roman"/>
+          <w:color w:val="000000" w:themeColor="text1"/>
+        </w:rPr>
+        <w:t>Processing</w:t>
+      </w:r>
+      <w:proofErr w:type="spellEnd"/>
+      <w:r>
+        <w:rPr>
+          <w:rFonts w:ascii="Times New Roman" w:hAnsi="Times New Roman" w:cs="Times New Roman"/>
+          <w:color w:val="000000" w:themeColor="text1"/>
+        </w:rPr>
+        <w:t xml:space="preserve"> felület alatt a WebServer létrehozza az objektumokat, elküldi a feldolgozandó szöveget a NER Servernek. Az elemzés és szöveggazdagítás után megkapjuk az eredményeinket. Az eredeti szövegben kiemelésre kerültek a megtalált fogalmak</w:t>
       </w:r>
       <w:r>
         <w:rPr>
@@ -11310,6 +13542,7 @@
           <w:color w:val="000000" w:themeColor="text1"/>
           <w:lang w:val="x-none"/>
         </w:rPr>
+        <w:instrText xml:space="preserve"> \* MERGEFORMAT </w:instrText>
       </w:r>
       <w:r>
         <w:rPr>
@@ -11317,7 +13550,6 @@
           <w:color w:val="000000" w:themeColor="text1"/>
           <w:lang w:val="x-none"/>
         </w:rPr>
-        <w:instrText xml:space="preserve"> \* MERGEFORMAT </w:instrText>
       </w:r>
       <w:r>
         <w:rPr>
@@ -11398,7 +13630,7 @@
                     <pic:cNvPicPr/>
                   </pic:nvPicPr>
                   <pic:blipFill>
-                    <a:blip r:embed="rId17">
+                    <a:blip r:embed="rId16">
                       <a:extLst>
                         <a:ext uri="{28A0092B-C50C-407E-A947-70E740481C1C}">
                           <a14:useLocalDpi xmlns:a14="http://schemas.microsoft.com/office/drawing/2010/main" val="0"/>
@@ -11425,7 +13657,7 @@
         </w:drawing>
       </w:r>
     </w:p>
-    <w:bookmarkStart w:id="23" w:name="_Ref530912963"/>
+    <w:bookmarkStart w:id="24" w:name="_Ref530912963"/>
     <w:p>
       <w:pPr>
         <w:pStyle w:val="Caption"/>
@@ -11492,7 +13724,7 @@
         </w:rPr>
         <w:t>. ábra</w:t>
       </w:r>
-      <w:bookmarkEnd w:id="23"/>
+      <w:bookmarkEnd w:id="24"/>
       <w:r>
         <w:rPr>
           <w:rFonts w:ascii="Times New Roman" w:hAnsi="Times New Roman" w:cs="Times New Roman"/>
@@ -11519,7 +13751,71 @@
           <w:rFonts w:ascii="Times New Roman" w:hAnsi="Times New Roman" w:cs="Times New Roman"/>
           <w:color w:val="000000" w:themeColor="text1"/>
         </w:rPr>
-        <w:t>Amennyiben a kiemelt szavakra kattintunk új ablakon nyílnak meg az előállított linkek. A kiemelés színek a fogalmakhoz társított Label-ökre utalnak. A kezdő felületen átállíthatóak a feldolgozás során figyelmbe vett label-ök (</w:t>
+        <w:t xml:space="preserve">Amennyiben a kiemelt szavakra kattintunk új ablakon nyílnak meg az előállított linkek. A kiemelés színek a fogalmakhoz társított </w:t>
+      </w:r>
+      <w:proofErr w:type="spellStart"/>
+      <w:r>
+        <w:rPr>
+          <w:rFonts w:ascii="Times New Roman" w:hAnsi="Times New Roman" w:cs="Times New Roman"/>
+          <w:color w:val="000000" w:themeColor="text1"/>
+        </w:rPr>
+        <w:t>Label</w:t>
+      </w:r>
+      <w:proofErr w:type="spellEnd"/>
+      <w:r>
+        <w:rPr>
+          <w:rFonts w:ascii="Times New Roman" w:hAnsi="Times New Roman" w:cs="Times New Roman"/>
+          <w:color w:val="000000" w:themeColor="text1"/>
+        </w:rPr>
+        <w:t xml:space="preserve">-ökre utalnak. A kezdő felületen </w:t>
+      </w:r>
+      <w:proofErr w:type="spellStart"/>
+      <w:r>
+        <w:rPr>
+          <w:rFonts w:ascii="Times New Roman" w:hAnsi="Times New Roman" w:cs="Times New Roman"/>
+          <w:color w:val="000000" w:themeColor="text1"/>
+        </w:rPr>
+        <w:t>átállíthatóak</w:t>
+      </w:r>
+      <w:proofErr w:type="spellEnd"/>
+      <w:r>
+        <w:rPr>
+          <w:rFonts w:ascii="Times New Roman" w:hAnsi="Times New Roman" w:cs="Times New Roman"/>
+          <w:color w:val="000000" w:themeColor="text1"/>
+        </w:rPr>
+        <w:t xml:space="preserve"> a feldolgozás során </w:t>
+      </w:r>
+      <w:proofErr w:type="spellStart"/>
+      <w:r>
+        <w:rPr>
+          <w:rFonts w:ascii="Times New Roman" w:hAnsi="Times New Roman" w:cs="Times New Roman"/>
+          <w:color w:val="000000" w:themeColor="text1"/>
+        </w:rPr>
+        <w:t>figyelmbe</w:t>
+      </w:r>
+      <w:proofErr w:type="spellEnd"/>
+      <w:r>
+        <w:rPr>
+          <w:rFonts w:ascii="Times New Roman" w:hAnsi="Times New Roman" w:cs="Times New Roman"/>
+          <w:color w:val="000000" w:themeColor="text1"/>
+        </w:rPr>
+        <w:t xml:space="preserve"> vett </w:t>
+      </w:r>
+      <w:proofErr w:type="spellStart"/>
+      <w:r>
+        <w:rPr>
+          <w:rFonts w:ascii="Times New Roman" w:hAnsi="Times New Roman" w:cs="Times New Roman"/>
+          <w:color w:val="000000" w:themeColor="text1"/>
+        </w:rPr>
+        <w:t>label-ök</w:t>
+      </w:r>
+      <w:proofErr w:type="spellEnd"/>
+      <w:r>
+        <w:rPr>
+          <w:rFonts w:ascii="Times New Roman" w:hAnsi="Times New Roman" w:cs="Times New Roman"/>
+          <w:color w:val="000000" w:themeColor="text1"/>
+        </w:rPr>
+        <w:t xml:space="preserve"> (</w:t>
       </w:r>
       <w:r>
         <w:rPr>
@@ -11540,13 +13836,13 @@
           <w:rFonts w:ascii="Times New Roman" w:hAnsi="Times New Roman" w:cs="Times New Roman"/>
           <w:color w:val="000000" w:themeColor="text1"/>
         </w:rPr>
-      </w:r>
-      <w:r>
-        <w:rPr>
-          <w:rFonts w:ascii="Times New Roman" w:hAnsi="Times New Roman" w:cs="Times New Roman"/>
-          <w:color w:val="000000" w:themeColor="text1"/>
-        </w:rPr>
         <w:instrText xml:space="preserve"> \* MERGEFORMAT </w:instrText>
+      </w:r>
+      <w:r>
+        <w:rPr>
+          <w:rFonts w:ascii="Times New Roman" w:hAnsi="Times New Roman" w:cs="Times New Roman"/>
+          <w:color w:val="000000" w:themeColor="text1"/>
+        </w:rPr>
       </w:r>
       <w:r>
         <w:rPr>
@@ -11624,7 +13920,7 @@
                     <pic:cNvPicPr/>
                   </pic:nvPicPr>
                   <pic:blipFill>
-                    <a:blip r:embed="rId18">
+                    <a:blip r:embed="rId17">
                       <a:extLst>
                         <a:ext uri="{28A0092B-C50C-407E-A947-70E740481C1C}">
                           <a14:useLocalDpi xmlns:a14="http://schemas.microsoft.com/office/drawing/2010/main" val="0"/>
@@ -11763,7 +14059,23 @@
           <w:rFonts w:ascii="Times New Roman" w:hAnsi="Times New Roman" w:cs="Times New Roman"/>
           <w:color w:val="000000" w:themeColor="text1"/>
         </w:rPr>
-        <w:t>, ahol már az egyes label-ökhöz társított kifejezések láthatók csak (</w:t>
+        <w:t xml:space="preserve">, ahol már az egyes </w:t>
+      </w:r>
+      <w:proofErr w:type="spellStart"/>
+      <w:r>
+        <w:rPr>
+          <w:rFonts w:ascii="Times New Roman" w:hAnsi="Times New Roman" w:cs="Times New Roman"/>
+          <w:color w:val="000000" w:themeColor="text1"/>
+        </w:rPr>
+        <w:t>label-ökhöz</w:t>
+      </w:r>
+      <w:proofErr w:type="spellEnd"/>
+      <w:r>
+        <w:rPr>
+          <w:rFonts w:ascii="Times New Roman" w:hAnsi="Times New Roman" w:cs="Times New Roman"/>
+          <w:color w:val="000000" w:themeColor="text1"/>
+        </w:rPr>
+        <w:t xml:space="preserve"> társított kifejezések láthatók csak (</w:t>
       </w:r>
       <w:r>
         <w:rPr>
@@ -11861,7 +14173,7 @@
                     <pic:cNvPicPr/>
                   </pic:nvPicPr>
                   <pic:blipFill>
-                    <a:blip r:embed="rId19">
+                    <a:blip r:embed="rId18">
                       <a:extLst>
                         <a:ext uri="{28A0092B-C50C-407E-A947-70E740481C1C}">
                           <a14:useLocalDpi xmlns:a14="http://schemas.microsoft.com/office/drawing/2010/main" val="0"/>
@@ -11888,7 +14200,7 @@
         </w:drawing>
       </w:r>
     </w:p>
-    <w:bookmarkStart w:id="24" w:name="_Ref530913400"/>
+    <w:bookmarkStart w:id="25" w:name="_Ref530913400"/>
     <w:p>
       <w:pPr>
         <w:pStyle w:val="Caption"/>
@@ -11955,7 +14267,7 @@
         </w:rPr>
         <w:t>. ábra</w:t>
       </w:r>
-      <w:bookmarkEnd w:id="24"/>
+      <w:bookmarkEnd w:id="25"/>
       <w:r>
         <w:rPr>
           <w:rFonts w:ascii="Times New Roman" w:hAnsi="Times New Roman" w:cs="Times New Roman"/>
@@ -12075,7 +14387,7 @@
                     <pic:cNvPicPr/>
                   </pic:nvPicPr>
                   <pic:blipFill>
-                    <a:blip r:embed="rId20">
+                    <a:blip r:embed="rId19">
                       <a:extLst>
                         <a:ext uri="{28A0092B-C50C-407E-A947-70E740481C1C}">
                           <a14:useLocalDpi xmlns:a14="http://schemas.microsoft.com/office/drawing/2010/main" val="0"/>
@@ -12102,7 +14414,7 @@
         </w:drawing>
       </w:r>
     </w:p>
-    <w:bookmarkStart w:id="25" w:name="_Ref530913496"/>
+    <w:bookmarkStart w:id="26" w:name="_Ref530913496"/>
     <w:p>
       <w:pPr>
         <w:pStyle w:val="Caption"/>
@@ -12155,7 +14467,7 @@
         </w:rPr>
         <w:t>. ábra</w:t>
       </w:r>
-      <w:bookmarkEnd w:id="25"/>
+      <w:bookmarkEnd w:id="26"/>
       <w:r>
         <w:rPr>
           <w:rFonts w:ascii="Times New Roman" w:hAnsi="Times New Roman" w:cs="Times New Roman"/>
@@ -12166,7 +14478,15 @@
     </w:p>
     <w:p>
       <w:r>
-        <w:t xml:space="preserve">A GUI futtatásához egy böngészőre van szükségünk (Google Chrome-on teszteltük). </w:t>
+        <w:t xml:space="preserve">A GUI futtatásához egy böngészőre van szükségünk (Google </w:t>
+      </w:r>
+      <w:proofErr w:type="spellStart"/>
+      <w:r>
+        <w:t>Chrome-on</w:t>
+      </w:r>
+      <w:proofErr w:type="spellEnd"/>
+      <w:r>
+        <w:t xml:space="preserve"> teszteltük). </w:t>
       </w:r>
     </w:p>
     <w:p>
@@ -12180,9 +14500,9 @@
           <w:sz w:val="40"/>
         </w:rPr>
       </w:pPr>
-      <w:bookmarkStart w:id="26" w:name="_Toc530904282"/>
-      <w:bookmarkStart w:id="27" w:name="_Ref530906203"/>
-      <w:bookmarkStart w:id="28" w:name="_Ref530916134"/>
+      <w:bookmarkStart w:id="27" w:name="_Toc530904282"/>
+      <w:bookmarkStart w:id="28" w:name="_Ref530906203"/>
+      <w:bookmarkStart w:id="29" w:name="_Ref530916134"/>
       <w:r>
         <w:rPr>
           <w:rFonts w:ascii="Times New Roman" w:hAnsi="Times New Roman" w:cs="Times New Roman"/>
@@ -12193,9 +14513,9 @@
         <w:lastRenderedPageBreak/>
         <w:t>Telepítési leírás</w:t>
       </w:r>
-      <w:bookmarkEnd w:id="26"/>
       <w:bookmarkEnd w:id="27"/>
       <w:bookmarkEnd w:id="28"/>
+      <w:bookmarkEnd w:id="29"/>
     </w:p>
     <w:p>
       <w:pPr>
@@ -12226,7 +14546,43 @@
           <w:color w:val="000000" w:themeColor="text1"/>
           <w:lang w:val="x-none"/>
         </w:rPr>
-        <w:t xml:space="preserve"> a legtöbb esetben </w:t>
+        <w:t xml:space="preserve"> a </w:t>
+      </w:r>
+      <w:proofErr w:type="spellStart"/>
+      <w:r>
+        <w:rPr>
+          <w:rFonts w:ascii="Times New Roman" w:hAnsi="Times New Roman" w:cs="Times New Roman"/>
+          <w:color w:val="000000" w:themeColor="text1"/>
+          <w:lang w:val="x-none"/>
+        </w:rPr>
+        <w:t>legtöbb</w:t>
+      </w:r>
+      <w:proofErr w:type="spellEnd"/>
+      <w:r>
+        <w:rPr>
+          <w:rFonts w:ascii="Times New Roman" w:hAnsi="Times New Roman" w:cs="Times New Roman"/>
+          <w:color w:val="000000" w:themeColor="text1"/>
+          <w:lang w:val="x-none"/>
+        </w:rPr>
+        <w:t xml:space="preserve"> </w:t>
+      </w:r>
+      <w:proofErr w:type="spellStart"/>
+      <w:r>
+        <w:rPr>
+          <w:rFonts w:ascii="Times New Roman" w:hAnsi="Times New Roman" w:cs="Times New Roman"/>
+          <w:color w:val="000000" w:themeColor="text1"/>
+          <w:lang w:val="x-none"/>
+        </w:rPr>
+        <w:t>esetben</w:t>
+      </w:r>
+      <w:proofErr w:type="spellEnd"/>
+      <w:r>
+        <w:rPr>
+          <w:rFonts w:ascii="Times New Roman" w:hAnsi="Times New Roman" w:cs="Times New Roman"/>
+          <w:color w:val="000000" w:themeColor="text1"/>
+          <w:lang w:val="x-none"/>
+        </w:rPr>
+        <w:t xml:space="preserve"> </w:t>
       </w:r>
       <w:r>
         <w:rPr>
@@ -12285,6 +14641,7 @@
           <w:color w:val="000000" w:themeColor="text1"/>
         </w:rPr>
       </w:pPr>
+      <w:proofErr w:type="spellStart"/>
       <w:r>
         <w:rPr>
           <w:rFonts w:ascii="Times New Roman" w:hAnsi="Times New Roman" w:cs="Times New Roman"/>
@@ -12293,6 +14650,7 @@
         </w:rPr>
         <w:t>argparse</w:t>
       </w:r>
+      <w:proofErr w:type="spellEnd"/>
       <w:r>
         <w:rPr>
           <w:rFonts w:ascii="Times New Roman" w:hAnsi="Times New Roman" w:cs="Times New Roman"/>
@@ -12354,8 +14712,18 @@
           <w:i/>
           <w:color w:val="000000" w:themeColor="text1"/>
         </w:rPr>
-        <w:t>, threading</w:t>
-      </w:r>
+        <w:t xml:space="preserve">, </w:t>
+      </w:r>
+      <w:proofErr w:type="spellStart"/>
+      <w:r>
+        <w:rPr>
+          <w:rFonts w:ascii="Times New Roman" w:hAnsi="Times New Roman" w:cs="Times New Roman"/>
+          <w:i/>
+          <w:color w:val="000000" w:themeColor="text1"/>
+        </w:rPr>
+        <w:t>threading</w:t>
+      </w:r>
+      <w:proofErr w:type="spellEnd"/>
       <w:r>
         <w:rPr>
           <w:rFonts w:ascii="Times New Roman" w:hAnsi="Times New Roman" w:cs="Times New Roman"/>
@@ -12417,8 +14785,18 @@
           <w:i/>
           <w:color w:val="000000" w:themeColor="text1"/>
         </w:rPr>
-        <w:t>, requests</w:t>
-      </w:r>
+        <w:t xml:space="preserve">, </w:t>
+      </w:r>
+      <w:proofErr w:type="spellStart"/>
+      <w:r>
+        <w:rPr>
+          <w:rFonts w:ascii="Times New Roman" w:hAnsi="Times New Roman" w:cs="Times New Roman"/>
+          <w:i/>
+          <w:color w:val="000000" w:themeColor="text1"/>
+        </w:rPr>
+        <w:t>requests</w:t>
+      </w:r>
+      <w:proofErr w:type="spellEnd"/>
       <w:r>
         <w:rPr>
           <w:rFonts w:ascii="Times New Roman" w:hAnsi="Times New Roman" w:cs="Times New Roman"/>
@@ -12480,8 +14858,18 @@
           <w:i/>
           <w:color w:val="000000" w:themeColor="text1"/>
         </w:rPr>
-        <w:t>, simplejson</w:t>
-      </w:r>
+        <w:t xml:space="preserve">, </w:t>
+      </w:r>
+      <w:proofErr w:type="spellStart"/>
+      <w:r>
+        <w:rPr>
+          <w:rFonts w:ascii="Times New Roman" w:hAnsi="Times New Roman" w:cs="Times New Roman"/>
+          <w:i/>
+          <w:color w:val="000000" w:themeColor="text1"/>
+        </w:rPr>
+        <w:t>simplejson</w:t>
+      </w:r>
+      <w:proofErr w:type="spellEnd"/>
       <w:r>
         <w:rPr>
           <w:rFonts w:ascii="Times New Roman" w:hAnsi="Times New Roman" w:cs="Times New Roman"/>
@@ -12543,8 +14931,18 @@
           <w:i/>
           <w:color w:val="000000" w:themeColor="text1"/>
         </w:rPr>
-        <w:t>, flask</w:t>
-      </w:r>
+        <w:t xml:space="preserve">, </w:t>
+      </w:r>
+      <w:proofErr w:type="spellStart"/>
+      <w:r>
+        <w:rPr>
+          <w:rFonts w:ascii="Times New Roman" w:hAnsi="Times New Roman" w:cs="Times New Roman"/>
+          <w:i/>
+          <w:color w:val="000000" w:themeColor="text1"/>
+        </w:rPr>
+        <w:t>flask</w:t>
+      </w:r>
+      <w:proofErr w:type="spellEnd"/>
       <w:r>
         <w:rPr>
           <w:rFonts w:ascii="Times New Roman" w:hAnsi="Times New Roman" w:cs="Times New Roman"/>
@@ -12606,8 +15004,18 @@
           <w:i/>
           <w:color w:val="000000" w:themeColor="text1"/>
         </w:rPr>
-        <w:t>, werkzeug</w:t>
-      </w:r>
+        <w:t xml:space="preserve">, </w:t>
+      </w:r>
+      <w:proofErr w:type="spellStart"/>
+      <w:r>
+        <w:rPr>
+          <w:rFonts w:ascii="Times New Roman" w:hAnsi="Times New Roman" w:cs="Times New Roman"/>
+          <w:i/>
+          <w:color w:val="000000" w:themeColor="text1"/>
+        </w:rPr>
+        <w:t>werkzeug</w:t>
+      </w:r>
+      <w:proofErr w:type="spellEnd"/>
       <w:r>
         <w:rPr>
           <w:rFonts w:ascii="Times New Roman" w:hAnsi="Times New Roman" w:cs="Times New Roman"/>
@@ -12669,7 +15077,25 @@
           <w:i/>
           <w:color w:val="000000" w:themeColor="text1"/>
         </w:rPr>
-        <w:t xml:space="preserve">, uuid </w:t>
+        <w:t xml:space="preserve">, </w:t>
+      </w:r>
+      <w:proofErr w:type="spellStart"/>
+      <w:r>
+        <w:rPr>
+          <w:rFonts w:ascii="Times New Roman" w:hAnsi="Times New Roman" w:cs="Times New Roman"/>
+          <w:i/>
+          <w:color w:val="000000" w:themeColor="text1"/>
+        </w:rPr>
+        <w:t>uuid</w:t>
+      </w:r>
+      <w:proofErr w:type="spellEnd"/>
+      <w:r>
+        <w:rPr>
+          <w:rFonts w:ascii="Times New Roman" w:hAnsi="Times New Roman" w:cs="Times New Roman"/>
+          <w:i/>
+          <w:color w:val="000000" w:themeColor="text1"/>
+        </w:rPr>
+        <w:t xml:space="preserve"> </w:t>
       </w:r>
       <w:r>
         <w:rPr>
@@ -12693,13 +15119,6 @@
           <w:i/>
           <w:color w:val="000000" w:themeColor="text1"/>
         </w:rPr>
-      </w:r>
-      <w:r>
-        <w:rPr>
-          <w:rFonts w:ascii="Times New Roman" w:hAnsi="Times New Roman" w:cs="Times New Roman"/>
-          <w:i/>
-          <w:color w:val="000000" w:themeColor="text1"/>
-        </w:rPr>
         <w:instrText xml:space="preserve"> \* MERGEFORMAT </w:instrText>
       </w:r>
       <w:r>
@@ -12708,6 +15127,13 @@
           <w:i/>
           <w:color w:val="000000" w:themeColor="text1"/>
         </w:rPr>
+      </w:r>
+      <w:r>
+        <w:rPr>
+          <w:rFonts w:ascii="Times New Roman" w:hAnsi="Times New Roman" w:cs="Times New Roman"/>
+          <w:i/>
+          <w:color w:val="000000" w:themeColor="text1"/>
+        </w:rPr>
         <w:fldChar w:fldCharType="separate"/>
       </w:r>
       <w:r>
@@ -12732,7 +15158,25 @@
           <w:i/>
           <w:color w:val="000000" w:themeColor="text1"/>
         </w:rPr>
-        <w:t xml:space="preserve"> , googlemaps </w:t>
+        <w:t xml:space="preserve"> , </w:t>
+      </w:r>
+      <w:proofErr w:type="spellStart"/>
+      <w:r>
+        <w:rPr>
+          <w:rFonts w:ascii="Times New Roman" w:hAnsi="Times New Roman" w:cs="Times New Roman"/>
+          <w:i/>
+          <w:color w:val="000000" w:themeColor="text1"/>
+        </w:rPr>
+        <w:t>googlemaps</w:t>
+      </w:r>
+      <w:proofErr w:type="spellEnd"/>
+      <w:r>
+        <w:rPr>
+          <w:rFonts w:ascii="Times New Roman" w:hAnsi="Times New Roman" w:cs="Times New Roman"/>
+          <w:i/>
+          <w:color w:val="000000" w:themeColor="text1"/>
+        </w:rPr>
+        <w:t xml:space="preserve"> </w:t>
       </w:r>
       <w:r>
         <w:rPr>
@@ -12756,13 +15200,6 @@
           <w:i/>
           <w:color w:val="000000" w:themeColor="text1"/>
         </w:rPr>
-      </w:r>
-      <w:r>
-        <w:rPr>
-          <w:rFonts w:ascii="Times New Roman" w:hAnsi="Times New Roman" w:cs="Times New Roman"/>
-          <w:i/>
-          <w:color w:val="000000" w:themeColor="text1"/>
-        </w:rPr>
         <w:instrText xml:space="preserve"> \* MERGEFORMAT </w:instrText>
       </w:r>
       <w:r>
@@ -12771,6 +15208,13 @@
           <w:i/>
           <w:color w:val="000000" w:themeColor="text1"/>
         </w:rPr>
+      </w:r>
+      <w:r>
+        <w:rPr>
+          <w:rFonts w:ascii="Times New Roman" w:hAnsi="Times New Roman" w:cs="Times New Roman"/>
+          <w:i/>
+          <w:color w:val="000000" w:themeColor="text1"/>
+        </w:rPr>
         <w:fldChar w:fldCharType="separate"/>
       </w:r>
       <w:r>
@@ -12795,7 +15239,25 @@
           <w:i/>
           <w:color w:val="000000" w:themeColor="text1"/>
         </w:rPr>
-        <w:t xml:space="preserve">, wikipedia </w:t>
+        <w:t xml:space="preserve">, </w:t>
+      </w:r>
+      <w:proofErr w:type="spellStart"/>
+      <w:r>
+        <w:rPr>
+          <w:rFonts w:ascii="Times New Roman" w:hAnsi="Times New Roman" w:cs="Times New Roman"/>
+          <w:i/>
+          <w:color w:val="000000" w:themeColor="text1"/>
+        </w:rPr>
+        <w:t>wikipedia</w:t>
+      </w:r>
+      <w:proofErr w:type="spellEnd"/>
+      <w:r>
+        <w:rPr>
+          <w:rFonts w:ascii="Times New Roman" w:hAnsi="Times New Roman" w:cs="Times New Roman"/>
+          <w:i/>
+          <w:color w:val="000000" w:themeColor="text1"/>
+        </w:rPr>
+        <w:t xml:space="preserve"> </w:t>
       </w:r>
       <w:r>
         <w:rPr>
@@ -12819,13 +15281,6 @@
           <w:i/>
           <w:color w:val="000000" w:themeColor="text1"/>
         </w:rPr>
-      </w:r>
-      <w:r>
-        <w:rPr>
-          <w:rFonts w:ascii="Times New Roman" w:hAnsi="Times New Roman" w:cs="Times New Roman"/>
-          <w:i/>
-          <w:color w:val="000000" w:themeColor="text1"/>
-        </w:rPr>
         <w:instrText xml:space="preserve"> \* MERGEFORMAT </w:instrText>
       </w:r>
       <w:r>
@@ -12834,6 +15289,13 @@
           <w:i/>
           <w:color w:val="000000" w:themeColor="text1"/>
         </w:rPr>
+      </w:r>
+      <w:r>
+        <w:rPr>
+          <w:rFonts w:ascii="Times New Roman" w:hAnsi="Times New Roman" w:cs="Times New Roman"/>
+          <w:i/>
+          <w:color w:val="000000" w:themeColor="text1"/>
+        </w:rPr>
         <w:fldChar w:fldCharType="separate"/>
       </w:r>
       <w:r>
@@ -12858,7 +15320,25 @@
           <w:i/>
           <w:color w:val="000000" w:themeColor="text1"/>
         </w:rPr>
-        <w:t xml:space="preserve">, datetime </w:t>
+        <w:t xml:space="preserve">, </w:t>
+      </w:r>
+      <w:proofErr w:type="spellStart"/>
+      <w:r>
+        <w:rPr>
+          <w:rFonts w:ascii="Times New Roman" w:hAnsi="Times New Roman" w:cs="Times New Roman"/>
+          <w:i/>
+          <w:color w:val="000000" w:themeColor="text1"/>
+        </w:rPr>
+        <w:t>datetime</w:t>
+      </w:r>
+      <w:proofErr w:type="spellEnd"/>
+      <w:r>
+        <w:rPr>
+          <w:rFonts w:ascii="Times New Roman" w:hAnsi="Times New Roman" w:cs="Times New Roman"/>
+          <w:i/>
+          <w:color w:val="000000" w:themeColor="text1"/>
+        </w:rPr>
+        <w:t xml:space="preserve"> </w:t>
       </w:r>
       <w:r>
         <w:rPr>
@@ -12882,13 +15362,6 @@
           <w:i/>
           <w:color w:val="000000" w:themeColor="text1"/>
         </w:rPr>
-      </w:r>
-      <w:r>
-        <w:rPr>
-          <w:rFonts w:ascii="Times New Roman" w:hAnsi="Times New Roman" w:cs="Times New Roman"/>
-          <w:i/>
-          <w:color w:val="000000" w:themeColor="text1"/>
-        </w:rPr>
         <w:instrText xml:space="preserve"> \* MERGEFORMAT </w:instrText>
       </w:r>
       <w:r>
@@ -12897,6 +15370,13 @@
           <w:i/>
           <w:color w:val="000000" w:themeColor="text1"/>
         </w:rPr>
+      </w:r>
+      <w:r>
+        <w:rPr>
+          <w:rFonts w:ascii="Times New Roman" w:hAnsi="Times New Roman" w:cs="Times New Roman"/>
+          <w:i/>
+          <w:color w:val="000000" w:themeColor="text1"/>
+        </w:rPr>
         <w:fldChar w:fldCharType="separate"/>
       </w:r>
       <w:r>
@@ -12921,7 +15401,25 @@
           <w:i/>
           <w:color w:val="000000" w:themeColor="text1"/>
         </w:rPr>
-        <w:t xml:space="preserve">, dateutil </w:t>
+        <w:t xml:space="preserve">, </w:t>
+      </w:r>
+      <w:proofErr w:type="spellStart"/>
+      <w:r>
+        <w:rPr>
+          <w:rFonts w:ascii="Times New Roman" w:hAnsi="Times New Roman" w:cs="Times New Roman"/>
+          <w:i/>
+          <w:color w:val="000000" w:themeColor="text1"/>
+        </w:rPr>
+        <w:t>dateutil</w:t>
+      </w:r>
+      <w:proofErr w:type="spellEnd"/>
+      <w:r>
+        <w:rPr>
+          <w:rFonts w:ascii="Times New Roman" w:hAnsi="Times New Roman" w:cs="Times New Roman"/>
+          <w:i/>
+          <w:color w:val="000000" w:themeColor="text1"/>
+        </w:rPr>
+        <w:t xml:space="preserve"> </w:t>
       </w:r>
       <w:r>
         <w:rPr>
@@ -12945,13 +15443,6 @@
           <w:i/>
           <w:color w:val="000000" w:themeColor="text1"/>
         </w:rPr>
-      </w:r>
-      <w:r>
-        <w:rPr>
-          <w:rFonts w:ascii="Times New Roman" w:hAnsi="Times New Roman" w:cs="Times New Roman"/>
-          <w:i/>
-          <w:color w:val="000000" w:themeColor="text1"/>
-        </w:rPr>
         <w:instrText xml:space="preserve"> \* MERGEFORMAT </w:instrText>
       </w:r>
       <w:r>
@@ -12960,6 +15451,13 @@
           <w:i/>
           <w:color w:val="000000" w:themeColor="text1"/>
         </w:rPr>
+      </w:r>
+      <w:r>
+        <w:rPr>
+          <w:rFonts w:ascii="Times New Roman" w:hAnsi="Times New Roman" w:cs="Times New Roman"/>
+          <w:i/>
+          <w:color w:val="000000" w:themeColor="text1"/>
+        </w:rPr>
         <w:fldChar w:fldCharType="separate"/>
       </w:r>
       <w:r>
@@ -12984,7 +15482,25 @@
           <w:i/>
           <w:color w:val="000000" w:themeColor="text1"/>
         </w:rPr>
-        <w:t xml:space="preserve">, unidecode </w:t>
+        <w:t xml:space="preserve">, </w:t>
+      </w:r>
+      <w:proofErr w:type="spellStart"/>
+      <w:r>
+        <w:rPr>
+          <w:rFonts w:ascii="Times New Roman" w:hAnsi="Times New Roman" w:cs="Times New Roman"/>
+          <w:i/>
+          <w:color w:val="000000" w:themeColor="text1"/>
+        </w:rPr>
+        <w:t>unidecode</w:t>
+      </w:r>
+      <w:proofErr w:type="spellEnd"/>
+      <w:r>
+        <w:rPr>
+          <w:rFonts w:ascii="Times New Roman" w:hAnsi="Times New Roman" w:cs="Times New Roman"/>
+          <w:i/>
+          <w:color w:val="000000" w:themeColor="text1"/>
+        </w:rPr>
+        <w:t xml:space="preserve"> </w:t>
       </w:r>
       <w:r>
         <w:rPr>
@@ -13008,13 +15524,6 @@
           <w:i/>
           <w:color w:val="000000" w:themeColor="text1"/>
         </w:rPr>
-      </w:r>
-      <w:r>
-        <w:rPr>
-          <w:rFonts w:ascii="Times New Roman" w:hAnsi="Times New Roman" w:cs="Times New Roman"/>
-          <w:i/>
-          <w:color w:val="000000" w:themeColor="text1"/>
-        </w:rPr>
         <w:instrText xml:space="preserve"> \* MERGEFORMAT </w:instrText>
       </w:r>
       <w:r>
@@ -13023,6 +15532,13 @@
           <w:i/>
           <w:color w:val="000000" w:themeColor="text1"/>
         </w:rPr>
+      </w:r>
+      <w:r>
+        <w:rPr>
+          <w:rFonts w:ascii="Times New Roman" w:hAnsi="Times New Roman" w:cs="Times New Roman"/>
+          <w:i/>
+          <w:color w:val="000000" w:themeColor="text1"/>
+        </w:rPr>
         <w:fldChar w:fldCharType="separate"/>
       </w:r>
       <w:r>
@@ -13071,13 +15587,6 @@
           <w:i/>
           <w:color w:val="000000" w:themeColor="text1"/>
         </w:rPr>
-      </w:r>
-      <w:r>
-        <w:rPr>
-          <w:rFonts w:ascii="Times New Roman" w:hAnsi="Times New Roman" w:cs="Times New Roman"/>
-          <w:i/>
-          <w:color w:val="000000" w:themeColor="text1"/>
-        </w:rPr>
         <w:instrText xml:space="preserve"> \* MERGEFORMAT </w:instrText>
       </w:r>
       <w:r>
@@ -13086,6 +15595,13 @@
           <w:i/>
           <w:color w:val="000000" w:themeColor="text1"/>
         </w:rPr>
+      </w:r>
+      <w:r>
+        <w:rPr>
+          <w:rFonts w:ascii="Times New Roman" w:hAnsi="Times New Roman" w:cs="Times New Roman"/>
+          <w:i/>
+          <w:color w:val="000000" w:themeColor="text1"/>
+        </w:rPr>
         <w:fldChar w:fldCharType="separate"/>
       </w:r>
       <w:r>
@@ -13112,12 +15628,21 @@
         </w:rPr>
         <w:t xml:space="preserve">, </w:t>
       </w:r>
-      <w:r>
-        <w:rPr>
-          <w:rFonts w:ascii="Times New Roman" w:hAnsi="Times New Roman" w:cs="Times New Roman"/>
-          <w:color w:val="000000" w:themeColor="text1"/>
-        </w:rPr>
-        <w:t xml:space="preserve">spacy </w:t>
+      <w:proofErr w:type="spellStart"/>
+      <w:r>
+        <w:rPr>
+          <w:rFonts w:ascii="Times New Roman" w:hAnsi="Times New Roman" w:cs="Times New Roman"/>
+          <w:color w:val="000000" w:themeColor="text1"/>
+        </w:rPr>
+        <w:t>spacy</w:t>
+      </w:r>
+      <w:proofErr w:type="spellEnd"/>
+      <w:r>
+        <w:rPr>
+          <w:rFonts w:ascii="Times New Roman" w:hAnsi="Times New Roman" w:cs="Times New Roman"/>
+          <w:color w:val="000000" w:themeColor="text1"/>
+        </w:rPr>
+        <w:t xml:space="preserve"> </w:t>
       </w:r>
       <w:r>
         <w:rPr>
@@ -13196,7 +15721,7 @@
           <w:sz w:val="40"/>
         </w:rPr>
       </w:pPr>
-      <w:bookmarkStart w:id="29" w:name="_Toc530904283"/>
+      <w:bookmarkStart w:id="30" w:name="_Toc530904283"/>
       <w:r>
         <w:rPr>
           <w:rFonts w:ascii="Times New Roman" w:hAnsi="Times New Roman" w:cs="Times New Roman"/>
@@ -13207,7 +15732,7 @@
         <w:lastRenderedPageBreak/>
         <w:t>A program készítése során felhasznált eszközök</w:t>
       </w:r>
-      <w:bookmarkEnd w:id="29"/>
+      <w:bookmarkEnd w:id="30"/>
     </w:p>
     <w:p>
       <w:pPr>
@@ -13219,8 +15744,13 @@
         <w:spacing w:before="120" w:beforeAutospacing="0" w:after="120" w:afterAutospacing="0"/>
         <w:ind w:left="426" w:hanging="357"/>
       </w:pPr>
-      <w:r>
-        <w:t xml:space="preserve">GitHub </w:t>
+      <w:proofErr w:type="spellStart"/>
+      <w:r>
+        <w:t>GitHub</w:t>
+      </w:r>
+      <w:proofErr w:type="spellEnd"/>
+      <w:r>
+        <w:t xml:space="preserve"> </w:t>
       </w:r>
     </w:p>
     <w:p>
@@ -13233,8 +15763,29 @@
         <w:spacing w:before="120" w:beforeAutospacing="0" w:after="120" w:afterAutospacing="0"/>
         <w:ind w:left="709"/>
       </w:pPr>
-      <w:r>
-        <w:t xml:space="preserve">Felhasználás: verziókezelésre, csapatmunka támogatására. </w:t>
+      <w:proofErr w:type="spellStart"/>
+      <w:r>
+        <w:t>Felhasználás</w:t>
+      </w:r>
+      <w:proofErr w:type="spellEnd"/>
+      <w:r>
+        <w:t xml:space="preserve">: </w:t>
+      </w:r>
+      <w:proofErr w:type="spellStart"/>
+      <w:r>
+        <w:t>verziókezelésre</w:t>
+      </w:r>
+      <w:proofErr w:type="spellEnd"/>
+      <w:r>
+        <w:t xml:space="preserve">, csapatmunka </w:t>
+      </w:r>
+      <w:proofErr w:type="spellStart"/>
+      <w:r>
+        <w:t>támogatására</w:t>
+      </w:r>
+      <w:proofErr w:type="spellEnd"/>
+      <w:r>
+        <w:t xml:space="preserve">. </w:t>
       </w:r>
     </w:p>
     <w:p>
@@ -13264,8 +15815,29 @@
         <w:spacing w:before="120" w:beforeAutospacing="0" w:after="120" w:afterAutospacing="0"/>
         <w:ind w:left="709"/>
       </w:pPr>
-      <w:r>
-        <w:t xml:space="preserve">Felhasználás: a dokumentáció elkészítésére. </w:t>
+      <w:proofErr w:type="spellStart"/>
+      <w:r>
+        <w:t>Felhasználás</w:t>
+      </w:r>
+      <w:proofErr w:type="spellEnd"/>
+      <w:r>
+        <w:t xml:space="preserve">: a </w:t>
+      </w:r>
+      <w:proofErr w:type="spellStart"/>
+      <w:r>
+        <w:t>dokumentácio</w:t>
+      </w:r>
+      <w:proofErr w:type="spellEnd"/>
+      <w:r>
+        <w:t xml:space="preserve">́ </w:t>
+      </w:r>
+      <w:proofErr w:type="spellStart"/>
+      <w:r>
+        <w:t>elkészítésére</w:t>
+      </w:r>
+      <w:proofErr w:type="spellEnd"/>
+      <w:r>
+        <w:t xml:space="preserve">. </w:t>
       </w:r>
     </w:p>
     <w:p>
@@ -13279,8 +15851,13 @@
         <w:ind w:left="426" w:hanging="357"/>
       </w:pPr>
       <w:r>
-        <w:t>Google Chrome</w:t>
-      </w:r>
+        <w:t xml:space="preserve">Google </w:t>
+      </w:r>
+      <w:proofErr w:type="spellStart"/>
+      <w:r>
+        <w:t>Chrome</w:t>
+      </w:r>
+      <w:proofErr w:type="spellEnd"/>
     </w:p>
     <w:p>
       <w:pPr>
@@ -13307,8 +15884,21 @@
         <w:ind w:left="426" w:hanging="357"/>
       </w:pPr>
       <w:r>
-        <w:t>Microsoft Power Point</w:t>
-      </w:r>
+        <w:t xml:space="preserve">Microsoft </w:t>
+      </w:r>
+      <w:proofErr w:type="spellStart"/>
+      <w:r>
+        <w:t>Power</w:t>
+      </w:r>
+      <w:proofErr w:type="spellEnd"/>
+      <w:r>
+        <w:t xml:space="preserve"> </w:t>
+      </w:r>
+      <w:proofErr w:type="spellStart"/>
+      <w:r>
+        <w:t>Point</w:t>
+      </w:r>
+      <w:proofErr w:type="spellEnd"/>
     </w:p>
     <w:p>
       <w:pPr>
@@ -13362,8 +15952,13 @@
         <w:spacing w:before="120" w:beforeAutospacing="0" w:after="120" w:afterAutospacing="0"/>
         <w:ind w:left="426"/>
       </w:pPr>
-      <w:r>
-        <w:t>IntelliJ IDEA:</w:t>
+      <w:proofErr w:type="spellStart"/>
+      <w:r>
+        <w:t>IntelliJ</w:t>
+      </w:r>
+      <w:proofErr w:type="spellEnd"/>
+      <w:r>
+        <w:t xml:space="preserve"> IDEA:</w:t>
       </w:r>
     </w:p>
     <w:p>
@@ -13390,8 +15985,21 @@
         <w:spacing w:before="120" w:beforeAutospacing="0" w:after="120" w:afterAutospacing="0"/>
         <w:ind w:left="426"/>
       </w:pPr>
-      <w:r>
-        <w:t>InlliJ PyCharm:</w:t>
+      <w:proofErr w:type="spellStart"/>
+      <w:r>
+        <w:t>InlliJ</w:t>
+      </w:r>
+      <w:proofErr w:type="spellEnd"/>
+      <w:r>
+        <w:t xml:space="preserve"> </w:t>
+      </w:r>
+      <w:proofErr w:type="spellStart"/>
+      <w:r>
+        <w:t>PyCharm</w:t>
+      </w:r>
+      <w:proofErr w:type="spellEnd"/>
+      <w:r>
+        <w:t>:</w:t>
       </w:r>
     </w:p>
     <w:p>
@@ -13420,10 +16028,7 @@
         <w:fldChar w:fldCharType="begin"/>
       </w:r>
       <w:r>
-        <w:instrText xml:space="preserve"> REF _Ref530916134 \h </w:instrText>
-      </w:r>
-      <w:r>
-        <w:instrText xml:space="preserve"> \* MERGEFORMAT </w:instrText>
+        <w:instrText xml:space="preserve"> REF _Ref530916134 \h  \* MERGEFORMAT </w:instrText>
       </w:r>
       <w:r>
         <w:fldChar w:fldCharType="separate"/>
@@ -13488,7 +16093,7 @@
           <w:sz w:val="40"/>
         </w:rPr>
       </w:pPr>
-      <w:bookmarkStart w:id="30" w:name="_Toc530904284"/>
+      <w:bookmarkStart w:id="31" w:name="_Toc530904284"/>
       <w:r>
         <w:rPr>
           <w:rFonts w:ascii="Times New Roman" w:hAnsi="Times New Roman" w:cs="Times New Roman"/>
@@ -13499,7 +16104,7 @@
         <w:lastRenderedPageBreak/>
         <w:t>Összefoglalás</w:t>
       </w:r>
-      <w:bookmarkEnd w:id="30"/>
+      <w:bookmarkEnd w:id="31"/>
     </w:p>
     <w:p>
       <w:pPr>
@@ -13507,7 +16112,55 @@
         <w:jc w:val="both"/>
       </w:pPr>
       <w:r>
-        <w:t xml:space="preserve">Munkánk során megterveztük, implementáltuk illetve dokumentáltuk a Text Enrichment nevű szöveginformáció gazdagító rendszert. Az elkészített alkalmazás segítségével tetszőleges hosszúságú szövegeket dolgozhatunk fel és hozzájuk új információkat társíthatunk, ezzel segítjük az ismeretlen szövegek értelmezését és általános tájékozottság növelésére is kiválóan alkalmas. </w:t>
+        <w:t xml:space="preserve">Munkánk során </w:t>
+      </w:r>
+      <w:proofErr w:type="spellStart"/>
+      <w:r>
+        <w:t>megterveztük</w:t>
+      </w:r>
+      <w:proofErr w:type="spellEnd"/>
+      <w:r>
+        <w:t xml:space="preserve">, </w:t>
+      </w:r>
+      <w:proofErr w:type="spellStart"/>
+      <w:r>
+        <w:t>implementáltuk</w:t>
+      </w:r>
+      <w:proofErr w:type="spellEnd"/>
+      <w:r>
+        <w:t xml:space="preserve"> illetve </w:t>
+      </w:r>
+      <w:proofErr w:type="spellStart"/>
+      <w:r>
+        <w:t>dokumentáltuk</w:t>
+      </w:r>
+      <w:proofErr w:type="spellEnd"/>
+      <w:r>
+        <w:t xml:space="preserve"> a Text </w:t>
+      </w:r>
+      <w:proofErr w:type="spellStart"/>
+      <w:r>
+        <w:t>Enrichment</w:t>
+      </w:r>
+      <w:proofErr w:type="spellEnd"/>
+      <w:r>
+        <w:t xml:space="preserve"> </w:t>
+      </w:r>
+      <w:proofErr w:type="spellStart"/>
+      <w:r>
+        <w:t>nevu</w:t>
+      </w:r>
+      <w:proofErr w:type="spellEnd"/>
+      <w:r>
+        <w:t xml:space="preserve">̋ szöveginformáció gazdagító rendszert. Az elkészített alkalmazás </w:t>
+      </w:r>
+      <w:proofErr w:type="spellStart"/>
+      <w:r>
+        <w:t>segítségével</w:t>
+      </w:r>
+      <w:proofErr w:type="spellEnd"/>
+      <w:r>
+        <w:t xml:space="preserve"> tetszőleges hosszúságú szövegeket dolgozhatunk fel és hozzájuk új információkat társíthatunk, ezzel segítjük az ismeretlen szövegek értelmezését és általános tájékozottság növelésére is kiválóan alkalmas. </w:t>
       </w:r>
     </w:p>
     <w:p>
@@ -13516,16 +16169,93 @@
         <w:jc w:val="both"/>
       </w:pPr>
       <w:r>
-        <w:t xml:space="preserve">A megvalósított alkalmazás 3 modulra bontható: </w:t>
-      </w:r>
-      <w:r>
-        <w:t>User Interface, WebServer, NER Server</w:t>
-      </w:r>
-      <w:r>
-        <w:t xml:space="preserve">. Az alkalmazás </w:t>
-      </w:r>
-      <w:r>
-        <w:t xml:space="preserve">a User Interfce-en megadott szövegeket a NER Serverben elemzi és hozzájuk névelemeket társít. A WebServer a megtalált névelemek segítségével hivatkozásokat állít össze a User Interfac-en megadott szövegekhez. </w:t>
+        <w:t xml:space="preserve">A </w:t>
+      </w:r>
+      <w:proofErr w:type="spellStart"/>
+      <w:r>
+        <w:t>megvalósított</w:t>
+      </w:r>
+      <w:proofErr w:type="spellEnd"/>
+      <w:r>
+        <w:t xml:space="preserve"> </w:t>
+      </w:r>
+      <w:proofErr w:type="spellStart"/>
+      <w:r>
+        <w:t>alkalmazás</w:t>
+      </w:r>
+      <w:proofErr w:type="spellEnd"/>
+      <w:r>
+        <w:t xml:space="preserve"> 3 modulra bontható: </w:t>
+      </w:r>
+      <w:proofErr w:type="spellStart"/>
+      <w:r>
+        <w:t>User</w:t>
+      </w:r>
+      <w:proofErr w:type="spellEnd"/>
+      <w:r>
+        <w:t xml:space="preserve"> </w:t>
+      </w:r>
+      <w:proofErr w:type="spellStart"/>
+      <w:r>
+        <w:t>Interface</w:t>
+      </w:r>
+      <w:proofErr w:type="spellEnd"/>
+      <w:r>
+        <w:t>, WebServer, NER Server</w:t>
+      </w:r>
+      <w:r>
+        <w:t xml:space="preserve">. Az </w:t>
+      </w:r>
+      <w:proofErr w:type="spellStart"/>
+      <w:r>
+        <w:t>alkalmazás</w:t>
+      </w:r>
+      <w:proofErr w:type="spellEnd"/>
+      <w:r>
+        <w:t xml:space="preserve"> </w:t>
+      </w:r>
+      <w:r>
+        <w:t xml:space="preserve">a </w:t>
+      </w:r>
+      <w:proofErr w:type="spellStart"/>
+      <w:r>
+        <w:t>User</w:t>
+      </w:r>
+      <w:proofErr w:type="spellEnd"/>
+      <w:r>
+        <w:t xml:space="preserve"> </w:t>
+      </w:r>
+      <w:proofErr w:type="spellStart"/>
+      <w:r>
+        <w:t>Interfce</w:t>
+      </w:r>
+      <w:proofErr w:type="spellEnd"/>
+      <w:r>
+        <w:t xml:space="preserve">-en megadott szövegeket a NER Serverben </w:t>
+      </w:r>
+      <w:proofErr w:type="spellStart"/>
+      <w:r>
+        <w:t>elemzi</w:t>
+      </w:r>
+      <w:proofErr w:type="spellEnd"/>
+      <w:r>
+        <w:t xml:space="preserve"> és hozzájuk névelemeket társít. A WebServer a megtalált névelemek segítségével hivatkozásokat állít össze a </w:t>
+      </w:r>
+      <w:proofErr w:type="spellStart"/>
+      <w:r>
+        <w:t>User</w:t>
+      </w:r>
+      <w:proofErr w:type="spellEnd"/>
+      <w:r>
+        <w:t xml:space="preserve"> </w:t>
+      </w:r>
+      <w:proofErr w:type="spellStart"/>
+      <w:r>
+        <w:t>Interfac</w:t>
+      </w:r>
+      <w:proofErr w:type="spellEnd"/>
+      <w:r>
+        <w:t xml:space="preserve">-en megadott szövegekhez. </w:t>
       </w:r>
     </w:p>
     <w:p>
@@ -13658,7 +16388,8 @@
           <w:sz w:val="40"/>
         </w:rPr>
       </w:pPr>
-      <w:bookmarkStart w:id="31" w:name="_Toc530904285"/>
+      <w:bookmarkStart w:id="32" w:name="_Toc530904285"/>
+      <w:proofErr w:type="spellStart"/>
       <w:r>
         <w:rPr>
           <w:rFonts w:ascii="Times New Roman" w:hAnsi="Times New Roman" w:cs="Times New Roman"/>
@@ -13667,23 +16398,81 @@
           <w:sz w:val="40"/>
         </w:rPr>
         <w:lastRenderedPageBreak/>
-        <w:t>Továbbfejlesztési lehetőségek</w:t>
-      </w:r>
-      <w:bookmarkEnd w:id="31"/>
-    </w:p>
-    <w:p>
-      <w:pPr>
-        <w:rPr>
-          <w:rFonts w:ascii="Times New Roman" w:hAnsi="Times New Roman" w:cs="Times New Roman"/>
-          <w:color w:val="000000" w:themeColor="text1"/>
-        </w:rPr>
-      </w:pPr>
-      <w:r>
-        <w:rPr>
-          <w:rFonts w:ascii="Times New Roman" w:hAnsi="Times New Roman" w:cs="Times New Roman"/>
-          <w:color w:val="000000" w:themeColor="text1"/>
-        </w:rPr>
-        <w:t>A Text Enrichment szoftverrel kapcsolatban számos továbbfejlesztési lehetőséget látunk. Ezek közül többet is hasznosnak tartanánk megvalósítani a tárgy keretein kívül. Továbbfejlesztési lehetőségek a következők:</w:t>
+        <w:t>Továbbfejlesztési</w:t>
+      </w:r>
+      <w:proofErr w:type="spellEnd"/>
+      <w:r>
+        <w:rPr>
+          <w:rFonts w:ascii="Times New Roman" w:hAnsi="Times New Roman" w:cs="Times New Roman"/>
+          <w:b/>
+          <w:color w:val="000000" w:themeColor="text1"/>
+          <w:sz w:val="40"/>
+        </w:rPr>
+        <w:t xml:space="preserve"> lehetőségek</w:t>
+      </w:r>
+      <w:bookmarkEnd w:id="32"/>
+    </w:p>
+    <w:p>
+      <w:pPr>
+        <w:rPr>
+          <w:rFonts w:ascii="Times New Roman" w:hAnsi="Times New Roman" w:cs="Times New Roman"/>
+          <w:color w:val="000000" w:themeColor="text1"/>
+        </w:rPr>
+      </w:pPr>
+      <w:r>
+        <w:rPr>
+          <w:rFonts w:ascii="Times New Roman" w:hAnsi="Times New Roman" w:cs="Times New Roman"/>
+          <w:color w:val="000000" w:themeColor="text1"/>
+        </w:rPr>
+        <w:t xml:space="preserve">A Text </w:t>
+      </w:r>
+      <w:proofErr w:type="spellStart"/>
+      <w:r>
+        <w:rPr>
+          <w:rFonts w:ascii="Times New Roman" w:hAnsi="Times New Roman" w:cs="Times New Roman"/>
+          <w:color w:val="000000" w:themeColor="text1"/>
+        </w:rPr>
+        <w:t>Enrichment</w:t>
+      </w:r>
+      <w:proofErr w:type="spellEnd"/>
+      <w:r>
+        <w:rPr>
+          <w:rFonts w:ascii="Times New Roman" w:hAnsi="Times New Roman" w:cs="Times New Roman"/>
+          <w:color w:val="000000" w:themeColor="text1"/>
+        </w:rPr>
+        <w:t xml:space="preserve"> szoftverrel kapcsolatban számos </w:t>
+      </w:r>
+      <w:proofErr w:type="spellStart"/>
+      <w:r>
+        <w:rPr>
+          <w:rFonts w:ascii="Times New Roman" w:hAnsi="Times New Roman" w:cs="Times New Roman"/>
+          <w:color w:val="000000" w:themeColor="text1"/>
+        </w:rPr>
+        <w:t>továbbfejlesztési</w:t>
+      </w:r>
+      <w:proofErr w:type="spellEnd"/>
+      <w:r>
+        <w:rPr>
+          <w:rFonts w:ascii="Times New Roman" w:hAnsi="Times New Roman" w:cs="Times New Roman"/>
+          <w:color w:val="000000" w:themeColor="text1"/>
+        </w:rPr>
+        <w:t xml:space="preserve"> lehetőséget látunk. Ezek közül többet is hasznosnak tartanánk megvalósítani a tárgy keretein kívül. </w:t>
+      </w:r>
+      <w:proofErr w:type="spellStart"/>
+      <w:r>
+        <w:rPr>
+          <w:rFonts w:ascii="Times New Roman" w:hAnsi="Times New Roman" w:cs="Times New Roman"/>
+          <w:color w:val="000000" w:themeColor="text1"/>
+        </w:rPr>
+        <w:t>Továbbfejlesztési</w:t>
+      </w:r>
+      <w:proofErr w:type="spellEnd"/>
+      <w:r>
+        <w:rPr>
+          <w:rFonts w:ascii="Times New Roman" w:hAnsi="Times New Roman" w:cs="Times New Roman"/>
+          <w:color w:val="000000" w:themeColor="text1"/>
+        </w:rPr>
+        <w:t xml:space="preserve"> lehetőségek a következők:</w:t>
       </w:r>
     </w:p>
     <w:p>
@@ -13749,7 +16538,23 @@
           <w:rFonts w:ascii="Times New Roman" w:hAnsi="Times New Roman" w:cs="Times New Roman"/>
           <w:color w:val="000000" w:themeColor="text1"/>
         </w:rPr>
-        <w:t>Több felhasználós működés biztosítása. A felhasználó bejelentkezés után láthatná a már feldolgozott dokumentumjait.</w:t>
+        <w:t xml:space="preserve">Több felhasználós működés biztosítása. A felhasználó bejelentkezés után láthatná a már feldolgozott </w:t>
+      </w:r>
+      <w:proofErr w:type="spellStart"/>
+      <w:r>
+        <w:rPr>
+          <w:rFonts w:ascii="Times New Roman" w:hAnsi="Times New Roman" w:cs="Times New Roman"/>
+          <w:color w:val="000000" w:themeColor="text1"/>
+        </w:rPr>
+        <w:t>dokumentumjait</w:t>
+      </w:r>
+      <w:proofErr w:type="spellEnd"/>
+      <w:r>
+        <w:rPr>
+          <w:rFonts w:ascii="Times New Roman" w:hAnsi="Times New Roman" w:cs="Times New Roman"/>
+          <w:color w:val="000000" w:themeColor="text1"/>
+        </w:rPr>
+        <w:t>.</w:t>
       </w:r>
     </w:p>
     <w:p>
@@ -13765,16 +16570,39 @@
           <w:rFonts w:ascii="Times New Roman" w:hAnsi="Times New Roman" w:cs="Times New Roman"/>
           <w:color w:val="000000" w:themeColor="text1"/>
         </w:rPr>
-        <w:t>A fejlesztés folyamán is odafigyeltünk ezekre a továbbfejlesztési irányokra és igye</w:t>
-      </w:r>
-      <w:bookmarkStart w:id="32" w:name="_GoBack"/>
-      <w:bookmarkEnd w:id="32"/>
-      <w:r>
-        <w:rPr>
-          <w:rFonts w:ascii="Times New Roman" w:hAnsi="Times New Roman" w:cs="Times New Roman"/>
-          <w:color w:val="000000" w:themeColor="text1"/>
-        </w:rPr>
-        <w:t>kztünk olyan tervezői döntéseket hozni, amelyek segítik a program fejlesztésének folytatását.</w:t>
+        <w:t xml:space="preserve">A fejlesztés folyamán is odafigyeltünk ezekre a </w:t>
+      </w:r>
+      <w:proofErr w:type="spellStart"/>
+      <w:r>
+        <w:rPr>
+          <w:rFonts w:ascii="Times New Roman" w:hAnsi="Times New Roman" w:cs="Times New Roman"/>
+          <w:color w:val="000000" w:themeColor="text1"/>
+        </w:rPr>
+        <w:t>továbbfejlesztési</w:t>
+      </w:r>
+      <w:proofErr w:type="spellEnd"/>
+      <w:r>
+        <w:rPr>
+          <w:rFonts w:ascii="Times New Roman" w:hAnsi="Times New Roman" w:cs="Times New Roman"/>
+          <w:color w:val="000000" w:themeColor="text1"/>
+        </w:rPr>
+        <w:t xml:space="preserve"> irányokra és </w:t>
+      </w:r>
+      <w:proofErr w:type="spellStart"/>
+      <w:r>
+        <w:rPr>
+          <w:rFonts w:ascii="Times New Roman" w:hAnsi="Times New Roman" w:cs="Times New Roman"/>
+          <w:color w:val="000000" w:themeColor="text1"/>
+        </w:rPr>
+        <w:t>igyekztünk</w:t>
+      </w:r>
+      <w:proofErr w:type="spellEnd"/>
+      <w:r>
+        <w:rPr>
+          <w:rFonts w:ascii="Times New Roman" w:hAnsi="Times New Roman" w:cs="Times New Roman"/>
+          <w:color w:val="000000" w:themeColor="text1"/>
+        </w:rPr>
+        <w:t xml:space="preserve"> olyan tervezői döntéseket hozni, amelyek segítik a program fejlesztésének folytatását.</w:t>
       </w:r>
       <w:r>
         <w:rPr>
@@ -13824,10 +16652,15 @@
         <w:jc w:val="left"/>
       </w:pPr>
       <w:bookmarkStart w:id="34" w:name="_Ref523243330"/>
-      <w:r>
-        <w:t xml:space="preserve">SpaCy névelem felismerő rendszer: </w:t>
-      </w:r>
-      <w:hyperlink r:id="rId21" w:history="1">
+      <w:proofErr w:type="spellStart"/>
+      <w:r>
+        <w:t>SpaCy</w:t>
+      </w:r>
+      <w:proofErr w:type="spellEnd"/>
+      <w:r>
+        <w:t xml:space="preserve"> névelem felismerő rendszer: </w:t>
+      </w:r>
+      <w:hyperlink r:id="rId20" w:history="1">
         <w:r>
           <w:rPr>
             <w:rStyle w:val="Hyperlink"/>
@@ -13852,27 +16685,20 @@
         <w:jc w:val="left"/>
       </w:pPr>
       <w:bookmarkStart w:id="35" w:name="_Ref530907499"/>
-      <w:r>
-        <w:t xml:space="preserve">SpaCy modellek: </w:t>
-      </w:r>
-      <w:hyperlink r:id="rId22" w:history="1">
+      <w:proofErr w:type="spellStart"/>
+      <w:r>
+        <w:t>SpaCy</w:t>
+      </w:r>
+      <w:proofErr w:type="spellEnd"/>
+      <w:r>
+        <w:t xml:space="preserve"> modellek: </w:t>
+      </w:r>
+      <w:hyperlink r:id="rId21" w:history="1">
         <w:r>
           <w:rPr>
             <w:rStyle w:val="Hyperlink"/>
           </w:rPr>
-          <w:t>https://spacy.io/model</w:t>
-        </w:r>
-        <w:r>
-          <w:rPr>
-            <w:rStyle w:val="Hyperlink"/>
-          </w:rPr>
-          <w:t>s</w:t>
-        </w:r>
-        <w:r>
-          <w:rPr>
-            <w:rStyle w:val="Hyperlink"/>
-          </w:rPr>
-          <w:t>/en</w:t>
+          <w:t>https://spacy.io/models/en</w:t>
         </w:r>
       </w:hyperlink>
       <w:r>
@@ -13893,9 +16719,25 @@
       </w:pPr>
       <w:bookmarkStart w:id="36" w:name="_Ref530907609"/>
       <w:r>
-        <w:t xml:space="preserve">NER Solutions Benchmarks </w:t>
-      </w:r>
-      <w:hyperlink r:id="rId23" w:anchor="benchmarks" w:history="1">
+        <w:t xml:space="preserve">NER </w:t>
+      </w:r>
+      <w:proofErr w:type="spellStart"/>
+      <w:r>
+        <w:t>Solutions</w:t>
+      </w:r>
+      <w:proofErr w:type="spellEnd"/>
+      <w:r>
+        <w:t xml:space="preserve"> </w:t>
+      </w:r>
+      <w:proofErr w:type="spellStart"/>
+      <w:r>
+        <w:t>Benchmarks</w:t>
+      </w:r>
+      <w:proofErr w:type="spellEnd"/>
+      <w:r>
+        <w:t xml:space="preserve"> </w:t>
+      </w:r>
+      <w:hyperlink r:id="rId22" w:anchor="benchmarks" w:history="1">
         <w:r>
           <w:rPr>
             <w:rStyle w:val="Hyperlink"/>
@@ -13920,10 +16762,23 @@
         <w:jc w:val="left"/>
       </w:pPr>
       <w:bookmarkStart w:id="37" w:name="_Ref530907825"/>
-      <w:r>
-        <w:t>SpaCy en_core_web_sm modell: </w:t>
-      </w:r>
-      <w:hyperlink r:id="rId24" w:history="1">
+      <w:proofErr w:type="spellStart"/>
+      <w:r>
+        <w:t>SpaCy</w:t>
+      </w:r>
+      <w:proofErr w:type="spellEnd"/>
+      <w:r>
+        <w:t xml:space="preserve"> </w:t>
+      </w:r>
+      <w:proofErr w:type="spellStart"/>
+      <w:r>
+        <w:t>en_core_web_sm</w:t>
+      </w:r>
+      <w:proofErr w:type="spellEnd"/>
+      <w:r>
+        <w:t xml:space="preserve"> modell: </w:t>
+      </w:r>
+      <w:hyperlink r:id="rId23" w:anchor="en_core_web_sm" w:history="1">
         <w:r>
           <w:rPr>
             <w:rStyle w:val="Hyperlink"/>
@@ -13948,10 +16803,23 @@
         <w:jc w:val="left"/>
       </w:pPr>
       <w:bookmarkStart w:id="38" w:name="_Ref530907831"/>
-      <w:r>
-        <w:t>SpaCy en_core_web_md modell: </w:t>
-      </w:r>
-      <w:hyperlink r:id="rId25" w:history="1">
+      <w:proofErr w:type="spellStart"/>
+      <w:r>
+        <w:t>SpaCy</w:t>
+      </w:r>
+      <w:proofErr w:type="spellEnd"/>
+      <w:r>
+        <w:t xml:space="preserve"> </w:t>
+      </w:r>
+      <w:proofErr w:type="spellStart"/>
+      <w:r>
+        <w:t>en_core_web_md</w:t>
+      </w:r>
+      <w:proofErr w:type="spellEnd"/>
+      <w:r>
+        <w:t xml:space="preserve"> modell: </w:t>
+      </w:r>
+      <w:hyperlink r:id="rId24" w:anchor="en_core_web_md" w:history="1">
         <w:r>
           <w:rPr>
             <w:rStyle w:val="Hyperlink"/>
@@ -13976,10 +16844,23 @@
         <w:jc w:val="left"/>
       </w:pPr>
       <w:bookmarkStart w:id="39" w:name="_Ref530907859"/>
-      <w:r>
-        <w:t>SpaCy en_core_web_lg modell: </w:t>
-      </w:r>
-      <w:hyperlink r:id="rId26" w:history="1">
+      <w:proofErr w:type="spellStart"/>
+      <w:r>
+        <w:t>SpaCy</w:t>
+      </w:r>
+      <w:proofErr w:type="spellEnd"/>
+      <w:r>
+        <w:t xml:space="preserve"> </w:t>
+      </w:r>
+      <w:proofErr w:type="spellStart"/>
+      <w:r>
+        <w:t>en_core_web_lg</w:t>
+      </w:r>
+      <w:proofErr w:type="spellEnd"/>
+      <w:r>
+        <w:t xml:space="preserve"> modell: </w:t>
+      </w:r>
+      <w:hyperlink r:id="rId25" w:anchor="en_core_web_lg" w:history="1">
         <w:r>
           <w:rPr>
             <w:rStyle w:val="Hyperlink"/>
@@ -14005,9 +16886,25 @@
       </w:pPr>
       <w:bookmarkStart w:id="40" w:name="_Ref530908932"/>
       <w:r>
-        <w:t xml:space="preserve">Python argparse Library: </w:t>
-      </w:r>
-      <w:hyperlink r:id="rId27" w:history="1">
+        <w:t xml:space="preserve">Python </w:t>
+      </w:r>
+      <w:proofErr w:type="spellStart"/>
+      <w:r>
+        <w:t>argparse</w:t>
+      </w:r>
+      <w:proofErr w:type="spellEnd"/>
+      <w:r>
+        <w:t xml:space="preserve"> </w:t>
+      </w:r>
+      <w:proofErr w:type="spellStart"/>
+      <w:r>
+        <w:t>Library</w:t>
+      </w:r>
+      <w:proofErr w:type="spellEnd"/>
+      <w:r>
+        <w:t xml:space="preserve">: </w:t>
+      </w:r>
+      <w:hyperlink r:id="rId26" w:history="1">
         <w:r>
           <w:rPr>
             <w:rStyle w:val="Hyperlink"/>
@@ -14033,9 +16930,25 @@
       </w:pPr>
       <w:bookmarkStart w:id="41" w:name="_Ref530908943"/>
       <w:r>
-        <w:t xml:space="preserve">Python threaded Library: </w:t>
-      </w:r>
-      <w:hyperlink r:id="rId28" w:history="1">
+        <w:t xml:space="preserve">Python </w:t>
+      </w:r>
+      <w:proofErr w:type="spellStart"/>
+      <w:r>
+        <w:t>threaded</w:t>
+      </w:r>
+      <w:proofErr w:type="spellEnd"/>
+      <w:r>
+        <w:t xml:space="preserve"> </w:t>
+      </w:r>
+      <w:proofErr w:type="spellStart"/>
+      <w:r>
+        <w:t>Library</w:t>
+      </w:r>
+      <w:proofErr w:type="spellEnd"/>
+      <w:r>
+        <w:t xml:space="preserve">: </w:t>
+      </w:r>
+      <w:hyperlink r:id="rId27" w:history="1">
         <w:r>
           <w:rPr>
             <w:rStyle w:val="Hyperlink"/>
@@ -14061,9 +16974,17 @@
       </w:pPr>
       <w:bookmarkStart w:id="42" w:name="_Ref530908957"/>
       <w:r>
-        <w:t xml:space="preserve">Python Requests: </w:t>
-      </w:r>
-      <w:hyperlink r:id="rId29" w:history="1">
+        <w:t xml:space="preserve">Python </w:t>
+      </w:r>
+      <w:proofErr w:type="spellStart"/>
+      <w:r>
+        <w:t>Requests</w:t>
+      </w:r>
+      <w:proofErr w:type="spellEnd"/>
+      <w:r>
+        <w:t xml:space="preserve">: </w:t>
+      </w:r>
+      <w:hyperlink r:id="rId28" w:history="1">
         <w:r>
           <w:rPr>
             <w:rStyle w:val="Hyperlink"/>
@@ -14089,9 +17010,17 @@
       </w:pPr>
       <w:bookmarkStart w:id="43" w:name="_Ref530908964"/>
       <w:r>
-        <w:t>Python simplejson: </w:t>
-      </w:r>
-      <w:hyperlink r:id="rId30" w:history="1">
+        <w:t xml:space="preserve">Python </w:t>
+      </w:r>
+      <w:proofErr w:type="spellStart"/>
+      <w:r>
+        <w:t>simplejson</w:t>
+      </w:r>
+      <w:proofErr w:type="spellEnd"/>
+      <w:r>
+        <w:t>: </w:t>
+      </w:r>
+      <w:hyperlink r:id="rId29" w:history="1">
         <w:r>
           <w:rPr>
             <w:rStyle w:val="Hyperlink"/>
@@ -14117,9 +17046,17 @@
       </w:pPr>
       <w:bookmarkStart w:id="44" w:name="_Ref530909037"/>
       <w:r>
-        <w:t xml:space="preserve">Python Flask: </w:t>
-      </w:r>
-      <w:hyperlink r:id="rId31" w:history="1">
+        <w:t xml:space="preserve">Python </w:t>
+      </w:r>
+      <w:proofErr w:type="spellStart"/>
+      <w:r>
+        <w:t>Flask</w:t>
+      </w:r>
+      <w:proofErr w:type="spellEnd"/>
+      <w:r>
+        <w:t xml:space="preserve">: </w:t>
+      </w:r>
+      <w:hyperlink r:id="rId30" w:history="1">
         <w:r>
           <w:rPr>
             <w:rStyle w:val="Hyperlink"/>
@@ -14145,9 +17082,17 @@
       </w:pPr>
       <w:bookmarkStart w:id="45" w:name="_Ref530909044"/>
       <w:r>
-        <w:t xml:space="preserve">Python Werkzeug: </w:t>
-      </w:r>
-      <w:hyperlink r:id="rId32" w:history="1">
+        <w:t xml:space="preserve">Python </w:t>
+      </w:r>
+      <w:proofErr w:type="spellStart"/>
+      <w:r>
+        <w:t>Werkzeug</w:t>
+      </w:r>
+      <w:proofErr w:type="spellEnd"/>
+      <w:r>
+        <w:t xml:space="preserve">: </w:t>
+      </w:r>
+      <w:hyperlink r:id="rId31" w:history="1">
         <w:r>
           <w:rPr>
             <w:rStyle w:val="Hyperlink"/>
@@ -14173,9 +17118,17 @@
       </w:pPr>
       <w:bookmarkStart w:id="46" w:name="_Ref530914124"/>
       <w:r>
-        <w:t xml:space="preserve">Python uuid: </w:t>
-      </w:r>
-      <w:hyperlink r:id="rId33" w:history="1">
+        <w:t xml:space="preserve">Python </w:t>
+      </w:r>
+      <w:proofErr w:type="spellStart"/>
+      <w:r>
+        <w:t>uuid</w:t>
+      </w:r>
+      <w:proofErr w:type="spellEnd"/>
+      <w:r>
+        <w:t xml:space="preserve">: </w:t>
+      </w:r>
+      <w:hyperlink r:id="rId32" w:history="1">
         <w:r>
           <w:rPr>
             <w:rStyle w:val="Hyperlink"/>
@@ -14201,9 +17154,17 @@
       </w:pPr>
       <w:bookmarkStart w:id="47" w:name="_Ref530914214"/>
       <w:r>
-        <w:t xml:space="preserve">Python googlemaps: </w:t>
-      </w:r>
-      <w:hyperlink r:id="rId34" w:history="1">
+        <w:t xml:space="preserve">Python </w:t>
+      </w:r>
+      <w:proofErr w:type="spellStart"/>
+      <w:r>
+        <w:t>googlemaps</w:t>
+      </w:r>
+      <w:proofErr w:type="spellEnd"/>
+      <w:r>
+        <w:t xml:space="preserve">: </w:t>
+      </w:r>
+      <w:hyperlink r:id="rId33" w:history="1">
         <w:r>
           <w:rPr>
             <w:rStyle w:val="Hyperlink"/>
@@ -14229,9 +17190,17 @@
       </w:pPr>
       <w:bookmarkStart w:id="48" w:name="_Ref530914207"/>
       <w:r>
-        <w:t xml:space="preserve">Python wikipedia: </w:t>
-      </w:r>
-      <w:hyperlink r:id="rId35" w:history="1">
+        <w:t xml:space="preserve">Python </w:t>
+      </w:r>
+      <w:proofErr w:type="spellStart"/>
+      <w:r>
+        <w:t>wikipedia</w:t>
+      </w:r>
+      <w:proofErr w:type="spellEnd"/>
+      <w:r>
+        <w:t xml:space="preserve">: </w:t>
+      </w:r>
+      <w:hyperlink r:id="rId34" w:history="1">
         <w:r>
           <w:rPr>
             <w:rStyle w:val="Hyperlink"/>
@@ -14257,9 +17226,17 @@
       </w:pPr>
       <w:bookmarkStart w:id="49" w:name="_Ref530914185"/>
       <w:r>
-        <w:t xml:space="preserve">Python datetime: </w:t>
-      </w:r>
-      <w:hyperlink r:id="rId36" w:history="1">
+        <w:t xml:space="preserve">Python </w:t>
+      </w:r>
+      <w:proofErr w:type="spellStart"/>
+      <w:r>
+        <w:t>datetime</w:t>
+      </w:r>
+      <w:proofErr w:type="spellEnd"/>
+      <w:r>
+        <w:t xml:space="preserve">: </w:t>
+      </w:r>
+      <w:hyperlink r:id="rId35" w:history="1">
         <w:r>
           <w:rPr>
             <w:rStyle w:val="Hyperlink"/>
@@ -14285,9 +17262,17 @@
       </w:pPr>
       <w:bookmarkStart w:id="50" w:name="_Ref530914200"/>
       <w:r>
-        <w:t xml:space="preserve">Python datutil: </w:t>
-      </w:r>
-      <w:hyperlink r:id="rId37" w:history="1">
+        <w:t xml:space="preserve">Python </w:t>
+      </w:r>
+      <w:proofErr w:type="spellStart"/>
+      <w:r>
+        <w:t>datutil</w:t>
+      </w:r>
+      <w:proofErr w:type="spellEnd"/>
+      <w:r>
+        <w:t xml:space="preserve">: </w:t>
+      </w:r>
+      <w:hyperlink r:id="rId36" w:history="1">
         <w:r>
           <w:rPr>
             <w:rStyle w:val="Hyperlink"/>
@@ -14313,9 +17298,17 @@
       </w:pPr>
       <w:bookmarkStart w:id="51" w:name="_Ref530914128"/>
       <w:r>
-        <w:t xml:space="preserve">Python unidecode: </w:t>
-      </w:r>
-      <w:hyperlink r:id="rId38" w:history="1">
+        <w:t xml:space="preserve">Python </w:t>
+      </w:r>
+      <w:proofErr w:type="spellStart"/>
+      <w:r>
+        <w:t>unidecode</w:t>
+      </w:r>
+      <w:proofErr w:type="spellEnd"/>
+      <w:r>
+        <w:t xml:space="preserve">: </w:t>
+      </w:r>
+      <w:hyperlink r:id="rId37" w:history="1">
         <w:r>
           <w:rPr>
             <w:rStyle w:val="Hyperlink"/>
@@ -14343,7 +17336,7 @@
       <w:r>
         <w:t>Python random: </w:t>
       </w:r>
-      <w:hyperlink r:id="rId39" w:history="1">
+      <w:hyperlink r:id="rId38" w:history="1">
         <w:r>
           <w:rPr>
             <w:rStyle w:val="Hyperlink"/>
@@ -14369,9 +17362,25 @@
       </w:pPr>
       <w:bookmarkStart w:id="53" w:name="_Ref530915441"/>
       <w:r>
-        <w:t>Python SpaCy installation: </w:t>
-      </w:r>
-      <w:hyperlink r:id="rId40" w:history="1">
+        <w:t xml:space="preserve">Python </w:t>
+      </w:r>
+      <w:proofErr w:type="spellStart"/>
+      <w:r>
+        <w:t>SpaCy</w:t>
+      </w:r>
+      <w:proofErr w:type="spellEnd"/>
+      <w:r>
+        <w:t xml:space="preserve"> </w:t>
+      </w:r>
+      <w:proofErr w:type="spellStart"/>
+      <w:r>
+        <w:t>installation</w:t>
+      </w:r>
+      <w:proofErr w:type="spellEnd"/>
+      <w:r>
+        <w:t>: </w:t>
+      </w:r>
+      <w:hyperlink r:id="rId39" w:history="1">
         <w:r>
           <w:rPr>
             <w:rStyle w:val="Hyperlink"/>
@@ -17734,7 +20743,7 @@
 </file>
 
 <file path=customXml/itemProps1.xml><?xml version="1.0" encoding="utf-8"?>
-<ds:datastoreItem xmlns:ds="http://schemas.openxmlformats.org/officeDocument/2006/customXml" ds:itemID="{F2DE52F8-4C4B-AF48-8BB5-5B8538513895}">
+<ds:datastoreItem xmlns:ds="http://schemas.openxmlformats.org/officeDocument/2006/customXml" ds:itemID="{DDB54124-F595-0F42-8C78-BD979900A1D2}">
   <ds:schemaRefs>
     <ds:schemaRef ds:uri="http://schemas.openxmlformats.org/officeDocument/2006/bibliography"/>
   </ds:schemaRefs>

--- a/docs/TextEnrichmentDocumentation.docx
+++ b/docs/TextEnrichmentDocumentation.docx
@@ -54,7 +54,7 @@
           <w:sz w:val="70"/>
           <w:szCs w:val="70"/>
         </w:rPr>
-        <w:t>Rendszerterv</w:t>
+        <w:t>Dokumentáció</w:t>
       </w:r>
     </w:p>
     <w:p>
@@ -214,7 +214,7 @@
           <w:sz w:val="40"/>
         </w:rPr>
       </w:pPr>
-      <w:bookmarkStart w:id="0" w:name="_Toc530904264"/>
+      <w:bookmarkStart w:id="0" w:name="_Toc530929156"/>
       <w:r>
         <w:rPr>
           <w:rFonts w:ascii="Times New Roman" w:hAnsi="Times New Roman" w:cs="Times New Roman"/>
@@ -294,12 +294,11 @@
               <w:tab w:val="right" w:leader="dot" w:pos="9056"/>
             </w:tabs>
             <w:rPr>
-              <w:rFonts w:ascii="Times New Roman" w:eastAsiaTheme="minorEastAsia" w:hAnsi="Times New Roman" w:cs="Times New Roman"/>
+              <w:rFonts w:eastAsiaTheme="minorEastAsia"/>
               <w:b w:val="0"/>
               <w:bCs w:val="0"/>
               <w:caps w:val="0"/>
               <w:noProof/>
-              <w:color w:val="000000" w:themeColor="text1"/>
               <w:sz w:val="24"/>
               <w:szCs w:val="24"/>
             </w:rPr>
@@ -328,75 +327,60 @@
             </w:rPr>
             <w:fldChar w:fldCharType="separate"/>
           </w:r>
-          <w:hyperlink w:anchor="_Toc530904264" w:history="1">
+          <w:hyperlink w:anchor="_Toc530929156" w:history="1">
             <w:r>
               <w:rPr>
                 <w:rStyle w:val="Hyperlink"/>
                 <w:rFonts w:ascii="Times New Roman" w:hAnsi="Times New Roman" w:cs="Times New Roman"/>
                 <w:noProof/>
-                <w:color w:val="000000" w:themeColor="text1"/>
               </w:rPr>
               <w:t>Tartalomjegyzék</w:t>
             </w:r>
             <w:r>
               <w:rPr>
-                <w:rFonts w:ascii="Times New Roman" w:hAnsi="Times New Roman" w:cs="Times New Roman"/>
                 <w:noProof/>
                 <w:webHidden/>
-                <w:color w:val="000000" w:themeColor="text1"/>
               </w:rPr>
               <w:tab/>
             </w:r>
             <w:r>
               <w:rPr>
-                <w:rFonts w:ascii="Times New Roman" w:hAnsi="Times New Roman" w:cs="Times New Roman"/>
                 <w:noProof/>
                 <w:webHidden/>
-                <w:color w:val="000000" w:themeColor="text1"/>
               </w:rPr>
               <w:fldChar w:fldCharType="begin"/>
             </w:r>
             <w:r>
               <w:rPr>
-                <w:rFonts w:ascii="Times New Roman" w:hAnsi="Times New Roman" w:cs="Times New Roman"/>
                 <w:noProof/>
                 <w:webHidden/>
-                <w:color w:val="000000" w:themeColor="text1"/>
               </w:rPr>
-              <w:instrText xml:space="preserve"> PAGEREF _Toc530904264 \h </w:instrText>
+              <w:instrText xml:space="preserve"> PAGEREF _Toc530929156 \h </w:instrText>
             </w:r>
             <w:r>
               <w:rPr>
-                <w:rFonts w:ascii="Times New Roman" w:hAnsi="Times New Roman" w:cs="Times New Roman"/>
                 <w:noProof/>
                 <w:webHidden/>
-                <w:color w:val="000000" w:themeColor="text1"/>
               </w:rPr>
             </w:r>
             <w:r>
               <w:rPr>
-                <w:rFonts w:ascii="Times New Roman" w:hAnsi="Times New Roman" w:cs="Times New Roman"/>
                 <w:noProof/>
                 <w:webHidden/>
-                <w:color w:val="000000" w:themeColor="text1"/>
               </w:rPr>
               <w:fldChar w:fldCharType="separate"/>
             </w:r>
             <w:r>
               <w:rPr>
-                <w:rFonts w:ascii="Times New Roman" w:hAnsi="Times New Roman" w:cs="Times New Roman"/>
                 <w:noProof/>
                 <w:webHidden/>
-                <w:color w:val="000000" w:themeColor="text1"/>
               </w:rPr>
               <w:t>2</w:t>
             </w:r>
             <w:r>
               <w:rPr>
-                <w:rFonts w:ascii="Times New Roman" w:hAnsi="Times New Roman" w:cs="Times New Roman"/>
                 <w:noProof/>
                 <w:webHidden/>
-                <w:color w:val="000000" w:themeColor="text1"/>
               </w:rPr>
               <w:fldChar w:fldCharType="end"/>
             </w:r>
@@ -409,85 +393,69 @@
               <w:tab w:val="right" w:leader="dot" w:pos="9056"/>
             </w:tabs>
             <w:rPr>
-              <w:rFonts w:ascii="Times New Roman" w:eastAsiaTheme="minorEastAsia" w:hAnsi="Times New Roman" w:cs="Times New Roman"/>
+              <w:rFonts w:eastAsiaTheme="minorEastAsia"/>
               <w:b w:val="0"/>
               <w:bCs w:val="0"/>
               <w:caps w:val="0"/>
               <w:noProof/>
-              <w:color w:val="000000" w:themeColor="text1"/>
               <w:sz w:val="24"/>
               <w:szCs w:val="24"/>
             </w:rPr>
           </w:pPr>
-          <w:hyperlink w:anchor="_Toc530904265" w:history="1">
+          <w:hyperlink w:anchor="_Toc530929157" w:history="1">
             <w:r>
               <w:rPr>
                 <w:rStyle w:val="Hyperlink"/>
                 <w:rFonts w:ascii="Times New Roman" w:hAnsi="Times New Roman" w:cs="Times New Roman"/>
                 <w:noProof/>
-                <w:color w:val="000000" w:themeColor="text1"/>
               </w:rPr>
               <w:t>A rendszer célja, funkciói és környezete</w:t>
             </w:r>
             <w:r>
               <w:rPr>
-                <w:rFonts w:ascii="Times New Roman" w:hAnsi="Times New Roman" w:cs="Times New Roman"/>
                 <w:noProof/>
                 <w:webHidden/>
-                <w:color w:val="000000" w:themeColor="text1"/>
               </w:rPr>
               <w:tab/>
             </w:r>
             <w:r>
               <w:rPr>
-                <w:rFonts w:ascii="Times New Roman" w:hAnsi="Times New Roman" w:cs="Times New Roman"/>
                 <w:noProof/>
                 <w:webHidden/>
-                <w:color w:val="000000" w:themeColor="text1"/>
               </w:rPr>
               <w:fldChar w:fldCharType="begin"/>
             </w:r>
             <w:r>
               <w:rPr>
-                <w:rFonts w:ascii="Times New Roman" w:hAnsi="Times New Roman" w:cs="Times New Roman"/>
                 <w:noProof/>
                 <w:webHidden/>
-                <w:color w:val="000000" w:themeColor="text1"/>
               </w:rPr>
-              <w:instrText xml:space="preserve"> PAGEREF _Toc530904265 \h </w:instrText>
+              <w:instrText xml:space="preserve"> PAGEREF _Toc530929157 \h </w:instrText>
             </w:r>
             <w:r>
               <w:rPr>
-                <w:rFonts w:ascii="Times New Roman" w:hAnsi="Times New Roman" w:cs="Times New Roman"/>
                 <w:noProof/>
                 <w:webHidden/>
-                <w:color w:val="000000" w:themeColor="text1"/>
               </w:rPr>
             </w:r>
             <w:r>
               <w:rPr>
-                <w:rFonts w:ascii="Times New Roman" w:hAnsi="Times New Roman" w:cs="Times New Roman"/>
                 <w:noProof/>
                 <w:webHidden/>
-                <w:color w:val="000000" w:themeColor="text1"/>
               </w:rPr>
               <w:fldChar w:fldCharType="separate"/>
             </w:r>
             <w:r>
               <w:rPr>
-                <w:rFonts w:ascii="Times New Roman" w:hAnsi="Times New Roman" w:cs="Times New Roman"/>
                 <w:noProof/>
                 <w:webHidden/>
-                <w:color w:val="000000" w:themeColor="text1"/>
               </w:rPr>
               <w:t>3</w:t>
             </w:r>
             <w:r>
               <w:rPr>
-                <w:rFonts w:ascii="Times New Roman" w:hAnsi="Times New Roman" w:cs="Times New Roman"/>
                 <w:noProof/>
                 <w:webHidden/>
-                <w:color w:val="000000" w:themeColor="text1"/>
               </w:rPr>
               <w:fldChar w:fldCharType="end"/>
             </w:r>
@@ -499,85 +467,69 @@
             <w:tabs>
               <w:tab w:val="right" w:leader="dot" w:pos="9056"/>
             </w:tabs>
-            <w:spacing w:before="120" w:after="120"/>
             <w:rPr>
-              <w:rFonts w:ascii="Times New Roman" w:eastAsiaTheme="minorEastAsia" w:hAnsi="Times New Roman" w:cs="Times New Roman"/>
+              <w:rFonts w:eastAsiaTheme="minorEastAsia"/>
               <w:smallCaps w:val="0"/>
               <w:noProof/>
-              <w:color w:val="000000" w:themeColor="text1"/>
               <w:sz w:val="24"/>
               <w:szCs w:val="24"/>
             </w:rPr>
           </w:pPr>
-          <w:hyperlink w:anchor="_Toc530904266" w:history="1">
+          <w:hyperlink w:anchor="_Toc530929158" w:history="1">
             <w:r>
               <w:rPr>
                 <w:rStyle w:val="Hyperlink"/>
                 <w:rFonts w:ascii="Times New Roman" w:hAnsi="Times New Roman" w:cs="Times New Roman"/>
+                <w:b/>
                 <w:noProof/>
-                <w:color w:val="000000" w:themeColor="text1"/>
               </w:rPr>
               <w:t>Feladatkiírás</w:t>
             </w:r>
             <w:r>
               <w:rPr>
-                <w:rFonts w:ascii="Times New Roman" w:hAnsi="Times New Roman" w:cs="Times New Roman"/>
                 <w:noProof/>
                 <w:webHidden/>
-                <w:color w:val="000000" w:themeColor="text1"/>
               </w:rPr>
               <w:tab/>
             </w:r>
             <w:r>
               <w:rPr>
-                <w:rFonts w:ascii="Times New Roman" w:hAnsi="Times New Roman" w:cs="Times New Roman"/>
                 <w:noProof/>
                 <w:webHidden/>
-                <w:color w:val="000000" w:themeColor="text1"/>
               </w:rPr>
               <w:fldChar w:fldCharType="begin"/>
             </w:r>
             <w:r>
               <w:rPr>
-                <w:rFonts w:ascii="Times New Roman" w:hAnsi="Times New Roman" w:cs="Times New Roman"/>
                 <w:noProof/>
                 <w:webHidden/>
-                <w:color w:val="000000" w:themeColor="text1"/>
               </w:rPr>
-              <w:instrText xml:space="preserve"> PAGEREF _Toc530904266 \h </w:instrText>
+              <w:instrText xml:space="preserve"> PAGEREF _Toc530929158 \h </w:instrText>
             </w:r>
             <w:r>
               <w:rPr>
-                <w:rFonts w:ascii="Times New Roman" w:hAnsi="Times New Roman" w:cs="Times New Roman"/>
                 <w:noProof/>
                 <w:webHidden/>
-                <w:color w:val="000000" w:themeColor="text1"/>
               </w:rPr>
             </w:r>
             <w:r>
               <w:rPr>
-                <w:rFonts w:ascii="Times New Roman" w:hAnsi="Times New Roman" w:cs="Times New Roman"/>
                 <w:noProof/>
                 <w:webHidden/>
-                <w:color w:val="000000" w:themeColor="text1"/>
               </w:rPr>
               <w:fldChar w:fldCharType="separate"/>
             </w:r>
             <w:r>
               <w:rPr>
-                <w:rFonts w:ascii="Times New Roman" w:hAnsi="Times New Roman" w:cs="Times New Roman"/>
                 <w:noProof/>
                 <w:webHidden/>
-                <w:color w:val="000000" w:themeColor="text1"/>
               </w:rPr>
               <w:t>3</w:t>
             </w:r>
             <w:r>
               <w:rPr>
-                <w:rFonts w:ascii="Times New Roman" w:hAnsi="Times New Roman" w:cs="Times New Roman"/>
                 <w:noProof/>
                 <w:webHidden/>
-                <w:color w:val="000000" w:themeColor="text1"/>
               </w:rPr>
               <w:fldChar w:fldCharType="end"/>
             </w:r>
@@ -589,85 +541,69 @@
             <w:tabs>
               <w:tab w:val="right" w:leader="dot" w:pos="9056"/>
             </w:tabs>
-            <w:spacing w:before="120" w:after="120"/>
             <w:rPr>
-              <w:rFonts w:ascii="Times New Roman" w:eastAsiaTheme="minorEastAsia" w:hAnsi="Times New Roman" w:cs="Times New Roman"/>
+              <w:rFonts w:eastAsiaTheme="minorEastAsia"/>
               <w:smallCaps w:val="0"/>
               <w:noProof/>
-              <w:color w:val="000000" w:themeColor="text1"/>
               <w:sz w:val="24"/>
               <w:szCs w:val="24"/>
             </w:rPr>
           </w:pPr>
-          <w:hyperlink w:anchor="_Toc530904267" w:history="1">
+          <w:hyperlink w:anchor="_Toc530929159" w:history="1">
             <w:r>
               <w:rPr>
                 <w:rStyle w:val="Hyperlink"/>
                 <w:rFonts w:ascii="Times New Roman" w:hAnsi="Times New Roman" w:cs="Times New Roman"/>
+                <w:b/>
                 <w:noProof/>
-                <w:color w:val="000000" w:themeColor="text1"/>
               </w:rPr>
               <w:t>A rendszer által biztosítandó tipikus funkciók</w:t>
             </w:r>
             <w:r>
               <w:rPr>
-                <w:rFonts w:ascii="Times New Roman" w:hAnsi="Times New Roman" w:cs="Times New Roman"/>
                 <w:noProof/>
                 <w:webHidden/>
-                <w:color w:val="000000" w:themeColor="text1"/>
               </w:rPr>
               <w:tab/>
             </w:r>
             <w:r>
               <w:rPr>
-                <w:rFonts w:ascii="Times New Roman" w:hAnsi="Times New Roman" w:cs="Times New Roman"/>
                 <w:noProof/>
                 <w:webHidden/>
-                <w:color w:val="000000" w:themeColor="text1"/>
               </w:rPr>
               <w:fldChar w:fldCharType="begin"/>
             </w:r>
             <w:r>
               <w:rPr>
-                <w:rFonts w:ascii="Times New Roman" w:hAnsi="Times New Roman" w:cs="Times New Roman"/>
                 <w:noProof/>
                 <w:webHidden/>
-                <w:color w:val="000000" w:themeColor="text1"/>
               </w:rPr>
-              <w:instrText xml:space="preserve"> PAGEREF _Toc530904267 \h </w:instrText>
+              <w:instrText xml:space="preserve"> PAGEREF _Toc530929159 \h </w:instrText>
             </w:r>
             <w:r>
               <w:rPr>
-                <w:rFonts w:ascii="Times New Roman" w:hAnsi="Times New Roman" w:cs="Times New Roman"/>
                 <w:noProof/>
                 <w:webHidden/>
-                <w:color w:val="000000" w:themeColor="text1"/>
               </w:rPr>
             </w:r>
             <w:r>
               <w:rPr>
-                <w:rFonts w:ascii="Times New Roman" w:hAnsi="Times New Roman" w:cs="Times New Roman"/>
                 <w:noProof/>
                 <w:webHidden/>
-                <w:color w:val="000000" w:themeColor="text1"/>
               </w:rPr>
               <w:fldChar w:fldCharType="separate"/>
             </w:r>
             <w:r>
               <w:rPr>
-                <w:rFonts w:ascii="Times New Roman" w:hAnsi="Times New Roman" w:cs="Times New Roman"/>
                 <w:noProof/>
                 <w:webHidden/>
-                <w:color w:val="000000" w:themeColor="text1"/>
               </w:rPr>
               <w:t>3</w:t>
             </w:r>
             <w:r>
               <w:rPr>
-                <w:rFonts w:ascii="Times New Roman" w:hAnsi="Times New Roman" w:cs="Times New Roman"/>
                 <w:noProof/>
                 <w:webHidden/>
-                <w:color w:val="000000" w:themeColor="text1"/>
               </w:rPr>
               <w:fldChar w:fldCharType="end"/>
             </w:r>
@@ -679,86 +615,69 @@
             <w:tabs>
               <w:tab w:val="right" w:leader="dot" w:pos="9056"/>
             </w:tabs>
-            <w:spacing w:before="120" w:after="120"/>
             <w:rPr>
-              <w:rFonts w:ascii="Times New Roman" w:eastAsiaTheme="minorEastAsia" w:hAnsi="Times New Roman" w:cs="Times New Roman"/>
+              <w:rFonts w:eastAsiaTheme="minorEastAsia"/>
               <w:i w:val="0"/>
               <w:iCs w:val="0"/>
               <w:noProof/>
-              <w:color w:val="000000" w:themeColor="text1"/>
               <w:sz w:val="24"/>
               <w:szCs w:val="24"/>
             </w:rPr>
           </w:pPr>
-          <w:hyperlink w:anchor="_Toc530904268" w:history="1">
+          <w:hyperlink w:anchor="_Toc530929160" w:history="1">
             <w:r>
               <w:rPr>
                 <w:rStyle w:val="Hyperlink"/>
                 <w:rFonts w:ascii="Times New Roman" w:hAnsi="Times New Roman" w:cs="Times New Roman"/>
                 <w:noProof/>
-                <w:color w:val="000000" w:themeColor="text1"/>
               </w:rPr>
               <w:t>Felhasználói felület, kliens alkalmazás</w:t>
             </w:r>
             <w:r>
               <w:rPr>
-                <w:rFonts w:ascii="Times New Roman" w:hAnsi="Times New Roman" w:cs="Times New Roman"/>
                 <w:noProof/>
                 <w:webHidden/>
-                <w:color w:val="000000" w:themeColor="text1"/>
               </w:rPr>
               <w:tab/>
             </w:r>
             <w:r>
               <w:rPr>
-                <w:rFonts w:ascii="Times New Roman" w:hAnsi="Times New Roman" w:cs="Times New Roman"/>
                 <w:noProof/>
                 <w:webHidden/>
-                <w:color w:val="000000" w:themeColor="text1"/>
               </w:rPr>
               <w:fldChar w:fldCharType="begin"/>
             </w:r>
             <w:r>
               <w:rPr>
-                <w:rFonts w:ascii="Times New Roman" w:hAnsi="Times New Roman" w:cs="Times New Roman"/>
                 <w:noProof/>
                 <w:webHidden/>
-                <w:color w:val="000000" w:themeColor="text1"/>
               </w:rPr>
-              <w:instrText xml:space="preserve"> PAGEREF _Toc530904268 \h </w:instrText>
+              <w:instrText xml:space="preserve"> PAGEREF _Toc530929160 \h </w:instrText>
             </w:r>
             <w:r>
               <w:rPr>
-                <w:rFonts w:ascii="Times New Roman" w:hAnsi="Times New Roman" w:cs="Times New Roman"/>
                 <w:noProof/>
                 <w:webHidden/>
-                <w:color w:val="000000" w:themeColor="text1"/>
               </w:rPr>
             </w:r>
             <w:r>
               <w:rPr>
-                <w:rFonts w:ascii="Times New Roman" w:hAnsi="Times New Roman" w:cs="Times New Roman"/>
                 <w:noProof/>
                 <w:webHidden/>
-                <w:color w:val="000000" w:themeColor="text1"/>
               </w:rPr>
               <w:fldChar w:fldCharType="separate"/>
             </w:r>
             <w:r>
               <w:rPr>
-                <w:rFonts w:ascii="Times New Roman" w:hAnsi="Times New Roman" w:cs="Times New Roman"/>
                 <w:noProof/>
                 <w:webHidden/>
-                <w:color w:val="000000" w:themeColor="text1"/>
               </w:rPr>
               <w:t>3</w:t>
             </w:r>
             <w:r>
               <w:rPr>
-                <w:rFonts w:ascii="Times New Roman" w:hAnsi="Times New Roman" w:cs="Times New Roman"/>
                 <w:noProof/>
                 <w:webHidden/>
-                <w:color w:val="000000" w:themeColor="text1"/>
               </w:rPr>
               <w:fldChar w:fldCharType="end"/>
             </w:r>
@@ -770,86 +689,69 @@
             <w:tabs>
               <w:tab w:val="right" w:leader="dot" w:pos="9056"/>
             </w:tabs>
-            <w:spacing w:before="120" w:after="120"/>
             <w:rPr>
-              <w:rFonts w:ascii="Times New Roman" w:eastAsiaTheme="minorEastAsia" w:hAnsi="Times New Roman" w:cs="Times New Roman"/>
+              <w:rFonts w:eastAsiaTheme="minorEastAsia"/>
               <w:i w:val="0"/>
               <w:iCs w:val="0"/>
               <w:noProof/>
-              <w:color w:val="000000" w:themeColor="text1"/>
               <w:sz w:val="24"/>
               <w:szCs w:val="24"/>
             </w:rPr>
           </w:pPr>
-          <w:hyperlink w:anchor="_Toc530904269" w:history="1">
+          <w:hyperlink w:anchor="_Toc530929161" w:history="1">
             <w:r>
               <w:rPr>
                 <w:rStyle w:val="Hyperlink"/>
                 <w:rFonts w:ascii="Times New Roman" w:hAnsi="Times New Roman" w:cs="Times New Roman"/>
                 <w:noProof/>
-                <w:color w:val="000000" w:themeColor="text1"/>
               </w:rPr>
               <w:t>Szövegfeldolgozó szolgáltatás</w:t>
             </w:r>
             <w:r>
               <w:rPr>
-                <w:rFonts w:ascii="Times New Roman" w:hAnsi="Times New Roman" w:cs="Times New Roman"/>
                 <w:noProof/>
                 <w:webHidden/>
-                <w:color w:val="000000" w:themeColor="text1"/>
               </w:rPr>
               <w:tab/>
             </w:r>
             <w:r>
               <w:rPr>
-                <w:rFonts w:ascii="Times New Roman" w:hAnsi="Times New Roman" w:cs="Times New Roman"/>
                 <w:noProof/>
                 <w:webHidden/>
-                <w:color w:val="000000" w:themeColor="text1"/>
               </w:rPr>
               <w:fldChar w:fldCharType="begin"/>
             </w:r>
             <w:r>
               <w:rPr>
-                <w:rFonts w:ascii="Times New Roman" w:hAnsi="Times New Roman" w:cs="Times New Roman"/>
                 <w:noProof/>
                 <w:webHidden/>
-                <w:color w:val="000000" w:themeColor="text1"/>
               </w:rPr>
-              <w:instrText xml:space="preserve"> PAGEREF _Toc530904269 \h </w:instrText>
+              <w:instrText xml:space="preserve"> PAGEREF _Toc530929161 \h </w:instrText>
             </w:r>
             <w:r>
               <w:rPr>
-                <w:rFonts w:ascii="Times New Roman" w:hAnsi="Times New Roman" w:cs="Times New Roman"/>
                 <w:noProof/>
                 <w:webHidden/>
-                <w:color w:val="000000" w:themeColor="text1"/>
               </w:rPr>
             </w:r>
             <w:r>
               <w:rPr>
-                <w:rFonts w:ascii="Times New Roman" w:hAnsi="Times New Roman" w:cs="Times New Roman"/>
                 <w:noProof/>
                 <w:webHidden/>
-                <w:color w:val="000000" w:themeColor="text1"/>
               </w:rPr>
               <w:fldChar w:fldCharType="separate"/>
             </w:r>
             <w:r>
               <w:rPr>
-                <w:rFonts w:ascii="Times New Roman" w:hAnsi="Times New Roman" w:cs="Times New Roman"/>
                 <w:noProof/>
                 <w:webHidden/>
-                <w:color w:val="000000" w:themeColor="text1"/>
               </w:rPr>
               <w:t>3</w:t>
             </w:r>
             <w:r>
               <w:rPr>
-                <w:rFonts w:ascii="Times New Roman" w:hAnsi="Times New Roman" w:cs="Times New Roman"/>
                 <w:noProof/>
                 <w:webHidden/>
-                <w:color w:val="000000" w:themeColor="text1"/>
               </w:rPr>
               <w:fldChar w:fldCharType="end"/>
             </w:r>
@@ -861,84 +763,67 @@
             <w:tabs>
               <w:tab w:val="right" w:leader="dot" w:pos="9056"/>
             </w:tabs>
-            <w:spacing w:before="120" w:after="120"/>
             <w:rPr>
-              <w:rFonts w:ascii="Times New Roman" w:eastAsiaTheme="minorEastAsia" w:hAnsi="Times New Roman" w:cs="Times New Roman"/>
+              <w:rFonts w:eastAsiaTheme="minorEastAsia"/>
               <w:noProof/>
-              <w:color w:val="000000" w:themeColor="text1"/>
               <w:sz w:val="24"/>
               <w:szCs w:val="24"/>
             </w:rPr>
           </w:pPr>
-          <w:hyperlink w:anchor="_Toc530904270" w:history="1">
+          <w:hyperlink w:anchor="_Toc530929162" w:history="1">
             <w:r>
               <w:rPr>
                 <w:rStyle w:val="Hyperlink"/>
                 <w:rFonts w:ascii="Times New Roman" w:hAnsi="Times New Roman" w:cs="Times New Roman"/>
                 <w:noProof/>
-                <w:color w:val="000000" w:themeColor="text1"/>
               </w:rPr>
               <w:t>NER motor:</w:t>
             </w:r>
             <w:r>
               <w:rPr>
-                <w:rFonts w:ascii="Times New Roman" w:hAnsi="Times New Roman" w:cs="Times New Roman"/>
                 <w:noProof/>
                 <w:webHidden/>
-                <w:color w:val="000000" w:themeColor="text1"/>
               </w:rPr>
               <w:tab/>
             </w:r>
             <w:r>
               <w:rPr>
-                <w:rFonts w:ascii="Times New Roman" w:hAnsi="Times New Roman" w:cs="Times New Roman"/>
                 <w:noProof/>
                 <w:webHidden/>
-                <w:color w:val="000000" w:themeColor="text1"/>
               </w:rPr>
               <w:fldChar w:fldCharType="begin"/>
             </w:r>
             <w:r>
               <w:rPr>
-                <w:rFonts w:ascii="Times New Roman" w:hAnsi="Times New Roman" w:cs="Times New Roman"/>
                 <w:noProof/>
                 <w:webHidden/>
-                <w:color w:val="000000" w:themeColor="text1"/>
               </w:rPr>
-              <w:instrText xml:space="preserve"> PAGEREF _Toc530904270 \h </w:instrText>
+              <w:instrText xml:space="preserve"> PAGEREF _Toc530929162 \h </w:instrText>
             </w:r>
             <w:r>
               <w:rPr>
-                <w:rFonts w:ascii="Times New Roman" w:hAnsi="Times New Roman" w:cs="Times New Roman"/>
                 <w:noProof/>
                 <w:webHidden/>
-                <w:color w:val="000000" w:themeColor="text1"/>
               </w:rPr>
             </w:r>
             <w:r>
               <w:rPr>
-                <w:rFonts w:ascii="Times New Roman" w:hAnsi="Times New Roman" w:cs="Times New Roman"/>
                 <w:noProof/>
                 <w:webHidden/>
-                <w:color w:val="000000" w:themeColor="text1"/>
               </w:rPr>
               <w:fldChar w:fldCharType="separate"/>
             </w:r>
             <w:r>
               <w:rPr>
-                <w:rFonts w:ascii="Times New Roman" w:hAnsi="Times New Roman" w:cs="Times New Roman"/>
                 <w:noProof/>
                 <w:webHidden/>
-                <w:color w:val="000000" w:themeColor="text1"/>
               </w:rPr>
               <w:t>3</w:t>
             </w:r>
             <w:r>
               <w:rPr>
-                <w:rFonts w:ascii="Times New Roman" w:hAnsi="Times New Roman" w:cs="Times New Roman"/>
                 <w:noProof/>
                 <w:webHidden/>
-                <w:color w:val="000000" w:themeColor="text1"/>
               </w:rPr>
               <w:fldChar w:fldCharType="end"/>
             </w:r>
@@ -950,84 +835,67 @@
             <w:tabs>
               <w:tab w:val="right" w:leader="dot" w:pos="9056"/>
             </w:tabs>
-            <w:spacing w:before="120" w:after="120"/>
             <w:rPr>
-              <w:rFonts w:ascii="Times New Roman" w:eastAsiaTheme="minorEastAsia" w:hAnsi="Times New Roman" w:cs="Times New Roman"/>
+              <w:rFonts w:eastAsiaTheme="minorEastAsia"/>
               <w:noProof/>
-              <w:color w:val="000000" w:themeColor="text1"/>
               <w:sz w:val="24"/>
               <w:szCs w:val="24"/>
             </w:rPr>
           </w:pPr>
-          <w:hyperlink w:anchor="_Toc530904271" w:history="1">
+          <w:hyperlink w:anchor="_Toc530929163" w:history="1">
             <w:r>
               <w:rPr>
                 <w:rStyle w:val="Hyperlink"/>
                 <w:rFonts w:ascii="Times New Roman" w:hAnsi="Times New Roman" w:cs="Times New Roman"/>
                 <w:noProof/>
-                <w:color w:val="000000" w:themeColor="text1"/>
               </w:rPr>
               <w:t>Webszerver:</w:t>
             </w:r>
             <w:r>
               <w:rPr>
-                <w:rFonts w:ascii="Times New Roman" w:hAnsi="Times New Roman" w:cs="Times New Roman"/>
                 <w:noProof/>
                 <w:webHidden/>
-                <w:color w:val="000000" w:themeColor="text1"/>
               </w:rPr>
               <w:tab/>
             </w:r>
             <w:r>
               <w:rPr>
-                <w:rFonts w:ascii="Times New Roman" w:hAnsi="Times New Roman" w:cs="Times New Roman"/>
                 <w:noProof/>
                 <w:webHidden/>
-                <w:color w:val="000000" w:themeColor="text1"/>
               </w:rPr>
               <w:fldChar w:fldCharType="begin"/>
             </w:r>
             <w:r>
               <w:rPr>
-                <w:rFonts w:ascii="Times New Roman" w:hAnsi="Times New Roman" w:cs="Times New Roman"/>
                 <w:noProof/>
                 <w:webHidden/>
-                <w:color w:val="000000" w:themeColor="text1"/>
               </w:rPr>
-              <w:instrText xml:space="preserve"> PAGEREF _Toc530904271 \h </w:instrText>
+              <w:instrText xml:space="preserve"> PAGEREF _Toc530929163 \h </w:instrText>
             </w:r>
             <w:r>
               <w:rPr>
-                <w:rFonts w:ascii="Times New Roman" w:hAnsi="Times New Roman" w:cs="Times New Roman"/>
                 <w:noProof/>
                 <w:webHidden/>
-                <w:color w:val="000000" w:themeColor="text1"/>
               </w:rPr>
             </w:r>
             <w:r>
               <w:rPr>
-                <w:rFonts w:ascii="Times New Roman" w:hAnsi="Times New Roman" w:cs="Times New Roman"/>
                 <w:noProof/>
                 <w:webHidden/>
-                <w:color w:val="000000" w:themeColor="text1"/>
               </w:rPr>
               <w:fldChar w:fldCharType="separate"/>
             </w:r>
             <w:r>
               <w:rPr>
-                <w:rFonts w:ascii="Times New Roman" w:hAnsi="Times New Roman" w:cs="Times New Roman"/>
                 <w:noProof/>
                 <w:webHidden/>
-                <w:color w:val="000000" w:themeColor="text1"/>
               </w:rPr>
-              <w:t>3</w:t>
+              <w:t>4</w:t>
             </w:r>
             <w:r>
               <w:rPr>
-                <w:rFonts w:ascii="Times New Roman" w:hAnsi="Times New Roman" w:cs="Times New Roman"/>
                 <w:noProof/>
                 <w:webHidden/>
-                <w:color w:val="000000" w:themeColor="text1"/>
               </w:rPr>
               <w:fldChar w:fldCharType="end"/>
             </w:r>
@@ -1039,85 +907,69 @@
             <w:tabs>
               <w:tab w:val="right" w:leader="dot" w:pos="9056"/>
             </w:tabs>
-            <w:spacing w:before="120" w:after="120"/>
             <w:rPr>
-              <w:rFonts w:ascii="Times New Roman" w:eastAsiaTheme="minorEastAsia" w:hAnsi="Times New Roman" w:cs="Times New Roman"/>
+              <w:rFonts w:eastAsiaTheme="minorEastAsia"/>
               <w:smallCaps w:val="0"/>
               <w:noProof/>
-              <w:color w:val="000000" w:themeColor="text1"/>
               <w:sz w:val="24"/>
               <w:szCs w:val="24"/>
             </w:rPr>
           </w:pPr>
-          <w:hyperlink w:anchor="_Toc530904272" w:history="1">
+          <w:hyperlink w:anchor="_Toc530929164" w:history="1">
             <w:r>
               <w:rPr>
                 <w:rStyle w:val="Hyperlink"/>
                 <w:rFonts w:ascii="Times New Roman" w:hAnsi="Times New Roman" w:cs="Times New Roman"/>
+                <w:b/>
                 <w:noProof/>
-                <w:color w:val="000000" w:themeColor="text1"/>
               </w:rPr>
               <w:t>A program környezete</w:t>
             </w:r>
             <w:r>
               <w:rPr>
-                <w:rFonts w:ascii="Times New Roman" w:hAnsi="Times New Roman" w:cs="Times New Roman"/>
                 <w:noProof/>
                 <w:webHidden/>
-                <w:color w:val="000000" w:themeColor="text1"/>
               </w:rPr>
               <w:tab/>
             </w:r>
             <w:r>
               <w:rPr>
-                <w:rFonts w:ascii="Times New Roman" w:hAnsi="Times New Roman" w:cs="Times New Roman"/>
                 <w:noProof/>
                 <w:webHidden/>
-                <w:color w:val="000000" w:themeColor="text1"/>
               </w:rPr>
               <w:fldChar w:fldCharType="begin"/>
             </w:r>
             <w:r>
               <w:rPr>
-                <w:rFonts w:ascii="Times New Roman" w:hAnsi="Times New Roman" w:cs="Times New Roman"/>
                 <w:noProof/>
                 <w:webHidden/>
-                <w:color w:val="000000" w:themeColor="text1"/>
               </w:rPr>
-              <w:instrText xml:space="preserve"> PAGEREF _Toc530904272 \h </w:instrText>
+              <w:instrText xml:space="preserve"> PAGEREF _Toc530929164 \h </w:instrText>
             </w:r>
             <w:r>
               <w:rPr>
-                <w:rFonts w:ascii="Times New Roman" w:hAnsi="Times New Roman" w:cs="Times New Roman"/>
                 <w:noProof/>
                 <w:webHidden/>
-                <w:color w:val="000000" w:themeColor="text1"/>
               </w:rPr>
             </w:r>
             <w:r>
               <w:rPr>
-                <w:rFonts w:ascii="Times New Roman" w:hAnsi="Times New Roman" w:cs="Times New Roman"/>
                 <w:noProof/>
                 <w:webHidden/>
-                <w:color w:val="000000" w:themeColor="text1"/>
               </w:rPr>
               <w:fldChar w:fldCharType="separate"/>
             </w:r>
             <w:r>
               <w:rPr>
-                <w:rFonts w:ascii="Times New Roman" w:hAnsi="Times New Roman" w:cs="Times New Roman"/>
                 <w:noProof/>
                 <w:webHidden/>
-                <w:color w:val="000000" w:themeColor="text1"/>
               </w:rPr>
               <w:t>4</w:t>
             </w:r>
             <w:r>
               <w:rPr>
-                <w:rFonts w:ascii="Times New Roman" w:hAnsi="Times New Roman" w:cs="Times New Roman"/>
                 <w:noProof/>
                 <w:webHidden/>
-                <w:color w:val="000000" w:themeColor="text1"/>
               </w:rPr>
               <w:fldChar w:fldCharType="end"/>
             </w:r>
@@ -1130,85 +982,69 @@
               <w:tab w:val="right" w:leader="dot" w:pos="9056"/>
             </w:tabs>
             <w:rPr>
-              <w:rFonts w:ascii="Times New Roman" w:eastAsiaTheme="minorEastAsia" w:hAnsi="Times New Roman" w:cs="Times New Roman"/>
+              <w:rFonts w:eastAsiaTheme="minorEastAsia"/>
               <w:b w:val="0"/>
               <w:bCs w:val="0"/>
               <w:caps w:val="0"/>
               <w:noProof/>
-              <w:color w:val="000000" w:themeColor="text1"/>
               <w:sz w:val="24"/>
               <w:szCs w:val="24"/>
             </w:rPr>
           </w:pPr>
-          <w:hyperlink w:anchor="_Toc530904273" w:history="1">
+          <w:hyperlink w:anchor="_Toc530929165" w:history="1">
             <w:r>
               <w:rPr>
                 <w:rStyle w:val="Hyperlink"/>
                 <w:rFonts w:ascii="Times New Roman" w:hAnsi="Times New Roman" w:cs="Times New Roman"/>
                 <w:noProof/>
-                <w:color w:val="000000" w:themeColor="text1"/>
               </w:rPr>
               <w:t>Megvalósítás</w:t>
             </w:r>
             <w:r>
               <w:rPr>
-                <w:rFonts w:ascii="Times New Roman" w:hAnsi="Times New Roman" w:cs="Times New Roman"/>
                 <w:noProof/>
                 <w:webHidden/>
-                <w:color w:val="000000" w:themeColor="text1"/>
               </w:rPr>
               <w:tab/>
             </w:r>
             <w:r>
               <w:rPr>
-                <w:rFonts w:ascii="Times New Roman" w:hAnsi="Times New Roman" w:cs="Times New Roman"/>
                 <w:noProof/>
                 <w:webHidden/>
-                <w:color w:val="000000" w:themeColor="text1"/>
               </w:rPr>
               <w:fldChar w:fldCharType="begin"/>
             </w:r>
             <w:r>
               <w:rPr>
-                <w:rFonts w:ascii="Times New Roman" w:hAnsi="Times New Roman" w:cs="Times New Roman"/>
                 <w:noProof/>
                 <w:webHidden/>
-                <w:color w:val="000000" w:themeColor="text1"/>
               </w:rPr>
-              <w:instrText xml:space="preserve"> PAGEREF _Toc530904273 \h </w:instrText>
+              <w:instrText xml:space="preserve"> PAGEREF _Toc530929165 \h </w:instrText>
             </w:r>
             <w:r>
               <w:rPr>
-                <w:rFonts w:ascii="Times New Roman" w:hAnsi="Times New Roman" w:cs="Times New Roman"/>
                 <w:noProof/>
                 <w:webHidden/>
-                <w:color w:val="000000" w:themeColor="text1"/>
               </w:rPr>
             </w:r>
             <w:r>
               <w:rPr>
-                <w:rFonts w:ascii="Times New Roman" w:hAnsi="Times New Roman" w:cs="Times New Roman"/>
                 <w:noProof/>
                 <w:webHidden/>
-                <w:color w:val="000000" w:themeColor="text1"/>
               </w:rPr>
               <w:fldChar w:fldCharType="separate"/>
             </w:r>
             <w:r>
               <w:rPr>
-                <w:rFonts w:ascii="Times New Roman" w:hAnsi="Times New Roman" w:cs="Times New Roman"/>
                 <w:noProof/>
                 <w:webHidden/>
-                <w:color w:val="000000" w:themeColor="text1"/>
               </w:rPr>
               <w:t>4</w:t>
             </w:r>
             <w:r>
               <w:rPr>
-                <w:rFonts w:ascii="Times New Roman" w:hAnsi="Times New Roman" w:cs="Times New Roman"/>
                 <w:noProof/>
                 <w:webHidden/>
-                <w:color w:val="000000" w:themeColor="text1"/>
               </w:rPr>
               <w:fldChar w:fldCharType="end"/>
             </w:r>
@@ -1220,85 +1056,69 @@
             <w:tabs>
               <w:tab w:val="right" w:leader="dot" w:pos="9056"/>
             </w:tabs>
-            <w:spacing w:before="120" w:after="120"/>
             <w:rPr>
-              <w:rFonts w:ascii="Times New Roman" w:eastAsiaTheme="minorEastAsia" w:hAnsi="Times New Roman" w:cs="Times New Roman"/>
+              <w:rFonts w:eastAsiaTheme="minorEastAsia"/>
               <w:smallCaps w:val="0"/>
               <w:noProof/>
-              <w:color w:val="000000" w:themeColor="text1"/>
               <w:sz w:val="24"/>
               <w:szCs w:val="24"/>
             </w:rPr>
           </w:pPr>
-          <w:hyperlink w:anchor="_Toc530904274" w:history="1">
+          <w:hyperlink w:anchor="_Toc530929166" w:history="1">
             <w:r>
               <w:rPr>
                 <w:rStyle w:val="Hyperlink"/>
                 <w:rFonts w:ascii="Times New Roman" w:hAnsi="Times New Roman" w:cs="Times New Roman"/>
+                <w:b/>
                 <w:noProof/>
-                <w:color w:val="000000" w:themeColor="text1"/>
               </w:rPr>
               <w:t>Architektúra</w:t>
             </w:r>
             <w:r>
               <w:rPr>
-                <w:rFonts w:ascii="Times New Roman" w:hAnsi="Times New Roman" w:cs="Times New Roman"/>
                 <w:noProof/>
                 <w:webHidden/>
-                <w:color w:val="000000" w:themeColor="text1"/>
               </w:rPr>
               <w:tab/>
             </w:r>
             <w:r>
               <w:rPr>
-                <w:rFonts w:ascii="Times New Roman" w:hAnsi="Times New Roman" w:cs="Times New Roman"/>
                 <w:noProof/>
                 <w:webHidden/>
-                <w:color w:val="000000" w:themeColor="text1"/>
               </w:rPr>
               <w:fldChar w:fldCharType="begin"/>
             </w:r>
             <w:r>
               <w:rPr>
-                <w:rFonts w:ascii="Times New Roman" w:hAnsi="Times New Roman" w:cs="Times New Roman"/>
                 <w:noProof/>
                 <w:webHidden/>
-                <w:color w:val="000000" w:themeColor="text1"/>
               </w:rPr>
-              <w:instrText xml:space="preserve"> PAGEREF _Toc530904274 \h </w:instrText>
+              <w:instrText xml:space="preserve"> PAGEREF _Toc530929166 \h </w:instrText>
             </w:r>
             <w:r>
               <w:rPr>
-                <w:rFonts w:ascii="Times New Roman" w:hAnsi="Times New Roman" w:cs="Times New Roman"/>
                 <w:noProof/>
                 <w:webHidden/>
-                <w:color w:val="000000" w:themeColor="text1"/>
               </w:rPr>
             </w:r>
             <w:r>
               <w:rPr>
-                <w:rFonts w:ascii="Times New Roman" w:hAnsi="Times New Roman" w:cs="Times New Roman"/>
                 <w:noProof/>
                 <w:webHidden/>
-                <w:color w:val="000000" w:themeColor="text1"/>
               </w:rPr>
               <w:fldChar w:fldCharType="separate"/>
             </w:r>
             <w:r>
               <w:rPr>
-                <w:rFonts w:ascii="Times New Roman" w:hAnsi="Times New Roman" w:cs="Times New Roman"/>
                 <w:noProof/>
                 <w:webHidden/>
-                <w:color w:val="000000" w:themeColor="text1"/>
               </w:rPr>
-              <w:t>4</w:t>
+              <w:t>5</w:t>
             </w:r>
             <w:r>
               <w:rPr>
-                <w:rFonts w:ascii="Times New Roman" w:hAnsi="Times New Roman" w:cs="Times New Roman"/>
                 <w:noProof/>
                 <w:webHidden/>
-                <w:color w:val="000000" w:themeColor="text1"/>
               </w:rPr>
               <w:fldChar w:fldCharType="end"/>
             </w:r>
@@ -1310,86 +1130,69 @@
             <w:tabs>
               <w:tab w:val="right" w:leader="dot" w:pos="9056"/>
             </w:tabs>
-            <w:spacing w:before="120" w:after="120"/>
             <w:rPr>
-              <w:rFonts w:ascii="Times New Roman" w:eastAsiaTheme="minorEastAsia" w:hAnsi="Times New Roman" w:cs="Times New Roman"/>
+              <w:rFonts w:eastAsiaTheme="minorEastAsia"/>
               <w:i w:val="0"/>
               <w:iCs w:val="0"/>
               <w:noProof/>
-              <w:color w:val="000000" w:themeColor="text1"/>
               <w:sz w:val="24"/>
               <w:szCs w:val="24"/>
             </w:rPr>
           </w:pPr>
-          <w:hyperlink w:anchor="_Toc530904275" w:history="1">
+          <w:hyperlink w:anchor="_Toc530929167" w:history="1">
             <w:r>
               <w:rPr>
                 <w:rStyle w:val="Hyperlink"/>
                 <w:rFonts w:ascii="Times New Roman" w:hAnsi="Times New Roman" w:cs="Times New Roman"/>
                 <w:noProof/>
-                <w:color w:val="000000" w:themeColor="text1"/>
               </w:rPr>
               <w:t>NER Server</w:t>
             </w:r>
             <w:r>
               <w:rPr>
-                <w:rFonts w:ascii="Times New Roman" w:hAnsi="Times New Roman" w:cs="Times New Roman"/>
                 <w:noProof/>
                 <w:webHidden/>
-                <w:color w:val="000000" w:themeColor="text1"/>
               </w:rPr>
               <w:tab/>
             </w:r>
             <w:r>
               <w:rPr>
-                <w:rFonts w:ascii="Times New Roman" w:hAnsi="Times New Roman" w:cs="Times New Roman"/>
                 <w:noProof/>
                 <w:webHidden/>
-                <w:color w:val="000000" w:themeColor="text1"/>
               </w:rPr>
               <w:fldChar w:fldCharType="begin"/>
             </w:r>
             <w:r>
               <w:rPr>
-                <w:rFonts w:ascii="Times New Roman" w:hAnsi="Times New Roman" w:cs="Times New Roman"/>
                 <w:noProof/>
                 <w:webHidden/>
-                <w:color w:val="000000" w:themeColor="text1"/>
               </w:rPr>
-              <w:instrText xml:space="preserve"> PAGEREF _Toc530904275 \h </w:instrText>
+              <w:instrText xml:space="preserve"> PAGEREF _Toc530929167 \h </w:instrText>
             </w:r>
             <w:r>
               <w:rPr>
-                <w:rFonts w:ascii="Times New Roman" w:hAnsi="Times New Roman" w:cs="Times New Roman"/>
                 <w:noProof/>
                 <w:webHidden/>
-                <w:color w:val="000000" w:themeColor="text1"/>
               </w:rPr>
             </w:r>
             <w:r>
               <w:rPr>
-                <w:rFonts w:ascii="Times New Roman" w:hAnsi="Times New Roman" w:cs="Times New Roman"/>
                 <w:noProof/>
                 <w:webHidden/>
-                <w:color w:val="000000" w:themeColor="text1"/>
               </w:rPr>
               <w:fldChar w:fldCharType="separate"/>
             </w:r>
             <w:r>
               <w:rPr>
-                <w:rFonts w:ascii="Times New Roman" w:hAnsi="Times New Roman" w:cs="Times New Roman"/>
                 <w:noProof/>
                 <w:webHidden/>
-                <w:color w:val="000000" w:themeColor="text1"/>
               </w:rPr>
               <w:t>5</w:t>
             </w:r>
             <w:r>
               <w:rPr>
-                <w:rFonts w:ascii="Times New Roman" w:hAnsi="Times New Roman" w:cs="Times New Roman"/>
                 <w:noProof/>
                 <w:webHidden/>
-                <w:color w:val="000000" w:themeColor="text1"/>
               </w:rPr>
               <w:fldChar w:fldCharType="end"/>
             </w:r>
@@ -1401,84 +1204,67 @@
             <w:tabs>
               <w:tab w:val="right" w:leader="dot" w:pos="9056"/>
             </w:tabs>
-            <w:spacing w:before="120" w:after="120"/>
             <w:rPr>
-              <w:rFonts w:ascii="Times New Roman" w:eastAsiaTheme="minorEastAsia" w:hAnsi="Times New Roman" w:cs="Times New Roman"/>
+              <w:rFonts w:eastAsiaTheme="minorEastAsia"/>
               <w:noProof/>
-              <w:color w:val="000000" w:themeColor="text1"/>
               <w:sz w:val="24"/>
               <w:szCs w:val="24"/>
             </w:rPr>
           </w:pPr>
-          <w:hyperlink w:anchor="_Toc530904276" w:history="1">
+          <w:hyperlink w:anchor="_Toc530929168" w:history="1">
             <w:r>
               <w:rPr>
                 <w:rStyle w:val="Hyperlink"/>
                 <w:rFonts w:ascii="Times New Roman" w:hAnsi="Times New Roman" w:cs="Times New Roman"/>
                 <w:noProof/>
-                <w:color w:val="000000" w:themeColor="text1"/>
               </w:rPr>
               <w:t>NER Engine</w:t>
             </w:r>
             <w:r>
               <w:rPr>
-                <w:rFonts w:ascii="Times New Roman" w:hAnsi="Times New Roman" w:cs="Times New Roman"/>
                 <w:noProof/>
                 <w:webHidden/>
-                <w:color w:val="000000" w:themeColor="text1"/>
               </w:rPr>
               <w:tab/>
             </w:r>
             <w:r>
               <w:rPr>
-                <w:rFonts w:ascii="Times New Roman" w:hAnsi="Times New Roman" w:cs="Times New Roman"/>
                 <w:noProof/>
                 <w:webHidden/>
-                <w:color w:val="000000" w:themeColor="text1"/>
               </w:rPr>
               <w:fldChar w:fldCharType="begin"/>
             </w:r>
             <w:r>
               <w:rPr>
-                <w:rFonts w:ascii="Times New Roman" w:hAnsi="Times New Roman" w:cs="Times New Roman"/>
                 <w:noProof/>
                 <w:webHidden/>
-                <w:color w:val="000000" w:themeColor="text1"/>
               </w:rPr>
-              <w:instrText xml:space="preserve"> PAGEREF _Toc530904276 \h </w:instrText>
+              <w:instrText xml:space="preserve"> PAGEREF _Toc530929168 \h </w:instrText>
             </w:r>
             <w:r>
               <w:rPr>
-                <w:rFonts w:ascii="Times New Roman" w:hAnsi="Times New Roman" w:cs="Times New Roman"/>
                 <w:noProof/>
                 <w:webHidden/>
-                <w:color w:val="000000" w:themeColor="text1"/>
               </w:rPr>
             </w:r>
             <w:r>
               <w:rPr>
-                <w:rFonts w:ascii="Times New Roman" w:hAnsi="Times New Roman" w:cs="Times New Roman"/>
                 <w:noProof/>
                 <w:webHidden/>
-                <w:color w:val="000000" w:themeColor="text1"/>
               </w:rPr>
               <w:fldChar w:fldCharType="separate"/>
             </w:r>
             <w:r>
               <w:rPr>
-                <w:rFonts w:ascii="Times New Roman" w:hAnsi="Times New Roman" w:cs="Times New Roman"/>
                 <w:noProof/>
                 <w:webHidden/>
-                <w:color w:val="000000" w:themeColor="text1"/>
               </w:rPr>
-              <w:t>5</w:t>
+              <w:t>6</w:t>
             </w:r>
             <w:r>
               <w:rPr>
-                <w:rFonts w:ascii="Times New Roman" w:hAnsi="Times New Roman" w:cs="Times New Roman"/>
                 <w:noProof/>
                 <w:webHidden/>
-                <w:color w:val="000000" w:themeColor="text1"/>
               </w:rPr>
               <w:fldChar w:fldCharType="end"/>
             </w:r>
@@ -1490,84 +1276,67 @@
             <w:tabs>
               <w:tab w:val="right" w:leader="dot" w:pos="9056"/>
             </w:tabs>
-            <w:spacing w:before="120" w:after="120"/>
             <w:rPr>
-              <w:rFonts w:ascii="Times New Roman" w:eastAsiaTheme="minorEastAsia" w:hAnsi="Times New Roman" w:cs="Times New Roman"/>
+              <w:rFonts w:eastAsiaTheme="minorEastAsia"/>
               <w:noProof/>
-              <w:color w:val="000000" w:themeColor="text1"/>
               <w:sz w:val="24"/>
               <w:szCs w:val="24"/>
             </w:rPr>
           </w:pPr>
-          <w:hyperlink w:anchor="_Toc530904277" w:history="1">
+          <w:hyperlink w:anchor="_Toc530929169" w:history="1">
             <w:r>
               <w:rPr>
                 <w:rStyle w:val="Hyperlink"/>
                 <w:rFonts w:ascii="Times New Roman" w:hAnsi="Times New Roman" w:cs="Times New Roman"/>
                 <w:noProof/>
-                <w:color w:val="000000" w:themeColor="text1"/>
               </w:rPr>
               <w:t>NER Server Rest API</w:t>
             </w:r>
             <w:r>
               <w:rPr>
-                <w:rFonts w:ascii="Times New Roman" w:hAnsi="Times New Roman" w:cs="Times New Roman"/>
                 <w:noProof/>
                 <w:webHidden/>
-                <w:color w:val="000000" w:themeColor="text1"/>
               </w:rPr>
               <w:tab/>
             </w:r>
             <w:r>
               <w:rPr>
-                <w:rFonts w:ascii="Times New Roman" w:hAnsi="Times New Roman" w:cs="Times New Roman"/>
                 <w:noProof/>
                 <w:webHidden/>
-                <w:color w:val="000000" w:themeColor="text1"/>
               </w:rPr>
               <w:fldChar w:fldCharType="begin"/>
             </w:r>
             <w:r>
               <w:rPr>
-                <w:rFonts w:ascii="Times New Roman" w:hAnsi="Times New Roman" w:cs="Times New Roman"/>
                 <w:noProof/>
                 <w:webHidden/>
-                <w:color w:val="000000" w:themeColor="text1"/>
               </w:rPr>
-              <w:instrText xml:space="preserve"> PAGEREF _Toc530904277 \h </w:instrText>
+              <w:instrText xml:space="preserve"> PAGEREF _Toc530929169 \h </w:instrText>
             </w:r>
             <w:r>
               <w:rPr>
-                <w:rFonts w:ascii="Times New Roman" w:hAnsi="Times New Roman" w:cs="Times New Roman"/>
                 <w:noProof/>
                 <w:webHidden/>
-                <w:color w:val="000000" w:themeColor="text1"/>
               </w:rPr>
             </w:r>
             <w:r>
               <w:rPr>
-                <w:rFonts w:ascii="Times New Roman" w:hAnsi="Times New Roman" w:cs="Times New Roman"/>
                 <w:noProof/>
                 <w:webHidden/>
-                <w:color w:val="000000" w:themeColor="text1"/>
               </w:rPr>
               <w:fldChar w:fldCharType="separate"/>
             </w:r>
             <w:r>
               <w:rPr>
-                <w:rFonts w:ascii="Times New Roman" w:hAnsi="Times New Roman" w:cs="Times New Roman"/>
                 <w:noProof/>
                 <w:webHidden/>
-                <w:color w:val="000000" w:themeColor="text1"/>
               </w:rPr>
-              <w:t>5</w:t>
+              <w:t>6</w:t>
             </w:r>
             <w:r>
               <w:rPr>
-                <w:rFonts w:ascii="Times New Roman" w:hAnsi="Times New Roman" w:cs="Times New Roman"/>
                 <w:noProof/>
                 <w:webHidden/>
-                <w:color w:val="000000" w:themeColor="text1"/>
               </w:rPr>
               <w:fldChar w:fldCharType="end"/>
             </w:r>
@@ -1579,86 +1348,69 @@
             <w:tabs>
               <w:tab w:val="right" w:leader="dot" w:pos="9056"/>
             </w:tabs>
-            <w:spacing w:before="120" w:after="120"/>
             <w:rPr>
-              <w:rFonts w:ascii="Times New Roman" w:eastAsiaTheme="minorEastAsia" w:hAnsi="Times New Roman" w:cs="Times New Roman"/>
+              <w:rFonts w:eastAsiaTheme="minorEastAsia"/>
               <w:i w:val="0"/>
               <w:iCs w:val="0"/>
               <w:noProof/>
-              <w:color w:val="000000" w:themeColor="text1"/>
               <w:sz w:val="24"/>
               <w:szCs w:val="24"/>
             </w:rPr>
           </w:pPr>
-          <w:hyperlink w:anchor="_Toc530904278" w:history="1">
+          <w:hyperlink w:anchor="_Toc530929170" w:history="1">
             <w:r>
               <w:rPr>
                 <w:rStyle w:val="Hyperlink"/>
                 <w:rFonts w:ascii="Times New Roman" w:hAnsi="Times New Roman" w:cs="Times New Roman"/>
                 <w:noProof/>
-                <w:color w:val="000000" w:themeColor="text1"/>
               </w:rPr>
               <w:t>WebServer</w:t>
             </w:r>
             <w:r>
               <w:rPr>
-                <w:rFonts w:ascii="Times New Roman" w:hAnsi="Times New Roman" w:cs="Times New Roman"/>
                 <w:noProof/>
                 <w:webHidden/>
-                <w:color w:val="000000" w:themeColor="text1"/>
               </w:rPr>
               <w:tab/>
             </w:r>
             <w:r>
               <w:rPr>
-                <w:rFonts w:ascii="Times New Roman" w:hAnsi="Times New Roman" w:cs="Times New Roman"/>
                 <w:noProof/>
                 <w:webHidden/>
-                <w:color w:val="000000" w:themeColor="text1"/>
               </w:rPr>
               <w:fldChar w:fldCharType="begin"/>
             </w:r>
             <w:r>
               <w:rPr>
-                <w:rFonts w:ascii="Times New Roman" w:hAnsi="Times New Roman" w:cs="Times New Roman"/>
                 <w:noProof/>
                 <w:webHidden/>
-                <w:color w:val="000000" w:themeColor="text1"/>
               </w:rPr>
-              <w:instrText xml:space="preserve"> PAGEREF _Toc530904278 \h </w:instrText>
+              <w:instrText xml:space="preserve"> PAGEREF _Toc530929170 \h </w:instrText>
             </w:r>
             <w:r>
               <w:rPr>
-                <w:rFonts w:ascii="Times New Roman" w:hAnsi="Times New Roman" w:cs="Times New Roman"/>
                 <w:noProof/>
                 <w:webHidden/>
-                <w:color w:val="000000" w:themeColor="text1"/>
               </w:rPr>
             </w:r>
             <w:r>
               <w:rPr>
-                <w:rFonts w:ascii="Times New Roman" w:hAnsi="Times New Roman" w:cs="Times New Roman"/>
                 <w:noProof/>
                 <w:webHidden/>
-                <w:color w:val="000000" w:themeColor="text1"/>
               </w:rPr>
               <w:fldChar w:fldCharType="separate"/>
             </w:r>
             <w:r>
               <w:rPr>
-                <w:rFonts w:ascii="Times New Roman" w:hAnsi="Times New Roman" w:cs="Times New Roman"/>
                 <w:noProof/>
                 <w:webHidden/>
-                <w:color w:val="000000" w:themeColor="text1"/>
               </w:rPr>
-              <w:t>6</w:t>
+              <w:t>7</w:t>
             </w:r>
             <w:r>
               <w:rPr>
-                <w:rFonts w:ascii="Times New Roman" w:hAnsi="Times New Roman" w:cs="Times New Roman"/>
                 <w:noProof/>
                 <w:webHidden/>
-                <w:color w:val="000000" w:themeColor="text1"/>
               </w:rPr>
               <w:fldChar w:fldCharType="end"/>
             </w:r>
@@ -1670,84 +1422,67 @@
             <w:tabs>
               <w:tab w:val="right" w:leader="dot" w:pos="9056"/>
             </w:tabs>
-            <w:spacing w:before="120" w:after="120"/>
             <w:rPr>
-              <w:rFonts w:ascii="Times New Roman" w:eastAsiaTheme="minorEastAsia" w:hAnsi="Times New Roman" w:cs="Times New Roman"/>
+              <w:rFonts w:eastAsiaTheme="minorEastAsia"/>
               <w:noProof/>
-              <w:color w:val="000000" w:themeColor="text1"/>
               <w:sz w:val="24"/>
               <w:szCs w:val="24"/>
             </w:rPr>
           </w:pPr>
-          <w:hyperlink w:anchor="_Toc530904279" w:history="1">
+          <w:hyperlink w:anchor="_Toc530929171" w:history="1">
             <w:r>
               <w:rPr>
                 <w:rStyle w:val="Hyperlink"/>
                 <w:rFonts w:ascii="Times New Roman" w:hAnsi="Times New Roman" w:cs="Times New Roman"/>
                 <w:noProof/>
-                <w:color w:val="000000" w:themeColor="text1"/>
               </w:rPr>
               <w:t>Business Logic</w:t>
             </w:r>
             <w:r>
               <w:rPr>
-                <w:rFonts w:ascii="Times New Roman" w:hAnsi="Times New Roman" w:cs="Times New Roman"/>
                 <w:noProof/>
                 <w:webHidden/>
-                <w:color w:val="000000" w:themeColor="text1"/>
               </w:rPr>
               <w:tab/>
             </w:r>
             <w:r>
               <w:rPr>
-                <w:rFonts w:ascii="Times New Roman" w:hAnsi="Times New Roman" w:cs="Times New Roman"/>
                 <w:noProof/>
                 <w:webHidden/>
-                <w:color w:val="000000" w:themeColor="text1"/>
               </w:rPr>
               <w:fldChar w:fldCharType="begin"/>
             </w:r>
             <w:r>
               <w:rPr>
-                <w:rFonts w:ascii="Times New Roman" w:hAnsi="Times New Roman" w:cs="Times New Roman"/>
                 <w:noProof/>
                 <w:webHidden/>
-                <w:color w:val="000000" w:themeColor="text1"/>
               </w:rPr>
-              <w:instrText xml:space="preserve"> PAGEREF _Toc530904279 \h </w:instrText>
+              <w:instrText xml:space="preserve"> PAGEREF _Toc530929171 \h </w:instrText>
             </w:r>
             <w:r>
               <w:rPr>
-                <w:rFonts w:ascii="Times New Roman" w:hAnsi="Times New Roman" w:cs="Times New Roman"/>
                 <w:noProof/>
                 <w:webHidden/>
-                <w:color w:val="000000" w:themeColor="text1"/>
               </w:rPr>
             </w:r>
             <w:r>
               <w:rPr>
-                <w:rFonts w:ascii="Times New Roman" w:hAnsi="Times New Roman" w:cs="Times New Roman"/>
                 <w:noProof/>
                 <w:webHidden/>
-                <w:color w:val="000000" w:themeColor="text1"/>
               </w:rPr>
               <w:fldChar w:fldCharType="separate"/>
             </w:r>
             <w:r>
               <w:rPr>
-                <w:rFonts w:ascii="Times New Roman" w:hAnsi="Times New Roman" w:cs="Times New Roman"/>
                 <w:noProof/>
                 <w:webHidden/>
-                <w:color w:val="000000" w:themeColor="text1"/>
               </w:rPr>
-              <w:t>6</w:t>
+              <w:t>7</w:t>
             </w:r>
             <w:r>
               <w:rPr>
-                <w:rFonts w:ascii="Times New Roman" w:hAnsi="Times New Roman" w:cs="Times New Roman"/>
                 <w:noProof/>
                 <w:webHidden/>
-                <w:color w:val="000000" w:themeColor="text1"/>
               </w:rPr>
               <w:fldChar w:fldCharType="end"/>
             </w:r>
@@ -1759,84 +1494,67 @@
             <w:tabs>
               <w:tab w:val="right" w:leader="dot" w:pos="9056"/>
             </w:tabs>
-            <w:spacing w:before="120" w:after="120"/>
             <w:rPr>
-              <w:rFonts w:ascii="Times New Roman" w:eastAsiaTheme="minorEastAsia" w:hAnsi="Times New Roman" w:cs="Times New Roman"/>
+              <w:rFonts w:eastAsiaTheme="minorEastAsia"/>
               <w:noProof/>
-              <w:color w:val="000000" w:themeColor="text1"/>
               <w:sz w:val="24"/>
               <w:szCs w:val="24"/>
             </w:rPr>
           </w:pPr>
-          <w:hyperlink w:anchor="_Toc530904280" w:history="1">
+          <w:hyperlink w:anchor="_Toc530929172" w:history="1">
             <w:r>
               <w:rPr>
                 <w:rStyle w:val="Hyperlink"/>
                 <w:rFonts w:ascii="Times New Roman" w:hAnsi="Times New Roman" w:cs="Times New Roman"/>
                 <w:noProof/>
-                <w:color w:val="000000" w:themeColor="text1"/>
               </w:rPr>
               <w:t>WebServer Rest API</w:t>
             </w:r>
             <w:r>
               <w:rPr>
-                <w:rFonts w:ascii="Times New Roman" w:hAnsi="Times New Roman" w:cs="Times New Roman"/>
                 <w:noProof/>
                 <w:webHidden/>
-                <w:color w:val="000000" w:themeColor="text1"/>
               </w:rPr>
               <w:tab/>
             </w:r>
             <w:r>
               <w:rPr>
-                <w:rFonts w:ascii="Times New Roman" w:hAnsi="Times New Roman" w:cs="Times New Roman"/>
                 <w:noProof/>
                 <w:webHidden/>
-                <w:color w:val="000000" w:themeColor="text1"/>
               </w:rPr>
               <w:fldChar w:fldCharType="begin"/>
             </w:r>
             <w:r>
               <w:rPr>
-                <w:rFonts w:ascii="Times New Roman" w:hAnsi="Times New Roman" w:cs="Times New Roman"/>
                 <w:noProof/>
                 <w:webHidden/>
-                <w:color w:val="000000" w:themeColor="text1"/>
               </w:rPr>
-              <w:instrText xml:space="preserve"> PAGEREF _Toc530904280 \h </w:instrText>
+              <w:instrText xml:space="preserve"> PAGEREF _Toc530929172 \h </w:instrText>
             </w:r>
             <w:r>
               <w:rPr>
-                <w:rFonts w:ascii="Times New Roman" w:hAnsi="Times New Roman" w:cs="Times New Roman"/>
                 <w:noProof/>
                 <w:webHidden/>
-                <w:color w:val="000000" w:themeColor="text1"/>
               </w:rPr>
             </w:r>
             <w:r>
               <w:rPr>
-                <w:rFonts w:ascii="Times New Roman" w:hAnsi="Times New Roman" w:cs="Times New Roman"/>
                 <w:noProof/>
                 <w:webHidden/>
-                <w:color w:val="000000" w:themeColor="text1"/>
               </w:rPr>
               <w:fldChar w:fldCharType="separate"/>
             </w:r>
             <w:r>
               <w:rPr>
-                <w:rFonts w:ascii="Times New Roman" w:hAnsi="Times New Roman" w:cs="Times New Roman"/>
                 <w:noProof/>
                 <w:webHidden/>
-                <w:color w:val="000000" w:themeColor="text1"/>
               </w:rPr>
-              <w:t>8</w:t>
+              <w:t>9</w:t>
             </w:r>
             <w:r>
               <w:rPr>
-                <w:rFonts w:ascii="Times New Roman" w:hAnsi="Times New Roman" w:cs="Times New Roman"/>
                 <w:noProof/>
                 <w:webHidden/>
-                <w:color w:val="000000" w:themeColor="text1"/>
               </w:rPr>
               <w:fldChar w:fldCharType="end"/>
             </w:r>
@@ -1848,86 +1566,70 @@
             <w:tabs>
               <w:tab w:val="right" w:leader="dot" w:pos="9056"/>
             </w:tabs>
-            <w:spacing w:before="120" w:after="120"/>
             <w:rPr>
-              <w:rFonts w:ascii="Times New Roman" w:eastAsiaTheme="minorEastAsia" w:hAnsi="Times New Roman" w:cs="Times New Roman"/>
+              <w:rFonts w:eastAsiaTheme="minorEastAsia"/>
               <w:i w:val="0"/>
               <w:iCs w:val="0"/>
               <w:noProof/>
-              <w:color w:val="000000" w:themeColor="text1"/>
               <w:sz w:val="24"/>
               <w:szCs w:val="24"/>
             </w:rPr>
           </w:pPr>
-          <w:hyperlink w:anchor="_Toc530904281" w:history="1">
+          <w:hyperlink w:anchor="_Toc530929173" w:history="1">
             <w:r>
               <w:rPr>
                 <w:rStyle w:val="Hyperlink"/>
                 <w:rFonts w:ascii="Times New Roman" w:hAnsi="Times New Roman" w:cs="Times New Roman"/>
                 <w:noProof/>
-                <w:color w:val="000000" w:themeColor="text1"/>
+                <w:lang w:val="en-US"/>
               </w:rPr>
               <w:t>User Interface</w:t>
             </w:r>
             <w:r>
               <w:rPr>
-                <w:rFonts w:ascii="Times New Roman" w:hAnsi="Times New Roman" w:cs="Times New Roman"/>
                 <w:noProof/>
                 <w:webHidden/>
-                <w:color w:val="000000" w:themeColor="text1"/>
               </w:rPr>
               <w:tab/>
             </w:r>
             <w:r>
               <w:rPr>
-                <w:rFonts w:ascii="Times New Roman" w:hAnsi="Times New Roman" w:cs="Times New Roman"/>
                 <w:noProof/>
                 <w:webHidden/>
-                <w:color w:val="000000" w:themeColor="text1"/>
               </w:rPr>
               <w:fldChar w:fldCharType="begin"/>
             </w:r>
             <w:r>
               <w:rPr>
-                <w:rFonts w:ascii="Times New Roman" w:hAnsi="Times New Roman" w:cs="Times New Roman"/>
                 <w:noProof/>
                 <w:webHidden/>
-                <w:color w:val="000000" w:themeColor="text1"/>
               </w:rPr>
-              <w:instrText xml:space="preserve"> PAGEREF _Toc530904281 \h </w:instrText>
+              <w:instrText xml:space="preserve"> PAGEREF _Toc530929173 \h </w:instrText>
             </w:r>
             <w:r>
               <w:rPr>
-                <w:rFonts w:ascii="Times New Roman" w:hAnsi="Times New Roman" w:cs="Times New Roman"/>
                 <w:noProof/>
                 <w:webHidden/>
-                <w:color w:val="000000" w:themeColor="text1"/>
               </w:rPr>
             </w:r>
             <w:r>
               <w:rPr>
-                <w:rFonts w:ascii="Times New Roman" w:hAnsi="Times New Roman" w:cs="Times New Roman"/>
                 <w:noProof/>
                 <w:webHidden/>
-                <w:color w:val="000000" w:themeColor="text1"/>
               </w:rPr>
               <w:fldChar w:fldCharType="separate"/>
             </w:r>
             <w:r>
               <w:rPr>
-                <w:rFonts w:ascii="Times New Roman" w:hAnsi="Times New Roman" w:cs="Times New Roman"/>
                 <w:noProof/>
                 <w:webHidden/>
-                <w:color w:val="000000" w:themeColor="text1"/>
               </w:rPr>
-              <w:t>8</w:t>
+              <w:t>10</w:t>
             </w:r>
             <w:r>
               <w:rPr>
-                <w:rFonts w:ascii="Times New Roman" w:hAnsi="Times New Roman" w:cs="Times New Roman"/>
                 <w:noProof/>
                 <w:webHidden/>
-                <w:color w:val="000000" w:themeColor="text1"/>
               </w:rPr>
               <w:fldChar w:fldCharType="end"/>
             </w:r>
@@ -1940,85 +1642,69 @@
               <w:tab w:val="right" w:leader="dot" w:pos="9056"/>
             </w:tabs>
             <w:rPr>
-              <w:rFonts w:ascii="Times New Roman" w:eastAsiaTheme="minorEastAsia" w:hAnsi="Times New Roman" w:cs="Times New Roman"/>
+              <w:rFonts w:eastAsiaTheme="minorEastAsia"/>
               <w:b w:val="0"/>
               <w:bCs w:val="0"/>
               <w:caps w:val="0"/>
               <w:noProof/>
-              <w:color w:val="000000" w:themeColor="text1"/>
               <w:sz w:val="24"/>
               <w:szCs w:val="24"/>
             </w:rPr>
           </w:pPr>
-          <w:hyperlink w:anchor="_Toc530904282" w:history="1">
+          <w:hyperlink w:anchor="_Toc530929174" w:history="1">
             <w:r>
               <w:rPr>
                 <w:rStyle w:val="Hyperlink"/>
                 <w:rFonts w:ascii="Times New Roman" w:hAnsi="Times New Roman" w:cs="Times New Roman"/>
                 <w:noProof/>
-                <w:color w:val="000000" w:themeColor="text1"/>
               </w:rPr>
               <w:t>Telepítési leírás</w:t>
             </w:r>
             <w:r>
               <w:rPr>
-                <w:rFonts w:ascii="Times New Roman" w:hAnsi="Times New Roman" w:cs="Times New Roman"/>
                 <w:noProof/>
                 <w:webHidden/>
-                <w:color w:val="000000" w:themeColor="text1"/>
               </w:rPr>
               <w:tab/>
             </w:r>
             <w:r>
               <w:rPr>
-                <w:rFonts w:ascii="Times New Roman" w:hAnsi="Times New Roman" w:cs="Times New Roman"/>
                 <w:noProof/>
                 <w:webHidden/>
-                <w:color w:val="000000" w:themeColor="text1"/>
               </w:rPr>
               <w:fldChar w:fldCharType="begin"/>
             </w:r>
             <w:r>
               <w:rPr>
-                <w:rFonts w:ascii="Times New Roman" w:hAnsi="Times New Roman" w:cs="Times New Roman"/>
                 <w:noProof/>
                 <w:webHidden/>
-                <w:color w:val="000000" w:themeColor="text1"/>
               </w:rPr>
-              <w:instrText xml:space="preserve"> PAGEREF _Toc530904282 \h </w:instrText>
+              <w:instrText xml:space="preserve"> PAGEREF _Toc530929174 \h </w:instrText>
             </w:r>
             <w:r>
               <w:rPr>
-                <w:rFonts w:ascii="Times New Roman" w:hAnsi="Times New Roman" w:cs="Times New Roman"/>
                 <w:noProof/>
                 <w:webHidden/>
-                <w:color w:val="000000" w:themeColor="text1"/>
               </w:rPr>
             </w:r>
             <w:r>
               <w:rPr>
-                <w:rFonts w:ascii="Times New Roman" w:hAnsi="Times New Roman" w:cs="Times New Roman"/>
                 <w:noProof/>
                 <w:webHidden/>
-                <w:color w:val="000000" w:themeColor="text1"/>
               </w:rPr>
               <w:fldChar w:fldCharType="separate"/>
             </w:r>
             <w:r>
               <w:rPr>
-                <w:rFonts w:ascii="Times New Roman" w:hAnsi="Times New Roman" w:cs="Times New Roman"/>
                 <w:noProof/>
                 <w:webHidden/>
-                <w:color w:val="000000" w:themeColor="text1"/>
               </w:rPr>
-              <w:t>12</w:t>
+              <w:t>14</w:t>
             </w:r>
             <w:r>
               <w:rPr>
-                <w:rFonts w:ascii="Times New Roman" w:hAnsi="Times New Roman" w:cs="Times New Roman"/>
                 <w:noProof/>
                 <w:webHidden/>
-                <w:color w:val="000000" w:themeColor="text1"/>
               </w:rPr>
               <w:fldChar w:fldCharType="end"/>
             </w:r>
@@ -2031,85 +1717,69 @@
               <w:tab w:val="right" w:leader="dot" w:pos="9056"/>
             </w:tabs>
             <w:rPr>
-              <w:rFonts w:ascii="Times New Roman" w:eastAsiaTheme="minorEastAsia" w:hAnsi="Times New Roman" w:cs="Times New Roman"/>
+              <w:rFonts w:eastAsiaTheme="minorEastAsia"/>
               <w:b w:val="0"/>
               <w:bCs w:val="0"/>
               <w:caps w:val="0"/>
               <w:noProof/>
-              <w:color w:val="000000" w:themeColor="text1"/>
               <w:sz w:val="24"/>
               <w:szCs w:val="24"/>
             </w:rPr>
           </w:pPr>
-          <w:hyperlink w:anchor="_Toc530904283" w:history="1">
+          <w:hyperlink w:anchor="_Toc530929175" w:history="1">
             <w:r>
               <w:rPr>
                 <w:rStyle w:val="Hyperlink"/>
                 <w:rFonts w:ascii="Times New Roman" w:hAnsi="Times New Roman" w:cs="Times New Roman"/>
                 <w:noProof/>
-                <w:color w:val="000000" w:themeColor="text1"/>
               </w:rPr>
               <w:t>A program készítése során felhasznált eszközök</w:t>
             </w:r>
             <w:r>
               <w:rPr>
-                <w:rFonts w:ascii="Times New Roman" w:hAnsi="Times New Roman" w:cs="Times New Roman"/>
                 <w:noProof/>
                 <w:webHidden/>
-                <w:color w:val="000000" w:themeColor="text1"/>
               </w:rPr>
               <w:tab/>
             </w:r>
             <w:r>
               <w:rPr>
-                <w:rFonts w:ascii="Times New Roman" w:hAnsi="Times New Roman" w:cs="Times New Roman"/>
                 <w:noProof/>
                 <w:webHidden/>
-                <w:color w:val="000000" w:themeColor="text1"/>
               </w:rPr>
               <w:fldChar w:fldCharType="begin"/>
             </w:r>
             <w:r>
               <w:rPr>
-                <w:rFonts w:ascii="Times New Roman" w:hAnsi="Times New Roman" w:cs="Times New Roman"/>
                 <w:noProof/>
                 <w:webHidden/>
-                <w:color w:val="000000" w:themeColor="text1"/>
               </w:rPr>
-              <w:instrText xml:space="preserve"> PAGEREF _Toc530904283 \h </w:instrText>
+              <w:instrText xml:space="preserve"> PAGEREF _Toc530929175 \h </w:instrText>
             </w:r>
             <w:r>
               <w:rPr>
-                <w:rFonts w:ascii="Times New Roman" w:hAnsi="Times New Roman" w:cs="Times New Roman"/>
                 <w:noProof/>
                 <w:webHidden/>
-                <w:color w:val="000000" w:themeColor="text1"/>
               </w:rPr>
             </w:r>
             <w:r>
               <w:rPr>
-                <w:rFonts w:ascii="Times New Roman" w:hAnsi="Times New Roman" w:cs="Times New Roman"/>
                 <w:noProof/>
                 <w:webHidden/>
-                <w:color w:val="000000" w:themeColor="text1"/>
               </w:rPr>
               <w:fldChar w:fldCharType="separate"/>
             </w:r>
             <w:r>
               <w:rPr>
-                <w:rFonts w:ascii="Times New Roman" w:hAnsi="Times New Roman" w:cs="Times New Roman"/>
                 <w:noProof/>
                 <w:webHidden/>
-                <w:color w:val="000000" w:themeColor="text1"/>
               </w:rPr>
-              <w:t>13</w:t>
+              <w:t>15</w:t>
             </w:r>
             <w:r>
               <w:rPr>
-                <w:rFonts w:ascii="Times New Roman" w:hAnsi="Times New Roman" w:cs="Times New Roman"/>
                 <w:noProof/>
                 <w:webHidden/>
-                <w:color w:val="000000" w:themeColor="text1"/>
               </w:rPr>
               <w:fldChar w:fldCharType="end"/>
             </w:r>
@@ -2122,85 +1792,69 @@
               <w:tab w:val="right" w:leader="dot" w:pos="9056"/>
             </w:tabs>
             <w:rPr>
-              <w:rFonts w:ascii="Times New Roman" w:eastAsiaTheme="minorEastAsia" w:hAnsi="Times New Roman" w:cs="Times New Roman"/>
+              <w:rFonts w:eastAsiaTheme="minorEastAsia"/>
               <w:b w:val="0"/>
               <w:bCs w:val="0"/>
               <w:caps w:val="0"/>
               <w:noProof/>
-              <w:color w:val="000000" w:themeColor="text1"/>
               <w:sz w:val="24"/>
               <w:szCs w:val="24"/>
             </w:rPr>
           </w:pPr>
-          <w:hyperlink w:anchor="_Toc530904284" w:history="1">
+          <w:hyperlink w:anchor="_Toc530929176" w:history="1">
             <w:r>
               <w:rPr>
                 <w:rStyle w:val="Hyperlink"/>
                 <w:rFonts w:ascii="Times New Roman" w:hAnsi="Times New Roman" w:cs="Times New Roman"/>
                 <w:noProof/>
-                <w:color w:val="000000" w:themeColor="text1"/>
               </w:rPr>
               <w:t>Összefoglalás</w:t>
             </w:r>
             <w:r>
               <w:rPr>
-                <w:rFonts w:ascii="Times New Roman" w:hAnsi="Times New Roman" w:cs="Times New Roman"/>
                 <w:noProof/>
                 <w:webHidden/>
-                <w:color w:val="000000" w:themeColor="text1"/>
               </w:rPr>
               <w:tab/>
             </w:r>
             <w:r>
               <w:rPr>
-                <w:rFonts w:ascii="Times New Roman" w:hAnsi="Times New Roman" w:cs="Times New Roman"/>
                 <w:noProof/>
                 <w:webHidden/>
-                <w:color w:val="000000" w:themeColor="text1"/>
               </w:rPr>
               <w:fldChar w:fldCharType="begin"/>
             </w:r>
             <w:r>
               <w:rPr>
-                <w:rFonts w:ascii="Times New Roman" w:hAnsi="Times New Roman" w:cs="Times New Roman"/>
                 <w:noProof/>
                 <w:webHidden/>
-                <w:color w:val="000000" w:themeColor="text1"/>
               </w:rPr>
-              <w:instrText xml:space="preserve"> PAGEREF _Toc530904284 \h </w:instrText>
+              <w:instrText xml:space="preserve"> PAGEREF _Toc530929176 \h </w:instrText>
             </w:r>
             <w:r>
               <w:rPr>
-                <w:rFonts w:ascii="Times New Roman" w:hAnsi="Times New Roman" w:cs="Times New Roman"/>
                 <w:noProof/>
                 <w:webHidden/>
-                <w:color w:val="000000" w:themeColor="text1"/>
               </w:rPr>
             </w:r>
             <w:r>
               <w:rPr>
-                <w:rFonts w:ascii="Times New Roman" w:hAnsi="Times New Roman" w:cs="Times New Roman"/>
                 <w:noProof/>
                 <w:webHidden/>
-                <w:color w:val="000000" w:themeColor="text1"/>
               </w:rPr>
               <w:fldChar w:fldCharType="separate"/>
             </w:r>
             <w:r>
               <w:rPr>
-                <w:rFonts w:ascii="Times New Roman" w:hAnsi="Times New Roman" w:cs="Times New Roman"/>
                 <w:noProof/>
                 <w:webHidden/>
-                <w:color w:val="000000" w:themeColor="text1"/>
               </w:rPr>
-              <w:t>14</w:t>
+              <w:t>16</w:t>
             </w:r>
             <w:r>
               <w:rPr>
-                <w:rFonts w:ascii="Times New Roman" w:hAnsi="Times New Roman" w:cs="Times New Roman"/>
                 <w:noProof/>
                 <w:webHidden/>
-                <w:color w:val="000000" w:themeColor="text1"/>
               </w:rPr>
               <w:fldChar w:fldCharType="end"/>
             </w:r>
@@ -2213,85 +1867,69 @@
               <w:tab w:val="right" w:leader="dot" w:pos="9056"/>
             </w:tabs>
             <w:rPr>
-              <w:rFonts w:ascii="Times New Roman" w:eastAsiaTheme="minorEastAsia" w:hAnsi="Times New Roman" w:cs="Times New Roman"/>
+              <w:rFonts w:eastAsiaTheme="minorEastAsia"/>
               <w:b w:val="0"/>
               <w:bCs w:val="0"/>
               <w:caps w:val="0"/>
               <w:noProof/>
-              <w:color w:val="000000" w:themeColor="text1"/>
               <w:sz w:val="24"/>
               <w:szCs w:val="24"/>
             </w:rPr>
           </w:pPr>
-          <w:hyperlink w:anchor="_Toc530904285" w:history="1">
+          <w:hyperlink w:anchor="_Toc530929177" w:history="1">
             <w:r>
               <w:rPr>
                 <w:rStyle w:val="Hyperlink"/>
                 <w:rFonts w:ascii="Times New Roman" w:hAnsi="Times New Roman" w:cs="Times New Roman"/>
                 <w:noProof/>
-                <w:color w:val="000000" w:themeColor="text1"/>
               </w:rPr>
               <w:t>Továbbfejlesztési lehetőségek</w:t>
             </w:r>
             <w:r>
               <w:rPr>
-                <w:rFonts w:ascii="Times New Roman" w:hAnsi="Times New Roman" w:cs="Times New Roman"/>
                 <w:noProof/>
                 <w:webHidden/>
-                <w:color w:val="000000" w:themeColor="text1"/>
               </w:rPr>
               <w:tab/>
             </w:r>
             <w:r>
               <w:rPr>
-                <w:rFonts w:ascii="Times New Roman" w:hAnsi="Times New Roman" w:cs="Times New Roman"/>
                 <w:noProof/>
                 <w:webHidden/>
-                <w:color w:val="000000" w:themeColor="text1"/>
               </w:rPr>
               <w:fldChar w:fldCharType="begin"/>
             </w:r>
             <w:r>
               <w:rPr>
-                <w:rFonts w:ascii="Times New Roman" w:hAnsi="Times New Roman" w:cs="Times New Roman"/>
                 <w:noProof/>
                 <w:webHidden/>
-                <w:color w:val="000000" w:themeColor="text1"/>
               </w:rPr>
-              <w:instrText xml:space="preserve"> PAGEREF _Toc530904285 \h </w:instrText>
+              <w:instrText xml:space="preserve"> PAGEREF _Toc530929177 \h </w:instrText>
             </w:r>
             <w:r>
               <w:rPr>
-                <w:rFonts w:ascii="Times New Roman" w:hAnsi="Times New Roman" w:cs="Times New Roman"/>
                 <w:noProof/>
                 <w:webHidden/>
-                <w:color w:val="000000" w:themeColor="text1"/>
               </w:rPr>
             </w:r>
             <w:r>
               <w:rPr>
-                <w:rFonts w:ascii="Times New Roman" w:hAnsi="Times New Roman" w:cs="Times New Roman"/>
                 <w:noProof/>
                 <w:webHidden/>
-                <w:color w:val="000000" w:themeColor="text1"/>
               </w:rPr>
               <w:fldChar w:fldCharType="separate"/>
             </w:r>
             <w:r>
               <w:rPr>
-                <w:rFonts w:ascii="Times New Roman" w:hAnsi="Times New Roman" w:cs="Times New Roman"/>
                 <w:noProof/>
                 <w:webHidden/>
-                <w:color w:val="000000" w:themeColor="text1"/>
               </w:rPr>
-              <w:t>15</w:t>
+              <w:t>17</w:t>
             </w:r>
             <w:r>
               <w:rPr>
-                <w:rFonts w:ascii="Times New Roman" w:hAnsi="Times New Roman" w:cs="Times New Roman"/>
                 <w:noProof/>
                 <w:webHidden/>
-                <w:color w:val="000000" w:themeColor="text1"/>
               </w:rPr>
               <w:fldChar w:fldCharType="end"/>
             </w:r>
@@ -2304,85 +1942,69 @@
               <w:tab w:val="right" w:leader="dot" w:pos="9056"/>
             </w:tabs>
             <w:rPr>
-              <w:rFonts w:ascii="Times New Roman" w:eastAsiaTheme="minorEastAsia" w:hAnsi="Times New Roman" w:cs="Times New Roman"/>
+              <w:rFonts w:eastAsiaTheme="minorEastAsia"/>
               <w:b w:val="0"/>
               <w:bCs w:val="0"/>
               <w:caps w:val="0"/>
               <w:noProof/>
-              <w:color w:val="000000" w:themeColor="text1"/>
               <w:sz w:val="24"/>
               <w:szCs w:val="24"/>
             </w:rPr>
           </w:pPr>
-          <w:hyperlink w:anchor="_Toc530904286" w:history="1">
+          <w:hyperlink w:anchor="_Toc530929178" w:history="1">
             <w:r>
               <w:rPr>
                 <w:rStyle w:val="Hyperlink"/>
                 <w:rFonts w:ascii="Times New Roman" w:hAnsi="Times New Roman" w:cs="Times New Roman"/>
                 <w:noProof/>
-                <w:color w:val="000000" w:themeColor="text1"/>
               </w:rPr>
               <w:t>Hivatkozások</w:t>
             </w:r>
             <w:r>
               <w:rPr>
-                <w:rFonts w:ascii="Times New Roman" w:hAnsi="Times New Roman" w:cs="Times New Roman"/>
                 <w:noProof/>
                 <w:webHidden/>
-                <w:color w:val="000000" w:themeColor="text1"/>
               </w:rPr>
               <w:tab/>
             </w:r>
             <w:r>
               <w:rPr>
-                <w:rFonts w:ascii="Times New Roman" w:hAnsi="Times New Roman" w:cs="Times New Roman"/>
                 <w:noProof/>
                 <w:webHidden/>
-                <w:color w:val="000000" w:themeColor="text1"/>
               </w:rPr>
               <w:fldChar w:fldCharType="begin"/>
             </w:r>
             <w:r>
               <w:rPr>
-                <w:rFonts w:ascii="Times New Roman" w:hAnsi="Times New Roman" w:cs="Times New Roman"/>
                 <w:noProof/>
                 <w:webHidden/>
-                <w:color w:val="000000" w:themeColor="text1"/>
               </w:rPr>
-              <w:instrText xml:space="preserve"> PAGEREF _Toc530904286 \h </w:instrText>
+              <w:instrText xml:space="preserve"> PAGEREF _Toc530929178 \h </w:instrText>
             </w:r>
             <w:r>
               <w:rPr>
-                <w:rFonts w:ascii="Times New Roman" w:hAnsi="Times New Roman" w:cs="Times New Roman"/>
                 <w:noProof/>
                 <w:webHidden/>
-                <w:color w:val="000000" w:themeColor="text1"/>
               </w:rPr>
             </w:r>
             <w:r>
               <w:rPr>
-                <w:rFonts w:ascii="Times New Roman" w:hAnsi="Times New Roman" w:cs="Times New Roman"/>
                 <w:noProof/>
                 <w:webHidden/>
-                <w:color w:val="000000" w:themeColor="text1"/>
               </w:rPr>
               <w:fldChar w:fldCharType="separate"/>
             </w:r>
             <w:r>
               <w:rPr>
-                <w:rFonts w:ascii="Times New Roman" w:hAnsi="Times New Roman" w:cs="Times New Roman"/>
                 <w:noProof/>
                 <w:webHidden/>
-                <w:color w:val="000000" w:themeColor="text1"/>
               </w:rPr>
-              <w:t>16</w:t>
+              <w:t>18</w:t>
             </w:r>
             <w:r>
               <w:rPr>
-                <w:rFonts w:ascii="Times New Roman" w:hAnsi="Times New Roman" w:cs="Times New Roman"/>
                 <w:noProof/>
                 <w:webHidden/>
-                <w:color w:val="000000" w:themeColor="text1"/>
               </w:rPr>
               <w:fldChar w:fldCharType="end"/>
             </w:r>
@@ -2435,7 +2057,7 @@
           <w:sz w:val="40"/>
         </w:rPr>
       </w:pPr>
-      <w:bookmarkStart w:id="1" w:name="_Toc530904265"/>
+      <w:bookmarkStart w:id="1" w:name="_Toc530929157"/>
       <w:r>
         <w:rPr>
           <w:rFonts w:ascii="Times New Roman" w:hAnsi="Times New Roman" w:cs="Times New Roman"/>
@@ -2459,7 +2081,7 @@
           <w:sz w:val="36"/>
         </w:rPr>
       </w:pPr>
-      <w:bookmarkStart w:id="2" w:name="_Toc530904266"/>
+      <w:bookmarkStart w:id="2" w:name="_Toc530929158"/>
       <w:r>
         <w:rPr>
           <w:rFonts w:ascii="Times New Roman" w:hAnsi="Times New Roman" w:cs="Times New Roman"/>
@@ -2538,7 +2160,7 @@
           <w:sz w:val="36"/>
         </w:rPr>
       </w:pPr>
-      <w:bookmarkStart w:id="3" w:name="_Toc530904267"/>
+      <w:bookmarkStart w:id="3" w:name="_Toc530929159"/>
       <w:r>
         <w:rPr>
           <w:rFonts w:ascii="Times New Roman" w:hAnsi="Times New Roman" w:cs="Times New Roman"/>
@@ -2648,7 +2270,7 @@
           <w:sz w:val="32"/>
         </w:rPr>
       </w:pPr>
-      <w:bookmarkStart w:id="4" w:name="_Toc530904268"/>
+      <w:bookmarkStart w:id="4" w:name="_Toc530929160"/>
       <w:r>
         <w:rPr>
           <w:rFonts w:ascii="Times New Roman" w:hAnsi="Times New Roman" w:cs="Times New Roman"/>
@@ -2875,7 +2497,7 @@
           <w:sz w:val="32"/>
         </w:rPr>
       </w:pPr>
-      <w:bookmarkStart w:id="5" w:name="_Toc530904269"/>
+      <w:bookmarkStart w:id="5" w:name="_Toc530929161"/>
       <w:r>
         <w:rPr>
           <w:rFonts w:ascii="Times New Roman" w:hAnsi="Times New Roman" w:cs="Times New Roman"/>
@@ -2898,7 +2520,7 @@
           <w:sz w:val="28"/>
         </w:rPr>
       </w:pPr>
-      <w:bookmarkStart w:id="6" w:name="_Toc530904270"/>
+      <w:bookmarkStart w:id="6" w:name="_Toc530929162"/>
       <w:r>
         <w:rPr>
           <w:rFonts w:ascii="Times New Roman" w:hAnsi="Times New Roman" w:cs="Times New Roman"/>
@@ -3093,7 +2715,7 @@
           <w:sz w:val="28"/>
         </w:rPr>
       </w:pPr>
-      <w:bookmarkStart w:id="7" w:name="_Toc530904271"/>
+      <w:bookmarkStart w:id="7" w:name="_Toc530929163"/>
       <w:r>
         <w:rPr>
           <w:rFonts w:ascii="Times New Roman" w:hAnsi="Times New Roman" w:cs="Times New Roman"/>
@@ -3636,7 +3258,7 @@
           <w:sz w:val="36"/>
         </w:rPr>
       </w:pPr>
-      <w:bookmarkStart w:id="8" w:name="_Toc530904272"/>
+      <w:bookmarkStart w:id="8" w:name="_Toc530929164"/>
       <w:r>
         <w:rPr>
           <w:rFonts w:ascii="Times New Roman" w:hAnsi="Times New Roman" w:cs="Times New Roman"/>
@@ -3806,7 +3428,7 @@
           <w:sz w:val="40"/>
         </w:rPr>
       </w:pPr>
-      <w:bookmarkStart w:id="9" w:name="_Toc530904273"/>
+      <w:bookmarkStart w:id="9" w:name="_Toc530929165"/>
       <w:r>
         <w:rPr>
           <w:rFonts w:ascii="Times New Roman" w:hAnsi="Times New Roman" w:cs="Times New Roman"/>
@@ -4031,7 +3653,7 @@
           <w:sz w:val="36"/>
         </w:rPr>
       </w:pPr>
-      <w:bookmarkStart w:id="10" w:name="_Toc530904274"/>
+      <w:bookmarkStart w:id="10" w:name="_Toc530929166"/>
       <w:r>
         <w:rPr>
           <w:rFonts w:ascii="Times New Roman" w:hAnsi="Times New Roman" w:cs="Times New Roman"/>
@@ -4881,7 +4503,7 @@
           <w:sz w:val="32"/>
         </w:rPr>
       </w:pPr>
-      <w:bookmarkStart w:id="12" w:name="_Toc530904275"/>
+      <w:bookmarkStart w:id="12" w:name="_Toc530929167"/>
       <w:r>
         <w:rPr>
           <w:rFonts w:ascii="Times New Roman" w:hAnsi="Times New Roman" w:cs="Times New Roman"/>
@@ -5179,7 +4801,7 @@
           <w:sz w:val="28"/>
         </w:rPr>
       </w:pPr>
-      <w:bookmarkStart w:id="13" w:name="_Toc530904276"/>
+      <w:bookmarkStart w:id="13" w:name="_Toc530929168"/>
       <w:r>
         <w:rPr>
           <w:rFonts w:ascii="Times New Roman" w:hAnsi="Times New Roman" w:cs="Times New Roman"/>
@@ -5839,7 +5461,7 @@
           <w:sz w:val="28"/>
         </w:rPr>
       </w:pPr>
-      <w:bookmarkStart w:id="14" w:name="_Toc530904277"/>
+      <w:bookmarkStart w:id="14" w:name="_Toc530929169"/>
       <w:r>
         <w:rPr>
           <w:rFonts w:ascii="Times New Roman" w:hAnsi="Times New Roman" w:cs="Times New Roman"/>
@@ -7058,8 +6680,6 @@
         </w:rPr>
         <w:t>&gt;</w:t>
       </w:r>
-      <w:bookmarkStart w:id="15" w:name="_GoBack"/>
-      <w:bookmarkEnd w:id="15"/>
     </w:p>
     <w:p>
       <w:pPr>
@@ -8131,7 +7751,7 @@
           <w:sz w:val="32"/>
         </w:rPr>
       </w:pPr>
-      <w:bookmarkStart w:id="16" w:name="_Toc530904278"/>
+      <w:bookmarkStart w:id="15" w:name="_Toc530929170"/>
       <w:r>
         <w:rPr>
           <w:rFonts w:ascii="Times New Roman" w:hAnsi="Times New Roman" w:cs="Times New Roman"/>
@@ -8141,7 +7761,7 @@
         </w:rPr>
         <w:t>WebServer</w:t>
       </w:r>
-      <w:bookmarkEnd w:id="16"/>
+      <w:bookmarkEnd w:id="15"/>
     </w:p>
     <w:p>
       <w:pPr>
@@ -8295,7 +7915,7 @@
           <w:sz w:val="28"/>
         </w:rPr>
       </w:pPr>
-      <w:bookmarkStart w:id="17" w:name="_Toc530904279"/>
+      <w:bookmarkStart w:id="16" w:name="_Toc530929171"/>
       <w:r>
         <w:rPr>
           <w:rFonts w:ascii="Times New Roman" w:hAnsi="Times New Roman" w:cs="Times New Roman"/>
@@ -8315,7 +7935,7 @@
         </w:rPr>
         <w:t>Logic</w:t>
       </w:r>
-      <w:bookmarkEnd w:id="17"/>
+      <w:bookmarkEnd w:id="16"/>
       <w:proofErr w:type="spellEnd"/>
     </w:p>
     <w:p>
@@ -8335,7 +7955,16 @@
           <w:rFonts w:ascii="Times New Roman" w:hAnsi="Times New Roman" w:cs="Times New Roman"/>
           <w:color w:val="000000" w:themeColor="text1"/>
         </w:rPr>
-        <w:t>A NER Servertől visszakapott címkék alapján az Üzleti Logika különböző hasznos információkat állít össze a kifejezésekhez. Melyek a következők címkékként:</w:t>
+        <w:t xml:space="preserve">A NER Servertől visszakapott címkék alapján az Üzleti Logika különböző hasznos </w:t>
+      </w:r>
+      <w:bookmarkStart w:id="17" w:name="_GoBack"/>
+      <w:bookmarkEnd w:id="17"/>
+      <w:r>
+        <w:rPr>
+          <w:rFonts w:ascii="Times New Roman" w:hAnsi="Times New Roman" w:cs="Times New Roman"/>
+          <w:color w:val="000000" w:themeColor="text1"/>
+        </w:rPr>
+        <w:t>információkat állít össze a kifejezésekhez. Melyek a következők címkékként:</w:t>
       </w:r>
     </w:p>
     <w:p>
@@ -10292,7 +9921,7 @@
           <w:sz w:val="28"/>
         </w:rPr>
       </w:pPr>
-      <w:bookmarkStart w:id="18" w:name="_Toc530904280"/>
+      <w:bookmarkStart w:id="18" w:name="_Toc530929172"/>
       <w:r>
         <w:rPr>
           <w:rFonts w:ascii="Times New Roman" w:hAnsi="Times New Roman" w:cs="Times New Roman"/>
@@ -12786,7 +12415,14 @@
           <w:rFonts w:ascii="Times New Roman" w:hAnsi="Times New Roman" w:cs="Times New Roman"/>
           <w:i/>
         </w:rPr>
-        <w:t>[15]</w:t>
+        <w:t>[15</w:t>
+      </w:r>
+      <w:r>
+        <w:rPr>
+          <w:rFonts w:ascii="Times New Roman" w:hAnsi="Times New Roman" w:cs="Times New Roman"/>
+          <w:i/>
+        </w:rPr>
+        <w:t>]</w:t>
       </w:r>
       <w:r>
         <w:rPr>
@@ -12815,7 +12451,7 @@
           <w:lang w:val="en-US"/>
         </w:rPr>
       </w:pPr>
-      <w:bookmarkStart w:id="21" w:name="_Toc530904281"/>
+      <w:bookmarkStart w:id="21" w:name="_Toc530929173"/>
       <w:r>
         <w:rPr>
           <w:rFonts w:ascii="Times New Roman" w:hAnsi="Times New Roman" w:cs="Times New Roman"/>
@@ -13236,13 +12872,124 @@
           <w:rFonts w:ascii="Times New Roman" w:hAnsi="Times New Roman" w:cs="Times New Roman"/>
           <w:color w:val="000000" w:themeColor="text1"/>
         </w:rPr>
-        <w:t xml:space="preserve">A GUI a WebServer klienseként működik és a felületen tudjuk irányítani a kommunikációjukat. A </w:t>
-      </w:r>
-      <w:proofErr w:type="spellStart"/>
-      <w:r>
-        <w:rPr>
-          <w:rFonts w:ascii="Times New Roman" w:hAnsi="Times New Roman" w:cs="Times New Roman"/>
-          <w:i/>
+        <w:t>Az oldalra az névelem kategóriák (</w:t>
+      </w:r>
+      <w:proofErr w:type="spellStart"/>
+      <w:r>
+        <w:rPr>
+          <w:rFonts w:ascii="Times New Roman" w:hAnsi="Times New Roman" w:cs="Times New Roman"/>
+          <w:color w:val="000000" w:themeColor="text1"/>
+        </w:rPr>
+        <w:t>named</w:t>
+      </w:r>
+      <w:proofErr w:type="spellEnd"/>
+      <w:r>
+        <w:rPr>
+          <w:rFonts w:ascii="Times New Roman" w:hAnsi="Times New Roman" w:cs="Times New Roman"/>
+          <w:color w:val="000000" w:themeColor="text1"/>
+        </w:rPr>
+        <w:t xml:space="preserve"> </w:t>
+      </w:r>
+      <w:proofErr w:type="spellStart"/>
+      <w:r>
+        <w:rPr>
+          <w:rFonts w:ascii="Times New Roman" w:hAnsi="Times New Roman" w:cs="Times New Roman"/>
+          <w:color w:val="000000" w:themeColor="text1"/>
+        </w:rPr>
+        <w:t>entities</w:t>
+      </w:r>
+      <w:proofErr w:type="spellEnd"/>
+      <w:r>
+        <w:rPr>
+          <w:rFonts w:ascii="Times New Roman" w:hAnsi="Times New Roman" w:cs="Times New Roman"/>
+          <w:color w:val="000000" w:themeColor="text1"/>
+        </w:rPr>
+        <w:t xml:space="preserve">) a </w:t>
+      </w:r>
+      <w:proofErr w:type="spellStart"/>
+      <w:r>
+        <w:rPr>
+          <w:rFonts w:ascii="Times New Roman" w:hAnsi="Times New Roman" w:cs="Times New Roman"/>
+          <w:color w:val="000000" w:themeColor="text1"/>
+        </w:rPr>
+        <w:t>Jinja</w:t>
+      </w:r>
+      <w:proofErr w:type="spellEnd"/>
+      <w:r>
+        <w:rPr>
+          <w:rFonts w:ascii="Times New Roman" w:hAnsi="Times New Roman" w:cs="Times New Roman"/>
+          <w:color w:val="000000" w:themeColor="text1"/>
+        </w:rPr>
+        <w:t xml:space="preserve"> </w:t>
+      </w:r>
+      <w:proofErr w:type="spellStart"/>
+      <w:r>
+        <w:rPr>
+          <w:rFonts w:ascii="Times New Roman" w:hAnsi="Times New Roman" w:cs="Times New Roman"/>
+          <w:color w:val="000000" w:themeColor="text1"/>
+        </w:rPr>
+        <w:t>template</w:t>
+      </w:r>
+      <w:proofErr w:type="spellEnd"/>
+      <w:r>
+        <w:rPr>
+          <w:rFonts w:ascii="Times New Roman" w:hAnsi="Times New Roman" w:cs="Times New Roman"/>
+          <w:color w:val="000000" w:themeColor="text1"/>
+        </w:rPr>
+        <w:t xml:space="preserve"> </w:t>
+      </w:r>
+      <w:proofErr w:type="spellStart"/>
+      <w:r>
+        <w:rPr>
+          <w:rFonts w:ascii="Times New Roman" w:hAnsi="Times New Roman" w:cs="Times New Roman"/>
+          <w:color w:val="000000" w:themeColor="text1"/>
+        </w:rPr>
+        <w:t>engine</w:t>
+      </w:r>
+      <w:proofErr w:type="spellEnd"/>
+      <w:r>
+        <w:rPr>
+          <w:rFonts w:ascii="Times New Roman" w:hAnsi="Times New Roman" w:cs="Times New Roman"/>
+          <w:color w:val="000000" w:themeColor="text1"/>
+        </w:rPr>
+        <w:t xml:space="preserve"> segítségével </w:t>
+      </w:r>
+      <w:proofErr w:type="spellStart"/>
+      <w:r>
+        <w:rPr>
+          <w:rFonts w:ascii="Times New Roman" w:hAnsi="Times New Roman" w:cs="Times New Roman"/>
+          <w:color w:val="000000" w:themeColor="text1"/>
+        </w:rPr>
+        <w:t>renderel</w:t>
+      </w:r>
+      <w:proofErr w:type="spellEnd"/>
+      <w:r>
+        <w:rPr>
+          <w:rFonts w:ascii="Times New Roman" w:hAnsi="Times New Roman" w:cs="Times New Roman"/>
+          <w:color w:val="000000" w:themeColor="text1"/>
+        </w:rPr>
+        <w:t xml:space="preserve"> ki a szerveren futó </w:t>
+      </w:r>
+      <w:proofErr w:type="spellStart"/>
+      <w:r>
+        <w:rPr>
+          <w:rFonts w:ascii="Times New Roman" w:hAnsi="Times New Roman" w:cs="Times New Roman"/>
+          <w:color w:val="000000" w:themeColor="text1"/>
+        </w:rPr>
+        <w:t>Flask</w:t>
+      </w:r>
+      <w:proofErr w:type="spellEnd"/>
+      <w:r>
+        <w:rPr>
+          <w:rFonts w:ascii="Times New Roman" w:hAnsi="Times New Roman" w:cs="Times New Roman"/>
+          <w:color w:val="000000" w:themeColor="text1"/>
+        </w:rPr>
+        <w:t xml:space="preserve"> applikáció. A feldolgozás elindulás után (</w:t>
+      </w:r>
+      <w:proofErr w:type="spellStart"/>
+      <w:r>
+        <w:rPr>
+          <w:rFonts w:ascii="Times New Roman" w:hAnsi="Times New Roman" w:cs="Times New Roman"/>
           <w:color w:val="000000" w:themeColor="text1"/>
         </w:rPr>
         <w:t>Process</w:t>
@@ -13253,28 +13000,96 @@
           <w:rFonts w:ascii="Times New Roman" w:hAnsi="Times New Roman" w:cs="Times New Roman"/>
           <w:color w:val="000000" w:themeColor="text1"/>
         </w:rPr>
-        <w:t xml:space="preserve"> gombra kattintva a feldolgozás </w:t>
-      </w:r>
-      <w:r>
-        <w:rPr>
-          <w:rFonts w:ascii="Times New Roman" w:hAnsi="Times New Roman" w:cs="Times New Roman"/>
-          <w:color w:val="000000" w:themeColor="text1"/>
-        </w:rPr>
-        <w:t>elindultjáról</w:t>
-      </w:r>
-      <w:r>
-        <w:rPr>
-          <w:rFonts w:ascii="Times New Roman" w:hAnsi="Times New Roman" w:cs="Times New Roman"/>
-          <w:color w:val="000000" w:themeColor="text1"/>
-        </w:rPr>
-        <w:t xml:space="preserve"> értesülünk</w:t>
-      </w:r>
-      <w:r>
-        <w:rPr>
-          <w:rFonts w:ascii="Times New Roman" w:hAnsi="Times New Roman" w:cs="Times New Roman"/>
-          <w:color w:val="000000" w:themeColor="text1"/>
-        </w:rPr>
-        <w:t xml:space="preserve"> (</w:t>
+        <w:t xml:space="preserve"> gomb megnyomása) egy </w:t>
+      </w:r>
+      <w:proofErr w:type="spellStart"/>
+      <w:r>
+        <w:rPr>
+          <w:rFonts w:ascii="Times New Roman" w:hAnsi="Times New Roman" w:cs="Times New Roman"/>
+          <w:color w:val="000000" w:themeColor="text1"/>
+        </w:rPr>
+        <w:t>ajax</w:t>
+      </w:r>
+      <w:proofErr w:type="spellEnd"/>
+      <w:r>
+        <w:rPr>
+          <w:rFonts w:ascii="Times New Roman" w:hAnsi="Times New Roman" w:cs="Times New Roman"/>
+          <w:color w:val="000000" w:themeColor="text1"/>
+        </w:rPr>
+        <w:t xml:space="preserve"> http post </w:t>
+      </w:r>
+      <w:proofErr w:type="spellStart"/>
+      <w:r>
+        <w:rPr>
+          <w:rFonts w:ascii="Times New Roman" w:hAnsi="Times New Roman" w:cs="Times New Roman"/>
+          <w:color w:val="000000" w:themeColor="text1"/>
+        </w:rPr>
+        <w:t>request</w:t>
+      </w:r>
+      <w:proofErr w:type="spellEnd"/>
+      <w:r>
+        <w:rPr>
+          <w:rFonts w:ascii="Times New Roman" w:hAnsi="Times New Roman" w:cs="Times New Roman"/>
+          <w:color w:val="000000" w:themeColor="text1"/>
+        </w:rPr>
+        <w:t xml:space="preserve"> formájában beküldésre kerül a szervernek a beírt szöveg és beállított </w:t>
+      </w:r>
+      <w:r>
+        <w:rPr>
+          <w:rFonts w:ascii="Times New Roman" w:hAnsi="Times New Roman" w:cs="Times New Roman"/>
+          <w:color w:val="000000" w:themeColor="text1"/>
+        </w:rPr>
+        <w:t>névelemek. Amennyiben nincs szöveg beírva vagy egyetlen elem sincs kiválasztva nem kezdődik meg a feldolgozás. A sikeres szöveg beküldést követően átkutunk az eredmények oldalra.</w:t>
+      </w:r>
+    </w:p>
+    <w:p>
+      <w:pPr>
+        <w:autoSpaceDE w:val="0"/>
+        <w:autoSpaceDN w:val="0"/>
+        <w:adjustRightInd w:val="0"/>
+        <w:spacing w:after="180" w:line="288" w:lineRule="auto"/>
+        <w:jc w:val="both"/>
+        <w:rPr>
+          <w:rFonts w:ascii="Times New Roman" w:hAnsi="Times New Roman" w:cs="Times New Roman"/>
+          <w:color w:val="000000" w:themeColor="text1"/>
+        </w:rPr>
+      </w:pPr>
+      <w:r>
+        <w:rPr>
+          <w:rFonts w:ascii="Times New Roman" w:hAnsi="Times New Roman" w:cs="Times New Roman"/>
+          <w:color w:val="000000" w:themeColor="text1"/>
+        </w:rPr>
+        <w:t>A GUI a WebServer klienseként működik</w:t>
+      </w:r>
+      <w:r>
+        <w:rPr>
+          <w:rFonts w:ascii="Times New Roman" w:hAnsi="Times New Roman" w:cs="Times New Roman"/>
+          <w:color w:val="000000" w:themeColor="text1"/>
+        </w:rPr>
+        <w:t xml:space="preserve">, végig kell várnia a feldolgozás elkészültét. A felkészülés detektálására a kliens </w:t>
+      </w:r>
+      <w:proofErr w:type="spellStart"/>
+      <w:r>
+        <w:rPr>
+          <w:rFonts w:ascii="Times New Roman" w:hAnsi="Times New Roman" w:cs="Times New Roman"/>
+          <w:color w:val="000000" w:themeColor="text1"/>
+        </w:rPr>
+        <w:t>polling</w:t>
+      </w:r>
+      <w:proofErr w:type="spellEnd"/>
+      <w:r>
+        <w:rPr>
+          <w:rFonts w:ascii="Times New Roman" w:hAnsi="Times New Roman" w:cs="Times New Roman"/>
+          <w:color w:val="000000" w:themeColor="text1"/>
+        </w:rPr>
+        <w:t xml:space="preserve"> technikát használ, 500ms-enként ellenőrzi, hogy előálltak-e már az adatok. Ez az idő alatt nem lehetséges semmilyen interakció az alábbi töltő képernyő látható </w:t>
+      </w:r>
+      <w:r>
+        <w:rPr>
+          <w:rFonts w:ascii="Times New Roman" w:hAnsi="Times New Roman" w:cs="Times New Roman"/>
+          <w:color w:val="000000" w:themeColor="text1"/>
+        </w:rPr>
+        <w:t>(</w:t>
       </w:r>
       <w:r>
         <w:rPr>
@@ -13494,23 +13309,8 @@
           <w:rFonts w:ascii="Times New Roman" w:hAnsi="Times New Roman" w:cs="Times New Roman"/>
           <w:color w:val="000000" w:themeColor="text1"/>
         </w:rPr>
-        <w:t xml:space="preserve">A </w:t>
-      </w:r>
-      <w:proofErr w:type="spellStart"/>
-      <w:r>
-        <w:rPr>
-          <w:rFonts w:ascii="Times New Roman" w:hAnsi="Times New Roman" w:cs="Times New Roman"/>
-          <w:color w:val="000000" w:themeColor="text1"/>
-        </w:rPr>
-        <w:t>Processing</w:t>
-      </w:r>
-      <w:proofErr w:type="spellEnd"/>
-      <w:r>
-        <w:rPr>
-          <w:rFonts w:ascii="Times New Roman" w:hAnsi="Times New Roman" w:cs="Times New Roman"/>
-          <w:color w:val="000000" w:themeColor="text1"/>
-        </w:rPr>
-        <w:t xml:space="preserve"> felület alatt a WebServer létrehozza az objektumokat, elküldi a feldolgozandó szöveget a NER Servernek. Az elemzés és szöveggazdagítás után megkapjuk az eredményeinket. Az eredeti szövegben kiemelésre kerültek a megtalált fogalmak</w:t>
+        <w:lastRenderedPageBreak/>
+        <w:t>A WebServer létrehozza az objektumokat, elküldi a feldolgozandó szöveget a NER Servernek. Az elemzés és szöveggazdagítás után megkapjuk az eredményeinket. Az eredeti szövegben kiemelésre kerültek a megtalált fogalmak</w:t>
       </w:r>
       <w:r>
         <w:rPr>
@@ -13613,7 +13413,6 @@
           <w:noProof/>
           <w:color w:val="000000" w:themeColor="text1"/>
         </w:rPr>
-        <w:lastRenderedPageBreak/>
         <w:drawing>
           <wp:inline distT="0" distB="0" distL="0" distR="0">
             <wp:extent cx="5736431" cy="2683455"/>
@@ -13742,6 +13541,39 @@
         <w:rPr>
           <w:rFonts w:ascii="Times New Roman" w:hAnsi="Times New Roman" w:cs="Times New Roman"/>
           <w:color w:val="000000" w:themeColor="text1"/>
+        </w:rPr>
+      </w:pPr>
+      <w:r>
+        <w:rPr>
+          <w:rFonts w:ascii="Times New Roman" w:hAnsi="Times New Roman" w:cs="Times New Roman"/>
+          <w:color w:val="000000" w:themeColor="text1"/>
+        </w:rPr>
+        <w:t xml:space="preserve">A kliens oldal egy tömbként megkapja a megtalált speciális elemeket és az eredeti szöveget. Ezekből először egy egyesített tömböt készít, amely tartalmaz egyszerű szöveg elemeket és entitásokat is. Ezen a tömbön iterálva kerülnek létrehozásra a megfelelő </w:t>
+      </w:r>
+      <w:proofErr w:type="spellStart"/>
+      <w:r>
+        <w:rPr>
+          <w:rFonts w:ascii="Times New Roman" w:hAnsi="Times New Roman" w:cs="Times New Roman"/>
+          <w:color w:val="000000" w:themeColor="text1"/>
+        </w:rPr>
+        <w:t>html</w:t>
+      </w:r>
+      <w:proofErr w:type="spellEnd"/>
+      <w:r>
+        <w:rPr>
+          <w:rFonts w:ascii="Times New Roman" w:hAnsi="Times New Roman" w:cs="Times New Roman"/>
+          <w:color w:val="000000" w:themeColor="text1"/>
+        </w:rPr>
+        <w:t xml:space="preserve"> elemek.</w:t>
+      </w:r>
+    </w:p>
+    <w:p>
+      <w:pPr>
+        <w:spacing w:after="120"/>
+        <w:jc w:val="both"/>
+        <w:rPr>
+          <w:rFonts w:ascii="Times New Roman" w:hAnsi="Times New Roman" w:cs="Times New Roman"/>
+          <w:color w:val="000000" w:themeColor="text1"/>
           <w:sz w:val="20"/>
           <w:szCs w:val="20"/>
         </w:rPr>
@@ -13759,55 +13591,65 @@
           <w:rFonts w:ascii="Times New Roman" w:hAnsi="Times New Roman" w:cs="Times New Roman"/>
           <w:color w:val="000000" w:themeColor="text1"/>
         </w:rPr>
-        <w:t>Label</w:t>
-      </w:r>
-      <w:proofErr w:type="spellEnd"/>
-      <w:r>
-        <w:rPr>
-          <w:rFonts w:ascii="Times New Roman" w:hAnsi="Times New Roman" w:cs="Times New Roman"/>
-          <w:color w:val="000000" w:themeColor="text1"/>
-        </w:rPr>
-        <w:t xml:space="preserve">-ökre utalnak. A kezdő felületen </w:t>
-      </w:r>
-      <w:proofErr w:type="spellStart"/>
-      <w:r>
-        <w:rPr>
-          <w:rFonts w:ascii="Times New Roman" w:hAnsi="Times New Roman" w:cs="Times New Roman"/>
-          <w:color w:val="000000" w:themeColor="text1"/>
-        </w:rPr>
-        <w:t>átállíthatóak</w:t>
-      </w:r>
-      <w:proofErr w:type="spellEnd"/>
-      <w:r>
-        <w:rPr>
-          <w:rFonts w:ascii="Times New Roman" w:hAnsi="Times New Roman" w:cs="Times New Roman"/>
-          <w:color w:val="000000" w:themeColor="text1"/>
-        </w:rPr>
-        <w:t xml:space="preserve"> a feldolgozás során </w:t>
-      </w:r>
-      <w:proofErr w:type="spellStart"/>
-      <w:r>
-        <w:rPr>
-          <w:rFonts w:ascii="Times New Roman" w:hAnsi="Times New Roman" w:cs="Times New Roman"/>
-          <w:color w:val="000000" w:themeColor="text1"/>
-        </w:rPr>
-        <w:t>figyelmbe</w:t>
-      </w:r>
-      <w:proofErr w:type="spellEnd"/>
-      <w:r>
-        <w:rPr>
-          <w:rFonts w:ascii="Times New Roman" w:hAnsi="Times New Roman" w:cs="Times New Roman"/>
-          <w:color w:val="000000" w:themeColor="text1"/>
-        </w:rPr>
-        <w:t xml:space="preserve"> vett </w:t>
-      </w:r>
-      <w:proofErr w:type="spellStart"/>
-      <w:r>
-        <w:rPr>
-          <w:rFonts w:ascii="Times New Roman" w:hAnsi="Times New Roman" w:cs="Times New Roman"/>
-          <w:color w:val="000000" w:themeColor="text1"/>
-        </w:rPr>
-        <w:t>label-ök</w:t>
+        <w:t>Label-</w:t>
+      </w:r>
+      <w:r>
+        <w:rPr>
+          <w:rFonts w:ascii="Times New Roman" w:hAnsi="Times New Roman" w:cs="Times New Roman"/>
+          <w:color w:val="000000" w:themeColor="text1"/>
+        </w:rPr>
+        <w:t>e</w:t>
+      </w:r>
+      <w:r>
+        <w:rPr>
+          <w:rFonts w:ascii="Times New Roman" w:hAnsi="Times New Roman" w:cs="Times New Roman"/>
+          <w:color w:val="000000" w:themeColor="text1"/>
+        </w:rPr>
+        <w:t>kre</w:t>
+      </w:r>
+      <w:proofErr w:type="spellEnd"/>
+      <w:r>
+        <w:rPr>
+          <w:rFonts w:ascii="Times New Roman" w:hAnsi="Times New Roman" w:cs="Times New Roman"/>
+          <w:color w:val="000000" w:themeColor="text1"/>
+        </w:rPr>
+        <w:t xml:space="preserve"> utalnak. A kezdő felületen átállíthatók a feldolgozás során figyel</w:t>
+      </w:r>
+      <w:r>
+        <w:rPr>
+          <w:rFonts w:ascii="Times New Roman" w:hAnsi="Times New Roman" w:cs="Times New Roman"/>
+          <w:color w:val="000000" w:themeColor="text1"/>
+        </w:rPr>
+        <w:t>e</w:t>
+      </w:r>
+      <w:r>
+        <w:rPr>
+          <w:rFonts w:ascii="Times New Roman" w:hAnsi="Times New Roman" w:cs="Times New Roman"/>
+          <w:color w:val="000000" w:themeColor="text1"/>
+        </w:rPr>
+        <w:t xml:space="preserve">mbe vett </w:t>
+      </w:r>
+      <w:proofErr w:type="spellStart"/>
+      <w:r>
+        <w:rPr>
+          <w:rFonts w:ascii="Times New Roman" w:hAnsi="Times New Roman" w:cs="Times New Roman"/>
+          <w:color w:val="000000" w:themeColor="text1"/>
+        </w:rPr>
+        <w:t>label-</w:t>
+      </w:r>
+      <w:r>
+        <w:rPr>
+          <w:rFonts w:ascii="Times New Roman" w:hAnsi="Times New Roman" w:cs="Times New Roman"/>
+          <w:color w:val="000000" w:themeColor="text1"/>
+        </w:rPr>
+        <w:t>e</w:t>
+      </w:r>
+      <w:r>
+        <w:rPr>
+          <w:rFonts w:ascii="Times New Roman" w:hAnsi="Times New Roman" w:cs="Times New Roman"/>
+          <w:color w:val="000000" w:themeColor="text1"/>
+        </w:rPr>
+        <w:t>k</w:t>
       </w:r>
       <w:proofErr w:type="spellEnd"/>
       <w:r>
@@ -14067,7 +13909,14 @@
           <w:rFonts w:ascii="Times New Roman" w:hAnsi="Times New Roman" w:cs="Times New Roman"/>
           <w:color w:val="000000" w:themeColor="text1"/>
         </w:rPr>
-        <w:t>label-ökhöz</w:t>
+        <w:t>label-</w:t>
+      </w:r>
+      <w:r>
+        <w:rPr>
+          <w:rFonts w:ascii="Times New Roman" w:hAnsi="Times New Roman" w:cs="Times New Roman"/>
+          <w:color w:val="000000" w:themeColor="text1"/>
+        </w:rPr>
+        <w:t>ekhez</w:t>
       </w:r>
       <w:proofErr w:type="spellEnd"/>
       <w:r>
@@ -14159,8 +14008,8 @@
         <w:lastRenderedPageBreak/>
         <w:drawing>
           <wp:inline distT="0" distB="0" distL="0" distR="0">
-            <wp:extent cx="5568593" cy="4106730"/>
-            <wp:effectExtent l="0" t="0" r="0" b="0"/>
+            <wp:extent cx="5381625" cy="3968845"/>
+            <wp:effectExtent l="0" t="0" r="3175" b="6350"/>
             <wp:docPr id="9" name="Picture 9"/>
             <wp:cNvGraphicFramePr>
               <a:graphicFrameLocks xmlns:a="http://schemas.openxmlformats.org/drawingml/2006/main" noChangeAspect="1"/>
@@ -14187,7 +14036,7 @@
                   <pic:spPr>
                     <a:xfrm>
                       <a:off x="0" y="0"/>
-                      <a:ext cx="5571812" cy="4109104"/>
+                      <a:ext cx="5404205" cy="3985497"/>
                     </a:xfrm>
                     <a:prstGeom prst="rect">
                       <a:avLst/>
@@ -14280,6 +14129,39 @@
     </w:p>
     <w:p>
       <w:pPr>
+        <w:spacing w:after="120"/>
+        <w:jc w:val="both"/>
+        <w:rPr>
+          <w:rFonts w:ascii="Times New Roman" w:hAnsi="Times New Roman" w:cs="Times New Roman"/>
+          <w:color w:val="000000" w:themeColor="text1"/>
+        </w:rPr>
+      </w:pPr>
+      <w:r>
+        <w:rPr>
+          <w:rFonts w:ascii="Times New Roman" w:hAnsi="Times New Roman" w:cs="Times New Roman"/>
+          <w:color w:val="000000" w:themeColor="text1"/>
+        </w:rPr>
+        <w:t xml:space="preserve">Ennek az oldalnak is a tartalma hasonlóan egy tömbben megkapott eredmények alapján kliens oldalon </w:t>
+      </w:r>
+      <w:proofErr w:type="spellStart"/>
+      <w:r>
+        <w:rPr>
+          <w:rFonts w:ascii="Times New Roman" w:hAnsi="Times New Roman" w:cs="Times New Roman"/>
+          <w:color w:val="000000" w:themeColor="text1"/>
+        </w:rPr>
+        <w:t>generálódik</w:t>
+      </w:r>
+      <w:proofErr w:type="spellEnd"/>
+      <w:r>
+        <w:rPr>
+          <w:rFonts w:ascii="Times New Roman" w:hAnsi="Times New Roman" w:cs="Times New Roman"/>
+          <w:color w:val="000000" w:themeColor="text1"/>
+        </w:rPr>
+        <w:t>.</w:t>
+      </w:r>
+    </w:p>
+    <w:p>
+      <w:pPr>
         <w:rPr>
           <w:rFonts w:ascii="Times New Roman" w:hAnsi="Times New Roman" w:cs="Times New Roman"/>
           <w:color w:val="000000" w:themeColor="text1"/>
@@ -14373,7 +14255,7 @@
         </w:rPr>
         <w:drawing>
           <wp:inline distT="0" distB="0" distL="0" distR="0">
-            <wp:extent cx="2224176" cy="3647326"/>
+            <wp:extent cx="2172357" cy="3562350"/>
             <wp:effectExtent l="0" t="0" r="0" b="0"/>
             <wp:docPr id="10" name="Picture 10"/>
             <wp:cNvGraphicFramePr>
@@ -14401,7 +14283,7 @@
                   <pic:spPr>
                     <a:xfrm>
                       <a:off x="0" y="0"/>
-                      <a:ext cx="2238410" cy="3670667"/>
+                      <a:ext cx="2196910" cy="3602614"/>
                     </a:xfrm>
                     <a:prstGeom prst="rect">
                       <a:avLst/>
@@ -14477,16 +14359,83 @@
       </w:r>
     </w:p>
     <w:p>
-      <w:r>
-        <w:t xml:space="preserve">A GUI futtatásához egy böngészőre van szükségünk (Google </w:t>
-      </w:r>
-      <w:proofErr w:type="spellStart"/>
-      <w:r>
-        <w:t>Chrome-on</w:t>
-      </w:r>
-      <w:proofErr w:type="spellEnd"/>
-      <w:r>
-        <w:t xml:space="preserve"> teszteltük). </w:t>
+      <w:pPr>
+        <w:spacing w:after="120"/>
+        <w:jc w:val="both"/>
+      </w:pPr>
+      <w:r>
+        <w:lastRenderedPageBreak/>
+        <w:t xml:space="preserve">A felhasználói felület </w:t>
+      </w:r>
+      <w:r>
+        <w:rPr>
+          <w:rFonts w:ascii="Times New Roman" w:hAnsi="Times New Roman" w:cs="Times New Roman"/>
+          <w:color w:val="000000" w:themeColor="text1"/>
+        </w:rPr>
+        <w:t>létrehozása</w:t>
+      </w:r>
+      <w:r>
+        <w:t xml:space="preserve"> során törekedtünk a függőségek alacsony szinten tartásához, külső könyvtárak közül a </w:t>
+      </w:r>
+      <w:proofErr w:type="spellStart"/>
+      <w:r>
+        <w:t>jQuery</w:t>
+      </w:r>
+      <w:proofErr w:type="spellEnd"/>
+      <w:r>
+        <w:t xml:space="preserve">-t és a </w:t>
+      </w:r>
+      <w:proofErr w:type="spellStart"/>
+      <w:r>
+        <w:t>Foundation</w:t>
+      </w:r>
+      <w:proofErr w:type="spellEnd"/>
+      <w:r>
+        <w:t xml:space="preserve"> </w:t>
+      </w:r>
+      <w:proofErr w:type="spellStart"/>
+      <w:r>
+        <w:t>frameworkot</w:t>
+      </w:r>
+      <w:proofErr w:type="spellEnd"/>
+      <w:r>
+        <w:t xml:space="preserve"> használja csak az oldal az egyedi JavaScript és CSS mellett.</w:t>
+      </w:r>
+    </w:p>
+    <w:p>
+      <w:r>
+        <w:t xml:space="preserve">A GUI </w:t>
+      </w:r>
+      <w:r>
+        <w:t xml:space="preserve">megjelenítéséhez és </w:t>
+      </w:r>
+      <w:r>
+        <w:t>futtatásához egy böngészőre van szükségünk (</w:t>
+      </w:r>
+      <w:r>
+        <w:t xml:space="preserve">lehetőleg </w:t>
+      </w:r>
+      <w:r>
+        <w:t xml:space="preserve">Google </w:t>
+      </w:r>
+      <w:proofErr w:type="spellStart"/>
+      <w:r>
+        <w:t>Chrome</w:t>
+      </w:r>
+      <w:proofErr w:type="spellEnd"/>
+      <w:r>
+        <w:t xml:space="preserve"> vagy </w:t>
+      </w:r>
+      <w:proofErr w:type="spellStart"/>
+      <w:r>
+        <w:t>Safari</w:t>
+      </w:r>
+      <w:proofErr w:type="spellEnd"/>
+      <w:r>
+        <w:t>, ezek alatt teszteltük</w:t>
+      </w:r>
+      <w:r>
+        <w:t xml:space="preserve">). </w:t>
       </w:r>
     </w:p>
     <w:p>
@@ -14500,9 +14449,9 @@
           <w:sz w:val="40"/>
         </w:rPr>
       </w:pPr>
-      <w:bookmarkStart w:id="27" w:name="_Toc530904282"/>
-      <w:bookmarkStart w:id="28" w:name="_Ref530906203"/>
-      <w:bookmarkStart w:id="29" w:name="_Ref530916134"/>
+      <w:bookmarkStart w:id="27" w:name="_Ref530906203"/>
+      <w:bookmarkStart w:id="28" w:name="_Ref530916134"/>
+      <w:bookmarkStart w:id="29" w:name="_Toc530929174"/>
       <w:r>
         <w:rPr>
           <w:rFonts w:ascii="Times New Roman" w:hAnsi="Times New Roman" w:cs="Times New Roman"/>
@@ -14510,7 +14459,6 @@
           <w:color w:val="000000" w:themeColor="text1"/>
           <w:sz w:val="40"/>
         </w:rPr>
-        <w:lastRenderedPageBreak/>
         <w:t>Telepítési leírás</w:t>
       </w:r>
       <w:bookmarkEnd w:id="27"/>
@@ -15721,7 +15669,7 @@
           <w:sz w:val="40"/>
         </w:rPr>
       </w:pPr>
-      <w:bookmarkStart w:id="30" w:name="_Toc530904283"/>
+      <w:bookmarkStart w:id="30" w:name="_Toc530929175"/>
       <w:r>
         <w:rPr>
           <w:rFonts w:ascii="Times New Roman" w:hAnsi="Times New Roman" w:cs="Times New Roman"/>
@@ -15799,10 +15747,7 @@
         <w:ind w:left="426" w:hanging="357"/>
       </w:pPr>
       <w:r>
-        <w:sym w:font="Symbol" w:char="F0B7"/>
-      </w:r>
-      <w:r>
-        <w:t xml:space="preserve"> Microsoft Word</w:t>
+        <w:t>Microsoft Word</w:t>
       </w:r>
     </w:p>
     <w:p>
@@ -16019,6 +15964,48 @@
     <w:p>
       <w:pPr>
         <w:pStyle w:val="NormalWeb"/>
+        <w:numPr>
+          <w:ilvl w:val="0"/>
+          <w:numId w:val="19"/>
+        </w:numPr>
+        <w:spacing w:before="120" w:beforeAutospacing="0" w:after="120" w:afterAutospacing="0"/>
+        <w:ind w:left="426"/>
+      </w:pPr>
+      <w:r>
+        <w:t xml:space="preserve">VS </w:t>
+      </w:r>
+      <w:proofErr w:type="spellStart"/>
+      <w:r>
+        <w:t>Code</w:t>
+      </w:r>
+      <w:proofErr w:type="spellEnd"/>
+      <w:r>
+        <w:t>:</w:t>
+      </w:r>
+    </w:p>
+    <w:p>
+      <w:pPr>
+        <w:pStyle w:val="NormalWeb"/>
+        <w:numPr>
+          <w:ilvl w:val="1"/>
+          <w:numId w:val="19"/>
+        </w:numPr>
+        <w:spacing w:before="120" w:beforeAutospacing="0" w:after="120" w:afterAutospacing="0"/>
+        <w:ind w:left="709"/>
+      </w:pPr>
+      <w:r>
+        <w:t>Felhasználás: fejlesztőkörnyezet</w:t>
+      </w:r>
+    </w:p>
+    <w:p>
+      <w:pPr>
+        <w:pStyle w:val="NormalWeb"/>
+        <w:spacing w:before="120" w:beforeAutospacing="0" w:after="120" w:afterAutospacing="0"/>
+      </w:pPr>
+    </w:p>
+    <w:p>
+      <w:pPr>
+        <w:pStyle w:val="NormalWeb"/>
         <w:spacing w:before="360" w:beforeAutospacing="0" w:after="120" w:afterAutospacing="0"/>
       </w:pPr>
       <w:r>
@@ -16093,7 +16080,7 @@
           <w:sz w:val="40"/>
         </w:rPr>
       </w:pPr>
-      <w:bookmarkStart w:id="31" w:name="_Toc530904284"/>
+      <w:bookmarkStart w:id="31" w:name="_Toc530929176"/>
       <w:r>
         <w:rPr>
           <w:rFonts w:ascii="Times New Roman" w:hAnsi="Times New Roman" w:cs="Times New Roman"/>
@@ -16388,7 +16375,7 @@
           <w:sz w:val="40"/>
         </w:rPr>
       </w:pPr>
-      <w:bookmarkStart w:id="32" w:name="_Toc530904285"/>
+      <w:bookmarkStart w:id="32" w:name="_Toc530929177"/>
       <w:proofErr w:type="spellStart"/>
       <w:r>
         <w:rPr>
@@ -16626,7 +16613,7 @@
           <w:sz w:val="40"/>
         </w:rPr>
       </w:pPr>
-      <w:bookmarkStart w:id="33" w:name="_Toc530904286"/>
+      <w:bookmarkStart w:id="33" w:name="_Toc530929178"/>
       <w:r>
         <w:rPr>
           <w:rStyle w:val="Heading1Char"/>
@@ -17392,6 +17379,43 @@
         <w:t xml:space="preserve"> (2018.11.25)</w:t>
       </w:r>
       <w:bookmarkEnd w:id="53"/>
+    </w:p>
+    <w:p>
+      <w:pPr>
+        <w:pStyle w:val="BodyText"/>
+        <w:numPr>
+          <w:ilvl w:val="0"/>
+          <w:numId w:val="7"/>
+        </w:numPr>
+        <w:spacing w:before="120" w:after="120"/>
+        <w:ind w:left="1134" w:hanging="708"/>
+        <w:jc w:val="left"/>
+      </w:pPr>
+      <w:r>
+        <w:t xml:space="preserve">ZURB </w:t>
+      </w:r>
+      <w:proofErr w:type="spellStart"/>
+      <w:r>
+        <w:t>Foundation</w:t>
+      </w:r>
+      <w:proofErr w:type="spellEnd"/>
+      <w:r>
+        <w:t xml:space="preserve"> 6</w:t>
+      </w:r>
+      <w:r>
+        <w:t>: </w:t>
+      </w:r>
+      <w:hyperlink r:id="rId40" w:history="1">
+        <w:r>
+          <w:rPr>
+            <w:rStyle w:val="Hyperlink"/>
+          </w:rPr>
+          <w:t>https://foundation.zurb.com</w:t>
+        </w:r>
+      </w:hyperlink>
+      <w:r>
+        <w:t xml:space="preserve"> (2018.11.25)</w:t>
+      </w:r>
     </w:p>
     <w:p>
       <w:pPr>
@@ -18522,7 +18546,7 @@
   <w:abstractNum w:abstractNumId="11" w15:restartNumberingAfterBreak="0">
     <w:nsid w:val="540C0E29"/>
     <w:multiLevelType w:val="hybridMultilevel"/>
-    <w:tmpl w:val="4E44F360"/>
+    <w:tmpl w:val="1EEC912C"/>
     <w:lvl w:ilvl="0" w:tplc="04090001">
       <w:start w:val="1"/>
       <w:numFmt w:val="bullet"/>
@@ -20743,7 +20767,7 @@
 </file>
 
 <file path=customXml/itemProps1.xml><?xml version="1.0" encoding="utf-8"?>
-<ds:datastoreItem xmlns:ds="http://schemas.openxmlformats.org/officeDocument/2006/customXml" ds:itemID="{DDB54124-F595-0F42-8C78-BD979900A1D2}">
+<ds:datastoreItem xmlns:ds="http://schemas.openxmlformats.org/officeDocument/2006/customXml" ds:itemID="{3B9020E1-4097-1945-95A5-9C0EB55C2C2D}">
   <ds:schemaRefs>
     <ds:schemaRef ds:uri="http://schemas.openxmlformats.org/officeDocument/2006/bibliography"/>
   </ds:schemaRefs>

--- a/docs/TextEnrichmentDocumentation.docx
+++ b/docs/TextEnrichmentDocumentation.docx
@@ -133,6 +133,7 @@
     </w:p>
     <w:p>
       <w:pPr>
+        <w:spacing w:before="120" w:after="240"/>
         <w:jc w:val="right"/>
         <w:rPr>
           <w:rFonts w:ascii="Times New Roman" w:hAnsi="Times New Roman" w:cs="Times New Roman"/>
@@ -214,7 +215,7 @@
           <w:sz w:val="40"/>
         </w:rPr>
       </w:pPr>
-      <w:bookmarkStart w:id="0" w:name="_Toc530929156"/>
+      <w:bookmarkStart w:id="0" w:name="_Toc530931675"/>
       <w:r>
         <w:rPr>
           <w:rFonts w:ascii="Times New Roman" w:hAnsi="Times New Roman" w:cs="Times New Roman"/>
@@ -257,6 +258,8 @@
             <w:rPr>
               <w:rFonts w:ascii="Times New Roman" w:hAnsi="Times New Roman" w:cs="Times New Roman"/>
               <w:color w:val="000000" w:themeColor="text1"/>
+              <w:sz w:val="36"/>
+              <w:szCs w:val="36"/>
               <w:lang w:val="hu-HU"/>
             </w:rPr>
           </w:pPr>
@@ -264,6 +267,8 @@
             <w:rPr>
               <w:rFonts w:ascii="Times New Roman" w:hAnsi="Times New Roman" w:cs="Times New Roman"/>
               <w:color w:val="000000" w:themeColor="text1"/>
+              <w:sz w:val="36"/>
+              <w:szCs w:val="36"/>
               <w:lang w:val="hu-HU"/>
             </w:rPr>
             <w:t xml:space="preserve">Text </w:t>
@@ -273,6 +278,8 @@
             <w:rPr>
               <w:rFonts w:ascii="Times New Roman" w:hAnsi="Times New Roman" w:cs="Times New Roman"/>
               <w:color w:val="000000" w:themeColor="text1"/>
+              <w:sz w:val="36"/>
+              <w:szCs w:val="36"/>
               <w:lang w:val="hu-HU"/>
             </w:rPr>
             <w:t>Enrichment</w:t>
@@ -282,6 +289,8 @@
             <w:rPr>
               <w:rFonts w:ascii="Times New Roman" w:hAnsi="Times New Roman" w:cs="Times New Roman"/>
               <w:color w:val="000000" w:themeColor="text1"/>
+              <w:sz w:val="36"/>
+              <w:szCs w:val="36"/>
               <w:lang w:val="hu-HU"/>
             </w:rPr>
             <w:t xml:space="preserve"> Rendszerterv</w:t>
@@ -299,8 +308,8 @@
               <w:bCs w:val="0"/>
               <w:caps w:val="0"/>
               <w:noProof/>
-              <w:sz w:val="24"/>
-              <w:szCs w:val="24"/>
+              <w:sz w:val="28"/>
+              <w:szCs w:val="28"/>
             </w:rPr>
           </w:pPr>
           <w:r>
@@ -327,12 +336,14 @@
             </w:rPr>
             <w:fldChar w:fldCharType="separate"/>
           </w:r>
-          <w:hyperlink w:anchor="_Toc530929156" w:history="1">
+          <w:hyperlink w:anchor="_Toc530931675" w:history="1">
             <w:r>
               <w:rPr>
                 <w:rStyle w:val="Hyperlink"/>
                 <w:rFonts w:ascii="Times New Roman" w:hAnsi="Times New Roman" w:cs="Times New Roman"/>
                 <w:noProof/>
+                <w:sz w:val="28"/>
+                <w:szCs w:val="28"/>
               </w:rPr>
               <w:t>Tartalomjegyzék</w:t>
             </w:r>
@@ -340,6 +351,8 @@
               <w:rPr>
                 <w:noProof/>
                 <w:webHidden/>
+                <w:sz w:val="28"/>
+                <w:szCs w:val="28"/>
               </w:rPr>
               <w:tab/>
             </w:r>
@@ -347,6 +360,8 @@
               <w:rPr>
                 <w:noProof/>
                 <w:webHidden/>
+                <w:sz w:val="28"/>
+                <w:szCs w:val="28"/>
               </w:rPr>
               <w:fldChar w:fldCharType="begin"/>
             </w:r>
@@ -354,19 +369,25 @@
               <w:rPr>
                 <w:noProof/>
                 <w:webHidden/>
+                <w:sz w:val="28"/>
+                <w:szCs w:val="28"/>
               </w:rPr>
-              <w:instrText xml:space="preserve"> PAGEREF _Toc530929156 \h </w:instrText>
+              <w:instrText xml:space="preserve"> PAGEREF _Toc530931675 \h </w:instrText>
             </w:r>
             <w:r>
               <w:rPr>
                 <w:noProof/>
                 <w:webHidden/>
+                <w:sz w:val="28"/>
+                <w:szCs w:val="28"/>
               </w:rPr>
             </w:r>
             <w:r>
               <w:rPr>
                 <w:noProof/>
                 <w:webHidden/>
+                <w:sz w:val="28"/>
+                <w:szCs w:val="28"/>
               </w:rPr>
               <w:fldChar w:fldCharType="separate"/>
             </w:r>
@@ -374,6 +395,8 @@
               <w:rPr>
                 <w:noProof/>
                 <w:webHidden/>
+                <w:sz w:val="28"/>
+                <w:szCs w:val="28"/>
               </w:rPr>
               <w:t>2</w:t>
             </w:r>
@@ -381,6 +404,732 @@
               <w:rPr>
                 <w:noProof/>
                 <w:webHidden/>
+                <w:sz w:val="28"/>
+                <w:szCs w:val="28"/>
+              </w:rPr>
+              <w:fldChar w:fldCharType="end"/>
+            </w:r>
+          </w:hyperlink>
+        </w:p>
+        <w:p>
+          <w:pPr>
+            <w:pStyle w:val="TOC1"/>
+            <w:tabs>
+              <w:tab w:val="right" w:leader="dot" w:pos="9056"/>
+            </w:tabs>
+            <w:rPr>
+              <w:rFonts w:eastAsiaTheme="minorEastAsia"/>
+              <w:b w:val="0"/>
+              <w:bCs w:val="0"/>
+              <w:caps w:val="0"/>
+              <w:noProof/>
+              <w:sz w:val="28"/>
+              <w:szCs w:val="28"/>
+            </w:rPr>
+          </w:pPr>
+          <w:hyperlink w:anchor="_Toc530931676" w:history="1">
+            <w:r>
+              <w:rPr>
+                <w:rStyle w:val="Hyperlink"/>
+                <w:rFonts w:ascii="Times New Roman" w:hAnsi="Times New Roman" w:cs="Times New Roman"/>
+                <w:noProof/>
+                <w:sz w:val="28"/>
+                <w:szCs w:val="28"/>
+              </w:rPr>
+              <w:t>A rendszer célja, funkciói és környezete</w:t>
+            </w:r>
+            <w:r>
+              <w:rPr>
+                <w:noProof/>
+                <w:webHidden/>
+                <w:sz w:val="28"/>
+                <w:szCs w:val="28"/>
+              </w:rPr>
+              <w:tab/>
+            </w:r>
+            <w:r>
+              <w:rPr>
+                <w:noProof/>
+                <w:webHidden/>
+                <w:sz w:val="28"/>
+                <w:szCs w:val="28"/>
+              </w:rPr>
+              <w:fldChar w:fldCharType="begin"/>
+            </w:r>
+            <w:r>
+              <w:rPr>
+                <w:noProof/>
+                <w:webHidden/>
+                <w:sz w:val="28"/>
+                <w:szCs w:val="28"/>
+              </w:rPr>
+              <w:instrText xml:space="preserve"> PAGEREF _Toc530931676 \h </w:instrText>
+            </w:r>
+            <w:r>
+              <w:rPr>
+                <w:noProof/>
+                <w:webHidden/>
+                <w:sz w:val="28"/>
+                <w:szCs w:val="28"/>
+              </w:rPr>
+            </w:r>
+            <w:r>
+              <w:rPr>
+                <w:noProof/>
+                <w:webHidden/>
+                <w:sz w:val="28"/>
+                <w:szCs w:val="28"/>
+              </w:rPr>
+              <w:fldChar w:fldCharType="separate"/>
+            </w:r>
+            <w:r>
+              <w:rPr>
+                <w:noProof/>
+                <w:webHidden/>
+                <w:sz w:val="28"/>
+                <w:szCs w:val="28"/>
+              </w:rPr>
+              <w:t>3</w:t>
+            </w:r>
+            <w:r>
+              <w:rPr>
+                <w:noProof/>
+                <w:webHidden/>
+                <w:sz w:val="28"/>
+                <w:szCs w:val="28"/>
+              </w:rPr>
+              <w:fldChar w:fldCharType="end"/>
+            </w:r>
+          </w:hyperlink>
+        </w:p>
+        <w:p>
+          <w:pPr>
+            <w:pStyle w:val="TOC2"/>
+            <w:tabs>
+              <w:tab w:val="right" w:leader="dot" w:pos="9056"/>
+            </w:tabs>
+            <w:spacing w:before="120" w:after="120"/>
+            <w:rPr>
+              <w:rFonts w:eastAsiaTheme="minorEastAsia"/>
+              <w:smallCaps w:val="0"/>
+              <w:noProof/>
+              <w:sz w:val="24"/>
+              <w:szCs w:val="24"/>
+            </w:rPr>
+          </w:pPr>
+          <w:hyperlink w:anchor="_Toc530931677" w:history="1">
+            <w:r>
+              <w:rPr>
+                <w:rStyle w:val="Hyperlink"/>
+                <w:rFonts w:ascii="Times New Roman" w:hAnsi="Times New Roman" w:cs="Times New Roman"/>
+                <w:b/>
+                <w:noProof/>
+                <w:sz w:val="24"/>
+                <w:szCs w:val="24"/>
+              </w:rPr>
+              <w:t>Feladatkiírás</w:t>
+            </w:r>
+            <w:r>
+              <w:rPr>
+                <w:noProof/>
+                <w:webHidden/>
+                <w:sz w:val="24"/>
+                <w:szCs w:val="24"/>
+              </w:rPr>
+              <w:tab/>
+            </w:r>
+            <w:r>
+              <w:rPr>
+                <w:noProof/>
+                <w:webHidden/>
+                <w:sz w:val="24"/>
+                <w:szCs w:val="24"/>
+              </w:rPr>
+              <w:fldChar w:fldCharType="begin"/>
+            </w:r>
+            <w:r>
+              <w:rPr>
+                <w:noProof/>
+                <w:webHidden/>
+                <w:sz w:val="24"/>
+                <w:szCs w:val="24"/>
+              </w:rPr>
+              <w:instrText xml:space="preserve"> PAGEREF _Toc530931677 \h </w:instrText>
+            </w:r>
+            <w:r>
+              <w:rPr>
+                <w:noProof/>
+                <w:webHidden/>
+                <w:sz w:val="24"/>
+                <w:szCs w:val="24"/>
+              </w:rPr>
+            </w:r>
+            <w:r>
+              <w:rPr>
+                <w:noProof/>
+                <w:webHidden/>
+                <w:sz w:val="24"/>
+                <w:szCs w:val="24"/>
+              </w:rPr>
+              <w:fldChar w:fldCharType="separate"/>
+            </w:r>
+            <w:r>
+              <w:rPr>
+                <w:noProof/>
+                <w:webHidden/>
+                <w:sz w:val="24"/>
+                <w:szCs w:val="24"/>
+              </w:rPr>
+              <w:t>3</w:t>
+            </w:r>
+            <w:r>
+              <w:rPr>
+                <w:noProof/>
+                <w:webHidden/>
+                <w:sz w:val="24"/>
+                <w:szCs w:val="24"/>
+              </w:rPr>
+              <w:fldChar w:fldCharType="end"/>
+            </w:r>
+          </w:hyperlink>
+        </w:p>
+        <w:p>
+          <w:pPr>
+            <w:pStyle w:val="TOC2"/>
+            <w:tabs>
+              <w:tab w:val="right" w:leader="dot" w:pos="9056"/>
+            </w:tabs>
+            <w:spacing w:before="120" w:after="120"/>
+            <w:rPr>
+              <w:rFonts w:eastAsiaTheme="minorEastAsia"/>
+              <w:smallCaps w:val="0"/>
+              <w:noProof/>
+              <w:sz w:val="24"/>
+              <w:szCs w:val="24"/>
+            </w:rPr>
+          </w:pPr>
+          <w:hyperlink w:anchor="_Toc530931678" w:history="1">
+            <w:r>
+              <w:rPr>
+                <w:rStyle w:val="Hyperlink"/>
+                <w:rFonts w:ascii="Times New Roman" w:hAnsi="Times New Roman" w:cs="Times New Roman"/>
+                <w:b/>
+                <w:noProof/>
+                <w:sz w:val="24"/>
+                <w:szCs w:val="24"/>
+              </w:rPr>
+              <w:t>A rendszer által biztosítandó tipikus funkciók</w:t>
+            </w:r>
+            <w:r>
+              <w:rPr>
+                <w:noProof/>
+                <w:webHidden/>
+                <w:sz w:val="24"/>
+                <w:szCs w:val="24"/>
+              </w:rPr>
+              <w:tab/>
+            </w:r>
+            <w:r>
+              <w:rPr>
+                <w:noProof/>
+                <w:webHidden/>
+                <w:sz w:val="24"/>
+                <w:szCs w:val="24"/>
+              </w:rPr>
+              <w:fldChar w:fldCharType="begin"/>
+            </w:r>
+            <w:r>
+              <w:rPr>
+                <w:noProof/>
+                <w:webHidden/>
+                <w:sz w:val="24"/>
+                <w:szCs w:val="24"/>
+              </w:rPr>
+              <w:instrText xml:space="preserve"> PAGEREF _Toc530931678 \h </w:instrText>
+            </w:r>
+            <w:r>
+              <w:rPr>
+                <w:noProof/>
+                <w:webHidden/>
+                <w:sz w:val="24"/>
+                <w:szCs w:val="24"/>
+              </w:rPr>
+            </w:r>
+            <w:r>
+              <w:rPr>
+                <w:noProof/>
+                <w:webHidden/>
+                <w:sz w:val="24"/>
+                <w:szCs w:val="24"/>
+              </w:rPr>
+              <w:fldChar w:fldCharType="separate"/>
+            </w:r>
+            <w:r>
+              <w:rPr>
+                <w:noProof/>
+                <w:webHidden/>
+                <w:sz w:val="24"/>
+                <w:szCs w:val="24"/>
+              </w:rPr>
+              <w:t>3</w:t>
+            </w:r>
+            <w:r>
+              <w:rPr>
+                <w:noProof/>
+                <w:webHidden/>
+                <w:sz w:val="24"/>
+                <w:szCs w:val="24"/>
+              </w:rPr>
+              <w:fldChar w:fldCharType="end"/>
+            </w:r>
+          </w:hyperlink>
+        </w:p>
+        <w:p>
+          <w:pPr>
+            <w:pStyle w:val="TOC3"/>
+            <w:tabs>
+              <w:tab w:val="right" w:leader="dot" w:pos="9056"/>
+            </w:tabs>
+            <w:spacing w:before="120" w:after="120"/>
+            <w:rPr>
+              <w:rFonts w:eastAsiaTheme="minorEastAsia"/>
+              <w:i w:val="0"/>
+              <w:iCs w:val="0"/>
+              <w:noProof/>
+              <w:sz w:val="24"/>
+              <w:szCs w:val="24"/>
+            </w:rPr>
+          </w:pPr>
+          <w:hyperlink w:anchor="_Toc530931679" w:history="1">
+            <w:r>
+              <w:rPr>
+                <w:rStyle w:val="Hyperlink"/>
+                <w:rFonts w:ascii="Times New Roman" w:hAnsi="Times New Roman" w:cs="Times New Roman"/>
+                <w:noProof/>
+                <w:sz w:val="24"/>
+                <w:szCs w:val="24"/>
+              </w:rPr>
+              <w:t>Felhasználói felület, kliens alkalmazás</w:t>
+            </w:r>
+            <w:r>
+              <w:rPr>
+                <w:noProof/>
+                <w:webHidden/>
+                <w:sz w:val="24"/>
+                <w:szCs w:val="24"/>
+              </w:rPr>
+              <w:tab/>
+            </w:r>
+            <w:r>
+              <w:rPr>
+                <w:noProof/>
+                <w:webHidden/>
+                <w:sz w:val="24"/>
+                <w:szCs w:val="24"/>
+              </w:rPr>
+              <w:fldChar w:fldCharType="begin"/>
+            </w:r>
+            <w:r>
+              <w:rPr>
+                <w:noProof/>
+                <w:webHidden/>
+                <w:sz w:val="24"/>
+                <w:szCs w:val="24"/>
+              </w:rPr>
+              <w:instrText xml:space="preserve"> PAGEREF _Toc530931679 \h </w:instrText>
+            </w:r>
+            <w:r>
+              <w:rPr>
+                <w:noProof/>
+                <w:webHidden/>
+                <w:sz w:val="24"/>
+                <w:szCs w:val="24"/>
+              </w:rPr>
+            </w:r>
+            <w:r>
+              <w:rPr>
+                <w:noProof/>
+                <w:webHidden/>
+                <w:sz w:val="24"/>
+                <w:szCs w:val="24"/>
+              </w:rPr>
+              <w:fldChar w:fldCharType="separate"/>
+            </w:r>
+            <w:r>
+              <w:rPr>
+                <w:noProof/>
+                <w:webHidden/>
+                <w:sz w:val="24"/>
+                <w:szCs w:val="24"/>
+              </w:rPr>
+              <w:t>3</w:t>
+            </w:r>
+            <w:r>
+              <w:rPr>
+                <w:noProof/>
+                <w:webHidden/>
+                <w:sz w:val="24"/>
+                <w:szCs w:val="24"/>
+              </w:rPr>
+              <w:fldChar w:fldCharType="end"/>
+            </w:r>
+          </w:hyperlink>
+        </w:p>
+        <w:p>
+          <w:pPr>
+            <w:pStyle w:val="TOC3"/>
+            <w:tabs>
+              <w:tab w:val="right" w:leader="dot" w:pos="9056"/>
+            </w:tabs>
+            <w:spacing w:before="120" w:after="120"/>
+            <w:rPr>
+              <w:rFonts w:eastAsiaTheme="minorEastAsia"/>
+              <w:i w:val="0"/>
+              <w:iCs w:val="0"/>
+              <w:noProof/>
+              <w:sz w:val="24"/>
+              <w:szCs w:val="24"/>
+            </w:rPr>
+          </w:pPr>
+          <w:hyperlink w:anchor="_Toc530931680" w:history="1">
+            <w:r>
+              <w:rPr>
+                <w:rStyle w:val="Hyperlink"/>
+                <w:rFonts w:ascii="Times New Roman" w:hAnsi="Times New Roman" w:cs="Times New Roman"/>
+                <w:noProof/>
+                <w:sz w:val="24"/>
+                <w:szCs w:val="24"/>
+              </w:rPr>
+              <w:t>Szövegfeldolgozó szolgáltatás</w:t>
+            </w:r>
+            <w:r>
+              <w:rPr>
+                <w:noProof/>
+                <w:webHidden/>
+                <w:sz w:val="24"/>
+                <w:szCs w:val="24"/>
+              </w:rPr>
+              <w:tab/>
+            </w:r>
+            <w:r>
+              <w:rPr>
+                <w:noProof/>
+                <w:webHidden/>
+                <w:sz w:val="24"/>
+                <w:szCs w:val="24"/>
+              </w:rPr>
+              <w:fldChar w:fldCharType="begin"/>
+            </w:r>
+            <w:r>
+              <w:rPr>
+                <w:noProof/>
+                <w:webHidden/>
+                <w:sz w:val="24"/>
+                <w:szCs w:val="24"/>
+              </w:rPr>
+              <w:instrText xml:space="preserve"> PAGEREF _Toc530931680 \h </w:instrText>
+            </w:r>
+            <w:r>
+              <w:rPr>
+                <w:noProof/>
+                <w:webHidden/>
+                <w:sz w:val="24"/>
+                <w:szCs w:val="24"/>
+              </w:rPr>
+            </w:r>
+            <w:r>
+              <w:rPr>
+                <w:noProof/>
+                <w:webHidden/>
+                <w:sz w:val="24"/>
+                <w:szCs w:val="24"/>
+              </w:rPr>
+              <w:fldChar w:fldCharType="separate"/>
+            </w:r>
+            <w:r>
+              <w:rPr>
+                <w:noProof/>
+                <w:webHidden/>
+                <w:sz w:val="24"/>
+                <w:szCs w:val="24"/>
+              </w:rPr>
+              <w:t>3</w:t>
+            </w:r>
+            <w:r>
+              <w:rPr>
+                <w:noProof/>
+                <w:webHidden/>
+                <w:sz w:val="24"/>
+                <w:szCs w:val="24"/>
+              </w:rPr>
+              <w:fldChar w:fldCharType="end"/>
+            </w:r>
+          </w:hyperlink>
+        </w:p>
+        <w:p>
+          <w:pPr>
+            <w:pStyle w:val="TOC4"/>
+            <w:tabs>
+              <w:tab w:val="right" w:leader="dot" w:pos="9056"/>
+            </w:tabs>
+            <w:spacing w:before="120" w:after="120"/>
+            <w:rPr>
+              <w:rFonts w:eastAsiaTheme="minorEastAsia"/>
+              <w:noProof/>
+              <w:sz w:val="20"/>
+              <w:szCs w:val="20"/>
+            </w:rPr>
+          </w:pPr>
+          <w:hyperlink w:anchor="_Toc530931681" w:history="1">
+            <w:r>
+              <w:rPr>
+                <w:rStyle w:val="Hyperlink"/>
+                <w:rFonts w:ascii="Times New Roman" w:hAnsi="Times New Roman" w:cs="Times New Roman"/>
+                <w:noProof/>
+                <w:sz w:val="20"/>
+                <w:szCs w:val="20"/>
+              </w:rPr>
+              <w:t>NER motor:</w:t>
+            </w:r>
+            <w:r>
+              <w:rPr>
+                <w:noProof/>
+                <w:webHidden/>
+                <w:sz w:val="20"/>
+                <w:szCs w:val="20"/>
+              </w:rPr>
+              <w:tab/>
+            </w:r>
+            <w:r>
+              <w:rPr>
+                <w:noProof/>
+                <w:webHidden/>
+                <w:sz w:val="20"/>
+                <w:szCs w:val="20"/>
+              </w:rPr>
+              <w:fldChar w:fldCharType="begin"/>
+            </w:r>
+            <w:r>
+              <w:rPr>
+                <w:noProof/>
+                <w:webHidden/>
+                <w:sz w:val="20"/>
+                <w:szCs w:val="20"/>
+              </w:rPr>
+              <w:instrText xml:space="preserve"> PAGEREF _Toc530931681 \h </w:instrText>
+            </w:r>
+            <w:r>
+              <w:rPr>
+                <w:noProof/>
+                <w:webHidden/>
+                <w:sz w:val="20"/>
+                <w:szCs w:val="20"/>
+              </w:rPr>
+            </w:r>
+            <w:r>
+              <w:rPr>
+                <w:noProof/>
+                <w:webHidden/>
+                <w:sz w:val="20"/>
+                <w:szCs w:val="20"/>
+              </w:rPr>
+              <w:fldChar w:fldCharType="separate"/>
+            </w:r>
+            <w:r>
+              <w:rPr>
+                <w:noProof/>
+                <w:webHidden/>
+                <w:sz w:val="20"/>
+                <w:szCs w:val="20"/>
+              </w:rPr>
+              <w:t>3</w:t>
+            </w:r>
+            <w:r>
+              <w:rPr>
+                <w:noProof/>
+                <w:webHidden/>
+                <w:sz w:val="20"/>
+                <w:szCs w:val="20"/>
+              </w:rPr>
+              <w:fldChar w:fldCharType="end"/>
+            </w:r>
+          </w:hyperlink>
+        </w:p>
+        <w:p>
+          <w:pPr>
+            <w:pStyle w:val="TOC4"/>
+            <w:tabs>
+              <w:tab w:val="right" w:leader="dot" w:pos="9056"/>
+            </w:tabs>
+            <w:spacing w:before="120" w:after="120"/>
+            <w:rPr>
+              <w:rFonts w:eastAsiaTheme="minorEastAsia"/>
+              <w:noProof/>
+              <w:sz w:val="20"/>
+              <w:szCs w:val="20"/>
+            </w:rPr>
+          </w:pPr>
+          <w:hyperlink w:anchor="_Toc530931682" w:history="1">
+            <w:r>
+              <w:rPr>
+                <w:rStyle w:val="Hyperlink"/>
+                <w:rFonts w:ascii="Times New Roman" w:hAnsi="Times New Roman" w:cs="Times New Roman"/>
+                <w:noProof/>
+                <w:sz w:val="20"/>
+                <w:szCs w:val="20"/>
+              </w:rPr>
+              <w:t>Webszerver:</w:t>
+            </w:r>
+            <w:r>
+              <w:rPr>
+                <w:noProof/>
+                <w:webHidden/>
+                <w:sz w:val="20"/>
+                <w:szCs w:val="20"/>
+              </w:rPr>
+              <w:tab/>
+            </w:r>
+            <w:r>
+              <w:rPr>
+                <w:noProof/>
+                <w:webHidden/>
+                <w:sz w:val="20"/>
+                <w:szCs w:val="20"/>
+              </w:rPr>
+              <w:fldChar w:fldCharType="begin"/>
+            </w:r>
+            <w:r>
+              <w:rPr>
+                <w:noProof/>
+                <w:webHidden/>
+                <w:sz w:val="20"/>
+                <w:szCs w:val="20"/>
+              </w:rPr>
+              <w:instrText xml:space="preserve"> PAGEREF _Toc530931682 \h </w:instrText>
+            </w:r>
+            <w:r>
+              <w:rPr>
+                <w:noProof/>
+                <w:webHidden/>
+                <w:sz w:val="20"/>
+                <w:szCs w:val="20"/>
+              </w:rPr>
+            </w:r>
+            <w:r>
+              <w:rPr>
+                <w:noProof/>
+                <w:webHidden/>
+                <w:sz w:val="20"/>
+                <w:szCs w:val="20"/>
+              </w:rPr>
+              <w:fldChar w:fldCharType="separate"/>
+            </w:r>
+            <w:r>
+              <w:rPr>
+                <w:noProof/>
+                <w:webHidden/>
+                <w:sz w:val="20"/>
+                <w:szCs w:val="20"/>
+              </w:rPr>
+              <w:t>3</w:t>
+            </w:r>
+            <w:r>
+              <w:rPr>
+                <w:noProof/>
+                <w:webHidden/>
+                <w:sz w:val="20"/>
+                <w:szCs w:val="20"/>
+              </w:rPr>
+              <w:fldChar w:fldCharType="end"/>
+            </w:r>
+          </w:hyperlink>
+        </w:p>
+        <w:p>
+          <w:pPr>
+            <w:pStyle w:val="TOC2"/>
+            <w:tabs>
+              <w:tab w:val="right" w:leader="dot" w:pos="9056"/>
+            </w:tabs>
+            <w:spacing w:before="120" w:after="120"/>
+            <w:rPr>
+              <w:rFonts w:eastAsiaTheme="minorEastAsia"/>
+              <w:smallCaps w:val="0"/>
+              <w:noProof/>
+              <w:sz w:val="24"/>
+              <w:szCs w:val="24"/>
+            </w:rPr>
+          </w:pPr>
+          <w:hyperlink w:anchor="_Toc530931683" w:history="1">
+            <w:r>
+              <w:rPr>
+                <w:rStyle w:val="Hyperlink"/>
+                <w:rFonts w:ascii="Times New Roman" w:hAnsi="Times New Roman" w:cs="Times New Roman"/>
+                <w:b/>
+                <w:noProof/>
+                <w:sz w:val="24"/>
+                <w:szCs w:val="24"/>
+              </w:rPr>
+              <w:t>A program környezete</w:t>
+            </w:r>
+            <w:r>
+              <w:rPr>
+                <w:noProof/>
+                <w:webHidden/>
+                <w:sz w:val="24"/>
+                <w:szCs w:val="24"/>
+              </w:rPr>
+              <w:tab/>
+            </w:r>
+            <w:r>
+              <w:rPr>
+                <w:noProof/>
+                <w:webHidden/>
+                <w:sz w:val="24"/>
+                <w:szCs w:val="24"/>
+              </w:rPr>
+              <w:fldChar w:fldCharType="begin"/>
+            </w:r>
+            <w:r>
+              <w:rPr>
+                <w:noProof/>
+                <w:webHidden/>
+                <w:sz w:val="24"/>
+                <w:szCs w:val="24"/>
+              </w:rPr>
+              <w:instrText xml:space="preserve"> PAGEREF _Toc530931683 \h </w:instrText>
+            </w:r>
+            <w:r>
+              <w:rPr>
+                <w:noProof/>
+                <w:webHidden/>
+                <w:sz w:val="24"/>
+                <w:szCs w:val="24"/>
+              </w:rPr>
+            </w:r>
+            <w:r>
+              <w:rPr>
+                <w:noProof/>
+                <w:webHidden/>
+                <w:sz w:val="24"/>
+                <w:szCs w:val="24"/>
+              </w:rPr>
+              <w:fldChar w:fldCharType="separate"/>
+            </w:r>
+            <w:r>
+              <w:rPr>
+                <w:noProof/>
+                <w:webHidden/>
+                <w:sz w:val="24"/>
+                <w:szCs w:val="24"/>
+              </w:rPr>
+              <w:t>4</w:t>
+            </w:r>
+            <w:r>
+              <w:rPr>
+                <w:noProof/>
+                <w:webHidden/>
+                <w:sz w:val="24"/>
+                <w:szCs w:val="24"/>
               </w:rPr>
               <w:fldChar w:fldCharType="end"/>
             </w:r>
@@ -402,601 +1151,14 @@
               <w:szCs w:val="24"/>
             </w:rPr>
           </w:pPr>
-          <w:hyperlink w:anchor="_Toc530929157" w:history="1">
+          <w:hyperlink w:anchor="_Toc530931684" w:history="1">
             <w:r>
               <w:rPr>
                 <w:rStyle w:val="Hyperlink"/>
                 <w:rFonts w:ascii="Times New Roman" w:hAnsi="Times New Roman" w:cs="Times New Roman"/>
                 <w:noProof/>
-              </w:rPr>
-              <w:t>A rendszer célja, funkciói és környezete</w:t>
-            </w:r>
-            <w:r>
-              <w:rPr>
-                <w:noProof/>
-                <w:webHidden/>
-              </w:rPr>
-              <w:tab/>
-            </w:r>
-            <w:r>
-              <w:rPr>
-                <w:noProof/>
-                <w:webHidden/>
-              </w:rPr>
-              <w:fldChar w:fldCharType="begin"/>
-            </w:r>
-            <w:r>
-              <w:rPr>
-                <w:noProof/>
-                <w:webHidden/>
-              </w:rPr>
-              <w:instrText xml:space="preserve"> PAGEREF _Toc530929157 \h </w:instrText>
-            </w:r>
-            <w:r>
-              <w:rPr>
-                <w:noProof/>
-                <w:webHidden/>
-              </w:rPr>
-            </w:r>
-            <w:r>
-              <w:rPr>
-                <w:noProof/>
-                <w:webHidden/>
-              </w:rPr>
-              <w:fldChar w:fldCharType="separate"/>
-            </w:r>
-            <w:r>
-              <w:rPr>
-                <w:noProof/>
-                <w:webHidden/>
-              </w:rPr>
-              <w:t>3</w:t>
-            </w:r>
-            <w:r>
-              <w:rPr>
-                <w:noProof/>
-                <w:webHidden/>
-              </w:rPr>
-              <w:fldChar w:fldCharType="end"/>
-            </w:r>
-          </w:hyperlink>
-        </w:p>
-        <w:p>
-          <w:pPr>
-            <w:pStyle w:val="TOC2"/>
-            <w:tabs>
-              <w:tab w:val="right" w:leader="dot" w:pos="9056"/>
-            </w:tabs>
-            <w:rPr>
-              <w:rFonts w:eastAsiaTheme="minorEastAsia"/>
-              <w:smallCaps w:val="0"/>
-              <w:noProof/>
-              <w:sz w:val="24"/>
-              <w:szCs w:val="24"/>
-            </w:rPr>
-          </w:pPr>
-          <w:hyperlink w:anchor="_Toc530929158" w:history="1">
-            <w:r>
-              <w:rPr>
-                <w:rStyle w:val="Hyperlink"/>
-                <w:rFonts w:ascii="Times New Roman" w:hAnsi="Times New Roman" w:cs="Times New Roman"/>
-                <w:b/>
-                <w:noProof/>
-              </w:rPr>
-              <w:t>Feladatkiírás</w:t>
-            </w:r>
-            <w:r>
-              <w:rPr>
-                <w:noProof/>
-                <w:webHidden/>
-              </w:rPr>
-              <w:tab/>
-            </w:r>
-            <w:r>
-              <w:rPr>
-                <w:noProof/>
-                <w:webHidden/>
-              </w:rPr>
-              <w:fldChar w:fldCharType="begin"/>
-            </w:r>
-            <w:r>
-              <w:rPr>
-                <w:noProof/>
-                <w:webHidden/>
-              </w:rPr>
-              <w:instrText xml:space="preserve"> PAGEREF _Toc530929158 \h </w:instrText>
-            </w:r>
-            <w:r>
-              <w:rPr>
-                <w:noProof/>
-                <w:webHidden/>
-              </w:rPr>
-            </w:r>
-            <w:r>
-              <w:rPr>
-                <w:noProof/>
-                <w:webHidden/>
-              </w:rPr>
-              <w:fldChar w:fldCharType="separate"/>
-            </w:r>
-            <w:r>
-              <w:rPr>
-                <w:noProof/>
-                <w:webHidden/>
-              </w:rPr>
-              <w:t>3</w:t>
-            </w:r>
-            <w:r>
-              <w:rPr>
-                <w:noProof/>
-                <w:webHidden/>
-              </w:rPr>
-              <w:fldChar w:fldCharType="end"/>
-            </w:r>
-          </w:hyperlink>
-        </w:p>
-        <w:p>
-          <w:pPr>
-            <w:pStyle w:val="TOC2"/>
-            <w:tabs>
-              <w:tab w:val="right" w:leader="dot" w:pos="9056"/>
-            </w:tabs>
-            <w:rPr>
-              <w:rFonts w:eastAsiaTheme="minorEastAsia"/>
-              <w:smallCaps w:val="0"/>
-              <w:noProof/>
-              <w:sz w:val="24"/>
-              <w:szCs w:val="24"/>
-            </w:rPr>
-          </w:pPr>
-          <w:hyperlink w:anchor="_Toc530929159" w:history="1">
-            <w:r>
-              <w:rPr>
-                <w:rStyle w:val="Hyperlink"/>
-                <w:rFonts w:ascii="Times New Roman" w:hAnsi="Times New Roman" w:cs="Times New Roman"/>
-                <w:b/>
-                <w:noProof/>
-              </w:rPr>
-              <w:t>A rendszer által biztosítandó tipikus funkciók</w:t>
-            </w:r>
-            <w:r>
-              <w:rPr>
-                <w:noProof/>
-                <w:webHidden/>
-              </w:rPr>
-              <w:tab/>
-            </w:r>
-            <w:r>
-              <w:rPr>
-                <w:noProof/>
-                <w:webHidden/>
-              </w:rPr>
-              <w:fldChar w:fldCharType="begin"/>
-            </w:r>
-            <w:r>
-              <w:rPr>
-                <w:noProof/>
-                <w:webHidden/>
-              </w:rPr>
-              <w:instrText xml:space="preserve"> PAGEREF _Toc530929159 \h </w:instrText>
-            </w:r>
-            <w:r>
-              <w:rPr>
-                <w:noProof/>
-                <w:webHidden/>
-              </w:rPr>
-            </w:r>
-            <w:r>
-              <w:rPr>
-                <w:noProof/>
-                <w:webHidden/>
-              </w:rPr>
-              <w:fldChar w:fldCharType="separate"/>
-            </w:r>
-            <w:r>
-              <w:rPr>
-                <w:noProof/>
-                <w:webHidden/>
-              </w:rPr>
-              <w:t>3</w:t>
-            </w:r>
-            <w:r>
-              <w:rPr>
-                <w:noProof/>
-                <w:webHidden/>
-              </w:rPr>
-              <w:fldChar w:fldCharType="end"/>
-            </w:r>
-          </w:hyperlink>
-        </w:p>
-        <w:p>
-          <w:pPr>
-            <w:pStyle w:val="TOC3"/>
-            <w:tabs>
-              <w:tab w:val="right" w:leader="dot" w:pos="9056"/>
-            </w:tabs>
-            <w:rPr>
-              <w:rFonts w:eastAsiaTheme="minorEastAsia"/>
-              <w:i w:val="0"/>
-              <w:iCs w:val="0"/>
-              <w:noProof/>
-              <w:sz w:val="24"/>
-              <w:szCs w:val="24"/>
-            </w:rPr>
-          </w:pPr>
-          <w:hyperlink w:anchor="_Toc530929160" w:history="1">
-            <w:r>
-              <w:rPr>
-                <w:rStyle w:val="Hyperlink"/>
-                <w:rFonts w:ascii="Times New Roman" w:hAnsi="Times New Roman" w:cs="Times New Roman"/>
-                <w:noProof/>
-              </w:rPr>
-              <w:t>Felhasználói felület, kliens alkalmazás</w:t>
-            </w:r>
-            <w:r>
-              <w:rPr>
-                <w:noProof/>
-                <w:webHidden/>
-              </w:rPr>
-              <w:tab/>
-            </w:r>
-            <w:r>
-              <w:rPr>
-                <w:noProof/>
-                <w:webHidden/>
-              </w:rPr>
-              <w:fldChar w:fldCharType="begin"/>
-            </w:r>
-            <w:r>
-              <w:rPr>
-                <w:noProof/>
-                <w:webHidden/>
-              </w:rPr>
-              <w:instrText xml:space="preserve"> PAGEREF _Toc530929160 \h </w:instrText>
-            </w:r>
-            <w:r>
-              <w:rPr>
-                <w:noProof/>
-                <w:webHidden/>
-              </w:rPr>
-            </w:r>
-            <w:r>
-              <w:rPr>
-                <w:noProof/>
-                <w:webHidden/>
-              </w:rPr>
-              <w:fldChar w:fldCharType="separate"/>
-            </w:r>
-            <w:r>
-              <w:rPr>
-                <w:noProof/>
-                <w:webHidden/>
-              </w:rPr>
-              <w:t>3</w:t>
-            </w:r>
-            <w:r>
-              <w:rPr>
-                <w:noProof/>
-                <w:webHidden/>
-              </w:rPr>
-              <w:fldChar w:fldCharType="end"/>
-            </w:r>
-          </w:hyperlink>
-        </w:p>
-        <w:p>
-          <w:pPr>
-            <w:pStyle w:val="TOC3"/>
-            <w:tabs>
-              <w:tab w:val="right" w:leader="dot" w:pos="9056"/>
-            </w:tabs>
-            <w:rPr>
-              <w:rFonts w:eastAsiaTheme="minorEastAsia"/>
-              <w:i w:val="0"/>
-              <w:iCs w:val="0"/>
-              <w:noProof/>
-              <w:sz w:val="24"/>
-              <w:szCs w:val="24"/>
-            </w:rPr>
-          </w:pPr>
-          <w:hyperlink w:anchor="_Toc530929161" w:history="1">
-            <w:r>
-              <w:rPr>
-                <w:rStyle w:val="Hyperlink"/>
-                <w:rFonts w:ascii="Times New Roman" w:hAnsi="Times New Roman" w:cs="Times New Roman"/>
-                <w:noProof/>
-              </w:rPr>
-              <w:t>Szövegfeldolgozó szolgáltatás</w:t>
-            </w:r>
-            <w:r>
-              <w:rPr>
-                <w:noProof/>
-                <w:webHidden/>
-              </w:rPr>
-              <w:tab/>
-            </w:r>
-            <w:r>
-              <w:rPr>
-                <w:noProof/>
-                <w:webHidden/>
-              </w:rPr>
-              <w:fldChar w:fldCharType="begin"/>
-            </w:r>
-            <w:r>
-              <w:rPr>
-                <w:noProof/>
-                <w:webHidden/>
-              </w:rPr>
-              <w:instrText xml:space="preserve"> PAGEREF _Toc530929161 \h </w:instrText>
-            </w:r>
-            <w:r>
-              <w:rPr>
-                <w:noProof/>
-                <w:webHidden/>
-              </w:rPr>
-            </w:r>
-            <w:r>
-              <w:rPr>
-                <w:noProof/>
-                <w:webHidden/>
-              </w:rPr>
-              <w:fldChar w:fldCharType="separate"/>
-            </w:r>
-            <w:r>
-              <w:rPr>
-                <w:noProof/>
-                <w:webHidden/>
-              </w:rPr>
-              <w:t>3</w:t>
-            </w:r>
-            <w:r>
-              <w:rPr>
-                <w:noProof/>
-                <w:webHidden/>
-              </w:rPr>
-              <w:fldChar w:fldCharType="end"/>
-            </w:r>
-          </w:hyperlink>
-        </w:p>
-        <w:p>
-          <w:pPr>
-            <w:pStyle w:val="TOC4"/>
-            <w:tabs>
-              <w:tab w:val="right" w:leader="dot" w:pos="9056"/>
-            </w:tabs>
-            <w:rPr>
-              <w:rFonts w:eastAsiaTheme="minorEastAsia"/>
-              <w:noProof/>
-              <w:sz w:val="24"/>
-              <w:szCs w:val="24"/>
-            </w:rPr>
-          </w:pPr>
-          <w:hyperlink w:anchor="_Toc530929162" w:history="1">
-            <w:r>
-              <w:rPr>
-                <w:rStyle w:val="Hyperlink"/>
-                <w:rFonts w:ascii="Times New Roman" w:hAnsi="Times New Roman" w:cs="Times New Roman"/>
-                <w:noProof/>
-              </w:rPr>
-              <w:t>NER motor:</w:t>
-            </w:r>
-            <w:r>
-              <w:rPr>
-                <w:noProof/>
-                <w:webHidden/>
-              </w:rPr>
-              <w:tab/>
-            </w:r>
-            <w:r>
-              <w:rPr>
-                <w:noProof/>
-                <w:webHidden/>
-              </w:rPr>
-              <w:fldChar w:fldCharType="begin"/>
-            </w:r>
-            <w:r>
-              <w:rPr>
-                <w:noProof/>
-                <w:webHidden/>
-              </w:rPr>
-              <w:instrText xml:space="preserve"> PAGEREF _Toc530929162 \h </w:instrText>
-            </w:r>
-            <w:r>
-              <w:rPr>
-                <w:noProof/>
-                <w:webHidden/>
-              </w:rPr>
-            </w:r>
-            <w:r>
-              <w:rPr>
-                <w:noProof/>
-                <w:webHidden/>
-              </w:rPr>
-              <w:fldChar w:fldCharType="separate"/>
-            </w:r>
-            <w:r>
-              <w:rPr>
-                <w:noProof/>
-                <w:webHidden/>
-              </w:rPr>
-              <w:t>3</w:t>
-            </w:r>
-            <w:r>
-              <w:rPr>
-                <w:noProof/>
-                <w:webHidden/>
-              </w:rPr>
-              <w:fldChar w:fldCharType="end"/>
-            </w:r>
-          </w:hyperlink>
-        </w:p>
-        <w:p>
-          <w:pPr>
-            <w:pStyle w:val="TOC4"/>
-            <w:tabs>
-              <w:tab w:val="right" w:leader="dot" w:pos="9056"/>
-            </w:tabs>
-            <w:rPr>
-              <w:rFonts w:eastAsiaTheme="minorEastAsia"/>
-              <w:noProof/>
-              <w:sz w:val="24"/>
-              <w:szCs w:val="24"/>
-            </w:rPr>
-          </w:pPr>
-          <w:hyperlink w:anchor="_Toc530929163" w:history="1">
-            <w:r>
-              <w:rPr>
-                <w:rStyle w:val="Hyperlink"/>
-                <w:rFonts w:ascii="Times New Roman" w:hAnsi="Times New Roman" w:cs="Times New Roman"/>
-                <w:noProof/>
-              </w:rPr>
-              <w:t>Webszerver:</w:t>
-            </w:r>
-            <w:r>
-              <w:rPr>
-                <w:noProof/>
-                <w:webHidden/>
-              </w:rPr>
-              <w:tab/>
-            </w:r>
-            <w:r>
-              <w:rPr>
-                <w:noProof/>
-                <w:webHidden/>
-              </w:rPr>
-              <w:fldChar w:fldCharType="begin"/>
-            </w:r>
-            <w:r>
-              <w:rPr>
-                <w:noProof/>
-                <w:webHidden/>
-              </w:rPr>
-              <w:instrText xml:space="preserve"> PAGEREF _Toc530929163 \h </w:instrText>
-            </w:r>
-            <w:r>
-              <w:rPr>
-                <w:noProof/>
-                <w:webHidden/>
-              </w:rPr>
-            </w:r>
-            <w:r>
-              <w:rPr>
-                <w:noProof/>
-                <w:webHidden/>
-              </w:rPr>
-              <w:fldChar w:fldCharType="separate"/>
-            </w:r>
-            <w:r>
-              <w:rPr>
-                <w:noProof/>
-                <w:webHidden/>
-              </w:rPr>
-              <w:t>4</w:t>
-            </w:r>
-            <w:r>
-              <w:rPr>
-                <w:noProof/>
-                <w:webHidden/>
-              </w:rPr>
-              <w:fldChar w:fldCharType="end"/>
-            </w:r>
-          </w:hyperlink>
-        </w:p>
-        <w:p>
-          <w:pPr>
-            <w:pStyle w:val="TOC2"/>
-            <w:tabs>
-              <w:tab w:val="right" w:leader="dot" w:pos="9056"/>
-            </w:tabs>
-            <w:rPr>
-              <w:rFonts w:eastAsiaTheme="minorEastAsia"/>
-              <w:smallCaps w:val="0"/>
-              <w:noProof/>
-              <w:sz w:val="24"/>
-              <w:szCs w:val="24"/>
-            </w:rPr>
-          </w:pPr>
-          <w:hyperlink w:anchor="_Toc530929164" w:history="1">
-            <w:r>
-              <w:rPr>
-                <w:rStyle w:val="Hyperlink"/>
-                <w:rFonts w:ascii="Times New Roman" w:hAnsi="Times New Roman" w:cs="Times New Roman"/>
-                <w:b/>
-                <w:noProof/>
-              </w:rPr>
-              <w:t>A program környezete</w:t>
-            </w:r>
-            <w:r>
-              <w:rPr>
-                <w:noProof/>
-                <w:webHidden/>
-              </w:rPr>
-              <w:tab/>
-            </w:r>
-            <w:r>
-              <w:rPr>
-                <w:noProof/>
-                <w:webHidden/>
-              </w:rPr>
-              <w:fldChar w:fldCharType="begin"/>
-            </w:r>
-            <w:r>
-              <w:rPr>
-                <w:noProof/>
-                <w:webHidden/>
-              </w:rPr>
-              <w:instrText xml:space="preserve"> PAGEREF _Toc530929164 \h </w:instrText>
-            </w:r>
-            <w:r>
-              <w:rPr>
-                <w:noProof/>
-                <w:webHidden/>
-              </w:rPr>
-            </w:r>
-            <w:r>
-              <w:rPr>
-                <w:noProof/>
-                <w:webHidden/>
-              </w:rPr>
-              <w:fldChar w:fldCharType="separate"/>
-            </w:r>
-            <w:r>
-              <w:rPr>
-                <w:noProof/>
-                <w:webHidden/>
-              </w:rPr>
-              <w:t>4</w:t>
-            </w:r>
-            <w:r>
-              <w:rPr>
-                <w:noProof/>
-                <w:webHidden/>
-              </w:rPr>
-              <w:fldChar w:fldCharType="end"/>
-            </w:r>
-          </w:hyperlink>
-        </w:p>
-        <w:p>
-          <w:pPr>
-            <w:pStyle w:val="TOC1"/>
-            <w:tabs>
-              <w:tab w:val="right" w:leader="dot" w:pos="9056"/>
-            </w:tabs>
-            <w:rPr>
-              <w:rFonts w:eastAsiaTheme="minorEastAsia"/>
-              <w:b w:val="0"/>
-              <w:bCs w:val="0"/>
-              <w:caps w:val="0"/>
-              <w:noProof/>
-              <w:sz w:val="24"/>
-              <w:szCs w:val="24"/>
-            </w:rPr>
-          </w:pPr>
-          <w:hyperlink w:anchor="_Toc530929165" w:history="1">
-            <w:r>
-              <w:rPr>
-                <w:rStyle w:val="Hyperlink"/>
-                <w:rFonts w:ascii="Times New Roman" w:hAnsi="Times New Roman" w:cs="Times New Roman"/>
-                <w:noProof/>
+                <w:sz w:val="28"/>
+                <w:szCs w:val="28"/>
               </w:rPr>
               <w:t>Megvalósítás</w:t>
             </w:r>
@@ -1019,81 +1181,7 @@
                 <w:noProof/>
                 <w:webHidden/>
               </w:rPr>
-              <w:instrText xml:space="preserve"> PAGEREF _Toc530929165 \h </w:instrText>
-            </w:r>
-            <w:r>
-              <w:rPr>
-                <w:noProof/>
-                <w:webHidden/>
-              </w:rPr>
-            </w:r>
-            <w:r>
-              <w:rPr>
-                <w:noProof/>
-                <w:webHidden/>
-              </w:rPr>
-              <w:fldChar w:fldCharType="separate"/>
-            </w:r>
-            <w:r>
-              <w:rPr>
-                <w:noProof/>
-                <w:webHidden/>
-              </w:rPr>
-              <w:t>4</w:t>
-            </w:r>
-            <w:r>
-              <w:rPr>
-                <w:noProof/>
-                <w:webHidden/>
-              </w:rPr>
-              <w:fldChar w:fldCharType="end"/>
-            </w:r>
-          </w:hyperlink>
-        </w:p>
-        <w:p>
-          <w:pPr>
-            <w:pStyle w:val="TOC2"/>
-            <w:tabs>
-              <w:tab w:val="right" w:leader="dot" w:pos="9056"/>
-            </w:tabs>
-            <w:rPr>
-              <w:rFonts w:eastAsiaTheme="minorEastAsia"/>
-              <w:smallCaps w:val="0"/>
-              <w:noProof/>
-              <w:sz w:val="24"/>
-              <w:szCs w:val="24"/>
-            </w:rPr>
-          </w:pPr>
-          <w:hyperlink w:anchor="_Toc530929166" w:history="1">
-            <w:r>
-              <w:rPr>
-                <w:rStyle w:val="Hyperlink"/>
-                <w:rFonts w:ascii="Times New Roman" w:hAnsi="Times New Roman" w:cs="Times New Roman"/>
-                <w:b/>
-                <w:noProof/>
-              </w:rPr>
-              <w:t>Architektúra</w:t>
-            </w:r>
-            <w:r>
-              <w:rPr>
-                <w:noProof/>
-                <w:webHidden/>
-              </w:rPr>
-              <w:tab/>
-            </w:r>
-            <w:r>
-              <w:rPr>
-                <w:noProof/>
-                <w:webHidden/>
-              </w:rPr>
-              <w:fldChar w:fldCharType="begin"/>
-            </w:r>
-            <w:r>
-              <w:rPr>
-                <w:noProof/>
-                <w:webHidden/>
-              </w:rPr>
-              <w:instrText xml:space="preserve"> PAGEREF _Toc530929166 \h </w:instrText>
+              <w:instrText xml:space="preserve"> PAGEREF _Toc530931684 \h </w:instrText>
             </w:r>
             <w:r>
               <w:rPr>
@@ -1126,10 +1214,124 @@
         </w:p>
         <w:p>
           <w:pPr>
+            <w:pStyle w:val="TOC2"/>
+            <w:tabs>
+              <w:tab w:val="right" w:leader="dot" w:pos="9056"/>
+            </w:tabs>
+            <w:spacing w:before="120" w:after="120"/>
+            <w:rPr>
+              <w:rFonts w:eastAsiaTheme="minorEastAsia"/>
+              <w:smallCaps w:val="0"/>
+              <w:noProof/>
+              <w:sz w:val="24"/>
+              <w:szCs w:val="24"/>
+            </w:rPr>
+          </w:pPr>
+          <w:hyperlink w:anchor="_Toc530931685" w:history="1">
+            <w:r>
+              <w:rPr>
+                <w:rStyle w:val="Hyperlink"/>
+                <w:rFonts w:ascii="Times New Roman" w:hAnsi="Times New Roman" w:cs="Times New Roman"/>
+                <w:b/>
+                <w:noProof/>
+                <w:sz w:val="24"/>
+                <w:szCs w:val="24"/>
+              </w:rPr>
+              <w:t>Archit</w:t>
+            </w:r>
+            <w:r>
+              <w:rPr>
+                <w:rStyle w:val="Hyperlink"/>
+                <w:rFonts w:ascii="Times New Roman" w:hAnsi="Times New Roman" w:cs="Times New Roman"/>
+                <w:b/>
+                <w:noProof/>
+                <w:sz w:val="24"/>
+                <w:szCs w:val="24"/>
+              </w:rPr>
+              <w:t>e</w:t>
+            </w:r>
+            <w:r>
+              <w:rPr>
+                <w:rStyle w:val="Hyperlink"/>
+                <w:rFonts w:ascii="Times New Roman" w:hAnsi="Times New Roman" w:cs="Times New Roman"/>
+                <w:b/>
+                <w:noProof/>
+                <w:sz w:val="24"/>
+                <w:szCs w:val="24"/>
+              </w:rPr>
+              <w:t>ktúra</w:t>
+            </w:r>
+            <w:r>
+              <w:rPr>
+                <w:noProof/>
+                <w:webHidden/>
+                <w:sz w:val="24"/>
+                <w:szCs w:val="24"/>
+              </w:rPr>
+              <w:tab/>
+            </w:r>
+            <w:r>
+              <w:rPr>
+                <w:noProof/>
+                <w:webHidden/>
+                <w:sz w:val="24"/>
+                <w:szCs w:val="24"/>
+              </w:rPr>
+              <w:fldChar w:fldCharType="begin"/>
+            </w:r>
+            <w:r>
+              <w:rPr>
+                <w:noProof/>
+                <w:webHidden/>
+                <w:sz w:val="24"/>
+                <w:szCs w:val="24"/>
+              </w:rPr>
+              <w:instrText xml:space="preserve"> PAGEREF _Toc530931685 \h </w:instrText>
+            </w:r>
+            <w:r>
+              <w:rPr>
+                <w:noProof/>
+                <w:webHidden/>
+                <w:sz w:val="24"/>
+                <w:szCs w:val="24"/>
+              </w:rPr>
+            </w:r>
+            <w:r>
+              <w:rPr>
+                <w:noProof/>
+                <w:webHidden/>
+                <w:sz w:val="24"/>
+                <w:szCs w:val="24"/>
+              </w:rPr>
+              <w:fldChar w:fldCharType="separate"/>
+            </w:r>
+            <w:r>
+              <w:rPr>
+                <w:noProof/>
+                <w:webHidden/>
+                <w:sz w:val="24"/>
+                <w:szCs w:val="24"/>
+              </w:rPr>
+              <w:t>5</w:t>
+            </w:r>
+            <w:r>
+              <w:rPr>
+                <w:noProof/>
+                <w:webHidden/>
+                <w:sz w:val="24"/>
+                <w:szCs w:val="24"/>
+              </w:rPr>
+              <w:fldChar w:fldCharType="end"/>
+            </w:r>
+          </w:hyperlink>
+        </w:p>
+        <w:p>
+          <w:pPr>
             <w:pStyle w:val="TOC3"/>
             <w:tabs>
               <w:tab w:val="right" w:leader="dot" w:pos="9056"/>
             </w:tabs>
+            <w:spacing w:before="120" w:after="120"/>
             <w:rPr>
               <w:rFonts w:eastAsiaTheme="minorEastAsia"/>
               <w:i w:val="0"/>
@@ -1139,12 +1341,14 @@
               <w:szCs w:val="24"/>
             </w:rPr>
           </w:pPr>
-          <w:hyperlink w:anchor="_Toc530929167" w:history="1">
+          <w:hyperlink w:anchor="_Toc530931686" w:history="1">
             <w:r>
               <w:rPr>
                 <w:rStyle w:val="Hyperlink"/>
                 <w:rFonts w:ascii="Times New Roman" w:hAnsi="Times New Roman" w:cs="Times New Roman"/>
                 <w:noProof/>
+                <w:sz w:val="24"/>
+                <w:szCs w:val="24"/>
               </w:rPr>
               <w:t>NER Server</w:t>
             </w:r>
@@ -1152,6 +1356,8 @@
               <w:rPr>
                 <w:noProof/>
                 <w:webHidden/>
+                <w:sz w:val="24"/>
+                <w:szCs w:val="24"/>
               </w:rPr>
               <w:tab/>
             </w:r>
@@ -1159,6 +1365,8 @@
               <w:rPr>
                 <w:noProof/>
                 <w:webHidden/>
+                <w:sz w:val="24"/>
+                <w:szCs w:val="24"/>
               </w:rPr>
               <w:fldChar w:fldCharType="begin"/>
             </w:r>
@@ -1166,19 +1374,25 @@
               <w:rPr>
                 <w:noProof/>
                 <w:webHidden/>
+                <w:sz w:val="24"/>
+                <w:szCs w:val="24"/>
               </w:rPr>
-              <w:instrText xml:space="preserve"> PAGEREF _Toc530929167 \h </w:instrText>
+              <w:instrText xml:space="preserve"> PAGEREF _Toc530931686 \h </w:instrText>
             </w:r>
             <w:r>
               <w:rPr>
                 <w:noProof/>
                 <w:webHidden/>
+                <w:sz w:val="24"/>
+                <w:szCs w:val="24"/>
               </w:rPr>
             </w:r>
             <w:r>
               <w:rPr>
                 <w:noProof/>
                 <w:webHidden/>
+                <w:sz w:val="24"/>
+                <w:szCs w:val="24"/>
               </w:rPr>
               <w:fldChar w:fldCharType="separate"/>
             </w:r>
@@ -1186,13 +1400,17 @@
               <w:rPr>
                 <w:noProof/>
                 <w:webHidden/>
+                <w:sz w:val="24"/>
+                <w:szCs w:val="24"/>
               </w:rPr>
-              <w:t>5</w:t>
+              <w:t>6</w:t>
             </w:r>
             <w:r>
               <w:rPr>
                 <w:noProof/>
                 <w:webHidden/>
+                <w:sz w:val="24"/>
+                <w:szCs w:val="24"/>
               </w:rPr>
               <w:fldChar w:fldCharType="end"/>
             </w:r>
@@ -1204,19 +1422,22 @@
             <w:tabs>
               <w:tab w:val="right" w:leader="dot" w:pos="9056"/>
             </w:tabs>
+            <w:spacing w:before="120" w:after="120"/>
             <w:rPr>
               <w:rFonts w:eastAsiaTheme="minorEastAsia"/>
               <w:noProof/>
-              <w:sz w:val="24"/>
-              <w:szCs w:val="24"/>
+              <w:sz w:val="20"/>
+              <w:szCs w:val="20"/>
             </w:rPr>
           </w:pPr>
-          <w:hyperlink w:anchor="_Toc530929168" w:history="1">
+          <w:hyperlink w:anchor="_Toc530931687" w:history="1">
             <w:r>
               <w:rPr>
                 <w:rStyle w:val="Hyperlink"/>
                 <w:rFonts w:ascii="Times New Roman" w:hAnsi="Times New Roman" w:cs="Times New Roman"/>
                 <w:noProof/>
+                <w:sz w:val="20"/>
+                <w:szCs w:val="20"/>
               </w:rPr>
               <w:t>NER Engine</w:t>
             </w:r>
@@ -1224,6 +1445,8 @@
               <w:rPr>
                 <w:noProof/>
                 <w:webHidden/>
+                <w:sz w:val="20"/>
+                <w:szCs w:val="20"/>
               </w:rPr>
               <w:tab/>
             </w:r>
@@ -1231,6 +1454,8 @@
               <w:rPr>
                 <w:noProof/>
                 <w:webHidden/>
+                <w:sz w:val="20"/>
+                <w:szCs w:val="20"/>
               </w:rPr>
               <w:fldChar w:fldCharType="begin"/>
             </w:r>
@@ -1238,19 +1463,25 @@
               <w:rPr>
                 <w:noProof/>
                 <w:webHidden/>
+                <w:sz w:val="20"/>
+                <w:szCs w:val="20"/>
               </w:rPr>
-              <w:instrText xml:space="preserve"> PAGEREF _Toc530929168 \h </w:instrText>
+              <w:instrText xml:space="preserve"> PAGEREF _Toc530931687 \h </w:instrText>
             </w:r>
             <w:r>
               <w:rPr>
                 <w:noProof/>
                 <w:webHidden/>
+                <w:sz w:val="20"/>
+                <w:szCs w:val="20"/>
               </w:rPr>
             </w:r>
             <w:r>
               <w:rPr>
                 <w:noProof/>
                 <w:webHidden/>
+                <w:sz w:val="20"/>
+                <w:szCs w:val="20"/>
               </w:rPr>
               <w:fldChar w:fldCharType="separate"/>
             </w:r>
@@ -1258,6 +1489,8 @@
               <w:rPr>
                 <w:noProof/>
                 <w:webHidden/>
+                <w:sz w:val="20"/>
+                <w:szCs w:val="20"/>
               </w:rPr>
               <w:t>6</w:t>
             </w:r>
@@ -1265,6 +1498,8 @@
               <w:rPr>
                 <w:noProof/>
                 <w:webHidden/>
+                <w:sz w:val="20"/>
+                <w:szCs w:val="20"/>
               </w:rPr>
               <w:fldChar w:fldCharType="end"/>
             </w:r>
@@ -1276,19 +1511,22 @@
             <w:tabs>
               <w:tab w:val="right" w:leader="dot" w:pos="9056"/>
             </w:tabs>
+            <w:spacing w:before="120" w:after="120"/>
             <w:rPr>
               <w:rFonts w:eastAsiaTheme="minorEastAsia"/>
               <w:noProof/>
-              <w:sz w:val="24"/>
-              <w:szCs w:val="24"/>
+              <w:sz w:val="20"/>
+              <w:szCs w:val="20"/>
             </w:rPr>
           </w:pPr>
-          <w:hyperlink w:anchor="_Toc530929169" w:history="1">
+          <w:hyperlink w:anchor="_Toc530931688" w:history="1">
             <w:r>
               <w:rPr>
                 <w:rStyle w:val="Hyperlink"/>
                 <w:rFonts w:ascii="Times New Roman" w:hAnsi="Times New Roman" w:cs="Times New Roman"/>
                 <w:noProof/>
+                <w:sz w:val="20"/>
+                <w:szCs w:val="20"/>
               </w:rPr>
               <w:t>NER Server Rest API</w:t>
             </w:r>
@@ -1296,6 +1534,8 @@
               <w:rPr>
                 <w:noProof/>
                 <w:webHidden/>
+                <w:sz w:val="20"/>
+                <w:szCs w:val="20"/>
               </w:rPr>
               <w:tab/>
             </w:r>
@@ -1303,6 +1543,8 @@
               <w:rPr>
                 <w:noProof/>
                 <w:webHidden/>
+                <w:sz w:val="20"/>
+                <w:szCs w:val="20"/>
               </w:rPr>
               <w:fldChar w:fldCharType="begin"/>
             </w:r>
@@ -1310,19 +1552,25 @@
               <w:rPr>
                 <w:noProof/>
                 <w:webHidden/>
+                <w:sz w:val="20"/>
+                <w:szCs w:val="20"/>
               </w:rPr>
-              <w:instrText xml:space="preserve"> PAGEREF _Toc530929169 \h </w:instrText>
+              <w:instrText xml:space="preserve"> PAGEREF _Toc530931688 \h </w:instrText>
             </w:r>
             <w:r>
               <w:rPr>
                 <w:noProof/>
                 <w:webHidden/>
+                <w:sz w:val="20"/>
+                <w:szCs w:val="20"/>
               </w:rPr>
             </w:r>
             <w:r>
               <w:rPr>
                 <w:noProof/>
                 <w:webHidden/>
+                <w:sz w:val="20"/>
+                <w:szCs w:val="20"/>
               </w:rPr>
               <w:fldChar w:fldCharType="separate"/>
             </w:r>
@@ -1330,6 +1578,8 @@
               <w:rPr>
                 <w:noProof/>
                 <w:webHidden/>
+                <w:sz w:val="20"/>
+                <w:szCs w:val="20"/>
               </w:rPr>
               <w:t>6</w:t>
             </w:r>
@@ -1337,6 +1587,8 @@
               <w:rPr>
                 <w:noProof/>
                 <w:webHidden/>
+                <w:sz w:val="20"/>
+                <w:szCs w:val="20"/>
               </w:rPr>
               <w:fldChar w:fldCharType="end"/>
             </w:r>
@@ -1348,6 +1600,7 @@
             <w:tabs>
               <w:tab w:val="right" w:leader="dot" w:pos="9056"/>
             </w:tabs>
+            <w:spacing w:before="120" w:after="120"/>
             <w:rPr>
               <w:rFonts w:eastAsiaTheme="minorEastAsia"/>
               <w:i w:val="0"/>
@@ -1357,12 +1610,14 @@
               <w:szCs w:val="24"/>
             </w:rPr>
           </w:pPr>
-          <w:hyperlink w:anchor="_Toc530929170" w:history="1">
+          <w:hyperlink w:anchor="_Toc530931689" w:history="1">
             <w:r>
               <w:rPr>
                 <w:rStyle w:val="Hyperlink"/>
                 <w:rFonts w:ascii="Times New Roman" w:hAnsi="Times New Roman" w:cs="Times New Roman"/>
                 <w:noProof/>
+                <w:sz w:val="24"/>
+                <w:szCs w:val="24"/>
               </w:rPr>
               <w:t>WebServer</w:t>
             </w:r>
@@ -1370,6 +1625,8 @@
               <w:rPr>
                 <w:noProof/>
                 <w:webHidden/>
+                <w:sz w:val="24"/>
+                <w:szCs w:val="24"/>
               </w:rPr>
               <w:tab/>
             </w:r>
@@ -1377,6 +1634,8 @@
               <w:rPr>
                 <w:noProof/>
                 <w:webHidden/>
+                <w:sz w:val="24"/>
+                <w:szCs w:val="24"/>
               </w:rPr>
               <w:fldChar w:fldCharType="begin"/>
             </w:r>
@@ -1384,19 +1643,25 @@
               <w:rPr>
                 <w:noProof/>
                 <w:webHidden/>
+                <w:sz w:val="24"/>
+                <w:szCs w:val="24"/>
               </w:rPr>
-              <w:instrText xml:space="preserve"> PAGEREF _Toc530929170 \h </w:instrText>
+              <w:instrText xml:space="preserve"> PAGEREF _Toc530931689 \h </w:instrText>
             </w:r>
             <w:r>
               <w:rPr>
                 <w:noProof/>
                 <w:webHidden/>
+                <w:sz w:val="24"/>
+                <w:szCs w:val="24"/>
               </w:rPr>
             </w:r>
             <w:r>
               <w:rPr>
                 <w:noProof/>
                 <w:webHidden/>
+                <w:sz w:val="24"/>
+                <w:szCs w:val="24"/>
               </w:rPr>
               <w:fldChar w:fldCharType="separate"/>
             </w:r>
@@ -1404,6 +1669,8 @@
               <w:rPr>
                 <w:noProof/>
                 <w:webHidden/>
+                <w:sz w:val="24"/>
+                <w:szCs w:val="24"/>
               </w:rPr>
               <w:t>7</w:t>
             </w:r>
@@ -1411,6 +1678,8 @@
               <w:rPr>
                 <w:noProof/>
                 <w:webHidden/>
+                <w:sz w:val="24"/>
+                <w:szCs w:val="24"/>
               </w:rPr>
               <w:fldChar w:fldCharType="end"/>
             </w:r>
@@ -1422,19 +1691,22 @@
             <w:tabs>
               <w:tab w:val="right" w:leader="dot" w:pos="9056"/>
             </w:tabs>
+            <w:spacing w:before="120" w:after="120"/>
             <w:rPr>
               <w:rFonts w:eastAsiaTheme="minorEastAsia"/>
               <w:noProof/>
-              <w:sz w:val="24"/>
-              <w:szCs w:val="24"/>
+              <w:sz w:val="20"/>
+              <w:szCs w:val="20"/>
             </w:rPr>
           </w:pPr>
-          <w:hyperlink w:anchor="_Toc530929171" w:history="1">
+          <w:hyperlink w:anchor="_Toc530931690" w:history="1">
             <w:r>
               <w:rPr>
                 <w:rStyle w:val="Hyperlink"/>
                 <w:rFonts w:ascii="Times New Roman" w:hAnsi="Times New Roman" w:cs="Times New Roman"/>
                 <w:noProof/>
+                <w:sz w:val="20"/>
+                <w:szCs w:val="20"/>
               </w:rPr>
               <w:t>Business Logic</w:t>
             </w:r>
@@ -1442,6 +1714,8 @@
               <w:rPr>
                 <w:noProof/>
                 <w:webHidden/>
+                <w:sz w:val="20"/>
+                <w:szCs w:val="20"/>
               </w:rPr>
               <w:tab/>
             </w:r>
@@ -1449,6 +1723,8 @@
               <w:rPr>
                 <w:noProof/>
                 <w:webHidden/>
+                <w:sz w:val="20"/>
+                <w:szCs w:val="20"/>
               </w:rPr>
               <w:fldChar w:fldCharType="begin"/>
             </w:r>
@@ -1456,19 +1732,25 @@
               <w:rPr>
                 <w:noProof/>
                 <w:webHidden/>
+                <w:sz w:val="20"/>
+                <w:szCs w:val="20"/>
               </w:rPr>
-              <w:instrText xml:space="preserve"> PAGEREF _Toc530929171 \h </w:instrText>
+              <w:instrText xml:space="preserve"> PAGEREF _Toc530931690 \h </w:instrText>
             </w:r>
             <w:r>
               <w:rPr>
                 <w:noProof/>
                 <w:webHidden/>
+                <w:sz w:val="20"/>
+                <w:szCs w:val="20"/>
               </w:rPr>
             </w:r>
             <w:r>
               <w:rPr>
                 <w:noProof/>
                 <w:webHidden/>
+                <w:sz w:val="20"/>
+                <w:szCs w:val="20"/>
               </w:rPr>
               <w:fldChar w:fldCharType="separate"/>
             </w:r>
@@ -1476,6 +1758,8 @@
               <w:rPr>
                 <w:noProof/>
                 <w:webHidden/>
+                <w:sz w:val="20"/>
+                <w:szCs w:val="20"/>
               </w:rPr>
               <w:t>7</w:t>
             </w:r>
@@ -1483,6 +1767,8 @@
               <w:rPr>
                 <w:noProof/>
                 <w:webHidden/>
+                <w:sz w:val="20"/>
+                <w:szCs w:val="20"/>
               </w:rPr>
               <w:fldChar w:fldCharType="end"/>
             </w:r>
@@ -1494,19 +1780,22 @@
             <w:tabs>
               <w:tab w:val="right" w:leader="dot" w:pos="9056"/>
             </w:tabs>
+            <w:spacing w:before="120" w:after="120"/>
             <w:rPr>
               <w:rFonts w:eastAsiaTheme="minorEastAsia"/>
               <w:noProof/>
-              <w:sz w:val="24"/>
-              <w:szCs w:val="24"/>
+              <w:sz w:val="20"/>
+              <w:szCs w:val="20"/>
             </w:rPr>
           </w:pPr>
-          <w:hyperlink w:anchor="_Toc530929172" w:history="1">
+          <w:hyperlink w:anchor="_Toc530931691" w:history="1">
             <w:r>
               <w:rPr>
                 <w:rStyle w:val="Hyperlink"/>
                 <w:rFonts w:ascii="Times New Roman" w:hAnsi="Times New Roman" w:cs="Times New Roman"/>
                 <w:noProof/>
+                <w:sz w:val="20"/>
+                <w:szCs w:val="20"/>
               </w:rPr>
               <w:t>WebServer Rest API</w:t>
             </w:r>
@@ -1514,6 +1803,8 @@
               <w:rPr>
                 <w:noProof/>
                 <w:webHidden/>
+                <w:sz w:val="20"/>
+                <w:szCs w:val="20"/>
               </w:rPr>
               <w:tab/>
             </w:r>
@@ -1521,6 +1812,8 @@
               <w:rPr>
                 <w:noProof/>
                 <w:webHidden/>
+                <w:sz w:val="20"/>
+                <w:szCs w:val="20"/>
               </w:rPr>
               <w:fldChar w:fldCharType="begin"/>
             </w:r>
@@ -1528,19 +1821,25 @@
               <w:rPr>
                 <w:noProof/>
                 <w:webHidden/>
+                <w:sz w:val="20"/>
+                <w:szCs w:val="20"/>
               </w:rPr>
-              <w:instrText xml:space="preserve"> PAGEREF _Toc530929172 \h </w:instrText>
+              <w:instrText xml:space="preserve"> PAGEREF _Toc530931691 \h </w:instrText>
             </w:r>
             <w:r>
               <w:rPr>
                 <w:noProof/>
                 <w:webHidden/>
+                <w:sz w:val="20"/>
+                <w:szCs w:val="20"/>
               </w:rPr>
             </w:r>
             <w:r>
               <w:rPr>
                 <w:noProof/>
                 <w:webHidden/>
+                <w:sz w:val="20"/>
+                <w:szCs w:val="20"/>
               </w:rPr>
               <w:fldChar w:fldCharType="separate"/>
             </w:r>
@@ -1548,6 +1847,8 @@
               <w:rPr>
                 <w:noProof/>
                 <w:webHidden/>
+                <w:sz w:val="20"/>
+                <w:szCs w:val="20"/>
               </w:rPr>
               <w:t>9</w:t>
             </w:r>
@@ -1555,6 +1856,8 @@
               <w:rPr>
                 <w:noProof/>
                 <w:webHidden/>
+                <w:sz w:val="20"/>
+                <w:szCs w:val="20"/>
               </w:rPr>
               <w:fldChar w:fldCharType="end"/>
             </w:r>
@@ -1566,6 +1869,7 @@
             <w:tabs>
               <w:tab w:val="right" w:leader="dot" w:pos="9056"/>
             </w:tabs>
+            <w:spacing w:before="120" w:after="120"/>
             <w:rPr>
               <w:rFonts w:eastAsiaTheme="minorEastAsia"/>
               <w:i w:val="0"/>
@@ -1575,12 +1879,14 @@
               <w:szCs w:val="24"/>
             </w:rPr>
           </w:pPr>
-          <w:hyperlink w:anchor="_Toc530929173" w:history="1">
+          <w:hyperlink w:anchor="_Toc530931692" w:history="1">
             <w:r>
               <w:rPr>
                 <w:rStyle w:val="Hyperlink"/>
                 <w:rFonts w:ascii="Times New Roman" w:hAnsi="Times New Roman" w:cs="Times New Roman"/>
                 <w:noProof/>
+                <w:sz w:val="24"/>
+                <w:szCs w:val="24"/>
                 <w:lang w:val="en-US"/>
               </w:rPr>
               <w:t>User Interface</w:t>
@@ -1589,6 +1895,8 @@
               <w:rPr>
                 <w:noProof/>
                 <w:webHidden/>
+                <w:sz w:val="24"/>
+                <w:szCs w:val="24"/>
               </w:rPr>
               <w:tab/>
             </w:r>
@@ -1596,6 +1904,8 @@
               <w:rPr>
                 <w:noProof/>
                 <w:webHidden/>
+                <w:sz w:val="24"/>
+                <w:szCs w:val="24"/>
               </w:rPr>
               <w:fldChar w:fldCharType="begin"/>
             </w:r>
@@ -1603,19 +1913,25 @@
               <w:rPr>
                 <w:noProof/>
                 <w:webHidden/>
+                <w:sz w:val="24"/>
+                <w:szCs w:val="24"/>
               </w:rPr>
-              <w:instrText xml:space="preserve"> PAGEREF _Toc530929173 \h </w:instrText>
+              <w:instrText xml:space="preserve"> PAGEREF _Toc530931692 \h </w:instrText>
             </w:r>
             <w:r>
               <w:rPr>
                 <w:noProof/>
                 <w:webHidden/>
+                <w:sz w:val="24"/>
+                <w:szCs w:val="24"/>
               </w:rPr>
             </w:r>
             <w:r>
               <w:rPr>
                 <w:noProof/>
                 <w:webHidden/>
+                <w:sz w:val="24"/>
+                <w:szCs w:val="24"/>
               </w:rPr>
               <w:fldChar w:fldCharType="separate"/>
             </w:r>
@@ -1623,13 +1939,17 @@
               <w:rPr>
                 <w:noProof/>
                 <w:webHidden/>
+                <w:sz w:val="24"/>
+                <w:szCs w:val="24"/>
               </w:rPr>
-              <w:t>10</w:t>
+              <w:t>11</w:t>
             </w:r>
             <w:r>
               <w:rPr>
                 <w:noProof/>
                 <w:webHidden/>
+                <w:sz w:val="24"/>
+                <w:szCs w:val="24"/>
               </w:rPr>
               <w:fldChar w:fldCharType="end"/>
             </w:r>
@@ -1647,23 +1967,57 @@
               <w:bCs w:val="0"/>
               <w:caps w:val="0"/>
               <w:noProof/>
-              <w:sz w:val="24"/>
-              <w:szCs w:val="24"/>
+              <w:sz w:val="28"/>
+              <w:szCs w:val="28"/>
             </w:rPr>
           </w:pPr>
-          <w:hyperlink w:anchor="_Toc530929174" w:history="1">
+          <w:hyperlink w:anchor="_Toc530931693" w:history="1">
             <w:r>
               <w:rPr>
                 <w:rStyle w:val="Hyperlink"/>
                 <w:rFonts w:ascii="Times New Roman" w:hAnsi="Times New Roman" w:cs="Times New Roman"/>
                 <w:noProof/>
+                <w:sz w:val="28"/>
+                <w:szCs w:val="28"/>
               </w:rPr>
-              <w:t>Telepítési leírás</w:t>
+              <w:t>Telepí</w:t>
+            </w:r>
+            <w:r>
+              <w:rPr>
+                <w:rStyle w:val="Hyperlink"/>
+                <w:rFonts w:ascii="Times New Roman" w:hAnsi="Times New Roman" w:cs="Times New Roman"/>
+                <w:noProof/>
+                <w:sz w:val="28"/>
+                <w:szCs w:val="28"/>
+              </w:rPr>
+              <w:t>t</w:t>
+            </w:r>
+            <w:r>
+              <w:rPr>
+                <w:rStyle w:val="Hyperlink"/>
+                <w:rFonts w:ascii="Times New Roman" w:hAnsi="Times New Roman" w:cs="Times New Roman"/>
+                <w:noProof/>
+                <w:sz w:val="28"/>
+                <w:szCs w:val="28"/>
+              </w:rPr>
+              <w:t>é</w:t>
+            </w:r>
+            <w:r>
+              <w:rPr>
+                <w:rStyle w:val="Hyperlink"/>
+                <w:rFonts w:ascii="Times New Roman" w:hAnsi="Times New Roman" w:cs="Times New Roman"/>
+                <w:noProof/>
+                <w:sz w:val="28"/>
+                <w:szCs w:val="28"/>
+              </w:rPr>
+              <w:t>si leírás</w:t>
             </w:r>
             <w:r>
               <w:rPr>
                 <w:noProof/>
                 <w:webHidden/>
+                <w:sz w:val="28"/>
+                <w:szCs w:val="28"/>
               </w:rPr>
               <w:tab/>
             </w:r>
@@ -1671,6 +2025,8 @@
               <w:rPr>
                 <w:noProof/>
                 <w:webHidden/>
+                <w:sz w:val="28"/>
+                <w:szCs w:val="28"/>
               </w:rPr>
               <w:fldChar w:fldCharType="begin"/>
             </w:r>
@@ -1678,19 +2034,25 @@
               <w:rPr>
                 <w:noProof/>
                 <w:webHidden/>
+                <w:sz w:val="28"/>
+                <w:szCs w:val="28"/>
               </w:rPr>
-              <w:instrText xml:space="preserve"> PAGEREF _Toc530929174 \h </w:instrText>
+              <w:instrText xml:space="preserve"> PAGEREF _Toc530931693 \h </w:instrText>
             </w:r>
             <w:r>
               <w:rPr>
                 <w:noProof/>
                 <w:webHidden/>
+                <w:sz w:val="28"/>
+                <w:szCs w:val="28"/>
               </w:rPr>
             </w:r>
             <w:r>
               <w:rPr>
                 <w:noProof/>
                 <w:webHidden/>
+                <w:sz w:val="28"/>
+                <w:szCs w:val="28"/>
               </w:rPr>
               <w:fldChar w:fldCharType="separate"/>
             </w:r>
@@ -1698,13 +2060,17 @@
               <w:rPr>
                 <w:noProof/>
                 <w:webHidden/>
+                <w:sz w:val="28"/>
+                <w:szCs w:val="28"/>
               </w:rPr>
-              <w:t>14</w:t>
+              <w:t>15</w:t>
             </w:r>
             <w:r>
               <w:rPr>
                 <w:noProof/>
                 <w:webHidden/>
+                <w:sz w:val="28"/>
+                <w:szCs w:val="28"/>
               </w:rPr>
               <w:fldChar w:fldCharType="end"/>
             </w:r>
@@ -1722,16 +2088,18 @@
               <w:bCs w:val="0"/>
               <w:caps w:val="0"/>
               <w:noProof/>
-              <w:sz w:val="24"/>
-              <w:szCs w:val="24"/>
+              <w:sz w:val="28"/>
+              <w:szCs w:val="28"/>
             </w:rPr>
           </w:pPr>
-          <w:hyperlink w:anchor="_Toc530929175" w:history="1">
+          <w:hyperlink w:anchor="_Toc530931694" w:history="1">
             <w:r>
               <w:rPr>
                 <w:rStyle w:val="Hyperlink"/>
                 <w:rFonts w:ascii="Times New Roman" w:hAnsi="Times New Roman" w:cs="Times New Roman"/>
                 <w:noProof/>
+                <w:sz w:val="28"/>
+                <w:szCs w:val="28"/>
               </w:rPr>
               <w:t>A program készítése során felhasznált eszközök</w:t>
             </w:r>
@@ -1739,6 +2107,8 @@
               <w:rPr>
                 <w:noProof/>
                 <w:webHidden/>
+                <w:sz w:val="28"/>
+                <w:szCs w:val="28"/>
               </w:rPr>
               <w:tab/>
             </w:r>
@@ -1746,6 +2116,8 @@
               <w:rPr>
                 <w:noProof/>
                 <w:webHidden/>
+                <w:sz w:val="28"/>
+                <w:szCs w:val="28"/>
               </w:rPr>
               <w:fldChar w:fldCharType="begin"/>
             </w:r>
@@ -1753,19 +2125,25 @@
               <w:rPr>
                 <w:noProof/>
                 <w:webHidden/>
+                <w:sz w:val="28"/>
+                <w:szCs w:val="28"/>
               </w:rPr>
-              <w:instrText xml:space="preserve"> PAGEREF _Toc530929175 \h </w:instrText>
+              <w:instrText xml:space="preserve"> PAGEREF _Toc530931694 \h </w:instrText>
             </w:r>
             <w:r>
               <w:rPr>
                 <w:noProof/>
                 <w:webHidden/>
+                <w:sz w:val="28"/>
+                <w:szCs w:val="28"/>
               </w:rPr>
             </w:r>
             <w:r>
               <w:rPr>
                 <w:noProof/>
                 <w:webHidden/>
+                <w:sz w:val="28"/>
+                <w:szCs w:val="28"/>
               </w:rPr>
               <w:fldChar w:fldCharType="separate"/>
             </w:r>
@@ -1773,13 +2151,17 @@
               <w:rPr>
                 <w:noProof/>
                 <w:webHidden/>
+                <w:sz w:val="28"/>
+                <w:szCs w:val="28"/>
               </w:rPr>
-              <w:t>15</w:t>
+              <w:t>16</w:t>
             </w:r>
             <w:r>
               <w:rPr>
                 <w:noProof/>
                 <w:webHidden/>
+                <w:sz w:val="28"/>
+                <w:szCs w:val="28"/>
               </w:rPr>
               <w:fldChar w:fldCharType="end"/>
             </w:r>
@@ -1797,16 +2179,18 @@
               <w:bCs w:val="0"/>
               <w:caps w:val="0"/>
               <w:noProof/>
-              <w:sz w:val="24"/>
-              <w:szCs w:val="24"/>
+              <w:sz w:val="28"/>
+              <w:szCs w:val="28"/>
             </w:rPr>
           </w:pPr>
-          <w:hyperlink w:anchor="_Toc530929176" w:history="1">
+          <w:hyperlink w:anchor="_Toc530931695" w:history="1">
             <w:r>
               <w:rPr>
                 <w:rStyle w:val="Hyperlink"/>
                 <w:rFonts w:ascii="Times New Roman" w:hAnsi="Times New Roman" w:cs="Times New Roman"/>
                 <w:noProof/>
+                <w:sz w:val="28"/>
+                <w:szCs w:val="28"/>
               </w:rPr>
               <w:t>Összefoglalás</w:t>
             </w:r>
@@ -1814,6 +2198,8 @@
               <w:rPr>
                 <w:noProof/>
                 <w:webHidden/>
+                <w:sz w:val="28"/>
+                <w:szCs w:val="28"/>
               </w:rPr>
               <w:tab/>
             </w:r>
@@ -1821,6 +2207,8 @@
               <w:rPr>
                 <w:noProof/>
                 <w:webHidden/>
+                <w:sz w:val="28"/>
+                <w:szCs w:val="28"/>
               </w:rPr>
               <w:fldChar w:fldCharType="begin"/>
             </w:r>
@@ -1828,19 +2216,25 @@
               <w:rPr>
                 <w:noProof/>
                 <w:webHidden/>
+                <w:sz w:val="28"/>
+                <w:szCs w:val="28"/>
               </w:rPr>
-              <w:instrText xml:space="preserve"> PAGEREF _Toc530929176 \h </w:instrText>
+              <w:instrText xml:space="preserve"> PAGEREF _Toc530931695 \h </w:instrText>
             </w:r>
             <w:r>
               <w:rPr>
                 <w:noProof/>
                 <w:webHidden/>
+                <w:sz w:val="28"/>
+                <w:szCs w:val="28"/>
               </w:rPr>
             </w:r>
             <w:r>
               <w:rPr>
                 <w:noProof/>
                 <w:webHidden/>
+                <w:sz w:val="28"/>
+                <w:szCs w:val="28"/>
               </w:rPr>
               <w:fldChar w:fldCharType="separate"/>
             </w:r>
@@ -1848,13 +2242,17 @@
               <w:rPr>
                 <w:noProof/>
                 <w:webHidden/>
+                <w:sz w:val="28"/>
+                <w:szCs w:val="28"/>
               </w:rPr>
-              <w:t>16</w:t>
+              <w:t>17</w:t>
             </w:r>
             <w:r>
               <w:rPr>
                 <w:noProof/>
                 <w:webHidden/>
+                <w:sz w:val="28"/>
+                <w:szCs w:val="28"/>
               </w:rPr>
               <w:fldChar w:fldCharType="end"/>
             </w:r>
@@ -1872,16 +2270,18 @@
               <w:bCs w:val="0"/>
               <w:caps w:val="0"/>
               <w:noProof/>
-              <w:sz w:val="24"/>
-              <w:szCs w:val="24"/>
+              <w:sz w:val="28"/>
+              <w:szCs w:val="28"/>
             </w:rPr>
           </w:pPr>
-          <w:hyperlink w:anchor="_Toc530929177" w:history="1">
+          <w:hyperlink w:anchor="_Toc530931696" w:history="1">
             <w:r>
               <w:rPr>
                 <w:rStyle w:val="Hyperlink"/>
                 <w:rFonts w:ascii="Times New Roman" w:hAnsi="Times New Roman" w:cs="Times New Roman"/>
                 <w:noProof/>
+                <w:sz w:val="28"/>
+                <w:szCs w:val="28"/>
               </w:rPr>
               <w:t>Továbbfejlesztési lehetőségek</w:t>
             </w:r>
@@ -1889,6 +2289,8 @@
               <w:rPr>
                 <w:noProof/>
                 <w:webHidden/>
+                <w:sz w:val="28"/>
+                <w:szCs w:val="28"/>
               </w:rPr>
               <w:tab/>
             </w:r>
@@ -1896,6 +2298,8 @@
               <w:rPr>
                 <w:noProof/>
                 <w:webHidden/>
+                <w:sz w:val="28"/>
+                <w:szCs w:val="28"/>
               </w:rPr>
               <w:fldChar w:fldCharType="begin"/>
             </w:r>
@@ -1903,19 +2307,25 @@
               <w:rPr>
                 <w:noProof/>
                 <w:webHidden/>
+                <w:sz w:val="28"/>
+                <w:szCs w:val="28"/>
               </w:rPr>
-              <w:instrText xml:space="preserve"> PAGEREF _Toc530929177 \h </w:instrText>
+              <w:instrText xml:space="preserve"> PAGEREF _Toc530931696 \h </w:instrText>
             </w:r>
             <w:r>
               <w:rPr>
                 <w:noProof/>
                 <w:webHidden/>
+                <w:sz w:val="28"/>
+                <w:szCs w:val="28"/>
               </w:rPr>
             </w:r>
             <w:r>
               <w:rPr>
                 <w:noProof/>
                 <w:webHidden/>
+                <w:sz w:val="28"/>
+                <w:szCs w:val="28"/>
               </w:rPr>
               <w:fldChar w:fldCharType="separate"/>
             </w:r>
@@ -1923,13 +2333,17 @@
               <w:rPr>
                 <w:noProof/>
                 <w:webHidden/>
+                <w:sz w:val="28"/>
+                <w:szCs w:val="28"/>
               </w:rPr>
-              <w:t>17</w:t>
+              <w:t>18</w:t>
             </w:r>
             <w:r>
               <w:rPr>
                 <w:noProof/>
                 <w:webHidden/>
+                <w:sz w:val="28"/>
+                <w:szCs w:val="28"/>
               </w:rPr>
               <w:fldChar w:fldCharType="end"/>
             </w:r>
@@ -1947,23 +2361,77 @@
               <w:bCs w:val="0"/>
               <w:caps w:val="0"/>
               <w:noProof/>
-              <w:sz w:val="24"/>
-              <w:szCs w:val="24"/>
+              <w:sz w:val="28"/>
+              <w:szCs w:val="28"/>
             </w:rPr>
           </w:pPr>
-          <w:hyperlink w:anchor="_Toc530929178" w:history="1">
+          <w:hyperlink w:anchor="_Toc530931697" w:history="1">
             <w:r>
               <w:rPr>
                 <w:rStyle w:val="Hyperlink"/>
                 <w:rFonts w:ascii="Times New Roman" w:hAnsi="Times New Roman" w:cs="Times New Roman"/>
                 <w:noProof/>
+                <w:sz w:val="28"/>
+                <w:szCs w:val="28"/>
               </w:rPr>
-              <w:t>Hivatkozások</w:t>
+              <w:t>Hiva</w:t>
+            </w:r>
+            <w:r>
+              <w:rPr>
+                <w:rStyle w:val="Hyperlink"/>
+                <w:rFonts w:ascii="Times New Roman" w:hAnsi="Times New Roman" w:cs="Times New Roman"/>
+                <w:noProof/>
+                <w:sz w:val="28"/>
+                <w:szCs w:val="28"/>
+              </w:rPr>
+              <w:t>t</w:t>
+            </w:r>
+            <w:r>
+              <w:rPr>
+                <w:rStyle w:val="Hyperlink"/>
+                <w:rFonts w:ascii="Times New Roman" w:hAnsi="Times New Roman" w:cs="Times New Roman"/>
+                <w:noProof/>
+                <w:sz w:val="28"/>
+                <w:szCs w:val="28"/>
+              </w:rPr>
+              <w:t>koz</w:t>
+            </w:r>
+            <w:r>
+              <w:rPr>
+                <w:rStyle w:val="Hyperlink"/>
+                <w:rFonts w:ascii="Times New Roman" w:hAnsi="Times New Roman" w:cs="Times New Roman"/>
+                <w:noProof/>
+                <w:sz w:val="28"/>
+                <w:szCs w:val="28"/>
+              </w:rPr>
+              <w:t>á</w:t>
+            </w:r>
+            <w:r>
+              <w:rPr>
+                <w:rStyle w:val="Hyperlink"/>
+                <w:rFonts w:ascii="Times New Roman" w:hAnsi="Times New Roman" w:cs="Times New Roman"/>
+                <w:noProof/>
+                <w:sz w:val="28"/>
+                <w:szCs w:val="28"/>
+              </w:rPr>
+              <w:t>so</w:t>
+            </w:r>
+            <w:r>
+              <w:rPr>
+                <w:rStyle w:val="Hyperlink"/>
+                <w:rFonts w:ascii="Times New Roman" w:hAnsi="Times New Roman" w:cs="Times New Roman"/>
+                <w:noProof/>
+                <w:sz w:val="28"/>
+                <w:szCs w:val="28"/>
+              </w:rPr>
+              <w:t>k</w:t>
             </w:r>
             <w:r>
               <w:rPr>
                 <w:noProof/>
                 <w:webHidden/>
+                <w:sz w:val="28"/>
+                <w:szCs w:val="28"/>
               </w:rPr>
               <w:tab/>
             </w:r>
@@ -1971,6 +2439,8 @@
               <w:rPr>
                 <w:noProof/>
                 <w:webHidden/>
+                <w:sz w:val="28"/>
+                <w:szCs w:val="28"/>
               </w:rPr>
               <w:fldChar w:fldCharType="begin"/>
             </w:r>
@@ -1978,19 +2448,25 @@
               <w:rPr>
                 <w:noProof/>
                 <w:webHidden/>
+                <w:sz w:val="28"/>
+                <w:szCs w:val="28"/>
               </w:rPr>
-              <w:instrText xml:space="preserve"> PAGEREF _Toc530929178 \h </w:instrText>
+              <w:instrText xml:space="preserve"> PAGEREF _Toc530931697 \h </w:instrText>
             </w:r>
             <w:r>
               <w:rPr>
                 <w:noProof/>
                 <w:webHidden/>
+                <w:sz w:val="28"/>
+                <w:szCs w:val="28"/>
               </w:rPr>
             </w:r>
             <w:r>
               <w:rPr>
                 <w:noProof/>
                 <w:webHidden/>
+                <w:sz w:val="28"/>
+                <w:szCs w:val="28"/>
               </w:rPr>
               <w:fldChar w:fldCharType="separate"/>
             </w:r>
@@ -1998,13 +2474,17 @@
               <w:rPr>
                 <w:noProof/>
                 <w:webHidden/>
+                <w:sz w:val="28"/>
+                <w:szCs w:val="28"/>
               </w:rPr>
-              <w:t>18</w:t>
+              <w:t>19</w:t>
             </w:r>
             <w:r>
               <w:rPr>
                 <w:noProof/>
                 <w:webHidden/>
+                <w:sz w:val="28"/>
+                <w:szCs w:val="28"/>
               </w:rPr>
               <w:fldChar w:fldCharType="end"/>
             </w:r>
@@ -2057,7 +2537,7 @@
           <w:sz w:val="40"/>
         </w:rPr>
       </w:pPr>
-      <w:bookmarkStart w:id="1" w:name="_Toc530929157"/>
+      <w:bookmarkStart w:id="1" w:name="_Toc530931676"/>
       <w:r>
         <w:rPr>
           <w:rFonts w:ascii="Times New Roman" w:hAnsi="Times New Roman" w:cs="Times New Roman"/>
@@ -2081,7 +2561,7 @@
           <w:sz w:val="36"/>
         </w:rPr>
       </w:pPr>
-      <w:bookmarkStart w:id="2" w:name="_Toc530929158"/>
+      <w:bookmarkStart w:id="2" w:name="_Toc530931677"/>
       <w:r>
         <w:rPr>
           <w:rFonts w:ascii="Times New Roman" w:hAnsi="Times New Roman" w:cs="Times New Roman"/>
@@ -2160,7 +2640,7 @@
           <w:sz w:val="36"/>
         </w:rPr>
       </w:pPr>
-      <w:bookmarkStart w:id="3" w:name="_Toc530929159"/>
+      <w:bookmarkStart w:id="3" w:name="_Toc530931678"/>
       <w:r>
         <w:rPr>
           <w:rFonts w:ascii="Times New Roman" w:hAnsi="Times New Roman" w:cs="Times New Roman"/>
@@ -2270,7 +2750,7 @@
           <w:sz w:val="32"/>
         </w:rPr>
       </w:pPr>
-      <w:bookmarkStart w:id="4" w:name="_Toc530929160"/>
+      <w:bookmarkStart w:id="4" w:name="_Toc530931679"/>
       <w:r>
         <w:rPr>
           <w:rFonts w:ascii="Times New Roman" w:hAnsi="Times New Roman" w:cs="Times New Roman"/>
@@ -2497,7 +2977,7 @@
           <w:sz w:val="32"/>
         </w:rPr>
       </w:pPr>
-      <w:bookmarkStart w:id="5" w:name="_Toc530929161"/>
+      <w:bookmarkStart w:id="5" w:name="_Toc530931680"/>
       <w:r>
         <w:rPr>
           <w:rFonts w:ascii="Times New Roman" w:hAnsi="Times New Roman" w:cs="Times New Roman"/>
@@ -2520,7 +3000,7 @@
           <w:sz w:val="28"/>
         </w:rPr>
       </w:pPr>
-      <w:bookmarkStart w:id="6" w:name="_Toc530929162"/>
+      <w:bookmarkStart w:id="6" w:name="_Toc530931681"/>
       <w:r>
         <w:rPr>
           <w:rFonts w:ascii="Times New Roman" w:hAnsi="Times New Roman" w:cs="Times New Roman"/>
@@ -2715,7 +3195,7 @@
           <w:sz w:val="28"/>
         </w:rPr>
       </w:pPr>
-      <w:bookmarkStart w:id="7" w:name="_Toc530929163"/>
+      <w:bookmarkStart w:id="7" w:name="_Toc530931682"/>
       <w:r>
         <w:rPr>
           <w:rFonts w:ascii="Times New Roman" w:hAnsi="Times New Roman" w:cs="Times New Roman"/>
@@ -2723,7 +3203,6 @@
           <w:color w:val="000000" w:themeColor="text1"/>
           <w:sz w:val="28"/>
         </w:rPr>
-        <w:lastRenderedPageBreak/>
         <w:t>Webszerver:</w:t>
       </w:r>
       <w:bookmarkEnd w:id="7"/>
@@ -2783,6 +3262,7 @@
           <w:rFonts w:ascii="Times New Roman" w:hAnsi="Times New Roman" w:cs="Times New Roman"/>
           <w:color w:val="000000" w:themeColor="text1"/>
         </w:rPr>
+        <w:lastRenderedPageBreak/>
         <w:t>A megtalált fogalmak csoportosítása és lekérdezhetővé tétele</w:t>
       </w:r>
     </w:p>
@@ -3258,7 +3738,7 @@
           <w:sz w:val="36"/>
         </w:rPr>
       </w:pPr>
-      <w:bookmarkStart w:id="8" w:name="_Toc530929164"/>
+      <w:bookmarkStart w:id="8" w:name="_Toc530931683"/>
       <w:r>
         <w:rPr>
           <w:rFonts w:ascii="Times New Roman" w:hAnsi="Times New Roman" w:cs="Times New Roman"/>
@@ -3366,7 +3846,22 @@
           <w:rFonts w:ascii="Times New Roman" w:hAnsi="Times New Roman" w:cs="Times New Roman"/>
           <w:color w:val="000000" w:themeColor="text1"/>
         </w:rPr>
-        <w:t xml:space="preserve"> Részletesebben lásd a </w:t>
+        <w:t xml:space="preserve"> Részletesebben l</w:t>
+      </w:r>
+      <w:r>
+        <w:rPr>
+          <w:rFonts w:ascii="Times New Roman" w:hAnsi="Times New Roman" w:cs="Times New Roman"/>
+          <w:color w:val="000000" w:themeColor="text1"/>
+        </w:rPr>
+        <w:t xml:space="preserve">ásd </w:t>
+      </w:r>
+      <w:proofErr w:type="spellStart"/>
+      <w:r>
+        <w:rPr>
+          <w:rFonts w:ascii="Times New Roman" w:hAnsi="Times New Roman" w:cs="Times New Roman"/>
+          <w:color w:val="000000" w:themeColor="text1"/>
+        </w:rPr>
+        <w:t>a</w:t>
       </w:r>
       <w:r>
         <w:rPr>
@@ -3400,7 +3895,15 @@
           <w:rFonts w:ascii="Times New Roman" w:hAnsi="Times New Roman" w:cs="Times New Roman"/>
           <w:color w:val="000000" w:themeColor="text1"/>
         </w:rPr>
-        <w:t>Telepítési leírás</w:t>
+        <w:t>Telepítési</w:t>
+      </w:r>
+      <w:proofErr w:type="spellEnd"/>
+      <w:r>
+        <w:rPr>
+          <w:rFonts w:ascii="Times New Roman" w:hAnsi="Times New Roman" w:cs="Times New Roman"/>
+          <w:color w:val="000000" w:themeColor="text1"/>
+        </w:rPr>
+        <w:t xml:space="preserve"> leírás</w:t>
       </w:r>
       <w:r>
         <w:rPr>
@@ -3415,6 +3918,11 @@
           <w:color w:val="000000" w:themeColor="text1"/>
         </w:rPr>
         <w:t>t.</w:t>
+      </w:r>
+    </w:p>
+    <w:p>
+      <w:r>
+        <w:br w:type="page"/>
       </w:r>
     </w:p>
     <w:p>
@@ -3428,7 +3936,7 @@
           <w:sz w:val="40"/>
         </w:rPr>
       </w:pPr>
-      <w:bookmarkStart w:id="9" w:name="_Toc530929165"/>
+      <w:bookmarkStart w:id="9" w:name="_Toc530931684"/>
       <w:r>
         <w:rPr>
           <w:rFonts w:ascii="Times New Roman" w:hAnsi="Times New Roman" w:cs="Times New Roman"/>
@@ -3436,6 +3944,7 @@
           <w:color w:val="000000" w:themeColor="text1"/>
           <w:sz w:val="40"/>
         </w:rPr>
+        <w:lastRenderedPageBreak/>
         <w:t>Megvalósítás</w:t>
       </w:r>
       <w:bookmarkEnd w:id="9"/>
@@ -3653,7 +4162,7 @@
           <w:sz w:val="36"/>
         </w:rPr>
       </w:pPr>
-      <w:bookmarkStart w:id="10" w:name="_Toc530929166"/>
+      <w:bookmarkStart w:id="10" w:name="_Toc530931685"/>
       <w:r>
         <w:rPr>
           <w:rFonts w:ascii="Times New Roman" w:hAnsi="Times New Roman" w:cs="Times New Roman"/>
@@ -3661,7 +4170,6 @@
           <w:color w:val="000000" w:themeColor="text1"/>
           <w:sz w:val="36"/>
         </w:rPr>
-        <w:lastRenderedPageBreak/>
         <w:t>Architektúra</w:t>
       </w:r>
       <w:bookmarkEnd w:id="10"/>
@@ -4314,6 +4822,8 @@
           <w:rFonts w:ascii="Times New Roman" w:hAnsi="Times New Roman" w:cs="Times New Roman"/>
           <w:noProof/>
           <w:color w:val="000000" w:themeColor="text1"/>
+          <w:sz w:val="20"/>
+          <w:szCs w:val="20"/>
         </w:rPr>
         <w:t>1</w:t>
       </w:r>
@@ -4321,6 +4831,8 @@
         <w:rPr>
           <w:rFonts w:ascii="Times New Roman" w:hAnsi="Times New Roman" w:cs="Times New Roman"/>
           <w:color w:val="000000" w:themeColor="text1"/>
+          <w:sz w:val="20"/>
+          <w:szCs w:val="20"/>
         </w:rPr>
         <w:t>. ábra</w:t>
       </w:r>
@@ -4359,7 +4871,7 @@
         <w:autoSpaceDN w:val="0"/>
         <w:adjustRightInd w:val="0"/>
         <w:spacing w:after="180" w:line="288" w:lineRule="auto"/>
-        <w:jc w:val="both"/>
+        <w:jc w:val="center"/>
         <w:rPr>
           <w:rFonts w:ascii="Times New Roman" w:hAnsi="Times New Roman" w:cs="Times New Roman"/>
           <w:color w:val="000000" w:themeColor="text1"/>
@@ -4373,8 +4885,8 @@
         </w:rPr>
         <w:drawing>
           <wp:inline distT="0" distB="0" distL="0" distR="0">
-            <wp:extent cx="5756910" cy="2962910"/>
-            <wp:effectExtent l="0" t="0" r="0" b="0"/>
+            <wp:extent cx="5062451" cy="2605492"/>
+            <wp:effectExtent l="0" t="0" r="5080" b="0"/>
             <wp:docPr id="1" name="Picture 1"/>
             <wp:cNvGraphicFramePr>
               <a:graphicFrameLocks xmlns:a="http://schemas.openxmlformats.org/drawingml/2006/main" noChangeAspect="1"/>
@@ -4387,7 +4899,7 @@
                     <pic:cNvPicPr/>
                   </pic:nvPicPr>
                   <pic:blipFill>
-                    <a:blip r:embed="rId6">
+                    <a:blip r:embed="rId8">
                       <a:extLst>
                         <a:ext uri="{28A0092B-C50C-407E-A947-70E740481C1C}">
                           <a14:useLocalDpi xmlns:a14="http://schemas.microsoft.com/office/drawing/2010/main" val="0"/>
@@ -4401,7 +4913,7 @@
                   <pic:spPr>
                     <a:xfrm>
                       <a:off x="0" y="0"/>
-                      <a:ext cx="5756910" cy="2962910"/>
+                      <a:ext cx="5102200" cy="2625950"/>
                     </a:xfrm>
                     <a:prstGeom prst="rect">
                       <a:avLst/>
@@ -4503,7 +5015,7 @@
           <w:sz w:val="32"/>
         </w:rPr>
       </w:pPr>
-      <w:bookmarkStart w:id="12" w:name="_Toc530929167"/>
+      <w:bookmarkStart w:id="12" w:name="_Toc530931686"/>
       <w:r>
         <w:rPr>
           <w:rFonts w:ascii="Times New Roman" w:hAnsi="Times New Roman" w:cs="Times New Roman"/>
@@ -4511,6 +5023,7 @@
           <w:color w:val="000000" w:themeColor="text1"/>
           <w:sz w:val="32"/>
         </w:rPr>
+        <w:lastRenderedPageBreak/>
         <w:t>NER Server</w:t>
       </w:r>
       <w:bookmarkEnd w:id="12"/>
@@ -4711,7 +5224,14 @@
           <w:rFonts w:ascii="Times New Roman" w:hAnsi="Times New Roman" w:cs="Times New Roman"/>
           <w:color w:val="000000" w:themeColor="text1"/>
         </w:rPr>
-        <w:t>[1]</w:t>
+        <w:t>[1</w:t>
+      </w:r>
+      <w:r>
+        <w:rPr>
+          <w:rFonts w:ascii="Times New Roman" w:hAnsi="Times New Roman" w:cs="Times New Roman"/>
+          <w:color w:val="000000" w:themeColor="text1"/>
+        </w:rPr>
+        <w:t>]</w:t>
       </w:r>
       <w:r>
         <w:rPr>
@@ -4801,7 +5321,7 @@
           <w:sz w:val="28"/>
         </w:rPr>
       </w:pPr>
-      <w:bookmarkStart w:id="13" w:name="_Toc530929168"/>
+      <w:bookmarkStart w:id="13" w:name="_Toc530931687"/>
       <w:r>
         <w:rPr>
           <w:rFonts w:ascii="Times New Roman" w:hAnsi="Times New Roman" w:cs="Times New Roman"/>
@@ -4809,7 +5329,6 @@
           <w:color w:val="000000" w:themeColor="text1"/>
           <w:sz w:val="28"/>
         </w:rPr>
-        <w:lastRenderedPageBreak/>
         <w:t xml:space="preserve">NER </w:t>
       </w:r>
       <w:proofErr w:type="spellStart"/>
@@ -5461,7 +5980,7 @@
           <w:sz w:val="28"/>
         </w:rPr>
       </w:pPr>
-      <w:bookmarkStart w:id="14" w:name="_Toc530929169"/>
+      <w:bookmarkStart w:id="14" w:name="_Toc530931688"/>
       <w:r>
         <w:rPr>
           <w:rFonts w:ascii="Times New Roman" w:hAnsi="Times New Roman" w:cs="Times New Roman"/>
@@ -5593,7 +6112,7 @@
         </w:rPr>
         <w:t xml:space="preserve"> JSON objektumot várja a </w:t>
       </w:r>
-      <w:hyperlink r:id="rId7" w:history="1">
+      <w:hyperlink r:id="rId9" w:history="1">
         <w:r>
           <w:rPr>
             <w:rFonts w:ascii="Times New Roman" w:hAnsi="Times New Roman" w:cs="Times New Roman"/>
@@ -6558,6 +7077,7 @@
           <w:sz w:val="18"/>
           <w:szCs w:val="18"/>
         </w:rPr>
+        <w:lastRenderedPageBreak/>
         <w:t xml:space="preserve">        </w:t>
       </w:r>
       <w:r>
@@ -6842,7 +7362,6 @@
           <w:rFonts w:ascii="Times New Roman" w:hAnsi="Times New Roman" w:cs="Times New Roman"/>
           <w:color w:val="000000" w:themeColor="text1"/>
         </w:rPr>
-        <w:lastRenderedPageBreak/>
         <w:t>A struktúra elemeinek jelentése a következő:</w:t>
       </w:r>
     </w:p>
@@ -7751,7 +8270,7 @@
           <w:sz w:val="32"/>
         </w:rPr>
       </w:pPr>
-      <w:bookmarkStart w:id="15" w:name="_Toc530929170"/>
+      <w:bookmarkStart w:id="15" w:name="_Toc530931689"/>
       <w:r>
         <w:rPr>
           <w:rFonts w:ascii="Times New Roman" w:hAnsi="Times New Roman" w:cs="Times New Roman"/>
@@ -7915,7 +8434,7 @@
           <w:sz w:val="28"/>
         </w:rPr>
       </w:pPr>
-      <w:bookmarkStart w:id="16" w:name="_Toc530929171"/>
+      <w:bookmarkStart w:id="16" w:name="_Toc530931690"/>
       <w:r>
         <w:rPr>
           <w:rFonts w:ascii="Times New Roman" w:hAnsi="Times New Roman" w:cs="Times New Roman"/>
@@ -7955,16 +8474,7 @@
           <w:rFonts w:ascii="Times New Roman" w:hAnsi="Times New Roman" w:cs="Times New Roman"/>
           <w:color w:val="000000" w:themeColor="text1"/>
         </w:rPr>
-        <w:t xml:space="preserve">A NER Servertől visszakapott címkék alapján az Üzleti Logika különböző hasznos </w:t>
-      </w:r>
-      <w:bookmarkStart w:id="17" w:name="_GoBack"/>
-      <w:bookmarkEnd w:id="17"/>
-      <w:r>
-        <w:rPr>
-          <w:rFonts w:ascii="Times New Roman" w:hAnsi="Times New Roman" w:cs="Times New Roman"/>
-          <w:color w:val="000000" w:themeColor="text1"/>
-        </w:rPr>
-        <w:t>információkat állít össze a kifejezésekhez. Melyek a következők címkékként:</w:t>
+        <w:t>A NER Servertől visszakapott címkék alapján az Üzleti Logika különböző hasznos információkat állít össze a kifejezésekhez. Melyek a következők címkékként:</w:t>
       </w:r>
     </w:p>
     <w:p>
@@ -8228,6 +8738,7 @@
           <w:i/>
           <w:color w:val="000000" w:themeColor="text1"/>
         </w:rPr>
+        <w:lastRenderedPageBreak/>
         <w:t>LOC</w:t>
       </w:r>
       <w:r>
@@ -8403,7 +8914,6 @@
           <w:i/>
           <w:color w:val="000000" w:themeColor="text1"/>
         </w:rPr>
-        <w:lastRenderedPageBreak/>
         <w:t>TIME</w:t>
       </w:r>
       <w:r>
@@ -8517,7 +9027,7 @@
                     <pic:cNvPicPr/>
                   </pic:nvPicPr>
                   <pic:blipFill>
-                    <a:blip r:embed="rId8">
+                    <a:blip r:embed="rId10">
                       <a:extLst>
                         <a:ext uri="{28A0092B-C50C-407E-A947-70E740481C1C}">
                           <a14:useLocalDpi xmlns:a14="http://schemas.microsoft.com/office/drawing/2010/main" val="0"/>
@@ -8824,7 +9334,15 @@
           <w:rFonts w:ascii="Times New Roman" w:hAnsi="Times New Roman" w:cs="Times New Roman"/>
           <w:color w:val="000000" w:themeColor="text1"/>
         </w:rPr>
-        <w:t xml:space="preserve">tagváltozó. A feldolgozáshoz meg lehet adni, hogy milyen típusú kifejezéseket válogassunk ki. Ezeket a típusokat tárolja a </w:t>
+        <w:t xml:space="preserve">tagváltozó. A feldolgozáshoz meg lehet adni, hogy </w:t>
+      </w:r>
+      <w:r>
+        <w:rPr>
+          <w:rFonts w:ascii="Times New Roman" w:hAnsi="Times New Roman" w:cs="Times New Roman"/>
+          <w:color w:val="000000" w:themeColor="text1"/>
+        </w:rPr>
+        <w:lastRenderedPageBreak/>
+        <w:t xml:space="preserve">milyen típusú kifejezéseket válogassunk ki. Ezeket a típusokat tárolja a </w:t>
       </w:r>
       <w:proofErr w:type="spellStart"/>
       <w:r>
@@ -8998,7 +9516,6 @@
           <w:rFonts w:ascii="Times New Roman" w:hAnsi="Times New Roman" w:cs="Times New Roman"/>
           <w:color w:val="000000" w:themeColor="text1"/>
         </w:rPr>
-        <w:lastRenderedPageBreak/>
         <w:t xml:space="preserve">A NER Server a kifejezésekhez </w:t>
       </w:r>
       <w:proofErr w:type="spellStart"/>
@@ -9921,7 +10438,7 @@
           <w:sz w:val="28"/>
         </w:rPr>
       </w:pPr>
-      <w:bookmarkStart w:id="18" w:name="_Toc530929172"/>
+      <w:bookmarkStart w:id="17" w:name="_Toc530931691"/>
       <w:r>
         <w:rPr>
           <w:rFonts w:ascii="Times New Roman" w:hAnsi="Times New Roman" w:cs="Times New Roman"/>
@@ -9931,7 +10448,7 @@
         </w:rPr>
         <w:t>WebServer Rest API</w:t>
       </w:r>
-      <w:bookmarkEnd w:id="18"/>
+      <w:bookmarkEnd w:id="17"/>
     </w:p>
     <w:p>
       <w:pPr>
@@ -9966,7 +10483,7 @@
         </w:rPr>
         <w:t xml:space="preserve">ó támogatását. A feldolgozást megindítani a </w:t>
       </w:r>
-      <w:hyperlink r:id="rId9" w:history="1">
+      <w:hyperlink r:id="rId11" w:history="1">
         <w:r>
           <w:rPr>
             <w:rFonts w:ascii="Times New Roman" w:hAnsi="Times New Roman" w:cs="Times New Roman"/>
@@ -10032,7 +10549,7 @@
         </w:rPr>
         <w:t xml:space="preserve">-ját a </w:t>
       </w:r>
-      <w:hyperlink r:id="rId10" w:history="1">
+      <w:hyperlink r:id="rId12" w:history="1">
         <w:r>
           <w:rPr>
             <w:rFonts w:ascii="Times New Roman" w:hAnsi="Times New Roman" w:cs="Times New Roman"/>
@@ -10065,7 +10582,7 @@
         </w:rPr>
         <w:t xml:space="preserve"> küldi vissza az eredményt a </w:t>
       </w:r>
-      <w:hyperlink r:id="rId11" w:history="1">
+      <w:hyperlink r:id="rId13" w:history="1">
         <w:r>
           <w:rPr>
             <w:rFonts w:ascii="Times New Roman" w:hAnsi="Times New Roman" w:cs="Times New Roman"/>
@@ -10838,6 +11355,7 @@
           <w:color w:val="000000" w:themeColor="text1"/>
           <w:u w:val="single"/>
         </w:rPr>
+        <w:lastRenderedPageBreak/>
         <w:t>http://127.0.0.1:5001/text-enrichment/&lt;doc_id&gt;/summary</w:t>
       </w:r>
       <w:r>
@@ -10994,7 +11512,6 @@
           <w:sz w:val="18"/>
           <w:szCs w:val="18"/>
         </w:rPr>
-        <w:lastRenderedPageBreak/>
         <w:t xml:space="preserve">        </w:t>
       </w:r>
       <w:r>
@@ -11965,7 +12482,7 @@
                     <pic:cNvPicPr/>
                   </pic:nvPicPr>
                   <pic:blipFill>
-                    <a:blip r:embed="rId12">
+                    <a:blip r:embed="rId14">
                       <a:extLst>
                         <a:ext uri="{28A0092B-C50C-407E-A947-70E740481C1C}">
                           <a14:useLocalDpi xmlns:a14="http://schemas.microsoft.com/office/drawing/2010/main" val="0"/>
@@ -11992,7 +12509,7 @@
         </w:drawing>
       </w:r>
     </w:p>
-    <w:bookmarkStart w:id="19" w:name="_Ref530912204"/>
+    <w:bookmarkStart w:id="18" w:name="_Ref530912204"/>
     <w:p>
       <w:pPr>
         <w:pStyle w:val="Caption"/>
@@ -12031,7 +12548,7 @@
         </w:rPr>
         <w:fldChar w:fldCharType="separate"/>
       </w:r>
-      <w:bookmarkStart w:id="20" w:name="_Ref530912161"/>
+      <w:bookmarkStart w:id="19" w:name="_Ref530912161"/>
       <w:r>
         <w:rPr>
           <w:rFonts w:ascii="Times New Roman" w:hAnsi="Times New Roman" w:cs="Times New Roman"/>
@@ -12042,7 +12559,7 @@
         </w:rPr>
         <w:t>3</w:t>
       </w:r>
-      <w:bookmarkEnd w:id="20"/>
+      <w:bookmarkEnd w:id="19"/>
       <w:r>
         <w:rPr>
           <w:rFonts w:ascii="Times New Roman" w:hAnsi="Times New Roman" w:cs="Times New Roman"/>
@@ -12061,7 +12578,7 @@
         </w:rPr>
         <w:t>. ábra</w:t>
       </w:r>
-      <w:bookmarkEnd w:id="19"/>
+      <w:bookmarkEnd w:id="18"/>
       <w:r>
         <w:rPr>
           <w:rFonts w:ascii="Times New Roman" w:hAnsi="Times New Roman" w:cs="Times New Roman"/>
@@ -12103,6 +12620,7 @@
         <w:rPr>
           <w:rFonts w:ascii="Times New Roman" w:hAnsi="Times New Roman" w:cs="Times New Roman"/>
         </w:rPr>
+        <w:lastRenderedPageBreak/>
         <w:t>A W</w:t>
       </w:r>
       <w:r>
@@ -12415,14 +12933,7 @@
           <w:rFonts w:ascii="Times New Roman" w:hAnsi="Times New Roman" w:cs="Times New Roman"/>
           <w:i/>
         </w:rPr>
-        <w:t>[15</w:t>
-      </w:r>
-      <w:r>
-        <w:rPr>
-          <w:rFonts w:ascii="Times New Roman" w:hAnsi="Times New Roman" w:cs="Times New Roman"/>
-          <w:i/>
-        </w:rPr>
-        <w:t>]</w:t>
+        <w:t>[15]</w:t>
       </w:r>
       <w:r>
         <w:rPr>
@@ -12451,7 +12962,7 @@
           <w:lang w:val="en-US"/>
         </w:rPr>
       </w:pPr>
-      <w:bookmarkStart w:id="21" w:name="_Toc530929173"/>
+      <w:bookmarkStart w:id="20" w:name="_Toc530931692"/>
       <w:r>
         <w:rPr>
           <w:rFonts w:ascii="Times New Roman" w:hAnsi="Times New Roman" w:cs="Times New Roman"/>
@@ -12462,7 +12973,7 @@
         </w:rPr>
         <w:t>User Interface</w:t>
       </w:r>
-      <w:bookmarkEnd w:id="21"/>
+      <w:bookmarkEnd w:id="20"/>
     </w:p>
     <w:p>
       <w:pPr>
@@ -12526,7 +13037,6 @@
           <w:rFonts w:ascii="Times New Roman" w:hAnsi="Times New Roman" w:cs="Times New Roman"/>
           <w:color w:val="000000" w:themeColor="text1"/>
         </w:rPr>
-        <w:lastRenderedPageBreak/>
         <w:t xml:space="preserve">A UI egyetlen komponensre a </w:t>
       </w:r>
       <w:proofErr w:type="spellStart"/>
@@ -12615,7 +13125,7 @@
         </w:rPr>
         <w:t xml:space="preserve">A UI-t a </w:t>
       </w:r>
-      <w:hyperlink r:id="rId13" w:history="1">
+      <w:hyperlink r:id="rId15" w:history="1">
         <w:r>
           <w:rPr>
             <w:rFonts w:ascii="Times New Roman" w:hAnsi="Times New Roman" w:cs="Times New Roman"/>
@@ -12660,7 +13170,14 @@
           <w:rFonts w:ascii="Times New Roman" w:hAnsi="Times New Roman" w:cs="Times New Roman"/>
           <w:color w:val="000000" w:themeColor="text1"/>
         </w:rPr>
-        <w:t xml:space="preserve"> Az adott címre történő GET metódus hatására egy HTML oldalt kapunk vissza, amely az alábbi felületet írja le (</w:t>
+        <w:t xml:space="preserve"> Az adott címre történő GET metódus hatására egy HTML oldalt kapunk vissza, amely az alábbi felületet írja </w:t>
+      </w:r>
+      <w:r>
+        <w:rPr>
+          <w:rFonts w:ascii="Times New Roman" w:hAnsi="Times New Roman" w:cs="Times New Roman"/>
+          <w:color w:val="000000" w:themeColor="text1"/>
+        </w:rPr>
+        <w:t>le (</w:t>
       </w:r>
       <w:r>
         <w:rPr>
@@ -12681,6 +13198,13 @@
           <w:rFonts w:ascii="Times New Roman" w:hAnsi="Times New Roman" w:cs="Times New Roman"/>
           <w:color w:val="000000" w:themeColor="text1"/>
         </w:rPr>
+      </w:r>
+      <w:r>
+        <w:rPr>
+          <w:rFonts w:ascii="Times New Roman" w:hAnsi="Times New Roman" w:cs="Times New Roman"/>
+          <w:color w:val="000000" w:themeColor="text1"/>
+        </w:rPr>
+        <w:instrText xml:space="preserve"> \* MERGEFORMAT </w:instrText>
       </w:r>
       <w:r>
         <w:rPr>
@@ -12750,7 +13274,7 @@
                     <pic:cNvPicPr/>
                   </pic:nvPicPr>
                   <pic:blipFill>
-                    <a:blip r:embed="rId14">
+                    <a:blip r:embed="rId16">
                       <a:extLst>
                         <a:ext uri="{28A0092B-C50C-407E-A947-70E740481C1C}">
                           <a14:useLocalDpi xmlns:a14="http://schemas.microsoft.com/office/drawing/2010/main" val="0"/>
@@ -12777,7 +13301,7 @@
         </w:drawing>
       </w:r>
     </w:p>
-    <w:bookmarkStart w:id="22" w:name="_Ref530912524"/>
+    <w:bookmarkStart w:id="21" w:name="_Ref530912524"/>
     <w:p>
       <w:pPr>
         <w:pStyle w:val="Caption"/>
@@ -12844,7 +13368,7 @@
         </w:rPr>
         <w:t>. ábra</w:t>
       </w:r>
-      <w:bookmarkEnd w:id="22"/>
+      <w:bookmarkEnd w:id="21"/>
       <w:r>
         <w:rPr>
           <w:rFonts w:ascii="Times New Roman" w:hAnsi="Times New Roman" w:cs="Times New Roman"/>
@@ -12872,7 +13396,21 @@
           <w:rFonts w:ascii="Times New Roman" w:hAnsi="Times New Roman" w:cs="Times New Roman"/>
           <w:color w:val="000000" w:themeColor="text1"/>
         </w:rPr>
-        <w:t>Az oldalra az névelem kategóriák (</w:t>
+        <w:t>Az oldalra az névelem kategóriák</w:t>
+      </w:r>
+      <w:r>
+        <w:rPr>
+          <w:rFonts w:ascii="Times New Roman" w:hAnsi="Times New Roman" w:cs="Times New Roman"/>
+          <w:color w:val="000000" w:themeColor="text1"/>
+        </w:rPr>
+        <w:t>at</w:t>
+      </w:r>
+      <w:r>
+        <w:rPr>
+          <w:rFonts w:ascii="Times New Roman" w:hAnsi="Times New Roman" w:cs="Times New Roman"/>
+          <w:color w:val="000000" w:themeColor="text1"/>
+        </w:rPr>
+        <w:t xml:space="preserve"> (</w:t>
       </w:r>
       <w:proofErr w:type="spellStart"/>
       <w:r>
@@ -12962,6 +13500,13 @@
         </w:rPr>
         <w:t>renderel</w:t>
       </w:r>
+      <w:r>
+        <w:rPr>
+          <w:rFonts w:ascii="Times New Roman" w:hAnsi="Times New Roman" w:cs="Times New Roman"/>
+          <w:color w:val="000000" w:themeColor="text1"/>
+        </w:rPr>
+        <w:t>i</w:t>
+      </w:r>
       <w:proofErr w:type="spellEnd"/>
       <w:r>
         <w:rPr>
@@ -12984,7 +13529,21 @@
           <w:rFonts w:ascii="Times New Roman" w:hAnsi="Times New Roman" w:cs="Times New Roman"/>
           <w:color w:val="000000" w:themeColor="text1"/>
         </w:rPr>
-        <w:t xml:space="preserve"> applikáció. A feldolgozás elindulás után (</w:t>
+        <w:t xml:space="preserve"> applikáció. A feldolgozás elindulás</w:t>
+      </w:r>
+      <w:r>
+        <w:rPr>
+          <w:rFonts w:ascii="Times New Roman" w:hAnsi="Times New Roman" w:cs="Times New Roman"/>
+          <w:color w:val="000000" w:themeColor="text1"/>
+        </w:rPr>
+        <w:t>a</w:t>
+      </w:r>
+      <w:r>
+        <w:rPr>
+          <w:rFonts w:ascii="Times New Roman" w:hAnsi="Times New Roman" w:cs="Times New Roman"/>
+          <w:color w:val="000000" w:themeColor="text1"/>
+        </w:rPr>
+        <w:t xml:space="preserve"> után (</w:t>
       </w:r>
       <w:proofErr w:type="spellStart"/>
       <w:r>
@@ -13000,23 +13559,44 @@
           <w:rFonts w:ascii="Times New Roman" w:hAnsi="Times New Roman" w:cs="Times New Roman"/>
           <w:color w:val="000000" w:themeColor="text1"/>
         </w:rPr>
-        <w:t xml:space="preserve"> gomb megnyomása) egy </w:t>
-      </w:r>
-      <w:proofErr w:type="spellStart"/>
-      <w:r>
-        <w:rPr>
-          <w:rFonts w:ascii="Times New Roman" w:hAnsi="Times New Roman" w:cs="Times New Roman"/>
-          <w:color w:val="000000" w:themeColor="text1"/>
-        </w:rPr>
-        <w:t>ajax</w:t>
-      </w:r>
-      <w:proofErr w:type="spellEnd"/>
-      <w:r>
-        <w:rPr>
-          <w:rFonts w:ascii="Times New Roman" w:hAnsi="Times New Roman" w:cs="Times New Roman"/>
-          <w:color w:val="000000" w:themeColor="text1"/>
-        </w:rPr>
-        <w:t xml:space="preserve"> http post </w:t>
+        <w:t xml:space="preserve"> gomb megnyomása)</w:t>
+      </w:r>
+      <w:r>
+        <w:rPr>
+          <w:rFonts w:ascii="Times New Roman" w:hAnsi="Times New Roman" w:cs="Times New Roman"/>
+          <w:color w:val="000000" w:themeColor="text1"/>
+        </w:rPr>
+        <w:t xml:space="preserve"> </w:t>
+      </w:r>
+      <w:proofErr w:type="spellStart"/>
+      <w:r>
+        <w:rPr>
+          <w:rFonts w:ascii="Times New Roman" w:hAnsi="Times New Roman" w:cs="Times New Roman"/>
+          <w:color w:val="000000" w:themeColor="text1"/>
+        </w:rPr>
+        <w:t>AJAX</w:t>
+      </w:r>
+      <w:proofErr w:type="spellEnd"/>
+      <w:r>
+        <w:rPr>
+          <w:rFonts w:ascii="Times New Roman" w:hAnsi="Times New Roman" w:cs="Times New Roman"/>
+          <w:color w:val="000000" w:themeColor="text1"/>
+        </w:rPr>
+        <w:t xml:space="preserve"> http </w:t>
+      </w:r>
+      <w:r>
+        <w:rPr>
+          <w:rFonts w:ascii="Times New Roman" w:hAnsi="Times New Roman" w:cs="Times New Roman"/>
+          <w:color w:val="000000" w:themeColor="text1"/>
+        </w:rPr>
+        <w:t>POST</w:t>
+      </w:r>
+      <w:r>
+        <w:rPr>
+          <w:rFonts w:ascii="Times New Roman" w:hAnsi="Times New Roman" w:cs="Times New Roman"/>
+          <w:color w:val="000000" w:themeColor="text1"/>
+        </w:rPr>
+        <w:t xml:space="preserve"> </w:t>
       </w:r>
       <w:proofErr w:type="spellStart"/>
       <w:r>
@@ -13032,14 +13612,56 @@
           <w:rFonts w:ascii="Times New Roman" w:hAnsi="Times New Roman" w:cs="Times New Roman"/>
           <w:color w:val="000000" w:themeColor="text1"/>
         </w:rPr>
-        <w:t xml:space="preserve"> formájában beküldésre kerül a szervernek a beírt szöveg és beállított </w:t>
-      </w:r>
-      <w:r>
-        <w:rPr>
-          <w:rFonts w:ascii="Times New Roman" w:hAnsi="Times New Roman" w:cs="Times New Roman"/>
-          <w:color w:val="000000" w:themeColor="text1"/>
-        </w:rPr>
-        <w:t>névelemek. Amennyiben nincs szöveg beírva vagy egyetlen elem sincs kiválasztva nem kezdődik meg a feldolgozás. A sikeres szöveg beküldést követően átkutunk az eredmények oldalra.</w:t>
+        <w:t xml:space="preserve"> formájában </w:t>
+      </w:r>
+      <w:r>
+        <w:rPr>
+          <w:rFonts w:ascii="Times New Roman" w:hAnsi="Times New Roman" w:cs="Times New Roman"/>
+          <w:color w:val="000000" w:themeColor="text1"/>
+        </w:rPr>
+        <w:t xml:space="preserve">kerül </w:t>
+      </w:r>
+      <w:r>
+        <w:rPr>
+          <w:rFonts w:ascii="Times New Roman" w:hAnsi="Times New Roman" w:cs="Times New Roman"/>
+          <w:color w:val="000000" w:themeColor="text1"/>
+        </w:rPr>
+        <w:t xml:space="preserve">küldésre a beírt szöveg és beállított </w:t>
+      </w:r>
+      <w:r>
+        <w:rPr>
+          <w:rFonts w:ascii="Times New Roman" w:hAnsi="Times New Roman" w:cs="Times New Roman"/>
+          <w:color w:val="000000" w:themeColor="text1"/>
+        </w:rPr>
+        <w:t>névelemek</w:t>
+      </w:r>
+      <w:r>
+        <w:rPr>
+          <w:rFonts w:ascii="Times New Roman" w:hAnsi="Times New Roman" w:cs="Times New Roman"/>
+          <w:color w:val="000000" w:themeColor="text1"/>
+        </w:rPr>
+        <w:t xml:space="preserve"> a szerver felé</w:t>
+      </w:r>
+      <w:r>
+        <w:rPr>
+          <w:rFonts w:ascii="Times New Roman" w:hAnsi="Times New Roman" w:cs="Times New Roman"/>
+          <w:color w:val="000000" w:themeColor="text1"/>
+        </w:rPr>
+        <w:t>. Amennyiben nincs szöveg beírva vagy egyetlen elem sincs kiválasztva nem kezdődik meg a feldolgozás. A sikeres szöveg beküldést követően át</w:t>
+      </w:r>
+      <w:r>
+        <w:rPr>
+          <w:rFonts w:ascii="Times New Roman" w:hAnsi="Times New Roman" w:cs="Times New Roman"/>
+          <w:color w:val="000000" w:themeColor="text1"/>
+        </w:rPr>
+        <w:t>j</w:t>
+      </w:r>
+      <w:r>
+        <w:rPr>
+          <w:rFonts w:ascii="Times New Roman" w:hAnsi="Times New Roman" w:cs="Times New Roman"/>
+          <w:color w:val="000000" w:themeColor="text1"/>
+        </w:rPr>
+        <w:t>utunk az eredmények oldalra.</w:t>
       </w:r>
     </w:p>
     <w:p>
@@ -13082,7 +13704,72 @@
           <w:rFonts w:ascii="Times New Roman" w:hAnsi="Times New Roman" w:cs="Times New Roman"/>
           <w:color w:val="000000" w:themeColor="text1"/>
         </w:rPr>
-        <w:t xml:space="preserve"> technikát használ, 500ms-enként ellenőrzi, hogy előálltak-e már az adatok. Ez az idő alatt nem lehetséges semmilyen interakció az alábbi töltő képernyő látható </w:t>
+        <w:t xml:space="preserve"> technikát használ, 500</w:t>
+      </w:r>
+      <w:r>
+        <w:rPr>
+          <w:rFonts w:ascii="Times New Roman" w:hAnsi="Times New Roman" w:cs="Times New Roman"/>
+          <w:color w:val="000000" w:themeColor="text1"/>
+        </w:rPr>
+        <w:t xml:space="preserve"> </w:t>
+      </w:r>
+      <w:proofErr w:type="spellStart"/>
+      <w:r>
+        <w:rPr>
+          <w:rFonts w:ascii="Times New Roman" w:hAnsi="Times New Roman" w:cs="Times New Roman"/>
+          <w:color w:val="000000" w:themeColor="text1"/>
+        </w:rPr>
+        <w:t>ms-</w:t>
+      </w:r>
+      <w:r>
+        <w:rPr>
+          <w:rFonts w:ascii="Times New Roman" w:hAnsi="Times New Roman" w:cs="Times New Roman"/>
+          <w:color w:val="000000" w:themeColor="text1"/>
+        </w:rPr>
+        <w:t>o</w:t>
+      </w:r>
+      <w:r>
+        <w:rPr>
+          <w:rFonts w:ascii="Times New Roman" w:hAnsi="Times New Roman" w:cs="Times New Roman"/>
+          <w:color w:val="000000" w:themeColor="text1"/>
+        </w:rPr>
+        <w:t>nként</w:t>
+      </w:r>
+      <w:proofErr w:type="spellEnd"/>
+      <w:r>
+        <w:rPr>
+          <w:rFonts w:ascii="Times New Roman" w:hAnsi="Times New Roman" w:cs="Times New Roman"/>
+          <w:color w:val="000000" w:themeColor="text1"/>
+        </w:rPr>
+        <w:t xml:space="preserve"> ellenőrzi, hogy előálltak-e már az adatok. Ez az idő alatt nem lehetséges semmilyen interakció</w:t>
+      </w:r>
+      <w:r>
+        <w:rPr>
+          <w:rFonts w:ascii="Times New Roman" w:hAnsi="Times New Roman" w:cs="Times New Roman"/>
+          <w:color w:val="000000" w:themeColor="text1"/>
+        </w:rPr>
+        <w:t>.</w:t>
+      </w:r>
+      <w:r>
+        <w:rPr>
+          <w:rFonts w:ascii="Times New Roman" w:hAnsi="Times New Roman" w:cs="Times New Roman"/>
+          <w:color w:val="000000" w:themeColor="text1"/>
+        </w:rPr>
+        <w:t xml:space="preserve"> </w:t>
+      </w:r>
+      <w:r>
+        <w:rPr>
+          <w:rFonts w:ascii="Times New Roman" w:hAnsi="Times New Roman" w:cs="Times New Roman"/>
+          <w:color w:val="000000" w:themeColor="text1"/>
+        </w:rPr>
+        <w:t>A</w:t>
+      </w:r>
+      <w:r>
+        <w:rPr>
+          <w:rFonts w:ascii="Times New Roman" w:hAnsi="Times New Roman" w:cs="Times New Roman"/>
+          <w:color w:val="000000" w:themeColor="text1"/>
+        </w:rPr>
+        <w:t xml:space="preserve">z alábbi töltő képernyő látható </w:t>
       </w:r>
       <w:r>
         <w:rPr>
@@ -13177,6 +13864,7 @@
           <w:noProof/>
           <w:color w:val="000000" w:themeColor="text1"/>
         </w:rPr>
+        <w:lastRenderedPageBreak/>
         <w:drawing>
           <wp:inline distT="0" distB="0" distL="0" distR="0" wp14:anchorId="357C24FE" wp14:editId="09253512">
             <wp:extent cx="3308389" cy="1284269"/>
@@ -13193,7 +13881,7 @@
                     <pic:cNvPicPr/>
                   </pic:nvPicPr>
                   <pic:blipFill>
-                    <a:blip r:embed="rId15"/>
+                    <a:blip r:embed="rId17"/>
                     <a:stretch>
                       <a:fillRect/>
                     </a:stretch>
@@ -13214,7 +13902,7 @@
         </w:drawing>
       </w:r>
     </w:p>
-    <w:bookmarkStart w:id="23" w:name="_Ref530912664"/>
+    <w:bookmarkStart w:id="22" w:name="_Ref530912664"/>
     <w:p>
       <w:pPr>
         <w:pStyle w:val="Caption"/>
@@ -13281,7 +13969,7 @@
         </w:rPr>
         <w:t>. ábra</w:t>
       </w:r>
-      <w:bookmarkEnd w:id="23"/>
+      <w:bookmarkEnd w:id="22"/>
       <w:r>
         <w:rPr>
           <w:rFonts w:ascii="Times New Roman" w:hAnsi="Times New Roman" w:cs="Times New Roman"/>
@@ -13309,7 +13997,6 @@
           <w:rFonts w:ascii="Times New Roman" w:hAnsi="Times New Roman" w:cs="Times New Roman"/>
           <w:color w:val="000000" w:themeColor="text1"/>
         </w:rPr>
-        <w:lastRenderedPageBreak/>
         <w:t>A WebServer létrehozza az objektumokat, elküldi a feldolgozandó szöveget a NER Servernek. Az elemzés és szöveggazdagítás után megkapjuk az eredményeinket. Az eredeti szövegben kiemelésre kerültek a megtalált fogalmak</w:t>
       </w:r>
       <w:r>
@@ -13429,7 +14116,7 @@
                     <pic:cNvPicPr/>
                   </pic:nvPicPr>
                   <pic:blipFill>
-                    <a:blip r:embed="rId16">
+                    <a:blip r:embed="rId18">
                       <a:extLst>
                         <a:ext uri="{28A0092B-C50C-407E-A947-70E740481C1C}">
                           <a14:useLocalDpi xmlns:a14="http://schemas.microsoft.com/office/drawing/2010/main" val="0"/>
@@ -13456,7 +14143,7 @@
         </w:drawing>
       </w:r>
     </w:p>
-    <w:bookmarkStart w:id="24" w:name="_Ref530912963"/>
+    <w:bookmarkStart w:id="23" w:name="_Ref530912963"/>
     <w:p>
       <w:pPr>
         <w:pStyle w:val="Caption"/>
@@ -13523,7 +14210,7 @@
         </w:rPr>
         <w:t>. ábra</w:t>
       </w:r>
-      <w:bookmarkEnd w:id="24"/>
+      <w:bookmarkEnd w:id="23"/>
       <w:r>
         <w:rPr>
           <w:rFonts w:ascii="Times New Roman" w:hAnsi="Times New Roman" w:cs="Times New Roman"/>
@@ -13591,7 +14278,14 @@
           <w:rFonts w:ascii="Times New Roman" w:hAnsi="Times New Roman" w:cs="Times New Roman"/>
           <w:color w:val="000000" w:themeColor="text1"/>
         </w:rPr>
-        <w:t>Label-</w:t>
+        <w:t>l</w:t>
+      </w:r>
+      <w:r>
+        <w:rPr>
+          <w:rFonts w:ascii="Times New Roman" w:hAnsi="Times New Roman" w:cs="Times New Roman"/>
+          <w:color w:val="000000" w:themeColor="text1"/>
+        </w:rPr>
+        <w:t>abel-</w:t>
       </w:r>
       <w:r>
         <w:rPr>
@@ -13613,7 +14307,14 @@
           <w:rFonts w:ascii="Times New Roman" w:hAnsi="Times New Roman" w:cs="Times New Roman"/>
           <w:color w:val="000000" w:themeColor="text1"/>
         </w:rPr>
-        <w:t xml:space="preserve"> utalnak. A kezdő felületen átállíthatók a feldolgozás során figyel</w:t>
+        <w:t xml:space="preserve"> utalnak. A kezdő felületen átállíthatók a </w:t>
+      </w:r>
+      <w:r>
+        <w:rPr>
+          <w:rFonts w:ascii="Times New Roman" w:hAnsi="Times New Roman" w:cs="Times New Roman"/>
+          <w:color w:val="000000" w:themeColor="text1"/>
+        </w:rPr>
+        <w:t>feldolgozás során figyel</w:t>
       </w:r>
       <w:r>
         <w:rPr>
@@ -13671,7 +14372,13 @@
           <w:rFonts w:ascii="Times New Roman" w:hAnsi="Times New Roman" w:cs="Times New Roman"/>
           <w:color w:val="000000" w:themeColor="text1"/>
         </w:rPr>
-        <w:instrText xml:space="preserve"> REF _Ref530912963 \h </w:instrText>
+        <w:instrText xml:space="preserve"> REF _Ref530932756 \h </w:instrText>
+      </w:r>
+      <w:r>
+        <w:rPr>
+          <w:rFonts w:ascii="Times New Roman" w:hAnsi="Times New Roman" w:cs="Times New Roman"/>
+          <w:color w:val="000000" w:themeColor="text1"/>
+        </w:rPr>
       </w:r>
       <w:r>
         <w:rPr>
@@ -13685,12 +14392,6 @@
           <w:rFonts w:ascii="Times New Roman" w:hAnsi="Times New Roman" w:cs="Times New Roman"/>
           <w:color w:val="000000" w:themeColor="text1"/>
         </w:rPr>
-      </w:r>
-      <w:r>
-        <w:rPr>
-          <w:rFonts w:ascii="Times New Roman" w:hAnsi="Times New Roman" w:cs="Times New Roman"/>
-          <w:color w:val="000000" w:themeColor="text1"/>
-        </w:rPr>
         <w:fldChar w:fldCharType="separate"/>
       </w:r>
       <w:r>
@@ -13699,14 +14400,28 @@
           <w:noProof/>
           <w:color w:val="000000" w:themeColor="text1"/>
         </w:rPr>
-        <w:t>6</w:t>
-      </w:r>
-      <w:r>
-        <w:rPr>
-          <w:rFonts w:ascii="Times New Roman" w:hAnsi="Times New Roman" w:cs="Times New Roman"/>
-          <w:color w:val="000000" w:themeColor="text1"/>
-        </w:rPr>
-        <w:t>. ábra</w:t>
+        <w:t>7</w:t>
+      </w:r>
+      <w:r>
+        <w:rPr>
+          <w:rFonts w:ascii="Times New Roman" w:hAnsi="Times New Roman" w:cs="Times New Roman"/>
+          <w:color w:val="000000" w:themeColor="text1"/>
+        </w:rPr>
+        <w:t>.</w:t>
+      </w:r>
+      <w:r>
+        <w:rPr>
+          <w:rFonts w:ascii="Times New Roman" w:hAnsi="Times New Roman" w:cs="Times New Roman"/>
+          <w:color w:val="000000" w:themeColor="text1"/>
+        </w:rPr>
+        <w:t xml:space="preserve"> </w:t>
+      </w:r>
+      <w:r>
+        <w:rPr>
+          <w:rFonts w:ascii="Times New Roman" w:hAnsi="Times New Roman" w:cs="Times New Roman"/>
+          <w:color w:val="000000" w:themeColor="text1"/>
+        </w:rPr>
+        <w:t>ábra</w:t>
       </w:r>
       <w:r>
         <w:rPr>
@@ -13746,6 +14461,7 @@
           <w:noProof/>
           <w:color w:val="000000" w:themeColor="text1"/>
         </w:rPr>
+        <w:lastRenderedPageBreak/>
         <w:drawing>
           <wp:inline distT="0" distB="0" distL="0" distR="0">
             <wp:extent cx="5756910" cy="3077210"/>
@@ -13762,7 +14478,7 @@
                     <pic:cNvPicPr/>
                   </pic:nvPicPr>
                   <pic:blipFill>
-                    <a:blip r:embed="rId17">
+                    <a:blip r:embed="rId19">
                       <a:extLst>
                         <a:ext uri="{28A0092B-C50C-407E-A947-70E740481C1C}">
                           <a14:useLocalDpi xmlns:a14="http://schemas.microsoft.com/office/drawing/2010/main" val="0"/>
@@ -13789,6 +14505,7 @@
         </w:drawing>
       </w:r>
     </w:p>
+    <w:bookmarkStart w:id="24" w:name="_Ref530932756"/>
     <w:p>
       <w:pPr>
         <w:pStyle w:val="Caption"/>
@@ -13853,7 +14570,17 @@
           <w:sz w:val="20"/>
           <w:szCs w:val="20"/>
         </w:rPr>
-        <w:t>. ábra: Felhasználói felület beállítási lehetőségei</w:t>
+        <w:t>. ábra</w:t>
+      </w:r>
+      <w:bookmarkEnd w:id="24"/>
+      <w:r>
+        <w:rPr>
+          <w:rFonts w:ascii="Times New Roman" w:hAnsi="Times New Roman" w:cs="Times New Roman"/>
+          <w:color w:val="000000" w:themeColor="text1"/>
+          <w:sz w:val="20"/>
+          <w:szCs w:val="20"/>
+        </w:rPr>
+        <w:t>: Felhasználói felület beállítási lehetőségei</w:t>
       </w:r>
     </w:p>
     <w:p>
@@ -13924,7 +14651,14 @@
           <w:rFonts w:ascii="Times New Roman" w:hAnsi="Times New Roman" w:cs="Times New Roman"/>
           <w:color w:val="000000" w:themeColor="text1"/>
         </w:rPr>
-        <w:t xml:space="preserve"> társított kifejezések láthatók csak (</w:t>
+        <w:t xml:space="preserve"> társított kifejezések láthatók csa</w:t>
+      </w:r>
+      <w:r>
+        <w:rPr>
+          <w:rFonts w:ascii="Times New Roman" w:hAnsi="Times New Roman" w:cs="Times New Roman"/>
+          <w:color w:val="000000" w:themeColor="text1"/>
+        </w:rPr>
+        <w:t>k (</w:t>
       </w:r>
       <w:r>
         <w:rPr>
@@ -13951,6 +14685,13 @@
           <w:rFonts w:ascii="Times New Roman" w:hAnsi="Times New Roman" w:cs="Times New Roman"/>
           <w:color w:val="000000" w:themeColor="text1"/>
         </w:rPr>
+        <w:instrText xml:space="preserve"> \* MERGEFORMAT </w:instrText>
+      </w:r>
+      <w:r>
+        <w:rPr>
+          <w:rFonts w:ascii="Times New Roman" w:hAnsi="Times New Roman" w:cs="Times New Roman"/>
+          <w:color w:val="000000" w:themeColor="text1"/>
+        </w:rPr>
         <w:fldChar w:fldCharType="separate"/>
       </w:r>
       <w:r>
@@ -13966,7 +14707,21 @@
           <w:rFonts w:ascii="Times New Roman" w:hAnsi="Times New Roman" w:cs="Times New Roman"/>
           <w:color w:val="000000" w:themeColor="text1"/>
         </w:rPr>
-        <w:t>. ábra</w:t>
+        <w:t>. á</w:t>
+      </w:r>
+      <w:r>
+        <w:rPr>
+          <w:rFonts w:ascii="Times New Roman" w:hAnsi="Times New Roman" w:cs="Times New Roman"/>
+          <w:color w:val="000000" w:themeColor="text1"/>
+        </w:rPr>
+        <w:t>b</w:t>
+      </w:r>
+      <w:r>
+        <w:rPr>
+          <w:rFonts w:ascii="Times New Roman" w:hAnsi="Times New Roman" w:cs="Times New Roman"/>
+          <w:color w:val="000000" w:themeColor="text1"/>
+        </w:rPr>
+        <w:t>ra</w:t>
       </w:r>
       <w:r>
         <w:rPr>
@@ -14005,7 +14760,6 @@
           <w:noProof/>
           <w:color w:val="000000" w:themeColor="text1"/>
         </w:rPr>
-        <w:lastRenderedPageBreak/>
         <w:drawing>
           <wp:inline distT="0" distB="0" distL="0" distR="0">
             <wp:extent cx="5381625" cy="3968845"/>
@@ -14022,7 +14776,7 @@
                     <pic:cNvPicPr/>
                   </pic:nvPicPr>
                   <pic:blipFill>
-                    <a:blip r:embed="rId18">
+                    <a:blip r:embed="rId20">
                       <a:extLst>
                         <a:ext uri="{28A0092B-C50C-407E-A947-70E740481C1C}">
                           <a14:useLocalDpi xmlns:a14="http://schemas.microsoft.com/office/drawing/2010/main" val="0"/>
@@ -14172,6 +14926,7 @@
           <w:rFonts w:ascii="Times New Roman" w:hAnsi="Times New Roman" w:cs="Times New Roman"/>
           <w:color w:val="000000" w:themeColor="text1"/>
         </w:rPr>
+        <w:lastRenderedPageBreak/>
         <w:t>A grafikus felhasználói felület dinamikusan igazodik a más arányokkal rendelkező képernyőkhöz is (</w:t>
       </w:r>
       <w:r>
@@ -14214,7 +14969,21 @@
           <w:rFonts w:ascii="Times New Roman" w:hAnsi="Times New Roman" w:cs="Times New Roman"/>
           <w:color w:val="000000" w:themeColor="text1"/>
         </w:rPr>
-        <w:t>. ábra</w:t>
+        <w:t>. áb</w:t>
+      </w:r>
+      <w:r>
+        <w:rPr>
+          <w:rFonts w:ascii="Times New Roman" w:hAnsi="Times New Roman" w:cs="Times New Roman"/>
+          <w:color w:val="000000" w:themeColor="text1"/>
+        </w:rPr>
+        <w:t>r</w:t>
+      </w:r>
+      <w:r>
+        <w:rPr>
+          <w:rFonts w:ascii="Times New Roman" w:hAnsi="Times New Roman" w:cs="Times New Roman"/>
+          <w:color w:val="000000" w:themeColor="text1"/>
+        </w:rPr>
+        <w:t>a</w:t>
       </w:r>
       <w:r>
         <w:rPr>
@@ -14269,7 +15038,7 @@
                     <pic:cNvPicPr/>
                   </pic:nvPicPr>
                   <pic:blipFill>
-                    <a:blip r:embed="rId19">
+                    <a:blip r:embed="rId21">
                       <a:extLst>
                         <a:ext uri="{28A0092B-C50C-407E-A947-70E740481C1C}">
                           <a14:useLocalDpi xmlns:a14="http://schemas.microsoft.com/office/drawing/2010/main" val="0"/>
@@ -14364,7 +15133,6 @@
         <w:jc w:val="both"/>
       </w:pPr>
       <w:r>
-        <w:lastRenderedPageBreak/>
         <w:t xml:space="preserve">A felhasználói felület </w:t>
       </w:r>
       <w:r>
@@ -14436,6 +15204,11 @@
       </w:r>
       <w:r>
         <w:t xml:space="preserve">). </w:t>
+      </w:r>
+    </w:p>
+    <w:p>
+      <w:r>
+        <w:br w:type="page"/>
       </w:r>
     </w:p>
     <w:p>
@@ -14451,7 +15224,7 @@
       </w:pPr>
       <w:bookmarkStart w:id="27" w:name="_Ref530906203"/>
       <w:bookmarkStart w:id="28" w:name="_Ref530916134"/>
-      <w:bookmarkStart w:id="29" w:name="_Toc530929174"/>
+      <w:bookmarkStart w:id="29" w:name="_Toc530931693"/>
       <w:r>
         <w:rPr>
           <w:rFonts w:ascii="Times New Roman" w:hAnsi="Times New Roman" w:cs="Times New Roman"/>
@@ -14459,6 +15232,7 @@
           <w:color w:val="000000" w:themeColor="text1"/>
           <w:sz w:val="40"/>
         </w:rPr>
+        <w:lastRenderedPageBreak/>
         <w:t>Telepítési leírás</w:t>
       </w:r>
       <w:bookmarkEnd w:id="27"/>
@@ -14582,6 +15356,1067 @@
     </w:p>
     <w:p>
       <w:pPr>
+        <w:spacing w:after="240"/>
+        <w:jc w:val="both"/>
+        <w:rPr>
+          <w:rFonts w:ascii="Times New Roman" w:hAnsi="Times New Roman" w:cs="Times New Roman"/>
+          <w:color w:val="000000" w:themeColor="text1"/>
+        </w:rPr>
+      </w:pPr>
+      <w:proofErr w:type="spellStart"/>
+      <w:r>
+        <w:rPr>
+          <w:rFonts w:ascii="Times New Roman" w:hAnsi="Times New Roman" w:cs="Times New Roman"/>
+          <w:i/>
+          <w:color w:val="000000" w:themeColor="text1"/>
+        </w:rPr>
+        <w:t>argparse</w:t>
+      </w:r>
+      <w:proofErr w:type="spellEnd"/>
+      <w:r>
+        <w:rPr>
+          <w:rFonts w:ascii="Times New Roman" w:hAnsi="Times New Roman" w:cs="Times New Roman"/>
+          <w:i/>
+          <w:color w:val="000000" w:themeColor="text1"/>
+        </w:rPr>
+        <w:t xml:space="preserve"> </w:t>
+      </w:r>
+      <w:r>
+        <w:rPr>
+          <w:rFonts w:ascii="Times New Roman" w:hAnsi="Times New Roman" w:cs="Times New Roman"/>
+          <w:i/>
+          <w:color w:val="000000" w:themeColor="text1"/>
+        </w:rPr>
+        <w:fldChar w:fldCharType="begin"/>
+      </w:r>
+      <w:r>
+        <w:rPr>
+          <w:rFonts w:ascii="Times New Roman" w:hAnsi="Times New Roman" w:cs="Times New Roman"/>
+          <w:i/>
+          <w:color w:val="000000" w:themeColor="text1"/>
+        </w:rPr>
+        <w:instrText xml:space="preserve"> REF _Ref530908932 \n \h </w:instrText>
+      </w:r>
+      <w:r>
+        <w:rPr>
+          <w:rFonts w:ascii="Times New Roman" w:hAnsi="Times New Roman" w:cs="Times New Roman"/>
+          <w:i/>
+          <w:color w:val="000000" w:themeColor="text1"/>
+        </w:rPr>
+      </w:r>
+      <w:r>
+        <w:rPr>
+          <w:rFonts w:ascii="Times New Roman" w:hAnsi="Times New Roman" w:cs="Times New Roman"/>
+          <w:i/>
+          <w:color w:val="000000" w:themeColor="text1"/>
+        </w:rPr>
+        <w:fldChar w:fldCharType="separate"/>
+      </w:r>
+      <w:r>
+        <w:rPr>
+          <w:rFonts w:ascii="Times New Roman" w:hAnsi="Times New Roman" w:cs="Times New Roman"/>
+          <w:i/>
+          <w:color w:val="000000" w:themeColor="text1"/>
+        </w:rPr>
+        <w:t>[7]</w:t>
+      </w:r>
+      <w:r>
+        <w:rPr>
+          <w:rFonts w:ascii="Times New Roman" w:hAnsi="Times New Roman" w:cs="Times New Roman"/>
+          <w:i/>
+          <w:color w:val="000000" w:themeColor="text1"/>
+        </w:rPr>
+        <w:fldChar w:fldCharType="end"/>
+      </w:r>
+      <w:r>
+        <w:rPr>
+          <w:rFonts w:ascii="Times New Roman" w:hAnsi="Times New Roman" w:cs="Times New Roman"/>
+          <w:i/>
+          <w:color w:val="000000" w:themeColor="text1"/>
+        </w:rPr>
+        <w:t xml:space="preserve">, </w:t>
+      </w:r>
+      <w:proofErr w:type="spellStart"/>
+      <w:r>
+        <w:rPr>
+          <w:rFonts w:ascii="Times New Roman" w:hAnsi="Times New Roman" w:cs="Times New Roman"/>
+          <w:i/>
+          <w:color w:val="000000" w:themeColor="text1"/>
+        </w:rPr>
+        <w:t>threading</w:t>
+      </w:r>
+      <w:proofErr w:type="spellEnd"/>
+      <w:r>
+        <w:rPr>
+          <w:rFonts w:ascii="Times New Roman" w:hAnsi="Times New Roman" w:cs="Times New Roman"/>
+          <w:i/>
+          <w:color w:val="000000" w:themeColor="text1"/>
+        </w:rPr>
+        <w:t xml:space="preserve"> </w:t>
+      </w:r>
+      <w:r>
+        <w:rPr>
+          <w:rFonts w:ascii="Times New Roman" w:hAnsi="Times New Roman" w:cs="Times New Roman"/>
+          <w:i/>
+          <w:color w:val="000000" w:themeColor="text1"/>
+        </w:rPr>
+        <w:fldChar w:fldCharType="begin"/>
+      </w:r>
+      <w:r>
+        <w:rPr>
+          <w:rFonts w:ascii="Times New Roman" w:hAnsi="Times New Roman" w:cs="Times New Roman"/>
+          <w:i/>
+          <w:color w:val="000000" w:themeColor="text1"/>
+        </w:rPr>
+        <w:instrText xml:space="preserve"> REF _Ref530908943 \n \h </w:instrText>
+      </w:r>
+      <w:r>
+        <w:rPr>
+          <w:rFonts w:ascii="Times New Roman" w:hAnsi="Times New Roman" w:cs="Times New Roman"/>
+          <w:i/>
+          <w:color w:val="000000" w:themeColor="text1"/>
+        </w:rPr>
+      </w:r>
+      <w:r>
+        <w:rPr>
+          <w:rFonts w:ascii="Times New Roman" w:hAnsi="Times New Roman" w:cs="Times New Roman"/>
+          <w:i/>
+          <w:color w:val="000000" w:themeColor="text1"/>
+        </w:rPr>
+        <w:fldChar w:fldCharType="separate"/>
+      </w:r>
+      <w:r>
+        <w:rPr>
+          <w:rFonts w:ascii="Times New Roman" w:hAnsi="Times New Roman" w:cs="Times New Roman"/>
+          <w:i/>
+          <w:color w:val="000000" w:themeColor="text1"/>
+        </w:rPr>
+        <w:t>[8]</w:t>
+      </w:r>
+      <w:r>
+        <w:rPr>
+          <w:rFonts w:ascii="Times New Roman" w:hAnsi="Times New Roman" w:cs="Times New Roman"/>
+          <w:i/>
+          <w:color w:val="000000" w:themeColor="text1"/>
+        </w:rPr>
+        <w:fldChar w:fldCharType="end"/>
+      </w:r>
+      <w:r>
+        <w:rPr>
+          <w:rFonts w:ascii="Times New Roman" w:hAnsi="Times New Roman" w:cs="Times New Roman"/>
+          <w:i/>
+          <w:color w:val="000000" w:themeColor="text1"/>
+        </w:rPr>
+        <w:t xml:space="preserve">, </w:t>
+      </w:r>
+      <w:proofErr w:type="spellStart"/>
+      <w:r>
+        <w:rPr>
+          <w:rFonts w:ascii="Times New Roman" w:hAnsi="Times New Roman" w:cs="Times New Roman"/>
+          <w:i/>
+          <w:color w:val="000000" w:themeColor="text1"/>
+        </w:rPr>
+        <w:t>requests</w:t>
+      </w:r>
+      <w:proofErr w:type="spellEnd"/>
+      <w:r>
+        <w:rPr>
+          <w:rFonts w:ascii="Times New Roman" w:hAnsi="Times New Roman" w:cs="Times New Roman"/>
+          <w:i/>
+          <w:color w:val="000000" w:themeColor="text1"/>
+        </w:rPr>
+        <w:t xml:space="preserve"> </w:t>
+      </w:r>
+      <w:r>
+        <w:rPr>
+          <w:rFonts w:ascii="Times New Roman" w:hAnsi="Times New Roman" w:cs="Times New Roman"/>
+          <w:i/>
+          <w:color w:val="000000" w:themeColor="text1"/>
+        </w:rPr>
+        <w:fldChar w:fldCharType="begin"/>
+      </w:r>
+      <w:r>
+        <w:rPr>
+          <w:rFonts w:ascii="Times New Roman" w:hAnsi="Times New Roman" w:cs="Times New Roman"/>
+          <w:i/>
+          <w:color w:val="000000" w:themeColor="text1"/>
+        </w:rPr>
+        <w:instrText xml:space="preserve"> REF _Ref530908957 \n \h </w:instrText>
+      </w:r>
+      <w:r>
+        <w:rPr>
+          <w:rFonts w:ascii="Times New Roman" w:hAnsi="Times New Roman" w:cs="Times New Roman"/>
+          <w:i/>
+          <w:color w:val="000000" w:themeColor="text1"/>
+        </w:rPr>
+      </w:r>
+      <w:r>
+        <w:rPr>
+          <w:rFonts w:ascii="Times New Roman" w:hAnsi="Times New Roman" w:cs="Times New Roman"/>
+          <w:i/>
+          <w:color w:val="000000" w:themeColor="text1"/>
+        </w:rPr>
+        <w:fldChar w:fldCharType="separate"/>
+      </w:r>
+      <w:r>
+        <w:rPr>
+          <w:rFonts w:ascii="Times New Roman" w:hAnsi="Times New Roman" w:cs="Times New Roman"/>
+          <w:i/>
+          <w:color w:val="000000" w:themeColor="text1"/>
+        </w:rPr>
+        <w:t>[9]</w:t>
+      </w:r>
+      <w:r>
+        <w:rPr>
+          <w:rFonts w:ascii="Times New Roman" w:hAnsi="Times New Roman" w:cs="Times New Roman"/>
+          <w:i/>
+          <w:color w:val="000000" w:themeColor="text1"/>
+        </w:rPr>
+        <w:fldChar w:fldCharType="end"/>
+      </w:r>
+      <w:r>
+        <w:rPr>
+          <w:rFonts w:ascii="Times New Roman" w:hAnsi="Times New Roman" w:cs="Times New Roman"/>
+          <w:i/>
+          <w:color w:val="000000" w:themeColor="text1"/>
+        </w:rPr>
+        <w:t xml:space="preserve">, </w:t>
+      </w:r>
+      <w:proofErr w:type="spellStart"/>
+      <w:r>
+        <w:rPr>
+          <w:rFonts w:ascii="Times New Roman" w:hAnsi="Times New Roman" w:cs="Times New Roman"/>
+          <w:i/>
+          <w:color w:val="000000" w:themeColor="text1"/>
+        </w:rPr>
+        <w:t>simplejson</w:t>
+      </w:r>
+      <w:proofErr w:type="spellEnd"/>
+      <w:r>
+        <w:rPr>
+          <w:rFonts w:ascii="Times New Roman" w:hAnsi="Times New Roman" w:cs="Times New Roman"/>
+          <w:i/>
+          <w:color w:val="000000" w:themeColor="text1"/>
+        </w:rPr>
+        <w:t xml:space="preserve"> </w:t>
+      </w:r>
+      <w:r>
+        <w:rPr>
+          <w:rFonts w:ascii="Times New Roman" w:hAnsi="Times New Roman" w:cs="Times New Roman"/>
+          <w:i/>
+          <w:color w:val="000000" w:themeColor="text1"/>
+        </w:rPr>
+        <w:fldChar w:fldCharType="begin"/>
+      </w:r>
+      <w:r>
+        <w:rPr>
+          <w:rFonts w:ascii="Times New Roman" w:hAnsi="Times New Roman" w:cs="Times New Roman"/>
+          <w:i/>
+          <w:color w:val="000000" w:themeColor="text1"/>
+        </w:rPr>
+        <w:instrText xml:space="preserve"> REF _Ref530908964 \n \h </w:instrText>
+      </w:r>
+      <w:r>
+        <w:rPr>
+          <w:rFonts w:ascii="Times New Roman" w:hAnsi="Times New Roman" w:cs="Times New Roman"/>
+          <w:i/>
+          <w:color w:val="000000" w:themeColor="text1"/>
+        </w:rPr>
+      </w:r>
+      <w:r>
+        <w:rPr>
+          <w:rFonts w:ascii="Times New Roman" w:hAnsi="Times New Roman" w:cs="Times New Roman"/>
+          <w:i/>
+          <w:color w:val="000000" w:themeColor="text1"/>
+        </w:rPr>
+        <w:fldChar w:fldCharType="separate"/>
+      </w:r>
+      <w:r>
+        <w:rPr>
+          <w:rFonts w:ascii="Times New Roman" w:hAnsi="Times New Roman" w:cs="Times New Roman"/>
+          <w:i/>
+          <w:color w:val="000000" w:themeColor="text1"/>
+        </w:rPr>
+        <w:t>[10]</w:t>
+      </w:r>
+      <w:r>
+        <w:rPr>
+          <w:rFonts w:ascii="Times New Roman" w:hAnsi="Times New Roman" w:cs="Times New Roman"/>
+          <w:i/>
+          <w:color w:val="000000" w:themeColor="text1"/>
+        </w:rPr>
+        <w:fldChar w:fldCharType="end"/>
+      </w:r>
+      <w:r>
+        <w:rPr>
+          <w:rFonts w:ascii="Times New Roman" w:hAnsi="Times New Roman" w:cs="Times New Roman"/>
+          <w:i/>
+          <w:color w:val="000000" w:themeColor="text1"/>
+        </w:rPr>
+        <w:t xml:space="preserve">, </w:t>
+      </w:r>
+      <w:proofErr w:type="spellStart"/>
+      <w:r>
+        <w:rPr>
+          <w:rFonts w:ascii="Times New Roman" w:hAnsi="Times New Roman" w:cs="Times New Roman"/>
+          <w:i/>
+          <w:color w:val="000000" w:themeColor="text1"/>
+        </w:rPr>
+        <w:t>flask</w:t>
+      </w:r>
+      <w:proofErr w:type="spellEnd"/>
+      <w:r>
+        <w:rPr>
+          <w:rFonts w:ascii="Times New Roman" w:hAnsi="Times New Roman" w:cs="Times New Roman"/>
+          <w:i/>
+          <w:color w:val="000000" w:themeColor="text1"/>
+        </w:rPr>
+        <w:t xml:space="preserve"> </w:t>
+      </w:r>
+      <w:r>
+        <w:rPr>
+          <w:rFonts w:ascii="Times New Roman" w:hAnsi="Times New Roman" w:cs="Times New Roman"/>
+          <w:i/>
+          <w:color w:val="000000" w:themeColor="text1"/>
+        </w:rPr>
+        <w:fldChar w:fldCharType="begin"/>
+      </w:r>
+      <w:r>
+        <w:rPr>
+          <w:rFonts w:ascii="Times New Roman" w:hAnsi="Times New Roman" w:cs="Times New Roman"/>
+          <w:i/>
+          <w:color w:val="000000" w:themeColor="text1"/>
+        </w:rPr>
+        <w:instrText xml:space="preserve"> REF _Ref530909037 \n \h </w:instrText>
+      </w:r>
+      <w:r>
+        <w:rPr>
+          <w:rFonts w:ascii="Times New Roman" w:hAnsi="Times New Roman" w:cs="Times New Roman"/>
+          <w:i/>
+          <w:color w:val="000000" w:themeColor="text1"/>
+        </w:rPr>
+      </w:r>
+      <w:r>
+        <w:rPr>
+          <w:rFonts w:ascii="Times New Roman" w:hAnsi="Times New Roman" w:cs="Times New Roman"/>
+          <w:i/>
+          <w:color w:val="000000" w:themeColor="text1"/>
+        </w:rPr>
+        <w:fldChar w:fldCharType="separate"/>
+      </w:r>
+      <w:r>
+        <w:rPr>
+          <w:rFonts w:ascii="Times New Roman" w:hAnsi="Times New Roman" w:cs="Times New Roman"/>
+          <w:i/>
+          <w:color w:val="000000" w:themeColor="text1"/>
+        </w:rPr>
+        <w:t>[11]</w:t>
+      </w:r>
+      <w:r>
+        <w:rPr>
+          <w:rFonts w:ascii="Times New Roman" w:hAnsi="Times New Roman" w:cs="Times New Roman"/>
+          <w:i/>
+          <w:color w:val="000000" w:themeColor="text1"/>
+        </w:rPr>
+        <w:fldChar w:fldCharType="end"/>
+      </w:r>
+      <w:r>
+        <w:rPr>
+          <w:rFonts w:ascii="Times New Roman" w:hAnsi="Times New Roman" w:cs="Times New Roman"/>
+          <w:i/>
+          <w:color w:val="000000" w:themeColor="text1"/>
+        </w:rPr>
+        <w:t xml:space="preserve">, </w:t>
+      </w:r>
+      <w:proofErr w:type="spellStart"/>
+      <w:r>
+        <w:rPr>
+          <w:rFonts w:ascii="Times New Roman" w:hAnsi="Times New Roman" w:cs="Times New Roman"/>
+          <w:i/>
+          <w:color w:val="000000" w:themeColor="text1"/>
+        </w:rPr>
+        <w:t>werkzeug</w:t>
+      </w:r>
+      <w:proofErr w:type="spellEnd"/>
+      <w:r>
+        <w:rPr>
+          <w:rFonts w:ascii="Times New Roman" w:hAnsi="Times New Roman" w:cs="Times New Roman"/>
+          <w:i/>
+          <w:color w:val="000000" w:themeColor="text1"/>
+        </w:rPr>
+        <w:t xml:space="preserve"> </w:t>
+      </w:r>
+      <w:r>
+        <w:rPr>
+          <w:rFonts w:ascii="Times New Roman" w:hAnsi="Times New Roman" w:cs="Times New Roman"/>
+          <w:i/>
+          <w:color w:val="000000" w:themeColor="text1"/>
+        </w:rPr>
+        <w:fldChar w:fldCharType="begin"/>
+      </w:r>
+      <w:r>
+        <w:rPr>
+          <w:rFonts w:ascii="Times New Roman" w:hAnsi="Times New Roman" w:cs="Times New Roman"/>
+          <w:i/>
+          <w:color w:val="000000" w:themeColor="text1"/>
+        </w:rPr>
+        <w:instrText xml:space="preserve"> REF _Ref530909044 \n \h </w:instrText>
+      </w:r>
+      <w:r>
+        <w:rPr>
+          <w:rFonts w:ascii="Times New Roman" w:hAnsi="Times New Roman" w:cs="Times New Roman"/>
+          <w:i/>
+          <w:color w:val="000000" w:themeColor="text1"/>
+        </w:rPr>
+      </w:r>
+      <w:r>
+        <w:rPr>
+          <w:rFonts w:ascii="Times New Roman" w:hAnsi="Times New Roman" w:cs="Times New Roman"/>
+          <w:i/>
+          <w:color w:val="000000" w:themeColor="text1"/>
+        </w:rPr>
+        <w:fldChar w:fldCharType="separate"/>
+      </w:r>
+      <w:r>
+        <w:rPr>
+          <w:rFonts w:ascii="Times New Roman" w:hAnsi="Times New Roman" w:cs="Times New Roman"/>
+          <w:i/>
+          <w:color w:val="000000" w:themeColor="text1"/>
+        </w:rPr>
+        <w:t>[12]</w:t>
+      </w:r>
+      <w:r>
+        <w:rPr>
+          <w:rFonts w:ascii="Times New Roman" w:hAnsi="Times New Roman" w:cs="Times New Roman"/>
+          <w:i/>
+          <w:color w:val="000000" w:themeColor="text1"/>
+        </w:rPr>
+        <w:fldChar w:fldCharType="end"/>
+      </w:r>
+      <w:r>
+        <w:rPr>
+          <w:rFonts w:ascii="Times New Roman" w:hAnsi="Times New Roman" w:cs="Times New Roman"/>
+          <w:i/>
+          <w:color w:val="000000" w:themeColor="text1"/>
+        </w:rPr>
+        <w:t xml:space="preserve">, </w:t>
+      </w:r>
+      <w:proofErr w:type="spellStart"/>
+      <w:r>
+        <w:rPr>
+          <w:rFonts w:ascii="Times New Roman" w:hAnsi="Times New Roman" w:cs="Times New Roman"/>
+          <w:i/>
+          <w:color w:val="000000" w:themeColor="text1"/>
+        </w:rPr>
+        <w:t>uuid</w:t>
+      </w:r>
+      <w:proofErr w:type="spellEnd"/>
+      <w:r>
+        <w:rPr>
+          <w:rFonts w:ascii="Times New Roman" w:hAnsi="Times New Roman" w:cs="Times New Roman"/>
+          <w:i/>
+          <w:color w:val="000000" w:themeColor="text1"/>
+        </w:rPr>
+        <w:t xml:space="preserve"> </w:t>
+      </w:r>
+      <w:r>
+        <w:rPr>
+          <w:rFonts w:ascii="Times New Roman" w:hAnsi="Times New Roman" w:cs="Times New Roman"/>
+          <w:i/>
+          <w:color w:val="000000" w:themeColor="text1"/>
+        </w:rPr>
+        <w:fldChar w:fldCharType="begin"/>
+      </w:r>
+      <w:r>
+        <w:rPr>
+          <w:rFonts w:ascii="Times New Roman" w:hAnsi="Times New Roman" w:cs="Times New Roman"/>
+          <w:i/>
+          <w:color w:val="000000" w:themeColor="text1"/>
+        </w:rPr>
+        <w:instrText xml:space="preserve"> REF _Ref530914124 \r \h </w:instrText>
+      </w:r>
+      <w:r>
+        <w:rPr>
+          <w:rFonts w:ascii="Times New Roman" w:hAnsi="Times New Roman" w:cs="Times New Roman"/>
+          <w:i/>
+          <w:color w:val="000000" w:themeColor="text1"/>
+        </w:rPr>
+        <w:instrText xml:space="preserve"> \* MERGEFORMAT </w:instrText>
+      </w:r>
+      <w:r>
+        <w:rPr>
+          <w:rFonts w:ascii="Times New Roman" w:hAnsi="Times New Roman" w:cs="Times New Roman"/>
+          <w:i/>
+          <w:color w:val="000000" w:themeColor="text1"/>
+        </w:rPr>
+      </w:r>
+      <w:r>
+        <w:rPr>
+          <w:rFonts w:ascii="Times New Roman" w:hAnsi="Times New Roman" w:cs="Times New Roman"/>
+          <w:i/>
+          <w:color w:val="000000" w:themeColor="text1"/>
+        </w:rPr>
+        <w:fldChar w:fldCharType="separate"/>
+      </w:r>
+      <w:r>
+        <w:rPr>
+          <w:rFonts w:ascii="Times New Roman" w:hAnsi="Times New Roman" w:cs="Times New Roman"/>
+          <w:i/>
+          <w:color w:val="000000" w:themeColor="text1"/>
+        </w:rPr>
+        <w:t>[13]</w:t>
+      </w:r>
+      <w:r>
+        <w:rPr>
+          <w:rFonts w:ascii="Times New Roman" w:hAnsi="Times New Roman" w:cs="Times New Roman"/>
+          <w:i/>
+          <w:color w:val="000000" w:themeColor="text1"/>
+        </w:rPr>
+        <w:fldChar w:fldCharType="end"/>
+      </w:r>
+      <w:r>
+        <w:rPr>
+          <w:rFonts w:ascii="Times New Roman" w:hAnsi="Times New Roman" w:cs="Times New Roman"/>
+          <w:i/>
+          <w:color w:val="000000" w:themeColor="text1"/>
+        </w:rPr>
+        <w:t xml:space="preserve"> , </w:t>
+      </w:r>
+      <w:proofErr w:type="spellStart"/>
+      <w:r>
+        <w:rPr>
+          <w:rFonts w:ascii="Times New Roman" w:hAnsi="Times New Roman" w:cs="Times New Roman"/>
+          <w:i/>
+          <w:color w:val="000000" w:themeColor="text1"/>
+        </w:rPr>
+        <w:t>googlemaps</w:t>
+      </w:r>
+      <w:proofErr w:type="spellEnd"/>
+      <w:r>
+        <w:rPr>
+          <w:rFonts w:ascii="Times New Roman" w:hAnsi="Times New Roman" w:cs="Times New Roman"/>
+          <w:i/>
+          <w:color w:val="000000" w:themeColor="text1"/>
+        </w:rPr>
+        <w:t xml:space="preserve"> </w:t>
+      </w:r>
+      <w:r>
+        <w:rPr>
+          <w:rFonts w:ascii="Times New Roman" w:hAnsi="Times New Roman" w:cs="Times New Roman"/>
+          <w:i/>
+          <w:color w:val="000000" w:themeColor="text1"/>
+        </w:rPr>
+        <w:fldChar w:fldCharType="begin"/>
+      </w:r>
+      <w:r>
+        <w:rPr>
+          <w:rFonts w:ascii="Times New Roman" w:hAnsi="Times New Roman" w:cs="Times New Roman"/>
+          <w:i/>
+          <w:color w:val="000000" w:themeColor="text1"/>
+        </w:rPr>
+        <w:instrText xml:space="preserve"> REF _Ref530914214 \r \h </w:instrText>
+      </w:r>
+      <w:r>
+        <w:rPr>
+          <w:rFonts w:ascii="Times New Roman" w:hAnsi="Times New Roman" w:cs="Times New Roman"/>
+          <w:i/>
+          <w:color w:val="000000" w:themeColor="text1"/>
+        </w:rPr>
+        <w:instrText xml:space="preserve"> \* MERGEFORMAT </w:instrText>
+      </w:r>
+      <w:r>
+        <w:rPr>
+          <w:rFonts w:ascii="Times New Roman" w:hAnsi="Times New Roman" w:cs="Times New Roman"/>
+          <w:i/>
+          <w:color w:val="000000" w:themeColor="text1"/>
+        </w:rPr>
+      </w:r>
+      <w:r>
+        <w:rPr>
+          <w:rFonts w:ascii="Times New Roman" w:hAnsi="Times New Roman" w:cs="Times New Roman"/>
+          <w:i/>
+          <w:color w:val="000000" w:themeColor="text1"/>
+        </w:rPr>
+        <w:fldChar w:fldCharType="separate"/>
+      </w:r>
+      <w:r>
+        <w:rPr>
+          <w:rFonts w:ascii="Times New Roman" w:hAnsi="Times New Roman" w:cs="Times New Roman"/>
+          <w:i/>
+          <w:color w:val="000000" w:themeColor="text1"/>
+        </w:rPr>
+        <w:t>[14]</w:t>
+      </w:r>
+      <w:r>
+        <w:rPr>
+          <w:rFonts w:ascii="Times New Roman" w:hAnsi="Times New Roman" w:cs="Times New Roman"/>
+          <w:i/>
+          <w:color w:val="000000" w:themeColor="text1"/>
+        </w:rPr>
+        <w:fldChar w:fldCharType="end"/>
+      </w:r>
+      <w:r>
+        <w:rPr>
+          <w:rFonts w:ascii="Times New Roman" w:hAnsi="Times New Roman" w:cs="Times New Roman"/>
+          <w:i/>
+          <w:color w:val="000000" w:themeColor="text1"/>
+        </w:rPr>
+        <w:t xml:space="preserve">, </w:t>
+      </w:r>
+      <w:proofErr w:type="spellStart"/>
+      <w:r>
+        <w:rPr>
+          <w:rFonts w:ascii="Times New Roman" w:hAnsi="Times New Roman" w:cs="Times New Roman"/>
+          <w:i/>
+          <w:color w:val="000000" w:themeColor="text1"/>
+        </w:rPr>
+        <w:t>wikipedia</w:t>
+      </w:r>
+      <w:proofErr w:type="spellEnd"/>
+      <w:r>
+        <w:rPr>
+          <w:rFonts w:ascii="Times New Roman" w:hAnsi="Times New Roman" w:cs="Times New Roman"/>
+          <w:i/>
+          <w:color w:val="000000" w:themeColor="text1"/>
+        </w:rPr>
+        <w:t xml:space="preserve"> </w:t>
+      </w:r>
+      <w:r>
+        <w:rPr>
+          <w:rFonts w:ascii="Times New Roman" w:hAnsi="Times New Roman" w:cs="Times New Roman"/>
+          <w:i/>
+          <w:color w:val="000000" w:themeColor="text1"/>
+        </w:rPr>
+        <w:fldChar w:fldCharType="begin"/>
+      </w:r>
+      <w:r>
+        <w:rPr>
+          <w:rFonts w:ascii="Times New Roman" w:hAnsi="Times New Roman" w:cs="Times New Roman"/>
+          <w:i/>
+          <w:color w:val="000000" w:themeColor="text1"/>
+        </w:rPr>
+        <w:instrText xml:space="preserve"> REF _Ref530914207 \r \h </w:instrText>
+      </w:r>
+      <w:r>
+        <w:rPr>
+          <w:rFonts w:ascii="Times New Roman" w:hAnsi="Times New Roman" w:cs="Times New Roman"/>
+          <w:i/>
+          <w:color w:val="000000" w:themeColor="text1"/>
+        </w:rPr>
+        <w:instrText xml:space="preserve"> \* MERGEFORMAT </w:instrText>
+      </w:r>
+      <w:r>
+        <w:rPr>
+          <w:rFonts w:ascii="Times New Roman" w:hAnsi="Times New Roman" w:cs="Times New Roman"/>
+          <w:i/>
+          <w:color w:val="000000" w:themeColor="text1"/>
+        </w:rPr>
+      </w:r>
+      <w:r>
+        <w:rPr>
+          <w:rFonts w:ascii="Times New Roman" w:hAnsi="Times New Roman" w:cs="Times New Roman"/>
+          <w:i/>
+          <w:color w:val="000000" w:themeColor="text1"/>
+        </w:rPr>
+        <w:fldChar w:fldCharType="separate"/>
+      </w:r>
+      <w:r>
+        <w:rPr>
+          <w:rFonts w:ascii="Times New Roman" w:hAnsi="Times New Roman" w:cs="Times New Roman"/>
+          <w:i/>
+          <w:color w:val="000000" w:themeColor="text1"/>
+        </w:rPr>
+        <w:t>[15]</w:t>
+      </w:r>
+      <w:r>
+        <w:rPr>
+          <w:rFonts w:ascii="Times New Roman" w:hAnsi="Times New Roman" w:cs="Times New Roman"/>
+          <w:i/>
+          <w:color w:val="000000" w:themeColor="text1"/>
+        </w:rPr>
+        <w:fldChar w:fldCharType="end"/>
+      </w:r>
+      <w:r>
+        <w:rPr>
+          <w:rFonts w:ascii="Times New Roman" w:hAnsi="Times New Roman" w:cs="Times New Roman"/>
+          <w:i/>
+          <w:color w:val="000000" w:themeColor="text1"/>
+        </w:rPr>
+        <w:t xml:space="preserve">, </w:t>
+      </w:r>
+      <w:proofErr w:type="spellStart"/>
+      <w:r>
+        <w:rPr>
+          <w:rFonts w:ascii="Times New Roman" w:hAnsi="Times New Roman" w:cs="Times New Roman"/>
+          <w:i/>
+          <w:color w:val="000000" w:themeColor="text1"/>
+        </w:rPr>
+        <w:t>datetime</w:t>
+      </w:r>
+      <w:proofErr w:type="spellEnd"/>
+      <w:r>
+        <w:rPr>
+          <w:rFonts w:ascii="Times New Roman" w:hAnsi="Times New Roman" w:cs="Times New Roman"/>
+          <w:i/>
+          <w:color w:val="000000" w:themeColor="text1"/>
+        </w:rPr>
+        <w:t xml:space="preserve"> </w:t>
+      </w:r>
+      <w:r>
+        <w:rPr>
+          <w:rFonts w:ascii="Times New Roman" w:hAnsi="Times New Roman" w:cs="Times New Roman"/>
+          <w:i/>
+          <w:color w:val="000000" w:themeColor="text1"/>
+        </w:rPr>
+        <w:fldChar w:fldCharType="begin"/>
+      </w:r>
+      <w:r>
+        <w:rPr>
+          <w:rFonts w:ascii="Times New Roman" w:hAnsi="Times New Roman" w:cs="Times New Roman"/>
+          <w:i/>
+          <w:color w:val="000000" w:themeColor="text1"/>
+        </w:rPr>
+        <w:instrText xml:space="preserve"> REF _Ref530914185 \r \h </w:instrText>
+      </w:r>
+      <w:r>
+        <w:rPr>
+          <w:rFonts w:ascii="Times New Roman" w:hAnsi="Times New Roman" w:cs="Times New Roman"/>
+          <w:i/>
+          <w:color w:val="000000" w:themeColor="text1"/>
+        </w:rPr>
+        <w:instrText xml:space="preserve"> \* MERGEFORMAT </w:instrText>
+      </w:r>
+      <w:r>
+        <w:rPr>
+          <w:rFonts w:ascii="Times New Roman" w:hAnsi="Times New Roman" w:cs="Times New Roman"/>
+          <w:i/>
+          <w:color w:val="000000" w:themeColor="text1"/>
+        </w:rPr>
+      </w:r>
+      <w:r>
+        <w:rPr>
+          <w:rFonts w:ascii="Times New Roman" w:hAnsi="Times New Roman" w:cs="Times New Roman"/>
+          <w:i/>
+          <w:color w:val="000000" w:themeColor="text1"/>
+        </w:rPr>
+        <w:fldChar w:fldCharType="separate"/>
+      </w:r>
+      <w:r>
+        <w:rPr>
+          <w:rFonts w:ascii="Times New Roman" w:hAnsi="Times New Roman" w:cs="Times New Roman"/>
+          <w:i/>
+          <w:color w:val="000000" w:themeColor="text1"/>
+        </w:rPr>
+        <w:t>[16]</w:t>
+      </w:r>
+      <w:r>
+        <w:rPr>
+          <w:rFonts w:ascii="Times New Roman" w:hAnsi="Times New Roman" w:cs="Times New Roman"/>
+          <w:i/>
+          <w:color w:val="000000" w:themeColor="text1"/>
+        </w:rPr>
+        <w:fldChar w:fldCharType="end"/>
+      </w:r>
+      <w:r>
+        <w:rPr>
+          <w:rFonts w:ascii="Times New Roman" w:hAnsi="Times New Roman" w:cs="Times New Roman"/>
+          <w:i/>
+          <w:color w:val="000000" w:themeColor="text1"/>
+        </w:rPr>
+        <w:t xml:space="preserve">, </w:t>
+      </w:r>
+      <w:proofErr w:type="spellStart"/>
+      <w:r>
+        <w:rPr>
+          <w:rFonts w:ascii="Times New Roman" w:hAnsi="Times New Roman" w:cs="Times New Roman"/>
+          <w:i/>
+          <w:color w:val="000000" w:themeColor="text1"/>
+        </w:rPr>
+        <w:t>dateutil</w:t>
+      </w:r>
+      <w:proofErr w:type="spellEnd"/>
+      <w:r>
+        <w:rPr>
+          <w:rFonts w:ascii="Times New Roman" w:hAnsi="Times New Roman" w:cs="Times New Roman"/>
+          <w:i/>
+          <w:color w:val="000000" w:themeColor="text1"/>
+        </w:rPr>
+        <w:t xml:space="preserve"> </w:t>
+      </w:r>
+      <w:r>
+        <w:rPr>
+          <w:rFonts w:ascii="Times New Roman" w:hAnsi="Times New Roman" w:cs="Times New Roman"/>
+          <w:i/>
+          <w:color w:val="000000" w:themeColor="text1"/>
+        </w:rPr>
+        <w:fldChar w:fldCharType="begin"/>
+      </w:r>
+      <w:r>
+        <w:rPr>
+          <w:rFonts w:ascii="Times New Roman" w:hAnsi="Times New Roman" w:cs="Times New Roman"/>
+          <w:i/>
+          <w:color w:val="000000" w:themeColor="text1"/>
+        </w:rPr>
+        <w:instrText xml:space="preserve"> REF _Ref530914200 \r \h </w:instrText>
+      </w:r>
+      <w:r>
+        <w:rPr>
+          <w:rFonts w:ascii="Times New Roman" w:hAnsi="Times New Roman" w:cs="Times New Roman"/>
+          <w:i/>
+          <w:color w:val="000000" w:themeColor="text1"/>
+        </w:rPr>
+        <w:instrText xml:space="preserve"> \* MERGEFORMAT </w:instrText>
+      </w:r>
+      <w:r>
+        <w:rPr>
+          <w:rFonts w:ascii="Times New Roman" w:hAnsi="Times New Roman" w:cs="Times New Roman"/>
+          <w:i/>
+          <w:color w:val="000000" w:themeColor="text1"/>
+        </w:rPr>
+      </w:r>
+      <w:r>
+        <w:rPr>
+          <w:rFonts w:ascii="Times New Roman" w:hAnsi="Times New Roman" w:cs="Times New Roman"/>
+          <w:i/>
+          <w:color w:val="000000" w:themeColor="text1"/>
+        </w:rPr>
+        <w:fldChar w:fldCharType="separate"/>
+      </w:r>
+      <w:r>
+        <w:rPr>
+          <w:rFonts w:ascii="Times New Roman" w:hAnsi="Times New Roman" w:cs="Times New Roman"/>
+          <w:i/>
+          <w:color w:val="000000" w:themeColor="text1"/>
+        </w:rPr>
+        <w:t>[17]</w:t>
+      </w:r>
+      <w:r>
+        <w:rPr>
+          <w:rFonts w:ascii="Times New Roman" w:hAnsi="Times New Roman" w:cs="Times New Roman"/>
+          <w:i/>
+          <w:color w:val="000000" w:themeColor="text1"/>
+        </w:rPr>
+        <w:fldChar w:fldCharType="end"/>
+      </w:r>
+      <w:r>
+        <w:rPr>
+          <w:rFonts w:ascii="Times New Roman" w:hAnsi="Times New Roman" w:cs="Times New Roman"/>
+          <w:i/>
+          <w:color w:val="000000" w:themeColor="text1"/>
+        </w:rPr>
+        <w:t xml:space="preserve">, </w:t>
+      </w:r>
+      <w:proofErr w:type="spellStart"/>
+      <w:r>
+        <w:rPr>
+          <w:rFonts w:ascii="Times New Roman" w:hAnsi="Times New Roman" w:cs="Times New Roman"/>
+          <w:i/>
+          <w:color w:val="000000" w:themeColor="text1"/>
+        </w:rPr>
+        <w:t>unidecode</w:t>
+      </w:r>
+      <w:proofErr w:type="spellEnd"/>
+      <w:r>
+        <w:rPr>
+          <w:rFonts w:ascii="Times New Roman" w:hAnsi="Times New Roman" w:cs="Times New Roman"/>
+          <w:i/>
+          <w:color w:val="000000" w:themeColor="text1"/>
+        </w:rPr>
+        <w:t xml:space="preserve"> </w:t>
+      </w:r>
+      <w:r>
+        <w:rPr>
+          <w:rFonts w:ascii="Times New Roman" w:hAnsi="Times New Roman" w:cs="Times New Roman"/>
+          <w:i/>
+          <w:color w:val="000000" w:themeColor="text1"/>
+        </w:rPr>
+        <w:fldChar w:fldCharType="begin"/>
+      </w:r>
+      <w:r>
+        <w:rPr>
+          <w:rFonts w:ascii="Times New Roman" w:hAnsi="Times New Roman" w:cs="Times New Roman"/>
+          <w:i/>
+          <w:color w:val="000000" w:themeColor="text1"/>
+        </w:rPr>
+        <w:instrText xml:space="preserve"> REF _Ref530914128 \r \h </w:instrText>
+      </w:r>
+      <w:r>
+        <w:rPr>
+          <w:rFonts w:ascii="Times New Roman" w:hAnsi="Times New Roman" w:cs="Times New Roman"/>
+          <w:i/>
+          <w:color w:val="000000" w:themeColor="text1"/>
+        </w:rPr>
+        <w:instrText xml:space="preserve"> \* MERGEFORMAT </w:instrText>
+      </w:r>
+      <w:r>
+        <w:rPr>
+          <w:rFonts w:ascii="Times New Roman" w:hAnsi="Times New Roman" w:cs="Times New Roman"/>
+          <w:i/>
+          <w:color w:val="000000" w:themeColor="text1"/>
+        </w:rPr>
+      </w:r>
+      <w:r>
+        <w:rPr>
+          <w:rFonts w:ascii="Times New Roman" w:hAnsi="Times New Roman" w:cs="Times New Roman"/>
+          <w:i/>
+          <w:color w:val="000000" w:themeColor="text1"/>
+        </w:rPr>
+        <w:fldChar w:fldCharType="separate"/>
+      </w:r>
+      <w:r>
+        <w:rPr>
+          <w:rFonts w:ascii="Times New Roman" w:hAnsi="Times New Roman" w:cs="Times New Roman"/>
+          <w:i/>
+          <w:color w:val="000000" w:themeColor="text1"/>
+        </w:rPr>
+        <w:t>[18]</w:t>
+      </w:r>
+      <w:r>
+        <w:rPr>
+          <w:rFonts w:ascii="Times New Roman" w:hAnsi="Times New Roman" w:cs="Times New Roman"/>
+          <w:i/>
+          <w:color w:val="000000" w:themeColor="text1"/>
+        </w:rPr>
+        <w:fldChar w:fldCharType="end"/>
+      </w:r>
+      <w:r>
+        <w:rPr>
+          <w:rFonts w:ascii="Times New Roman" w:hAnsi="Times New Roman" w:cs="Times New Roman"/>
+          <w:i/>
+          <w:color w:val="000000" w:themeColor="text1"/>
+        </w:rPr>
+        <w:t xml:space="preserve">, random </w:t>
+      </w:r>
+      <w:r>
+        <w:rPr>
+          <w:rFonts w:ascii="Times New Roman" w:hAnsi="Times New Roman" w:cs="Times New Roman"/>
+          <w:i/>
+          <w:color w:val="000000" w:themeColor="text1"/>
+        </w:rPr>
+        <w:fldChar w:fldCharType="begin"/>
+      </w:r>
+      <w:r>
+        <w:rPr>
+          <w:rFonts w:ascii="Times New Roman" w:hAnsi="Times New Roman" w:cs="Times New Roman"/>
+          <w:i/>
+          <w:color w:val="000000" w:themeColor="text1"/>
+        </w:rPr>
+        <w:instrText xml:space="preserve"> REF _Ref530914193 \r \h </w:instrText>
+      </w:r>
+      <w:r>
+        <w:rPr>
+          <w:rFonts w:ascii="Times New Roman" w:hAnsi="Times New Roman" w:cs="Times New Roman"/>
+          <w:i/>
+          <w:color w:val="000000" w:themeColor="text1"/>
+        </w:rPr>
+        <w:instrText xml:space="preserve"> \* MERGEFORMAT </w:instrText>
+      </w:r>
+      <w:r>
+        <w:rPr>
+          <w:rFonts w:ascii="Times New Roman" w:hAnsi="Times New Roman" w:cs="Times New Roman"/>
+          <w:i/>
+          <w:color w:val="000000" w:themeColor="text1"/>
+        </w:rPr>
+      </w:r>
+      <w:r>
+        <w:rPr>
+          <w:rFonts w:ascii="Times New Roman" w:hAnsi="Times New Roman" w:cs="Times New Roman"/>
+          <w:i/>
+          <w:color w:val="000000" w:themeColor="text1"/>
+        </w:rPr>
+        <w:fldChar w:fldCharType="separate"/>
+      </w:r>
+      <w:r>
+        <w:rPr>
+          <w:rFonts w:ascii="Times New Roman" w:hAnsi="Times New Roman" w:cs="Times New Roman"/>
+          <w:i/>
+          <w:color w:val="000000" w:themeColor="text1"/>
+        </w:rPr>
+        <w:t>[19]</w:t>
+      </w:r>
+      <w:r>
+        <w:rPr>
+          <w:rFonts w:ascii="Times New Roman" w:hAnsi="Times New Roman" w:cs="Times New Roman"/>
+          <w:i/>
+          <w:color w:val="000000" w:themeColor="text1"/>
+        </w:rPr>
+        <w:fldChar w:fldCharType="end"/>
+      </w:r>
+      <w:r>
+        <w:rPr>
+          <w:rFonts w:ascii="Times New Roman" w:hAnsi="Times New Roman" w:cs="Times New Roman"/>
+          <w:i/>
+          <w:color w:val="000000" w:themeColor="text1"/>
+        </w:rPr>
+        <w:t xml:space="preserve">, </w:t>
+      </w:r>
+      <w:proofErr w:type="spellStart"/>
+      <w:r>
+        <w:rPr>
+          <w:rFonts w:ascii="Times New Roman" w:hAnsi="Times New Roman" w:cs="Times New Roman"/>
+          <w:color w:val="000000" w:themeColor="text1"/>
+        </w:rPr>
+        <w:t>spacy</w:t>
+      </w:r>
+      <w:proofErr w:type="spellEnd"/>
+      <w:r>
+        <w:rPr>
+          <w:rFonts w:ascii="Times New Roman" w:hAnsi="Times New Roman" w:cs="Times New Roman"/>
+          <w:color w:val="000000" w:themeColor="text1"/>
+        </w:rPr>
+        <w:t xml:space="preserve"> </w:t>
+      </w:r>
+      <w:r>
+        <w:rPr>
+          <w:rFonts w:ascii="Times New Roman" w:hAnsi="Times New Roman" w:cs="Times New Roman"/>
+          <w:color w:val="000000" w:themeColor="text1"/>
+        </w:rPr>
+        <w:fldChar w:fldCharType="begin"/>
+      </w:r>
+      <w:r>
+        <w:rPr>
+          <w:rFonts w:ascii="Times New Roman" w:hAnsi="Times New Roman" w:cs="Times New Roman"/>
+          <w:color w:val="000000" w:themeColor="text1"/>
+        </w:rPr>
+        <w:instrText xml:space="preserve"> REF _Ref530915441 \r \h </w:instrText>
+      </w:r>
+      <w:r>
+        <w:rPr>
+          <w:rFonts w:ascii="Times New Roman" w:hAnsi="Times New Roman" w:cs="Times New Roman"/>
+          <w:color w:val="000000" w:themeColor="text1"/>
+        </w:rPr>
+      </w:r>
+      <w:r>
+        <w:rPr>
+          <w:rFonts w:ascii="Times New Roman" w:hAnsi="Times New Roman" w:cs="Times New Roman"/>
+          <w:color w:val="000000" w:themeColor="text1"/>
+        </w:rPr>
+        <w:fldChar w:fldCharType="separate"/>
+      </w:r>
+      <w:r>
+        <w:rPr>
+          <w:rFonts w:ascii="Times New Roman" w:hAnsi="Times New Roman" w:cs="Times New Roman"/>
+          <w:color w:val="000000" w:themeColor="text1"/>
+        </w:rPr>
+        <w:t>[20]</w:t>
+      </w:r>
+      <w:r>
+        <w:rPr>
+          <w:rFonts w:ascii="Times New Roman" w:hAnsi="Times New Roman" w:cs="Times New Roman"/>
+          <w:color w:val="000000" w:themeColor="text1"/>
+        </w:rPr>
+        <w:fldChar w:fldCharType="end"/>
+      </w:r>
+      <w:r>
+        <w:rPr>
+          <w:rFonts w:ascii="Times New Roman" w:hAnsi="Times New Roman" w:cs="Times New Roman"/>
+          <w:color w:val="000000" w:themeColor="text1"/>
+        </w:rPr>
+        <w:t>.</w:t>
+      </w:r>
+    </w:p>
+    <w:p>
+      <w:pPr>
         <w:spacing w:after="120"/>
         <w:jc w:val="both"/>
         <w:rPr>
@@ -14589,20 +16424,48 @@
           <w:color w:val="000000" w:themeColor="text1"/>
         </w:rPr>
       </w:pPr>
-      <w:proofErr w:type="spellStart"/>
-      <w:r>
-        <w:rPr>
-          <w:rFonts w:ascii="Times New Roman" w:hAnsi="Times New Roman" w:cs="Times New Roman"/>
-          <w:i/>
-          <w:color w:val="000000" w:themeColor="text1"/>
-        </w:rPr>
-        <w:t>argparse</w:t>
-      </w:r>
-      <w:proofErr w:type="spellEnd"/>
-      <w:r>
-        <w:rPr>
-          <w:rFonts w:ascii="Times New Roman" w:hAnsi="Times New Roman" w:cs="Times New Roman"/>
-          <w:i/>
+      <w:r>
+        <w:rPr>
+          <w:rFonts w:ascii="Times New Roman" w:hAnsi="Times New Roman" w:cs="Times New Roman"/>
+          <w:color w:val="000000" w:themeColor="text1"/>
+        </w:rPr>
+        <w:t xml:space="preserve">Tisztában voltunk azzal, hogy az egész rendszer telepítését jelentősen megnehezíti a különálló csomagok konfigurálása. Ezért alkalmassá tettük a rendszert </w:t>
+      </w:r>
+      <w:proofErr w:type="spellStart"/>
+      <w:r>
+        <w:rPr>
+          <w:rFonts w:ascii="Times New Roman" w:hAnsi="Times New Roman" w:cs="Times New Roman"/>
+          <w:color w:val="000000" w:themeColor="text1"/>
+        </w:rPr>
+        <w:t>docker</w:t>
+      </w:r>
+      <w:proofErr w:type="spellEnd"/>
+      <w:r>
+        <w:rPr>
+          <w:rFonts w:ascii="Times New Roman" w:hAnsi="Times New Roman" w:cs="Times New Roman"/>
+          <w:color w:val="000000" w:themeColor="text1"/>
+        </w:rPr>
+        <w:t xml:space="preserve"> konténerekben történő futtatásra. A folyamatot </w:t>
+      </w:r>
+      <w:proofErr w:type="spellStart"/>
+      <w:r>
+        <w:rPr>
+          <w:rFonts w:ascii="Times New Roman" w:hAnsi="Times New Roman" w:cs="Times New Roman"/>
+          <w:color w:val="000000" w:themeColor="text1"/>
+        </w:rPr>
+        <w:t>Docker</w:t>
+      </w:r>
+      <w:proofErr w:type="spellEnd"/>
+      <w:r>
+        <w:rPr>
+          <w:rFonts w:ascii="Times New Roman" w:hAnsi="Times New Roman" w:cs="Times New Roman"/>
+          <w:color w:val="000000" w:themeColor="text1"/>
+        </w:rPr>
+        <w:t xml:space="preserve"> telepítése után</w:t>
+      </w:r>
+      <w:r>
+        <w:rPr>
+          <w:rFonts w:ascii="Times New Roman" w:hAnsi="Times New Roman" w:cs="Times New Roman"/>
           <w:color w:val="000000" w:themeColor="text1"/>
         </w:rPr>
         <w:t xml:space="preserve"> </w:t>
@@ -14610,7 +16473,6 @@
       <w:r>
         <w:rPr>
           <w:rFonts w:ascii="Times New Roman" w:hAnsi="Times New Roman" w:cs="Times New Roman"/>
-          <w:i/>
           <w:color w:val="000000" w:themeColor="text1"/>
         </w:rPr>
         <w:fldChar w:fldCharType="begin"/>
@@ -14618,22 +16480,19 @@
       <w:r>
         <w:rPr>
           <w:rFonts w:ascii="Times New Roman" w:hAnsi="Times New Roman" w:cs="Times New Roman"/>
-          <w:i/>
-          <w:color w:val="000000" w:themeColor="text1"/>
-        </w:rPr>
-        <w:instrText xml:space="preserve"> REF _Ref530908932 \n \h </w:instrText>
-      </w:r>
-      <w:r>
-        <w:rPr>
-          <w:rFonts w:ascii="Times New Roman" w:hAnsi="Times New Roman" w:cs="Times New Roman"/>
-          <w:i/>
-          <w:color w:val="000000" w:themeColor="text1"/>
-        </w:rPr>
-      </w:r>
-      <w:r>
-        <w:rPr>
-          <w:rFonts w:ascii="Times New Roman" w:hAnsi="Times New Roman" w:cs="Times New Roman"/>
-          <w:i/>
+          <w:color w:val="000000" w:themeColor="text1"/>
+        </w:rPr>
+        <w:instrText xml:space="preserve"> REF _Ref530931611 \n \h </w:instrText>
+      </w:r>
+      <w:r>
+        <w:rPr>
+          <w:rFonts w:ascii="Times New Roman" w:hAnsi="Times New Roman" w:cs="Times New Roman"/>
+          <w:color w:val="000000" w:themeColor="text1"/>
+        </w:rPr>
+      </w:r>
+      <w:r>
+        <w:rPr>
+          <w:rFonts w:ascii="Times New Roman" w:hAnsi="Times New Roman" w:cs="Times New Roman"/>
           <w:color w:val="000000" w:themeColor="text1"/>
         </w:rPr>
         <w:fldChar w:fldCharType="separate"/>
@@ -14641,15 +16500,13 @@
       <w:r>
         <w:rPr>
           <w:rFonts w:ascii="Times New Roman" w:hAnsi="Times New Roman" w:cs="Times New Roman"/>
-          <w:i/>
-          <w:color w:val="000000" w:themeColor="text1"/>
-        </w:rPr>
-        <w:t>[7]</w:t>
-      </w:r>
-      <w:r>
-        <w:rPr>
-          <w:rFonts w:ascii="Times New Roman" w:hAnsi="Times New Roman" w:cs="Times New Roman"/>
-          <w:i/>
+          <w:color w:val="000000" w:themeColor="text1"/>
+        </w:rPr>
+        <w:t>[22]</w:t>
+      </w:r>
+      <w:r>
+        <w:rPr>
+          <w:rFonts w:ascii="Times New Roman" w:hAnsi="Times New Roman" w:cs="Times New Roman"/>
           <w:color w:val="000000" w:themeColor="text1"/>
         </w:rPr>
         <w:fldChar w:fldCharType="end"/>
@@ -14657,988 +16514,9 @@
       <w:r>
         <w:rPr>
           <w:rFonts w:ascii="Times New Roman" w:hAnsi="Times New Roman" w:cs="Times New Roman"/>
-          <w:i/>
-          <w:color w:val="000000" w:themeColor="text1"/>
-        </w:rPr>
-        <w:t xml:space="preserve">, </w:t>
-      </w:r>
-      <w:proofErr w:type="spellStart"/>
-      <w:r>
-        <w:rPr>
-          <w:rFonts w:ascii="Times New Roman" w:hAnsi="Times New Roman" w:cs="Times New Roman"/>
-          <w:i/>
-          <w:color w:val="000000" w:themeColor="text1"/>
-        </w:rPr>
-        <w:t>threading</w:t>
-      </w:r>
-      <w:proofErr w:type="spellEnd"/>
-      <w:r>
-        <w:rPr>
-          <w:rFonts w:ascii="Times New Roman" w:hAnsi="Times New Roman" w:cs="Times New Roman"/>
-          <w:i/>
-          <w:color w:val="000000" w:themeColor="text1"/>
-        </w:rPr>
-        <w:t xml:space="preserve"> </w:t>
-      </w:r>
-      <w:r>
-        <w:rPr>
-          <w:rFonts w:ascii="Times New Roman" w:hAnsi="Times New Roman" w:cs="Times New Roman"/>
-          <w:i/>
-          <w:color w:val="000000" w:themeColor="text1"/>
-        </w:rPr>
-        <w:fldChar w:fldCharType="begin"/>
-      </w:r>
-      <w:r>
-        <w:rPr>
-          <w:rFonts w:ascii="Times New Roman" w:hAnsi="Times New Roman" w:cs="Times New Roman"/>
-          <w:i/>
-          <w:color w:val="000000" w:themeColor="text1"/>
-        </w:rPr>
-        <w:instrText xml:space="preserve"> REF _Ref530908943 \n \h </w:instrText>
-      </w:r>
-      <w:r>
-        <w:rPr>
-          <w:rFonts w:ascii="Times New Roman" w:hAnsi="Times New Roman" w:cs="Times New Roman"/>
-          <w:i/>
-          <w:color w:val="000000" w:themeColor="text1"/>
-        </w:rPr>
-      </w:r>
-      <w:r>
-        <w:rPr>
-          <w:rFonts w:ascii="Times New Roman" w:hAnsi="Times New Roman" w:cs="Times New Roman"/>
-          <w:i/>
-          <w:color w:val="000000" w:themeColor="text1"/>
-        </w:rPr>
-        <w:fldChar w:fldCharType="separate"/>
-      </w:r>
-      <w:r>
-        <w:rPr>
-          <w:rFonts w:ascii="Times New Roman" w:hAnsi="Times New Roman" w:cs="Times New Roman"/>
-          <w:i/>
-          <w:color w:val="000000" w:themeColor="text1"/>
-        </w:rPr>
-        <w:t>[8]</w:t>
-      </w:r>
-      <w:r>
-        <w:rPr>
-          <w:rFonts w:ascii="Times New Roman" w:hAnsi="Times New Roman" w:cs="Times New Roman"/>
-          <w:i/>
-          <w:color w:val="000000" w:themeColor="text1"/>
-        </w:rPr>
-        <w:fldChar w:fldCharType="end"/>
-      </w:r>
-      <w:r>
-        <w:rPr>
-          <w:rFonts w:ascii="Times New Roman" w:hAnsi="Times New Roman" w:cs="Times New Roman"/>
-          <w:i/>
-          <w:color w:val="000000" w:themeColor="text1"/>
-        </w:rPr>
-        <w:t xml:space="preserve">, </w:t>
-      </w:r>
-      <w:proofErr w:type="spellStart"/>
-      <w:r>
-        <w:rPr>
-          <w:rFonts w:ascii="Times New Roman" w:hAnsi="Times New Roman" w:cs="Times New Roman"/>
-          <w:i/>
-          <w:color w:val="000000" w:themeColor="text1"/>
-        </w:rPr>
-        <w:t>requests</w:t>
-      </w:r>
-      <w:proofErr w:type="spellEnd"/>
-      <w:r>
-        <w:rPr>
-          <w:rFonts w:ascii="Times New Roman" w:hAnsi="Times New Roman" w:cs="Times New Roman"/>
-          <w:i/>
-          <w:color w:val="000000" w:themeColor="text1"/>
-        </w:rPr>
-        <w:t xml:space="preserve"> </w:t>
-      </w:r>
-      <w:r>
-        <w:rPr>
-          <w:rFonts w:ascii="Times New Roman" w:hAnsi="Times New Roman" w:cs="Times New Roman"/>
-          <w:i/>
-          <w:color w:val="000000" w:themeColor="text1"/>
-        </w:rPr>
-        <w:fldChar w:fldCharType="begin"/>
-      </w:r>
-      <w:r>
-        <w:rPr>
-          <w:rFonts w:ascii="Times New Roman" w:hAnsi="Times New Roman" w:cs="Times New Roman"/>
-          <w:i/>
-          <w:color w:val="000000" w:themeColor="text1"/>
-        </w:rPr>
-        <w:instrText xml:space="preserve"> REF _Ref530908957 \n \h </w:instrText>
-      </w:r>
-      <w:r>
-        <w:rPr>
-          <w:rFonts w:ascii="Times New Roman" w:hAnsi="Times New Roman" w:cs="Times New Roman"/>
-          <w:i/>
-          <w:color w:val="000000" w:themeColor="text1"/>
-        </w:rPr>
-      </w:r>
-      <w:r>
-        <w:rPr>
-          <w:rFonts w:ascii="Times New Roman" w:hAnsi="Times New Roman" w:cs="Times New Roman"/>
-          <w:i/>
-          <w:color w:val="000000" w:themeColor="text1"/>
-        </w:rPr>
-        <w:fldChar w:fldCharType="separate"/>
-      </w:r>
-      <w:r>
-        <w:rPr>
-          <w:rFonts w:ascii="Times New Roman" w:hAnsi="Times New Roman" w:cs="Times New Roman"/>
-          <w:i/>
-          <w:color w:val="000000" w:themeColor="text1"/>
-        </w:rPr>
-        <w:t>[9]</w:t>
-      </w:r>
-      <w:r>
-        <w:rPr>
-          <w:rFonts w:ascii="Times New Roman" w:hAnsi="Times New Roman" w:cs="Times New Roman"/>
-          <w:i/>
-          <w:color w:val="000000" w:themeColor="text1"/>
-        </w:rPr>
-        <w:fldChar w:fldCharType="end"/>
-      </w:r>
-      <w:r>
-        <w:rPr>
-          <w:rFonts w:ascii="Times New Roman" w:hAnsi="Times New Roman" w:cs="Times New Roman"/>
-          <w:i/>
-          <w:color w:val="000000" w:themeColor="text1"/>
-        </w:rPr>
-        <w:t xml:space="preserve">, </w:t>
-      </w:r>
-      <w:proofErr w:type="spellStart"/>
-      <w:r>
-        <w:rPr>
-          <w:rFonts w:ascii="Times New Roman" w:hAnsi="Times New Roman" w:cs="Times New Roman"/>
-          <w:i/>
-          <w:color w:val="000000" w:themeColor="text1"/>
-        </w:rPr>
-        <w:t>simplejson</w:t>
-      </w:r>
-      <w:proofErr w:type="spellEnd"/>
-      <w:r>
-        <w:rPr>
-          <w:rFonts w:ascii="Times New Roman" w:hAnsi="Times New Roman" w:cs="Times New Roman"/>
-          <w:i/>
-          <w:color w:val="000000" w:themeColor="text1"/>
-        </w:rPr>
-        <w:t xml:space="preserve"> </w:t>
-      </w:r>
-      <w:r>
-        <w:rPr>
-          <w:rFonts w:ascii="Times New Roman" w:hAnsi="Times New Roman" w:cs="Times New Roman"/>
-          <w:i/>
-          <w:color w:val="000000" w:themeColor="text1"/>
-        </w:rPr>
-        <w:fldChar w:fldCharType="begin"/>
-      </w:r>
-      <w:r>
-        <w:rPr>
-          <w:rFonts w:ascii="Times New Roman" w:hAnsi="Times New Roman" w:cs="Times New Roman"/>
-          <w:i/>
-          <w:color w:val="000000" w:themeColor="text1"/>
-        </w:rPr>
-        <w:instrText xml:space="preserve"> REF _Ref530908964 \n \h </w:instrText>
-      </w:r>
-      <w:r>
-        <w:rPr>
-          <w:rFonts w:ascii="Times New Roman" w:hAnsi="Times New Roman" w:cs="Times New Roman"/>
-          <w:i/>
-          <w:color w:val="000000" w:themeColor="text1"/>
-        </w:rPr>
-      </w:r>
-      <w:r>
-        <w:rPr>
-          <w:rFonts w:ascii="Times New Roman" w:hAnsi="Times New Roman" w:cs="Times New Roman"/>
-          <w:i/>
-          <w:color w:val="000000" w:themeColor="text1"/>
-        </w:rPr>
-        <w:fldChar w:fldCharType="separate"/>
-      </w:r>
-      <w:r>
-        <w:rPr>
-          <w:rFonts w:ascii="Times New Roman" w:hAnsi="Times New Roman" w:cs="Times New Roman"/>
-          <w:i/>
-          <w:color w:val="000000" w:themeColor="text1"/>
-        </w:rPr>
-        <w:t>[10]</w:t>
-      </w:r>
-      <w:r>
-        <w:rPr>
-          <w:rFonts w:ascii="Times New Roman" w:hAnsi="Times New Roman" w:cs="Times New Roman"/>
-          <w:i/>
-          <w:color w:val="000000" w:themeColor="text1"/>
-        </w:rPr>
-        <w:fldChar w:fldCharType="end"/>
-      </w:r>
-      <w:r>
-        <w:rPr>
-          <w:rFonts w:ascii="Times New Roman" w:hAnsi="Times New Roman" w:cs="Times New Roman"/>
-          <w:i/>
-          <w:color w:val="000000" w:themeColor="text1"/>
-        </w:rPr>
-        <w:t xml:space="preserve">, </w:t>
-      </w:r>
-      <w:proofErr w:type="spellStart"/>
-      <w:r>
-        <w:rPr>
-          <w:rFonts w:ascii="Times New Roman" w:hAnsi="Times New Roman" w:cs="Times New Roman"/>
-          <w:i/>
-          <w:color w:val="000000" w:themeColor="text1"/>
-        </w:rPr>
-        <w:t>flask</w:t>
-      </w:r>
-      <w:proofErr w:type="spellEnd"/>
-      <w:r>
-        <w:rPr>
-          <w:rFonts w:ascii="Times New Roman" w:hAnsi="Times New Roman" w:cs="Times New Roman"/>
-          <w:i/>
-          <w:color w:val="000000" w:themeColor="text1"/>
-        </w:rPr>
-        <w:t xml:space="preserve"> </w:t>
-      </w:r>
-      <w:r>
-        <w:rPr>
-          <w:rFonts w:ascii="Times New Roman" w:hAnsi="Times New Roman" w:cs="Times New Roman"/>
-          <w:i/>
-          <w:color w:val="000000" w:themeColor="text1"/>
-        </w:rPr>
-        <w:fldChar w:fldCharType="begin"/>
-      </w:r>
-      <w:r>
-        <w:rPr>
-          <w:rFonts w:ascii="Times New Roman" w:hAnsi="Times New Roman" w:cs="Times New Roman"/>
-          <w:i/>
-          <w:color w:val="000000" w:themeColor="text1"/>
-        </w:rPr>
-        <w:instrText xml:space="preserve"> REF _Ref530909037 \n \h </w:instrText>
-      </w:r>
-      <w:r>
-        <w:rPr>
-          <w:rFonts w:ascii="Times New Roman" w:hAnsi="Times New Roman" w:cs="Times New Roman"/>
-          <w:i/>
-          <w:color w:val="000000" w:themeColor="text1"/>
-        </w:rPr>
-      </w:r>
-      <w:r>
-        <w:rPr>
-          <w:rFonts w:ascii="Times New Roman" w:hAnsi="Times New Roman" w:cs="Times New Roman"/>
-          <w:i/>
-          <w:color w:val="000000" w:themeColor="text1"/>
-        </w:rPr>
-        <w:fldChar w:fldCharType="separate"/>
-      </w:r>
-      <w:r>
-        <w:rPr>
-          <w:rFonts w:ascii="Times New Roman" w:hAnsi="Times New Roman" w:cs="Times New Roman"/>
-          <w:i/>
-          <w:color w:val="000000" w:themeColor="text1"/>
-        </w:rPr>
-        <w:t>[11]</w:t>
-      </w:r>
-      <w:r>
-        <w:rPr>
-          <w:rFonts w:ascii="Times New Roman" w:hAnsi="Times New Roman" w:cs="Times New Roman"/>
-          <w:i/>
-          <w:color w:val="000000" w:themeColor="text1"/>
-        </w:rPr>
-        <w:fldChar w:fldCharType="end"/>
-      </w:r>
-      <w:r>
-        <w:rPr>
-          <w:rFonts w:ascii="Times New Roman" w:hAnsi="Times New Roman" w:cs="Times New Roman"/>
-          <w:i/>
-          <w:color w:val="000000" w:themeColor="text1"/>
-        </w:rPr>
-        <w:t xml:space="preserve">, </w:t>
-      </w:r>
-      <w:proofErr w:type="spellStart"/>
-      <w:r>
-        <w:rPr>
-          <w:rFonts w:ascii="Times New Roman" w:hAnsi="Times New Roman" w:cs="Times New Roman"/>
-          <w:i/>
-          <w:color w:val="000000" w:themeColor="text1"/>
-        </w:rPr>
-        <w:t>werkzeug</w:t>
-      </w:r>
-      <w:proofErr w:type="spellEnd"/>
-      <w:r>
-        <w:rPr>
-          <w:rFonts w:ascii="Times New Roman" w:hAnsi="Times New Roman" w:cs="Times New Roman"/>
-          <w:i/>
-          <w:color w:val="000000" w:themeColor="text1"/>
-        </w:rPr>
-        <w:t xml:space="preserve"> </w:t>
-      </w:r>
-      <w:r>
-        <w:rPr>
-          <w:rFonts w:ascii="Times New Roman" w:hAnsi="Times New Roman" w:cs="Times New Roman"/>
-          <w:i/>
-          <w:color w:val="000000" w:themeColor="text1"/>
-        </w:rPr>
-        <w:fldChar w:fldCharType="begin"/>
-      </w:r>
-      <w:r>
-        <w:rPr>
-          <w:rFonts w:ascii="Times New Roman" w:hAnsi="Times New Roman" w:cs="Times New Roman"/>
-          <w:i/>
-          <w:color w:val="000000" w:themeColor="text1"/>
-        </w:rPr>
-        <w:instrText xml:space="preserve"> REF _Ref530909044 \n \h </w:instrText>
-      </w:r>
-      <w:r>
-        <w:rPr>
-          <w:rFonts w:ascii="Times New Roman" w:hAnsi="Times New Roman" w:cs="Times New Roman"/>
-          <w:i/>
-          <w:color w:val="000000" w:themeColor="text1"/>
-        </w:rPr>
-      </w:r>
-      <w:r>
-        <w:rPr>
-          <w:rFonts w:ascii="Times New Roman" w:hAnsi="Times New Roman" w:cs="Times New Roman"/>
-          <w:i/>
-          <w:color w:val="000000" w:themeColor="text1"/>
-        </w:rPr>
-        <w:fldChar w:fldCharType="separate"/>
-      </w:r>
-      <w:r>
-        <w:rPr>
-          <w:rFonts w:ascii="Times New Roman" w:hAnsi="Times New Roman" w:cs="Times New Roman"/>
-          <w:i/>
-          <w:color w:val="000000" w:themeColor="text1"/>
-        </w:rPr>
-        <w:t>[12]</w:t>
-      </w:r>
-      <w:r>
-        <w:rPr>
-          <w:rFonts w:ascii="Times New Roman" w:hAnsi="Times New Roman" w:cs="Times New Roman"/>
-          <w:i/>
-          <w:color w:val="000000" w:themeColor="text1"/>
-        </w:rPr>
-        <w:fldChar w:fldCharType="end"/>
-      </w:r>
-      <w:r>
-        <w:rPr>
-          <w:rFonts w:ascii="Times New Roman" w:hAnsi="Times New Roman" w:cs="Times New Roman"/>
-          <w:i/>
-          <w:color w:val="000000" w:themeColor="text1"/>
-        </w:rPr>
-        <w:t xml:space="preserve">, </w:t>
-      </w:r>
-      <w:proofErr w:type="spellStart"/>
-      <w:r>
-        <w:rPr>
-          <w:rFonts w:ascii="Times New Roman" w:hAnsi="Times New Roman" w:cs="Times New Roman"/>
-          <w:i/>
-          <w:color w:val="000000" w:themeColor="text1"/>
-        </w:rPr>
-        <w:t>uuid</w:t>
-      </w:r>
-      <w:proofErr w:type="spellEnd"/>
-      <w:r>
-        <w:rPr>
-          <w:rFonts w:ascii="Times New Roman" w:hAnsi="Times New Roman" w:cs="Times New Roman"/>
-          <w:i/>
-          <w:color w:val="000000" w:themeColor="text1"/>
-        </w:rPr>
-        <w:t xml:space="preserve"> </w:t>
-      </w:r>
-      <w:r>
-        <w:rPr>
-          <w:rFonts w:ascii="Times New Roman" w:hAnsi="Times New Roman" w:cs="Times New Roman"/>
-          <w:i/>
-          <w:color w:val="000000" w:themeColor="text1"/>
-        </w:rPr>
-        <w:fldChar w:fldCharType="begin"/>
-      </w:r>
-      <w:r>
-        <w:rPr>
-          <w:rFonts w:ascii="Times New Roman" w:hAnsi="Times New Roman" w:cs="Times New Roman"/>
-          <w:i/>
-          <w:color w:val="000000" w:themeColor="text1"/>
-        </w:rPr>
-        <w:instrText xml:space="preserve"> REF _Ref530914124 \r \h </w:instrText>
-      </w:r>
-      <w:r>
-        <w:rPr>
-          <w:rFonts w:ascii="Times New Roman" w:hAnsi="Times New Roman" w:cs="Times New Roman"/>
-          <w:i/>
-          <w:color w:val="000000" w:themeColor="text1"/>
-        </w:rPr>
-        <w:instrText xml:space="preserve"> \* MERGEFORMAT </w:instrText>
-      </w:r>
-      <w:r>
-        <w:rPr>
-          <w:rFonts w:ascii="Times New Roman" w:hAnsi="Times New Roman" w:cs="Times New Roman"/>
-          <w:i/>
-          <w:color w:val="000000" w:themeColor="text1"/>
-        </w:rPr>
-      </w:r>
-      <w:r>
-        <w:rPr>
-          <w:rFonts w:ascii="Times New Roman" w:hAnsi="Times New Roman" w:cs="Times New Roman"/>
-          <w:i/>
-          <w:color w:val="000000" w:themeColor="text1"/>
-        </w:rPr>
-        <w:fldChar w:fldCharType="separate"/>
-      </w:r>
-      <w:r>
-        <w:rPr>
-          <w:rFonts w:ascii="Times New Roman" w:hAnsi="Times New Roman" w:cs="Times New Roman"/>
-          <w:i/>
-          <w:color w:val="000000" w:themeColor="text1"/>
-        </w:rPr>
-        <w:t>[13]</w:t>
-      </w:r>
-      <w:r>
-        <w:rPr>
-          <w:rFonts w:ascii="Times New Roman" w:hAnsi="Times New Roman" w:cs="Times New Roman"/>
-          <w:i/>
-          <w:color w:val="000000" w:themeColor="text1"/>
-        </w:rPr>
-        <w:fldChar w:fldCharType="end"/>
-      </w:r>
-      <w:r>
-        <w:rPr>
-          <w:rFonts w:ascii="Times New Roman" w:hAnsi="Times New Roman" w:cs="Times New Roman"/>
-          <w:i/>
-          <w:color w:val="000000" w:themeColor="text1"/>
-        </w:rPr>
-        <w:t xml:space="preserve"> , </w:t>
-      </w:r>
-      <w:proofErr w:type="spellStart"/>
-      <w:r>
-        <w:rPr>
-          <w:rFonts w:ascii="Times New Roman" w:hAnsi="Times New Roman" w:cs="Times New Roman"/>
-          <w:i/>
-          <w:color w:val="000000" w:themeColor="text1"/>
-        </w:rPr>
-        <w:t>googlemaps</w:t>
-      </w:r>
-      <w:proofErr w:type="spellEnd"/>
-      <w:r>
-        <w:rPr>
-          <w:rFonts w:ascii="Times New Roman" w:hAnsi="Times New Roman" w:cs="Times New Roman"/>
-          <w:i/>
-          <w:color w:val="000000" w:themeColor="text1"/>
-        </w:rPr>
-        <w:t xml:space="preserve"> </w:t>
-      </w:r>
-      <w:r>
-        <w:rPr>
-          <w:rFonts w:ascii="Times New Roman" w:hAnsi="Times New Roman" w:cs="Times New Roman"/>
-          <w:i/>
-          <w:color w:val="000000" w:themeColor="text1"/>
-        </w:rPr>
-        <w:fldChar w:fldCharType="begin"/>
-      </w:r>
-      <w:r>
-        <w:rPr>
-          <w:rFonts w:ascii="Times New Roman" w:hAnsi="Times New Roman" w:cs="Times New Roman"/>
-          <w:i/>
-          <w:color w:val="000000" w:themeColor="text1"/>
-        </w:rPr>
-        <w:instrText xml:space="preserve"> REF _Ref530914214 \r \h </w:instrText>
-      </w:r>
-      <w:r>
-        <w:rPr>
-          <w:rFonts w:ascii="Times New Roman" w:hAnsi="Times New Roman" w:cs="Times New Roman"/>
-          <w:i/>
-          <w:color w:val="000000" w:themeColor="text1"/>
-        </w:rPr>
-        <w:instrText xml:space="preserve"> \* MERGEFORMAT </w:instrText>
-      </w:r>
-      <w:r>
-        <w:rPr>
-          <w:rFonts w:ascii="Times New Roman" w:hAnsi="Times New Roman" w:cs="Times New Roman"/>
-          <w:i/>
-          <w:color w:val="000000" w:themeColor="text1"/>
-        </w:rPr>
-      </w:r>
-      <w:r>
-        <w:rPr>
-          <w:rFonts w:ascii="Times New Roman" w:hAnsi="Times New Roman" w:cs="Times New Roman"/>
-          <w:i/>
-          <w:color w:val="000000" w:themeColor="text1"/>
-        </w:rPr>
-        <w:fldChar w:fldCharType="separate"/>
-      </w:r>
-      <w:r>
-        <w:rPr>
-          <w:rFonts w:ascii="Times New Roman" w:hAnsi="Times New Roman" w:cs="Times New Roman"/>
-          <w:i/>
-          <w:color w:val="000000" w:themeColor="text1"/>
-        </w:rPr>
-        <w:t>[14]</w:t>
-      </w:r>
-      <w:r>
-        <w:rPr>
-          <w:rFonts w:ascii="Times New Roman" w:hAnsi="Times New Roman" w:cs="Times New Roman"/>
-          <w:i/>
-          <w:color w:val="000000" w:themeColor="text1"/>
-        </w:rPr>
-        <w:fldChar w:fldCharType="end"/>
-      </w:r>
-      <w:r>
-        <w:rPr>
-          <w:rFonts w:ascii="Times New Roman" w:hAnsi="Times New Roman" w:cs="Times New Roman"/>
-          <w:i/>
-          <w:color w:val="000000" w:themeColor="text1"/>
-        </w:rPr>
-        <w:t xml:space="preserve">, </w:t>
-      </w:r>
-      <w:proofErr w:type="spellStart"/>
-      <w:r>
-        <w:rPr>
-          <w:rFonts w:ascii="Times New Roman" w:hAnsi="Times New Roman" w:cs="Times New Roman"/>
-          <w:i/>
-          <w:color w:val="000000" w:themeColor="text1"/>
-        </w:rPr>
-        <w:t>wikipedia</w:t>
-      </w:r>
-      <w:proofErr w:type="spellEnd"/>
-      <w:r>
-        <w:rPr>
-          <w:rFonts w:ascii="Times New Roman" w:hAnsi="Times New Roman" w:cs="Times New Roman"/>
-          <w:i/>
-          <w:color w:val="000000" w:themeColor="text1"/>
-        </w:rPr>
-        <w:t xml:space="preserve"> </w:t>
-      </w:r>
-      <w:r>
-        <w:rPr>
-          <w:rFonts w:ascii="Times New Roman" w:hAnsi="Times New Roman" w:cs="Times New Roman"/>
-          <w:i/>
-          <w:color w:val="000000" w:themeColor="text1"/>
-        </w:rPr>
-        <w:fldChar w:fldCharType="begin"/>
-      </w:r>
-      <w:r>
-        <w:rPr>
-          <w:rFonts w:ascii="Times New Roman" w:hAnsi="Times New Roman" w:cs="Times New Roman"/>
-          <w:i/>
-          <w:color w:val="000000" w:themeColor="text1"/>
-        </w:rPr>
-        <w:instrText xml:space="preserve"> REF _Ref530914207 \r \h </w:instrText>
-      </w:r>
-      <w:r>
-        <w:rPr>
-          <w:rFonts w:ascii="Times New Roman" w:hAnsi="Times New Roman" w:cs="Times New Roman"/>
-          <w:i/>
-          <w:color w:val="000000" w:themeColor="text1"/>
-        </w:rPr>
-        <w:instrText xml:space="preserve"> \* MERGEFORMAT </w:instrText>
-      </w:r>
-      <w:r>
-        <w:rPr>
-          <w:rFonts w:ascii="Times New Roman" w:hAnsi="Times New Roman" w:cs="Times New Roman"/>
-          <w:i/>
-          <w:color w:val="000000" w:themeColor="text1"/>
-        </w:rPr>
-      </w:r>
-      <w:r>
-        <w:rPr>
-          <w:rFonts w:ascii="Times New Roman" w:hAnsi="Times New Roman" w:cs="Times New Roman"/>
-          <w:i/>
-          <w:color w:val="000000" w:themeColor="text1"/>
-        </w:rPr>
-        <w:fldChar w:fldCharType="separate"/>
-      </w:r>
-      <w:r>
-        <w:rPr>
-          <w:rFonts w:ascii="Times New Roman" w:hAnsi="Times New Roman" w:cs="Times New Roman"/>
-          <w:i/>
-          <w:color w:val="000000" w:themeColor="text1"/>
-        </w:rPr>
-        <w:t>[15]</w:t>
-      </w:r>
-      <w:r>
-        <w:rPr>
-          <w:rFonts w:ascii="Times New Roman" w:hAnsi="Times New Roman" w:cs="Times New Roman"/>
-          <w:i/>
-          <w:color w:val="000000" w:themeColor="text1"/>
-        </w:rPr>
-        <w:fldChar w:fldCharType="end"/>
-      </w:r>
-      <w:r>
-        <w:rPr>
-          <w:rFonts w:ascii="Times New Roman" w:hAnsi="Times New Roman" w:cs="Times New Roman"/>
-          <w:i/>
-          <w:color w:val="000000" w:themeColor="text1"/>
-        </w:rPr>
-        <w:t xml:space="preserve">, </w:t>
-      </w:r>
-      <w:proofErr w:type="spellStart"/>
-      <w:r>
-        <w:rPr>
-          <w:rFonts w:ascii="Times New Roman" w:hAnsi="Times New Roman" w:cs="Times New Roman"/>
-          <w:i/>
-          <w:color w:val="000000" w:themeColor="text1"/>
-        </w:rPr>
-        <w:t>datetime</w:t>
-      </w:r>
-      <w:proofErr w:type="spellEnd"/>
-      <w:r>
-        <w:rPr>
-          <w:rFonts w:ascii="Times New Roman" w:hAnsi="Times New Roman" w:cs="Times New Roman"/>
-          <w:i/>
-          <w:color w:val="000000" w:themeColor="text1"/>
-        </w:rPr>
-        <w:t xml:space="preserve"> </w:t>
-      </w:r>
-      <w:r>
-        <w:rPr>
-          <w:rFonts w:ascii="Times New Roman" w:hAnsi="Times New Roman" w:cs="Times New Roman"/>
-          <w:i/>
-          <w:color w:val="000000" w:themeColor="text1"/>
-        </w:rPr>
-        <w:fldChar w:fldCharType="begin"/>
-      </w:r>
-      <w:r>
-        <w:rPr>
-          <w:rFonts w:ascii="Times New Roman" w:hAnsi="Times New Roman" w:cs="Times New Roman"/>
-          <w:i/>
-          <w:color w:val="000000" w:themeColor="text1"/>
-        </w:rPr>
-        <w:instrText xml:space="preserve"> REF _Ref530914185 \r \h </w:instrText>
-      </w:r>
-      <w:r>
-        <w:rPr>
-          <w:rFonts w:ascii="Times New Roman" w:hAnsi="Times New Roman" w:cs="Times New Roman"/>
-          <w:i/>
-          <w:color w:val="000000" w:themeColor="text1"/>
-        </w:rPr>
-        <w:instrText xml:space="preserve"> \* MERGEFORMAT </w:instrText>
-      </w:r>
-      <w:r>
-        <w:rPr>
-          <w:rFonts w:ascii="Times New Roman" w:hAnsi="Times New Roman" w:cs="Times New Roman"/>
-          <w:i/>
-          <w:color w:val="000000" w:themeColor="text1"/>
-        </w:rPr>
-      </w:r>
-      <w:r>
-        <w:rPr>
-          <w:rFonts w:ascii="Times New Roman" w:hAnsi="Times New Roman" w:cs="Times New Roman"/>
-          <w:i/>
-          <w:color w:val="000000" w:themeColor="text1"/>
-        </w:rPr>
-        <w:fldChar w:fldCharType="separate"/>
-      </w:r>
-      <w:r>
-        <w:rPr>
-          <w:rFonts w:ascii="Times New Roman" w:hAnsi="Times New Roman" w:cs="Times New Roman"/>
-          <w:i/>
-          <w:color w:val="000000" w:themeColor="text1"/>
-        </w:rPr>
-        <w:t>[16]</w:t>
-      </w:r>
-      <w:r>
-        <w:rPr>
-          <w:rFonts w:ascii="Times New Roman" w:hAnsi="Times New Roman" w:cs="Times New Roman"/>
-          <w:i/>
-          <w:color w:val="000000" w:themeColor="text1"/>
-        </w:rPr>
-        <w:fldChar w:fldCharType="end"/>
-      </w:r>
-      <w:r>
-        <w:rPr>
-          <w:rFonts w:ascii="Times New Roman" w:hAnsi="Times New Roman" w:cs="Times New Roman"/>
-          <w:i/>
-          <w:color w:val="000000" w:themeColor="text1"/>
-        </w:rPr>
-        <w:t xml:space="preserve">, </w:t>
-      </w:r>
-      <w:proofErr w:type="spellStart"/>
-      <w:r>
-        <w:rPr>
-          <w:rFonts w:ascii="Times New Roman" w:hAnsi="Times New Roman" w:cs="Times New Roman"/>
-          <w:i/>
-          <w:color w:val="000000" w:themeColor="text1"/>
-        </w:rPr>
-        <w:t>dateutil</w:t>
-      </w:r>
-      <w:proofErr w:type="spellEnd"/>
-      <w:r>
-        <w:rPr>
-          <w:rFonts w:ascii="Times New Roman" w:hAnsi="Times New Roman" w:cs="Times New Roman"/>
-          <w:i/>
-          <w:color w:val="000000" w:themeColor="text1"/>
-        </w:rPr>
-        <w:t xml:space="preserve"> </w:t>
-      </w:r>
-      <w:r>
-        <w:rPr>
-          <w:rFonts w:ascii="Times New Roman" w:hAnsi="Times New Roman" w:cs="Times New Roman"/>
-          <w:i/>
-          <w:color w:val="000000" w:themeColor="text1"/>
-        </w:rPr>
-        <w:fldChar w:fldCharType="begin"/>
-      </w:r>
-      <w:r>
-        <w:rPr>
-          <w:rFonts w:ascii="Times New Roman" w:hAnsi="Times New Roman" w:cs="Times New Roman"/>
-          <w:i/>
-          <w:color w:val="000000" w:themeColor="text1"/>
-        </w:rPr>
-        <w:instrText xml:space="preserve"> REF _Ref530914200 \r \h </w:instrText>
-      </w:r>
-      <w:r>
-        <w:rPr>
-          <w:rFonts w:ascii="Times New Roman" w:hAnsi="Times New Roman" w:cs="Times New Roman"/>
-          <w:i/>
-          <w:color w:val="000000" w:themeColor="text1"/>
-        </w:rPr>
-        <w:instrText xml:space="preserve"> \* MERGEFORMAT </w:instrText>
-      </w:r>
-      <w:r>
-        <w:rPr>
-          <w:rFonts w:ascii="Times New Roman" w:hAnsi="Times New Roman" w:cs="Times New Roman"/>
-          <w:i/>
-          <w:color w:val="000000" w:themeColor="text1"/>
-        </w:rPr>
-      </w:r>
-      <w:r>
-        <w:rPr>
-          <w:rFonts w:ascii="Times New Roman" w:hAnsi="Times New Roman" w:cs="Times New Roman"/>
-          <w:i/>
-          <w:color w:val="000000" w:themeColor="text1"/>
-        </w:rPr>
-        <w:fldChar w:fldCharType="separate"/>
-      </w:r>
-      <w:r>
-        <w:rPr>
-          <w:rFonts w:ascii="Times New Roman" w:hAnsi="Times New Roman" w:cs="Times New Roman"/>
-          <w:i/>
-          <w:color w:val="000000" w:themeColor="text1"/>
-        </w:rPr>
-        <w:t>[17]</w:t>
-      </w:r>
-      <w:r>
-        <w:rPr>
-          <w:rFonts w:ascii="Times New Roman" w:hAnsi="Times New Roman" w:cs="Times New Roman"/>
-          <w:i/>
-          <w:color w:val="000000" w:themeColor="text1"/>
-        </w:rPr>
-        <w:fldChar w:fldCharType="end"/>
-      </w:r>
-      <w:r>
-        <w:rPr>
-          <w:rFonts w:ascii="Times New Roman" w:hAnsi="Times New Roman" w:cs="Times New Roman"/>
-          <w:i/>
-          <w:color w:val="000000" w:themeColor="text1"/>
-        </w:rPr>
-        <w:t xml:space="preserve">, </w:t>
-      </w:r>
-      <w:proofErr w:type="spellStart"/>
-      <w:r>
-        <w:rPr>
-          <w:rFonts w:ascii="Times New Roman" w:hAnsi="Times New Roman" w:cs="Times New Roman"/>
-          <w:i/>
-          <w:color w:val="000000" w:themeColor="text1"/>
-        </w:rPr>
-        <w:t>unidecode</w:t>
-      </w:r>
-      <w:proofErr w:type="spellEnd"/>
-      <w:r>
-        <w:rPr>
-          <w:rFonts w:ascii="Times New Roman" w:hAnsi="Times New Roman" w:cs="Times New Roman"/>
-          <w:i/>
-          <w:color w:val="000000" w:themeColor="text1"/>
-        </w:rPr>
-        <w:t xml:space="preserve"> </w:t>
-      </w:r>
-      <w:r>
-        <w:rPr>
-          <w:rFonts w:ascii="Times New Roman" w:hAnsi="Times New Roman" w:cs="Times New Roman"/>
-          <w:i/>
-          <w:color w:val="000000" w:themeColor="text1"/>
-        </w:rPr>
-        <w:fldChar w:fldCharType="begin"/>
-      </w:r>
-      <w:r>
-        <w:rPr>
-          <w:rFonts w:ascii="Times New Roman" w:hAnsi="Times New Roman" w:cs="Times New Roman"/>
-          <w:i/>
-          <w:color w:val="000000" w:themeColor="text1"/>
-        </w:rPr>
-        <w:instrText xml:space="preserve"> REF _Ref530914128 \r \h </w:instrText>
-      </w:r>
-      <w:r>
-        <w:rPr>
-          <w:rFonts w:ascii="Times New Roman" w:hAnsi="Times New Roman" w:cs="Times New Roman"/>
-          <w:i/>
-          <w:color w:val="000000" w:themeColor="text1"/>
-        </w:rPr>
-        <w:instrText xml:space="preserve"> \* MERGEFORMAT </w:instrText>
-      </w:r>
-      <w:r>
-        <w:rPr>
-          <w:rFonts w:ascii="Times New Roman" w:hAnsi="Times New Roman" w:cs="Times New Roman"/>
-          <w:i/>
-          <w:color w:val="000000" w:themeColor="text1"/>
-        </w:rPr>
-      </w:r>
-      <w:r>
-        <w:rPr>
-          <w:rFonts w:ascii="Times New Roman" w:hAnsi="Times New Roman" w:cs="Times New Roman"/>
-          <w:i/>
-          <w:color w:val="000000" w:themeColor="text1"/>
-        </w:rPr>
-        <w:fldChar w:fldCharType="separate"/>
-      </w:r>
-      <w:r>
-        <w:rPr>
-          <w:rFonts w:ascii="Times New Roman" w:hAnsi="Times New Roman" w:cs="Times New Roman"/>
-          <w:i/>
-          <w:color w:val="000000" w:themeColor="text1"/>
-        </w:rPr>
-        <w:t>[18]</w:t>
-      </w:r>
-      <w:r>
-        <w:rPr>
-          <w:rFonts w:ascii="Times New Roman" w:hAnsi="Times New Roman" w:cs="Times New Roman"/>
-          <w:i/>
-          <w:color w:val="000000" w:themeColor="text1"/>
-        </w:rPr>
-        <w:fldChar w:fldCharType="end"/>
-      </w:r>
-      <w:r>
-        <w:rPr>
-          <w:rFonts w:ascii="Times New Roman" w:hAnsi="Times New Roman" w:cs="Times New Roman"/>
-          <w:i/>
-          <w:color w:val="000000" w:themeColor="text1"/>
-        </w:rPr>
-        <w:t xml:space="preserve">, random </w:t>
-      </w:r>
-      <w:r>
-        <w:rPr>
-          <w:rFonts w:ascii="Times New Roman" w:hAnsi="Times New Roman" w:cs="Times New Roman"/>
-          <w:i/>
-          <w:color w:val="000000" w:themeColor="text1"/>
-        </w:rPr>
-        <w:fldChar w:fldCharType="begin"/>
-      </w:r>
-      <w:r>
-        <w:rPr>
-          <w:rFonts w:ascii="Times New Roman" w:hAnsi="Times New Roman" w:cs="Times New Roman"/>
-          <w:i/>
-          <w:color w:val="000000" w:themeColor="text1"/>
-        </w:rPr>
-        <w:instrText xml:space="preserve"> REF _Ref530914193 \r \h </w:instrText>
-      </w:r>
-      <w:r>
-        <w:rPr>
-          <w:rFonts w:ascii="Times New Roman" w:hAnsi="Times New Roman" w:cs="Times New Roman"/>
-          <w:i/>
-          <w:color w:val="000000" w:themeColor="text1"/>
-        </w:rPr>
-        <w:instrText xml:space="preserve"> \* MERGEFORMAT </w:instrText>
-      </w:r>
-      <w:r>
-        <w:rPr>
-          <w:rFonts w:ascii="Times New Roman" w:hAnsi="Times New Roman" w:cs="Times New Roman"/>
-          <w:i/>
-          <w:color w:val="000000" w:themeColor="text1"/>
-        </w:rPr>
-      </w:r>
-      <w:r>
-        <w:rPr>
-          <w:rFonts w:ascii="Times New Roman" w:hAnsi="Times New Roman" w:cs="Times New Roman"/>
-          <w:i/>
-          <w:color w:val="000000" w:themeColor="text1"/>
-        </w:rPr>
-        <w:fldChar w:fldCharType="separate"/>
-      </w:r>
-      <w:r>
-        <w:rPr>
-          <w:rFonts w:ascii="Times New Roman" w:hAnsi="Times New Roman" w:cs="Times New Roman"/>
-          <w:i/>
-          <w:color w:val="000000" w:themeColor="text1"/>
-        </w:rPr>
-        <w:t>[19]</w:t>
-      </w:r>
-      <w:r>
-        <w:rPr>
-          <w:rFonts w:ascii="Times New Roman" w:hAnsi="Times New Roman" w:cs="Times New Roman"/>
-          <w:i/>
-          <w:color w:val="000000" w:themeColor="text1"/>
-        </w:rPr>
-        <w:fldChar w:fldCharType="end"/>
-      </w:r>
-      <w:r>
-        <w:rPr>
-          <w:rFonts w:ascii="Times New Roman" w:hAnsi="Times New Roman" w:cs="Times New Roman"/>
-          <w:i/>
-          <w:color w:val="000000" w:themeColor="text1"/>
-        </w:rPr>
-        <w:t xml:space="preserve">, </w:t>
-      </w:r>
-      <w:proofErr w:type="spellStart"/>
-      <w:r>
-        <w:rPr>
-          <w:rFonts w:ascii="Times New Roman" w:hAnsi="Times New Roman" w:cs="Times New Roman"/>
-          <w:color w:val="000000" w:themeColor="text1"/>
-        </w:rPr>
-        <w:t>spacy</w:t>
-      </w:r>
-      <w:proofErr w:type="spellEnd"/>
-      <w:r>
-        <w:rPr>
-          <w:rFonts w:ascii="Times New Roman" w:hAnsi="Times New Roman" w:cs="Times New Roman"/>
-          <w:color w:val="000000" w:themeColor="text1"/>
-        </w:rPr>
-        <w:t xml:space="preserve"> </w:t>
-      </w:r>
-      <w:r>
-        <w:rPr>
-          <w:rFonts w:ascii="Times New Roman" w:hAnsi="Times New Roman" w:cs="Times New Roman"/>
-          <w:color w:val="000000" w:themeColor="text1"/>
-        </w:rPr>
-        <w:fldChar w:fldCharType="begin"/>
-      </w:r>
-      <w:r>
-        <w:rPr>
-          <w:rFonts w:ascii="Times New Roman" w:hAnsi="Times New Roman" w:cs="Times New Roman"/>
-          <w:color w:val="000000" w:themeColor="text1"/>
-        </w:rPr>
-        <w:instrText xml:space="preserve"> REF _Ref530915441 \r \h </w:instrText>
-      </w:r>
-      <w:r>
-        <w:rPr>
-          <w:rFonts w:ascii="Times New Roman" w:hAnsi="Times New Roman" w:cs="Times New Roman"/>
-          <w:color w:val="000000" w:themeColor="text1"/>
-        </w:rPr>
-      </w:r>
-      <w:r>
-        <w:rPr>
-          <w:rFonts w:ascii="Times New Roman" w:hAnsi="Times New Roman" w:cs="Times New Roman"/>
-          <w:color w:val="000000" w:themeColor="text1"/>
-        </w:rPr>
-        <w:fldChar w:fldCharType="separate"/>
-      </w:r>
-      <w:r>
-        <w:rPr>
-          <w:rFonts w:ascii="Times New Roman" w:hAnsi="Times New Roman" w:cs="Times New Roman"/>
-          <w:color w:val="000000" w:themeColor="text1"/>
-        </w:rPr>
-        <w:t>[20]</w:t>
-      </w:r>
-      <w:r>
-        <w:rPr>
-          <w:rFonts w:ascii="Times New Roman" w:hAnsi="Times New Roman" w:cs="Times New Roman"/>
-          <w:color w:val="000000" w:themeColor="text1"/>
-        </w:rPr>
-        <w:fldChar w:fldCharType="end"/>
-      </w:r>
-      <w:r>
-        <w:rPr>
-          <w:rFonts w:ascii="Times New Roman" w:hAnsi="Times New Roman" w:cs="Times New Roman"/>
-          <w:color w:val="000000" w:themeColor="text1"/>
-        </w:rPr>
-        <w:t>.</w:t>
+          <w:color w:val="000000" w:themeColor="text1"/>
+        </w:rPr>
+        <w:t xml:space="preserve"> a következő paranccsal lehet elindítani: </w:t>
       </w:r>
     </w:p>
     <w:p>
@@ -15646,6 +16524,91 @@
         <w:spacing w:after="120"/>
         <w:jc w:val="both"/>
         <w:rPr>
+          <w:rFonts w:ascii="Consolas" w:hAnsi="Consolas" w:cs="Consolas"/>
+          <w:color w:val="000000" w:themeColor="text1"/>
+        </w:rPr>
+      </w:pPr>
+      <w:proofErr w:type="spellStart"/>
+      <w:r>
+        <w:rPr>
+          <w:rFonts w:ascii="Consolas" w:hAnsi="Consolas" w:cs="Consolas"/>
+          <w:color w:val="000000" w:themeColor="text1"/>
+        </w:rPr>
+        <w:t>docker-compose</w:t>
+      </w:r>
+      <w:proofErr w:type="spellEnd"/>
+      <w:r>
+        <w:rPr>
+          <w:rFonts w:ascii="Consolas" w:hAnsi="Consolas" w:cs="Consolas"/>
+          <w:color w:val="000000" w:themeColor="text1"/>
+        </w:rPr>
+        <w:t xml:space="preserve"> </w:t>
+      </w:r>
+      <w:proofErr w:type="spellStart"/>
+      <w:r>
+        <w:rPr>
+          <w:rFonts w:ascii="Consolas" w:hAnsi="Consolas" w:cs="Consolas"/>
+          <w:color w:val="000000" w:themeColor="text1"/>
+        </w:rPr>
+        <w:t>up</w:t>
+      </w:r>
+      <w:proofErr w:type="spellEnd"/>
+    </w:p>
+    <w:p>
+      <w:pPr>
+        <w:spacing w:after="120"/>
+        <w:jc w:val="both"/>
+        <w:rPr>
+          <w:rFonts w:ascii="Times New Roman" w:hAnsi="Times New Roman" w:cs="Times New Roman"/>
+          <w:color w:val="000000" w:themeColor="text1"/>
+        </w:rPr>
+      </w:pPr>
+      <w:r>
+        <w:rPr>
+          <w:rFonts w:ascii="Times New Roman" w:hAnsi="Times New Roman" w:cs="Times New Roman"/>
+          <w:color w:val="000000" w:themeColor="text1"/>
+        </w:rPr>
+        <w:t xml:space="preserve">A fenti parancs elindítja a szükséges konténereket és letölti a megfelelő függőségeket a szerverekhez. A parancs kiadása után a UI elérhető </w:t>
+      </w:r>
+      <w:proofErr w:type="spellStart"/>
+      <w:r>
+        <w:rPr>
+          <w:rFonts w:ascii="Times New Roman" w:hAnsi="Times New Roman" w:cs="Times New Roman"/>
+          <w:color w:val="000000" w:themeColor="text1"/>
+        </w:rPr>
+        <w:t>böngészőböl</w:t>
+      </w:r>
+      <w:proofErr w:type="spellEnd"/>
+      <w:r>
+        <w:rPr>
+          <w:rFonts w:ascii="Times New Roman" w:hAnsi="Times New Roman" w:cs="Times New Roman"/>
+          <w:color w:val="000000" w:themeColor="text1"/>
+        </w:rPr>
+        <w:t xml:space="preserve"> a következő címen: </w:t>
+      </w:r>
+      <w:hyperlink r:id="rId22" w:history="1">
+        <w:r>
+          <w:rPr>
+            <w:rStyle w:val="Hyperlink"/>
+            <w:rFonts w:ascii="Times New Roman" w:hAnsi="Times New Roman" w:cs="Times New Roman"/>
+            <w:color w:val="000000" w:themeColor="text1"/>
+          </w:rPr>
+          <w:t>http://127.0.0.1:5000/text-enrichment</w:t>
+        </w:r>
+      </w:hyperlink>
+      <w:r>
+        <w:rPr>
+          <w:rFonts w:ascii="Times New Roman" w:hAnsi="Times New Roman" w:cs="Times New Roman"/>
+          <w:color w:val="000000" w:themeColor="text1"/>
+        </w:rPr>
+        <w:t xml:space="preserve">. </w:t>
+      </w:r>
+    </w:p>
+    <w:p>
+      <w:pPr>
+        <w:spacing w:after="120"/>
+        <w:jc w:val="both"/>
+        <w:rPr>
           <w:rFonts w:ascii="Times New Roman" w:hAnsi="Times New Roman" w:cs="Times New Roman"/>
           <w:color w:val="000000" w:themeColor="text1"/>
         </w:rPr>
@@ -15669,7 +16632,7 @@
           <w:sz w:val="40"/>
         </w:rPr>
       </w:pPr>
-      <w:bookmarkStart w:id="30" w:name="_Toc530929175"/>
+      <w:bookmarkStart w:id="30" w:name="_Toc530931694"/>
       <w:r>
         <w:rPr>
           <w:rFonts w:ascii="Times New Roman" w:hAnsi="Times New Roman" w:cs="Times New Roman"/>
@@ -16006,7 +16969,7 @@
     <w:p>
       <w:pPr>
         <w:pStyle w:val="NormalWeb"/>
-        <w:spacing w:before="360" w:beforeAutospacing="0" w:after="120" w:afterAutospacing="0"/>
+        <w:spacing w:before="360" w:after="120"/>
       </w:pPr>
       <w:r>
         <w:t xml:space="preserve">A fentieken kívül a </w:t>
@@ -16030,30 +16993,307 @@
         <w:fldChar w:fldCharType="end"/>
       </w:r>
       <w:r>
-        <w:t>ban említett csomagokat használtuk.</w:t>
-      </w:r>
-    </w:p>
-    <w:p>
-      <w:pPr>
-        <w:ind w:left="1440"/>
-        <w:rPr>
-          <w:rFonts w:ascii="Times New Roman" w:hAnsi="Times New Roman" w:cs="Times New Roman"/>
-          <w:color w:val="000000" w:themeColor="text1"/>
-        </w:rPr>
-      </w:pPr>
-    </w:p>
-    <w:p>
-      <w:pPr>
-        <w:ind w:left="1440"/>
-        <w:rPr>
-          <w:rFonts w:ascii="Times New Roman" w:hAnsi="Times New Roman" w:cs="Times New Roman"/>
-          <w:color w:val="000000" w:themeColor="text1"/>
-        </w:rPr>
-      </w:pPr>
-    </w:p>
-    <w:p>
-      <w:pPr>
-        <w:ind w:left="1440"/>
+        <w:t>ban em</w:t>
+      </w:r>
+      <w:r>
+        <w:t>lített csomagokat használtuk.</w:t>
+      </w:r>
+    </w:p>
+    <w:p>
+      <w:pPr>
+        <w:pStyle w:val="NormalWeb"/>
+        <w:spacing w:before="360" w:after="120"/>
+      </w:pPr>
+      <w:r>
+        <w:rPr>
+          <w:color w:val="000000" w:themeColor="text1"/>
+        </w:rPr>
+        <w:br w:type="page"/>
+      </w:r>
+    </w:p>
+    <w:p>
+      <w:pPr>
+        <w:pStyle w:val="Heading1"/>
+        <w:spacing w:before="360" w:after="360"/>
+        <w:rPr>
+          <w:rFonts w:ascii="Times New Roman" w:hAnsi="Times New Roman" w:cs="Times New Roman"/>
+          <w:b/>
+          <w:color w:val="000000" w:themeColor="text1"/>
+          <w:sz w:val="40"/>
+        </w:rPr>
+      </w:pPr>
+      <w:bookmarkStart w:id="31" w:name="_Toc530931695"/>
+      <w:r>
+        <w:rPr>
+          <w:rFonts w:ascii="Times New Roman" w:hAnsi="Times New Roman" w:cs="Times New Roman"/>
+          <w:b/>
+          <w:color w:val="000000" w:themeColor="text1"/>
+          <w:sz w:val="40"/>
+        </w:rPr>
+        <w:lastRenderedPageBreak/>
+        <w:t>Összefoglalás</w:t>
+      </w:r>
+      <w:bookmarkEnd w:id="31"/>
+    </w:p>
+    <w:p>
+      <w:pPr>
+        <w:pStyle w:val="NormalWeb"/>
+        <w:jc w:val="both"/>
+      </w:pPr>
+      <w:r>
+        <w:t xml:space="preserve">Munkánk során </w:t>
+      </w:r>
+      <w:proofErr w:type="spellStart"/>
+      <w:r>
+        <w:t>megterveztük</w:t>
+      </w:r>
+      <w:proofErr w:type="spellEnd"/>
+      <w:r>
+        <w:t xml:space="preserve">, </w:t>
+      </w:r>
+      <w:proofErr w:type="spellStart"/>
+      <w:r>
+        <w:t>implementáltuk</w:t>
+      </w:r>
+      <w:proofErr w:type="spellEnd"/>
+      <w:r>
+        <w:t xml:space="preserve"> illetve </w:t>
+      </w:r>
+      <w:proofErr w:type="spellStart"/>
+      <w:r>
+        <w:t>dokumentáltuk</w:t>
+      </w:r>
+      <w:proofErr w:type="spellEnd"/>
+      <w:r>
+        <w:t xml:space="preserve"> a Text </w:t>
+      </w:r>
+      <w:proofErr w:type="spellStart"/>
+      <w:r>
+        <w:t>Enrichment</w:t>
+      </w:r>
+      <w:proofErr w:type="spellEnd"/>
+      <w:r>
+        <w:t xml:space="preserve"> </w:t>
+      </w:r>
+      <w:proofErr w:type="spellStart"/>
+      <w:r>
+        <w:t>nevu</w:t>
+      </w:r>
+      <w:proofErr w:type="spellEnd"/>
+      <w:r>
+        <w:t xml:space="preserve">̋ szöveginformáció gazdagító rendszert. Az elkészített alkalmazás </w:t>
+      </w:r>
+      <w:proofErr w:type="spellStart"/>
+      <w:r>
+        <w:t>segítségével</w:t>
+      </w:r>
+      <w:proofErr w:type="spellEnd"/>
+      <w:r>
+        <w:t xml:space="preserve"> tetszőleges hosszúságú szövegeket dolgozhatunk fel és hozzájuk új információkat társíthatunk, ezzel segítjük az ismeretlen szövegek értelmezését és általános tájékozottság növelésére is kiválóan alkalmas. </w:t>
+      </w:r>
+    </w:p>
+    <w:p>
+      <w:pPr>
+        <w:pStyle w:val="NormalWeb"/>
+        <w:jc w:val="both"/>
+      </w:pPr>
+      <w:r>
+        <w:t xml:space="preserve">A </w:t>
+      </w:r>
+      <w:proofErr w:type="spellStart"/>
+      <w:r>
+        <w:t>megvalósított</w:t>
+      </w:r>
+      <w:proofErr w:type="spellEnd"/>
+      <w:r>
+        <w:t xml:space="preserve"> </w:t>
+      </w:r>
+      <w:proofErr w:type="spellStart"/>
+      <w:r>
+        <w:t>alkalmazás</w:t>
+      </w:r>
+      <w:proofErr w:type="spellEnd"/>
+      <w:r>
+        <w:t xml:space="preserve"> 3 modulra bontható: </w:t>
+      </w:r>
+      <w:proofErr w:type="spellStart"/>
+      <w:r>
+        <w:t>User</w:t>
+      </w:r>
+      <w:proofErr w:type="spellEnd"/>
+      <w:r>
+        <w:t xml:space="preserve"> </w:t>
+      </w:r>
+      <w:proofErr w:type="spellStart"/>
+      <w:r>
+        <w:t>Interface</w:t>
+      </w:r>
+      <w:proofErr w:type="spellEnd"/>
+      <w:r>
+        <w:t>, WebServer, NER Server</w:t>
+      </w:r>
+      <w:r>
+        <w:t xml:space="preserve">. Az </w:t>
+      </w:r>
+      <w:proofErr w:type="spellStart"/>
+      <w:r>
+        <w:t>alkalmazás</w:t>
+      </w:r>
+      <w:proofErr w:type="spellEnd"/>
+      <w:r>
+        <w:t xml:space="preserve"> </w:t>
+      </w:r>
+      <w:r>
+        <w:t xml:space="preserve">a </w:t>
+      </w:r>
+      <w:proofErr w:type="spellStart"/>
+      <w:r>
+        <w:t>User</w:t>
+      </w:r>
+      <w:proofErr w:type="spellEnd"/>
+      <w:r>
+        <w:t xml:space="preserve"> </w:t>
+      </w:r>
+      <w:proofErr w:type="spellStart"/>
+      <w:r>
+        <w:t>Interfce</w:t>
+      </w:r>
+      <w:proofErr w:type="spellEnd"/>
+      <w:r>
+        <w:t xml:space="preserve">-en megadott szövegeket a NER Serverben </w:t>
+      </w:r>
+      <w:proofErr w:type="spellStart"/>
+      <w:r>
+        <w:t>elemzi</w:t>
+      </w:r>
+      <w:proofErr w:type="spellEnd"/>
+      <w:r>
+        <w:t xml:space="preserve"> és hozzájuk névelemeket társít. A WebServer a megtalált névelemek segítségével hivatkozásokat állít össze a </w:t>
+      </w:r>
+      <w:proofErr w:type="spellStart"/>
+      <w:r>
+        <w:t>User</w:t>
+      </w:r>
+      <w:proofErr w:type="spellEnd"/>
+      <w:r>
+        <w:t xml:space="preserve"> </w:t>
+      </w:r>
+      <w:proofErr w:type="spellStart"/>
+      <w:r>
+        <w:t>Interfac</w:t>
+      </w:r>
+      <w:r>
+        <w:t>e</w:t>
+      </w:r>
+      <w:proofErr w:type="spellEnd"/>
+      <w:r>
+        <w:t xml:space="preserve">-en megadott szövegekhez. </w:t>
+      </w:r>
+    </w:p>
+    <w:p>
+      <w:pPr>
+        <w:pStyle w:val="NormalWeb"/>
+        <w:jc w:val="both"/>
+      </w:pPr>
+      <w:r>
+        <w:t>Munkánk</w:t>
+      </w:r>
+      <w:r>
+        <w:t xml:space="preserve"> </w:t>
+      </w:r>
+      <w:r>
+        <w:t>során</w:t>
+      </w:r>
+      <w:r>
+        <w:t xml:space="preserve"> </w:t>
+      </w:r>
+      <w:r>
+        <w:t>részletes</w:t>
+      </w:r>
+      <w:r>
+        <w:t xml:space="preserve"> terveket </w:t>
+      </w:r>
+      <w:r>
+        <w:t>készítettünk</w:t>
+      </w:r>
+      <w:r>
+        <w:t>, Python és JavaScript nyelveken szerver alkalmazásokat hoztunk létre és grafikus felületet alkottunk meg</w:t>
+      </w:r>
+      <w:r>
+        <w:t xml:space="preserve">. Ennek </w:t>
+      </w:r>
+      <w:r>
+        <w:t>ere</w:t>
+      </w:r>
+      <w:r>
+        <w:t>dményeképpen</w:t>
+      </w:r>
+      <w:r>
+        <w:t xml:space="preserve"> egy </w:t>
+      </w:r>
+      <w:r>
+        <w:t>jól</w:t>
+      </w:r>
+      <w:r>
+        <w:t xml:space="preserve"> </w:t>
+      </w:r>
+      <w:r>
+        <w:t xml:space="preserve">működő </w:t>
+      </w:r>
+      <w:r>
+        <w:t>és</w:t>
+      </w:r>
+      <w:r>
+        <w:t xml:space="preserve"> </w:t>
+      </w:r>
+      <w:r>
+        <w:t>megbízható</w:t>
+      </w:r>
+      <w:r>
+        <w:t xml:space="preserve">́ </w:t>
+      </w:r>
+      <w:r>
+        <w:t>alkalmazást</w:t>
+      </w:r>
+      <w:r>
+        <w:t xml:space="preserve"> </w:t>
+      </w:r>
+      <w:r>
+        <w:t>készítettünk</w:t>
+      </w:r>
+      <w:r>
+        <w:t xml:space="preserve"> el, amely az </w:t>
+      </w:r>
+      <w:r>
+        <w:t>elvárt alapvető</w:t>
+      </w:r>
+      <w:r>
+        <w:t xml:space="preserve"> </w:t>
+      </w:r>
+      <w:r>
+        <w:t>igényeknek</w:t>
+      </w:r>
+      <w:r>
+        <w:t xml:space="preserve"> megfelel, </w:t>
+      </w:r>
+      <w:r>
+        <w:t>feladatát</w:t>
+      </w:r>
+      <w:r>
+        <w:t xml:space="preserve"> </w:t>
+      </w:r>
+      <w:r>
+        <w:t>képes</w:t>
+      </w:r>
+      <w:r>
+        <w:t xml:space="preserve"> ellátni</w:t>
+      </w:r>
+      <w:r>
+        <w:t>.</w:t>
+      </w:r>
+    </w:p>
+    <w:p>
+      <w:pPr>
         <w:rPr>
           <w:rFonts w:ascii="Times New Roman" w:eastAsiaTheme="majorEastAsia" w:hAnsi="Times New Roman" w:cs="Times New Roman"/>
           <w:color w:val="000000" w:themeColor="text1"/>
@@ -16080,302 +17320,7 @@
           <w:sz w:val="40"/>
         </w:rPr>
       </w:pPr>
-      <w:bookmarkStart w:id="31" w:name="_Toc530929176"/>
-      <w:r>
-        <w:rPr>
-          <w:rFonts w:ascii="Times New Roman" w:hAnsi="Times New Roman" w:cs="Times New Roman"/>
-          <w:b/>
-          <w:color w:val="000000" w:themeColor="text1"/>
-          <w:sz w:val="40"/>
-        </w:rPr>
-        <w:lastRenderedPageBreak/>
-        <w:t>Összefoglalás</w:t>
-      </w:r>
-      <w:bookmarkEnd w:id="31"/>
-    </w:p>
-    <w:p>
-      <w:pPr>
-        <w:pStyle w:val="NormalWeb"/>
-        <w:jc w:val="both"/>
-      </w:pPr>
-      <w:r>
-        <w:t xml:space="preserve">Munkánk során </w:t>
-      </w:r>
-      <w:proofErr w:type="spellStart"/>
-      <w:r>
-        <w:t>megterveztük</w:t>
-      </w:r>
-      <w:proofErr w:type="spellEnd"/>
-      <w:r>
-        <w:t xml:space="preserve">, </w:t>
-      </w:r>
-      <w:proofErr w:type="spellStart"/>
-      <w:r>
-        <w:t>implementáltuk</w:t>
-      </w:r>
-      <w:proofErr w:type="spellEnd"/>
-      <w:r>
-        <w:t xml:space="preserve"> illetve </w:t>
-      </w:r>
-      <w:proofErr w:type="spellStart"/>
-      <w:r>
-        <w:t>dokumentáltuk</w:t>
-      </w:r>
-      <w:proofErr w:type="spellEnd"/>
-      <w:r>
-        <w:t xml:space="preserve"> a Text </w:t>
-      </w:r>
-      <w:proofErr w:type="spellStart"/>
-      <w:r>
-        <w:t>Enrichment</w:t>
-      </w:r>
-      <w:proofErr w:type="spellEnd"/>
-      <w:r>
-        <w:t xml:space="preserve"> </w:t>
-      </w:r>
-      <w:proofErr w:type="spellStart"/>
-      <w:r>
-        <w:t>nevu</w:t>
-      </w:r>
-      <w:proofErr w:type="spellEnd"/>
-      <w:r>
-        <w:t xml:space="preserve">̋ szöveginformáció gazdagító rendszert. Az elkészített alkalmazás </w:t>
-      </w:r>
-      <w:proofErr w:type="spellStart"/>
-      <w:r>
-        <w:t>segítségével</w:t>
-      </w:r>
-      <w:proofErr w:type="spellEnd"/>
-      <w:r>
-        <w:t xml:space="preserve"> tetszőleges hosszúságú szövegeket dolgozhatunk fel és hozzájuk új információkat társíthatunk, ezzel segítjük az ismeretlen szövegek értelmezését és általános tájékozottság növelésére is kiválóan alkalmas. </w:t>
-      </w:r>
-    </w:p>
-    <w:p>
-      <w:pPr>
-        <w:pStyle w:val="NormalWeb"/>
-        <w:jc w:val="both"/>
-      </w:pPr>
-      <w:r>
-        <w:t xml:space="preserve">A </w:t>
-      </w:r>
-      <w:proofErr w:type="spellStart"/>
-      <w:r>
-        <w:t>megvalósított</w:t>
-      </w:r>
-      <w:proofErr w:type="spellEnd"/>
-      <w:r>
-        <w:t xml:space="preserve"> </w:t>
-      </w:r>
-      <w:proofErr w:type="spellStart"/>
-      <w:r>
-        <w:t>alkalmazás</w:t>
-      </w:r>
-      <w:proofErr w:type="spellEnd"/>
-      <w:r>
-        <w:t xml:space="preserve"> 3 modulra bontható: </w:t>
-      </w:r>
-      <w:proofErr w:type="spellStart"/>
-      <w:r>
-        <w:t>User</w:t>
-      </w:r>
-      <w:proofErr w:type="spellEnd"/>
-      <w:r>
-        <w:t xml:space="preserve"> </w:t>
-      </w:r>
-      <w:proofErr w:type="spellStart"/>
-      <w:r>
-        <w:t>Interface</w:t>
-      </w:r>
-      <w:proofErr w:type="spellEnd"/>
-      <w:r>
-        <w:t>, WebServer, NER Server</w:t>
-      </w:r>
-      <w:r>
-        <w:t xml:space="preserve">. Az </w:t>
-      </w:r>
-      <w:proofErr w:type="spellStart"/>
-      <w:r>
-        <w:t>alkalmazás</w:t>
-      </w:r>
-      <w:proofErr w:type="spellEnd"/>
-      <w:r>
-        <w:t xml:space="preserve"> </w:t>
-      </w:r>
-      <w:r>
-        <w:t xml:space="preserve">a </w:t>
-      </w:r>
-      <w:proofErr w:type="spellStart"/>
-      <w:r>
-        <w:t>User</w:t>
-      </w:r>
-      <w:proofErr w:type="spellEnd"/>
-      <w:r>
-        <w:t xml:space="preserve"> </w:t>
-      </w:r>
-      <w:proofErr w:type="spellStart"/>
-      <w:r>
-        <w:t>Interfce</w:t>
-      </w:r>
-      <w:proofErr w:type="spellEnd"/>
-      <w:r>
-        <w:t xml:space="preserve">-en megadott szövegeket a NER Serverben </w:t>
-      </w:r>
-      <w:proofErr w:type="spellStart"/>
-      <w:r>
-        <w:t>elemzi</w:t>
-      </w:r>
-      <w:proofErr w:type="spellEnd"/>
-      <w:r>
-        <w:t xml:space="preserve"> és hozzájuk névelemeket társít. A WebServer a megtalált névelemek segítségével hivatkozásokat állít össze a </w:t>
-      </w:r>
-      <w:proofErr w:type="spellStart"/>
-      <w:r>
-        <w:t>User</w:t>
-      </w:r>
-      <w:proofErr w:type="spellEnd"/>
-      <w:r>
-        <w:t xml:space="preserve"> </w:t>
-      </w:r>
-      <w:proofErr w:type="spellStart"/>
-      <w:r>
-        <w:t>Interfac</w:t>
-      </w:r>
-      <w:proofErr w:type="spellEnd"/>
-      <w:r>
-        <w:t xml:space="preserve">-en megadott szövegekhez. </w:t>
-      </w:r>
-    </w:p>
-    <w:p>
-      <w:pPr>
-        <w:pStyle w:val="NormalWeb"/>
-        <w:jc w:val="both"/>
-      </w:pPr>
-      <w:r>
-        <w:t>Munkánk</w:t>
-      </w:r>
-      <w:r>
-        <w:t xml:space="preserve"> </w:t>
-      </w:r>
-      <w:r>
-        <w:t>során</w:t>
-      </w:r>
-      <w:r>
-        <w:t xml:space="preserve"> </w:t>
-      </w:r>
-      <w:r>
-        <w:t>részletes</w:t>
-      </w:r>
-      <w:r>
-        <w:t xml:space="preserve"> terveket </w:t>
-      </w:r>
-      <w:r>
-        <w:t>készítettünk</w:t>
-      </w:r>
-      <w:r>
-        <w:t>, Python és JavaScript nyelveken szerver alkalmazásokat hoztunk létre és grafikus felületet alkottunk meg</w:t>
-      </w:r>
-      <w:r>
-        <w:t xml:space="preserve">. Ennek </w:t>
-      </w:r>
-      <w:r>
-        <w:t>ere</w:t>
-      </w:r>
-      <w:r>
-        <w:t>dményeképpen</w:t>
-      </w:r>
-      <w:r>
-        <w:t xml:space="preserve"> egy </w:t>
-      </w:r>
-      <w:r>
-        <w:t>jól</w:t>
-      </w:r>
-      <w:r>
-        <w:t xml:space="preserve"> </w:t>
-      </w:r>
-      <w:r>
-        <w:t xml:space="preserve">működő </w:t>
-      </w:r>
-      <w:r>
-        <w:t>és</w:t>
-      </w:r>
-      <w:r>
-        <w:t xml:space="preserve"> </w:t>
-      </w:r>
-      <w:r>
-        <w:t>megbízható</w:t>
-      </w:r>
-      <w:r>
-        <w:t xml:space="preserve">́ </w:t>
-      </w:r>
-      <w:r>
-        <w:t>alkalmazást</w:t>
-      </w:r>
-      <w:r>
-        <w:t xml:space="preserve"> </w:t>
-      </w:r>
-      <w:r>
-        <w:t>készítettünk</w:t>
-      </w:r>
-      <w:r>
-        <w:t xml:space="preserve"> el, amely az </w:t>
-      </w:r>
-      <w:r>
-        <w:t>elvárt alapvető</w:t>
-      </w:r>
-      <w:r>
-        <w:t xml:space="preserve"> </w:t>
-      </w:r>
-      <w:r>
-        <w:t>igényeknek</w:t>
-      </w:r>
-      <w:r>
-        <w:t xml:space="preserve"> megfelel, </w:t>
-      </w:r>
-      <w:r>
-        <w:t>feladatát</w:t>
-      </w:r>
-      <w:r>
-        <w:t xml:space="preserve"> </w:t>
-      </w:r>
-      <w:r>
-        <w:t>képes</w:t>
-      </w:r>
-      <w:r>
-        <w:t xml:space="preserve"> ellátni</w:t>
-      </w:r>
-      <w:r>
-        <w:t>.</w:t>
-      </w:r>
-    </w:p>
-    <w:p>
-      <w:pPr>
-        <w:rPr>
-          <w:rFonts w:ascii="Times New Roman" w:eastAsiaTheme="majorEastAsia" w:hAnsi="Times New Roman" w:cs="Times New Roman"/>
-          <w:color w:val="000000" w:themeColor="text1"/>
-          <w:sz w:val="32"/>
-          <w:szCs w:val="32"/>
-        </w:rPr>
-      </w:pPr>
-      <w:r>
-        <w:rPr>
-          <w:rFonts w:ascii="Times New Roman" w:hAnsi="Times New Roman" w:cs="Times New Roman"/>
-          <w:color w:val="000000" w:themeColor="text1"/>
-        </w:rPr>
-        <w:br w:type="page"/>
-      </w:r>
-    </w:p>
-    <w:p>
-      <w:pPr>
-        <w:pStyle w:val="Heading1"/>
-        <w:spacing w:before="360" w:after="360"/>
-        <w:rPr>
-          <w:rFonts w:ascii="Times New Roman" w:hAnsi="Times New Roman" w:cs="Times New Roman"/>
-          <w:b/>
-          <w:color w:val="000000" w:themeColor="text1"/>
-          <w:sz w:val="40"/>
-        </w:rPr>
-      </w:pPr>
-      <w:bookmarkStart w:id="32" w:name="_Toc530929177"/>
+      <w:bookmarkStart w:id="32" w:name="_Toc530931696"/>
       <w:proofErr w:type="spellStart"/>
       <w:r>
         <w:rPr>
@@ -16591,6 +17536,15 @@
         </w:rPr>
         <w:t xml:space="preserve"> olyan tervezői döntéseket hozni, amelyek segítik a program fejlesztésének folytatását.</w:t>
       </w:r>
+    </w:p>
+    <w:p>
+      <w:pPr>
+        <w:spacing w:before="120" w:after="120"/>
+        <w:rPr>
+          <w:rFonts w:ascii="Times New Roman" w:hAnsi="Times New Roman" w:cs="Times New Roman"/>
+          <w:color w:val="000000" w:themeColor="text1"/>
+        </w:rPr>
+      </w:pPr>
       <w:r>
         <w:rPr>
           <w:rFonts w:ascii="Times New Roman" w:hAnsi="Times New Roman" w:cs="Times New Roman"/>
@@ -16613,7 +17567,9 @@
           <w:sz w:val="40"/>
         </w:rPr>
       </w:pPr>
-      <w:bookmarkStart w:id="33" w:name="_Toc530929178"/>
+      <w:bookmarkStart w:id="33" w:name="_Toc530931697"/>
+      <w:bookmarkStart w:id="34" w:name="_GoBack"/>
+      <w:bookmarkEnd w:id="34"/>
       <w:r>
         <w:rPr>
           <w:rStyle w:val="Heading1Char"/>
@@ -16638,7 +17594,7 @@
         <w:ind w:left="1134" w:hanging="708"/>
         <w:jc w:val="left"/>
       </w:pPr>
-      <w:bookmarkStart w:id="34" w:name="_Ref523243330"/>
+      <w:bookmarkStart w:id="35" w:name="_Ref523243330"/>
       <w:proofErr w:type="spellStart"/>
       <w:r>
         <w:t>SpaCy</w:t>
@@ -16647,7 +17603,7 @@
       <w:r>
         <w:t xml:space="preserve"> névelem felismerő rendszer: </w:t>
       </w:r>
-      <w:hyperlink r:id="rId20" w:history="1">
+      <w:hyperlink r:id="rId23" w:history="1">
         <w:r>
           <w:rPr>
             <w:rStyle w:val="Hyperlink"/>
@@ -16658,7 +17614,7 @@
       <w:r>
         <w:t xml:space="preserve"> (2018.11.24)</w:t>
       </w:r>
-      <w:bookmarkEnd w:id="34"/>
+      <w:bookmarkEnd w:id="35"/>
     </w:p>
     <w:p>
       <w:pPr>
@@ -16671,7 +17627,7 @@
         <w:ind w:left="1134" w:hanging="708"/>
         <w:jc w:val="left"/>
       </w:pPr>
-      <w:bookmarkStart w:id="35" w:name="_Ref530907499"/>
+      <w:bookmarkStart w:id="36" w:name="_Ref530907499"/>
       <w:proofErr w:type="spellStart"/>
       <w:r>
         <w:t>SpaCy</w:t>
@@ -16680,7 +17636,7 @@
       <w:r>
         <w:t xml:space="preserve"> modellek: </w:t>
       </w:r>
-      <w:hyperlink r:id="rId21" w:history="1">
+      <w:hyperlink r:id="rId24" w:history="1">
         <w:r>
           <w:rPr>
             <w:rStyle w:val="Hyperlink"/>
@@ -16691,7 +17647,7 @@
       <w:r>
         <w:t xml:space="preserve"> (2018.11.25)</w:t>
       </w:r>
-      <w:bookmarkEnd w:id="35"/>
+      <w:bookmarkEnd w:id="36"/>
     </w:p>
     <w:p>
       <w:pPr>
@@ -16704,7 +17660,7 @@
         <w:ind w:left="1134" w:hanging="708"/>
         <w:jc w:val="left"/>
       </w:pPr>
-      <w:bookmarkStart w:id="36" w:name="_Ref530907609"/>
+      <w:bookmarkStart w:id="37" w:name="_Ref530907609"/>
       <w:r>
         <w:t xml:space="preserve">NER </w:t>
       </w:r>
@@ -16724,7 +17680,7 @@
       <w:r>
         <w:t xml:space="preserve"> </w:t>
       </w:r>
-      <w:hyperlink r:id="rId22" w:anchor="benchmarks" w:history="1">
+      <w:hyperlink r:id="rId25" w:anchor="benchmarks" w:history="1">
         <w:r>
           <w:rPr>
             <w:rStyle w:val="Hyperlink"/>
@@ -16735,7 +17691,7 @@
       <w:r>
         <w:t xml:space="preserve"> (2018.11.24)</w:t>
       </w:r>
-      <w:bookmarkEnd w:id="36"/>
+      <w:bookmarkEnd w:id="37"/>
     </w:p>
     <w:p>
       <w:pPr>
@@ -16748,7 +17704,7 @@
         <w:ind w:left="1134" w:hanging="708"/>
         <w:jc w:val="left"/>
       </w:pPr>
-      <w:bookmarkStart w:id="37" w:name="_Ref530907825"/>
+      <w:bookmarkStart w:id="38" w:name="_Ref530907825"/>
       <w:proofErr w:type="spellStart"/>
       <w:r>
         <w:t>SpaCy</w:t>
@@ -16765,7 +17721,7 @@
       <w:r>
         <w:t xml:space="preserve"> modell: </w:t>
       </w:r>
-      <w:hyperlink r:id="rId23" w:anchor="en_core_web_sm" w:history="1">
+      <w:hyperlink r:id="rId26" w:anchor="en_core_web_sm" w:history="1">
         <w:r>
           <w:rPr>
             <w:rStyle w:val="Hyperlink"/>
@@ -16776,7 +17732,7 @@
       <w:r>
         <w:t xml:space="preserve"> (2018.11.25)</w:t>
       </w:r>
-      <w:bookmarkEnd w:id="37"/>
+      <w:bookmarkEnd w:id="38"/>
     </w:p>
     <w:p>
       <w:pPr>
@@ -16789,7 +17745,7 @@
         <w:ind w:left="1134" w:hanging="708"/>
         <w:jc w:val="left"/>
       </w:pPr>
-      <w:bookmarkStart w:id="38" w:name="_Ref530907831"/>
+      <w:bookmarkStart w:id="39" w:name="_Ref530907831"/>
       <w:proofErr w:type="spellStart"/>
       <w:r>
         <w:t>SpaCy</w:t>
@@ -16806,7 +17762,7 @@
       <w:r>
         <w:t xml:space="preserve"> modell: </w:t>
       </w:r>
-      <w:hyperlink r:id="rId24" w:anchor="en_core_web_md" w:history="1">
+      <w:hyperlink r:id="rId27" w:anchor="en_core_web_md" w:history="1">
         <w:r>
           <w:rPr>
             <w:rStyle w:val="Hyperlink"/>
@@ -16817,7 +17773,7 @@
       <w:r>
         <w:t xml:space="preserve"> (2018.11.25)</w:t>
       </w:r>
-      <w:bookmarkEnd w:id="38"/>
+      <w:bookmarkEnd w:id="39"/>
     </w:p>
     <w:p>
       <w:pPr>
@@ -16830,7 +17786,7 @@
         <w:ind w:left="1134" w:hanging="708"/>
         <w:jc w:val="left"/>
       </w:pPr>
-      <w:bookmarkStart w:id="39" w:name="_Ref530907859"/>
+      <w:bookmarkStart w:id="40" w:name="_Ref530907859"/>
       <w:proofErr w:type="spellStart"/>
       <w:r>
         <w:t>SpaCy</w:t>
@@ -16847,7 +17803,7 @@
       <w:r>
         <w:t xml:space="preserve"> modell: </w:t>
       </w:r>
-      <w:hyperlink r:id="rId25" w:anchor="en_core_web_lg" w:history="1">
+      <w:hyperlink r:id="rId28" w:anchor="en_core_web_lg" w:history="1">
         <w:r>
           <w:rPr>
             <w:rStyle w:val="Hyperlink"/>
@@ -16858,7 +17814,7 @@
       <w:r>
         <w:t xml:space="preserve"> (2018.11.25)</w:t>
       </w:r>
-      <w:bookmarkEnd w:id="39"/>
+      <w:bookmarkEnd w:id="40"/>
     </w:p>
     <w:p>
       <w:pPr>
@@ -16871,7 +17827,7 @@
         <w:ind w:left="1134" w:hanging="708"/>
         <w:jc w:val="left"/>
       </w:pPr>
-      <w:bookmarkStart w:id="40" w:name="_Ref530908932"/>
+      <w:bookmarkStart w:id="41" w:name="_Ref530908932"/>
       <w:r>
         <w:t xml:space="preserve">Python </w:t>
       </w:r>
@@ -16891,7 +17847,7 @@
       <w:r>
         <w:t xml:space="preserve">: </w:t>
       </w:r>
-      <w:hyperlink r:id="rId26" w:history="1">
+      <w:hyperlink r:id="rId29" w:history="1">
         <w:r>
           <w:rPr>
             <w:rStyle w:val="Hyperlink"/>
@@ -16902,7 +17858,7 @@
       <w:r>
         <w:t xml:space="preserve"> (2018.11.25)</w:t>
       </w:r>
-      <w:bookmarkEnd w:id="40"/>
+      <w:bookmarkEnd w:id="41"/>
     </w:p>
     <w:p>
       <w:pPr>
@@ -16915,7 +17871,7 @@
         <w:ind w:left="1134" w:hanging="708"/>
         <w:jc w:val="left"/>
       </w:pPr>
-      <w:bookmarkStart w:id="41" w:name="_Ref530908943"/>
+      <w:bookmarkStart w:id="42" w:name="_Ref530908943"/>
       <w:r>
         <w:t xml:space="preserve">Python </w:t>
       </w:r>
@@ -16935,7 +17891,7 @@
       <w:r>
         <w:t xml:space="preserve">: </w:t>
       </w:r>
-      <w:hyperlink r:id="rId27" w:history="1">
+      <w:hyperlink r:id="rId30" w:history="1">
         <w:r>
           <w:rPr>
             <w:rStyle w:val="Hyperlink"/>
@@ -16946,7 +17902,7 @@
       <w:r>
         <w:t xml:space="preserve"> (2018.11.25)</w:t>
       </w:r>
-      <w:bookmarkEnd w:id="41"/>
+      <w:bookmarkEnd w:id="42"/>
     </w:p>
     <w:p>
       <w:pPr>
@@ -16959,7 +17915,7 @@
         <w:ind w:left="1134" w:hanging="708"/>
         <w:jc w:val="left"/>
       </w:pPr>
-      <w:bookmarkStart w:id="42" w:name="_Ref530908957"/>
+      <w:bookmarkStart w:id="43" w:name="_Ref530908957"/>
       <w:r>
         <w:t xml:space="preserve">Python </w:t>
       </w:r>
@@ -16971,7 +17927,7 @@
       <w:r>
         <w:t xml:space="preserve">: </w:t>
       </w:r>
-      <w:hyperlink r:id="rId28" w:history="1">
+      <w:hyperlink r:id="rId31" w:history="1">
         <w:r>
           <w:rPr>
             <w:rStyle w:val="Hyperlink"/>
@@ -16982,7 +17938,7 @@
       <w:r>
         <w:t xml:space="preserve"> (2018.11.25)</w:t>
       </w:r>
-      <w:bookmarkEnd w:id="42"/>
+      <w:bookmarkEnd w:id="43"/>
     </w:p>
     <w:p>
       <w:pPr>
@@ -16995,7 +17951,7 @@
         <w:ind w:left="1134" w:hanging="708"/>
         <w:jc w:val="left"/>
       </w:pPr>
-      <w:bookmarkStart w:id="43" w:name="_Ref530908964"/>
+      <w:bookmarkStart w:id="44" w:name="_Ref530908964"/>
       <w:r>
         <w:t xml:space="preserve">Python </w:t>
       </w:r>
@@ -17007,7 +17963,7 @@
       <w:r>
         <w:t>: </w:t>
       </w:r>
-      <w:hyperlink r:id="rId29" w:history="1">
+      <w:hyperlink r:id="rId32" w:history="1">
         <w:r>
           <w:rPr>
             <w:rStyle w:val="Hyperlink"/>
@@ -17018,7 +17974,7 @@
       <w:r>
         <w:t xml:space="preserve"> (2018.11.25)</w:t>
       </w:r>
-      <w:bookmarkEnd w:id="43"/>
+      <w:bookmarkEnd w:id="44"/>
     </w:p>
     <w:p>
       <w:pPr>
@@ -17031,7 +17987,7 @@
         <w:ind w:left="1134" w:hanging="708"/>
         <w:jc w:val="left"/>
       </w:pPr>
-      <w:bookmarkStart w:id="44" w:name="_Ref530909037"/>
+      <w:bookmarkStart w:id="45" w:name="_Ref530909037"/>
       <w:r>
         <w:t xml:space="preserve">Python </w:t>
       </w:r>
@@ -17043,7 +17999,7 @@
       <w:r>
         <w:t xml:space="preserve">: </w:t>
       </w:r>
-      <w:hyperlink r:id="rId30" w:history="1">
+      <w:hyperlink r:id="rId33" w:history="1">
         <w:r>
           <w:rPr>
             <w:rStyle w:val="Hyperlink"/>
@@ -17054,7 +18010,7 @@
       <w:r>
         <w:t xml:space="preserve"> (2018.11.25)</w:t>
       </w:r>
-      <w:bookmarkEnd w:id="44"/>
+      <w:bookmarkEnd w:id="45"/>
     </w:p>
     <w:p>
       <w:pPr>
@@ -17067,7 +18023,7 @@
         <w:ind w:left="1134" w:hanging="708"/>
         <w:jc w:val="left"/>
       </w:pPr>
-      <w:bookmarkStart w:id="45" w:name="_Ref530909044"/>
+      <w:bookmarkStart w:id="46" w:name="_Ref530909044"/>
       <w:r>
         <w:t xml:space="preserve">Python </w:t>
       </w:r>
@@ -17079,7 +18035,7 @@
       <w:r>
         <w:t xml:space="preserve">: </w:t>
       </w:r>
-      <w:hyperlink r:id="rId31" w:history="1">
+      <w:hyperlink r:id="rId34" w:history="1">
         <w:r>
           <w:rPr>
             <w:rStyle w:val="Hyperlink"/>
@@ -17090,7 +18046,7 @@
       <w:r>
         <w:t xml:space="preserve"> (2018.11.25)</w:t>
       </w:r>
-      <w:bookmarkEnd w:id="45"/>
+      <w:bookmarkEnd w:id="46"/>
     </w:p>
     <w:p>
       <w:pPr>
@@ -17103,7 +18059,7 @@
         <w:ind w:left="1134" w:hanging="708"/>
         <w:jc w:val="left"/>
       </w:pPr>
-      <w:bookmarkStart w:id="46" w:name="_Ref530914124"/>
+      <w:bookmarkStart w:id="47" w:name="_Ref530914124"/>
       <w:r>
         <w:t xml:space="preserve">Python </w:t>
       </w:r>
@@ -17115,7 +18071,7 @@
       <w:r>
         <w:t xml:space="preserve">: </w:t>
       </w:r>
-      <w:hyperlink r:id="rId32" w:history="1">
+      <w:hyperlink r:id="rId35" w:history="1">
         <w:r>
           <w:rPr>
             <w:rStyle w:val="Hyperlink"/>
@@ -17126,7 +18082,7 @@
       <w:r>
         <w:t xml:space="preserve"> (2018.11.25)</w:t>
       </w:r>
-      <w:bookmarkEnd w:id="46"/>
+      <w:bookmarkEnd w:id="47"/>
     </w:p>
     <w:p>
       <w:pPr>
@@ -17139,7 +18095,7 @@
         <w:ind w:left="1134" w:hanging="708"/>
         <w:jc w:val="left"/>
       </w:pPr>
-      <w:bookmarkStart w:id="47" w:name="_Ref530914214"/>
+      <w:bookmarkStart w:id="48" w:name="_Ref530914214"/>
       <w:r>
         <w:t xml:space="preserve">Python </w:t>
       </w:r>
@@ -17151,7 +18107,7 @@
       <w:r>
         <w:t xml:space="preserve">: </w:t>
       </w:r>
-      <w:hyperlink r:id="rId33" w:history="1">
+      <w:hyperlink r:id="rId36" w:history="1">
         <w:r>
           <w:rPr>
             <w:rStyle w:val="Hyperlink"/>
@@ -17162,7 +18118,7 @@
       <w:r>
         <w:t xml:space="preserve"> (2018.11.25)</w:t>
       </w:r>
-      <w:bookmarkEnd w:id="47"/>
+      <w:bookmarkEnd w:id="48"/>
     </w:p>
     <w:p>
       <w:pPr>
@@ -17175,7 +18131,7 @@
         <w:ind w:left="1134" w:hanging="708"/>
         <w:jc w:val="left"/>
       </w:pPr>
-      <w:bookmarkStart w:id="48" w:name="_Ref530914207"/>
+      <w:bookmarkStart w:id="49" w:name="_Ref530914207"/>
       <w:r>
         <w:t xml:space="preserve">Python </w:t>
       </w:r>
@@ -17187,7 +18143,7 @@
       <w:r>
         <w:t xml:space="preserve">: </w:t>
       </w:r>
-      <w:hyperlink r:id="rId34" w:history="1">
+      <w:hyperlink r:id="rId37" w:history="1">
         <w:r>
           <w:rPr>
             <w:rStyle w:val="Hyperlink"/>
@@ -17198,7 +18154,7 @@
       <w:r>
         <w:t xml:space="preserve"> (2018.11.25)</w:t>
       </w:r>
-      <w:bookmarkEnd w:id="48"/>
+      <w:bookmarkEnd w:id="49"/>
     </w:p>
     <w:p>
       <w:pPr>
@@ -17211,7 +18167,7 @@
         <w:ind w:left="1134" w:hanging="708"/>
         <w:jc w:val="left"/>
       </w:pPr>
-      <w:bookmarkStart w:id="49" w:name="_Ref530914185"/>
+      <w:bookmarkStart w:id="50" w:name="_Ref530914185"/>
       <w:r>
         <w:t xml:space="preserve">Python </w:t>
       </w:r>
@@ -17223,7 +18179,7 @@
       <w:r>
         <w:t xml:space="preserve">: </w:t>
       </w:r>
-      <w:hyperlink r:id="rId35" w:history="1">
+      <w:hyperlink r:id="rId38" w:history="1">
         <w:r>
           <w:rPr>
             <w:rStyle w:val="Hyperlink"/>
@@ -17234,7 +18190,7 @@
       <w:r>
         <w:t xml:space="preserve"> (2018.11.25)</w:t>
       </w:r>
-      <w:bookmarkEnd w:id="49"/>
+      <w:bookmarkEnd w:id="50"/>
     </w:p>
     <w:p>
       <w:pPr>
@@ -17247,7 +18203,7 @@
         <w:ind w:left="1134" w:hanging="708"/>
         <w:jc w:val="left"/>
       </w:pPr>
-      <w:bookmarkStart w:id="50" w:name="_Ref530914200"/>
+      <w:bookmarkStart w:id="51" w:name="_Ref530914200"/>
       <w:r>
         <w:t xml:space="preserve">Python </w:t>
       </w:r>
@@ -17259,7 +18215,7 @@
       <w:r>
         <w:t xml:space="preserve">: </w:t>
       </w:r>
-      <w:hyperlink r:id="rId36" w:history="1">
+      <w:hyperlink r:id="rId39" w:history="1">
         <w:r>
           <w:rPr>
             <w:rStyle w:val="Hyperlink"/>
@@ -17270,7 +18226,7 @@
       <w:r>
         <w:t xml:space="preserve"> (201811.25)</w:t>
       </w:r>
-      <w:bookmarkEnd w:id="50"/>
+      <w:bookmarkEnd w:id="51"/>
     </w:p>
     <w:p>
       <w:pPr>
@@ -17283,7 +18239,7 @@
         <w:ind w:left="1134" w:hanging="708"/>
         <w:jc w:val="left"/>
       </w:pPr>
-      <w:bookmarkStart w:id="51" w:name="_Ref530914128"/>
+      <w:bookmarkStart w:id="52" w:name="_Ref530914128"/>
       <w:r>
         <w:t xml:space="preserve">Python </w:t>
       </w:r>
@@ -17295,7 +18251,7 @@
       <w:r>
         <w:t xml:space="preserve">: </w:t>
       </w:r>
-      <w:hyperlink r:id="rId37" w:history="1">
+      <w:hyperlink r:id="rId40" w:history="1">
         <w:r>
           <w:rPr>
             <w:rStyle w:val="Hyperlink"/>
@@ -17306,7 +18262,7 @@
       <w:r>
         <w:t xml:space="preserve"> (2018.11.25)</w:t>
       </w:r>
-      <w:bookmarkEnd w:id="51"/>
+      <w:bookmarkEnd w:id="52"/>
     </w:p>
     <w:p>
       <w:pPr>
@@ -17319,11 +18275,11 @@
         <w:ind w:left="1134" w:hanging="708"/>
         <w:jc w:val="left"/>
       </w:pPr>
-      <w:bookmarkStart w:id="52" w:name="_Ref530914193"/>
+      <w:bookmarkStart w:id="53" w:name="_Ref530914193"/>
       <w:r>
         <w:t>Python random: </w:t>
       </w:r>
-      <w:hyperlink r:id="rId38" w:history="1">
+      <w:hyperlink r:id="rId41" w:history="1">
         <w:r>
           <w:rPr>
             <w:rStyle w:val="Hyperlink"/>
@@ -17334,7 +18290,7 @@
       <w:r>
         <w:t xml:space="preserve"> (2018.11.25)</w:t>
       </w:r>
-      <w:bookmarkEnd w:id="52"/>
+      <w:bookmarkEnd w:id="53"/>
     </w:p>
     <w:p>
       <w:pPr>
@@ -17347,7 +18303,7 @@
         <w:ind w:left="1134" w:hanging="708"/>
         <w:jc w:val="left"/>
       </w:pPr>
-      <w:bookmarkStart w:id="53" w:name="_Ref530915441"/>
+      <w:bookmarkStart w:id="54" w:name="_Ref530915441"/>
       <w:r>
         <w:t xml:space="preserve">Python </w:t>
       </w:r>
@@ -17367,7 +18323,7 @@
       <w:r>
         <w:t>: </w:t>
       </w:r>
-      <w:hyperlink r:id="rId39" w:history="1">
+      <w:hyperlink r:id="rId42" w:history="1">
         <w:r>
           <w:rPr>
             <w:rStyle w:val="Hyperlink"/>
@@ -17378,7 +18334,7 @@
       <w:r>
         <w:t xml:space="preserve"> (2018.11.25)</w:t>
       </w:r>
-      <w:bookmarkEnd w:id="53"/>
+      <w:bookmarkEnd w:id="54"/>
     </w:p>
     <w:p>
       <w:pPr>
@@ -17405,7 +18361,7 @@
       <w:r>
         <w:t>: </w:t>
       </w:r>
-      <w:hyperlink r:id="rId40" w:history="1">
+      <w:hyperlink r:id="rId43" w:history="1">
         <w:r>
           <w:rPr>
             <w:rStyle w:val="Hyperlink"/>
@@ -17419,6 +18375,47 @@
     </w:p>
     <w:p>
       <w:pPr>
+        <w:pStyle w:val="BodyText"/>
+        <w:numPr>
+          <w:ilvl w:val="0"/>
+          <w:numId w:val="7"/>
+        </w:numPr>
+        <w:spacing w:before="120" w:after="120"/>
+        <w:ind w:left="1134" w:hanging="708"/>
+        <w:jc w:val="left"/>
+      </w:pPr>
+      <w:bookmarkStart w:id="55" w:name="_Ref530931611"/>
+      <w:proofErr w:type="spellStart"/>
+      <w:r>
+        <w:t>Docker</w:t>
+      </w:r>
+      <w:proofErr w:type="spellEnd"/>
+      <w:r>
+        <w:t xml:space="preserve"> </w:t>
+      </w:r>
+      <w:proofErr w:type="spellStart"/>
+      <w:r>
+        <w:t>instalálás</w:t>
+      </w:r>
+      <w:proofErr w:type="spellEnd"/>
+      <w:r>
+        <w:t xml:space="preserve">: </w:t>
+      </w:r>
+      <w:hyperlink r:id="rId44" w:history="1">
+        <w:r>
+          <w:rPr>
+            <w:rStyle w:val="Hyperlink"/>
+          </w:rPr>
+          <w:t>https://docs.docker.com/install/</w:t>
+        </w:r>
+      </w:hyperlink>
+      <w:r>
+        <w:t xml:space="preserve"> (2018.11.25)</w:t>
+      </w:r>
+      <w:bookmarkEnd w:id="55"/>
+    </w:p>
+    <w:p>
+      <w:pPr>
         <w:pStyle w:val="Caption"/>
         <w:rPr>
           <w:rFonts w:ascii="Times New Roman" w:hAnsi="Times New Roman" w:cs="Times New Roman"/>
@@ -17427,13 +18424,171 @@
       </w:pPr>
     </w:p>
     <w:sectPr>
+      <w:footerReference w:type="even" r:id="rId45"/>
+      <w:footerReference w:type="default" r:id="rId46"/>
       <w:pgSz w:w="11900" w:h="16840"/>
       <w:pgMar w:top="1417" w:right="1417" w:bottom="1417" w:left="1417" w:header="708" w:footer="708" w:gutter="0"/>
       <w:cols w:space="708"/>
+      <w:titlePg/>
       <w:docGrid w:linePitch="360"/>
     </w:sectPr>
   </w:body>
 </w:document>
+</file>
+
+<file path=word/endnotes.xml><?xml version="1.0" encoding="utf-8"?>
+<w:endnotes xmlns:wpc="http://schemas.microsoft.com/office/word/2010/wordprocessingCanvas" xmlns:cx="http://schemas.microsoft.com/office/drawing/2014/chartex" xmlns:cx1="http://schemas.microsoft.com/office/drawing/2015/9/8/chartex" xmlns:cx2="http://schemas.microsoft.com/office/drawing/2015/10/21/chartex" xmlns:cx3="http://schemas.microsoft.com/office/drawing/2016/5/9/chartex" xmlns:cx4="http://schemas.microsoft.com/office/drawing/2016/5/10/chartex" xmlns:cx5="http://schemas.microsoft.com/office/drawing/2016/5/11/chartex" xmlns:cx6="http://schemas.microsoft.com/office/drawing/2016/5/12/chartex" xmlns:cx7="http://schemas.microsoft.com/office/drawing/2016/5/13/chartex" xmlns:cx8="http://schemas.microsoft.com/office/drawing/2016/5/14/chartex" xmlns:mc="http://schemas.openxmlformats.org/markup-compatibility/2006" xmlns:aink="http://schemas.microsoft.com/office/drawing/2016/ink" xmlns:am3d="http://schemas.microsoft.com/office/drawing/2017/model3d" xmlns:o="urn:schemas-microsoft-com:office:office" xmlns:r="http://schemas.openxmlformats.org/officeDocument/2006/relationships" xmlns:m="http://schemas.openxmlformats.org/officeDocument/2006/math" xmlns:v="urn:schemas-microsoft-com:vml" xmlns:wp14="http://schemas.microsoft.com/office/word/2010/wordprocessingDrawing" xmlns:wp="http://schemas.openxmlformats.org/drawingml/2006/wordprocessingDrawing" xmlns:w10="urn:schemas-microsoft-com:office:word" xmlns:w="http://schemas.openxmlformats.org/wordprocessingml/2006/main" xmlns:w14="http://schemas.microsoft.com/office/word/2010/wordml" xmlns:w15="http://schemas.microsoft.com/office/word/2012/wordml" xmlns:w16cid="http://schemas.microsoft.com/office/word/2016/wordml/cid" xmlns:w16se="http://schemas.microsoft.com/office/word/2015/wordml/symex" xmlns:wpg="http://schemas.microsoft.com/office/word/2010/wordprocessingGroup" xmlns:wpi="http://schemas.microsoft.com/office/word/2010/wordprocessingInk" xmlns:wne="http://schemas.microsoft.com/office/word/2006/wordml" xmlns:wps="http://schemas.microsoft.com/office/word/2010/wordprocessingShape" mc:Ignorable="w14 w15 w16se w16cid wp14">
+  <w:endnote w:type="separator" w:id="-1">
+    <w:p>
+      <w:r>
+        <w:separator/>
+      </w:r>
+    </w:p>
+  </w:endnote>
+  <w:endnote w:type="continuationSeparator" w:id="0">
+    <w:p>
+      <w:r>
+        <w:continuationSeparator/>
+      </w:r>
+    </w:p>
+  </w:endnote>
+</w:endnotes>
+</file>
+
+<file path=word/footer1.xml><?xml version="1.0" encoding="utf-8"?>
+<w:ftr xmlns:wpc="http://schemas.microsoft.com/office/word/2010/wordprocessingCanvas" xmlns:cx="http://schemas.microsoft.com/office/drawing/2014/chartex" xmlns:cx1="http://schemas.microsoft.com/office/drawing/2015/9/8/chartex" xmlns:cx2="http://schemas.microsoft.com/office/drawing/2015/10/21/chartex" xmlns:cx3="http://schemas.microsoft.com/office/drawing/2016/5/9/chartex" xmlns:cx4="http://schemas.microsoft.com/office/drawing/2016/5/10/chartex" xmlns:cx5="http://schemas.microsoft.com/office/drawing/2016/5/11/chartex" xmlns:cx6="http://schemas.microsoft.com/office/drawing/2016/5/12/chartex" xmlns:cx7="http://schemas.microsoft.com/office/drawing/2016/5/13/chartex" xmlns:cx8="http://schemas.microsoft.com/office/drawing/2016/5/14/chartex" xmlns:mc="http://schemas.openxmlformats.org/markup-compatibility/2006" xmlns:aink="http://schemas.microsoft.com/office/drawing/2016/ink" xmlns:am3d="http://schemas.microsoft.com/office/drawing/2017/model3d" xmlns:o="urn:schemas-microsoft-com:office:office" xmlns:r="http://schemas.openxmlformats.org/officeDocument/2006/relationships" xmlns:m="http://schemas.openxmlformats.org/officeDocument/2006/math" xmlns:v="urn:schemas-microsoft-com:vml" xmlns:wp14="http://schemas.microsoft.com/office/word/2010/wordprocessingDrawing" xmlns:wp="http://schemas.openxmlformats.org/drawingml/2006/wordprocessingDrawing" xmlns:w10="urn:schemas-microsoft-com:office:word" xmlns:w="http://schemas.openxmlformats.org/wordprocessingml/2006/main" xmlns:w14="http://schemas.microsoft.com/office/word/2010/wordml" xmlns:w15="http://schemas.microsoft.com/office/word/2012/wordml" xmlns:w16cid="http://schemas.microsoft.com/office/word/2016/wordml/cid" xmlns:w16se="http://schemas.microsoft.com/office/word/2015/wordml/symex" xmlns:wpg="http://schemas.microsoft.com/office/word/2010/wordprocessingGroup" xmlns:wpi="http://schemas.microsoft.com/office/word/2010/wordprocessingInk" xmlns:wne="http://schemas.microsoft.com/office/word/2006/wordml" xmlns:wps="http://schemas.microsoft.com/office/word/2010/wordprocessingShape" mc:Ignorable="w14 w15 w16se w16cid wp14">
+  <w:sdt>
+    <w:sdtPr>
+      <w:rPr>
+        <w:rStyle w:val="PageNumber"/>
+      </w:rPr>
+      <w:id w:val="-974287941"/>
+      <w:docPartObj>
+        <w:docPartGallery w:val="Page Numbers (Bottom of Page)"/>
+        <w:docPartUnique/>
+      </w:docPartObj>
+    </w:sdtPr>
+    <w:sdtContent>
+      <w:p>
+        <w:pPr>
+          <w:pStyle w:val="Footer"/>
+          <w:framePr w:wrap="none" w:vAnchor="text" w:hAnchor="margin" w:xAlign="right" w:y="1"/>
+          <w:rPr>
+            <w:rStyle w:val="PageNumber"/>
+          </w:rPr>
+        </w:pPr>
+        <w:r>
+          <w:rPr>
+            <w:rStyle w:val="PageNumber"/>
+          </w:rPr>
+          <w:fldChar w:fldCharType="begin"/>
+        </w:r>
+        <w:r>
+          <w:rPr>
+            <w:rStyle w:val="PageNumber"/>
+          </w:rPr>
+          <w:instrText xml:space="preserve"> PAGE </w:instrText>
+        </w:r>
+        <w:r>
+          <w:rPr>
+            <w:rStyle w:val="PageNumber"/>
+          </w:rPr>
+          <w:fldChar w:fldCharType="end"/>
+        </w:r>
+      </w:p>
+    </w:sdtContent>
+  </w:sdt>
+  <w:p>
+    <w:pPr>
+      <w:pStyle w:val="Footer"/>
+      <w:ind w:right="360"/>
+    </w:pPr>
+  </w:p>
+</w:ftr>
+</file>
+
+<file path=word/footer2.xml><?xml version="1.0" encoding="utf-8"?>
+<w:ftr xmlns:wpc="http://schemas.microsoft.com/office/word/2010/wordprocessingCanvas" xmlns:cx="http://schemas.microsoft.com/office/drawing/2014/chartex" xmlns:cx1="http://schemas.microsoft.com/office/drawing/2015/9/8/chartex" xmlns:cx2="http://schemas.microsoft.com/office/drawing/2015/10/21/chartex" xmlns:cx3="http://schemas.microsoft.com/office/drawing/2016/5/9/chartex" xmlns:cx4="http://schemas.microsoft.com/office/drawing/2016/5/10/chartex" xmlns:cx5="http://schemas.microsoft.com/office/drawing/2016/5/11/chartex" xmlns:cx6="http://schemas.microsoft.com/office/drawing/2016/5/12/chartex" xmlns:cx7="http://schemas.microsoft.com/office/drawing/2016/5/13/chartex" xmlns:cx8="http://schemas.microsoft.com/office/drawing/2016/5/14/chartex" xmlns:mc="http://schemas.openxmlformats.org/markup-compatibility/2006" xmlns:aink="http://schemas.microsoft.com/office/drawing/2016/ink" xmlns:am3d="http://schemas.microsoft.com/office/drawing/2017/model3d" xmlns:o="urn:schemas-microsoft-com:office:office" xmlns:r="http://schemas.openxmlformats.org/officeDocument/2006/relationships" xmlns:m="http://schemas.openxmlformats.org/officeDocument/2006/math" xmlns:v="urn:schemas-microsoft-com:vml" xmlns:wp14="http://schemas.microsoft.com/office/word/2010/wordprocessingDrawing" xmlns:wp="http://schemas.openxmlformats.org/drawingml/2006/wordprocessingDrawing" xmlns:w10="urn:schemas-microsoft-com:office:word" xmlns:w="http://schemas.openxmlformats.org/wordprocessingml/2006/main" xmlns:w14="http://schemas.microsoft.com/office/word/2010/wordml" xmlns:w15="http://schemas.microsoft.com/office/word/2012/wordml" xmlns:w16cid="http://schemas.microsoft.com/office/word/2016/wordml/cid" xmlns:w16se="http://schemas.microsoft.com/office/word/2015/wordml/symex" xmlns:wpg="http://schemas.microsoft.com/office/word/2010/wordprocessingGroup" xmlns:wpi="http://schemas.microsoft.com/office/word/2010/wordprocessingInk" xmlns:wne="http://schemas.microsoft.com/office/word/2006/wordml" xmlns:wps="http://schemas.microsoft.com/office/word/2010/wordprocessingShape" mc:Ignorable="w14 w15 w16se w16cid wp14">
+  <w:sdt>
+    <w:sdtPr>
+      <w:rPr>
+        <w:rStyle w:val="PageNumber"/>
+      </w:rPr>
+      <w:id w:val="-537042645"/>
+      <w:docPartObj>
+        <w:docPartGallery w:val="Page Numbers (Bottom of Page)"/>
+        <w:docPartUnique/>
+      </w:docPartObj>
+    </w:sdtPr>
+    <w:sdtContent>
+      <w:p>
+        <w:pPr>
+          <w:pStyle w:val="Footer"/>
+          <w:framePr w:wrap="none" w:vAnchor="text" w:hAnchor="margin" w:xAlign="right" w:y="1"/>
+          <w:rPr>
+            <w:rStyle w:val="PageNumber"/>
+          </w:rPr>
+        </w:pPr>
+        <w:r>
+          <w:rPr>
+            <w:rStyle w:val="PageNumber"/>
+          </w:rPr>
+          <w:fldChar w:fldCharType="begin"/>
+        </w:r>
+        <w:r>
+          <w:rPr>
+            <w:rStyle w:val="PageNumber"/>
+          </w:rPr>
+          <w:instrText xml:space="preserve"> PAGE </w:instrText>
+        </w:r>
+        <w:r>
+          <w:rPr>
+            <w:rStyle w:val="PageNumber"/>
+          </w:rPr>
+          <w:fldChar w:fldCharType="separate"/>
+        </w:r>
+        <w:r>
+          <w:rPr>
+            <w:rStyle w:val="PageNumber"/>
+            <w:noProof/>
+          </w:rPr>
+          <w:t>2</w:t>
+        </w:r>
+        <w:r>
+          <w:rPr>
+            <w:rStyle w:val="PageNumber"/>
+          </w:rPr>
+          <w:fldChar w:fldCharType="end"/>
+        </w:r>
+      </w:p>
+    </w:sdtContent>
+  </w:sdt>
+  <w:p>
+    <w:pPr>
+      <w:pStyle w:val="Footer"/>
+      <w:ind w:right="360"/>
+    </w:pPr>
+  </w:p>
+</w:ftr>
+</file>
+
+<file path=word/footnotes.xml><?xml version="1.0" encoding="utf-8"?>
+<w:footnotes xmlns:wpc="http://schemas.microsoft.com/office/word/2010/wordprocessingCanvas" xmlns:cx="http://schemas.microsoft.com/office/drawing/2014/chartex" xmlns:cx1="http://schemas.microsoft.com/office/drawing/2015/9/8/chartex" xmlns:cx2="http://schemas.microsoft.com/office/drawing/2015/10/21/chartex" xmlns:cx3="http://schemas.microsoft.com/office/drawing/2016/5/9/chartex" xmlns:cx4="http://schemas.microsoft.com/office/drawing/2016/5/10/chartex" xmlns:cx5="http://schemas.microsoft.com/office/drawing/2016/5/11/chartex" xmlns:cx6="http://schemas.microsoft.com/office/drawing/2016/5/12/chartex" xmlns:cx7="http://schemas.microsoft.com/office/drawing/2016/5/13/chartex" xmlns:cx8="http://schemas.microsoft.com/office/drawing/2016/5/14/chartex" xmlns:mc="http://schemas.openxmlformats.org/markup-compatibility/2006" xmlns:aink="http://schemas.microsoft.com/office/drawing/2016/ink" xmlns:am3d="http://schemas.microsoft.com/office/drawing/2017/model3d" xmlns:o="urn:schemas-microsoft-com:office:office" xmlns:r="http://schemas.openxmlformats.org/officeDocument/2006/relationships" xmlns:m="http://schemas.openxmlformats.org/officeDocument/2006/math" xmlns:v="urn:schemas-microsoft-com:vml" xmlns:wp14="http://schemas.microsoft.com/office/word/2010/wordprocessingDrawing" xmlns:wp="http://schemas.openxmlformats.org/drawingml/2006/wordprocessingDrawing" xmlns:w10="urn:schemas-microsoft-com:office:word" xmlns:w="http://schemas.openxmlformats.org/wordprocessingml/2006/main" xmlns:w14="http://schemas.microsoft.com/office/word/2010/wordml" xmlns:w15="http://schemas.microsoft.com/office/word/2012/wordml" xmlns:w16cid="http://schemas.microsoft.com/office/word/2016/wordml/cid" xmlns:w16se="http://schemas.microsoft.com/office/word/2015/wordml/symex" xmlns:wpg="http://schemas.microsoft.com/office/word/2010/wordprocessingGroup" xmlns:wpi="http://schemas.microsoft.com/office/word/2010/wordprocessingInk" xmlns:wne="http://schemas.microsoft.com/office/word/2006/wordml" xmlns:wps="http://schemas.microsoft.com/office/word/2010/wordprocessingShape" mc:Ignorable="w14 w15 w16se w16cid wp14">
+  <w:footnote w:type="separator" w:id="-1">
+    <w:p>
+      <w:r>
+        <w:separator/>
+      </w:r>
+    </w:p>
+  </w:footnote>
+  <w:footnote w:type="continuationSeparator" w:id="0">
+    <w:p>
+      <w:r>
+        <w:continuationSeparator/>
+      </w:r>
+    </w:p>
+  </w:footnote>
+</w:footnotes>
 </file>
 
 <file path=word/numbering.xml><?xml version="1.0" encoding="utf-8"?>
@@ -20488,7 +21643,6 @@
     <w:name w:val="Normal (Web)"/>
     <w:basedOn w:val="Normal"/>
     <w:uiPriority w:val="99"/>
-    <w:semiHidden/>
     <w:unhideWhenUsed/>
     <w:rsid w:val="008163C0"/>
     <w:pPr>
@@ -20497,6 +21651,62 @@
     <w:rPr>
       <w:rFonts w:ascii="Times New Roman" w:eastAsia="Times New Roman" w:hAnsi="Times New Roman" w:cs="Times New Roman"/>
     </w:rPr>
+  </w:style>
+  <w:style w:type="paragraph" w:styleId="Header">
+    <w:name w:val="header"/>
+    <w:basedOn w:val="Normal"/>
+    <w:link w:val="HeaderChar"/>
+    <w:uiPriority w:val="99"/>
+    <w:unhideWhenUsed/>
+    <w:rsid w:val="00935D36"/>
+    <w:pPr>
+      <w:tabs>
+        <w:tab w:val="center" w:pos="4536"/>
+        <w:tab w:val="right" w:pos="9072"/>
+      </w:tabs>
+    </w:pPr>
+  </w:style>
+  <w:style w:type="character" w:customStyle="1" w:styleId="HeaderChar">
+    <w:name w:val="Header Char"/>
+    <w:basedOn w:val="DefaultParagraphFont"/>
+    <w:link w:val="Header"/>
+    <w:uiPriority w:val="99"/>
+    <w:rsid w:val="00935D36"/>
+    <w:rPr>
+      <w:lang w:val="hu-HU"/>
+    </w:rPr>
+  </w:style>
+  <w:style w:type="paragraph" w:styleId="Footer">
+    <w:name w:val="footer"/>
+    <w:basedOn w:val="Normal"/>
+    <w:link w:val="FooterChar"/>
+    <w:uiPriority w:val="99"/>
+    <w:unhideWhenUsed/>
+    <w:rsid w:val="00935D36"/>
+    <w:pPr>
+      <w:tabs>
+        <w:tab w:val="center" w:pos="4536"/>
+        <w:tab w:val="right" w:pos="9072"/>
+      </w:tabs>
+    </w:pPr>
+  </w:style>
+  <w:style w:type="character" w:customStyle="1" w:styleId="FooterChar">
+    <w:name w:val="Footer Char"/>
+    <w:basedOn w:val="DefaultParagraphFont"/>
+    <w:link w:val="Footer"/>
+    <w:uiPriority w:val="99"/>
+    <w:rsid w:val="00935D36"/>
+    <w:rPr>
+      <w:lang w:val="hu-HU"/>
+    </w:rPr>
+  </w:style>
+  <w:style w:type="character" w:styleId="PageNumber">
+    <w:name w:val="page number"/>
+    <w:basedOn w:val="DefaultParagraphFont"/>
+    <w:uiPriority w:val="99"/>
+    <w:semiHidden/>
+    <w:unhideWhenUsed/>
+    <w:rsid w:val="00935D36"/>
   </w:style>
 </w:styles>
 </file>
@@ -20767,7 +21977,7 @@
 </file>
 
 <file path=customXml/itemProps1.xml><?xml version="1.0" encoding="utf-8"?>
-<ds:datastoreItem xmlns:ds="http://schemas.openxmlformats.org/officeDocument/2006/customXml" ds:itemID="{3B9020E1-4097-1945-95A5-9C0EB55C2C2D}">
+<ds:datastoreItem xmlns:ds="http://schemas.openxmlformats.org/officeDocument/2006/customXml" ds:itemID="{CE61005E-1608-CC43-8973-0AA1E56BAAE8}">
   <ds:schemaRefs>
     <ds:schemaRef ds:uri="http://schemas.openxmlformats.org/officeDocument/2006/bibliography"/>
   </ds:schemaRefs>

--- a/docs/TextEnrichmentDocumentation.docx
+++ b/docs/TextEnrichmentDocumentation.docx
@@ -1237,29 +1237,7 @@
                 <w:sz w:val="24"/>
                 <w:szCs w:val="24"/>
               </w:rPr>
-              <w:t>Archit</w:t>
-            </w:r>
-            <w:r>
-              <w:rPr>
-                <w:rStyle w:val="Hyperlink"/>
-                <w:rFonts w:ascii="Times New Roman" w:hAnsi="Times New Roman" w:cs="Times New Roman"/>
-                <w:b/>
-                <w:noProof/>
-                <w:sz w:val="24"/>
-                <w:szCs w:val="24"/>
-              </w:rPr>
-              <w:t>e</w:t>
-            </w:r>
-            <w:r>
-              <w:rPr>
-                <w:rStyle w:val="Hyperlink"/>
-                <w:rFonts w:ascii="Times New Roman" w:hAnsi="Times New Roman" w:cs="Times New Roman"/>
-                <w:b/>
-                <w:noProof/>
-                <w:sz w:val="24"/>
-                <w:szCs w:val="24"/>
-              </w:rPr>
-              <w:t>ktúra</w:t>
+              <w:t>Architektúra</w:t>
             </w:r>
             <w:r>
               <w:rPr>
@@ -1980,37 +1958,7 @@
                 <w:sz w:val="28"/>
                 <w:szCs w:val="28"/>
               </w:rPr>
-              <w:t>Telepí</w:t>
-            </w:r>
-            <w:r>
-              <w:rPr>
-                <w:rStyle w:val="Hyperlink"/>
-                <w:rFonts w:ascii="Times New Roman" w:hAnsi="Times New Roman" w:cs="Times New Roman"/>
-                <w:noProof/>
-                <w:sz w:val="28"/>
-                <w:szCs w:val="28"/>
-              </w:rPr>
-              <w:t>t</w:t>
-            </w:r>
-            <w:r>
-              <w:rPr>
-                <w:rStyle w:val="Hyperlink"/>
-                <w:rFonts w:ascii="Times New Roman" w:hAnsi="Times New Roman" w:cs="Times New Roman"/>
-                <w:noProof/>
-                <w:sz w:val="28"/>
-                <w:szCs w:val="28"/>
-              </w:rPr>
-              <w:t>é</w:t>
-            </w:r>
-            <w:r>
-              <w:rPr>
-                <w:rStyle w:val="Hyperlink"/>
-                <w:rFonts w:ascii="Times New Roman" w:hAnsi="Times New Roman" w:cs="Times New Roman"/>
-                <w:noProof/>
-                <w:sz w:val="28"/>
-                <w:szCs w:val="28"/>
-              </w:rPr>
-              <w:t>si leírás</w:t>
+              <w:t>Telepítési leírás</w:t>
             </w:r>
             <w:r>
               <w:rPr>
@@ -2374,57 +2322,7 @@
                 <w:sz w:val="28"/>
                 <w:szCs w:val="28"/>
               </w:rPr>
-              <w:t>Hiva</w:t>
-            </w:r>
-            <w:r>
-              <w:rPr>
-                <w:rStyle w:val="Hyperlink"/>
-                <w:rFonts w:ascii="Times New Roman" w:hAnsi="Times New Roman" w:cs="Times New Roman"/>
-                <w:noProof/>
-                <w:sz w:val="28"/>
-                <w:szCs w:val="28"/>
-              </w:rPr>
-              <w:t>t</w:t>
-            </w:r>
-            <w:r>
-              <w:rPr>
-                <w:rStyle w:val="Hyperlink"/>
-                <w:rFonts w:ascii="Times New Roman" w:hAnsi="Times New Roman" w:cs="Times New Roman"/>
-                <w:noProof/>
-                <w:sz w:val="28"/>
-                <w:szCs w:val="28"/>
-              </w:rPr>
-              <w:t>koz</w:t>
-            </w:r>
-            <w:r>
-              <w:rPr>
-                <w:rStyle w:val="Hyperlink"/>
-                <w:rFonts w:ascii="Times New Roman" w:hAnsi="Times New Roman" w:cs="Times New Roman"/>
-                <w:noProof/>
-                <w:sz w:val="28"/>
-                <w:szCs w:val="28"/>
-              </w:rPr>
-              <w:t>á</w:t>
-            </w:r>
-            <w:r>
-              <w:rPr>
-                <w:rStyle w:val="Hyperlink"/>
-                <w:rFonts w:ascii="Times New Roman" w:hAnsi="Times New Roman" w:cs="Times New Roman"/>
-                <w:noProof/>
-                <w:sz w:val="28"/>
-                <w:szCs w:val="28"/>
-              </w:rPr>
-              <w:t>so</w:t>
-            </w:r>
-            <w:r>
-              <w:rPr>
-                <w:rStyle w:val="Hyperlink"/>
-                <w:rFonts w:ascii="Times New Roman" w:hAnsi="Times New Roman" w:cs="Times New Roman"/>
-                <w:noProof/>
-                <w:sz w:val="28"/>
-                <w:szCs w:val="28"/>
-              </w:rPr>
-              <w:t>k</w:t>
+              <w:t>Hivatkozások</w:t>
             </w:r>
             <w:r>
               <w:rPr>
@@ -5224,14 +5122,7 @@
           <w:rFonts w:ascii="Times New Roman" w:hAnsi="Times New Roman" w:cs="Times New Roman"/>
           <w:color w:val="000000" w:themeColor="text1"/>
         </w:rPr>
-        <w:t>[1</w:t>
-      </w:r>
-      <w:r>
-        <w:rPr>
-          <w:rFonts w:ascii="Times New Roman" w:hAnsi="Times New Roman" w:cs="Times New Roman"/>
-          <w:color w:val="000000" w:themeColor="text1"/>
-        </w:rPr>
-        <w:t>]</w:t>
+        <w:t>[1]</w:t>
       </w:r>
       <w:r>
         <w:rPr>
@@ -10429,6 +10320,59 @@
     </w:p>
     <w:p>
       <w:pPr>
+        <w:autoSpaceDE w:val="0"/>
+        <w:autoSpaceDN w:val="0"/>
+        <w:adjustRightInd w:val="0"/>
+        <w:spacing w:after="180" w:line="288" w:lineRule="auto"/>
+        <w:jc w:val="both"/>
+        <w:rPr>
+          <w:rFonts w:ascii="Times New Roman" w:hAnsi="Times New Roman" w:cs="Times New Roman"/>
+          <w:i/>
+          <w:color w:val="000000" w:themeColor="text1"/>
+        </w:rPr>
+      </w:pPr>
+      <w:r>
+        <w:rPr>
+          <w:rFonts w:ascii="Times New Roman" w:hAnsi="Times New Roman" w:cs="Times New Roman"/>
+          <w:color w:val="000000" w:themeColor="text1"/>
+        </w:rPr>
+        <w:t xml:space="preserve">Fontos továbbá megjegyezni, hogy a Google </w:t>
+      </w:r>
+      <w:proofErr w:type="spellStart"/>
+      <w:r>
+        <w:rPr>
+          <w:rFonts w:ascii="Times New Roman" w:hAnsi="Times New Roman" w:cs="Times New Roman"/>
+          <w:color w:val="000000" w:themeColor="text1"/>
+        </w:rPr>
+        <w:t>Maps</w:t>
+      </w:r>
+      <w:proofErr w:type="spellEnd"/>
+      <w:r>
+        <w:rPr>
+          <w:rFonts w:ascii="Times New Roman" w:hAnsi="Times New Roman" w:cs="Times New Roman"/>
+          <w:color w:val="000000" w:themeColor="text1"/>
+        </w:rPr>
+        <w:t xml:space="preserve"> linkek használatához szükséges egy API kulcsot biztosítani. Amennyiben ez nem áll rendelkezésre, a program alapértelmezetten minden Google </w:t>
+      </w:r>
+      <w:proofErr w:type="spellStart"/>
+      <w:r>
+        <w:rPr>
+          <w:rFonts w:ascii="Times New Roman" w:hAnsi="Times New Roman" w:cs="Times New Roman"/>
+          <w:color w:val="000000" w:themeColor="text1"/>
+        </w:rPr>
+        <w:t>Maps</w:t>
+      </w:r>
+      <w:proofErr w:type="spellEnd"/>
+      <w:r>
+        <w:rPr>
+          <w:rFonts w:ascii="Times New Roman" w:hAnsi="Times New Roman" w:cs="Times New Roman"/>
+          <w:color w:val="000000" w:themeColor="text1"/>
+        </w:rPr>
+        <w:t xml:space="preserve"> linket a Mount Everestre fog állítani.</w:t>
+      </w:r>
+    </w:p>
+    <w:p>
+      <w:pPr>
         <w:pStyle w:val="Heading4"/>
         <w:spacing w:before="120" w:after="120"/>
         <w:rPr>
@@ -11232,6 +11176,7 @@
           <w:sz w:val="18"/>
           <w:szCs w:val="18"/>
         </w:rPr>
+        <w:lastRenderedPageBreak/>
         <w:t xml:space="preserve">        </w:t>
       </w:r>
       <w:r>
@@ -11355,7 +11300,6 @@
           <w:color w:val="000000" w:themeColor="text1"/>
           <w:u w:val="single"/>
         </w:rPr>
-        <w:lastRenderedPageBreak/>
         <w:t>http://127.0.0.1:5001/text-enrichment/&lt;doc_id&gt;/summary</w:t>
       </w:r>
       <w:r>
@@ -12468,8 +12412,8 @@
         </w:rPr>
         <w:drawing>
           <wp:inline distT="0" distB="0" distL="0" distR="0">
-            <wp:extent cx="5706010" cy="3021874"/>
-            <wp:effectExtent l="0" t="0" r="0" b="1270"/>
+            <wp:extent cx="5429128" cy="2875239"/>
+            <wp:effectExtent l="0" t="0" r="0" b="0"/>
             <wp:docPr id="2" name="Picture 2"/>
             <wp:cNvGraphicFramePr>
               <a:graphicFrameLocks xmlns:a="http://schemas.openxmlformats.org/drawingml/2006/main" noChangeAspect="1"/>
@@ -12496,7 +12440,7 @@
                   <pic:spPr>
                     <a:xfrm>
                       <a:off x="0" y="0"/>
-                      <a:ext cx="5789243" cy="3065954"/>
+                      <a:ext cx="5560244" cy="2944677"/>
                     </a:xfrm>
                     <a:prstGeom prst="rect">
                       <a:avLst/>
@@ -12600,6 +12544,7 @@
         <w:rPr>
           <w:rFonts w:ascii="Times New Roman" w:hAnsi="Times New Roman" w:cs="Times New Roman"/>
         </w:rPr>
+        <w:lastRenderedPageBreak/>
         <w:t xml:space="preserve">Az ábrán csak a fontosabb HTTP metódusokat és a szükséges magyarázó </w:t>
       </w:r>
       <w:r>
@@ -12620,7 +12565,6 @@
         <w:rPr>
           <w:rFonts w:ascii="Times New Roman" w:hAnsi="Times New Roman" w:cs="Times New Roman"/>
         </w:rPr>
-        <w:lastRenderedPageBreak/>
         <w:t>A W</w:t>
       </w:r>
       <w:r>
@@ -13198,13 +13142,13 @@
           <w:rFonts w:ascii="Times New Roman" w:hAnsi="Times New Roman" w:cs="Times New Roman"/>
           <w:color w:val="000000" w:themeColor="text1"/>
         </w:rPr>
-      </w:r>
-      <w:r>
-        <w:rPr>
-          <w:rFonts w:ascii="Times New Roman" w:hAnsi="Times New Roman" w:cs="Times New Roman"/>
-          <w:color w:val="000000" w:themeColor="text1"/>
-        </w:rPr>
         <w:instrText xml:space="preserve"> \* MERGEFORMAT </w:instrText>
+      </w:r>
+      <w:r>
+        <w:rPr>
+          <w:rFonts w:ascii="Times New Roman" w:hAnsi="Times New Roman" w:cs="Times New Roman"/>
+          <w:color w:val="000000" w:themeColor="text1"/>
+        </w:rPr>
       </w:r>
       <w:r>
         <w:rPr>
@@ -13566,17 +13510,8 @@
           <w:rFonts w:ascii="Times New Roman" w:hAnsi="Times New Roman" w:cs="Times New Roman"/>
           <w:color w:val="000000" w:themeColor="text1"/>
         </w:rPr>
-        <w:t xml:space="preserve"> </w:t>
-      </w:r>
-      <w:proofErr w:type="spellStart"/>
-      <w:r>
-        <w:rPr>
-          <w:rFonts w:ascii="Times New Roman" w:hAnsi="Times New Roman" w:cs="Times New Roman"/>
-          <w:color w:val="000000" w:themeColor="text1"/>
-        </w:rPr>
-        <w:t>AJAX</w:t>
-      </w:r>
-      <w:proofErr w:type="spellEnd"/>
+        <w:t xml:space="preserve"> AJAX</w:t>
+      </w:r>
       <w:r>
         <w:rPr>
           <w:rFonts w:ascii="Times New Roman" w:hAnsi="Times New Roman" w:cs="Times New Roman"/>
@@ -14379,12 +14314,6 @@
           <w:rFonts w:ascii="Times New Roman" w:hAnsi="Times New Roman" w:cs="Times New Roman"/>
           <w:color w:val="000000" w:themeColor="text1"/>
         </w:rPr>
-      </w:r>
-      <w:r>
-        <w:rPr>
-          <w:rFonts w:ascii="Times New Roman" w:hAnsi="Times New Roman" w:cs="Times New Roman"/>
-          <w:color w:val="000000" w:themeColor="text1"/>
-        </w:rPr>
         <w:instrText xml:space="preserve"> \* MERGEFORMAT </w:instrText>
       </w:r>
       <w:r>
@@ -14392,6 +14321,12 @@
           <w:rFonts w:ascii="Times New Roman" w:hAnsi="Times New Roman" w:cs="Times New Roman"/>
           <w:color w:val="000000" w:themeColor="text1"/>
         </w:rPr>
+      </w:r>
+      <w:r>
+        <w:rPr>
+          <w:rFonts w:ascii="Times New Roman" w:hAnsi="Times New Roman" w:cs="Times New Roman"/>
+          <w:color w:val="000000" w:themeColor="text1"/>
+        </w:rPr>
         <w:fldChar w:fldCharType="separate"/>
       </w:r>
       <w:r>
@@ -14407,21 +14342,7 @@
           <w:rFonts w:ascii="Times New Roman" w:hAnsi="Times New Roman" w:cs="Times New Roman"/>
           <w:color w:val="000000" w:themeColor="text1"/>
         </w:rPr>
-        <w:t>.</w:t>
-      </w:r>
-      <w:r>
-        <w:rPr>
-          <w:rFonts w:ascii="Times New Roman" w:hAnsi="Times New Roman" w:cs="Times New Roman"/>
-          <w:color w:val="000000" w:themeColor="text1"/>
-        </w:rPr>
-        <w:t xml:space="preserve"> </w:t>
-      </w:r>
-      <w:r>
-        <w:rPr>
-          <w:rFonts w:ascii="Times New Roman" w:hAnsi="Times New Roman" w:cs="Times New Roman"/>
-          <w:color w:val="000000" w:themeColor="text1"/>
-        </w:rPr>
-        <w:t>ábra</w:t>
+        <w:t>. ábra</w:t>
       </w:r>
       <w:r>
         <w:rPr>
@@ -14679,12 +14600,6 @@
           <w:rFonts w:ascii="Times New Roman" w:hAnsi="Times New Roman" w:cs="Times New Roman"/>
           <w:color w:val="000000" w:themeColor="text1"/>
         </w:rPr>
-      </w:r>
-      <w:r>
-        <w:rPr>
-          <w:rFonts w:ascii="Times New Roman" w:hAnsi="Times New Roman" w:cs="Times New Roman"/>
-          <w:color w:val="000000" w:themeColor="text1"/>
-        </w:rPr>
         <w:instrText xml:space="preserve"> \* MERGEFORMAT </w:instrText>
       </w:r>
       <w:r>
@@ -14692,6 +14607,12 @@
           <w:rFonts w:ascii="Times New Roman" w:hAnsi="Times New Roman" w:cs="Times New Roman"/>
           <w:color w:val="000000" w:themeColor="text1"/>
         </w:rPr>
+      </w:r>
+      <w:r>
+        <w:rPr>
+          <w:rFonts w:ascii="Times New Roman" w:hAnsi="Times New Roman" w:cs="Times New Roman"/>
+          <w:color w:val="000000" w:themeColor="text1"/>
+        </w:rPr>
         <w:fldChar w:fldCharType="separate"/>
       </w:r>
       <w:r>
@@ -14707,21 +14628,7 @@
           <w:rFonts w:ascii="Times New Roman" w:hAnsi="Times New Roman" w:cs="Times New Roman"/>
           <w:color w:val="000000" w:themeColor="text1"/>
         </w:rPr>
-        <w:t>. á</w:t>
-      </w:r>
-      <w:r>
-        <w:rPr>
-          <w:rFonts w:ascii="Times New Roman" w:hAnsi="Times New Roman" w:cs="Times New Roman"/>
-          <w:color w:val="000000" w:themeColor="text1"/>
-        </w:rPr>
-        <w:t>b</w:t>
-      </w:r>
-      <w:r>
-        <w:rPr>
-          <w:rFonts w:ascii="Times New Roman" w:hAnsi="Times New Roman" w:cs="Times New Roman"/>
-          <w:color w:val="000000" w:themeColor="text1"/>
-        </w:rPr>
-        <w:t>ra</w:t>
+        <w:t>. ábra</w:t>
       </w:r>
       <w:r>
         <w:rPr>
@@ -14969,21 +14876,7 @@
           <w:rFonts w:ascii="Times New Roman" w:hAnsi="Times New Roman" w:cs="Times New Roman"/>
           <w:color w:val="000000" w:themeColor="text1"/>
         </w:rPr>
-        <w:t>. áb</w:t>
-      </w:r>
-      <w:r>
-        <w:rPr>
-          <w:rFonts w:ascii="Times New Roman" w:hAnsi="Times New Roman" w:cs="Times New Roman"/>
-          <w:color w:val="000000" w:themeColor="text1"/>
-        </w:rPr>
-        <w:t>r</w:t>
-      </w:r>
-      <w:r>
-        <w:rPr>
-          <w:rFonts w:ascii="Times New Roman" w:hAnsi="Times New Roman" w:cs="Times New Roman"/>
-          <w:color w:val="000000" w:themeColor="text1"/>
-        </w:rPr>
-        <w:t>a</w:t>
+        <w:t>. ábra</w:t>
       </w:r>
       <w:r>
         <w:rPr>
@@ -15356,7 +15249,7 @@
     </w:p>
     <w:p>
       <w:pPr>
-        <w:spacing w:after="240"/>
+        <w:spacing w:after="120"/>
         <w:jc w:val="both"/>
         <w:rPr>
           <w:rFonts w:ascii="Times New Roman" w:hAnsi="Times New Roman" w:cs="Times New Roman"/>
@@ -16601,7 +16494,56 @@
           <w:rFonts w:ascii="Times New Roman" w:hAnsi="Times New Roman" w:cs="Times New Roman"/>
           <w:color w:val="000000" w:themeColor="text1"/>
         </w:rPr>
-        <w:t xml:space="preserve">. </w:t>
+        <w:t>.</w:t>
+      </w:r>
+    </w:p>
+    <w:p>
+      <w:pPr>
+        <w:spacing w:after="120"/>
+        <w:jc w:val="both"/>
+        <w:rPr>
+          <w:rFonts w:ascii="Times New Roman" w:hAnsi="Times New Roman" w:cs="Times New Roman"/>
+          <w:color w:val="000000" w:themeColor="text1"/>
+        </w:rPr>
+      </w:pPr>
+      <w:r>
+        <w:rPr>
+          <w:rFonts w:ascii="Times New Roman" w:hAnsi="Times New Roman" w:cs="Times New Roman"/>
+          <w:color w:val="000000" w:themeColor="text1"/>
+        </w:rPr>
+        <w:t xml:space="preserve">Fontos továbbá megjegyezni, hogy a Google </w:t>
+      </w:r>
+      <w:proofErr w:type="spellStart"/>
+      <w:r>
+        <w:rPr>
+          <w:rFonts w:ascii="Times New Roman" w:hAnsi="Times New Roman" w:cs="Times New Roman"/>
+          <w:color w:val="000000" w:themeColor="text1"/>
+        </w:rPr>
+        <w:t>Maps</w:t>
+      </w:r>
+      <w:proofErr w:type="spellEnd"/>
+      <w:r>
+        <w:rPr>
+          <w:rFonts w:ascii="Times New Roman" w:hAnsi="Times New Roman" w:cs="Times New Roman"/>
+          <w:color w:val="000000" w:themeColor="text1"/>
+        </w:rPr>
+        <w:t xml:space="preserve"> linkek használatához szükséges egy API kulcsot biztosítani. Amennyiben ez nem áll rendelkezésre, a program alapértelmezetten minden Google </w:t>
+      </w:r>
+      <w:proofErr w:type="spellStart"/>
+      <w:r>
+        <w:rPr>
+          <w:rFonts w:ascii="Times New Roman" w:hAnsi="Times New Roman" w:cs="Times New Roman"/>
+          <w:color w:val="000000" w:themeColor="text1"/>
+        </w:rPr>
+        <w:t>Maps</w:t>
+      </w:r>
+      <w:proofErr w:type="spellEnd"/>
+      <w:r>
+        <w:rPr>
+          <w:rFonts w:ascii="Times New Roman" w:hAnsi="Times New Roman" w:cs="Times New Roman"/>
+          <w:color w:val="000000" w:themeColor="text1"/>
+        </w:rPr>
+        <w:t xml:space="preserve"> linket a Mount Everestre fog állítani.</w:t>
       </w:r>
     </w:p>
     <w:p>
@@ -17406,6 +17348,13 @@
         </w:rPr>
         <w:t xml:space="preserve"> lehetőségek a következők:</w:t>
       </w:r>
+      <w:r>
+        <w:rPr>
+          <w:rFonts w:ascii="Times New Roman" w:hAnsi="Times New Roman" w:cs="Times New Roman"/>
+          <w:color w:val="000000" w:themeColor="text1"/>
+        </w:rPr>
+        <w:br/>
+      </w:r>
     </w:p>
     <w:p>
       <w:pPr>
@@ -17428,6 +17377,15 @@
         </w:rPr>
         <w:t>A gyorsabb felhasználás érdekében felbontani a feldolgozást kisebb részekre és a felhasználónak a részeredményeket is elérhetővé tenni.</w:t>
       </w:r>
+      <w:r>
+        <w:rPr>
+          <w:rFonts w:ascii="Times New Roman" w:hAnsi="Times New Roman" w:cs="Times New Roman"/>
+          <w:color w:val="000000" w:themeColor="text1"/>
+        </w:rPr>
+        <w:br/>
+      </w:r>
+      <w:bookmarkStart w:id="33" w:name="_GoBack"/>
+      <w:bookmarkEnd w:id="33"/>
     </w:p>
     <w:p>
       <w:pPr>
@@ -17450,6 +17408,13 @@
         </w:rPr>
         <w:t>Adatbázis használata, amelyben eltárolunk szöveges információkat.</w:t>
       </w:r>
+      <w:r>
+        <w:rPr>
+          <w:rFonts w:ascii="Times New Roman" w:hAnsi="Times New Roman" w:cs="Times New Roman"/>
+          <w:color w:val="000000" w:themeColor="text1"/>
+        </w:rPr>
+        <w:br/>
+      </w:r>
     </w:p>
     <w:p>
       <w:pPr>
@@ -17488,6 +17453,13 @@
         </w:rPr>
         <w:t>.</w:t>
       </w:r>
+      <w:r>
+        <w:rPr>
+          <w:rFonts w:ascii="Times New Roman" w:hAnsi="Times New Roman" w:cs="Times New Roman"/>
+          <w:color w:val="000000" w:themeColor="text1"/>
+        </w:rPr>
+        <w:br/>
+      </w:r>
     </w:p>
     <w:p>
       <w:pPr>
@@ -17567,9 +17539,7 @@
           <w:sz w:val="40"/>
         </w:rPr>
       </w:pPr>
-      <w:bookmarkStart w:id="33" w:name="_Toc530931697"/>
-      <w:bookmarkStart w:id="34" w:name="_GoBack"/>
-      <w:bookmarkEnd w:id="34"/>
+      <w:bookmarkStart w:id="34" w:name="_Toc530931697"/>
       <w:r>
         <w:rPr>
           <w:rStyle w:val="Heading1Char"/>
@@ -17581,7 +17551,7 @@
         <w:lastRenderedPageBreak/>
         <w:t>Hivatkozások</w:t>
       </w:r>
-      <w:bookmarkEnd w:id="33"/>
+      <w:bookmarkEnd w:id="34"/>
     </w:p>
     <w:p>
       <w:pPr>
@@ -18468,6 +18438,11 @@
         <w:docPartUnique/>
       </w:docPartObj>
     </w:sdtPr>
+    <w:sdtEndPr>
+      <w:rPr>
+        <w:rStyle w:val="PageNumber"/>
+      </w:rPr>
+    </w:sdtEndPr>
     <w:sdtContent>
       <w:p>
         <w:pPr>
@@ -18520,6 +18495,11 @@
         <w:docPartUnique/>
       </w:docPartObj>
     </w:sdtPr>
+    <w:sdtEndPr>
+      <w:rPr>
+        <w:rStyle w:val="PageNumber"/>
+      </w:rPr>
+    </w:sdtEndPr>
     <w:sdtContent>
       <w:p>
         <w:pPr>
@@ -21977,7 +21957,7 @@
 </file>
 
 <file path=customXml/itemProps1.xml><?xml version="1.0" encoding="utf-8"?>
-<ds:datastoreItem xmlns:ds="http://schemas.openxmlformats.org/officeDocument/2006/customXml" ds:itemID="{CE61005E-1608-CC43-8973-0AA1E56BAAE8}">
+<ds:datastoreItem xmlns:ds="http://schemas.openxmlformats.org/officeDocument/2006/customXml" ds:itemID="{34D4DDFA-06AB-6F4E-A3D0-82DEBFDD12F3}">
   <ds:schemaRefs>
     <ds:schemaRef ds:uri="http://schemas.openxmlformats.org/officeDocument/2006/bibliography"/>
   </ds:schemaRefs>
